--- a/Nouveau livre/09 ViewModel et LiveData.docx
+++ b/Nouveau livre/09 ViewModel et LiveData.docx
@@ -1,14 +1,5300 @@
 
 <file path=word/document.xml><?xml version="1.0" encoding="utf-8"?>
-<w:document xmlns:wpc="http://schemas.microsoft.com/office/word/2010/wordprocessingCanvas" xmlns:cx="http://schemas.microsoft.com/office/drawing/2014/chartex" xmlns:cx1="http://schemas.microsoft.com/office/drawing/2015/9/8/chartex" xmlns:cx2="http://schemas.microsoft.com/office/drawing/2015/10/21/chartex" xmlns:cx3="http://schemas.microsoft.com/office/drawing/2016/5/9/chartex" xmlns:cx4="http://schemas.microsoft.com/office/drawing/2016/5/10/chartex" xmlns:cx5="http://schemas.microsoft.com/office/drawing/2016/5/11/chartex" xmlns:cx6="http://schemas.microsoft.com/office/drawing/2016/5/12/chartex" xmlns:cx7="http://schemas.microsoft.com/office/drawing/2016/5/13/chartex" xmlns:cx8="http://schemas.microsoft.com/office/drawing/2016/5/14/chartex" xmlns:mc="http://schemas.openxmlformats.org/markup-compatibility/2006" xmlns:aink="http://schemas.microsoft.com/office/drawing/2016/ink" xmlns:am3d="http://schemas.microsoft.com/office/drawing/2017/model3d" xmlns:o="urn:schemas-microsoft-com:office:office" xmlns:r="http://schemas.openxmlformats.org/officeDocument/2006/relationships" xmlns:m="http://schemas.openxmlformats.org/officeDocument/2006/math" xmlns:v="urn:schemas-microsoft-com:vml" xmlns:wp14="http://schemas.microsoft.com/office/word/2010/wordprocessingDrawing" xmlns:wp="http://schemas.openxmlformats.org/drawingml/2006/wordprocessingDrawing" xmlns:w10="urn:schemas-microsoft-com:office:word" xmlns:w="http://schemas.openxmlformats.org/wordprocessingml/2006/main" xmlns:w14="http://schemas.microsoft.com/office/word/2010/wordml" xmlns:w15="http://schemas.microsoft.com/office/word/2012/wordml" xmlns:w16cex="http://schemas.microsoft.com/office/word/2018/wordml/cex" xmlns:w16cid="http://schemas.microsoft.com/office/word/2016/wordml/cid" xmlns:w16="http://schemas.microsoft.com/office/word/2018/wordml" xmlns:w16sdtdh="http://schemas.microsoft.com/office/word/2020/wordml/sdtdatahash" xmlns:w16se="http://schemas.microsoft.com/office/word/2015/wordml/symex" xmlns:wpg="http://schemas.microsoft.com/office/word/2010/wordprocessingGroup" xmlns:wpi="http://schemas.microsoft.com/office/word/2010/wordprocessingInk" xmlns:wne="http://schemas.microsoft.com/office/word/2006/wordml" xmlns:wps="http://schemas.microsoft.com/office/word/2010/wordprocessingShape" mc:Ignorable="w14 w15 w16se w16cid w16 w16cex w16sdtdh wp14">
+<w:document xmlns:wpc="http://schemas.microsoft.com/office/word/2010/wordprocessingCanvas" xmlns:cx="http://schemas.microsoft.com/office/drawing/2014/chartex" xmlns:cx1="http://schemas.microsoft.com/office/drawing/2015/9/8/chartex" xmlns:cx2="http://schemas.microsoft.com/office/drawing/2015/10/21/chartex" xmlns:cx3="http://schemas.microsoft.com/office/drawing/2016/5/9/chartex" xmlns:cx4="http://schemas.microsoft.com/office/drawing/2016/5/10/chartex" xmlns:cx5="http://schemas.microsoft.com/office/drawing/2016/5/11/chartex" xmlns:cx6="http://schemas.microsoft.com/office/drawing/2016/5/12/chartex" xmlns:cx7="http://schemas.microsoft.com/office/drawing/2016/5/13/chartex" xmlns:cx8="http://schemas.microsoft.com/office/drawing/2016/5/14/chartex" xmlns:mc="http://schemas.openxmlformats.org/markup-compatibility/2006" xmlns:aink="http://schemas.microsoft.com/office/drawing/2016/ink" xmlns:am3d="http://schemas.microsoft.com/office/drawing/2017/model3d" xmlns:o="urn:schemas-microsoft-com:office:office" xmlns:r="http://schemas.openxmlformats.org/officeDocument/2006/relationships" xmlns:m="http://schemas.openxmlformats.org/officeDocument/2006/math" xmlns:v="urn:schemas-microsoft-com:vml" xmlns:wp14="http://schemas.microsoft.com/office/word/2010/wordprocessingDrawing" xmlns:wp="http://schemas.openxmlformats.org/drawingml/2006/wordprocessingDrawing" xmlns:w10="urn:schemas-microsoft-com:office:word" xmlns:w="http://schemas.openxmlformats.org/wordprocessingml/2006/main" xmlns:w14="http://schemas.microsoft.com/office/word/2010/wordml" xmlns:w15="http://schemas.microsoft.com/office/word/2012/wordml" xmlns:w16cex="http://schemas.microsoft.com/office/word/2018/wordml/cex" xmlns:w16cid="http://schemas.microsoft.com/office/word/2016/wordml/cid" xmlns:w16="http://schemas.microsoft.com/office/word/2018/wordml" xmlns:w16se="http://schemas.microsoft.com/office/word/2015/wordml/symex" xmlns:wpg="http://schemas.microsoft.com/office/word/2010/wordprocessingGroup" xmlns:wpi="http://schemas.microsoft.com/office/word/2010/wordprocessingInk" xmlns:wne="http://schemas.microsoft.com/office/word/2006/wordml" xmlns:wps="http://schemas.microsoft.com/office/word/2010/wordprocessingShape" mc:Ignorable="w14 w15 w16se w16cid w16 w16cex wp14">
   <w:body>
+    <w:p>
+      <w:pPr>
+        <w:pStyle w:val="chapitre"/>
+      </w:pPr>
+      <w:proofErr w:type="spellStart"/>
+      <w:r>
+        <w:t>ViewModel</w:t>
+      </w:r>
+      <w:proofErr w:type="spellEnd"/>
+      <w:r>
+        <w:t xml:space="preserve"> et LiveData</w:t>
+      </w:r>
+    </w:p>
+    <w:p>
+      <w:pPr>
+        <w:pStyle w:val="titreniv1"/>
+      </w:pPr>
+      <w:r>
+        <w:t>Objectifs du chapitre</w:t>
+      </w:r>
+    </w:p>
+    <w:p>
+      <w:pPr>
+        <w:pStyle w:val="liste1"/>
+      </w:pPr>
+      <w:r>
+        <w:t>Comprendre </w:t>
+      </w:r>
+      <w:proofErr w:type="spellStart"/>
+      <w:r>
+        <w:t>ViewModel</w:t>
+      </w:r>
+      <w:proofErr w:type="spellEnd"/>
+    </w:p>
+    <w:p>
+      <w:pPr>
+        <w:pStyle w:val="liste1"/>
+      </w:pPr>
+      <w:r>
+        <w:t>Comprendre LiveData</w:t>
+      </w:r>
+    </w:p>
+    <w:p>
+      <w:pPr>
+        <w:pStyle w:val="titreniv1"/>
+      </w:pPr>
+      <w:proofErr w:type="spellStart"/>
+      <w:r>
+        <w:t>ViewModel</w:t>
+      </w:r>
+      <w:proofErr w:type="spellEnd"/>
+    </w:p>
+    <w:p>
+      <w:pPr>
+        <w:pStyle w:val="titreniv2"/>
+      </w:pPr>
+      <w:r>
+        <w:t>Présentation</w:t>
+      </w:r>
+    </w:p>
+    <w:p>
+      <w:r>
+        <w:t>Il est recommandé de créer des applications respectant le modèle MVC. Le modèle d’une application MVC représente l’état de l’application, ainsi que la logique métier ou les opérations à effectuer. La logique métier doit être encapsulée dans le modèle, ainsi que toute autre logique d’implémentation pour la persistance de l’état de l’application. En général, les vues fortement typées utilisent des types </w:t>
+      </w:r>
+      <w:proofErr w:type="spellStart"/>
+      <w:r>
+        <w:t>ViewModel</w:t>
+      </w:r>
+      <w:proofErr w:type="spellEnd"/>
+      <w:r>
+        <w:t xml:space="preserve"> conçus pour contenir les données à afficher sur une vue. Le contrôleur crée et remplit ces instances de </w:t>
+      </w:r>
+      <w:proofErr w:type="spellStart"/>
+      <w:r>
+        <w:t>ViewModel</w:t>
+      </w:r>
+      <w:proofErr w:type="spellEnd"/>
+      <w:r>
+        <w:t xml:space="preserve"> à partir du modèle.</w:t>
+      </w:r>
+    </w:p>
+    <w:p>
+      <w:r>
+        <w:t xml:space="preserve">Donc un objet </w:t>
+      </w:r>
+      <w:proofErr w:type="spellStart"/>
+      <w:r>
+        <w:t>ViewModel</w:t>
+      </w:r>
+      <w:proofErr w:type="spellEnd"/>
+      <w:r>
+        <w:t xml:space="preserve"> fournit les données d'un composant d'interface utilisateur spécifique, tel qu'un fragment ou une activité, et contient une logique métier de gestion des données pour communiquer avec le modèle. Par exemple, le </w:t>
+      </w:r>
+      <w:proofErr w:type="spellStart"/>
+      <w:r>
+        <w:t>ViewModel</w:t>
+      </w:r>
+      <w:proofErr w:type="spellEnd"/>
+      <w:r>
+        <w:t xml:space="preserve"> peut appeler d'autres composants pour charger les données et il peut transmettre les demandes des utilisateurs pour modifier les données. Le </w:t>
+      </w:r>
+      <w:proofErr w:type="spellStart"/>
+      <w:r>
+        <w:t>ViewModel</w:t>
+      </w:r>
+      <w:proofErr w:type="spellEnd"/>
+      <w:r>
+        <w:t xml:space="preserve"> ne connaît pas les composants de l'interface utilisateur, il n'est donc pas affecté par les modifications de configuration, telles que la recréation d'une activité lors de la rotation de l'appareil.</w:t>
+      </w:r>
+    </w:p>
+    <w:p/>
+    <w:p>
+      <w:r>
+        <w:drawing>
+          <wp:inline distT="0" distB="0" distL="0" distR="0" wp14:anchorId="7BE7C116" wp14:editId="04E76AD9">
+            <wp:extent cx="5034915" cy="1383665"/>
+            <wp:effectExtent l="0" t="0" r="0" b="6985"/>
+            <wp:docPr id="2" name="Image 2"/>
+            <wp:cNvGraphicFramePr>
+              <a:graphicFrameLocks xmlns:a="http://schemas.openxmlformats.org/drawingml/2006/main" noChangeAspect="1"/>
+            </wp:cNvGraphicFramePr>
+            <a:graphic xmlns:a="http://schemas.openxmlformats.org/drawingml/2006/main">
+              <a:graphicData uri="http://schemas.openxmlformats.org/drawingml/2006/picture">
+                <pic:pic xmlns:pic="http://schemas.openxmlformats.org/drawingml/2006/picture">
+                  <pic:nvPicPr>
+                    <pic:cNvPr id="0" name="Picture 2"/>
+                    <pic:cNvPicPr>
+                      <a:picLocks noChangeAspect="1" noChangeArrowheads="1"/>
+                    </pic:cNvPicPr>
+                  </pic:nvPicPr>
+                  <pic:blipFill>
+                    <a:blip r:embed="rId11">
+                      <a:extLst>
+                        <a:ext uri="{28A0092B-C50C-407E-A947-70E740481C1C}">
+                          <a14:useLocalDpi xmlns:a14="http://schemas.microsoft.com/office/drawing/2010/main" val="0"/>
+                        </a:ext>
+                      </a:extLst>
+                    </a:blip>
+                    <a:srcRect/>
+                    <a:stretch>
+                      <a:fillRect/>
+                    </a:stretch>
+                  </pic:blipFill>
+                  <pic:spPr bwMode="auto">
+                    <a:xfrm>
+                      <a:off x="0" y="0"/>
+                      <a:ext cx="5034915" cy="1383665"/>
+                    </a:xfrm>
+                    <a:prstGeom prst="rect">
+                      <a:avLst/>
+                    </a:prstGeom>
+                    <a:noFill/>
+                    <a:ln>
+                      <a:noFill/>
+                    </a:ln>
+                  </pic:spPr>
+                </pic:pic>
+              </a:graphicData>
+            </a:graphic>
+          </wp:inline>
+        </w:drawing>
+      </w:r>
+    </w:p>
+    <w:p>
+      <w:r>
+        <w:t xml:space="preserve">En effet, à chaque fois qu’il y a un changement de configuration, le fragment qui a le focus est détruit et un nouveau est créé cela signifie que l’on perd toutes nos informations c’est pourquoi la classe </w:t>
+      </w:r>
+      <w:proofErr w:type="spellStart"/>
+      <w:r>
+        <w:t>ViewModel</w:t>
+      </w:r>
+      <w:proofErr w:type="spellEnd"/>
+      <w:r>
+        <w:t xml:space="preserve"> est conçue pour stocker et gérer les données liées à l'interface utilisateur en tenant compte du cycle de vie. La classe </w:t>
+      </w:r>
+      <w:proofErr w:type="spellStart"/>
+      <w:r>
+        <w:t>ViewModel</w:t>
+      </w:r>
+      <w:proofErr w:type="spellEnd"/>
+      <w:r>
+        <w:t xml:space="preserve"> permet aux données de survivre aux changements de configuration tels que les rotations d'écran.</w:t>
+      </w:r>
+    </w:p>
+    <w:p>
+      <w:r>
+        <w:lastRenderedPageBreak/>
+        <w:drawing>
+          <wp:inline distT="0" distB="0" distL="0" distR="0" wp14:anchorId="6BEA006A" wp14:editId="0B1EC963">
+            <wp:extent cx="5034915" cy="1929765"/>
+            <wp:effectExtent l="0" t="0" r="0" b="0"/>
+            <wp:docPr id="1" name="Image 1"/>
+            <wp:cNvGraphicFramePr>
+              <a:graphicFrameLocks xmlns:a="http://schemas.openxmlformats.org/drawingml/2006/main" noChangeAspect="1"/>
+            </wp:cNvGraphicFramePr>
+            <a:graphic xmlns:a="http://schemas.openxmlformats.org/drawingml/2006/main">
+              <a:graphicData uri="http://schemas.openxmlformats.org/drawingml/2006/picture">
+                <pic:pic xmlns:pic="http://schemas.openxmlformats.org/drawingml/2006/picture">
+                  <pic:nvPicPr>
+                    <pic:cNvPr id="0" name="Picture 1"/>
+                    <pic:cNvPicPr>
+                      <a:picLocks noChangeAspect="1" noChangeArrowheads="1"/>
+                    </pic:cNvPicPr>
+                  </pic:nvPicPr>
+                  <pic:blipFill>
+                    <a:blip r:embed="rId12">
+                      <a:extLst>
+                        <a:ext uri="{28A0092B-C50C-407E-A947-70E740481C1C}">
+                          <a14:useLocalDpi xmlns:a14="http://schemas.microsoft.com/office/drawing/2010/main" val="0"/>
+                        </a:ext>
+                      </a:extLst>
+                    </a:blip>
+                    <a:srcRect/>
+                    <a:stretch>
+                      <a:fillRect/>
+                    </a:stretch>
+                  </pic:blipFill>
+                  <pic:spPr bwMode="auto">
+                    <a:xfrm>
+                      <a:off x="0" y="0"/>
+                      <a:ext cx="5034915" cy="1929765"/>
+                    </a:xfrm>
+                    <a:prstGeom prst="rect">
+                      <a:avLst/>
+                    </a:prstGeom>
+                    <a:noFill/>
+                    <a:ln>
+                      <a:noFill/>
+                    </a:ln>
+                  </pic:spPr>
+                </pic:pic>
+              </a:graphicData>
+            </a:graphic>
+          </wp:inline>
+        </w:drawing>
+      </w:r>
+    </w:p>
+    <w:p>
+      <w:pPr>
+        <w:rPr>
+          <w:lang w:eastAsia="fr-FR"/>
+        </w:rPr>
+      </w:pPr>
+      <w:r>
+        <w:rPr>
+          <w:lang w:eastAsia="fr-FR"/>
+        </w:rPr>
+        <w:t xml:space="preserve">Une </w:t>
+      </w:r>
+      <w:r>
+        <w:rPr>
+          <w:lang w:eastAsia="fr-FR"/>
+        </w:rPr>
+        <w:t>des plus-values</w:t>
+      </w:r>
+      <w:r>
+        <w:rPr>
+          <w:lang w:eastAsia="fr-FR"/>
+        </w:rPr>
+        <w:t xml:space="preserve"> de cette architecture est de ne pas perdre d'information lors d'un changement de configuration.</w:t>
+      </w:r>
+    </w:p>
+    <w:p>
+      <w:pPr>
+        <w:rPr>
+          <w:lang w:eastAsia="fr-FR"/>
+        </w:rPr>
+      </w:pPr>
+      <w:r>
+        <w:rPr>
+          <w:noProof/>
+          <w:lang w:eastAsia="fr-FR"/>
+        </w:rPr>
+        <w:drawing>
+          <wp:inline distT="0" distB="0" distL="0" distR="0" wp14:anchorId="4093B43C" wp14:editId="00F0AA52">
+            <wp:extent cx="5034915" cy="2232660"/>
+            <wp:effectExtent l="0" t="0" r="0" b="0"/>
+            <wp:docPr id="4" name="Image 4"/>
+            <wp:cNvGraphicFramePr>
+              <a:graphicFrameLocks xmlns:a="http://schemas.openxmlformats.org/drawingml/2006/main" noChangeAspect="1"/>
+            </wp:cNvGraphicFramePr>
+            <a:graphic xmlns:a="http://schemas.openxmlformats.org/drawingml/2006/main">
+              <a:graphicData uri="http://schemas.openxmlformats.org/drawingml/2006/picture">
+                <pic:pic xmlns:pic="http://schemas.openxmlformats.org/drawingml/2006/picture">
+                  <pic:nvPicPr>
+                    <pic:cNvPr id="0" name="Picture 4"/>
+                    <pic:cNvPicPr>
+                      <a:picLocks noChangeAspect="1" noChangeArrowheads="1"/>
+                    </pic:cNvPicPr>
+                  </pic:nvPicPr>
+                  <pic:blipFill>
+                    <a:blip r:embed="rId13">
+                      <a:extLst>
+                        <a:ext uri="{28A0092B-C50C-407E-A947-70E740481C1C}">
+                          <a14:useLocalDpi xmlns:a14="http://schemas.microsoft.com/office/drawing/2010/main" val="0"/>
+                        </a:ext>
+                      </a:extLst>
+                    </a:blip>
+                    <a:srcRect/>
+                    <a:stretch>
+                      <a:fillRect/>
+                    </a:stretch>
+                  </pic:blipFill>
+                  <pic:spPr bwMode="auto">
+                    <a:xfrm>
+                      <a:off x="0" y="0"/>
+                      <a:ext cx="5034915" cy="2232660"/>
+                    </a:xfrm>
+                    <a:prstGeom prst="rect">
+                      <a:avLst/>
+                    </a:prstGeom>
+                    <a:noFill/>
+                    <a:ln>
+                      <a:noFill/>
+                    </a:ln>
+                  </pic:spPr>
+                </pic:pic>
+              </a:graphicData>
+            </a:graphic>
+          </wp:inline>
+        </w:drawing>
+      </w:r>
+    </w:p>
+    <w:p>
+      <w:pPr>
+        <w:pStyle w:val="titreniv1"/>
+      </w:pPr>
+      <w:r>
+        <w:t xml:space="preserve">Démonstration simple d'utilisation du </w:t>
+      </w:r>
+      <w:proofErr w:type="spellStart"/>
+      <w:r>
+        <w:t>ViewModel</w:t>
+      </w:r>
+      <w:proofErr w:type="spellEnd"/>
+      <w:r>
+        <w:t xml:space="preserve"> avec une activité (non chargé dans la vue)</w:t>
+      </w:r>
+    </w:p>
+    <w:p>
+      <w:proofErr w:type="spellStart"/>
+      <w:r>
+        <w:t>ViewModel</w:t>
+      </w:r>
+      <w:proofErr w:type="spellEnd"/>
+    </w:p>
+    <w:p>
+      <w:r>
+        <w:t xml:space="preserve">Le </w:t>
+      </w:r>
+      <w:proofErr w:type="spellStart"/>
+      <w:r>
+        <w:t>ViewModel</w:t>
+      </w:r>
+      <w:proofErr w:type="spellEnd"/>
+      <w:r>
+        <w:t xml:space="preserve"> contient les données à afficher ainsi que la logique métier.</w:t>
+      </w:r>
+    </w:p>
+    <w:p>
+      <w:pPr>
+        <w:pStyle w:val="code"/>
+      </w:pPr>
+      <w:proofErr w:type="gramStart"/>
+      <w:r>
+        <w:t>package</w:t>
+      </w:r>
+      <w:proofErr w:type="gramEnd"/>
+      <w:r>
+        <w:t xml:space="preserve"> </w:t>
+      </w:r>
+      <w:proofErr w:type="spellStart"/>
+      <w:r>
+        <w:t>fr.eni.viewmodellivedatademonstration.view_model</w:t>
+      </w:r>
+      <w:proofErr w:type="spellEnd"/>
+    </w:p>
+    <w:p>
+      <w:pPr>
+        <w:pStyle w:val="code"/>
+      </w:pPr>
+      <w:r>
+        <w:rPr>
+          <w:rFonts w:ascii="Cambria Math" w:hAnsi="Cambria Math" w:cs="Cambria Math"/>
+        </w:rPr>
+        <w:t>​</w:t>
+      </w:r>
+    </w:p>
+    <w:p>
+      <w:pPr>
+        <w:pStyle w:val="code"/>
+      </w:pPr>
+      <w:proofErr w:type="gramStart"/>
+      <w:r>
+        <w:t>import</w:t>
+      </w:r>
+      <w:proofErr w:type="gramEnd"/>
+      <w:r>
+        <w:t xml:space="preserve"> </w:t>
+      </w:r>
+      <w:proofErr w:type="spellStart"/>
+      <w:r>
+        <w:t>android.util.Log</w:t>
+      </w:r>
+      <w:proofErr w:type="spellEnd"/>
+    </w:p>
+    <w:p>
+      <w:pPr>
+        <w:pStyle w:val="code"/>
+      </w:pPr>
+      <w:proofErr w:type="gramStart"/>
+      <w:r>
+        <w:t>import</w:t>
+      </w:r>
+      <w:proofErr w:type="gramEnd"/>
+      <w:r>
+        <w:t xml:space="preserve"> </w:t>
+      </w:r>
+      <w:proofErr w:type="spellStart"/>
+      <w:r>
+        <w:t>androidx.lifecycle.MutableLiveData</w:t>
+      </w:r>
+      <w:proofErr w:type="spellEnd"/>
+    </w:p>
+    <w:p>
+      <w:pPr>
+        <w:pStyle w:val="code"/>
+      </w:pPr>
+      <w:proofErr w:type="gramStart"/>
+      <w:r>
+        <w:t>import</w:t>
+      </w:r>
+      <w:proofErr w:type="gramEnd"/>
+      <w:r>
+        <w:t xml:space="preserve"> </w:t>
+      </w:r>
+      <w:proofErr w:type="spellStart"/>
+      <w:r>
+        <w:t>androidx.lifecycle.ViewModel</w:t>
+      </w:r>
+      <w:proofErr w:type="spellEnd"/>
+    </w:p>
+    <w:p>
+      <w:pPr>
+        <w:pStyle w:val="code"/>
+      </w:pPr>
+      <w:r>
+        <w:rPr>
+          <w:rFonts w:ascii="Cambria Math" w:hAnsi="Cambria Math" w:cs="Cambria Math"/>
+        </w:rPr>
+        <w:t>​</w:t>
+      </w:r>
+    </w:p>
+    <w:p>
+      <w:pPr>
+        <w:pStyle w:val="code"/>
+      </w:pPr>
+      <w:proofErr w:type="gramStart"/>
+      <w:r>
+        <w:t>class</w:t>
+      </w:r>
+      <w:proofErr w:type="gramEnd"/>
+      <w:r>
+        <w:t xml:space="preserve"> </w:t>
+      </w:r>
+      <w:proofErr w:type="spellStart"/>
+      <w:r>
+        <w:t>CompteurViewModel</w:t>
+      </w:r>
+      <w:proofErr w:type="spellEnd"/>
+      <w:r>
+        <w:t xml:space="preserve"> : </w:t>
+      </w:r>
+      <w:proofErr w:type="spellStart"/>
+      <w:r>
+        <w:t>ViewModel</w:t>
+      </w:r>
+      <w:proofErr w:type="spellEnd"/>
+      <w:r>
+        <w:t>() {</w:t>
+      </w:r>
+    </w:p>
+    <w:p>
+      <w:pPr>
+        <w:pStyle w:val="code"/>
+      </w:pPr>
+      <w:r>
+        <w:rPr>
+          <w:rFonts w:ascii="Cambria Math" w:hAnsi="Cambria Math" w:cs="Cambria Math"/>
+        </w:rPr>
+        <w:t>​</w:t>
+      </w:r>
+    </w:p>
+    <w:p>
+      <w:pPr>
+        <w:pStyle w:val="code"/>
+      </w:pPr>
+      <w:r>
+        <w:t xml:space="preserve">    //Données devant être affichées dans la vue</w:t>
+      </w:r>
+    </w:p>
+    <w:p>
+      <w:pPr>
+        <w:pStyle w:val="code"/>
+      </w:pPr>
+      <w:r>
+        <w:t xml:space="preserve">    </w:t>
+      </w:r>
+      <w:proofErr w:type="gramStart"/>
+      <w:r>
+        <w:t>var</w:t>
+      </w:r>
+      <w:proofErr w:type="gramEnd"/>
+      <w:r>
+        <w:t xml:space="preserve"> compteur = 0;</w:t>
+      </w:r>
+    </w:p>
+    <w:p>
+      <w:pPr>
+        <w:pStyle w:val="code"/>
+      </w:pPr>
+      <w:r>
+        <w:lastRenderedPageBreak/>
+        <w:t xml:space="preserve">    </w:t>
+      </w:r>
+    </w:p>
+    <w:p>
+      <w:pPr>
+        <w:pStyle w:val="code"/>
+      </w:pPr>
+      <w:r>
+        <w:t xml:space="preserve">    //Logique métier</w:t>
+      </w:r>
+    </w:p>
+    <w:p>
+      <w:pPr>
+        <w:pStyle w:val="code"/>
+      </w:pPr>
+      <w:r>
+        <w:t xml:space="preserve">    </w:t>
+      </w:r>
+      <w:proofErr w:type="gramStart"/>
+      <w:r>
+        <w:t>fun</w:t>
+      </w:r>
+      <w:proofErr w:type="gramEnd"/>
+      <w:r>
+        <w:t xml:space="preserve"> </w:t>
+      </w:r>
+      <w:proofErr w:type="spellStart"/>
+      <w:r>
+        <w:t>plusUn</w:t>
+      </w:r>
+      <w:proofErr w:type="spellEnd"/>
+      <w:r>
+        <w:t>() {</w:t>
+      </w:r>
+    </w:p>
+    <w:p>
+      <w:pPr>
+        <w:pStyle w:val="code"/>
+      </w:pPr>
+      <w:r>
+        <w:t xml:space="preserve">        </w:t>
+      </w:r>
+      <w:proofErr w:type="gramStart"/>
+      <w:r>
+        <w:t>compteur</w:t>
+      </w:r>
+      <w:proofErr w:type="gramEnd"/>
+      <w:r>
+        <w:t>++</w:t>
+      </w:r>
+    </w:p>
+    <w:p>
+      <w:pPr>
+        <w:pStyle w:val="code"/>
+      </w:pPr>
+      <w:r>
+        <w:t xml:space="preserve">    }</w:t>
+      </w:r>
+    </w:p>
+    <w:p>
+      <w:pPr>
+        <w:pStyle w:val="code"/>
+      </w:pPr>
+      <w:r>
+        <w:t>}</w:t>
+      </w:r>
+    </w:p>
+    <w:p>
+      <w:r>
+        <w:t>Contrôleur</w:t>
+      </w:r>
+    </w:p>
+    <w:p>
+      <w:r>
+        <w:t xml:space="preserve">Le contrôleur créé le </w:t>
+      </w:r>
+      <w:proofErr w:type="spellStart"/>
+      <w:r>
+        <w:t>ViewModel</w:t>
+      </w:r>
+      <w:proofErr w:type="spellEnd"/>
+      <w:r>
+        <w:t xml:space="preserve"> et réceptionne les actions utilisateurs afin de mettre à jour la vue.</w:t>
+      </w:r>
+    </w:p>
+    <w:p>
+      <w:r>
+        <w:t>Pour utiliser </w:t>
+      </w:r>
+      <w:proofErr w:type="spellStart"/>
+      <w:r>
+        <w:t>ViewModelProviders</w:t>
+      </w:r>
+      <w:proofErr w:type="spellEnd"/>
+      <w:r>
+        <w:t> les deux dépendances ci-dessous doivent être utilisées :</w:t>
+      </w:r>
+    </w:p>
+    <w:p>
+      <w:pPr>
+        <w:pStyle w:val="code"/>
+        <w:rPr>
+          <w:lang w:eastAsia="fr-FR"/>
+        </w:rPr>
+      </w:pPr>
+      <w:r>
+        <w:rPr>
+          <w:lang w:eastAsia="fr-FR"/>
+        </w:rPr>
+        <w:t xml:space="preserve">    </w:t>
+      </w:r>
+      <w:proofErr w:type="spellStart"/>
+      <w:proofErr w:type="gramStart"/>
+      <w:r>
+        <w:rPr>
+          <w:lang w:eastAsia="fr-FR"/>
+        </w:rPr>
+        <w:t>implementation</w:t>
+      </w:r>
+      <w:proofErr w:type="spellEnd"/>
+      <w:proofErr w:type="gramEnd"/>
+      <w:r>
+        <w:rPr>
+          <w:lang w:eastAsia="fr-FR"/>
+        </w:rPr>
+        <w:t xml:space="preserve"> "android.arch.lifecycle:extensions:1.1.1"</w:t>
+      </w:r>
+    </w:p>
+    <w:p>
+      <w:pPr>
+        <w:pStyle w:val="code"/>
+        <w:rPr>
+          <w:lang w:eastAsia="fr-FR"/>
+        </w:rPr>
+      </w:pPr>
+      <w:r>
+        <w:rPr>
+          <w:lang w:eastAsia="fr-FR"/>
+        </w:rPr>
+        <w:t xml:space="preserve">    </w:t>
+      </w:r>
+      <w:proofErr w:type="spellStart"/>
+      <w:proofErr w:type="gramStart"/>
+      <w:r>
+        <w:rPr>
+          <w:lang w:eastAsia="fr-FR"/>
+        </w:rPr>
+        <w:t>implementation</w:t>
+      </w:r>
+      <w:proofErr w:type="spellEnd"/>
+      <w:proofErr w:type="gramEnd"/>
+      <w:r>
+        <w:rPr>
+          <w:lang w:eastAsia="fr-FR"/>
+        </w:rPr>
+        <w:t xml:space="preserve"> "android.arch.lifecycle:viewmodel:1.1.1"</w:t>
+      </w:r>
+    </w:p>
+    <w:p>
+      <w:pPr>
+        <w:rPr>
+          <w:lang w:eastAsia="fr-FR"/>
+        </w:rPr>
+      </w:pPr>
+      <w:r>
+        <w:t>Sources du contrôleur :</w:t>
+      </w:r>
+    </w:p>
+    <w:p>
+      <w:pPr>
+        <w:pStyle w:val="code"/>
+        <w:rPr>
+          <w:lang w:eastAsia="fr-FR"/>
+        </w:rPr>
+      </w:pPr>
+      <w:proofErr w:type="gramStart"/>
+      <w:r>
+        <w:rPr>
+          <w:lang w:eastAsia="fr-FR"/>
+        </w:rPr>
+        <w:t>class</w:t>
+      </w:r>
+      <w:proofErr w:type="gramEnd"/>
+      <w:r>
+        <w:rPr>
+          <w:lang w:eastAsia="fr-FR"/>
+        </w:rPr>
+        <w:t xml:space="preserve"> MainActivity : AppCompatActivity() {</w:t>
+      </w:r>
+    </w:p>
+    <w:p>
+      <w:pPr>
+        <w:pStyle w:val="code"/>
+        <w:rPr>
+          <w:lang w:eastAsia="fr-FR"/>
+        </w:rPr>
+      </w:pPr>
+      <w:r>
+        <w:rPr>
+          <w:rFonts w:ascii="Cambria Math" w:hAnsi="Cambria Math" w:cs="Cambria Math"/>
+          <w:lang w:eastAsia="fr-FR"/>
+        </w:rPr>
+        <w:t>​</w:t>
+      </w:r>
+    </w:p>
+    <w:p>
+      <w:pPr>
+        <w:pStyle w:val="code"/>
+        <w:rPr>
+          <w:lang w:eastAsia="fr-FR"/>
+        </w:rPr>
+      </w:pPr>
+      <w:r>
+        <w:rPr>
+          <w:lang w:eastAsia="fr-FR"/>
+        </w:rPr>
+        <w:t xml:space="preserve">    </w:t>
+      </w:r>
+      <w:proofErr w:type="gramStart"/>
+      <w:r>
+        <w:rPr>
+          <w:lang w:eastAsia="fr-FR"/>
+        </w:rPr>
+        <w:t>var</w:t>
+      </w:r>
+      <w:proofErr w:type="gramEnd"/>
+      <w:r>
+        <w:rPr>
+          <w:lang w:eastAsia="fr-FR"/>
+        </w:rPr>
+        <w:t xml:space="preserve"> compteur = 0;</w:t>
+      </w:r>
+    </w:p>
+    <w:p>
+      <w:pPr>
+        <w:pStyle w:val="code"/>
+        <w:rPr>
+          <w:lang w:eastAsia="fr-FR"/>
+        </w:rPr>
+      </w:pPr>
+      <w:r>
+        <w:rPr>
+          <w:rFonts w:ascii="Cambria Math" w:hAnsi="Cambria Math" w:cs="Cambria Math"/>
+          <w:lang w:eastAsia="fr-FR"/>
+        </w:rPr>
+        <w:t>​</w:t>
+      </w:r>
+    </w:p>
+    <w:p>
+      <w:pPr>
+        <w:pStyle w:val="code"/>
+        <w:rPr>
+          <w:lang w:eastAsia="fr-FR"/>
+        </w:rPr>
+      </w:pPr>
+      <w:r>
+        <w:rPr>
+          <w:lang w:eastAsia="fr-FR"/>
+        </w:rPr>
+        <w:t xml:space="preserve">    </w:t>
+      </w:r>
+      <w:proofErr w:type="spellStart"/>
+      <w:proofErr w:type="gramStart"/>
+      <w:r>
+        <w:rPr>
+          <w:lang w:eastAsia="fr-FR"/>
+        </w:rPr>
+        <w:t>override</w:t>
+      </w:r>
+      <w:proofErr w:type="spellEnd"/>
+      <w:proofErr w:type="gramEnd"/>
+      <w:r>
+        <w:rPr>
+          <w:lang w:eastAsia="fr-FR"/>
+        </w:rPr>
+        <w:t xml:space="preserve"> fun onCreate(savedInstanceState: Bundle?) {</w:t>
+      </w:r>
+    </w:p>
+    <w:p>
+      <w:pPr>
+        <w:pStyle w:val="code"/>
+        <w:rPr>
+          <w:lang w:eastAsia="fr-FR"/>
+        </w:rPr>
+      </w:pPr>
+      <w:r>
+        <w:rPr>
+          <w:lang w:eastAsia="fr-FR"/>
+        </w:rPr>
+        <w:t xml:space="preserve">        </w:t>
+      </w:r>
+      <w:proofErr w:type="gramStart"/>
+      <w:r>
+        <w:rPr>
+          <w:lang w:eastAsia="fr-FR"/>
+        </w:rPr>
+        <w:t>super.onCreate</w:t>
+      </w:r>
+      <w:proofErr w:type="gramEnd"/>
+      <w:r>
+        <w:rPr>
+          <w:lang w:eastAsia="fr-FR"/>
+        </w:rPr>
+        <w:t>(savedInstanceState)</w:t>
+      </w:r>
+    </w:p>
+    <w:p>
+      <w:pPr>
+        <w:pStyle w:val="code"/>
+        <w:rPr>
+          <w:lang w:eastAsia="fr-FR"/>
+        </w:rPr>
+      </w:pPr>
+      <w:r>
+        <w:rPr>
+          <w:rFonts w:ascii="Cambria Math" w:hAnsi="Cambria Math" w:cs="Cambria Math"/>
+          <w:lang w:eastAsia="fr-FR"/>
+        </w:rPr>
+        <w:t>​</w:t>
+      </w:r>
+    </w:p>
+    <w:p>
+      <w:pPr>
+        <w:pStyle w:val="code"/>
+        <w:rPr>
+          <w:lang w:eastAsia="fr-FR"/>
+        </w:rPr>
+      </w:pPr>
+      <w:r>
+        <w:rPr>
+          <w:lang w:eastAsia="fr-FR"/>
+        </w:rPr>
+        <w:t xml:space="preserve">        </w:t>
+      </w:r>
+      <w:proofErr w:type="gramStart"/>
+      <w:r>
+        <w:rPr>
+          <w:lang w:eastAsia="fr-FR"/>
+        </w:rPr>
+        <w:t>var</w:t>
+      </w:r>
+      <w:proofErr w:type="gramEnd"/>
+      <w:r>
+        <w:rPr>
+          <w:lang w:eastAsia="fr-FR"/>
+        </w:rPr>
+        <w:t xml:space="preserve"> </w:t>
+      </w:r>
+      <w:proofErr w:type="spellStart"/>
+      <w:r>
+        <w:rPr>
+          <w:lang w:eastAsia="fr-FR"/>
+        </w:rPr>
+        <w:t>vb</w:t>
+      </w:r>
+      <w:proofErr w:type="spellEnd"/>
+      <w:r>
+        <w:rPr>
+          <w:lang w:eastAsia="fr-FR"/>
+        </w:rPr>
+        <w:t xml:space="preserve"> = </w:t>
+      </w:r>
+      <w:proofErr w:type="spellStart"/>
+      <w:r>
+        <w:rPr>
+          <w:lang w:eastAsia="fr-FR"/>
+        </w:rPr>
+        <w:t>ActivityMainBinding.inflate</w:t>
+      </w:r>
+      <w:proofErr w:type="spellEnd"/>
+      <w:r>
+        <w:rPr>
+          <w:lang w:eastAsia="fr-FR"/>
+        </w:rPr>
+        <w:t>(</w:t>
+      </w:r>
+      <w:proofErr w:type="spellStart"/>
+      <w:r>
+        <w:rPr>
+          <w:lang w:eastAsia="fr-FR"/>
+        </w:rPr>
+        <w:t>layoutInflater</w:t>
+      </w:r>
+      <w:proofErr w:type="spellEnd"/>
+      <w:r>
+        <w:rPr>
+          <w:lang w:eastAsia="fr-FR"/>
+        </w:rPr>
+        <w:t>)</w:t>
+      </w:r>
+    </w:p>
+    <w:p>
+      <w:pPr>
+        <w:pStyle w:val="code"/>
+        <w:rPr>
+          <w:lang w:eastAsia="fr-FR"/>
+        </w:rPr>
+      </w:pPr>
+      <w:r>
+        <w:rPr>
+          <w:lang w:eastAsia="fr-FR"/>
+        </w:rPr>
+        <w:t xml:space="preserve">        </w:t>
+      </w:r>
+      <w:proofErr w:type="gramStart"/>
+      <w:r>
+        <w:rPr>
+          <w:lang w:eastAsia="fr-FR"/>
+        </w:rPr>
+        <w:t>setContentView</w:t>
+      </w:r>
+      <w:proofErr w:type="gramEnd"/>
+      <w:r>
+        <w:rPr>
+          <w:lang w:eastAsia="fr-FR"/>
+        </w:rPr>
+        <w:t>(</w:t>
+      </w:r>
+      <w:proofErr w:type="spellStart"/>
+      <w:r>
+        <w:rPr>
+          <w:lang w:eastAsia="fr-FR"/>
+        </w:rPr>
+        <w:t>vb.root</w:t>
+      </w:r>
+      <w:proofErr w:type="spellEnd"/>
+      <w:r>
+        <w:rPr>
+          <w:lang w:eastAsia="fr-FR"/>
+        </w:rPr>
+        <w:t>)</w:t>
+      </w:r>
+    </w:p>
+    <w:p>
+      <w:pPr>
+        <w:pStyle w:val="code"/>
+        <w:rPr>
+          <w:lang w:eastAsia="fr-FR"/>
+        </w:rPr>
+      </w:pPr>
+      <w:r>
+        <w:rPr>
+          <w:rFonts w:ascii="Cambria Math" w:hAnsi="Cambria Math" w:cs="Cambria Math"/>
+          <w:lang w:eastAsia="fr-FR"/>
+        </w:rPr>
+        <w:t>​</w:t>
+      </w:r>
+    </w:p>
+    <w:p>
+      <w:pPr>
+        <w:pStyle w:val="code"/>
+        <w:rPr>
+          <w:lang w:eastAsia="fr-FR"/>
+        </w:rPr>
+      </w:pPr>
+      <w:r>
+        <w:rPr>
+          <w:lang w:eastAsia="fr-FR"/>
+        </w:rPr>
+        <w:t xml:space="preserve">        </w:t>
+      </w:r>
+      <w:proofErr w:type="gramStart"/>
+      <w:r>
+        <w:rPr>
+          <w:lang w:eastAsia="fr-FR"/>
+        </w:rPr>
+        <w:t>var</w:t>
+      </w:r>
+      <w:proofErr w:type="gramEnd"/>
+      <w:r>
+        <w:rPr>
+          <w:lang w:eastAsia="fr-FR"/>
+        </w:rPr>
+        <w:t xml:space="preserve"> </w:t>
+      </w:r>
+      <w:proofErr w:type="spellStart"/>
+      <w:r>
+        <w:rPr>
+          <w:lang w:eastAsia="fr-FR"/>
+        </w:rPr>
+        <w:t>vm</w:t>
+      </w:r>
+      <w:proofErr w:type="spellEnd"/>
+      <w:r>
+        <w:rPr>
+          <w:lang w:eastAsia="fr-FR"/>
+        </w:rPr>
+        <w:t xml:space="preserve"> = ViewModelProviders.of(this).get(MainActivityViewModel::class.java)</w:t>
+      </w:r>
+    </w:p>
+    <w:p>
+      <w:pPr>
+        <w:pStyle w:val="code"/>
+        <w:rPr>
+          <w:lang w:eastAsia="fr-FR"/>
+        </w:rPr>
+      </w:pPr>
+      <w:r>
+        <w:rPr>
+          <w:rFonts w:ascii="Cambria Math" w:hAnsi="Cambria Math" w:cs="Cambria Math"/>
+          <w:lang w:eastAsia="fr-FR"/>
+        </w:rPr>
+        <w:t>​</w:t>
+      </w:r>
+    </w:p>
+    <w:p>
+      <w:pPr>
+        <w:pStyle w:val="code"/>
+        <w:rPr>
+          <w:lang w:eastAsia="fr-FR"/>
+        </w:rPr>
+      </w:pPr>
+      <w:r>
+        <w:rPr>
+          <w:lang w:eastAsia="fr-FR"/>
+        </w:rPr>
+        <w:t xml:space="preserve">        </w:t>
+      </w:r>
+      <w:proofErr w:type="spellStart"/>
+      <w:proofErr w:type="gramStart"/>
+      <w:r>
+        <w:rPr>
+          <w:lang w:eastAsia="fr-FR"/>
+        </w:rPr>
+        <w:t>vb.tvValeur.text</w:t>
+      </w:r>
+      <w:proofErr w:type="spellEnd"/>
+      <w:proofErr w:type="gramEnd"/>
+      <w:r>
+        <w:rPr>
+          <w:lang w:eastAsia="fr-FR"/>
+        </w:rPr>
+        <w:t xml:space="preserve"> = </w:t>
+      </w:r>
+      <w:proofErr w:type="spellStart"/>
+      <w:r>
+        <w:rPr>
+          <w:lang w:eastAsia="fr-FR"/>
+        </w:rPr>
+        <w:t>vm.compteur.toString</w:t>
+      </w:r>
+      <w:proofErr w:type="spellEnd"/>
+      <w:r>
+        <w:rPr>
+          <w:lang w:eastAsia="fr-FR"/>
+        </w:rPr>
+        <w:t>()</w:t>
+      </w:r>
+    </w:p>
+    <w:p>
+      <w:pPr>
+        <w:pStyle w:val="code"/>
+        <w:rPr>
+          <w:lang w:eastAsia="fr-FR"/>
+        </w:rPr>
+      </w:pPr>
+      <w:r>
+        <w:rPr>
+          <w:rFonts w:ascii="Cambria Math" w:hAnsi="Cambria Math" w:cs="Cambria Math"/>
+          <w:lang w:eastAsia="fr-FR"/>
+        </w:rPr>
+        <w:t>​</w:t>
+      </w:r>
+    </w:p>
+    <w:p>
+      <w:pPr>
+        <w:pStyle w:val="code"/>
+        <w:rPr>
+          <w:lang w:eastAsia="fr-FR"/>
+        </w:rPr>
+      </w:pPr>
+      <w:r>
+        <w:rPr>
+          <w:lang w:eastAsia="fr-FR"/>
+        </w:rPr>
+        <w:t xml:space="preserve">        </w:t>
+      </w:r>
+      <w:proofErr w:type="spellStart"/>
+      <w:proofErr w:type="gramStart"/>
+      <w:r>
+        <w:rPr>
+          <w:lang w:eastAsia="fr-FR"/>
+        </w:rPr>
+        <w:t>vb.btnCompteur.setOnClickListener</w:t>
+      </w:r>
+      <w:proofErr w:type="spellEnd"/>
+      <w:proofErr w:type="gramEnd"/>
+      <w:r>
+        <w:rPr>
+          <w:lang w:eastAsia="fr-FR"/>
+        </w:rPr>
+        <w:t xml:space="preserve"> {</w:t>
+      </w:r>
+    </w:p>
+    <w:p>
+      <w:pPr>
+        <w:pStyle w:val="code"/>
+        <w:rPr>
+          <w:lang w:eastAsia="fr-FR"/>
+        </w:rPr>
+      </w:pPr>
+      <w:r>
+        <w:rPr>
+          <w:lang w:eastAsia="fr-FR"/>
+        </w:rPr>
+        <w:t xml:space="preserve">            </w:t>
+      </w:r>
+      <w:proofErr w:type="spellStart"/>
+      <w:proofErr w:type="gramStart"/>
+      <w:r>
+        <w:rPr>
+          <w:lang w:eastAsia="fr-FR"/>
+        </w:rPr>
+        <w:t>vm.plusUn</w:t>
+      </w:r>
+      <w:proofErr w:type="spellEnd"/>
+      <w:proofErr w:type="gramEnd"/>
+      <w:r>
+        <w:rPr>
+          <w:lang w:eastAsia="fr-FR"/>
+        </w:rPr>
+        <w:t>()</w:t>
+      </w:r>
+    </w:p>
+    <w:p>
+      <w:pPr>
+        <w:pStyle w:val="code"/>
+        <w:rPr>
+          <w:lang w:eastAsia="fr-FR"/>
+        </w:rPr>
+      </w:pPr>
+      <w:r>
+        <w:rPr>
+          <w:lang w:eastAsia="fr-FR"/>
+        </w:rPr>
+        <w:t xml:space="preserve">            </w:t>
+      </w:r>
+      <w:proofErr w:type="spellStart"/>
+      <w:proofErr w:type="gramStart"/>
+      <w:r>
+        <w:rPr>
+          <w:lang w:eastAsia="fr-FR"/>
+        </w:rPr>
+        <w:t>vb.tvValeur.text</w:t>
+      </w:r>
+      <w:proofErr w:type="spellEnd"/>
+      <w:proofErr w:type="gramEnd"/>
+      <w:r>
+        <w:rPr>
+          <w:lang w:eastAsia="fr-FR"/>
+        </w:rPr>
+        <w:t xml:space="preserve"> = </w:t>
+      </w:r>
+      <w:proofErr w:type="spellStart"/>
+      <w:r>
+        <w:rPr>
+          <w:lang w:eastAsia="fr-FR"/>
+        </w:rPr>
+        <w:t>vm.compteur.toString</w:t>
+      </w:r>
+      <w:proofErr w:type="spellEnd"/>
+      <w:r>
+        <w:rPr>
+          <w:lang w:eastAsia="fr-FR"/>
+        </w:rPr>
+        <w:t>()</w:t>
+      </w:r>
+    </w:p>
+    <w:p>
+      <w:pPr>
+        <w:pStyle w:val="code"/>
+        <w:rPr>
+          <w:lang w:eastAsia="fr-FR"/>
+        </w:rPr>
+      </w:pPr>
+      <w:r>
+        <w:rPr>
+          <w:lang w:eastAsia="fr-FR"/>
+        </w:rPr>
+        <w:t xml:space="preserve">        }</w:t>
+      </w:r>
+    </w:p>
+    <w:p>
+      <w:pPr>
+        <w:pStyle w:val="code"/>
+        <w:rPr>
+          <w:lang w:eastAsia="fr-FR"/>
+        </w:rPr>
+      </w:pPr>
+      <w:r>
+        <w:rPr>
+          <w:lang w:eastAsia="fr-FR"/>
+        </w:rPr>
+        <w:t xml:space="preserve">    }</w:t>
+      </w:r>
+    </w:p>
+    <w:p>
+      <w:pPr>
+        <w:pStyle w:val="code"/>
+        <w:rPr>
+          <w:lang w:eastAsia="fr-FR"/>
+        </w:rPr>
+      </w:pPr>
+      <w:r>
+        <w:rPr>
+          <w:lang w:eastAsia="fr-FR"/>
+        </w:rPr>
+        <w:t>}</w:t>
+      </w:r>
+    </w:p>
+    <w:p>
+      <w:pPr>
+        <w:pStyle w:val="titreniv1"/>
+      </w:pPr>
+      <w:r>
+        <w:lastRenderedPageBreak/>
+        <w:t xml:space="preserve">Démonstration simple d'utilisation du </w:t>
+      </w:r>
+      <w:proofErr w:type="spellStart"/>
+      <w:r>
+        <w:t>ViewModel</w:t>
+      </w:r>
+      <w:proofErr w:type="spellEnd"/>
+      <w:r>
+        <w:t xml:space="preserve"> avec un fragment (non chargé dans la vue)</w:t>
+      </w:r>
+    </w:p>
+    <w:p>
+      <w:proofErr w:type="spellStart"/>
+      <w:r>
+        <w:t>ViewModel</w:t>
+      </w:r>
+      <w:proofErr w:type="spellEnd"/>
+    </w:p>
+    <w:p>
+      <w:r>
+        <w:t xml:space="preserve">Le </w:t>
+      </w:r>
+      <w:proofErr w:type="spellStart"/>
+      <w:r>
+        <w:t>ViewModel</w:t>
+      </w:r>
+      <w:proofErr w:type="spellEnd"/>
+      <w:r>
+        <w:t xml:space="preserve"> contient les données à afficher ainsi que la logique métier.</w:t>
+      </w:r>
+    </w:p>
+    <w:p>
+      <w:pPr>
+        <w:pStyle w:val="code"/>
+      </w:pPr>
+      <w:proofErr w:type="gramStart"/>
+      <w:r>
+        <w:t>package</w:t>
+      </w:r>
+      <w:proofErr w:type="gramEnd"/>
+      <w:r>
+        <w:t xml:space="preserve"> </w:t>
+      </w:r>
+      <w:proofErr w:type="spellStart"/>
+      <w:r>
+        <w:t>fr.eni.viewmodellivedatademonstration.view_model</w:t>
+      </w:r>
+      <w:proofErr w:type="spellEnd"/>
+    </w:p>
+    <w:p>
+      <w:pPr>
+        <w:pStyle w:val="code"/>
+      </w:pPr>
+      <w:r>
+        <w:rPr>
+          <w:rFonts w:ascii="Cambria Math" w:hAnsi="Cambria Math" w:cs="Cambria Math"/>
+        </w:rPr>
+        <w:t>​</w:t>
+      </w:r>
+    </w:p>
+    <w:p>
+      <w:pPr>
+        <w:pStyle w:val="code"/>
+      </w:pPr>
+      <w:proofErr w:type="gramStart"/>
+      <w:r>
+        <w:t>import</w:t>
+      </w:r>
+      <w:proofErr w:type="gramEnd"/>
+      <w:r>
+        <w:t xml:space="preserve"> </w:t>
+      </w:r>
+      <w:proofErr w:type="spellStart"/>
+      <w:r>
+        <w:t>android.util.Log</w:t>
+      </w:r>
+      <w:proofErr w:type="spellEnd"/>
+    </w:p>
+    <w:p>
+      <w:pPr>
+        <w:pStyle w:val="code"/>
+      </w:pPr>
+      <w:proofErr w:type="gramStart"/>
+      <w:r>
+        <w:t>import</w:t>
+      </w:r>
+      <w:proofErr w:type="gramEnd"/>
+      <w:r>
+        <w:t xml:space="preserve"> </w:t>
+      </w:r>
+      <w:proofErr w:type="spellStart"/>
+      <w:r>
+        <w:t>androidx.lifecycle.MutableLiveData</w:t>
+      </w:r>
+      <w:proofErr w:type="spellEnd"/>
+    </w:p>
+    <w:p>
+      <w:pPr>
+        <w:pStyle w:val="code"/>
+      </w:pPr>
+      <w:proofErr w:type="gramStart"/>
+      <w:r>
+        <w:t>import</w:t>
+      </w:r>
+      <w:proofErr w:type="gramEnd"/>
+      <w:r>
+        <w:t xml:space="preserve"> </w:t>
+      </w:r>
+      <w:proofErr w:type="spellStart"/>
+      <w:r>
+        <w:t>androidx.lifecycle.ViewModel</w:t>
+      </w:r>
+      <w:proofErr w:type="spellEnd"/>
+    </w:p>
+    <w:p>
+      <w:pPr>
+        <w:pStyle w:val="code"/>
+      </w:pPr>
+      <w:r>
+        <w:rPr>
+          <w:rFonts w:ascii="Cambria Math" w:hAnsi="Cambria Math" w:cs="Cambria Math"/>
+        </w:rPr>
+        <w:t>​</w:t>
+      </w:r>
+    </w:p>
+    <w:p>
+      <w:pPr>
+        <w:pStyle w:val="code"/>
+      </w:pPr>
+      <w:proofErr w:type="gramStart"/>
+      <w:r>
+        <w:t>class</w:t>
+      </w:r>
+      <w:proofErr w:type="gramEnd"/>
+      <w:r>
+        <w:t xml:space="preserve"> </w:t>
+      </w:r>
+      <w:proofErr w:type="spellStart"/>
+      <w:r>
+        <w:t>CompteurViewModel</w:t>
+      </w:r>
+      <w:proofErr w:type="spellEnd"/>
+      <w:r>
+        <w:t xml:space="preserve"> : </w:t>
+      </w:r>
+      <w:proofErr w:type="spellStart"/>
+      <w:r>
+        <w:t>ViewModel</w:t>
+      </w:r>
+      <w:proofErr w:type="spellEnd"/>
+      <w:r>
+        <w:t>() {</w:t>
+      </w:r>
+    </w:p>
+    <w:p>
+      <w:pPr>
+        <w:pStyle w:val="code"/>
+      </w:pPr>
+      <w:r>
+        <w:rPr>
+          <w:rFonts w:ascii="Cambria Math" w:hAnsi="Cambria Math" w:cs="Cambria Math"/>
+        </w:rPr>
+        <w:t>​</w:t>
+      </w:r>
+    </w:p>
+    <w:p>
+      <w:pPr>
+        <w:pStyle w:val="code"/>
+      </w:pPr>
+      <w:r>
+        <w:t xml:space="preserve">    //Données devant être affichées dans la vue</w:t>
+      </w:r>
+    </w:p>
+    <w:p>
+      <w:pPr>
+        <w:pStyle w:val="code"/>
+      </w:pPr>
+      <w:r>
+        <w:t xml:space="preserve">    </w:t>
+      </w:r>
+      <w:proofErr w:type="gramStart"/>
+      <w:r>
+        <w:t>var</w:t>
+      </w:r>
+      <w:proofErr w:type="gramEnd"/>
+      <w:r>
+        <w:t xml:space="preserve"> compteur = 0;</w:t>
+      </w:r>
+    </w:p>
+    <w:p>
+      <w:pPr>
+        <w:pStyle w:val="code"/>
+      </w:pPr>
+      <w:r>
+        <w:t xml:space="preserve">    </w:t>
+      </w:r>
+    </w:p>
+    <w:p>
+      <w:pPr>
+        <w:pStyle w:val="code"/>
+      </w:pPr>
+      <w:r>
+        <w:t xml:space="preserve">    //Logique métier</w:t>
+      </w:r>
+    </w:p>
+    <w:p>
+      <w:pPr>
+        <w:pStyle w:val="code"/>
+      </w:pPr>
+      <w:r>
+        <w:t xml:space="preserve">    </w:t>
+      </w:r>
+      <w:proofErr w:type="gramStart"/>
+      <w:r>
+        <w:t>fun</w:t>
+      </w:r>
+      <w:proofErr w:type="gramEnd"/>
+      <w:r>
+        <w:t xml:space="preserve"> </w:t>
+      </w:r>
+      <w:proofErr w:type="spellStart"/>
+      <w:r>
+        <w:t>plusUn</w:t>
+      </w:r>
+      <w:proofErr w:type="spellEnd"/>
+      <w:r>
+        <w:t>() {</w:t>
+      </w:r>
+    </w:p>
+    <w:p>
+      <w:pPr>
+        <w:pStyle w:val="code"/>
+      </w:pPr>
+      <w:r>
+        <w:t xml:space="preserve">        </w:t>
+      </w:r>
+      <w:proofErr w:type="gramStart"/>
+      <w:r>
+        <w:t>compteur</w:t>
+      </w:r>
+      <w:proofErr w:type="gramEnd"/>
+      <w:r>
+        <w:t>++</w:t>
+      </w:r>
+    </w:p>
+    <w:p>
+      <w:pPr>
+        <w:pStyle w:val="code"/>
+      </w:pPr>
+      <w:r>
+        <w:t xml:space="preserve">    }</w:t>
+      </w:r>
+    </w:p>
+    <w:p>
+      <w:pPr>
+        <w:pStyle w:val="code"/>
+      </w:pPr>
+      <w:r>
+        <w:t>}</w:t>
+      </w:r>
+    </w:p>
+    <w:p>
+      <w:r>
+        <w:t>Contrôleur</w:t>
+      </w:r>
+    </w:p>
+    <w:p>
+      <w:r>
+        <w:t xml:space="preserve">Le contrôleur créé le </w:t>
+      </w:r>
+      <w:proofErr w:type="spellStart"/>
+      <w:r>
+        <w:t>ViewModel</w:t>
+      </w:r>
+      <w:proofErr w:type="spellEnd"/>
+      <w:r>
+        <w:t xml:space="preserve"> et réceptionne les actions utilisateurs afin de mettre à jour la vue.</w:t>
+      </w:r>
+    </w:p>
+    <w:p>
+      <w:pPr>
+        <w:pStyle w:val="code"/>
+        <w:rPr>
+          <w:lang w:eastAsia="fr-FR"/>
+        </w:rPr>
+      </w:pPr>
+      <w:proofErr w:type="gramStart"/>
+      <w:r>
+        <w:rPr>
+          <w:lang w:eastAsia="fr-FR"/>
+        </w:rPr>
+        <w:t>package</w:t>
+      </w:r>
+      <w:proofErr w:type="gramEnd"/>
+      <w:r>
+        <w:rPr>
+          <w:lang w:eastAsia="fr-FR"/>
+        </w:rPr>
+        <w:t xml:space="preserve"> </w:t>
+      </w:r>
+      <w:proofErr w:type="spellStart"/>
+      <w:r>
+        <w:rPr>
+          <w:lang w:eastAsia="fr-FR"/>
+        </w:rPr>
+        <w:t>fr.eni.viewmodellivedatademonstration.fragments</w:t>
+      </w:r>
+      <w:proofErr w:type="spellEnd"/>
+    </w:p>
+    <w:p>
+      <w:pPr>
+        <w:pStyle w:val="code"/>
+        <w:rPr>
+          <w:lang w:eastAsia="fr-FR"/>
+        </w:rPr>
+      </w:pPr>
+      <w:r>
+        <w:rPr>
+          <w:rFonts w:ascii="Cambria Math" w:hAnsi="Cambria Math" w:cs="Cambria Math"/>
+          <w:lang w:eastAsia="fr-FR"/>
+        </w:rPr>
+        <w:t>​</w:t>
+      </w:r>
+    </w:p>
+    <w:p>
+      <w:pPr>
+        <w:pStyle w:val="code"/>
+        <w:rPr>
+          <w:lang w:eastAsia="fr-FR"/>
+        </w:rPr>
+      </w:pPr>
+      <w:proofErr w:type="gramStart"/>
+      <w:r>
+        <w:rPr>
+          <w:lang w:eastAsia="fr-FR"/>
+        </w:rPr>
+        <w:t>import</w:t>
+      </w:r>
+      <w:proofErr w:type="gramEnd"/>
+      <w:r>
+        <w:rPr>
+          <w:lang w:eastAsia="fr-FR"/>
+        </w:rPr>
+        <w:t xml:space="preserve"> </w:t>
+      </w:r>
+      <w:proofErr w:type="spellStart"/>
+      <w:r>
+        <w:rPr>
+          <w:lang w:eastAsia="fr-FR"/>
+        </w:rPr>
+        <w:t>android.os.Bundle</w:t>
+      </w:r>
+      <w:proofErr w:type="spellEnd"/>
+    </w:p>
+    <w:p>
+      <w:pPr>
+        <w:pStyle w:val="code"/>
+        <w:rPr>
+          <w:lang w:eastAsia="fr-FR"/>
+        </w:rPr>
+      </w:pPr>
+      <w:proofErr w:type="gramStart"/>
+      <w:r>
+        <w:rPr>
+          <w:lang w:eastAsia="fr-FR"/>
+        </w:rPr>
+        <w:t>import</w:t>
+      </w:r>
+      <w:proofErr w:type="gramEnd"/>
+      <w:r>
+        <w:rPr>
+          <w:lang w:eastAsia="fr-FR"/>
+        </w:rPr>
+        <w:t xml:space="preserve"> </w:t>
+      </w:r>
+      <w:proofErr w:type="spellStart"/>
+      <w:r>
+        <w:rPr>
+          <w:lang w:eastAsia="fr-FR"/>
+        </w:rPr>
+        <w:t>androidx.fragment.app.Fragment</w:t>
+      </w:r>
+      <w:proofErr w:type="spellEnd"/>
+    </w:p>
+    <w:p>
+      <w:pPr>
+        <w:pStyle w:val="code"/>
+        <w:rPr>
+          <w:lang w:eastAsia="fr-FR"/>
+        </w:rPr>
+      </w:pPr>
+      <w:proofErr w:type="gramStart"/>
+      <w:r>
+        <w:rPr>
+          <w:lang w:eastAsia="fr-FR"/>
+        </w:rPr>
+        <w:t>import</w:t>
+      </w:r>
+      <w:proofErr w:type="gramEnd"/>
+      <w:r>
+        <w:rPr>
+          <w:lang w:eastAsia="fr-FR"/>
+        </w:rPr>
+        <w:t xml:space="preserve"> </w:t>
+      </w:r>
+      <w:proofErr w:type="spellStart"/>
+      <w:r>
+        <w:rPr>
+          <w:lang w:eastAsia="fr-FR"/>
+        </w:rPr>
+        <w:t>android.view.LayoutInflater</w:t>
+      </w:r>
+      <w:proofErr w:type="spellEnd"/>
+    </w:p>
+    <w:p>
+      <w:pPr>
+        <w:pStyle w:val="code"/>
+        <w:rPr>
+          <w:lang w:eastAsia="fr-FR"/>
+        </w:rPr>
+      </w:pPr>
+      <w:proofErr w:type="gramStart"/>
+      <w:r>
+        <w:rPr>
+          <w:lang w:eastAsia="fr-FR"/>
+        </w:rPr>
+        <w:t>import</w:t>
+      </w:r>
+      <w:proofErr w:type="gramEnd"/>
+      <w:r>
+        <w:rPr>
+          <w:lang w:eastAsia="fr-FR"/>
+        </w:rPr>
+        <w:t xml:space="preserve"> </w:t>
+      </w:r>
+      <w:proofErr w:type="spellStart"/>
+      <w:r>
+        <w:rPr>
+          <w:lang w:eastAsia="fr-FR"/>
+        </w:rPr>
+        <w:t>android.view.View</w:t>
+      </w:r>
+      <w:proofErr w:type="spellEnd"/>
+    </w:p>
+    <w:p>
+      <w:pPr>
+        <w:pStyle w:val="code"/>
+        <w:rPr>
+          <w:lang w:eastAsia="fr-FR"/>
+        </w:rPr>
+      </w:pPr>
+      <w:proofErr w:type="gramStart"/>
+      <w:r>
+        <w:rPr>
+          <w:lang w:eastAsia="fr-FR"/>
+        </w:rPr>
+        <w:t>import</w:t>
+      </w:r>
+      <w:proofErr w:type="gramEnd"/>
+      <w:r>
+        <w:rPr>
+          <w:lang w:eastAsia="fr-FR"/>
+        </w:rPr>
+        <w:t xml:space="preserve"> </w:t>
+      </w:r>
+      <w:proofErr w:type="spellStart"/>
+      <w:r>
+        <w:rPr>
+          <w:lang w:eastAsia="fr-FR"/>
+        </w:rPr>
+        <w:t>android.view.ViewGroup</w:t>
+      </w:r>
+      <w:proofErr w:type="spellEnd"/>
+    </w:p>
+    <w:p>
+      <w:pPr>
+        <w:pStyle w:val="code"/>
+        <w:rPr>
+          <w:lang w:eastAsia="fr-FR"/>
+        </w:rPr>
+      </w:pPr>
+      <w:proofErr w:type="gramStart"/>
+      <w:r>
+        <w:rPr>
+          <w:lang w:eastAsia="fr-FR"/>
+        </w:rPr>
+        <w:t>import</w:t>
+      </w:r>
+      <w:proofErr w:type="gramEnd"/>
+      <w:r>
+        <w:rPr>
+          <w:lang w:eastAsia="fr-FR"/>
+        </w:rPr>
+        <w:t xml:space="preserve"> </w:t>
+      </w:r>
+      <w:proofErr w:type="spellStart"/>
+      <w:r>
+        <w:rPr>
+          <w:lang w:eastAsia="fr-FR"/>
+        </w:rPr>
+        <w:t>androidx.databinding.DataBindingUtil</w:t>
+      </w:r>
+      <w:proofErr w:type="spellEnd"/>
+    </w:p>
+    <w:p>
+      <w:pPr>
+        <w:pStyle w:val="code"/>
+        <w:rPr>
+          <w:lang w:eastAsia="fr-FR"/>
+        </w:rPr>
+      </w:pPr>
+      <w:proofErr w:type="gramStart"/>
+      <w:r>
+        <w:rPr>
+          <w:lang w:eastAsia="fr-FR"/>
+        </w:rPr>
+        <w:t>import</w:t>
+      </w:r>
+      <w:proofErr w:type="gramEnd"/>
+      <w:r>
+        <w:rPr>
+          <w:lang w:eastAsia="fr-FR"/>
+        </w:rPr>
+        <w:t xml:space="preserve"> </w:t>
+      </w:r>
+      <w:proofErr w:type="spellStart"/>
+      <w:r>
+        <w:rPr>
+          <w:lang w:eastAsia="fr-FR"/>
+        </w:rPr>
+        <w:t>androidx.lifecycle.ViewModelProvider</w:t>
+      </w:r>
+      <w:proofErr w:type="spellEnd"/>
+    </w:p>
+    <w:p>
+      <w:pPr>
+        <w:pStyle w:val="code"/>
+        <w:rPr>
+          <w:lang w:eastAsia="fr-FR"/>
+        </w:rPr>
+      </w:pPr>
+      <w:proofErr w:type="gramStart"/>
+      <w:r>
+        <w:rPr>
+          <w:lang w:eastAsia="fr-FR"/>
+        </w:rPr>
+        <w:t>import</w:t>
+      </w:r>
+      <w:proofErr w:type="gramEnd"/>
+      <w:r>
+        <w:rPr>
+          <w:lang w:eastAsia="fr-FR"/>
+        </w:rPr>
+        <w:t xml:space="preserve"> </w:t>
+      </w:r>
+      <w:proofErr w:type="spellStart"/>
+      <w:r>
+        <w:rPr>
+          <w:lang w:eastAsia="fr-FR"/>
+        </w:rPr>
+        <w:t>fr.eni.viewmodellivedatademonstration.R</w:t>
+      </w:r>
+      <w:proofErr w:type="spellEnd"/>
+    </w:p>
+    <w:p>
+      <w:pPr>
+        <w:pStyle w:val="code"/>
+        <w:rPr>
+          <w:lang w:eastAsia="fr-FR"/>
+        </w:rPr>
+      </w:pPr>
+      <w:proofErr w:type="gramStart"/>
+      <w:r>
+        <w:rPr>
+          <w:lang w:eastAsia="fr-FR"/>
+        </w:rPr>
+        <w:lastRenderedPageBreak/>
+        <w:t>import</w:t>
+      </w:r>
+      <w:proofErr w:type="gramEnd"/>
+      <w:r>
+        <w:rPr>
+          <w:lang w:eastAsia="fr-FR"/>
+        </w:rPr>
+        <w:t xml:space="preserve"> fr.eni.viewmodellivedatademonstration.databinding.FragmentCompteurBinding</w:t>
+      </w:r>
+    </w:p>
+    <w:p>
+      <w:pPr>
+        <w:pStyle w:val="code"/>
+        <w:rPr>
+          <w:lang w:eastAsia="fr-FR"/>
+        </w:rPr>
+      </w:pPr>
+      <w:proofErr w:type="gramStart"/>
+      <w:r>
+        <w:rPr>
+          <w:lang w:eastAsia="fr-FR"/>
+        </w:rPr>
+        <w:t>import</w:t>
+      </w:r>
+      <w:proofErr w:type="gramEnd"/>
+      <w:r>
+        <w:rPr>
+          <w:lang w:eastAsia="fr-FR"/>
+        </w:rPr>
+        <w:t xml:space="preserve"> fr.eni.viewmodellivedatademonstration.view_model.CompteurViewModel</w:t>
+      </w:r>
+    </w:p>
+    <w:p>
+      <w:pPr>
+        <w:pStyle w:val="code"/>
+        <w:rPr>
+          <w:lang w:eastAsia="fr-FR"/>
+        </w:rPr>
+      </w:pPr>
+      <w:r>
+        <w:rPr>
+          <w:rFonts w:ascii="Cambria Math" w:hAnsi="Cambria Math" w:cs="Cambria Math"/>
+          <w:lang w:eastAsia="fr-FR"/>
+        </w:rPr>
+        <w:t>​</w:t>
+      </w:r>
+    </w:p>
+    <w:p>
+      <w:pPr>
+        <w:pStyle w:val="code"/>
+        <w:rPr>
+          <w:lang w:eastAsia="fr-FR"/>
+        </w:rPr>
+      </w:pPr>
+      <w:r>
+        <w:rPr>
+          <w:lang w:eastAsia="fr-FR"/>
+        </w:rPr>
+        <w:t>/**</w:t>
+      </w:r>
+    </w:p>
+    <w:p>
+      <w:pPr>
+        <w:pStyle w:val="code"/>
+        <w:rPr>
+          <w:lang w:eastAsia="fr-FR"/>
+        </w:rPr>
+      </w:pPr>
+      <w:r>
+        <w:rPr>
+          <w:lang w:eastAsia="fr-FR"/>
+        </w:rPr>
+        <w:t xml:space="preserve"> * Contrôleur du compteur</w:t>
+      </w:r>
+    </w:p>
+    <w:p>
+      <w:pPr>
+        <w:pStyle w:val="code"/>
+        <w:rPr>
+          <w:lang w:eastAsia="fr-FR"/>
+        </w:rPr>
+      </w:pPr>
+      <w:r>
+        <w:rPr>
+          <w:lang w:eastAsia="fr-FR"/>
+        </w:rPr>
+        <w:t xml:space="preserve"> */</w:t>
+      </w:r>
+    </w:p>
+    <w:p>
+      <w:pPr>
+        <w:pStyle w:val="code"/>
+        <w:rPr>
+          <w:lang w:eastAsia="fr-FR"/>
+        </w:rPr>
+      </w:pPr>
+      <w:proofErr w:type="gramStart"/>
+      <w:r>
+        <w:rPr>
+          <w:lang w:eastAsia="fr-FR"/>
+        </w:rPr>
+        <w:t>class</w:t>
+      </w:r>
+      <w:proofErr w:type="gramEnd"/>
+      <w:r>
+        <w:rPr>
+          <w:lang w:eastAsia="fr-FR"/>
+        </w:rPr>
+        <w:t xml:space="preserve"> </w:t>
+      </w:r>
+      <w:proofErr w:type="spellStart"/>
+      <w:r>
+        <w:rPr>
+          <w:lang w:eastAsia="fr-FR"/>
+        </w:rPr>
+        <w:t>CompteurFragment</w:t>
+      </w:r>
+      <w:proofErr w:type="spellEnd"/>
+      <w:r>
+        <w:rPr>
+          <w:lang w:eastAsia="fr-FR"/>
+        </w:rPr>
+        <w:t xml:space="preserve"> : Fragment() {</w:t>
+      </w:r>
+    </w:p>
+    <w:p>
+      <w:pPr>
+        <w:pStyle w:val="code"/>
+        <w:rPr>
+          <w:lang w:eastAsia="fr-FR"/>
+        </w:rPr>
+      </w:pPr>
+      <w:r>
+        <w:rPr>
+          <w:lang w:eastAsia="fr-FR"/>
+        </w:rPr>
+        <w:t xml:space="preserve">    //Permet d'accéder à </w:t>
+      </w:r>
+      <w:proofErr w:type="spellStart"/>
+      <w:proofErr w:type="gramStart"/>
+      <w:r>
+        <w:rPr>
+          <w:lang w:eastAsia="fr-FR"/>
+        </w:rPr>
+        <w:t>tout</w:t>
+      </w:r>
+      <w:proofErr w:type="spellEnd"/>
+      <w:r>
+        <w:rPr>
+          <w:lang w:eastAsia="fr-FR"/>
+        </w:rPr>
+        <w:t xml:space="preserve"> les éléments</w:t>
+      </w:r>
+      <w:proofErr w:type="gramEnd"/>
+      <w:r>
+        <w:rPr>
+          <w:lang w:eastAsia="fr-FR"/>
+        </w:rPr>
+        <w:t xml:space="preserve"> de la vue.</w:t>
+      </w:r>
+    </w:p>
+    <w:p>
+      <w:pPr>
+        <w:pStyle w:val="code"/>
+        <w:rPr>
+          <w:lang w:eastAsia="fr-FR"/>
+        </w:rPr>
+      </w:pPr>
+      <w:r>
+        <w:rPr>
+          <w:lang w:eastAsia="fr-FR"/>
+        </w:rPr>
+        <w:t xml:space="preserve">    </w:t>
+      </w:r>
+      <w:proofErr w:type="gramStart"/>
+      <w:r>
+        <w:rPr>
+          <w:lang w:eastAsia="fr-FR"/>
+        </w:rPr>
+        <w:t>private</w:t>
+      </w:r>
+      <w:proofErr w:type="gramEnd"/>
+      <w:r>
+        <w:rPr>
+          <w:lang w:eastAsia="fr-FR"/>
+        </w:rPr>
+        <w:t xml:space="preserve"> </w:t>
+      </w:r>
+      <w:proofErr w:type="spellStart"/>
+      <w:r>
+        <w:rPr>
+          <w:lang w:eastAsia="fr-FR"/>
+        </w:rPr>
+        <w:t>lateinit</w:t>
+      </w:r>
+      <w:proofErr w:type="spellEnd"/>
+      <w:r>
+        <w:rPr>
+          <w:lang w:eastAsia="fr-FR"/>
+        </w:rPr>
+        <w:t xml:space="preserve"> var binding: </w:t>
+      </w:r>
+      <w:proofErr w:type="spellStart"/>
+      <w:r>
+        <w:rPr>
+          <w:lang w:eastAsia="fr-FR"/>
+        </w:rPr>
+        <w:t>FragmentCompteurBinding</w:t>
+      </w:r>
+      <w:proofErr w:type="spellEnd"/>
+    </w:p>
+    <w:p>
+      <w:pPr>
+        <w:pStyle w:val="code"/>
+        <w:rPr>
+          <w:lang w:eastAsia="fr-FR"/>
+        </w:rPr>
+      </w:pPr>
+      <w:r>
+        <w:rPr>
+          <w:lang w:eastAsia="fr-FR"/>
+        </w:rPr>
+        <w:t xml:space="preserve">    //Permet d'accéder à toutes les actions et informations </w:t>
+      </w:r>
+      <w:proofErr w:type="spellStart"/>
+      <w:r>
+        <w:rPr>
+          <w:lang w:eastAsia="fr-FR"/>
+        </w:rPr>
+        <w:t>necessaire</w:t>
+      </w:r>
+      <w:proofErr w:type="spellEnd"/>
+      <w:r>
+        <w:rPr>
+          <w:lang w:eastAsia="fr-FR"/>
+        </w:rPr>
+        <w:t xml:space="preserve"> à </w:t>
+      </w:r>
+      <w:proofErr w:type="spellStart"/>
+      <w:r>
+        <w:rPr>
+          <w:lang w:eastAsia="fr-FR"/>
+        </w:rPr>
+        <w:t>l'ihm</w:t>
+      </w:r>
+      <w:proofErr w:type="spellEnd"/>
+      <w:r>
+        <w:rPr>
+          <w:lang w:eastAsia="fr-FR"/>
+        </w:rPr>
+        <w:t>.</w:t>
+      </w:r>
+    </w:p>
+    <w:p>
+      <w:pPr>
+        <w:pStyle w:val="code"/>
+        <w:rPr>
+          <w:lang w:eastAsia="fr-FR"/>
+        </w:rPr>
+      </w:pPr>
+      <w:r>
+        <w:rPr>
+          <w:lang w:eastAsia="fr-FR"/>
+        </w:rPr>
+        <w:t xml:space="preserve">    </w:t>
+      </w:r>
+      <w:proofErr w:type="gramStart"/>
+      <w:r>
+        <w:rPr>
+          <w:lang w:eastAsia="fr-FR"/>
+        </w:rPr>
+        <w:t>private</w:t>
+      </w:r>
+      <w:proofErr w:type="gramEnd"/>
+      <w:r>
+        <w:rPr>
+          <w:lang w:eastAsia="fr-FR"/>
+        </w:rPr>
+        <w:t xml:space="preserve"> </w:t>
+      </w:r>
+      <w:proofErr w:type="spellStart"/>
+      <w:r>
+        <w:rPr>
+          <w:lang w:eastAsia="fr-FR"/>
+        </w:rPr>
+        <w:t>lateinit</w:t>
+      </w:r>
+      <w:proofErr w:type="spellEnd"/>
+      <w:r>
+        <w:rPr>
+          <w:lang w:eastAsia="fr-FR"/>
+        </w:rPr>
+        <w:t xml:space="preserve"> var </w:t>
+      </w:r>
+      <w:proofErr w:type="spellStart"/>
+      <w:r>
+        <w:rPr>
+          <w:lang w:eastAsia="fr-FR"/>
+        </w:rPr>
+        <w:t>viewModel</w:t>
+      </w:r>
+      <w:proofErr w:type="spellEnd"/>
+      <w:r>
+        <w:rPr>
+          <w:lang w:eastAsia="fr-FR"/>
+        </w:rPr>
+        <w:t xml:space="preserve">: </w:t>
+      </w:r>
+      <w:proofErr w:type="spellStart"/>
+      <w:r>
+        <w:rPr>
+          <w:lang w:eastAsia="fr-FR"/>
+        </w:rPr>
+        <w:t>CompteurViewModel</w:t>
+      </w:r>
+      <w:proofErr w:type="spellEnd"/>
+    </w:p>
+    <w:p>
+      <w:pPr>
+        <w:pStyle w:val="code"/>
+        <w:rPr>
+          <w:lang w:eastAsia="fr-FR"/>
+        </w:rPr>
+      </w:pPr>
+      <w:r>
+        <w:rPr>
+          <w:rFonts w:ascii="Cambria Math" w:hAnsi="Cambria Math" w:cs="Cambria Math"/>
+          <w:lang w:eastAsia="fr-FR"/>
+        </w:rPr>
+        <w:t>​</w:t>
+      </w:r>
+    </w:p>
+    <w:p>
+      <w:pPr>
+        <w:pStyle w:val="code"/>
+        <w:rPr>
+          <w:lang w:eastAsia="fr-FR"/>
+        </w:rPr>
+      </w:pPr>
+      <w:r>
+        <w:rPr>
+          <w:lang w:eastAsia="fr-FR"/>
+        </w:rPr>
+        <w:t xml:space="preserve">    </w:t>
+      </w:r>
+      <w:proofErr w:type="spellStart"/>
+      <w:proofErr w:type="gramStart"/>
+      <w:r>
+        <w:rPr>
+          <w:lang w:eastAsia="fr-FR"/>
+        </w:rPr>
+        <w:t>override</w:t>
+      </w:r>
+      <w:proofErr w:type="spellEnd"/>
+      <w:proofErr w:type="gramEnd"/>
+      <w:r>
+        <w:rPr>
+          <w:lang w:eastAsia="fr-FR"/>
+        </w:rPr>
+        <w:t xml:space="preserve"> fun </w:t>
+      </w:r>
+      <w:proofErr w:type="spellStart"/>
+      <w:r>
+        <w:rPr>
+          <w:lang w:eastAsia="fr-FR"/>
+        </w:rPr>
+        <w:t>onCreateView</w:t>
+      </w:r>
+      <w:proofErr w:type="spellEnd"/>
+      <w:r>
+        <w:rPr>
+          <w:lang w:eastAsia="fr-FR"/>
+        </w:rPr>
+        <w:t>(</w:t>
+      </w:r>
+    </w:p>
+    <w:p>
+      <w:pPr>
+        <w:pStyle w:val="code"/>
+        <w:rPr>
+          <w:lang w:eastAsia="fr-FR"/>
+        </w:rPr>
+      </w:pPr>
+      <w:r>
+        <w:rPr>
+          <w:lang w:eastAsia="fr-FR"/>
+        </w:rPr>
+        <w:t xml:space="preserve">        </w:t>
+      </w:r>
+      <w:proofErr w:type="gramStart"/>
+      <w:r>
+        <w:rPr>
+          <w:lang w:eastAsia="fr-FR"/>
+        </w:rPr>
+        <w:t>inflater:</w:t>
+      </w:r>
+      <w:proofErr w:type="gramEnd"/>
+      <w:r>
+        <w:rPr>
+          <w:lang w:eastAsia="fr-FR"/>
+        </w:rPr>
+        <w:t xml:space="preserve"> LayoutInflater, container: ViewGroup?,</w:t>
+      </w:r>
+    </w:p>
+    <w:p>
+      <w:pPr>
+        <w:pStyle w:val="code"/>
+        <w:rPr>
+          <w:lang w:eastAsia="fr-FR"/>
+        </w:rPr>
+      </w:pPr>
+      <w:r>
+        <w:rPr>
+          <w:lang w:eastAsia="fr-FR"/>
+        </w:rPr>
+        <w:t xml:space="preserve">        </w:t>
+      </w:r>
+      <w:proofErr w:type="gramStart"/>
+      <w:r>
+        <w:rPr>
+          <w:lang w:eastAsia="fr-FR"/>
+        </w:rPr>
+        <w:t>savedInstanceState:</w:t>
+      </w:r>
+      <w:proofErr w:type="gramEnd"/>
+      <w:r>
+        <w:rPr>
+          <w:lang w:eastAsia="fr-FR"/>
+        </w:rPr>
+        <w:t xml:space="preserve"> Bundle?</w:t>
+      </w:r>
+    </w:p>
+    <w:p>
+      <w:pPr>
+        <w:pStyle w:val="code"/>
+        <w:rPr>
+          <w:lang w:eastAsia="fr-FR"/>
+        </w:rPr>
+      </w:pPr>
+      <w:r>
+        <w:rPr>
+          <w:lang w:eastAsia="fr-FR"/>
+        </w:rPr>
+        <w:t xml:space="preserve">    </w:t>
+      </w:r>
+      <w:proofErr w:type="gramStart"/>
+      <w:r>
+        <w:rPr>
+          <w:lang w:eastAsia="fr-FR"/>
+        </w:rPr>
+        <w:t>):</w:t>
+      </w:r>
+      <w:proofErr w:type="gramEnd"/>
+      <w:r>
+        <w:rPr>
+          <w:lang w:eastAsia="fr-FR"/>
+        </w:rPr>
+        <w:t xml:space="preserve"> View? {</w:t>
+      </w:r>
+    </w:p>
+    <w:p>
+      <w:pPr>
+        <w:pStyle w:val="code"/>
+        <w:rPr>
+          <w:lang w:eastAsia="fr-FR"/>
+        </w:rPr>
+      </w:pPr>
+      <w:r>
+        <w:rPr>
+          <w:lang w:eastAsia="fr-FR"/>
+        </w:rPr>
+        <w:t xml:space="preserve">        //Instance de la classe de liaison(binding) permettant de mettre à jour n'importe quel élément de la vue.</w:t>
+      </w:r>
+    </w:p>
+    <w:p>
+      <w:pPr>
+        <w:pStyle w:val="code"/>
+        <w:rPr>
+          <w:lang w:eastAsia="fr-FR"/>
+        </w:rPr>
+      </w:pPr>
+      <w:r>
+        <w:rPr>
+          <w:lang w:eastAsia="fr-FR"/>
+        </w:rPr>
+        <w:t xml:space="preserve">        </w:t>
+      </w:r>
+      <w:proofErr w:type="gramStart"/>
+      <w:r>
+        <w:rPr>
+          <w:lang w:eastAsia="fr-FR"/>
+        </w:rPr>
+        <w:t>binding</w:t>
+      </w:r>
+      <w:proofErr w:type="gramEnd"/>
+      <w:r>
+        <w:rPr>
+          <w:lang w:eastAsia="fr-FR"/>
+        </w:rPr>
+        <w:t xml:space="preserve"> = </w:t>
+      </w:r>
+      <w:proofErr w:type="spellStart"/>
+      <w:r>
+        <w:rPr>
+          <w:lang w:eastAsia="fr-FR"/>
+        </w:rPr>
+        <w:t>DataBindingUtil.inflate</w:t>
+      </w:r>
+      <w:proofErr w:type="spellEnd"/>
+      <w:r>
+        <w:rPr>
+          <w:lang w:eastAsia="fr-FR"/>
+        </w:rPr>
+        <w:t>&lt;</w:t>
+      </w:r>
+      <w:proofErr w:type="spellStart"/>
+      <w:r>
+        <w:rPr>
+          <w:lang w:eastAsia="fr-FR"/>
+        </w:rPr>
+        <w:t>FragmentCompteurBinding</w:t>
+      </w:r>
+      <w:proofErr w:type="spellEnd"/>
+      <w:r>
+        <w:rPr>
+          <w:lang w:eastAsia="fr-FR"/>
+        </w:rPr>
+        <w:t xml:space="preserve">&gt;(inflater, </w:t>
+      </w:r>
+      <w:proofErr w:type="spellStart"/>
+      <w:r>
+        <w:rPr>
+          <w:lang w:eastAsia="fr-FR"/>
+        </w:rPr>
+        <w:t>R.layout.fragment_compteur</w:t>
+      </w:r>
+      <w:proofErr w:type="spellEnd"/>
+      <w:r>
+        <w:rPr>
+          <w:lang w:eastAsia="fr-FR"/>
+        </w:rPr>
+        <w:t>, container, false)</w:t>
+      </w:r>
+    </w:p>
+    <w:p>
+      <w:pPr>
+        <w:pStyle w:val="code"/>
+        <w:rPr>
+          <w:lang w:eastAsia="fr-FR"/>
+        </w:rPr>
+      </w:pPr>
+      <w:r>
+        <w:rPr>
+          <w:rFonts w:ascii="Cambria Math" w:hAnsi="Cambria Math" w:cs="Cambria Math"/>
+          <w:lang w:eastAsia="fr-FR"/>
+        </w:rPr>
+        <w:t>​</w:t>
+      </w:r>
+    </w:p>
+    <w:p>
+      <w:pPr>
+        <w:pStyle w:val="code"/>
+        <w:rPr>
+          <w:lang w:eastAsia="fr-FR"/>
+        </w:rPr>
+      </w:pPr>
+      <w:r>
+        <w:rPr>
+          <w:lang w:eastAsia="fr-FR"/>
+        </w:rPr>
+        <w:t xml:space="preserve">        //Instance de la classe </w:t>
+      </w:r>
+      <w:proofErr w:type="spellStart"/>
+      <w:r>
+        <w:rPr>
+          <w:lang w:eastAsia="fr-FR"/>
+        </w:rPr>
+        <w:t>viewModel</w:t>
+      </w:r>
+      <w:proofErr w:type="spellEnd"/>
+      <w:r>
+        <w:rPr>
+          <w:lang w:eastAsia="fr-FR"/>
+        </w:rPr>
+        <w:t xml:space="preserve"> permettant de fournir toutes les infos pour la vue.</w:t>
+      </w:r>
+    </w:p>
+    <w:p>
+      <w:pPr>
+        <w:pStyle w:val="code"/>
+        <w:rPr>
+          <w:lang w:eastAsia="fr-FR"/>
+        </w:rPr>
+      </w:pPr>
+      <w:r>
+        <w:rPr>
+          <w:lang w:eastAsia="fr-FR"/>
+        </w:rPr>
+        <w:t xml:space="preserve">        //</w:t>
+      </w:r>
+      <w:proofErr w:type="gramStart"/>
+      <w:r>
+        <w:rPr>
+          <w:lang w:eastAsia="fr-FR"/>
+        </w:rPr>
+        <w:t>Si il</w:t>
+      </w:r>
+      <w:proofErr w:type="gramEnd"/>
+      <w:r>
+        <w:rPr>
+          <w:lang w:eastAsia="fr-FR"/>
+        </w:rPr>
+        <w:t xml:space="preserve"> y a une nouvelle configuration de l'affichage, le fragment sera détruit mais l'instance du </w:t>
+      </w:r>
+      <w:proofErr w:type="spellStart"/>
+      <w:r>
+        <w:rPr>
+          <w:lang w:eastAsia="fr-FR"/>
+        </w:rPr>
+        <w:t>viewModel</w:t>
+      </w:r>
+      <w:proofErr w:type="spellEnd"/>
+      <w:r>
+        <w:rPr>
+          <w:lang w:eastAsia="fr-FR"/>
+        </w:rPr>
+        <w:t xml:space="preserve"> persistera.</w:t>
+      </w:r>
+    </w:p>
+    <w:p>
+      <w:pPr>
+        <w:pStyle w:val="code"/>
+        <w:rPr>
+          <w:lang w:eastAsia="fr-FR"/>
+        </w:rPr>
+      </w:pPr>
+      <w:r>
+        <w:rPr>
+          <w:lang w:eastAsia="fr-FR"/>
+        </w:rPr>
+        <w:t xml:space="preserve">        //Cette ligne est ici la clé de compréhension de l'</w:t>
+      </w:r>
+      <w:proofErr w:type="spellStart"/>
+      <w:r>
+        <w:rPr>
+          <w:lang w:eastAsia="fr-FR"/>
+        </w:rPr>
+        <w:t>amelioration</w:t>
+      </w:r>
+      <w:proofErr w:type="spellEnd"/>
+      <w:r>
+        <w:rPr>
+          <w:lang w:eastAsia="fr-FR"/>
+        </w:rPr>
+        <w:t xml:space="preserve"> apportait par les </w:t>
+      </w:r>
+      <w:proofErr w:type="spellStart"/>
+      <w:r>
+        <w:rPr>
+          <w:lang w:eastAsia="fr-FR"/>
+        </w:rPr>
+        <w:t>viewModel</w:t>
+      </w:r>
+      <w:proofErr w:type="spellEnd"/>
+      <w:r>
+        <w:rPr>
+          <w:lang w:eastAsia="fr-FR"/>
+        </w:rPr>
+        <w:t>.</w:t>
+      </w:r>
+    </w:p>
+    <w:p>
+      <w:pPr>
+        <w:pStyle w:val="code"/>
+        <w:rPr>
+          <w:lang w:eastAsia="fr-FR"/>
+        </w:rPr>
+      </w:pPr>
+      <w:r>
+        <w:rPr>
+          <w:lang w:eastAsia="fr-FR"/>
+        </w:rPr>
+        <w:t xml:space="preserve">        </w:t>
+      </w:r>
+      <w:proofErr w:type="spellStart"/>
+      <w:proofErr w:type="gramStart"/>
+      <w:r>
+        <w:rPr>
+          <w:lang w:eastAsia="fr-FR"/>
+        </w:rPr>
+        <w:t>viewModel</w:t>
+      </w:r>
+      <w:proofErr w:type="spellEnd"/>
+      <w:proofErr w:type="gramEnd"/>
+      <w:r>
+        <w:rPr>
+          <w:lang w:eastAsia="fr-FR"/>
+        </w:rPr>
+        <w:t xml:space="preserve"> = </w:t>
+      </w:r>
+      <w:proofErr w:type="spellStart"/>
+      <w:r>
+        <w:rPr>
+          <w:lang w:eastAsia="fr-FR"/>
+        </w:rPr>
+        <w:t>ViewModelProvider</w:t>
+      </w:r>
+      <w:proofErr w:type="spellEnd"/>
+      <w:r>
+        <w:rPr>
+          <w:lang w:eastAsia="fr-FR"/>
+        </w:rPr>
+        <w:t>(</w:t>
+      </w:r>
+      <w:proofErr w:type="spellStart"/>
+      <w:r>
+        <w:rPr>
+          <w:lang w:eastAsia="fr-FR"/>
+        </w:rPr>
+        <w:t>this</w:t>
+      </w:r>
+      <w:proofErr w:type="spellEnd"/>
+      <w:r>
+        <w:rPr>
+          <w:lang w:eastAsia="fr-FR"/>
+        </w:rPr>
+        <w:t>).</w:t>
+      </w:r>
+      <w:proofErr w:type="spellStart"/>
+      <w:r>
+        <w:rPr>
+          <w:lang w:eastAsia="fr-FR"/>
+        </w:rPr>
+        <w:t>get</w:t>
+      </w:r>
+      <w:proofErr w:type="spellEnd"/>
+      <w:r>
+        <w:rPr>
+          <w:lang w:eastAsia="fr-FR"/>
+        </w:rPr>
+        <w:t>(</w:t>
+      </w:r>
+      <w:proofErr w:type="spellStart"/>
+      <w:r>
+        <w:rPr>
+          <w:lang w:eastAsia="fr-FR"/>
+        </w:rPr>
+        <w:t>CompteurViewModel</w:t>
+      </w:r>
+      <w:proofErr w:type="spellEnd"/>
+      <w:r>
+        <w:rPr>
+          <w:lang w:eastAsia="fr-FR"/>
+        </w:rPr>
+        <w:t>::class.java)</w:t>
+      </w:r>
+    </w:p>
+    <w:p>
+      <w:pPr>
+        <w:pStyle w:val="code"/>
+        <w:rPr>
+          <w:lang w:eastAsia="fr-FR"/>
+        </w:rPr>
+      </w:pPr>
+      <w:r>
+        <w:rPr>
+          <w:rFonts w:ascii="Cambria Math" w:hAnsi="Cambria Math" w:cs="Cambria Math"/>
+          <w:lang w:eastAsia="fr-FR"/>
+        </w:rPr>
+        <w:t>​</w:t>
+      </w:r>
+    </w:p>
+    <w:p>
+      <w:pPr>
+        <w:pStyle w:val="code"/>
+        <w:rPr>
+          <w:lang w:eastAsia="fr-FR"/>
+        </w:rPr>
+      </w:pPr>
+      <w:r>
+        <w:rPr>
+          <w:lang w:eastAsia="fr-FR"/>
+        </w:rPr>
+        <w:t xml:space="preserve">        //On prend des infos du view model pour les mettre dans la vue via l'instance de binding.</w:t>
+      </w:r>
+    </w:p>
+    <w:p>
+      <w:pPr>
+        <w:pStyle w:val="code"/>
+        <w:rPr>
+          <w:lang w:eastAsia="fr-FR"/>
+        </w:rPr>
+      </w:pPr>
+      <w:r>
+        <w:rPr>
+          <w:lang w:eastAsia="fr-FR"/>
+        </w:rPr>
+        <w:t xml:space="preserve">        </w:t>
+      </w:r>
+      <w:proofErr w:type="spellStart"/>
+      <w:proofErr w:type="gramStart"/>
+      <w:r>
+        <w:rPr>
+          <w:lang w:eastAsia="fr-FR"/>
+        </w:rPr>
+        <w:t>binding.tvValeur.text</w:t>
+      </w:r>
+      <w:proofErr w:type="spellEnd"/>
+      <w:proofErr w:type="gramEnd"/>
+      <w:r>
+        <w:rPr>
+          <w:lang w:eastAsia="fr-FR"/>
+        </w:rPr>
+        <w:t xml:space="preserve"> = </w:t>
+      </w:r>
+      <w:proofErr w:type="spellStart"/>
+      <w:r>
+        <w:rPr>
+          <w:lang w:eastAsia="fr-FR"/>
+        </w:rPr>
+        <w:t>viewModel.compteur.toString</w:t>
+      </w:r>
+      <w:proofErr w:type="spellEnd"/>
+      <w:r>
+        <w:rPr>
+          <w:lang w:eastAsia="fr-FR"/>
+        </w:rPr>
+        <w:t>()</w:t>
+      </w:r>
+    </w:p>
+    <w:p>
+      <w:pPr>
+        <w:pStyle w:val="code"/>
+        <w:rPr>
+          <w:lang w:eastAsia="fr-FR"/>
+        </w:rPr>
+      </w:pPr>
+      <w:r>
+        <w:rPr>
+          <w:lang w:eastAsia="fr-FR"/>
+        </w:rPr>
+        <w:t xml:space="preserve">        //On lit des actions du </w:t>
+      </w:r>
+      <w:proofErr w:type="spellStart"/>
+      <w:r>
+        <w:rPr>
+          <w:lang w:eastAsia="fr-FR"/>
+        </w:rPr>
+        <w:t>viewModel</w:t>
+      </w:r>
+      <w:proofErr w:type="spellEnd"/>
+      <w:r>
+        <w:rPr>
+          <w:lang w:eastAsia="fr-FR"/>
+        </w:rPr>
+        <w:t xml:space="preserve"> pour les mettre dans la vue via l'instance de binding.</w:t>
+      </w:r>
+    </w:p>
+    <w:p>
+      <w:pPr>
+        <w:pStyle w:val="code"/>
+        <w:rPr>
+          <w:lang w:eastAsia="fr-FR"/>
+        </w:rPr>
+      </w:pPr>
+      <w:r>
+        <w:rPr>
+          <w:lang w:eastAsia="fr-FR"/>
+        </w:rPr>
+        <w:t xml:space="preserve">        </w:t>
+      </w:r>
+      <w:proofErr w:type="spellStart"/>
+      <w:proofErr w:type="gramStart"/>
+      <w:r>
+        <w:rPr>
+          <w:lang w:eastAsia="fr-FR"/>
+        </w:rPr>
+        <w:t>binding.btnCompteur.setOnClickListener</w:t>
+      </w:r>
+      <w:proofErr w:type="spellEnd"/>
+      <w:proofErr w:type="gramEnd"/>
+      <w:r>
+        <w:rPr>
+          <w:lang w:eastAsia="fr-FR"/>
+        </w:rPr>
+        <w:t>{</w:t>
+      </w:r>
+    </w:p>
+    <w:p>
+      <w:pPr>
+        <w:pStyle w:val="code"/>
+        <w:rPr>
+          <w:lang w:eastAsia="fr-FR"/>
+        </w:rPr>
+      </w:pPr>
+      <w:r>
+        <w:rPr>
+          <w:lang w:eastAsia="fr-FR"/>
+        </w:rPr>
+        <w:lastRenderedPageBreak/>
+        <w:t xml:space="preserve">            </w:t>
+      </w:r>
+      <w:proofErr w:type="spellStart"/>
+      <w:r>
+        <w:rPr>
+          <w:lang w:eastAsia="fr-FR"/>
+        </w:rPr>
+        <w:t>viewModel.plusUn</w:t>
+      </w:r>
+      <w:proofErr w:type="spellEnd"/>
+      <w:r>
+        <w:rPr>
+          <w:lang w:eastAsia="fr-FR"/>
+        </w:rPr>
+        <w:t>()</w:t>
+      </w:r>
+    </w:p>
+    <w:p>
+      <w:pPr>
+        <w:pStyle w:val="code"/>
+        <w:rPr>
+          <w:lang w:eastAsia="fr-FR"/>
+        </w:rPr>
+      </w:pPr>
+      <w:r>
+        <w:rPr>
+          <w:lang w:eastAsia="fr-FR"/>
+        </w:rPr>
+        <w:t xml:space="preserve">            </w:t>
+      </w:r>
+      <w:proofErr w:type="spellStart"/>
+      <w:proofErr w:type="gramStart"/>
+      <w:r>
+        <w:rPr>
+          <w:lang w:eastAsia="fr-FR"/>
+        </w:rPr>
+        <w:t>binding.tvValeur.text</w:t>
+      </w:r>
+      <w:proofErr w:type="spellEnd"/>
+      <w:proofErr w:type="gramEnd"/>
+      <w:r>
+        <w:rPr>
+          <w:lang w:eastAsia="fr-FR"/>
+        </w:rPr>
+        <w:t xml:space="preserve"> = </w:t>
+      </w:r>
+      <w:proofErr w:type="spellStart"/>
+      <w:r>
+        <w:rPr>
+          <w:lang w:eastAsia="fr-FR"/>
+        </w:rPr>
+        <w:t>viewModel.compteur.toString</w:t>
+      </w:r>
+      <w:proofErr w:type="spellEnd"/>
+      <w:r>
+        <w:rPr>
+          <w:lang w:eastAsia="fr-FR"/>
+        </w:rPr>
+        <w:t>()</w:t>
+      </w:r>
+    </w:p>
+    <w:p>
+      <w:pPr>
+        <w:pStyle w:val="code"/>
+        <w:rPr>
+          <w:lang w:eastAsia="fr-FR"/>
+        </w:rPr>
+      </w:pPr>
+      <w:r>
+        <w:rPr>
+          <w:lang w:eastAsia="fr-FR"/>
+        </w:rPr>
+        <w:t xml:space="preserve">        }</w:t>
+      </w:r>
+    </w:p>
+    <w:p>
+      <w:pPr>
+        <w:pStyle w:val="code"/>
+        <w:rPr>
+          <w:lang w:eastAsia="fr-FR"/>
+        </w:rPr>
+      </w:pPr>
+      <w:r>
+        <w:rPr>
+          <w:lang w:eastAsia="fr-FR"/>
+        </w:rPr>
+        <w:t xml:space="preserve">        </w:t>
+      </w:r>
+      <w:proofErr w:type="gramStart"/>
+      <w:r>
+        <w:rPr>
+          <w:lang w:eastAsia="fr-FR"/>
+        </w:rPr>
+        <w:t>return</w:t>
+      </w:r>
+      <w:proofErr w:type="gramEnd"/>
+      <w:r>
+        <w:rPr>
+          <w:lang w:eastAsia="fr-FR"/>
+        </w:rPr>
+        <w:t xml:space="preserve"> </w:t>
+      </w:r>
+      <w:proofErr w:type="spellStart"/>
+      <w:r>
+        <w:rPr>
+          <w:lang w:eastAsia="fr-FR"/>
+        </w:rPr>
+        <w:t>binding.root</w:t>
+      </w:r>
+      <w:proofErr w:type="spellEnd"/>
+    </w:p>
+    <w:p>
+      <w:pPr>
+        <w:pStyle w:val="code"/>
+        <w:rPr>
+          <w:lang w:eastAsia="fr-FR"/>
+        </w:rPr>
+      </w:pPr>
+      <w:r>
+        <w:rPr>
+          <w:lang w:eastAsia="fr-FR"/>
+        </w:rPr>
+        <w:t xml:space="preserve">    }</w:t>
+      </w:r>
+    </w:p>
+    <w:p>
+      <w:pPr>
+        <w:pStyle w:val="code"/>
+        <w:rPr>
+          <w:lang w:eastAsia="fr-FR"/>
+        </w:rPr>
+      </w:pPr>
+      <w:r>
+        <w:rPr>
+          <w:lang w:eastAsia="fr-FR"/>
+        </w:rPr>
+        <w:t>}</w:t>
+      </w:r>
+    </w:p>
+    <w:p>
+      <w:r>
+        <w:t>Vue</w:t>
+      </w:r>
+    </w:p>
+    <w:p>
+      <w:pPr>
+        <w:pStyle w:val="code"/>
+        <w:rPr>
+          <w:lang w:eastAsia="fr-FR"/>
+        </w:rPr>
+      </w:pPr>
+      <w:proofErr w:type="gramStart"/>
+      <w:r>
+        <w:rPr>
+          <w:lang w:eastAsia="fr-FR"/>
+        </w:rPr>
+        <w:t>&lt;?</w:t>
+      </w:r>
+      <w:proofErr w:type="gramEnd"/>
+      <w:r>
+        <w:rPr>
+          <w:lang w:eastAsia="fr-FR"/>
+        </w:rPr>
+        <w:t xml:space="preserve">xml version="1.0" </w:t>
+      </w:r>
+      <w:proofErr w:type="spellStart"/>
+      <w:r>
+        <w:rPr>
+          <w:lang w:eastAsia="fr-FR"/>
+        </w:rPr>
+        <w:t>encoding</w:t>
+      </w:r>
+      <w:proofErr w:type="spellEnd"/>
+      <w:r>
+        <w:rPr>
+          <w:lang w:eastAsia="fr-FR"/>
+        </w:rPr>
+        <w:t>="utf-8"?&gt;</w:t>
+      </w:r>
+    </w:p>
+    <w:p>
+      <w:pPr>
+        <w:pStyle w:val="code"/>
+        <w:rPr>
+          <w:lang w:eastAsia="fr-FR"/>
+        </w:rPr>
+      </w:pPr>
+      <w:r>
+        <w:rPr>
+          <w:lang w:eastAsia="fr-FR"/>
+        </w:rPr>
+        <w:t>&lt;</w:t>
+      </w:r>
+      <w:proofErr w:type="gramStart"/>
+      <w:r>
+        <w:rPr>
+          <w:lang w:eastAsia="fr-FR"/>
+        </w:rPr>
+        <w:t>layout</w:t>
+      </w:r>
+      <w:proofErr w:type="gramEnd"/>
+      <w:r>
+        <w:rPr>
+          <w:lang w:eastAsia="fr-FR"/>
+        </w:rPr>
+        <w:t xml:space="preserve"> </w:t>
+      </w:r>
+      <w:proofErr w:type="spellStart"/>
+      <w:r>
+        <w:rPr>
+          <w:lang w:eastAsia="fr-FR"/>
+        </w:rPr>
+        <w:t>xmlns:android</w:t>
+      </w:r>
+      <w:proofErr w:type="spellEnd"/>
+      <w:r>
+        <w:rPr>
+          <w:lang w:eastAsia="fr-FR"/>
+        </w:rPr>
+        <w:t>="http://schemas.android.com/apk/res/android"</w:t>
+      </w:r>
+    </w:p>
+    <w:p>
+      <w:pPr>
+        <w:pStyle w:val="code"/>
+        <w:rPr>
+          <w:lang w:eastAsia="fr-FR"/>
+        </w:rPr>
+      </w:pPr>
+      <w:r>
+        <w:rPr>
+          <w:lang w:eastAsia="fr-FR"/>
+        </w:rPr>
+        <w:t xml:space="preserve">    </w:t>
+      </w:r>
+      <w:proofErr w:type="spellStart"/>
+      <w:proofErr w:type="gramStart"/>
+      <w:r>
+        <w:rPr>
+          <w:lang w:eastAsia="fr-FR"/>
+        </w:rPr>
+        <w:t>xmlns:</w:t>
+      </w:r>
+      <w:proofErr w:type="gramEnd"/>
+      <w:r>
+        <w:rPr>
+          <w:lang w:eastAsia="fr-FR"/>
+        </w:rPr>
+        <w:t>app</w:t>
+      </w:r>
+      <w:proofErr w:type="spellEnd"/>
+      <w:r>
+        <w:rPr>
+          <w:lang w:eastAsia="fr-FR"/>
+        </w:rPr>
+        <w:t>="http://schemas.android.com/apk/res-auto"&gt;</w:t>
+      </w:r>
+    </w:p>
+    <w:p>
+      <w:pPr>
+        <w:pStyle w:val="code"/>
+        <w:rPr>
+          <w:lang w:eastAsia="fr-FR"/>
+        </w:rPr>
+      </w:pPr>
+      <w:r>
+        <w:rPr>
+          <w:lang w:eastAsia="fr-FR"/>
+        </w:rPr>
+        <w:t xml:space="preserve">    &lt;</w:t>
+      </w:r>
+      <w:proofErr w:type="spellStart"/>
+      <w:proofErr w:type="gramStart"/>
+      <w:r>
+        <w:rPr>
+          <w:lang w:eastAsia="fr-FR"/>
+        </w:rPr>
+        <w:t>androidx.constraintlayout</w:t>
+      </w:r>
+      <w:proofErr w:type="gramEnd"/>
+      <w:r>
+        <w:rPr>
+          <w:lang w:eastAsia="fr-FR"/>
+        </w:rPr>
+        <w:t>.widget.ConstraintLayout</w:t>
+      </w:r>
+      <w:proofErr w:type="spellEnd"/>
+    </w:p>
+    <w:p>
+      <w:pPr>
+        <w:pStyle w:val="code"/>
+        <w:rPr>
+          <w:lang w:eastAsia="fr-FR"/>
+        </w:rPr>
+      </w:pPr>
+      <w:r>
+        <w:rPr>
+          <w:lang w:eastAsia="fr-FR"/>
+        </w:rPr>
+        <w:t xml:space="preserve">        </w:t>
+      </w:r>
+      <w:proofErr w:type="gramStart"/>
+      <w:r>
+        <w:rPr>
+          <w:lang w:eastAsia="fr-FR"/>
+        </w:rPr>
+        <w:t>android:layout</w:t>
+      </w:r>
+      <w:proofErr w:type="gramEnd"/>
+      <w:r>
+        <w:rPr>
+          <w:lang w:eastAsia="fr-FR"/>
+        </w:rPr>
+        <w:t>_width="match_parent"</w:t>
+      </w:r>
+    </w:p>
+    <w:p>
+      <w:pPr>
+        <w:pStyle w:val="code"/>
+        <w:rPr>
+          <w:lang w:eastAsia="fr-FR"/>
+        </w:rPr>
+      </w:pPr>
+      <w:r>
+        <w:rPr>
+          <w:lang w:eastAsia="fr-FR"/>
+        </w:rPr>
+        <w:t xml:space="preserve">        </w:t>
+      </w:r>
+      <w:proofErr w:type="gramStart"/>
+      <w:r>
+        <w:rPr>
+          <w:lang w:eastAsia="fr-FR"/>
+        </w:rPr>
+        <w:t>android:layout</w:t>
+      </w:r>
+      <w:proofErr w:type="gramEnd"/>
+      <w:r>
+        <w:rPr>
+          <w:lang w:eastAsia="fr-FR"/>
+        </w:rPr>
+        <w:t>_height="match_parent"&gt;</w:t>
+      </w:r>
+    </w:p>
+    <w:p>
+      <w:pPr>
+        <w:pStyle w:val="code"/>
+        <w:rPr>
+          <w:lang w:eastAsia="fr-FR"/>
+        </w:rPr>
+      </w:pPr>
+      <w:r>
+        <w:rPr>
+          <w:lang w:eastAsia="fr-FR"/>
+        </w:rPr>
+        <w:t xml:space="preserve">        &lt;TextView</w:t>
+      </w:r>
+    </w:p>
+    <w:p>
+      <w:pPr>
+        <w:pStyle w:val="code"/>
+        <w:rPr>
+          <w:lang w:eastAsia="fr-FR"/>
+        </w:rPr>
+      </w:pPr>
+      <w:r>
+        <w:rPr>
+          <w:lang w:eastAsia="fr-FR"/>
+        </w:rPr>
+        <w:t xml:space="preserve">            </w:t>
+      </w:r>
+      <w:proofErr w:type="gramStart"/>
+      <w:r>
+        <w:rPr>
+          <w:lang w:eastAsia="fr-FR"/>
+        </w:rPr>
+        <w:t>android:</w:t>
+      </w:r>
+      <w:proofErr w:type="gramEnd"/>
+      <w:r>
+        <w:rPr>
+          <w:lang w:eastAsia="fr-FR"/>
+        </w:rPr>
+        <w:t>id="@+id/</w:t>
+      </w:r>
+      <w:proofErr w:type="spellStart"/>
+      <w:r>
+        <w:rPr>
+          <w:lang w:eastAsia="fr-FR"/>
+        </w:rPr>
+        <w:t>tv_valeur</w:t>
+      </w:r>
+      <w:proofErr w:type="spellEnd"/>
+      <w:r>
+        <w:rPr>
+          <w:lang w:eastAsia="fr-FR"/>
+        </w:rPr>
+        <w:t>"</w:t>
+      </w:r>
+    </w:p>
+    <w:p>
+      <w:pPr>
+        <w:pStyle w:val="code"/>
+        <w:rPr>
+          <w:lang w:eastAsia="fr-FR"/>
+        </w:rPr>
+      </w:pPr>
+      <w:r>
+        <w:rPr>
+          <w:lang w:eastAsia="fr-FR"/>
+        </w:rPr>
+        <w:t xml:space="preserve">            </w:t>
+      </w:r>
+      <w:proofErr w:type="gramStart"/>
+      <w:r>
+        <w:rPr>
+          <w:lang w:eastAsia="fr-FR"/>
+        </w:rPr>
+        <w:t>android:layout</w:t>
+      </w:r>
+      <w:proofErr w:type="gramEnd"/>
+      <w:r>
+        <w:rPr>
+          <w:lang w:eastAsia="fr-FR"/>
+        </w:rPr>
+        <w:t>_width="wrap_content"</w:t>
+      </w:r>
+    </w:p>
+    <w:p>
+      <w:pPr>
+        <w:pStyle w:val="code"/>
+        <w:rPr>
+          <w:lang w:eastAsia="fr-FR"/>
+        </w:rPr>
+      </w:pPr>
+      <w:r>
+        <w:rPr>
+          <w:lang w:eastAsia="fr-FR"/>
+        </w:rPr>
+        <w:t xml:space="preserve">            </w:t>
+      </w:r>
+      <w:proofErr w:type="gramStart"/>
+      <w:r>
+        <w:rPr>
+          <w:lang w:eastAsia="fr-FR"/>
+        </w:rPr>
+        <w:t>android:layout</w:t>
+      </w:r>
+      <w:proofErr w:type="gramEnd"/>
+      <w:r>
+        <w:rPr>
+          <w:lang w:eastAsia="fr-FR"/>
+        </w:rPr>
+        <w:t>_height="wrap_content"</w:t>
+      </w:r>
+    </w:p>
+    <w:p>
+      <w:pPr>
+        <w:pStyle w:val="code"/>
+        <w:rPr>
+          <w:lang w:eastAsia="fr-FR"/>
+        </w:rPr>
+      </w:pPr>
+      <w:r>
+        <w:rPr>
+          <w:lang w:eastAsia="fr-FR"/>
+        </w:rPr>
+        <w:t xml:space="preserve">            </w:t>
+      </w:r>
+      <w:proofErr w:type="gramStart"/>
+      <w:r>
+        <w:rPr>
+          <w:lang w:eastAsia="fr-FR"/>
+        </w:rPr>
+        <w:t>android:</w:t>
+      </w:r>
+      <w:proofErr w:type="gramEnd"/>
+      <w:r>
+        <w:rPr>
+          <w:lang w:eastAsia="fr-FR"/>
+        </w:rPr>
+        <w:t>text="0"</w:t>
+      </w:r>
+    </w:p>
+    <w:p>
+      <w:pPr>
+        <w:pStyle w:val="code"/>
+        <w:rPr>
+          <w:lang w:eastAsia="fr-FR"/>
+        </w:rPr>
+      </w:pPr>
+      <w:r>
+        <w:rPr>
+          <w:lang w:eastAsia="fr-FR"/>
+        </w:rPr>
+        <w:t xml:space="preserve">            </w:t>
+      </w:r>
+      <w:proofErr w:type="spellStart"/>
+      <w:proofErr w:type="gramStart"/>
+      <w:r>
+        <w:rPr>
+          <w:lang w:eastAsia="fr-FR"/>
+        </w:rPr>
+        <w:t>app:layout</w:t>
+      </w:r>
+      <w:proofErr w:type="gramEnd"/>
+      <w:r>
+        <w:rPr>
+          <w:lang w:eastAsia="fr-FR"/>
+        </w:rPr>
+        <w:t>_constraintBottom_toBottomOf</w:t>
+      </w:r>
+      <w:proofErr w:type="spellEnd"/>
+      <w:r>
+        <w:rPr>
+          <w:lang w:eastAsia="fr-FR"/>
+        </w:rPr>
+        <w:t>="parent"</w:t>
+      </w:r>
+    </w:p>
+    <w:p>
+      <w:pPr>
+        <w:pStyle w:val="code"/>
+        <w:rPr>
+          <w:lang w:eastAsia="fr-FR"/>
+        </w:rPr>
+      </w:pPr>
+      <w:r>
+        <w:rPr>
+          <w:lang w:eastAsia="fr-FR"/>
+        </w:rPr>
+        <w:t xml:space="preserve">            </w:t>
+      </w:r>
+      <w:proofErr w:type="spellStart"/>
+      <w:proofErr w:type="gramStart"/>
+      <w:r>
+        <w:rPr>
+          <w:lang w:eastAsia="fr-FR"/>
+        </w:rPr>
+        <w:t>app:layout</w:t>
+      </w:r>
+      <w:proofErr w:type="gramEnd"/>
+      <w:r>
+        <w:rPr>
+          <w:lang w:eastAsia="fr-FR"/>
+        </w:rPr>
+        <w:t>_constraintLeft_toLeftOf</w:t>
+      </w:r>
+      <w:proofErr w:type="spellEnd"/>
+      <w:r>
+        <w:rPr>
+          <w:lang w:eastAsia="fr-FR"/>
+        </w:rPr>
+        <w:t>="parent"</w:t>
+      </w:r>
+    </w:p>
+    <w:p>
+      <w:pPr>
+        <w:pStyle w:val="code"/>
+        <w:rPr>
+          <w:lang w:eastAsia="fr-FR"/>
+        </w:rPr>
+      </w:pPr>
+      <w:r>
+        <w:rPr>
+          <w:lang w:eastAsia="fr-FR"/>
+        </w:rPr>
+        <w:t xml:space="preserve">            </w:t>
+      </w:r>
+      <w:proofErr w:type="spellStart"/>
+      <w:proofErr w:type="gramStart"/>
+      <w:r>
+        <w:rPr>
+          <w:lang w:eastAsia="fr-FR"/>
+        </w:rPr>
+        <w:t>app:layout</w:t>
+      </w:r>
+      <w:proofErr w:type="gramEnd"/>
+      <w:r>
+        <w:rPr>
+          <w:lang w:eastAsia="fr-FR"/>
+        </w:rPr>
+        <w:t>_constraintRight_toRightOf</w:t>
+      </w:r>
+      <w:proofErr w:type="spellEnd"/>
+      <w:r>
+        <w:rPr>
+          <w:lang w:eastAsia="fr-FR"/>
+        </w:rPr>
+        <w:t>="parent"</w:t>
+      </w:r>
+    </w:p>
+    <w:p>
+      <w:pPr>
+        <w:pStyle w:val="code"/>
+        <w:rPr>
+          <w:lang w:eastAsia="fr-FR"/>
+        </w:rPr>
+      </w:pPr>
+      <w:r>
+        <w:rPr>
+          <w:lang w:eastAsia="fr-FR"/>
+        </w:rPr>
+        <w:t xml:space="preserve">            </w:t>
+      </w:r>
+      <w:proofErr w:type="spellStart"/>
+      <w:proofErr w:type="gramStart"/>
+      <w:r>
+        <w:rPr>
+          <w:lang w:eastAsia="fr-FR"/>
+        </w:rPr>
+        <w:t>app:layout</w:t>
+      </w:r>
+      <w:proofErr w:type="gramEnd"/>
+      <w:r>
+        <w:rPr>
+          <w:lang w:eastAsia="fr-FR"/>
+        </w:rPr>
+        <w:t>_constraintTop_toTopOf</w:t>
+      </w:r>
+      <w:proofErr w:type="spellEnd"/>
+      <w:r>
+        <w:rPr>
+          <w:lang w:eastAsia="fr-FR"/>
+        </w:rPr>
+        <w:t>="parent" /&gt;</w:t>
+      </w:r>
+    </w:p>
+    <w:p>
+      <w:pPr>
+        <w:pStyle w:val="code"/>
+        <w:rPr>
+          <w:lang w:eastAsia="fr-FR"/>
+        </w:rPr>
+      </w:pPr>
+      <w:r>
+        <w:rPr>
+          <w:rFonts w:ascii="Cambria Math" w:hAnsi="Cambria Math" w:cs="Cambria Math"/>
+          <w:lang w:eastAsia="fr-FR"/>
+        </w:rPr>
+        <w:t>​</w:t>
+      </w:r>
+    </w:p>
+    <w:p>
+      <w:pPr>
+        <w:pStyle w:val="code"/>
+        <w:rPr>
+          <w:lang w:eastAsia="fr-FR"/>
+        </w:rPr>
+      </w:pPr>
+      <w:r>
+        <w:rPr>
+          <w:lang w:eastAsia="fr-FR"/>
+        </w:rPr>
+        <w:t xml:space="preserve">        &lt;Button</w:t>
+      </w:r>
+    </w:p>
+    <w:p>
+      <w:pPr>
+        <w:pStyle w:val="code"/>
+        <w:rPr>
+          <w:lang w:eastAsia="fr-FR"/>
+        </w:rPr>
+      </w:pPr>
+      <w:r>
+        <w:rPr>
+          <w:lang w:eastAsia="fr-FR"/>
+        </w:rPr>
+        <w:t xml:space="preserve">            </w:t>
+      </w:r>
+      <w:proofErr w:type="gramStart"/>
+      <w:r>
+        <w:rPr>
+          <w:lang w:eastAsia="fr-FR"/>
+        </w:rPr>
+        <w:t>android:</w:t>
+      </w:r>
+      <w:proofErr w:type="gramEnd"/>
+      <w:r>
+        <w:rPr>
+          <w:lang w:eastAsia="fr-FR"/>
+        </w:rPr>
+        <w:t>id="@+id/</w:t>
+      </w:r>
+      <w:proofErr w:type="spellStart"/>
+      <w:r>
+        <w:rPr>
+          <w:lang w:eastAsia="fr-FR"/>
+        </w:rPr>
+        <w:t>btn_compteur</w:t>
+      </w:r>
+      <w:proofErr w:type="spellEnd"/>
+      <w:r>
+        <w:rPr>
+          <w:lang w:eastAsia="fr-FR"/>
+        </w:rPr>
+        <w:t>"</w:t>
+      </w:r>
+    </w:p>
+    <w:p>
+      <w:pPr>
+        <w:pStyle w:val="code"/>
+        <w:rPr>
+          <w:lang w:eastAsia="fr-FR"/>
+        </w:rPr>
+      </w:pPr>
+      <w:r>
+        <w:rPr>
+          <w:lang w:eastAsia="fr-FR"/>
+        </w:rPr>
+        <w:t xml:space="preserve">            </w:t>
+      </w:r>
+      <w:proofErr w:type="gramStart"/>
+      <w:r>
+        <w:rPr>
+          <w:lang w:eastAsia="fr-FR"/>
+        </w:rPr>
+        <w:t>android:layout</w:t>
+      </w:r>
+      <w:proofErr w:type="gramEnd"/>
+      <w:r>
+        <w:rPr>
+          <w:lang w:eastAsia="fr-FR"/>
+        </w:rPr>
+        <w:t>_width="wrap_content"</w:t>
+      </w:r>
+    </w:p>
+    <w:p>
+      <w:pPr>
+        <w:pStyle w:val="code"/>
+        <w:rPr>
+          <w:lang w:eastAsia="fr-FR"/>
+        </w:rPr>
+      </w:pPr>
+      <w:r>
+        <w:rPr>
+          <w:lang w:eastAsia="fr-FR"/>
+        </w:rPr>
+        <w:t xml:space="preserve">            </w:t>
+      </w:r>
+      <w:proofErr w:type="gramStart"/>
+      <w:r>
+        <w:rPr>
+          <w:lang w:eastAsia="fr-FR"/>
+        </w:rPr>
+        <w:t>android:layout</w:t>
+      </w:r>
+      <w:proofErr w:type="gramEnd"/>
+      <w:r>
+        <w:rPr>
+          <w:lang w:eastAsia="fr-FR"/>
+        </w:rPr>
+        <w:t>_height="wrap_content"</w:t>
+      </w:r>
+    </w:p>
+    <w:p>
+      <w:pPr>
+        <w:pStyle w:val="code"/>
+        <w:rPr>
+          <w:lang w:eastAsia="fr-FR"/>
+        </w:rPr>
+      </w:pPr>
+      <w:r>
+        <w:rPr>
+          <w:lang w:eastAsia="fr-FR"/>
+        </w:rPr>
+        <w:t xml:space="preserve">            </w:t>
+      </w:r>
+      <w:proofErr w:type="gramStart"/>
+      <w:r>
+        <w:rPr>
+          <w:lang w:eastAsia="fr-FR"/>
+        </w:rPr>
+        <w:t>android:</w:t>
+      </w:r>
+      <w:proofErr w:type="gramEnd"/>
+      <w:r>
+        <w:rPr>
+          <w:lang w:eastAsia="fr-FR"/>
+        </w:rPr>
+        <w:t>text="Plus un"</w:t>
+      </w:r>
+    </w:p>
+    <w:p>
+      <w:pPr>
+        <w:pStyle w:val="code"/>
+        <w:rPr>
+          <w:lang w:eastAsia="fr-FR"/>
+        </w:rPr>
+      </w:pPr>
+      <w:r>
+        <w:rPr>
+          <w:lang w:eastAsia="fr-FR"/>
+        </w:rPr>
+        <w:t xml:space="preserve">            </w:t>
+      </w:r>
+      <w:proofErr w:type="spellStart"/>
+      <w:proofErr w:type="gramStart"/>
+      <w:r>
+        <w:rPr>
+          <w:lang w:eastAsia="fr-FR"/>
+        </w:rPr>
+        <w:t>app:layout</w:t>
+      </w:r>
+      <w:proofErr w:type="gramEnd"/>
+      <w:r>
+        <w:rPr>
+          <w:lang w:eastAsia="fr-FR"/>
+        </w:rPr>
+        <w:t>_constraintLeft_toLeftOf</w:t>
+      </w:r>
+      <w:proofErr w:type="spellEnd"/>
+      <w:r>
+        <w:rPr>
+          <w:lang w:eastAsia="fr-FR"/>
+        </w:rPr>
+        <w:t>="@id/</w:t>
+      </w:r>
+      <w:proofErr w:type="spellStart"/>
+      <w:r>
+        <w:rPr>
+          <w:lang w:eastAsia="fr-FR"/>
+        </w:rPr>
+        <w:t>tv_valeur</w:t>
+      </w:r>
+      <w:proofErr w:type="spellEnd"/>
+      <w:r>
+        <w:rPr>
+          <w:lang w:eastAsia="fr-FR"/>
+        </w:rPr>
+        <w:t>"</w:t>
+      </w:r>
+    </w:p>
+    <w:p>
+      <w:pPr>
+        <w:pStyle w:val="code"/>
+        <w:rPr>
+          <w:lang w:eastAsia="fr-FR"/>
+        </w:rPr>
+      </w:pPr>
+      <w:r>
+        <w:rPr>
+          <w:lang w:eastAsia="fr-FR"/>
+        </w:rPr>
+        <w:t xml:space="preserve">            </w:t>
+      </w:r>
+      <w:proofErr w:type="spellStart"/>
+      <w:proofErr w:type="gramStart"/>
+      <w:r>
+        <w:rPr>
+          <w:lang w:eastAsia="fr-FR"/>
+        </w:rPr>
+        <w:t>app:layout</w:t>
+      </w:r>
+      <w:proofErr w:type="gramEnd"/>
+      <w:r>
+        <w:rPr>
+          <w:lang w:eastAsia="fr-FR"/>
+        </w:rPr>
+        <w:t>_constraintRight_toRightOf</w:t>
+      </w:r>
+      <w:proofErr w:type="spellEnd"/>
+      <w:r>
+        <w:rPr>
+          <w:lang w:eastAsia="fr-FR"/>
+        </w:rPr>
+        <w:t>="@id/</w:t>
+      </w:r>
+      <w:proofErr w:type="spellStart"/>
+      <w:r>
+        <w:rPr>
+          <w:lang w:eastAsia="fr-FR"/>
+        </w:rPr>
+        <w:t>tv_valeur</w:t>
+      </w:r>
+      <w:proofErr w:type="spellEnd"/>
+      <w:r>
+        <w:rPr>
+          <w:lang w:eastAsia="fr-FR"/>
+        </w:rPr>
+        <w:t>"</w:t>
+      </w:r>
+    </w:p>
+    <w:p>
+      <w:pPr>
+        <w:pStyle w:val="code"/>
+        <w:rPr>
+          <w:lang w:eastAsia="fr-FR"/>
+        </w:rPr>
+      </w:pPr>
+      <w:r>
+        <w:rPr>
+          <w:lang w:eastAsia="fr-FR"/>
+        </w:rPr>
+        <w:t xml:space="preserve">            </w:t>
+      </w:r>
+      <w:proofErr w:type="spellStart"/>
+      <w:proofErr w:type="gramStart"/>
+      <w:r>
+        <w:rPr>
+          <w:lang w:eastAsia="fr-FR"/>
+        </w:rPr>
+        <w:t>app:layout</w:t>
+      </w:r>
+      <w:proofErr w:type="gramEnd"/>
+      <w:r>
+        <w:rPr>
+          <w:lang w:eastAsia="fr-FR"/>
+        </w:rPr>
+        <w:t>_constraintTop_toBottomOf</w:t>
+      </w:r>
+      <w:proofErr w:type="spellEnd"/>
+      <w:r>
+        <w:rPr>
+          <w:lang w:eastAsia="fr-FR"/>
+        </w:rPr>
+        <w:t>="@id/</w:t>
+      </w:r>
+      <w:proofErr w:type="spellStart"/>
+      <w:r>
+        <w:rPr>
+          <w:lang w:eastAsia="fr-FR"/>
+        </w:rPr>
+        <w:t>tv_valeur</w:t>
+      </w:r>
+      <w:proofErr w:type="spellEnd"/>
+      <w:r>
+        <w:rPr>
+          <w:lang w:eastAsia="fr-FR"/>
+        </w:rPr>
+        <w:t>" /&gt;</w:t>
+      </w:r>
+    </w:p>
+    <w:p>
+      <w:pPr>
+        <w:pStyle w:val="code"/>
+        <w:rPr>
+          <w:lang w:eastAsia="fr-FR"/>
+        </w:rPr>
+      </w:pPr>
+      <w:r>
+        <w:rPr>
+          <w:lang w:eastAsia="fr-FR"/>
+        </w:rPr>
+        <w:t xml:space="preserve">    &lt;/</w:t>
+      </w:r>
+      <w:proofErr w:type="spellStart"/>
+      <w:proofErr w:type="gramStart"/>
+      <w:r>
+        <w:rPr>
+          <w:lang w:eastAsia="fr-FR"/>
+        </w:rPr>
+        <w:t>androidx.constraintlayout</w:t>
+      </w:r>
+      <w:proofErr w:type="gramEnd"/>
+      <w:r>
+        <w:rPr>
+          <w:lang w:eastAsia="fr-FR"/>
+        </w:rPr>
+        <w:t>.widget.ConstraintLayout</w:t>
+      </w:r>
+      <w:proofErr w:type="spellEnd"/>
+      <w:r>
+        <w:rPr>
+          <w:lang w:eastAsia="fr-FR"/>
+        </w:rPr>
+        <w:t>&gt;</w:t>
+      </w:r>
+    </w:p>
+    <w:p>
+      <w:pPr>
+        <w:pStyle w:val="code"/>
+        <w:rPr>
+          <w:lang w:eastAsia="fr-FR"/>
+        </w:rPr>
+      </w:pPr>
+      <w:r>
+        <w:rPr>
+          <w:lang w:eastAsia="fr-FR"/>
+        </w:rPr>
+        <w:t>&lt;/layout&gt;</w:t>
+      </w:r>
+    </w:p>
+    <w:p>
+      <w:pPr>
+        <w:pStyle w:val="titreniv1"/>
+      </w:pPr>
+      <w:r>
+        <w:lastRenderedPageBreak/>
+        <w:t xml:space="preserve">Démonstration simple d'utilisation du </w:t>
+      </w:r>
+      <w:proofErr w:type="spellStart"/>
+      <w:r>
+        <w:t>ViewModel</w:t>
+      </w:r>
+      <w:proofErr w:type="spellEnd"/>
+      <w:r>
+        <w:t xml:space="preserve"> (Chargé dans la vue)</w:t>
+      </w:r>
+    </w:p>
+    <w:p>
+      <w:proofErr w:type="spellStart"/>
+      <w:r>
+        <w:t>ViewModel</w:t>
+      </w:r>
+      <w:proofErr w:type="spellEnd"/>
+    </w:p>
+    <w:p>
+      <w:pPr>
+        <w:pStyle w:val="code"/>
+      </w:pPr>
+      <w:proofErr w:type="gramStart"/>
+      <w:r>
+        <w:t>package</w:t>
+      </w:r>
+      <w:proofErr w:type="gramEnd"/>
+      <w:r>
+        <w:t xml:space="preserve"> </w:t>
+      </w:r>
+      <w:proofErr w:type="spellStart"/>
+      <w:r>
+        <w:t>fr.eni.viewmodellivedatademonstration.view_model</w:t>
+      </w:r>
+      <w:proofErr w:type="spellEnd"/>
+    </w:p>
+    <w:p>
+      <w:pPr>
+        <w:pStyle w:val="code"/>
+      </w:pPr>
+      <w:r>
+        <w:rPr>
+          <w:rFonts w:ascii="Cambria Math" w:hAnsi="Cambria Math" w:cs="Cambria Math"/>
+        </w:rPr>
+        <w:t>​</w:t>
+      </w:r>
+    </w:p>
+    <w:p>
+      <w:pPr>
+        <w:pStyle w:val="code"/>
+      </w:pPr>
+      <w:proofErr w:type="gramStart"/>
+      <w:r>
+        <w:t>import</w:t>
+      </w:r>
+      <w:proofErr w:type="gramEnd"/>
+      <w:r>
+        <w:t xml:space="preserve"> </w:t>
+      </w:r>
+      <w:proofErr w:type="spellStart"/>
+      <w:r>
+        <w:t>android.util.Log</w:t>
+      </w:r>
+      <w:proofErr w:type="spellEnd"/>
+    </w:p>
+    <w:p>
+      <w:pPr>
+        <w:pStyle w:val="code"/>
+      </w:pPr>
+      <w:proofErr w:type="gramStart"/>
+      <w:r>
+        <w:t>import</w:t>
+      </w:r>
+      <w:proofErr w:type="gramEnd"/>
+      <w:r>
+        <w:t xml:space="preserve"> </w:t>
+      </w:r>
+      <w:proofErr w:type="spellStart"/>
+      <w:r>
+        <w:t>androidx.lifecycle.MutableLiveData</w:t>
+      </w:r>
+      <w:proofErr w:type="spellEnd"/>
+    </w:p>
+    <w:p>
+      <w:pPr>
+        <w:pStyle w:val="code"/>
+      </w:pPr>
+      <w:proofErr w:type="gramStart"/>
+      <w:r>
+        <w:t>import</w:t>
+      </w:r>
+      <w:proofErr w:type="gramEnd"/>
+      <w:r>
+        <w:t xml:space="preserve"> </w:t>
+      </w:r>
+      <w:proofErr w:type="spellStart"/>
+      <w:r>
+        <w:t>androidx.lifecycle.ViewModel</w:t>
+      </w:r>
+      <w:proofErr w:type="spellEnd"/>
+    </w:p>
+    <w:p>
+      <w:pPr>
+        <w:pStyle w:val="code"/>
+      </w:pPr>
+      <w:r>
+        <w:rPr>
+          <w:rFonts w:ascii="Cambria Math" w:hAnsi="Cambria Math" w:cs="Cambria Math"/>
+        </w:rPr>
+        <w:t>​</w:t>
+      </w:r>
+    </w:p>
+    <w:p>
+      <w:pPr>
+        <w:pStyle w:val="code"/>
+      </w:pPr>
+      <w:proofErr w:type="gramStart"/>
+      <w:r>
+        <w:t>class</w:t>
+      </w:r>
+      <w:proofErr w:type="gramEnd"/>
+      <w:r>
+        <w:t xml:space="preserve"> </w:t>
+      </w:r>
+      <w:proofErr w:type="spellStart"/>
+      <w:r>
+        <w:t>CompteurViewModel</w:t>
+      </w:r>
+      <w:proofErr w:type="spellEnd"/>
+      <w:r>
+        <w:t xml:space="preserve"> : </w:t>
+      </w:r>
+      <w:proofErr w:type="spellStart"/>
+      <w:r>
+        <w:t>ViewModel</w:t>
+      </w:r>
+      <w:proofErr w:type="spellEnd"/>
+      <w:r>
+        <w:t>() {</w:t>
+      </w:r>
+    </w:p>
+    <w:p>
+      <w:pPr>
+        <w:pStyle w:val="code"/>
+      </w:pPr>
+      <w:r>
+        <w:rPr>
+          <w:rFonts w:ascii="Cambria Math" w:hAnsi="Cambria Math" w:cs="Cambria Math"/>
+        </w:rPr>
+        <w:t>​</w:t>
+      </w:r>
+    </w:p>
+    <w:p>
+      <w:pPr>
+        <w:pStyle w:val="code"/>
+      </w:pPr>
+      <w:r>
+        <w:t xml:space="preserve">    //Données devant être affichées dans la vue</w:t>
+      </w:r>
+    </w:p>
+    <w:p>
+      <w:pPr>
+        <w:pStyle w:val="code"/>
+      </w:pPr>
+      <w:r>
+        <w:t xml:space="preserve">    </w:t>
+      </w:r>
+      <w:proofErr w:type="gramStart"/>
+      <w:r>
+        <w:t>var</w:t>
+      </w:r>
+      <w:proofErr w:type="gramEnd"/>
+      <w:r>
+        <w:t xml:space="preserve"> compteur = 0;</w:t>
+      </w:r>
+    </w:p>
+    <w:p>
+      <w:pPr>
+        <w:pStyle w:val="code"/>
+      </w:pPr>
+      <w:r>
+        <w:t xml:space="preserve">    </w:t>
+      </w:r>
+    </w:p>
+    <w:p>
+      <w:pPr>
+        <w:pStyle w:val="code"/>
+      </w:pPr>
+      <w:r>
+        <w:t xml:space="preserve">    //Logique métier</w:t>
+      </w:r>
+    </w:p>
+    <w:p>
+      <w:pPr>
+        <w:pStyle w:val="code"/>
+      </w:pPr>
+      <w:r>
+        <w:t xml:space="preserve">    </w:t>
+      </w:r>
+      <w:proofErr w:type="gramStart"/>
+      <w:r>
+        <w:t>fun</w:t>
+      </w:r>
+      <w:proofErr w:type="gramEnd"/>
+      <w:r>
+        <w:t xml:space="preserve"> </w:t>
+      </w:r>
+      <w:proofErr w:type="spellStart"/>
+      <w:r>
+        <w:t>plusUn</w:t>
+      </w:r>
+      <w:proofErr w:type="spellEnd"/>
+      <w:r>
+        <w:t>() {</w:t>
+      </w:r>
+    </w:p>
+    <w:p>
+      <w:pPr>
+        <w:pStyle w:val="code"/>
+      </w:pPr>
+      <w:r>
+        <w:t xml:space="preserve">        </w:t>
+      </w:r>
+      <w:proofErr w:type="gramStart"/>
+      <w:r>
+        <w:t>compteur</w:t>
+      </w:r>
+      <w:proofErr w:type="gramEnd"/>
+      <w:r>
+        <w:t>++</w:t>
+      </w:r>
+    </w:p>
+    <w:p>
+      <w:pPr>
+        <w:pStyle w:val="code"/>
+      </w:pPr>
+      <w:r>
+        <w:t xml:space="preserve">    }</w:t>
+      </w:r>
+    </w:p>
+    <w:p>
+      <w:pPr>
+        <w:pStyle w:val="code"/>
+      </w:pPr>
+      <w:r>
+        <w:t>}</w:t>
+      </w:r>
+    </w:p>
+    <w:p>
+      <w:r>
+        <w:t>Contrôleur</w:t>
+      </w:r>
+    </w:p>
+    <w:p>
+      <w:pPr>
+        <w:pStyle w:val="code"/>
+      </w:pPr>
+      <w:proofErr w:type="gramStart"/>
+      <w:r>
+        <w:t>package</w:t>
+      </w:r>
+      <w:proofErr w:type="gramEnd"/>
+      <w:r>
+        <w:t xml:space="preserve"> </w:t>
+      </w:r>
+      <w:proofErr w:type="spellStart"/>
+      <w:r>
+        <w:t>fr.eni.viewmodellivedatademonstration.fragments</w:t>
+      </w:r>
+      <w:proofErr w:type="spellEnd"/>
+    </w:p>
+    <w:p>
+      <w:pPr>
+        <w:pStyle w:val="code"/>
+      </w:pPr>
+    </w:p>
+    <w:p>
+      <w:pPr>
+        <w:pStyle w:val="code"/>
+      </w:pPr>
+      <w:proofErr w:type="gramStart"/>
+      <w:r>
+        <w:t>import</w:t>
+      </w:r>
+      <w:proofErr w:type="gramEnd"/>
+      <w:r>
+        <w:t xml:space="preserve"> </w:t>
+      </w:r>
+      <w:proofErr w:type="spellStart"/>
+      <w:r>
+        <w:t>android.os.Bundle</w:t>
+      </w:r>
+      <w:proofErr w:type="spellEnd"/>
+    </w:p>
+    <w:p>
+      <w:pPr>
+        <w:pStyle w:val="code"/>
+      </w:pPr>
+      <w:proofErr w:type="gramStart"/>
+      <w:r>
+        <w:t>import</w:t>
+      </w:r>
+      <w:proofErr w:type="gramEnd"/>
+      <w:r>
+        <w:t xml:space="preserve"> </w:t>
+      </w:r>
+      <w:proofErr w:type="spellStart"/>
+      <w:r>
+        <w:t>androidx.fragment.app.Fragment</w:t>
+      </w:r>
+      <w:proofErr w:type="spellEnd"/>
+    </w:p>
+    <w:p>
+      <w:pPr>
+        <w:pStyle w:val="code"/>
+      </w:pPr>
+      <w:proofErr w:type="gramStart"/>
+      <w:r>
+        <w:t>import</w:t>
+      </w:r>
+      <w:proofErr w:type="gramEnd"/>
+      <w:r>
+        <w:t xml:space="preserve"> </w:t>
+      </w:r>
+      <w:proofErr w:type="spellStart"/>
+      <w:r>
+        <w:t>android.view.LayoutInflater</w:t>
+      </w:r>
+      <w:proofErr w:type="spellEnd"/>
+    </w:p>
+    <w:p>
+      <w:pPr>
+        <w:pStyle w:val="code"/>
+      </w:pPr>
+      <w:proofErr w:type="gramStart"/>
+      <w:r>
+        <w:t>import</w:t>
+      </w:r>
+      <w:proofErr w:type="gramEnd"/>
+      <w:r>
+        <w:t xml:space="preserve"> </w:t>
+      </w:r>
+      <w:proofErr w:type="spellStart"/>
+      <w:r>
+        <w:t>android.view.View</w:t>
+      </w:r>
+      <w:proofErr w:type="spellEnd"/>
+    </w:p>
+    <w:p>
+      <w:pPr>
+        <w:pStyle w:val="code"/>
+      </w:pPr>
+      <w:proofErr w:type="gramStart"/>
+      <w:r>
+        <w:t>import</w:t>
+      </w:r>
+      <w:proofErr w:type="gramEnd"/>
+      <w:r>
+        <w:t xml:space="preserve"> </w:t>
+      </w:r>
+      <w:proofErr w:type="spellStart"/>
+      <w:r>
+        <w:t>android.view.ViewGroup</w:t>
+      </w:r>
+      <w:proofErr w:type="spellEnd"/>
+    </w:p>
+    <w:p>
+      <w:pPr>
+        <w:pStyle w:val="code"/>
+      </w:pPr>
+      <w:proofErr w:type="gramStart"/>
+      <w:r>
+        <w:t>import</w:t>
+      </w:r>
+      <w:proofErr w:type="gramEnd"/>
+      <w:r>
+        <w:t xml:space="preserve"> </w:t>
+      </w:r>
+      <w:proofErr w:type="spellStart"/>
+      <w:r>
+        <w:t>androidx.databinding.DataBindingUtil</w:t>
+      </w:r>
+      <w:proofErr w:type="spellEnd"/>
+    </w:p>
+    <w:p>
+      <w:pPr>
+        <w:pStyle w:val="code"/>
+      </w:pPr>
+      <w:proofErr w:type="gramStart"/>
+      <w:r>
+        <w:t>import</w:t>
+      </w:r>
+      <w:proofErr w:type="gramEnd"/>
+      <w:r>
+        <w:t xml:space="preserve"> </w:t>
+      </w:r>
+      <w:proofErr w:type="spellStart"/>
+      <w:r>
+        <w:t>androidx.lifecycle.ViewModelProvider</w:t>
+      </w:r>
+      <w:proofErr w:type="spellEnd"/>
+    </w:p>
+    <w:p>
+      <w:pPr>
+        <w:pStyle w:val="code"/>
+      </w:pPr>
+      <w:proofErr w:type="gramStart"/>
+      <w:r>
+        <w:t>import</w:t>
+      </w:r>
+      <w:proofErr w:type="gramEnd"/>
+      <w:r>
+        <w:t xml:space="preserve"> </w:t>
+      </w:r>
+      <w:proofErr w:type="spellStart"/>
+      <w:r>
+        <w:t>fr.eni.viewmodellivedatademonstration.R</w:t>
+      </w:r>
+      <w:proofErr w:type="spellEnd"/>
+    </w:p>
+    <w:p>
+      <w:pPr>
+        <w:pStyle w:val="code"/>
+      </w:pPr>
+      <w:proofErr w:type="gramStart"/>
+      <w:r>
+        <w:t>import</w:t>
+      </w:r>
+      <w:proofErr w:type="gramEnd"/>
+      <w:r>
+        <w:t xml:space="preserve"> fr.eni.viewmodellivedatademonstration.databinding.FragmentCompteurBinding</w:t>
+      </w:r>
+    </w:p>
+    <w:p>
+      <w:pPr>
+        <w:pStyle w:val="code"/>
+      </w:pPr>
+      <w:proofErr w:type="gramStart"/>
+      <w:r>
+        <w:t>import</w:t>
+      </w:r>
+      <w:proofErr w:type="gramEnd"/>
+      <w:r>
+        <w:t xml:space="preserve"> fr.eni.viewmodellivedatademonstration.view_model.CompteurViewModel</w:t>
+      </w:r>
+    </w:p>
+    <w:p>
+      <w:pPr>
+        <w:pStyle w:val="code"/>
+      </w:pPr>
+      <w:r>
+        <w:lastRenderedPageBreak/>
+        <w:t>•</w:t>
+      </w:r>
+    </w:p>
+    <w:p>
+      <w:pPr>
+        <w:pStyle w:val="code"/>
+      </w:pPr>
+      <w:r>
+        <w:t>/**</w:t>
+      </w:r>
+    </w:p>
+    <w:p>
+      <w:pPr>
+        <w:pStyle w:val="code"/>
+      </w:pPr>
+      <w:r>
+        <w:t xml:space="preserve"> * Contrôleur du compteur</w:t>
+      </w:r>
+    </w:p>
+    <w:p>
+      <w:pPr>
+        <w:pStyle w:val="code"/>
+      </w:pPr>
+      <w:r>
+        <w:t xml:space="preserve"> */</w:t>
+      </w:r>
+    </w:p>
+    <w:p>
+      <w:pPr>
+        <w:pStyle w:val="code"/>
+      </w:pPr>
+      <w:proofErr w:type="gramStart"/>
+      <w:r>
+        <w:t>class</w:t>
+      </w:r>
+      <w:proofErr w:type="gramEnd"/>
+      <w:r>
+        <w:t xml:space="preserve"> </w:t>
+      </w:r>
+      <w:proofErr w:type="spellStart"/>
+      <w:r>
+        <w:t>CompteurFragment</w:t>
+      </w:r>
+      <w:proofErr w:type="spellEnd"/>
+      <w:r>
+        <w:t xml:space="preserve"> : Fragment() {</w:t>
+      </w:r>
+    </w:p>
+    <w:p>
+      <w:pPr>
+        <w:pStyle w:val="code"/>
+      </w:pPr>
+      <w:r>
+        <w:t xml:space="preserve">    //Permet d'accéder à </w:t>
+      </w:r>
+      <w:proofErr w:type="spellStart"/>
+      <w:proofErr w:type="gramStart"/>
+      <w:r>
+        <w:t>tout</w:t>
+      </w:r>
+      <w:proofErr w:type="spellEnd"/>
+      <w:r>
+        <w:t xml:space="preserve"> les éléments</w:t>
+      </w:r>
+      <w:proofErr w:type="gramEnd"/>
+      <w:r>
+        <w:t xml:space="preserve"> de la vue.</w:t>
+      </w:r>
+    </w:p>
+    <w:p>
+      <w:pPr>
+        <w:pStyle w:val="code"/>
+      </w:pPr>
+      <w:r>
+        <w:t xml:space="preserve">    </w:t>
+      </w:r>
+      <w:proofErr w:type="gramStart"/>
+      <w:r>
+        <w:t>private</w:t>
+      </w:r>
+      <w:proofErr w:type="gramEnd"/>
+      <w:r>
+        <w:t xml:space="preserve"> </w:t>
+      </w:r>
+      <w:proofErr w:type="spellStart"/>
+      <w:r>
+        <w:t>lateinit</w:t>
+      </w:r>
+      <w:proofErr w:type="spellEnd"/>
+      <w:r>
+        <w:t xml:space="preserve"> var binding: </w:t>
+      </w:r>
+      <w:proofErr w:type="spellStart"/>
+      <w:r>
+        <w:t>FragmentCompteurBinding</w:t>
+      </w:r>
+      <w:proofErr w:type="spellEnd"/>
+    </w:p>
+    <w:p>
+      <w:pPr>
+        <w:pStyle w:val="code"/>
+      </w:pPr>
+      <w:r>
+        <w:t xml:space="preserve">    //Permet d'accéder à toutes les actions et informations </w:t>
+      </w:r>
+      <w:proofErr w:type="spellStart"/>
+      <w:r>
+        <w:t>necessaire</w:t>
+      </w:r>
+      <w:proofErr w:type="spellEnd"/>
+      <w:r>
+        <w:t xml:space="preserve"> à </w:t>
+      </w:r>
+      <w:proofErr w:type="spellStart"/>
+      <w:r>
+        <w:t>l'ihm</w:t>
+      </w:r>
+      <w:proofErr w:type="spellEnd"/>
+      <w:r>
+        <w:t>.</w:t>
+      </w:r>
+    </w:p>
+    <w:p>
+      <w:pPr>
+        <w:pStyle w:val="code"/>
+      </w:pPr>
+      <w:r>
+        <w:t xml:space="preserve">    </w:t>
+      </w:r>
+      <w:proofErr w:type="gramStart"/>
+      <w:r>
+        <w:t>private</w:t>
+      </w:r>
+      <w:proofErr w:type="gramEnd"/>
+      <w:r>
+        <w:t xml:space="preserve"> </w:t>
+      </w:r>
+      <w:proofErr w:type="spellStart"/>
+      <w:r>
+        <w:t>lateinit</w:t>
+      </w:r>
+      <w:proofErr w:type="spellEnd"/>
+      <w:r>
+        <w:t xml:space="preserve"> var </w:t>
+      </w:r>
+      <w:proofErr w:type="spellStart"/>
+      <w:r>
+        <w:t>viewModel</w:t>
+      </w:r>
+      <w:proofErr w:type="spellEnd"/>
+      <w:r>
+        <w:t xml:space="preserve">: </w:t>
+      </w:r>
+      <w:proofErr w:type="spellStart"/>
+      <w:r>
+        <w:t>CompteurViewModel</w:t>
+      </w:r>
+      <w:proofErr w:type="spellEnd"/>
+    </w:p>
+    <w:p>
+      <w:pPr>
+        <w:pStyle w:val="code"/>
+      </w:pPr>
+    </w:p>
+    <w:p>
+      <w:pPr>
+        <w:pStyle w:val="code"/>
+      </w:pPr>
+      <w:r>
+        <w:t xml:space="preserve">    </w:t>
+      </w:r>
+      <w:proofErr w:type="spellStart"/>
+      <w:proofErr w:type="gramStart"/>
+      <w:r>
+        <w:t>override</w:t>
+      </w:r>
+      <w:proofErr w:type="spellEnd"/>
+      <w:proofErr w:type="gramEnd"/>
+      <w:r>
+        <w:t xml:space="preserve"> fun </w:t>
+      </w:r>
+      <w:proofErr w:type="spellStart"/>
+      <w:r>
+        <w:t>onCreateView</w:t>
+      </w:r>
+      <w:proofErr w:type="spellEnd"/>
+      <w:r>
+        <w:t>(</w:t>
+      </w:r>
+    </w:p>
+    <w:p>
+      <w:pPr>
+        <w:pStyle w:val="code"/>
+      </w:pPr>
+      <w:r>
+        <w:t xml:space="preserve">        </w:t>
+      </w:r>
+      <w:proofErr w:type="gramStart"/>
+      <w:r>
+        <w:t>inflater:</w:t>
+      </w:r>
+      <w:proofErr w:type="gramEnd"/>
+      <w:r>
+        <w:t xml:space="preserve"> LayoutInflater, container: ViewGroup?,</w:t>
+      </w:r>
+    </w:p>
+    <w:p>
+      <w:pPr>
+        <w:pStyle w:val="code"/>
+      </w:pPr>
+      <w:r>
+        <w:t xml:space="preserve">        </w:t>
+      </w:r>
+      <w:proofErr w:type="gramStart"/>
+      <w:r>
+        <w:t>savedInstanceState:</w:t>
+      </w:r>
+      <w:proofErr w:type="gramEnd"/>
+      <w:r>
+        <w:t xml:space="preserve"> Bundle?</w:t>
+      </w:r>
+    </w:p>
+    <w:p>
+      <w:pPr>
+        <w:pStyle w:val="code"/>
+      </w:pPr>
+      <w:r>
+        <w:t xml:space="preserve">    </w:t>
+      </w:r>
+      <w:proofErr w:type="gramStart"/>
+      <w:r>
+        <w:t>):</w:t>
+      </w:r>
+      <w:proofErr w:type="gramEnd"/>
+      <w:r>
+        <w:t xml:space="preserve"> View? {</w:t>
+      </w:r>
+    </w:p>
+    <w:p>
+      <w:pPr>
+        <w:pStyle w:val="code"/>
+      </w:pPr>
+      <w:r>
+        <w:t xml:space="preserve">        //Instance de la classe de liaison(binding) permettant de mettre à jour n'importe quel élément de la vue.</w:t>
+      </w:r>
+    </w:p>
+    <w:p>
+      <w:pPr>
+        <w:pStyle w:val="code"/>
+      </w:pPr>
+      <w:r>
+        <w:t xml:space="preserve">        </w:t>
+      </w:r>
+      <w:proofErr w:type="gramStart"/>
+      <w:r>
+        <w:t>binding</w:t>
+      </w:r>
+      <w:proofErr w:type="gramEnd"/>
+      <w:r>
+        <w:t xml:space="preserve"> = </w:t>
+      </w:r>
+      <w:proofErr w:type="spellStart"/>
+      <w:r>
+        <w:t>DataBindingUtil.inflate</w:t>
+      </w:r>
+      <w:proofErr w:type="spellEnd"/>
+      <w:r>
+        <w:t>&lt;</w:t>
+      </w:r>
+      <w:proofErr w:type="spellStart"/>
+      <w:r>
+        <w:t>FragmentCompteurBinding</w:t>
+      </w:r>
+      <w:proofErr w:type="spellEnd"/>
+      <w:r>
+        <w:t xml:space="preserve">&gt;(inflater, </w:t>
+      </w:r>
+      <w:proofErr w:type="spellStart"/>
+      <w:r>
+        <w:t>R.layout.fragment_compteur</w:t>
+      </w:r>
+      <w:proofErr w:type="spellEnd"/>
+      <w:r>
+        <w:t>, container, false)</w:t>
+      </w:r>
+    </w:p>
+    <w:p>
+      <w:pPr>
+        <w:pStyle w:val="code"/>
+      </w:pPr>
+    </w:p>
+    <w:p>
+      <w:pPr>
+        <w:pStyle w:val="code"/>
+      </w:pPr>
+      <w:r>
+        <w:t xml:space="preserve">        //Instance de la classe </w:t>
+      </w:r>
+      <w:proofErr w:type="spellStart"/>
+      <w:r>
+        <w:t>viewModel</w:t>
+      </w:r>
+      <w:proofErr w:type="spellEnd"/>
+      <w:r>
+        <w:t xml:space="preserve"> permettant de fournir toutes les infos pour la vue.</w:t>
+      </w:r>
+    </w:p>
+    <w:p>
+      <w:pPr>
+        <w:pStyle w:val="code"/>
+      </w:pPr>
+      <w:r>
+        <w:t xml:space="preserve">        //</w:t>
+      </w:r>
+      <w:proofErr w:type="gramStart"/>
+      <w:r>
+        <w:t>Si il</w:t>
+      </w:r>
+      <w:proofErr w:type="gramEnd"/>
+      <w:r>
+        <w:t xml:space="preserve"> y a une nouvelle configuration de l'affichage, le fragment sera détruit mais l'instance du </w:t>
+      </w:r>
+      <w:proofErr w:type="spellStart"/>
+      <w:r>
+        <w:t>viewModel</w:t>
+      </w:r>
+      <w:proofErr w:type="spellEnd"/>
+      <w:r>
+        <w:t xml:space="preserve"> persistera.</w:t>
+      </w:r>
+    </w:p>
+    <w:p>
+      <w:pPr>
+        <w:pStyle w:val="code"/>
+      </w:pPr>
+      <w:r>
+        <w:t xml:space="preserve">        //Cette ligne est ici la clé de compréhension de l'</w:t>
+      </w:r>
+      <w:proofErr w:type="spellStart"/>
+      <w:r>
+        <w:t>amelioration</w:t>
+      </w:r>
+      <w:proofErr w:type="spellEnd"/>
+      <w:r>
+        <w:t xml:space="preserve"> apportait par les </w:t>
+      </w:r>
+      <w:proofErr w:type="spellStart"/>
+      <w:r>
+        <w:t>viewModel</w:t>
+      </w:r>
+      <w:proofErr w:type="spellEnd"/>
+      <w:r>
+        <w:t>.</w:t>
+      </w:r>
+    </w:p>
+    <w:p>
+      <w:pPr>
+        <w:pStyle w:val="code"/>
+      </w:pPr>
+      <w:r>
+        <w:t xml:space="preserve">        </w:t>
+      </w:r>
+      <w:proofErr w:type="spellStart"/>
+      <w:proofErr w:type="gramStart"/>
+      <w:r>
+        <w:t>viewModel</w:t>
+      </w:r>
+      <w:proofErr w:type="spellEnd"/>
+      <w:proofErr w:type="gramEnd"/>
+      <w:r>
+        <w:t xml:space="preserve"> = </w:t>
+      </w:r>
+      <w:proofErr w:type="spellStart"/>
+      <w:r>
+        <w:t>ViewModelProvider</w:t>
+      </w:r>
+      <w:proofErr w:type="spellEnd"/>
+      <w:r>
+        <w:t>(</w:t>
+      </w:r>
+      <w:proofErr w:type="spellStart"/>
+      <w:r>
+        <w:t>this</w:t>
+      </w:r>
+      <w:proofErr w:type="spellEnd"/>
+      <w:r>
+        <w:t>).</w:t>
+      </w:r>
+      <w:proofErr w:type="spellStart"/>
+      <w:r>
+        <w:t>get</w:t>
+      </w:r>
+      <w:proofErr w:type="spellEnd"/>
+      <w:r>
+        <w:t>(</w:t>
+      </w:r>
+      <w:proofErr w:type="spellStart"/>
+      <w:r>
+        <w:t>CompteurViewModel</w:t>
+      </w:r>
+      <w:proofErr w:type="spellEnd"/>
+      <w:r>
+        <w:t>::class.java)</w:t>
+      </w:r>
+    </w:p>
+    <w:p>
+      <w:pPr>
+        <w:pStyle w:val="code"/>
+      </w:pPr>
+    </w:p>
+    <w:p>
+      <w:pPr>
+        <w:pStyle w:val="code"/>
+      </w:pPr>
+      <w:r>
+        <w:t xml:space="preserve">        binding.vm = </w:t>
+      </w:r>
+      <w:proofErr w:type="spellStart"/>
+      <w:r>
+        <w:t>viewModel</w:t>
+      </w:r>
+      <w:proofErr w:type="spellEnd"/>
+    </w:p>
+    <w:p>
+      <w:pPr>
+        <w:pStyle w:val="code"/>
+      </w:pPr>
+    </w:p>
+    <w:p>
+      <w:pPr>
+        <w:pStyle w:val="code"/>
+      </w:pPr>
+      <w:r>
+        <w:t xml:space="preserve">        </w:t>
+      </w:r>
+      <w:proofErr w:type="spellStart"/>
+      <w:proofErr w:type="gramStart"/>
+      <w:r>
+        <w:t>binding.btnCompteur.setOnClickListener</w:t>
+      </w:r>
+      <w:proofErr w:type="spellEnd"/>
+      <w:proofErr w:type="gramEnd"/>
+      <w:r>
+        <w:t>{</w:t>
+      </w:r>
+    </w:p>
+    <w:p>
+      <w:pPr>
+        <w:pStyle w:val="code"/>
+      </w:pPr>
+      <w:r>
+        <w:t xml:space="preserve">            </w:t>
+      </w:r>
+      <w:proofErr w:type="spellStart"/>
+      <w:r>
+        <w:t>viewModel.plusUn</w:t>
+      </w:r>
+      <w:proofErr w:type="spellEnd"/>
+      <w:r>
+        <w:t>()</w:t>
+      </w:r>
+    </w:p>
+    <w:p>
+      <w:pPr>
+        <w:pStyle w:val="code"/>
+      </w:pPr>
+      <w:r>
+        <w:t xml:space="preserve">            binding.vm = </w:t>
+      </w:r>
+      <w:proofErr w:type="spellStart"/>
+      <w:r>
+        <w:t>viewModel</w:t>
+      </w:r>
+      <w:proofErr w:type="spellEnd"/>
+    </w:p>
+    <w:p>
+      <w:pPr>
+        <w:pStyle w:val="code"/>
+      </w:pPr>
+      <w:r>
+        <w:t xml:space="preserve">        }</w:t>
+      </w:r>
+    </w:p>
+    <w:p>
+      <w:pPr>
+        <w:pStyle w:val="code"/>
+      </w:pPr>
+      <w:r>
+        <w:t xml:space="preserve">        </w:t>
+      </w:r>
+      <w:proofErr w:type="gramStart"/>
+      <w:r>
+        <w:t>return</w:t>
+      </w:r>
+      <w:proofErr w:type="gramEnd"/>
+      <w:r>
+        <w:t xml:space="preserve"> </w:t>
+      </w:r>
+      <w:proofErr w:type="spellStart"/>
+      <w:r>
+        <w:t>binding.root</w:t>
+      </w:r>
+      <w:proofErr w:type="spellEnd"/>
+    </w:p>
+    <w:p>
+      <w:pPr>
+        <w:pStyle w:val="code"/>
+      </w:pPr>
+      <w:r>
+        <w:t xml:space="preserve">    }</w:t>
+      </w:r>
+    </w:p>
+    <w:p>
+      <w:pPr>
+        <w:pStyle w:val="code"/>
+      </w:pPr>
+      <w:r>
+        <w:t>}</w:t>
+      </w:r>
+    </w:p>
+    <w:p>
+      <w:r>
+        <w:lastRenderedPageBreak/>
+        <w:t>Vue</w:t>
+      </w:r>
+    </w:p>
+    <w:p>
+      <w:pPr>
+        <w:pStyle w:val="code"/>
+      </w:pPr>
+      <w:proofErr w:type="gramStart"/>
+      <w:r>
+        <w:t>&lt;?</w:t>
+      </w:r>
+      <w:proofErr w:type="gramEnd"/>
+      <w:r>
+        <w:t xml:space="preserve">xml version="1.0" </w:t>
+      </w:r>
+      <w:proofErr w:type="spellStart"/>
+      <w:r>
+        <w:t>encoding</w:t>
+      </w:r>
+      <w:proofErr w:type="spellEnd"/>
+      <w:r>
+        <w:t>="utf-8"?&gt;</w:t>
+      </w:r>
+    </w:p>
+    <w:p>
+      <w:pPr>
+        <w:pStyle w:val="code"/>
+      </w:pPr>
+      <w:r>
+        <w:t>&lt;</w:t>
+      </w:r>
+      <w:proofErr w:type="gramStart"/>
+      <w:r>
+        <w:t>layout</w:t>
+      </w:r>
+      <w:proofErr w:type="gramEnd"/>
+      <w:r>
+        <w:t xml:space="preserve"> </w:t>
+      </w:r>
+      <w:proofErr w:type="spellStart"/>
+      <w:r>
+        <w:t>xmlns:android</w:t>
+      </w:r>
+      <w:proofErr w:type="spellEnd"/>
+      <w:r>
+        <w:t>="http://schemas.android.com/apk/res/android"</w:t>
+      </w:r>
+    </w:p>
+    <w:p>
+      <w:pPr>
+        <w:pStyle w:val="code"/>
+      </w:pPr>
+      <w:r>
+        <w:t xml:space="preserve">    </w:t>
+      </w:r>
+      <w:proofErr w:type="spellStart"/>
+      <w:proofErr w:type="gramStart"/>
+      <w:r>
+        <w:t>xmlns:</w:t>
+      </w:r>
+      <w:proofErr w:type="gramEnd"/>
+      <w:r>
+        <w:t>app</w:t>
+      </w:r>
+      <w:proofErr w:type="spellEnd"/>
+      <w:r>
+        <w:t>="http://schemas.android.com/apk/res-auto"&gt;</w:t>
+      </w:r>
+    </w:p>
+    <w:p>
+      <w:pPr>
+        <w:pStyle w:val="code"/>
+      </w:pPr>
+      <w:r>
+        <w:rPr>
+          <w:rFonts w:ascii="Cambria Math" w:hAnsi="Cambria Math" w:cs="Cambria Math"/>
+        </w:rPr>
+        <w:t>​</w:t>
+      </w:r>
+      <w:r>
+        <w:t xml:space="preserve">    &lt;data&gt;</w:t>
+      </w:r>
+    </w:p>
+    <w:p>
+      <w:pPr>
+        <w:pStyle w:val="code"/>
+      </w:pPr>
+      <w:r>
+        <w:t xml:space="preserve">        &lt;</w:t>
+      </w:r>
+      <w:proofErr w:type="gramStart"/>
+      <w:r>
+        <w:t>variable</w:t>
+      </w:r>
+      <w:proofErr w:type="gramEnd"/>
+    </w:p>
+    <w:p>
+      <w:pPr>
+        <w:pStyle w:val="code"/>
+      </w:pPr>
+      <w:r>
+        <w:t xml:space="preserve">            </w:t>
+      </w:r>
+      <w:proofErr w:type="spellStart"/>
+      <w:proofErr w:type="gramStart"/>
+      <w:r>
+        <w:t>name</w:t>
+      </w:r>
+      <w:proofErr w:type="spellEnd"/>
+      <w:proofErr w:type="gramEnd"/>
+      <w:r>
+        <w:t>="</w:t>
+      </w:r>
+      <w:proofErr w:type="spellStart"/>
+      <w:r>
+        <w:t>vm</w:t>
+      </w:r>
+      <w:proofErr w:type="spellEnd"/>
+      <w:r>
+        <w:t>"</w:t>
+      </w:r>
+    </w:p>
+    <w:p>
+      <w:pPr>
+        <w:pStyle w:val="code"/>
+      </w:pPr>
+      <w:r>
+        <w:t xml:space="preserve">            </w:t>
+      </w:r>
+      <w:proofErr w:type="gramStart"/>
+      <w:r>
+        <w:t>type</w:t>
+      </w:r>
+      <w:proofErr w:type="gramEnd"/>
+      <w:r>
+        <w:t>="fr.eni.viewmodellivedatademonstration.view_model.CompteurViewModel"</w:t>
+      </w:r>
+    </w:p>
+    <w:p>
+      <w:pPr>
+        <w:pStyle w:val="code"/>
+      </w:pPr>
+      <w:r>
+        <w:t xml:space="preserve">            /&gt;</w:t>
+      </w:r>
+    </w:p>
+    <w:p>
+      <w:pPr>
+        <w:pStyle w:val="code"/>
+      </w:pPr>
+      <w:r>
+        <w:t xml:space="preserve">    &lt;/data&gt;</w:t>
+      </w:r>
+    </w:p>
+    <w:p>
+      <w:pPr>
+        <w:pStyle w:val="code"/>
+      </w:pPr>
+      <w:r>
+        <w:rPr>
+          <w:rFonts w:ascii="Cambria Math" w:hAnsi="Cambria Math" w:cs="Cambria Math"/>
+        </w:rPr>
+        <w:t>​</w:t>
+      </w:r>
+    </w:p>
+    <w:p>
+      <w:pPr>
+        <w:pStyle w:val="code"/>
+      </w:pPr>
+      <w:r>
+        <w:t xml:space="preserve">    &lt;</w:t>
+      </w:r>
+      <w:proofErr w:type="spellStart"/>
+      <w:proofErr w:type="gramStart"/>
+      <w:r>
+        <w:t>androidx.constraintlayout</w:t>
+      </w:r>
+      <w:proofErr w:type="gramEnd"/>
+      <w:r>
+        <w:t>.widget.ConstraintLayout</w:t>
+      </w:r>
+      <w:proofErr w:type="spellEnd"/>
+    </w:p>
+    <w:p>
+      <w:pPr>
+        <w:pStyle w:val="code"/>
+      </w:pPr>
+      <w:r>
+        <w:t xml:space="preserve">        </w:t>
+      </w:r>
+      <w:proofErr w:type="gramStart"/>
+      <w:r>
+        <w:t>android:layout</w:t>
+      </w:r>
+      <w:proofErr w:type="gramEnd"/>
+      <w:r>
+        <w:t>_width="match_parent"</w:t>
+      </w:r>
+    </w:p>
+    <w:p>
+      <w:pPr>
+        <w:pStyle w:val="code"/>
+      </w:pPr>
+      <w:r>
+        <w:t xml:space="preserve">        </w:t>
+      </w:r>
+      <w:proofErr w:type="gramStart"/>
+      <w:r>
+        <w:t>android:layout</w:t>
+      </w:r>
+      <w:proofErr w:type="gramEnd"/>
+      <w:r>
+        <w:t>_height="match_parent"&gt;</w:t>
+      </w:r>
+    </w:p>
+    <w:p>
+      <w:pPr>
+        <w:pStyle w:val="code"/>
+      </w:pPr>
+      <w:r>
+        <w:t xml:space="preserve">        &lt;TextView</w:t>
+      </w:r>
+    </w:p>
+    <w:p>
+      <w:pPr>
+        <w:pStyle w:val="code"/>
+      </w:pPr>
+      <w:r>
+        <w:t xml:space="preserve">            </w:t>
+      </w:r>
+      <w:proofErr w:type="gramStart"/>
+      <w:r>
+        <w:t>android:</w:t>
+      </w:r>
+      <w:proofErr w:type="gramEnd"/>
+      <w:r>
+        <w:t>id="@+id/</w:t>
+      </w:r>
+      <w:proofErr w:type="spellStart"/>
+      <w:r>
+        <w:t>tv_valeur</w:t>
+      </w:r>
+      <w:proofErr w:type="spellEnd"/>
+      <w:r>
+        <w:t>"</w:t>
+      </w:r>
+    </w:p>
+    <w:p>
+      <w:pPr>
+        <w:pStyle w:val="code"/>
+      </w:pPr>
+      <w:r>
+        <w:t xml:space="preserve">            </w:t>
+      </w:r>
+      <w:proofErr w:type="gramStart"/>
+      <w:r>
+        <w:t>android:layout</w:t>
+      </w:r>
+      <w:proofErr w:type="gramEnd"/>
+      <w:r>
+        <w:t>_width="wrap_content"</w:t>
+      </w:r>
+    </w:p>
+    <w:p>
+      <w:pPr>
+        <w:pStyle w:val="code"/>
+      </w:pPr>
+      <w:r>
+        <w:t xml:space="preserve">            </w:t>
+      </w:r>
+      <w:proofErr w:type="gramStart"/>
+      <w:r>
+        <w:t>android:layout</w:t>
+      </w:r>
+      <w:proofErr w:type="gramEnd"/>
+      <w:r>
+        <w:t>_height="wrap_content"</w:t>
+      </w:r>
+    </w:p>
+    <w:p>
+      <w:pPr>
+        <w:pStyle w:val="code"/>
+      </w:pPr>
+      <w:r>
+        <w:t xml:space="preserve">            </w:t>
+      </w:r>
+      <w:proofErr w:type="gramStart"/>
+      <w:r>
+        <w:t>android:</w:t>
+      </w:r>
+      <w:proofErr w:type="gramEnd"/>
+      <w:r>
+        <w:t>text="@{String.valueOf(</w:t>
+      </w:r>
+      <w:proofErr w:type="spellStart"/>
+      <w:r>
+        <w:t>vm.compteur</w:t>
+      </w:r>
+      <w:proofErr w:type="spellEnd"/>
+      <w:r>
+        <w:t>)}"</w:t>
+      </w:r>
+    </w:p>
+    <w:p>
+      <w:pPr>
+        <w:pStyle w:val="code"/>
+      </w:pPr>
+      <w:r>
+        <w:t xml:space="preserve">            </w:t>
+      </w:r>
+      <w:proofErr w:type="spellStart"/>
+      <w:proofErr w:type="gramStart"/>
+      <w:r>
+        <w:t>app:layout</w:t>
+      </w:r>
+      <w:proofErr w:type="gramEnd"/>
+      <w:r>
+        <w:t>_constraintBottom_toBottomOf</w:t>
+      </w:r>
+      <w:proofErr w:type="spellEnd"/>
+      <w:r>
+        <w:t>="parent"</w:t>
+      </w:r>
+    </w:p>
+    <w:p>
+      <w:pPr>
+        <w:pStyle w:val="code"/>
+      </w:pPr>
+      <w:r>
+        <w:t xml:space="preserve">            </w:t>
+      </w:r>
+      <w:proofErr w:type="spellStart"/>
+      <w:proofErr w:type="gramStart"/>
+      <w:r>
+        <w:t>app:layout</w:t>
+      </w:r>
+      <w:proofErr w:type="gramEnd"/>
+      <w:r>
+        <w:t>_constraintLeft_toLeftOf</w:t>
+      </w:r>
+      <w:proofErr w:type="spellEnd"/>
+      <w:r>
+        <w:t>="parent"</w:t>
+      </w:r>
+    </w:p>
+    <w:p>
+      <w:pPr>
+        <w:pStyle w:val="code"/>
+      </w:pPr>
+      <w:r>
+        <w:t xml:space="preserve">            </w:t>
+      </w:r>
+      <w:proofErr w:type="spellStart"/>
+      <w:proofErr w:type="gramStart"/>
+      <w:r>
+        <w:t>app:layout</w:t>
+      </w:r>
+      <w:proofErr w:type="gramEnd"/>
+      <w:r>
+        <w:t>_constraintRight_toRightOf</w:t>
+      </w:r>
+      <w:proofErr w:type="spellEnd"/>
+      <w:r>
+        <w:t>="parent"</w:t>
+      </w:r>
+    </w:p>
+    <w:p>
+      <w:pPr>
+        <w:pStyle w:val="code"/>
+      </w:pPr>
+      <w:r>
+        <w:t xml:space="preserve">            </w:t>
+      </w:r>
+      <w:proofErr w:type="spellStart"/>
+      <w:proofErr w:type="gramStart"/>
+      <w:r>
+        <w:t>app:layout</w:t>
+      </w:r>
+      <w:proofErr w:type="gramEnd"/>
+      <w:r>
+        <w:t>_constraintTop_toTopOf</w:t>
+      </w:r>
+      <w:proofErr w:type="spellEnd"/>
+      <w:r>
+        <w:t>="parent" /&gt;</w:t>
+      </w:r>
+    </w:p>
+    <w:p>
+      <w:pPr>
+        <w:pStyle w:val="code"/>
+      </w:pPr>
+      <w:r>
+        <w:rPr>
+          <w:rFonts w:ascii="Cambria Math" w:hAnsi="Cambria Math" w:cs="Cambria Math"/>
+        </w:rPr>
+        <w:t>​</w:t>
+      </w:r>
+    </w:p>
+    <w:p>
+      <w:pPr>
+        <w:pStyle w:val="code"/>
+      </w:pPr>
+      <w:r>
+        <w:t xml:space="preserve">        &lt;Button</w:t>
+      </w:r>
+    </w:p>
+    <w:p>
+      <w:pPr>
+        <w:pStyle w:val="code"/>
+      </w:pPr>
+      <w:r>
+        <w:t xml:space="preserve">            </w:t>
+      </w:r>
+      <w:proofErr w:type="gramStart"/>
+      <w:r>
+        <w:t>android:</w:t>
+      </w:r>
+      <w:proofErr w:type="gramEnd"/>
+      <w:r>
+        <w:t>id="@+id/</w:t>
+      </w:r>
+      <w:proofErr w:type="spellStart"/>
+      <w:r>
+        <w:t>btn_compteur</w:t>
+      </w:r>
+      <w:proofErr w:type="spellEnd"/>
+      <w:r>
+        <w:t>"</w:t>
+      </w:r>
+    </w:p>
+    <w:p>
+      <w:pPr>
+        <w:pStyle w:val="code"/>
+      </w:pPr>
+      <w:r>
+        <w:t xml:space="preserve">            </w:t>
+      </w:r>
+      <w:proofErr w:type="gramStart"/>
+      <w:r>
+        <w:t>android:layout</w:t>
+      </w:r>
+      <w:proofErr w:type="gramEnd"/>
+      <w:r>
+        <w:t>_width="wrap_content"</w:t>
+      </w:r>
+    </w:p>
+    <w:p>
+      <w:pPr>
+        <w:pStyle w:val="code"/>
+      </w:pPr>
+      <w:r>
+        <w:t xml:space="preserve">            </w:t>
+      </w:r>
+      <w:proofErr w:type="gramStart"/>
+      <w:r>
+        <w:t>android:layout</w:t>
+      </w:r>
+      <w:proofErr w:type="gramEnd"/>
+      <w:r>
+        <w:t>_height="wrap_content"</w:t>
+      </w:r>
+    </w:p>
+    <w:p>
+      <w:pPr>
+        <w:pStyle w:val="code"/>
+      </w:pPr>
+      <w:r>
+        <w:t xml:space="preserve">            </w:t>
+      </w:r>
+      <w:proofErr w:type="gramStart"/>
+      <w:r>
+        <w:t>android:</w:t>
+      </w:r>
+      <w:proofErr w:type="gramEnd"/>
+      <w:r>
+        <w:t>text="Plus un"</w:t>
+      </w:r>
+    </w:p>
+    <w:p>
+      <w:pPr>
+        <w:pStyle w:val="code"/>
+      </w:pPr>
+      <w:r>
+        <w:t xml:space="preserve">            </w:t>
+      </w:r>
+      <w:proofErr w:type="spellStart"/>
+      <w:proofErr w:type="gramStart"/>
+      <w:r>
+        <w:t>app:layout</w:t>
+      </w:r>
+      <w:proofErr w:type="gramEnd"/>
+      <w:r>
+        <w:t>_constraintLeft_toLeftOf</w:t>
+      </w:r>
+      <w:proofErr w:type="spellEnd"/>
+      <w:r>
+        <w:t>="@id/</w:t>
+      </w:r>
+      <w:proofErr w:type="spellStart"/>
+      <w:r>
+        <w:t>tv_valeur</w:t>
+      </w:r>
+      <w:proofErr w:type="spellEnd"/>
+      <w:r>
+        <w:t>"</w:t>
+      </w:r>
+    </w:p>
+    <w:p>
+      <w:pPr>
+        <w:pStyle w:val="code"/>
+      </w:pPr>
+      <w:r>
+        <w:t xml:space="preserve">            </w:t>
+      </w:r>
+      <w:proofErr w:type="spellStart"/>
+      <w:proofErr w:type="gramStart"/>
+      <w:r>
+        <w:t>app:layout</w:t>
+      </w:r>
+      <w:proofErr w:type="gramEnd"/>
+      <w:r>
+        <w:t>_constraintRight_toRightOf</w:t>
+      </w:r>
+      <w:proofErr w:type="spellEnd"/>
+      <w:r>
+        <w:t>="@id/</w:t>
+      </w:r>
+      <w:proofErr w:type="spellStart"/>
+      <w:r>
+        <w:t>tv_valeur</w:t>
+      </w:r>
+      <w:proofErr w:type="spellEnd"/>
+      <w:r>
+        <w:t>"</w:t>
+      </w:r>
+    </w:p>
+    <w:p>
+      <w:pPr>
+        <w:pStyle w:val="code"/>
+      </w:pPr>
+      <w:r>
+        <w:t xml:space="preserve">            </w:t>
+      </w:r>
+      <w:proofErr w:type="spellStart"/>
+      <w:proofErr w:type="gramStart"/>
+      <w:r>
+        <w:t>app:layout</w:t>
+      </w:r>
+      <w:proofErr w:type="gramEnd"/>
+      <w:r>
+        <w:t>_constraintTop_toBottomOf</w:t>
+      </w:r>
+      <w:proofErr w:type="spellEnd"/>
+      <w:r>
+        <w:t>="@id/</w:t>
+      </w:r>
+      <w:proofErr w:type="spellStart"/>
+      <w:r>
+        <w:t>tv_valeur</w:t>
+      </w:r>
+      <w:proofErr w:type="spellEnd"/>
+      <w:r>
+        <w:t>" /&gt;</w:t>
+      </w:r>
+    </w:p>
+    <w:p>
+      <w:pPr>
+        <w:pStyle w:val="code"/>
+      </w:pPr>
+      <w:r>
+        <w:t xml:space="preserve">    &lt;/</w:t>
+      </w:r>
+      <w:proofErr w:type="spellStart"/>
+      <w:proofErr w:type="gramStart"/>
+      <w:r>
+        <w:t>androidx.constraintlayout</w:t>
+      </w:r>
+      <w:proofErr w:type="gramEnd"/>
+      <w:r>
+        <w:t>.widget.ConstraintLayout</w:t>
+      </w:r>
+      <w:proofErr w:type="spellEnd"/>
+      <w:r>
+        <w:t>&gt;</w:t>
+      </w:r>
+    </w:p>
+    <w:p>
+      <w:pPr>
+        <w:pStyle w:val="code"/>
+      </w:pPr>
+      <w:r>
+        <w:lastRenderedPageBreak/>
+        <w:t>&lt;/layout&gt;</w:t>
+      </w:r>
+    </w:p>
+    <w:p>
+      <w:pPr>
+        <w:rPr>
+          <w:lang w:eastAsia="fr-FR"/>
+        </w:rPr>
+      </w:pPr>
+    </w:p>
+    <w:p/>
+    <w:p/>
+    <w:p/>
+    <w:p/>
     <w:p/>
     <w:sectPr>
-      <w:headerReference w:type="even" r:id="rId11"/>
-      <w:headerReference w:type="default" r:id="rId12"/>
-      <w:footerReference w:type="even" r:id="rId13"/>
-      <w:footerReference w:type="default" r:id="rId14"/>
-      <w:footerReference w:type="first" r:id="rId15"/>
+      <w:headerReference w:type="even" r:id="rId14"/>
+      <w:headerReference w:type="default" r:id="rId15"/>
+      <w:footerReference w:type="even" r:id="rId16"/>
+      <w:footerReference w:type="default" r:id="rId17"/>
+      <w:footerReference w:type="first" r:id="rId18"/>
       <w:pgSz w:w="11906" w:h="16838" w:code="9"/>
       <w:pgMar w:top="1418" w:right="2552" w:bottom="1418" w:left="1418" w:header="720" w:footer="720" w:gutter="0"/>
       <w:cols w:space="720"/>
@@ -18,7 +5304,7 @@
 </file>
 
 <file path=word/endnotes.xml><?xml version="1.0" encoding="utf-8"?>
-<w:endnotes xmlns:wpc="http://schemas.microsoft.com/office/word/2010/wordprocessingCanvas" xmlns:cx="http://schemas.microsoft.com/office/drawing/2014/chartex" xmlns:cx1="http://schemas.microsoft.com/office/drawing/2015/9/8/chartex" xmlns:cx2="http://schemas.microsoft.com/office/drawing/2015/10/21/chartex" xmlns:cx3="http://schemas.microsoft.com/office/drawing/2016/5/9/chartex" xmlns:cx4="http://schemas.microsoft.com/office/drawing/2016/5/10/chartex" xmlns:cx5="http://schemas.microsoft.com/office/drawing/2016/5/11/chartex" xmlns:cx6="http://schemas.microsoft.com/office/drawing/2016/5/12/chartex" xmlns:cx7="http://schemas.microsoft.com/office/drawing/2016/5/13/chartex" xmlns:cx8="http://schemas.microsoft.com/office/drawing/2016/5/14/chartex" xmlns:mc="http://schemas.openxmlformats.org/markup-compatibility/2006" xmlns:aink="http://schemas.microsoft.com/office/drawing/2016/ink" xmlns:am3d="http://schemas.microsoft.com/office/drawing/2017/model3d" xmlns:o="urn:schemas-microsoft-com:office:office" xmlns:r="http://schemas.openxmlformats.org/officeDocument/2006/relationships" xmlns:m="http://schemas.openxmlformats.org/officeDocument/2006/math" xmlns:v="urn:schemas-microsoft-com:vml" xmlns:wp14="http://schemas.microsoft.com/office/word/2010/wordprocessingDrawing" xmlns:wp="http://schemas.openxmlformats.org/drawingml/2006/wordprocessingDrawing" xmlns:w10="urn:schemas-microsoft-com:office:word" xmlns:w="http://schemas.openxmlformats.org/wordprocessingml/2006/main" xmlns:w14="http://schemas.microsoft.com/office/word/2010/wordml" xmlns:w15="http://schemas.microsoft.com/office/word/2012/wordml" xmlns:w16cex="http://schemas.microsoft.com/office/word/2018/wordml/cex" xmlns:w16cid="http://schemas.microsoft.com/office/word/2016/wordml/cid" xmlns:w16="http://schemas.microsoft.com/office/word/2018/wordml" xmlns:w16sdtdh="http://schemas.microsoft.com/office/word/2020/wordml/sdtdatahash" xmlns:w16se="http://schemas.microsoft.com/office/word/2015/wordml/symex" xmlns:wpg="http://schemas.microsoft.com/office/word/2010/wordprocessingGroup" xmlns:wpi="http://schemas.microsoft.com/office/word/2010/wordprocessingInk" xmlns:wne="http://schemas.microsoft.com/office/word/2006/wordml" xmlns:wps="http://schemas.microsoft.com/office/word/2010/wordprocessingShape" mc:Ignorable="w14 w15 w16se w16cid w16 w16cex w16sdtdh wp14">
+<w:endnotes xmlns:wpc="http://schemas.microsoft.com/office/word/2010/wordprocessingCanvas" xmlns:cx="http://schemas.microsoft.com/office/drawing/2014/chartex" xmlns:cx1="http://schemas.microsoft.com/office/drawing/2015/9/8/chartex" xmlns:cx2="http://schemas.microsoft.com/office/drawing/2015/10/21/chartex" xmlns:cx3="http://schemas.microsoft.com/office/drawing/2016/5/9/chartex" xmlns:cx4="http://schemas.microsoft.com/office/drawing/2016/5/10/chartex" xmlns:cx5="http://schemas.microsoft.com/office/drawing/2016/5/11/chartex" xmlns:cx6="http://schemas.microsoft.com/office/drawing/2016/5/12/chartex" xmlns:cx7="http://schemas.microsoft.com/office/drawing/2016/5/13/chartex" xmlns:cx8="http://schemas.microsoft.com/office/drawing/2016/5/14/chartex" xmlns:mc="http://schemas.openxmlformats.org/markup-compatibility/2006" xmlns:aink="http://schemas.microsoft.com/office/drawing/2016/ink" xmlns:am3d="http://schemas.microsoft.com/office/drawing/2017/model3d" xmlns:o="urn:schemas-microsoft-com:office:office" xmlns:r="http://schemas.openxmlformats.org/officeDocument/2006/relationships" xmlns:m="http://schemas.openxmlformats.org/officeDocument/2006/math" xmlns:v="urn:schemas-microsoft-com:vml" xmlns:wp14="http://schemas.microsoft.com/office/word/2010/wordprocessingDrawing" xmlns:wp="http://schemas.openxmlformats.org/drawingml/2006/wordprocessingDrawing" xmlns:w10="urn:schemas-microsoft-com:office:word" xmlns:w="http://schemas.openxmlformats.org/wordprocessingml/2006/main" xmlns:w14="http://schemas.microsoft.com/office/word/2010/wordml" xmlns:w15="http://schemas.microsoft.com/office/word/2012/wordml" xmlns:w16cex="http://schemas.microsoft.com/office/word/2018/wordml/cex" xmlns:w16cid="http://schemas.microsoft.com/office/word/2016/wordml/cid" xmlns:w16="http://schemas.microsoft.com/office/word/2018/wordml" xmlns:w16se="http://schemas.microsoft.com/office/word/2015/wordml/symex" xmlns:wpg="http://schemas.microsoft.com/office/word/2010/wordprocessingGroup" xmlns:wpi="http://schemas.microsoft.com/office/word/2010/wordprocessingInk" xmlns:wne="http://schemas.microsoft.com/office/word/2006/wordml" xmlns:wps="http://schemas.microsoft.com/office/word/2010/wordprocessingShape" mc:Ignorable="w14 w15 w16se w16cid w16 w16cex wp14">
   <w:endnote w:type="separator" w:id="-1">
     <w:p>
       <w:r>
@@ -39,7 +5325,7 @@
 </file>
 
 <file path=word/footer1.xml><?xml version="1.0" encoding="utf-8"?>
-<w:ftr xmlns:wpc="http://schemas.microsoft.com/office/word/2010/wordprocessingCanvas" xmlns:cx="http://schemas.microsoft.com/office/drawing/2014/chartex" xmlns:cx1="http://schemas.microsoft.com/office/drawing/2015/9/8/chartex" xmlns:cx2="http://schemas.microsoft.com/office/drawing/2015/10/21/chartex" xmlns:cx3="http://schemas.microsoft.com/office/drawing/2016/5/9/chartex" xmlns:cx4="http://schemas.microsoft.com/office/drawing/2016/5/10/chartex" xmlns:cx5="http://schemas.microsoft.com/office/drawing/2016/5/11/chartex" xmlns:cx6="http://schemas.microsoft.com/office/drawing/2016/5/12/chartex" xmlns:cx7="http://schemas.microsoft.com/office/drawing/2016/5/13/chartex" xmlns:cx8="http://schemas.microsoft.com/office/drawing/2016/5/14/chartex" xmlns:mc="http://schemas.openxmlformats.org/markup-compatibility/2006" xmlns:aink="http://schemas.microsoft.com/office/drawing/2016/ink" xmlns:am3d="http://schemas.microsoft.com/office/drawing/2017/model3d" xmlns:o="urn:schemas-microsoft-com:office:office" xmlns:r="http://schemas.openxmlformats.org/officeDocument/2006/relationships" xmlns:m="http://schemas.openxmlformats.org/officeDocument/2006/math" xmlns:v="urn:schemas-microsoft-com:vml" xmlns:wp14="http://schemas.microsoft.com/office/word/2010/wordprocessingDrawing" xmlns:wp="http://schemas.openxmlformats.org/drawingml/2006/wordprocessingDrawing" xmlns:w10="urn:schemas-microsoft-com:office:word" xmlns:w="http://schemas.openxmlformats.org/wordprocessingml/2006/main" xmlns:w14="http://schemas.microsoft.com/office/word/2010/wordml" xmlns:w15="http://schemas.microsoft.com/office/word/2012/wordml" xmlns:w16cex="http://schemas.microsoft.com/office/word/2018/wordml/cex" xmlns:w16cid="http://schemas.microsoft.com/office/word/2016/wordml/cid" xmlns:w16="http://schemas.microsoft.com/office/word/2018/wordml" xmlns:w16sdtdh="http://schemas.microsoft.com/office/word/2020/wordml/sdtdatahash" xmlns:w16se="http://schemas.microsoft.com/office/word/2015/wordml/symex" xmlns:wpg="http://schemas.microsoft.com/office/word/2010/wordprocessingGroup" xmlns:wpi="http://schemas.microsoft.com/office/word/2010/wordprocessingInk" xmlns:wne="http://schemas.microsoft.com/office/word/2006/wordml" xmlns:wps="http://schemas.microsoft.com/office/word/2010/wordprocessingShape" mc:Ignorable="w14 w15 w16se w16cid w16 w16cex w16sdtdh wp14">
+<w:ftr xmlns:wpc="http://schemas.microsoft.com/office/word/2010/wordprocessingCanvas" xmlns:cx="http://schemas.microsoft.com/office/drawing/2014/chartex" xmlns:cx1="http://schemas.microsoft.com/office/drawing/2015/9/8/chartex" xmlns:cx2="http://schemas.microsoft.com/office/drawing/2015/10/21/chartex" xmlns:cx3="http://schemas.microsoft.com/office/drawing/2016/5/9/chartex" xmlns:cx4="http://schemas.microsoft.com/office/drawing/2016/5/10/chartex" xmlns:cx5="http://schemas.microsoft.com/office/drawing/2016/5/11/chartex" xmlns:cx6="http://schemas.microsoft.com/office/drawing/2016/5/12/chartex" xmlns:cx7="http://schemas.microsoft.com/office/drawing/2016/5/13/chartex" xmlns:cx8="http://schemas.microsoft.com/office/drawing/2016/5/14/chartex" xmlns:mc="http://schemas.openxmlformats.org/markup-compatibility/2006" xmlns:aink="http://schemas.microsoft.com/office/drawing/2016/ink" xmlns:am3d="http://schemas.microsoft.com/office/drawing/2017/model3d" xmlns:o="urn:schemas-microsoft-com:office:office" xmlns:r="http://schemas.openxmlformats.org/officeDocument/2006/relationships" xmlns:m="http://schemas.openxmlformats.org/officeDocument/2006/math" xmlns:v="urn:schemas-microsoft-com:vml" xmlns:wp14="http://schemas.microsoft.com/office/word/2010/wordprocessingDrawing" xmlns:wp="http://schemas.openxmlformats.org/drawingml/2006/wordprocessingDrawing" xmlns:w10="urn:schemas-microsoft-com:office:word" xmlns:w="http://schemas.openxmlformats.org/wordprocessingml/2006/main" xmlns:w14="http://schemas.microsoft.com/office/word/2010/wordml" xmlns:w15="http://schemas.microsoft.com/office/word/2012/wordml" xmlns:w16cex="http://schemas.microsoft.com/office/word/2018/wordml/cex" xmlns:w16cid="http://schemas.microsoft.com/office/word/2016/wordml/cid" xmlns:w16="http://schemas.microsoft.com/office/word/2018/wordml" xmlns:w16se="http://schemas.microsoft.com/office/word/2015/wordml/symex" xmlns:wpg="http://schemas.microsoft.com/office/word/2010/wordprocessingGroup" xmlns:wpi="http://schemas.microsoft.com/office/word/2010/wordprocessingInk" xmlns:wne="http://schemas.microsoft.com/office/word/2006/wordml" xmlns:wps="http://schemas.microsoft.com/office/word/2010/wordprocessingShape" mc:Ignorable="w14 w15 w16se w16cid w16 w16cex wp14">
   <w:p>
     <w:pPr>
       <w:pStyle w:val="Pieddepage"/>
@@ -78,7 +5364,7 @@
 </file>
 
 <file path=word/footer2.xml><?xml version="1.0" encoding="utf-8"?>
-<w:ftr xmlns:wpc="http://schemas.microsoft.com/office/word/2010/wordprocessingCanvas" xmlns:cx="http://schemas.microsoft.com/office/drawing/2014/chartex" xmlns:cx1="http://schemas.microsoft.com/office/drawing/2015/9/8/chartex" xmlns:cx2="http://schemas.microsoft.com/office/drawing/2015/10/21/chartex" xmlns:cx3="http://schemas.microsoft.com/office/drawing/2016/5/9/chartex" xmlns:cx4="http://schemas.microsoft.com/office/drawing/2016/5/10/chartex" xmlns:cx5="http://schemas.microsoft.com/office/drawing/2016/5/11/chartex" xmlns:cx6="http://schemas.microsoft.com/office/drawing/2016/5/12/chartex" xmlns:cx7="http://schemas.microsoft.com/office/drawing/2016/5/13/chartex" xmlns:cx8="http://schemas.microsoft.com/office/drawing/2016/5/14/chartex" xmlns:mc="http://schemas.openxmlformats.org/markup-compatibility/2006" xmlns:aink="http://schemas.microsoft.com/office/drawing/2016/ink" xmlns:am3d="http://schemas.microsoft.com/office/drawing/2017/model3d" xmlns:o="urn:schemas-microsoft-com:office:office" xmlns:r="http://schemas.openxmlformats.org/officeDocument/2006/relationships" xmlns:m="http://schemas.openxmlformats.org/officeDocument/2006/math" xmlns:v="urn:schemas-microsoft-com:vml" xmlns:wp14="http://schemas.microsoft.com/office/word/2010/wordprocessingDrawing" xmlns:wp="http://schemas.openxmlformats.org/drawingml/2006/wordprocessingDrawing" xmlns:w10="urn:schemas-microsoft-com:office:word" xmlns:w="http://schemas.openxmlformats.org/wordprocessingml/2006/main" xmlns:w14="http://schemas.microsoft.com/office/word/2010/wordml" xmlns:w15="http://schemas.microsoft.com/office/word/2012/wordml" xmlns:w16cex="http://schemas.microsoft.com/office/word/2018/wordml/cex" xmlns:w16cid="http://schemas.microsoft.com/office/word/2016/wordml/cid" xmlns:w16="http://schemas.microsoft.com/office/word/2018/wordml" xmlns:w16sdtdh="http://schemas.microsoft.com/office/word/2020/wordml/sdtdatahash" xmlns:w16se="http://schemas.microsoft.com/office/word/2015/wordml/symex" xmlns:wpg="http://schemas.microsoft.com/office/word/2010/wordprocessingGroup" xmlns:wpi="http://schemas.microsoft.com/office/word/2010/wordprocessingInk" xmlns:wne="http://schemas.microsoft.com/office/word/2006/wordml" xmlns:wps="http://schemas.microsoft.com/office/word/2010/wordprocessingShape" mc:Ignorable="w14 w15 w16se w16cid w16 w16cex w16sdtdh wp14">
+<w:ftr xmlns:wpc="http://schemas.microsoft.com/office/word/2010/wordprocessingCanvas" xmlns:cx="http://schemas.microsoft.com/office/drawing/2014/chartex" xmlns:cx1="http://schemas.microsoft.com/office/drawing/2015/9/8/chartex" xmlns:cx2="http://schemas.microsoft.com/office/drawing/2015/10/21/chartex" xmlns:cx3="http://schemas.microsoft.com/office/drawing/2016/5/9/chartex" xmlns:cx4="http://schemas.microsoft.com/office/drawing/2016/5/10/chartex" xmlns:cx5="http://schemas.microsoft.com/office/drawing/2016/5/11/chartex" xmlns:cx6="http://schemas.microsoft.com/office/drawing/2016/5/12/chartex" xmlns:cx7="http://schemas.microsoft.com/office/drawing/2016/5/13/chartex" xmlns:cx8="http://schemas.microsoft.com/office/drawing/2016/5/14/chartex" xmlns:mc="http://schemas.openxmlformats.org/markup-compatibility/2006" xmlns:aink="http://schemas.microsoft.com/office/drawing/2016/ink" xmlns:am3d="http://schemas.microsoft.com/office/drawing/2017/model3d" xmlns:o="urn:schemas-microsoft-com:office:office" xmlns:r="http://schemas.openxmlformats.org/officeDocument/2006/relationships" xmlns:m="http://schemas.openxmlformats.org/officeDocument/2006/math" xmlns:v="urn:schemas-microsoft-com:vml" xmlns:wp14="http://schemas.microsoft.com/office/word/2010/wordprocessingDrawing" xmlns:wp="http://schemas.openxmlformats.org/drawingml/2006/wordprocessingDrawing" xmlns:w10="urn:schemas-microsoft-com:office:word" xmlns:w="http://schemas.openxmlformats.org/wordprocessingml/2006/main" xmlns:w14="http://schemas.microsoft.com/office/word/2010/wordml" xmlns:w15="http://schemas.microsoft.com/office/word/2012/wordml" xmlns:w16cex="http://schemas.microsoft.com/office/word/2018/wordml/cex" xmlns:w16cid="http://schemas.microsoft.com/office/word/2016/wordml/cid" xmlns:w16="http://schemas.microsoft.com/office/word/2018/wordml" xmlns:w16se="http://schemas.microsoft.com/office/word/2015/wordml/symex" xmlns:wpg="http://schemas.microsoft.com/office/word/2010/wordprocessingGroup" xmlns:wpi="http://schemas.microsoft.com/office/word/2010/wordprocessingInk" xmlns:wne="http://schemas.microsoft.com/office/word/2006/wordml" xmlns:wps="http://schemas.microsoft.com/office/word/2010/wordprocessingShape" mc:Ignorable="w14 w15 w16se w16cid w16 w16cex wp14">
   <w:p>
     <w:pPr>
       <w:pStyle w:val="Pieddepage"/>
@@ -162,7 +5448,7 @@
 </file>
 
 <file path=word/footer3.xml><?xml version="1.0" encoding="utf-8"?>
-<w:ftr xmlns:wpc="http://schemas.microsoft.com/office/word/2010/wordprocessingCanvas" xmlns:cx="http://schemas.microsoft.com/office/drawing/2014/chartex" xmlns:cx1="http://schemas.microsoft.com/office/drawing/2015/9/8/chartex" xmlns:cx2="http://schemas.microsoft.com/office/drawing/2015/10/21/chartex" xmlns:cx3="http://schemas.microsoft.com/office/drawing/2016/5/9/chartex" xmlns:cx4="http://schemas.microsoft.com/office/drawing/2016/5/10/chartex" xmlns:cx5="http://schemas.microsoft.com/office/drawing/2016/5/11/chartex" xmlns:cx6="http://schemas.microsoft.com/office/drawing/2016/5/12/chartex" xmlns:cx7="http://schemas.microsoft.com/office/drawing/2016/5/13/chartex" xmlns:cx8="http://schemas.microsoft.com/office/drawing/2016/5/14/chartex" xmlns:mc="http://schemas.openxmlformats.org/markup-compatibility/2006" xmlns:aink="http://schemas.microsoft.com/office/drawing/2016/ink" xmlns:am3d="http://schemas.microsoft.com/office/drawing/2017/model3d" xmlns:o="urn:schemas-microsoft-com:office:office" xmlns:r="http://schemas.openxmlformats.org/officeDocument/2006/relationships" xmlns:m="http://schemas.openxmlformats.org/officeDocument/2006/math" xmlns:v="urn:schemas-microsoft-com:vml" xmlns:wp14="http://schemas.microsoft.com/office/word/2010/wordprocessingDrawing" xmlns:wp="http://schemas.openxmlformats.org/drawingml/2006/wordprocessingDrawing" xmlns:w10="urn:schemas-microsoft-com:office:word" xmlns:w="http://schemas.openxmlformats.org/wordprocessingml/2006/main" xmlns:w14="http://schemas.microsoft.com/office/word/2010/wordml" xmlns:w15="http://schemas.microsoft.com/office/word/2012/wordml" xmlns:w16cex="http://schemas.microsoft.com/office/word/2018/wordml/cex" xmlns:w16cid="http://schemas.microsoft.com/office/word/2016/wordml/cid" xmlns:w16="http://schemas.microsoft.com/office/word/2018/wordml" xmlns:w16sdtdh="http://schemas.microsoft.com/office/word/2020/wordml/sdtdatahash" xmlns:w16se="http://schemas.microsoft.com/office/word/2015/wordml/symex" xmlns:wpg="http://schemas.microsoft.com/office/word/2010/wordprocessingGroup" xmlns:wpi="http://schemas.microsoft.com/office/word/2010/wordprocessingInk" xmlns:wne="http://schemas.microsoft.com/office/word/2006/wordml" xmlns:wps="http://schemas.microsoft.com/office/word/2010/wordprocessingShape" mc:Ignorable="w14 w15 w16se w16cid w16 w16cex w16sdtdh wp14">
+<w:ftr xmlns:wpc="http://schemas.microsoft.com/office/word/2010/wordprocessingCanvas" xmlns:cx="http://schemas.microsoft.com/office/drawing/2014/chartex" xmlns:cx1="http://schemas.microsoft.com/office/drawing/2015/9/8/chartex" xmlns:cx2="http://schemas.microsoft.com/office/drawing/2015/10/21/chartex" xmlns:cx3="http://schemas.microsoft.com/office/drawing/2016/5/9/chartex" xmlns:cx4="http://schemas.microsoft.com/office/drawing/2016/5/10/chartex" xmlns:cx5="http://schemas.microsoft.com/office/drawing/2016/5/11/chartex" xmlns:cx6="http://schemas.microsoft.com/office/drawing/2016/5/12/chartex" xmlns:cx7="http://schemas.microsoft.com/office/drawing/2016/5/13/chartex" xmlns:cx8="http://schemas.microsoft.com/office/drawing/2016/5/14/chartex" xmlns:mc="http://schemas.openxmlformats.org/markup-compatibility/2006" xmlns:aink="http://schemas.microsoft.com/office/drawing/2016/ink" xmlns:am3d="http://schemas.microsoft.com/office/drawing/2017/model3d" xmlns:o="urn:schemas-microsoft-com:office:office" xmlns:r="http://schemas.openxmlformats.org/officeDocument/2006/relationships" xmlns:m="http://schemas.openxmlformats.org/officeDocument/2006/math" xmlns:v="urn:schemas-microsoft-com:vml" xmlns:wp14="http://schemas.microsoft.com/office/word/2010/wordprocessingDrawing" xmlns:wp="http://schemas.openxmlformats.org/drawingml/2006/wordprocessingDrawing" xmlns:w10="urn:schemas-microsoft-com:office:word" xmlns:w="http://schemas.openxmlformats.org/wordprocessingml/2006/main" xmlns:w14="http://schemas.microsoft.com/office/word/2010/wordml" xmlns:w15="http://schemas.microsoft.com/office/word/2012/wordml" xmlns:w16cex="http://schemas.microsoft.com/office/word/2018/wordml/cex" xmlns:w16cid="http://schemas.microsoft.com/office/word/2016/wordml/cid" xmlns:w16="http://schemas.microsoft.com/office/word/2018/wordml" xmlns:w16se="http://schemas.microsoft.com/office/word/2015/wordml/symex" xmlns:wpg="http://schemas.microsoft.com/office/word/2010/wordprocessingGroup" xmlns:wpi="http://schemas.microsoft.com/office/word/2010/wordprocessingInk" xmlns:wne="http://schemas.microsoft.com/office/word/2006/wordml" xmlns:wps="http://schemas.microsoft.com/office/word/2010/wordprocessingShape" mc:Ignorable="w14 w15 w16se w16cid w16 w16cex wp14">
   <w:p>
     <w:pPr>
       <w:spacing w:after="0" w:line="240" w:lineRule="auto"/>
@@ -172,7 +5458,7 @@
 </file>
 
 <file path=word/footnotes.xml><?xml version="1.0" encoding="utf-8"?>
-<w:footnotes xmlns:wpc="http://schemas.microsoft.com/office/word/2010/wordprocessingCanvas" xmlns:cx="http://schemas.microsoft.com/office/drawing/2014/chartex" xmlns:cx1="http://schemas.microsoft.com/office/drawing/2015/9/8/chartex" xmlns:cx2="http://schemas.microsoft.com/office/drawing/2015/10/21/chartex" xmlns:cx3="http://schemas.microsoft.com/office/drawing/2016/5/9/chartex" xmlns:cx4="http://schemas.microsoft.com/office/drawing/2016/5/10/chartex" xmlns:cx5="http://schemas.microsoft.com/office/drawing/2016/5/11/chartex" xmlns:cx6="http://schemas.microsoft.com/office/drawing/2016/5/12/chartex" xmlns:cx7="http://schemas.microsoft.com/office/drawing/2016/5/13/chartex" xmlns:cx8="http://schemas.microsoft.com/office/drawing/2016/5/14/chartex" xmlns:mc="http://schemas.openxmlformats.org/markup-compatibility/2006" xmlns:aink="http://schemas.microsoft.com/office/drawing/2016/ink" xmlns:am3d="http://schemas.microsoft.com/office/drawing/2017/model3d" xmlns:o="urn:schemas-microsoft-com:office:office" xmlns:r="http://schemas.openxmlformats.org/officeDocument/2006/relationships" xmlns:m="http://schemas.openxmlformats.org/officeDocument/2006/math" xmlns:v="urn:schemas-microsoft-com:vml" xmlns:wp14="http://schemas.microsoft.com/office/word/2010/wordprocessingDrawing" xmlns:wp="http://schemas.openxmlformats.org/drawingml/2006/wordprocessingDrawing" xmlns:w10="urn:schemas-microsoft-com:office:word" xmlns:w="http://schemas.openxmlformats.org/wordprocessingml/2006/main" xmlns:w14="http://schemas.microsoft.com/office/word/2010/wordml" xmlns:w15="http://schemas.microsoft.com/office/word/2012/wordml" xmlns:w16cex="http://schemas.microsoft.com/office/word/2018/wordml/cex" xmlns:w16cid="http://schemas.microsoft.com/office/word/2016/wordml/cid" xmlns:w16="http://schemas.microsoft.com/office/word/2018/wordml" xmlns:w16sdtdh="http://schemas.microsoft.com/office/word/2020/wordml/sdtdatahash" xmlns:w16se="http://schemas.microsoft.com/office/word/2015/wordml/symex" xmlns:wpg="http://schemas.microsoft.com/office/word/2010/wordprocessingGroup" xmlns:wpi="http://schemas.microsoft.com/office/word/2010/wordprocessingInk" xmlns:wne="http://schemas.microsoft.com/office/word/2006/wordml" xmlns:wps="http://schemas.microsoft.com/office/word/2010/wordprocessingShape" mc:Ignorable="w14 w15 w16se w16cid w16 w16cex w16sdtdh wp14">
+<w:footnotes xmlns:wpc="http://schemas.microsoft.com/office/word/2010/wordprocessingCanvas" xmlns:cx="http://schemas.microsoft.com/office/drawing/2014/chartex" xmlns:cx1="http://schemas.microsoft.com/office/drawing/2015/9/8/chartex" xmlns:cx2="http://schemas.microsoft.com/office/drawing/2015/10/21/chartex" xmlns:cx3="http://schemas.microsoft.com/office/drawing/2016/5/9/chartex" xmlns:cx4="http://schemas.microsoft.com/office/drawing/2016/5/10/chartex" xmlns:cx5="http://schemas.microsoft.com/office/drawing/2016/5/11/chartex" xmlns:cx6="http://schemas.microsoft.com/office/drawing/2016/5/12/chartex" xmlns:cx7="http://schemas.microsoft.com/office/drawing/2016/5/13/chartex" xmlns:cx8="http://schemas.microsoft.com/office/drawing/2016/5/14/chartex" xmlns:mc="http://schemas.openxmlformats.org/markup-compatibility/2006" xmlns:aink="http://schemas.microsoft.com/office/drawing/2016/ink" xmlns:am3d="http://schemas.microsoft.com/office/drawing/2017/model3d" xmlns:o="urn:schemas-microsoft-com:office:office" xmlns:r="http://schemas.openxmlformats.org/officeDocument/2006/relationships" xmlns:m="http://schemas.openxmlformats.org/officeDocument/2006/math" xmlns:v="urn:schemas-microsoft-com:vml" xmlns:wp14="http://schemas.microsoft.com/office/word/2010/wordprocessingDrawing" xmlns:wp="http://schemas.openxmlformats.org/drawingml/2006/wordprocessingDrawing" xmlns:w10="urn:schemas-microsoft-com:office:word" xmlns:w="http://schemas.openxmlformats.org/wordprocessingml/2006/main" xmlns:w14="http://schemas.microsoft.com/office/word/2010/wordml" xmlns:w15="http://schemas.microsoft.com/office/word/2012/wordml" xmlns:w16cex="http://schemas.microsoft.com/office/word/2018/wordml/cex" xmlns:w16cid="http://schemas.microsoft.com/office/word/2016/wordml/cid" xmlns:w16="http://schemas.microsoft.com/office/word/2018/wordml" xmlns:w16se="http://schemas.microsoft.com/office/word/2015/wordml/symex" xmlns:wpg="http://schemas.microsoft.com/office/word/2010/wordprocessingGroup" xmlns:wpi="http://schemas.microsoft.com/office/word/2010/wordprocessingInk" xmlns:wne="http://schemas.microsoft.com/office/word/2006/wordml" xmlns:wps="http://schemas.microsoft.com/office/word/2010/wordprocessingShape" mc:Ignorable="w14 w15 w16se w16cid w16 w16cex wp14">
   <w:footnote w:type="separator" w:id="-1">
     <w:p>
       <w:r>
@@ -193,7 +5479,7 @@
 </file>
 
 <file path=word/header1.xml><?xml version="1.0" encoding="utf-8"?>
-<w:hdr xmlns:wpc="http://schemas.microsoft.com/office/word/2010/wordprocessingCanvas" xmlns:cx="http://schemas.microsoft.com/office/drawing/2014/chartex" xmlns:cx1="http://schemas.microsoft.com/office/drawing/2015/9/8/chartex" xmlns:cx2="http://schemas.microsoft.com/office/drawing/2015/10/21/chartex" xmlns:cx3="http://schemas.microsoft.com/office/drawing/2016/5/9/chartex" xmlns:cx4="http://schemas.microsoft.com/office/drawing/2016/5/10/chartex" xmlns:cx5="http://schemas.microsoft.com/office/drawing/2016/5/11/chartex" xmlns:cx6="http://schemas.microsoft.com/office/drawing/2016/5/12/chartex" xmlns:cx7="http://schemas.microsoft.com/office/drawing/2016/5/13/chartex" xmlns:cx8="http://schemas.microsoft.com/office/drawing/2016/5/14/chartex" xmlns:mc="http://schemas.openxmlformats.org/markup-compatibility/2006" xmlns:aink="http://schemas.microsoft.com/office/drawing/2016/ink" xmlns:am3d="http://schemas.microsoft.com/office/drawing/2017/model3d" xmlns:o="urn:schemas-microsoft-com:office:office" xmlns:r="http://schemas.openxmlformats.org/officeDocument/2006/relationships" xmlns:m="http://schemas.openxmlformats.org/officeDocument/2006/math" xmlns:v="urn:schemas-microsoft-com:vml" xmlns:wp14="http://schemas.microsoft.com/office/word/2010/wordprocessingDrawing" xmlns:wp="http://schemas.openxmlformats.org/drawingml/2006/wordprocessingDrawing" xmlns:w10="urn:schemas-microsoft-com:office:word" xmlns:w="http://schemas.openxmlformats.org/wordprocessingml/2006/main" xmlns:w14="http://schemas.microsoft.com/office/word/2010/wordml" xmlns:w15="http://schemas.microsoft.com/office/word/2012/wordml" xmlns:w16cex="http://schemas.microsoft.com/office/word/2018/wordml/cex" xmlns:w16cid="http://schemas.microsoft.com/office/word/2016/wordml/cid" xmlns:w16="http://schemas.microsoft.com/office/word/2018/wordml" xmlns:w16sdtdh="http://schemas.microsoft.com/office/word/2020/wordml/sdtdatahash" xmlns:w16se="http://schemas.microsoft.com/office/word/2015/wordml/symex" xmlns:wpg="http://schemas.microsoft.com/office/word/2010/wordprocessingGroup" xmlns:wpi="http://schemas.microsoft.com/office/word/2010/wordprocessingInk" xmlns:wne="http://schemas.microsoft.com/office/word/2006/wordml" xmlns:wps="http://schemas.microsoft.com/office/word/2010/wordprocessingShape" mc:Ignorable="w14 w15 w16se w16cid w16 w16cex w16sdtdh wp14">
+<w:hdr xmlns:wpc="http://schemas.microsoft.com/office/word/2010/wordprocessingCanvas" xmlns:cx="http://schemas.microsoft.com/office/drawing/2014/chartex" xmlns:cx1="http://schemas.microsoft.com/office/drawing/2015/9/8/chartex" xmlns:cx2="http://schemas.microsoft.com/office/drawing/2015/10/21/chartex" xmlns:cx3="http://schemas.microsoft.com/office/drawing/2016/5/9/chartex" xmlns:cx4="http://schemas.microsoft.com/office/drawing/2016/5/10/chartex" xmlns:cx5="http://schemas.microsoft.com/office/drawing/2016/5/11/chartex" xmlns:cx6="http://schemas.microsoft.com/office/drawing/2016/5/12/chartex" xmlns:cx7="http://schemas.microsoft.com/office/drawing/2016/5/13/chartex" xmlns:cx8="http://schemas.microsoft.com/office/drawing/2016/5/14/chartex" xmlns:mc="http://schemas.openxmlformats.org/markup-compatibility/2006" xmlns:aink="http://schemas.microsoft.com/office/drawing/2016/ink" xmlns:am3d="http://schemas.microsoft.com/office/drawing/2017/model3d" xmlns:o="urn:schemas-microsoft-com:office:office" xmlns:r="http://schemas.openxmlformats.org/officeDocument/2006/relationships" xmlns:m="http://schemas.openxmlformats.org/officeDocument/2006/math" xmlns:v="urn:schemas-microsoft-com:vml" xmlns:wp14="http://schemas.microsoft.com/office/word/2010/wordprocessingDrawing" xmlns:wp="http://schemas.openxmlformats.org/drawingml/2006/wordprocessingDrawing" xmlns:w10="urn:schemas-microsoft-com:office:word" xmlns:w="http://schemas.openxmlformats.org/wordprocessingml/2006/main" xmlns:w14="http://schemas.microsoft.com/office/word/2010/wordml" xmlns:w15="http://schemas.microsoft.com/office/word/2012/wordml" xmlns:w16cex="http://schemas.microsoft.com/office/word/2018/wordml/cex" xmlns:w16cid="http://schemas.microsoft.com/office/word/2016/wordml/cid" xmlns:w16="http://schemas.microsoft.com/office/word/2018/wordml" xmlns:w16se="http://schemas.microsoft.com/office/word/2015/wordml/symex" xmlns:wpg="http://schemas.microsoft.com/office/word/2010/wordprocessingGroup" xmlns:wpi="http://schemas.microsoft.com/office/word/2010/wordprocessingInk" xmlns:wne="http://schemas.microsoft.com/office/word/2006/wordml" xmlns:wps="http://schemas.microsoft.com/office/word/2010/wordprocessingShape" mc:Ignorable="w14 w15 w16se w16cid w16 w16cex wp14">
   <w:p>
     <w:pPr>
       <w:pStyle w:val="En-tte"/>
@@ -204,7 +5490,7 @@
 </file>
 
 <file path=word/header2.xml><?xml version="1.0" encoding="utf-8"?>
-<w:hdr xmlns:wpc="http://schemas.microsoft.com/office/word/2010/wordprocessingCanvas" xmlns:cx="http://schemas.microsoft.com/office/drawing/2014/chartex" xmlns:cx1="http://schemas.microsoft.com/office/drawing/2015/9/8/chartex" xmlns:cx2="http://schemas.microsoft.com/office/drawing/2015/10/21/chartex" xmlns:cx3="http://schemas.microsoft.com/office/drawing/2016/5/9/chartex" xmlns:cx4="http://schemas.microsoft.com/office/drawing/2016/5/10/chartex" xmlns:cx5="http://schemas.microsoft.com/office/drawing/2016/5/11/chartex" xmlns:cx6="http://schemas.microsoft.com/office/drawing/2016/5/12/chartex" xmlns:cx7="http://schemas.microsoft.com/office/drawing/2016/5/13/chartex" xmlns:cx8="http://schemas.microsoft.com/office/drawing/2016/5/14/chartex" xmlns:mc="http://schemas.openxmlformats.org/markup-compatibility/2006" xmlns:aink="http://schemas.microsoft.com/office/drawing/2016/ink" xmlns:am3d="http://schemas.microsoft.com/office/drawing/2017/model3d" xmlns:o="urn:schemas-microsoft-com:office:office" xmlns:r="http://schemas.openxmlformats.org/officeDocument/2006/relationships" xmlns:m="http://schemas.openxmlformats.org/officeDocument/2006/math" xmlns:v="urn:schemas-microsoft-com:vml" xmlns:wp14="http://schemas.microsoft.com/office/word/2010/wordprocessingDrawing" xmlns:wp="http://schemas.openxmlformats.org/drawingml/2006/wordprocessingDrawing" xmlns:w10="urn:schemas-microsoft-com:office:word" xmlns:w="http://schemas.openxmlformats.org/wordprocessingml/2006/main" xmlns:w14="http://schemas.microsoft.com/office/word/2010/wordml" xmlns:w15="http://schemas.microsoft.com/office/word/2012/wordml" xmlns:w16cex="http://schemas.microsoft.com/office/word/2018/wordml/cex" xmlns:w16cid="http://schemas.microsoft.com/office/word/2016/wordml/cid" xmlns:w16="http://schemas.microsoft.com/office/word/2018/wordml" xmlns:w16sdtdh="http://schemas.microsoft.com/office/word/2020/wordml/sdtdatahash" xmlns:w16se="http://schemas.microsoft.com/office/word/2015/wordml/symex" xmlns:wpg="http://schemas.microsoft.com/office/word/2010/wordprocessingGroup" xmlns:wpi="http://schemas.microsoft.com/office/word/2010/wordprocessingInk" xmlns:wne="http://schemas.microsoft.com/office/word/2006/wordml" xmlns:wps="http://schemas.microsoft.com/office/word/2010/wordprocessingShape" mc:Ignorable="w14 w15 w16se w16cid w16 w16cex w16sdtdh wp14">
+<w:hdr xmlns:wpc="http://schemas.microsoft.com/office/word/2010/wordprocessingCanvas" xmlns:cx="http://schemas.microsoft.com/office/drawing/2014/chartex" xmlns:cx1="http://schemas.microsoft.com/office/drawing/2015/9/8/chartex" xmlns:cx2="http://schemas.microsoft.com/office/drawing/2015/10/21/chartex" xmlns:cx3="http://schemas.microsoft.com/office/drawing/2016/5/9/chartex" xmlns:cx4="http://schemas.microsoft.com/office/drawing/2016/5/10/chartex" xmlns:cx5="http://schemas.microsoft.com/office/drawing/2016/5/11/chartex" xmlns:cx6="http://schemas.microsoft.com/office/drawing/2016/5/12/chartex" xmlns:cx7="http://schemas.microsoft.com/office/drawing/2016/5/13/chartex" xmlns:cx8="http://schemas.microsoft.com/office/drawing/2016/5/14/chartex" xmlns:mc="http://schemas.openxmlformats.org/markup-compatibility/2006" xmlns:aink="http://schemas.microsoft.com/office/drawing/2016/ink" xmlns:am3d="http://schemas.microsoft.com/office/drawing/2017/model3d" xmlns:o="urn:schemas-microsoft-com:office:office" xmlns:r="http://schemas.openxmlformats.org/officeDocument/2006/relationships" xmlns:m="http://schemas.openxmlformats.org/officeDocument/2006/math" xmlns:v="urn:schemas-microsoft-com:vml" xmlns:wp14="http://schemas.microsoft.com/office/word/2010/wordprocessingDrawing" xmlns:wp="http://schemas.openxmlformats.org/drawingml/2006/wordprocessingDrawing" xmlns:w10="urn:schemas-microsoft-com:office:word" xmlns:w="http://schemas.openxmlformats.org/wordprocessingml/2006/main" xmlns:w14="http://schemas.microsoft.com/office/word/2010/wordml" xmlns:w15="http://schemas.microsoft.com/office/word/2012/wordml" xmlns:w16cex="http://schemas.microsoft.com/office/word/2018/wordml/cex" xmlns:w16cid="http://schemas.microsoft.com/office/word/2016/wordml/cid" xmlns:w16="http://schemas.microsoft.com/office/word/2018/wordml" xmlns:w16se="http://schemas.microsoft.com/office/word/2015/wordml/symex" xmlns:wpg="http://schemas.microsoft.com/office/word/2010/wordprocessingGroup" xmlns:wpi="http://schemas.microsoft.com/office/word/2010/wordprocessingInk" xmlns:wne="http://schemas.microsoft.com/office/word/2006/wordml" xmlns:wps="http://schemas.microsoft.com/office/word/2010/wordprocessingShape" mc:Ignorable="w14 w15 w16se w16cid w16 w16cex wp14">
   <w:p>
     <w:pPr>
       <w:pStyle w:val="En-tte"/>
@@ -216,20 +5502,25 @@
       <w:t> </w:t>
     </w:r>
     <w:r>
-      <w:t>6</w:t>
+      <w:t>9</w:t>
     </w:r>
     <w:r>
       <w:t xml:space="preserve"> : </w:t>
     </w:r>
+    <w:proofErr w:type="spellStart"/>
     <w:r>
-      <w:t>Navigation interne</w:t>
+      <w:t>ViewModel</w:t>
+    </w:r>
+    <w:proofErr w:type="spellEnd"/>
+    <w:r>
+      <w:t xml:space="preserve"> et LiveData</w:t>
     </w:r>
   </w:p>
 </w:hdr>
 </file>
 
 <file path=word/numbering.xml><?xml version="1.0" encoding="utf-8"?>
-<w:numbering xmlns:wpc="http://schemas.microsoft.com/office/word/2010/wordprocessingCanvas" xmlns:cx="http://schemas.microsoft.com/office/drawing/2014/chartex" xmlns:cx1="http://schemas.microsoft.com/office/drawing/2015/9/8/chartex" xmlns:cx2="http://schemas.microsoft.com/office/drawing/2015/10/21/chartex" xmlns:cx3="http://schemas.microsoft.com/office/drawing/2016/5/9/chartex" xmlns:cx4="http://schemas.microsoft.com/office/drawing/2016/5/10/chartex" xmlns:cx5="http://schemas.microsoft.com/office/drawing/2016/5/11/chartex" xmlns:cx6="http://schemas.microsoft.com/office/drawing/2016/5/12/chartex" xmlns:cx7="http://schemas.microsoft.com/office/drawing/2016/5/13/chartex" xmlns:cx8="http://schemas.microsoft.com/office/drawing/2016/5/14/chartex" xmlns:mc="http://schemas.openxmlformats.org/markup-compatibility/2006" xmlns:aink="http://schemas.microsoft.com/office/drawing/2016/ink" xmlns:am3d="http://schemas.microsoft.com/office/drawing/2017/model3d" xmlns:o="urn:schemas-microsoft-com:office:office" xmlns:r="http://schemas.openxmlformats.org/officeDocument/2006/relationships" xmlns:m="http://schemas.openxmlformats.org/officeDocument/2006/math" xmlns:v="urn:schemas-microsoft-com:vml" xmlns:wp14="http://schemas.microsoft.com/office/word/2010/wordprocessingDrawing" xmlns:wp="http://schemas.openxmlformats.org/drawingml/2006/wordprocessingDrawing" xmlns:w10="urn:schemas-microsoft-com:office:word" xmlns:w="http://schemas.openxmlformats.org/wordprocessingml/2006/main" xmlns:w14="http://schemas.microsoft.com/office/word/2010/wordml" xmlns:w15="http://schemas.microsoft.com/office/word/2012/wordml" xmlns:w16cex="http://schemas.microsoft.com/office/word/2018/wordml/cex" xmlns:w16cid="http://schemas.microsoft.com/office/word/2016/wordml/cid" xmlns:w16="http://schemas.microsoft.com/office/word/2018/wordml" xmlns:w16sdtdh="http://schemas.microsoft.com/office/word/2020/wordml/sdtdatahash" xmlns:w16se="http://schemas.microsoft.com/office/word/2015/wordml/symex" xmlns:wpg="http://schemas.microsoft.com/office/word/2010/wordprocessingGroup" xmlns:wpi="http://schemas.microsoft.com/office/word/2010/wordprocessingInk" xmlns:wne="http://schemas.microsoft.com/office/word/2006/wordml" xmlns:wps="http://schemas.microsoft.com/office/word/2010/wordprocessingShape" mc:Ignorable="w14 w15 w16se w16cid w16 w16cex w16sdtdh wp14">
+<w:numbering xmlns:wpc="http://schemas.microsoft.com/office/word/2010/wordprocessingCanvas" xmlns:cx="http://schemas.microsoft.com/office/drawing/2014/chartex" xmlns:cx1="http://schemas.microsoft.com/office/drawing/2015/9/8/chartex" xmlns:cx2="http://schemas.microsoft.com/office/drawing/2015/10/21/chartex" xmlns:cx3="http://schemas.microsoft.com/office/drawing/2016/5/9/chartex" xmlns:cx4="http://schemas.microsoft.com/office/drawing/2016/5/10/chartex" xmlns:cx5="http://schemas.microsoft.com/office/drawing/2016/5/11/chartex" xmlns:cx6="http://schemas.microsoft.com/office/drawing/2016/5/12/chartex" xmlns:cx7="http://schemas.microsoft.com/office/drawing/2016/5/13/chartex" xmlns:cx8="http://schemas.microsoft.com/office/drawing/2016/5/14/chartex" xmlns:mc="http://schemas.openxmlformats.org/markup-compatibility/2006" xmlns:aink="http://schemas.microsoft.com/office/drawing/2016/ink" xmlns:am3d="http://schemas.microsoft.com/office/drawing/2017/model3d" xmlns:o="urn:schemas-microsoft-com:office:office" xmlns:r="http://schemas.openxmlformats.org/officeDocument/2006/relationships" xmlns:m="http://schemas.openxmlformats.org/officeDocument/2006/math" xmlns:v="urn:schemas-microsoft-com:vml" xmlns:wp14="http://schemas.microsoft.com/office/word/2010/wordprocessingDrawing" xmlns:wp="http://schemas.openxmlformats.org/drawingml/2006/wordprocessingDrawing" xmlns:w10="urn:schemas-microsoft-com:office:word" xmlns:w="http://schemas.openxmlformats.org/wordprocessingml/2006/main" xmlns:w14="http://schemas.microsoft.com/office/word/2010/wordml" xmlns:w15="http://schemas.microsoft.com/office/word/2012/wordml" xmlns:w16cex="http://schemas.microsoft.com/office/word/2018/wordml/cex" xmlns:w16cid="http://schemas.microsoft.com/office/word/2016/wordml/cid" xmlns:w16="http://schemas.microsoft.com/office/word/2018/wordml" xmlns:w16se="http://schemas.microsoft.com/office/word/2015/wordml/symex" xmlns:wpg="http://schemas.microsoft.com/office/word/2010/wordprocessingGroup" xmlns:wpi="http://schemas.microsoft.com/office/word/2010/wordprocessingInk" xmlns:wne="http://schemas.microsoft.com/office/word/2006/wordml" xmlns:wps="http://schemas.microsoft.com/office/word/2010/wordprocessingShape" mc:Ignorable="w14 w15 w16se w16cid w16 w16cex wp14">
   <w:abstractNum w:abstractNumId="0" w15:restartNumberingAfterBreak="0">
     <w:nsid w:val="FFFFFF7C"/>
     <w:multiLevelType w:val="singleLevel"/>
@@ -1574,6 +6865,155 @@
     </w:lvl>
   </w:abstractNum>
   <w:abstractNum w:abstractNumId="21" w15:restartNumberingAfterBreak="0">
+    <w:nsid w:val="43E90707"/>
+    <w:multiLevelType w:val="multilevel"/>
+    <w:tmpl w:val="84981B22"/>
+    <w:lvl w:ilvl="0">
+      <w:start w:val="1"/>
+      <w:numFmt w:val="bullet"/>
+      <w:lvlText w:val=""/>
+      <w:lvlJc w:val="left"/>
+      <w:pPr>
+        <w:tabs>
+          <w:tab w:val="num" w:pos="720"/>
+        </w:tabs>
+        <w:ind w:left="720" w:hanging="360"/>
+      </w:pPr>
+      <w:rPr>
+        <w:rFonts w:ascii="Symbol" w:hAnsi="Symbol" w:hint="default"/>
+        <w:sz w:val="20"/>
+      </w:rPr>
+    </w:lvl>
+    <w:lvl w:ilvl="1" w:tentative="1">
+      <w:start w:val="1"/>
+      <w:numFmt w:val="bullet"/>
+      <w:lvlText w:val=""/>
+      <w:lvlJc w:val="left"/>
+      <w:pPr>
+        <w:tabs>
+          <w:tab w:val="num" w:pos="1440"/>
+        </w:tabs>
+        <w:ind w:left="1440" w:hanging="360"/>
+      </w:pPr>
+      <w:rPr>
+        <w:rFonts w:ascii="Symbol" w:hAnsi="Symbol" w:hint="default"/>
+        <w:sz w:val="20"/>
+      </w:rPr>
+    </w:lvl>
+    <w:lvl w:ilvl="2" w:tentative="1">
+      <w:start w:val="1"/>
+      <w:numFmt w:val="bullet"/>
+      <w:lvlText w:val=""/>
+      <w:lvlJc w:val="left"/>
+      <w:pPr>
+        <w:tabs>
+          <w:tab w:val="num" w:pos="2160"/>
+        </w:tabs>
+        <w:ind w:left="2160" w:hanging="360"/>
+      </w:pPr>
+      <w:rPr>
+        <w:rFonts w:ascii="Symbol" w:hAnsi="Symbol" w:hint="default"/>
+        <w:sz w:val="20"/>
+      </w:rPr>
+    </w:lvl>
+    <w:lvl w:ilvl="3" w:tentative="1">
+      <w:start w:val="1"/>
+      <w:numFmt w:val="bullet"/>
+      <w:lvlText w:val=""/>
+      <w:lvlJc w:val="left"/>
+      <w:pPr>
+        <w:tabs>
+          <w:tab w:val="num" w:pos="2880"/>
+        </w:tabs>
+        <w:ind w:left="2880" w:hanging="360"/>
+      </w:pPr>
+      <w:rPr>
+        <w:rFonts w:ascii="Symbol" w:hAnsi="Symbol" w:hint="default"/>
+        <w:sz w:val="20"/>
+      </w:rPr>
+    </w:lvl>
+    <w:lvl w:ilvl="4" w:tentative="1">
+      <w:start w:val="1"/>
+      <w:numFmt w:val="bullet"/>
+      <w:lvlText w:val=""/>
+      <w:lvlJc w:val="left"/>
+      <w:pPr>
+        <w:tabs>
+          <w:tab w:val="num" w:pos="3600"/>
+        </w:tabs>
+        <w:ind w:left="3600" w:hanging="360"/>
+      </w:pPr>
+      <w:rPr>
+        <w:rFonts w:ascii="Symbol" w:hAnsi="Symbol" w:hint="default"/>
+        <w:sz w:val="20"/>
+      </w:rPr>
+    </w:lvl>
+    <w:lvl w:ilvl="5" w:tentative="1">
+      <w:start w:val="1"/>
+      <w:numFmt w:val="bullet"/>
+      <w:lvlText w:val=""/>
+      <w:lvlJc w:val="left"/>
+      <w:pPr>
+        <w:tabs>
+          <w:tab w:val="num" w:pos="4320"/>
+        </w:tabs>
+        <w:ind w:left="4320" w:hanging="360"/>
+      </w:pPr>
+      <w:rPr>
+        <w:rFonts w:ascii="Symbol" w:hAnsi="Symbol" w:hint="default"/>
+        <w:sz w:val="20"/>
+      </w:rPr>
+    </w:lvl>
+    <w:lvl w:ilvl="6" w:tentative="1">
+      <w:start w:val="1"/>
+      <w:numFmt w:val="bullet"/>
+      <w:lvlText w:val=""/>
+      <w:lvlJc w:val="left"/>
+      <w:pPr>
+        <w:tabs>
+          <w:tab w:val="num" w:pos="5040"/>
+        </w:tabs>
+        <w:ind w:left="5040" w:hanging="360"/>
+      </w:pPr>
+      <w:rPr>
+        <w:rFonts w:ascii="Symbol" w:hAnsi="Symbol" w:hint="default"/>
+        <w:sz w:val="20"/>
+      </w:rPr>
+    </w:lvl>
+    <w:lvl w:ilvl="7" w:tentative="1">
+      <w:start w:val="1"/>
+      <w:numFmt w:val="bullet"/>
+      <w:lvlText w:val=""/>
+      <w:lvlJc w:val="left"/>
+      <w:pPr>
+        <w:tabs>
+          <w:tab w:val="num" w:pos="5760"/>
+        </w:tabs>
+        <w:ind w:left="5760" w:hanging="360"/>
+      </w:pPr>
+      <w:rPr>
+        <w:rFonts w:ascii="Symbol" w:hAnsi="Symbol" w:hint="default"/>
+        <w:sz w:val="20"/>
+      </w:rPr>
+    </w:lvl>
+    <w:lvl w:ilvl="8" w:tentative="1">
+      <w:start w:val="1"/>
+      <w:numFmt w:val="bullet"/>
+      <w:lvlText w:val=""/>
+      <w:lvlJc w:val="left"/>
+      <w:pPr>
+        <w:tabs>
+          <w:tab w:val="num" w:pos="6480"/>
+        </w:tabs>
+        <w:ind w:left="6480" w:hanging="360"/>
+      </w:pPr>
+      <w:rPr>
+        <w:rFonts w:ascii="Symbol" w:hAnsi="Symbol" w:hint="default"/>
+        <w:sz w:val="20"/>
+      </w:rPr>
+    </w:lvl>
+  </w:abstractNum>
+  <w:abstractNum w:abstractNumId="22" w15:restartNumberingAfterBreak="0">
     <w:nsid w:val="45632D06"/>
     <w:multiLevelType w:val="hybridMultilevel"/>
     <w:tmpl w:val="3244CE9E"/>
@@ -1662,7 +7102,7 @@
       </w:pPr>
     </w:lvl>
   </w:abstractNum>
-  <w:abstractNum w:abstractNumId="22" w15:restartNumberingAfterBreak="0">
+  <w:abstractNum w:abstractNumId="23" w15:restartNumberingAfterBreak="0">
     <w:nsid w:val="48A771A5"/>
     <w:multiLevelType w:val="multilevel"/>
     <w:tmpl w:val="10085FAC"/>
@@ -1803,7 +7243,7 @@
       </w:rPr>
     </w:lvl>
   </w:abstractNum>
-  <w:abstractNum w:abstractNumId="23" w15:restartNumberingAfterBreak="0">
+  <w:abstractNum w:abstractNumId="24" w15:restartNumberingAfterBreak="0">
     <w:nsid w:val="4D8F2549"/>
     <w:multiLevelType w:val="hybridMultilevel"/>
     <w:tmpl w:val="BAE0D7D0"/>
@@ -1892,7 +7332,7 @@
       </w:pPr>
     </w:lvl>
   </w:abstractNum>
-  <w:abstractNum w:abstractNumId="24" w15:restartNumberingAfterBreak="0">
+  <w:abstractNum w:abstractNumId="25" w15:restartNumberingAfterBreak="0">
     <w:nsid w:val="4E141B1D"/>
     <w:multiLevelType w:val="multilevel"/>
     <w:tmpl w:val="C0121E42"/>
@@ -2033,7 +7473,7 @@
       </w:rPr>
     </w:lvl>
   </w:abstractNum>
-  <w:abstractNum w:abstractNumId="25" w15:restartNumberingAfterBreak="0">
+  <w:abstractNum w:abstractNumId="26" w15:restartNumberingAfterBreak="0">
     <w:nsid w:val="61111446"/>
     <w:multiLevelType w:val="singleLevel"/>
     <w:tmpl w:val="148A433A"/>
@@ -2054,70 +7494,70 @@
       </w:rPr>
     </w:lvl>
   </w:abstractNum>
-  <w:num w:numId="1" w16cid:durableId="1349678337">
-    <w:abstractNumId w:val="25"/>
+  <w:num w:numId="1">
+    <w:abstractNumId w:val="26"/>
   </w:num>
-  <w:num w:numId="2" w16cid:durableId="1680498754">
+  <w:num w:numId="2">
     <w:abstractNumId w:val="12"/>
   </w:num>
-  <w:num w:numId="3" w16cid:durableId="2085688297">
+  <w:num w:numId="3">
     <w:abstractNumId w:val="14"/>
   </w:num>
-  <w:num w:numId="4" w16cid:durableId="496266647">
+  <w:num w:numId="4">
     <w:abstractNumId w:val="20"/>
   </w:num>
-  <w:num w:numId="5" w16cid:durableId="42608864">
+  <w:num w:numId="5">
     <w:abstractNumId w:val="15"/>
   </w:num>
-  <w:num w:numId="6" w16cid:durableId="1337079984">
+  <w:num w:numId="6">
     <w:abstractNumId w:val="19"/>
   </w:num>
-  <w:num w:numId="7" w16cid:durableId="630597803">
+  <w:num w:numId="7">
     <w:abstractNumId w:val="13"/>
   </w:num>
-  <w:num w:numId="8" w16cid:durableId="1413509613">
+  <w:num w:numId="8">
     <w:abstractNumId w:val="16"/>
   </w:num>
-  <w:num w:numId="9" w16cid:durableId="1968006874">
+  <w:num w:numId="9">
     <w:abstractNumId w:val="8"/>
   </w:num>
-  <w:num w:numId="10" w16cid:durableId="1907648679">
+  <w:num w:numId="10">
     <w:abstractNumId w:val="3"/>
   </w:num>
-  <w:num w:numId="11" w16cid:durableId="1712850062">
+  <w:num w:numId="11">
     <w:abstractNumId w:val="2"/>
   </w:num>
-  <w:num w:numId="12" w16cid:durableId="1972783455">
+  <w:num w:numId="12">
     <w:abstractNumId w:val="1"/>
   </w:num>
-  <w:num w:numId="13" w16cid:durableId="1383750833">
+  <w:num w:numId="13">
     <w:abstractNumId w:val="0"/>
   </w:num>
-  <w:num w:numId="14" w16cid:durableId="61216704">
+  <w:num w:numId="14">
     <w:abstractNumId w:val="9"/>
   </w:num>
-  <w:num w:numId="15" w16cid:durableId="1359239559">
+  <w:num w:numId="15">
     <w:abstractNumId w:val="7"/>
   </w:num>
-  <w:num w:numId="16" w16cid:durableId="2048984749">
+  <w:num w:numId="16">
     <w:abstractNumId w:val="6"/>
   </w:num>
-  <w:num w:numId="17" w16cid:durableId="1209491803">
+  <w:num w:numId="17">
     <w:abstractNumId w:val="5"/>
   </w:num>
-  <w:num w:numId="18" w16cid:durableId="2055695641">
+  <w:num w:numId="18">
     <w:abstractNumId w:val="4"/>
   </w:num>
-  <w:num w:numId="19" w16cid:durableId="2096434568">
-    <w:abstractNumId w:val="23"/>
+  <w:num w:numId="19">
+    <w:abstractNumId w:val="24"/>
   </w:num>
-  <w:num w:numId="20" w16cid:durableId="635138365">
+  <w:num w:numId="20">
     <w:abstractNumId w:val="17"/>
   </w:num>
-  <w:num w:numId="21" w16cid:durableId="171725828">
-    <w:abstractNumId w:val="21"/>
+  <w:num w:numId="21">
+    <w:abstractNumId w:val="22"/>
   </w:num>
-  <w:num w:numId="22" w16cid:durableId="457530175">
+  <w:num w:numId="22">
     <w:abstractNumId w:val="10"/>
     <w:lvlOverride w:ilvl="0">
       <w:lvl w:ilvl="0">
@@ -2142,24 +7582,27 @@
       </w:lvl>
     </w:lvlOverride>
   </w:num>
-  <w:num w:numId="23" w16cid:durableId="1284382042">
+  <w:num w:numId="23">
     <w:abstractNumId w:val="11"/>
   </w:num>
-  <w:num w:numId="24" w16cid:durableId="411900163">
-    <w:abstractNumId w:val="22"/>
+  <w:num w:numId="24">
+    <w:abstractNumId w:val="23"/>
   </w:num>
-  <w:num w:numId="25" w16cid:durableId="1222524237">
-    <w:abstractNumId w:val="24"/>
+  <w:num w:numId="25">
+    <w:abstractNumId w:val="25"/>
   </w:num>
-  <w:num w:numId="26" w16cid:durableId="602612862">
+  <w:num w:numId="26">
     <w:abstractNumId w:val="18"/>
+  </w:num>
+  <w:num w:numId="27">
+    <w:abstractNumId w:val="21"/>
   </w:num>
   <w:numIdMacAtCleanup w:val="18"/>
 </w:numbering>
 </file>
 
 <file path=word/styles.xml><?xml version="1.0" encoding="utf-8"?>
-<w:styles xmlns:mc="http://schemas.openxmlformats.org/markup-compatibility/2006" xmlns:r="http://schemas.openxmlformats.org/officeDocument/2006/relationships" xmlns:w="http://schemas.openxmlformats.org/wordprocessingml/2006/main" xmlns:w14="http://schemas.microsoft.com/office/word/2010/wordml" xmlns:w15="http://schemas.microsoft.com/office/word/2012/wordml" xmlns:w16cex="http://schemas.microsoft.com/office/word/2018/wordml/cex" xmlns:w16cid="http://schemas.microsoft.com/office/word/2016/wordml/cid" xmlns:w16="http://schemas.microsoft.com/office/word/2018/wordml" xmlns:w16sdtdh="http://schemas.microsoft.com/office/word/2020/wordml/sdtdatahash" xmlns:w16se="http://schemas.microsoft.com/office/word/2015/wordml/symex" mc:Ignorable="w14 w15 w16se w16cid w16 w16cex w16sdtdh">
+<w:styles xmlns:mc="http://schemas.openxmlformats.org/markup-compatibility/2006" xmlns:r="http://schemas.openxmlformats.org/officeDocument/2006/relationships" xmlns:w="http://schemas.openxmlformats.org/wordprocessingml/2006/main" xmlns:w14="http://schemas.microsoft.com/office/word/2010/wordml" xmlns:w15="http://schemas.microsoft.com/office/word/2012/wordml" xmlns:w16cex="http://schemas.microsoft.com/office/word/2018/wordml/cex" xmlns:w16cid="http://schemas.microsoft.com/office/word/2016/wordml/cid" xmlns:w16="http://schemas.microsoft.com/office/word/2018/wordml" xmlns:w16se="http://schemas.microsoft.com/office/word/2015/wordml/symex" mc:Ignorable="w14 w15 w16se w16cid w16 w16cex">
   <w:docDefaults>
     <w:rPrDefault>
       <w:rPr>
@@ -7449,10 +12892,6 @@
 </file>
 
 <file path=customXml/item1.xml><?xml version="1.0" encoding="utf-8"?>
-<b:Sources xmlns:b="http://schemas.openxmlformats.org/officeDocument/2006/bibliography" xmlns="http://schemas.openxmlformats.org/officeDocument/2006/bibliography" SelectedStyle="\APA.XSL" StyleName="APA"/>
-</file>
-
-<file path=customXml/item2.xml><?xml version="1.0" encoding="utf-8"?>
 <?mso-contentType ?>
 <FormTemplates xmlns="http://schemas.microsoft.com/sharepoint/v3/contenttype/forms">
   <Display>DocumentLibraryForm</Display>
@@ -7461,13 +12900,11 @@
 </FormTemplates>
 </file>
 
-<file path=customXml/item3.xml><?xml version="1.0" encoding="utf-8"?>
-<p:properties xmlns:p="http://schemas.microsoft.com/office/2006/metadata/properties" xmlns:xsi="http://www.w3.org/2001/XMLSchema-instance" xmlns:pc="http://schemas.microsoft.com/office/infopath/2007/PartnerControls">
-  <documentManagement/>
-</p:properties>
+<file path=customXml/item2.xml><?xml version="1.0" encoding="utf-8"?>
+<b:Sources xmlns:b="http://schemas.openxmlformats.org/officeDocument/2006/bibliography" xmlns="http://schemas.openxmlformats.org/officeDocument/2006/bibliography" SelectedStyle="\APA.XSL" StyleName="APA"/>
 </file>
 
-<file path=customXml/item4.xml><?xml version="1.0" encoding="utf-8"?>
+<file path=customXml/item3.xml><?xml version="1.0" encoding="utf-8"?>
 <ct:contentTypeSchema xmlns:ct="http://schemas.microsoft.com/office/2006/metadata/contentType" xmlns:ma="http://schemas.microsoft.com/office/2006/metadata/properties/metaAttributes" ct:_="" ma:_="" ma:contentTypeName="Document" ma:contentTypeID="0x010100043598E02F31D1479DB5040D7C7046BD" ma:contentTypeVersion="8" ma:contentTypeDescription="Crée un document." ma:contentTypeScope="" ma:versionID="128ee2b7e42aa79a000c99d67b322d4d">
   <xsd:schema xmlns:xsd="http://www.w3.org/2001/XMLSchema" xmlns:xs="http://www.w3.org/2001/XMLSchema" xmlns:p="http://schemas.microsoft.com/office/2006/metadata/properties" xmlns:ns2="e69f3429-5dab-4e30-b6fc-6f1fb6bf7d4c" targetNamespace="http://schemas.microsoft.com/office/2006/metadata/properties" ma:root="true" ma:fieldsID="7836065c6a44af92932d37190ee549fb" ns2:_="">
     <xsd:import namespace="e69f3429-5dab-4e30-b6fc-6f1fb6bf7d4c"/>
@@ -7637,7 +13074,21 @@
 </ct:contentTypeSchema>
 </file>
 
+<file path=customXml/item4.xml><?xml version="1.0" encoding="utf-8"?>
+<p:properties xmlns:p="http://schemas.microsoft.com/office/2006/metadata/properties" xmlns:xsi="http://www.w3.org/2001/XMLSchema-instance" xmlns:pc="http://schemas.microsoft.com/office/infopath/2007/PartnerControls">
+  <documentManagement/>
+</p:properties>
+</file>
+
 <file path=customXml/itemProps1.xml><?xml version="1.0" encoding="utf-8"?>
+<ds:datastoreItem xmlns:ds="http://schemas.openxmlformats.org/officeDocument/2006/customXml" ds:itemID="{42147BD2-FB94-4B5A-8697-6D227E5169FD}">
+  <ds:schemaRefs>
+    <ds:schemaRef ds:uri="http://schemas.microsoft.com/sharepoint/v3/contenttype/forms"/>
+  </ds:schemaRefs>
+</ds:datastoreItem>
+</file>
+
+<file path=customXml/itemProps2.xml><?xml version="1.0" encoding="utf-8"?>
 <ds:datastoreItem xmlns:ds="http://schemas.openxmlformats.org/officeDocument/2006/customXml" ds:itemID="{63624CFE-ABEF-4BE0-8B4A-99CD131F03FA}">
   <ds:schemaRefs>
     <ds:schemaRef ds:uri="http://schemas.openxmlformats.org/officeDocument/2006/bibliography"/>
@@ -7645,24 +13096,7 @@
 </ds:datastoreItem>
 </file>
 
-<file path=customXml/itemProps2.xml><?xml version="1.0" encoding="utf-8"?>
-<ds:datastoreItem xmlns:ds="http://schemas.openxmlformats.org/officeDocument/2006/customXml" ds:itemID="{42147BD2-FB94-4B5A-8697-6D227E5169FD}">
-  <ds:schemaRefs>
-    <ds:schemaRef ds:uri="http://schemas.microsoft.com/sharepoint/v3/contenttype/forms"/>
-  </ds:schemaRefs>
-</ds:datastoreItem>
-</file>
-
 <file path=customXml/itemProps3.xml><?xml version="1.0" encoding="utf-8"?>
-<ds:datastoreItem xmlns:ds="http://schemas.openxmlformats.org/officeDocument/2006/customXml" ds:itemID="{1646CF6B-6E78-4866-938E-011E670CDE3A}">
-  <ds:schemaRefs>
-    <ds:schemaRef ds:uri="http://schemas.microsoft.com/office/2006/metadata/properties"/>
-    <ds:schemaRef ds:uri="http://schemas.microsoft.com/office/infopath/2007/PartnerControls"/>
-  </ds:schemaRefs>
-</ds:datastoreItem>
-</file>
-
-<file path=customXml/itemProps4.xml><?xml version="1.0" encoding="utf-8"?>
 <ds:datastoreItem xmlns:ds="http://schemas.openxmlformats.org/officeDocument/2006/customXml" ds:itemID="{64BC12E5-750C-4B2A-9FFC-D984E91315A0}">
   <ds:schemaRefs>
     <ds:schemaRef ds:uri="http://schemas.microsoft.com/office/2006/metadata/contentType"/>
@@ -7678,4 +13112,13 @@
     <ds:schemaRef ds:uri="http://schemas.microsoft.com/internal/obd"/>
   </ds:schemaRefs>
 </ds:datastoreItem>
+</file>
+
+<file path=customXml/itemProps4.xml><?xml version="1.0" encoding="utf-8"?>
+<ds:datastoreItem xmlns:ds="http://schemas.openxmlformats.org/officeDocument/2006/customXml" ds:itemID="{1646CF6B-6E78-4866-938E-011E670CDE3A}">
+  <ds:schemaRefs>
+    <ds:schemaRef ds:uri="http://schemas.microsoft.com/office/2006/metadata/properties"/>
+    <ds:schemaRef ds:uri="http://schemas.microsoft.com/office/infopath/2007/PartnerControls"/>
+  </ds:schemaRefs>
+</ds:datastoreItem>
 </file>
--- a/Nouveau livre/09 ViewModel et LiveData.docx
+++ b/Nouveau livre/09 ViewModel et LiveData.docx
@@ -115,6 +115,9 @@
     <w:p/>
     <w:p>
       <w:r>
+        <w:rPr>
+          <w:noProof/>
+        </w:rPr>
         <w:drawing>
           <wp:inline distT="0" distB="0" distL="0" distR="0" wp14:anchorId="7BE7C116" wp14:editId="04E76AD9">
             <wp:extent cx="5034915" cy="1383665"/>
@@ -188,6 +191,9 @@
     </w:p>
     <w:p>
       <w:r>
+        <w:rPr>
+          <w:noProof/>
+        </w:rPr>
         <w:lastRenderedPageBreak/>
         <w:drawing>
           <wp:inline distT="0" distB="0" distL="0" distR="0" wp14:anchorId="6BEA006A" wp14:editId="0B1EC963">
@@ -249,19 +255,7 @@
         <w:rPr>
           <w:lang w:eastAsia="fr-FR"/>
         </w:rPr>
-        <w:t xml:space="preserve">Une </w:t>
-      </w:r>
-      <w:r>
-        <w:rPr>
-          <w:lang w:eastAsia="fr-FR"/>
-        </w:rPr>
-        <w:t>des plus-values</w:t>
-      </w:r>
-      <w:r>
-        <w:rPr>
-          <w:lang w:eastAsia="fr-FR"/>
-        </w:rPr>
-        <w:t xml:space="preserve"> de cette architecture est de ne pas perdre d'information lors d'un changement de configuration.</w:t>
+        <w:t>Une des plus-values de cette architecture est de ne pas perdre d'information lors d'un changement de configuration.</w:t>
       </w:r>
     </w:p>
     <w:p>
@@ -5279,6 +5273,2530 @@
     </w:p>
     <w:p>
       <w:pPr>
+        <w:pStyle w:val="titreniv1"/>
+      </w:pPr>
+      <w:r>
+        <w:t>LiveData</w:t>
+      </w:r>
+    </w:p>
+    <w:p>
+      <w:pPr>
+        <w:pStyle w:val="titreniv2"/>
+      </w:pPr>
+      <w:r>
+        <w:t>Présentation</w:t>
+      </w:r>
+    </w:p>
+    <w:p>
+      <w:r>
+        <w:t>LiveData est une classe permettant de mettre le design pattern observer/observable en place dans une application Android. Contrairement à un observable classique, LiveData est sensible au cycle de vie, ce qui signifie qu'il respecte le cycle de vie des autres composants de l'application, tels que les activités, les fragments ou les services. Cette prise de conscience garantit que LiveData ne met à jour que les observateurs de composants d'application qui sont dans un état de cycle de vie actif. ​​​​​​​</w:t>
+      </w:r>
+    </w:p>
+    <w:p>
+      <w:r>
+        <w:rPr>
+          <w:noProof/>
+        </w:rPr>
+        <w:drawing>
+          <wp:inline distT="0" distB="0" distL="0" distR="0" wp14:anchorId="25FD4916" wp14:editId="37F788BD">
+            <wp:extent cx="5034915" cy="1828800"/>
+            <wp:effectExtent l="0" t="0" r="0" b="0"/>
+            <wp:docPr id="3" name="Image 3"/>
+            <wp:cNvGraphicFramePr>
+              <a:graphicFrameLocks xmlns:a="http://schemas.openxmlformats.org/drawingml/2006/main" noChangeAspect="1"/>
+            </wp:cNvGraphicFramePr>
+            <a:graphic xmlns:a="http://schemas.openxmlformats.org/drawingml/2006/main">
+              <a:graphicData uri="http://schemas.openxmlformats.org/drawingml/2006/picture">
+                <pic:pic xmlns:pic="http://schemas.openxmlformats.org/drawingml/2006/picture">
+                  <pic:nvPicPr>
+                    <pic:cNvPr id="0" name="Picture 1"/>
+                    <pic:cNvPicPr>
+                      <a:picLocks noChangeAspect="1" noChangeArrowheads="1"/>
+                    </pic:cNvPicPr>
+                  </pic:nvPicPr>
+                  <pic:blipFill>
+                    <a:blip r:embed="rId14">
+                      <a:extLst>
+                        <a:ext uri="{28A0092B-C50C-407E-A947-70E740481C1C}">
+                          <a14:useLocalDpi xmlns:a14="http://schemas.microsoft.com/office/drawing/2010/main" val="0"/>
+                        </a:ext>
+                      </a:extLst>
+                    </a:blip>
+                    <a:srcRect/>
+                    <a:stretch>
+                      <a:fillRect/>
+                    </a:stretch>
+                  </pic:blipFill>
+                  <pic:spPr bwMode="auto">
+                    <a:xfrm>
+                      <a:off x="0" y="0"/>
+                      <a:ext cx="5034915" cy="1828800"/>
+                    </a:xfrm>
+                    <a:prstGeom prst="rect">
+                      <a:avLst/>
+                    </a:prstGeom>
+                    <a:noFill/>
+                    <a:ln>
+                      <a:noFill/>
+                    </a:ln>
+                  </pic:spPr>
+                </pic:pic>
+              </a:graphicData>
+            </a:graphic>
+          </wp:inline>
+        </w:drawing>
+      </w:r>
+    </w:p>
+    <w:p>
+      <w:r>
+        <w:t>Observer / Observable</w:t>
+      </w:r>
+    </w:p>
+    <w:p>
+      <w:pPr>
+        <w:rPr>
+          <w:lang w:eastAsia="fr-FR"/>
+        </w:rPr>
+      </w:pPr>
+      <w:r>
+        <w:rPr>
+          <w:lang w:eastAsia="fr-FR"/>
+        </w:rPr>
+        <w:t xml:space="preserve">En gros quand certaines données sont </w:t>
+      </w:r>
+      <w:proofErr w:type="gramStart"/>
+      <w:r>
+        <w:rPr>
+          <w:lang w:eastAsia="fr-FR"/>
+        </w:rPr>
+        <w:t>mise</w:t>
+      </w:r>
+      <w:proofErr w:type="gramEnd"/>
+      <w:r>
+        <w:rPr>
+          <w:lang w:eastAsia="fr-FR"/>
+        </w:rPr>
+        <w:t xml:space="preserve"> à jour dans le modèle cela enclenche l’</w:t>
+      </w:r>
+      <w:proofErr w:type="spellStart"/>
+      <w:r>
+        <w:rPr>
+          <w:lang w:eastAsia="fr-FR"/>
+        </w:rPr>
+        <w:t>execution</w:t>
+      </w:r>
+      <w:proofErr w:type="spellEnd"/>
+      <w:r>
+        <w:rPr>
+          <w:lang w:eastAsia="fr-FR"/>
+        </w:rPr>
+        <w:t> de certaines fonctionnalités dans le contrôleur dans le but de mettre à jour l’IHM automatiquement.</w:t>
+      </w:r>
+    </w:p>
+    <w:p>
+      <w:r>
+        <w:rPr>
+          <w:noProof/>
+        </w:rPr>
+        <w:drawing>
+          <wp:inline distT="0" distB="0" distL="0" distR="0" wp14:anchorId="2C541D7A" wp14:editId="30455C5B">
+            <wp:extent cx="3247901" cy="3006633"/>
+            <wp:effectExtent l="0" t="0" r="0" b="3810"/>
+            <wp:docPr id="5" name="Image 5"/>
+            <wp:cNvGraphicFramePr>
+              <a:graphicFrameLocks xmlns:a="http://schemas.openxmlformats.org/drawingml/2006/main" noChangeAspect="1"/>
+            </wp:cNvGraphicFramePr>
+            <a:graphic xmlns:a="http://schemas.openxmlformats.org/drawingml/2006/main">
+              <a:graphicData uri="http://schemas.openxmlformats.org/drawingml/2006/picture">
+                <pic:pic xmlns:pic="http://schemas.openxmlformats.org/drawingml/2006/picture">
+                  <pic:nvPicPr>
+                    <pic:cNvPr id="0" name="Picture 2"/>
+                    <pic:cNvPicPr>
+                      <a:picLocks noChangeAspect="1" noChangeArrowheads="1"/>
+                    </pic:cNvPicPr>
+                  </pic:nvPicPr>
+                  <pic:blipFill>
+                    <a:blip r:embed="rId15" cstate="print">
+                      <a:extLst>
+                        <a:ext uri="{28A0092B-C50C-407E-A947-70E740481C1C}">
+                          <a14:useLocalDpi xmlns:a14="http://schemas.microsoft.com/office/drawing/2010/main" val="0"/>
+                        </a:ext>
+                      </a:extLst>
+                    </a:blip>
+                    <a:srcRect/>
+                    <a:stretch>
+                      <a:fillRect/>
+                    </a:stretch>
+                  </pic:blipFill>
+                  <pic:spPr bwMode="auto">
+                    <a:xfrm>
+                      <a:off x="0" y="0"/>
+                      <a:ext cx="3258097" cy="3016072"/>
+                    </a:xfrm>
+                    <a:prstGeom prst="rect">
+                      <a:avLst/>
+                    </a:prstGeom>
+                    <a:noFill/>
+                    <a:ln>
+                      <a:noFill/>
+                    </a:ln>
+                  </pic:spPr>
+                </pic:pic>
+              </a:graphicData>
+            </a:graphic>
+          </wp:inline>
+        </w:drawing>
+      </w:r>
+    </w:p>
+    <w:p>
+      <w:pPr>
+        <w:pStyle w:val="titreniv1"/>
+      </w:pPr>
+      <w:r>
+        <w:lastRenderedPageBreak/>
+        <w:t xml:space="preserve">Démonstration simple du </w:t>
+      </w:r>
+      <w:proofErr w:type="spellStart"/>
+      <w:r>
+        <w:t>ViewModel</w:t>
+      </w:r>
+      <w:proofErr w:type="spellEnd"/>
+      <w:r>
+        <w:t xml:space="preserve"> avec LiveData</w:t>
+      </w:r>
+    </w:p>
+    <w:p>
+      <w:r>
+        <w:t xml:space="preserve">Dans le code ci-dessous on observe que l'IHM est étroitement liée au </w:t>
+      </w:r>
+      <w:proofErr w:type="spellStart"/>
+      <w:r>
+        <w:t>ViewModel</w:t>
+      </w:r>
+      <w:proofErr w:type="spellEnd"/>
+      <w:r>
+        <w:t xml:space="preserve"> au niveau de l'affichage des données et des actions liées aux boutons.</w:t>
+      </w:r>
+    </w:p>
+    <w:p>
+      <w:pPr>
+        <w:pStyle w:val="code"/>
+      </w:pPr>
+      <w:proofErr w:type="gramStart"/>
+      <w:r>
+        <w:t>&lt;?</w:t>
+      </w:r>
+      <w:proofErr w:type="gramEnd"/>
+      <w:r>
+        <w:t xml:space="preserve">xml version="1.0" </w:t>
+      </w:r>
+      <w:proofErr w:type="spellStart"/>
+      <w:r>
+        <w:t>encoding</w:t>
+      </w:r>
+      <w:proofErr w:type="spellEnd"/>
+      <w:r>
+        <w:t>="utf-8"?&gt;</w:t>
+      </w:r>
+    </w:p>
+    <w:p>
+      <w:pPr>
+        <w:pStyle w:val="code"/>
+      </w:pPr>
+      <w:r>
+        <w:t>&lt;</w:t>
+      </w:r>
+      <w:proofErr w:type="gramStart"/>
+      <w:r>
+        <w:t>layout</w:t>
+      </w:r>
+      <w:proofErr w:type="gramEnd"/>
+      <w:r>
+        <w:t>&gt;</w:t>
+      </w:r>
+    </w:p>
+    <w:p>
+      <w:pPr>
+        <w:pStyle w:val="code"/>
+      </w:pPr>
+      <w:r>
+        <w:t xml:space="preserve">        &lt;</w:t>
+      </w:r>
+      <w:proofErr w:type="gramStart"/>
+      <w:r>
+        <w:t>data</w:t>
+      </w:r>
+      <w:proofErr w:type="gramEnd"/>
+      <w:r>
+        <w:t>&gt;</w:t>
+      </w:r>
+    </w:p>
+    <w:p>
+      <w:pPr>
+        <w:pStyle w:val="code"/>
+      </w:pPr>
+      <w:r>
+        <w:t xml:space="preserve">                &lt;</w:t>
+      </w:r>
+      <w:proofErr w:type="gramStart"/>
+      <w:r>
+        <w:t>variable</w:t>
+      </w:r>
+      <w:proofErr w:type="gramEnd"/>
+    </w:p>
+    <w:p>
+      <w:pPr>
+        <w:pStyle w:val="code"/>
+      </w:pPr>
+      <w:r>
+        <w:t xml:space="preserve">                    </w:t>
+      </w:r>
+      <w:proofErr w:type="spellStart"/>
+      <w:proofErr w:type="gramStart"/>
+      <w:r>
+        <w:t>name</w:t>
+      </w:r>
+      <w:proofErr w:type="spellEnd"/>
+      <w:proofErr w:type="gramEnd"/>
+      <w:r>
+        <w:t>="Model"</w:t>
+      </w:r>
+    </w:p>
+    <w:p>
+      <w:pPr>
+        <w:pStyle w:val="code"/>
+      </w:pPr>
+      <w:r>
+        <w:t xml:space="preserve">                    </w:t>
+      </w:r>
+      <w:proofErr w:type="gramStart"/>
+      <w:r>
+        <w:t>type</w:t>
+      </w:r>
+      <w:proofErr w:type="gramEnd"/>
+      <w:r>
+        <w:t>="</w:t>
+      </w:r>
+      <w:proofErr w:type="spellStart"/>
+      <w:r>
+        <w:t>fr.eni.compteurkotlin</w:t>
+      </w:r>
+      <w:proofErr w:type="spellEnd"/>
+      <w:r>
+        <w:t>" /&gt;</w:t>
+      </w:r>
+    </w:p>
+    <w:p>
+      <w:pPr>
+        <w:pStyle w:val="code"/>
+      </w:pPr>
+      <w:r>
+        <w:t xml:space="preserve">        &lt;/data&gt;</w:t>
+      </w:r>
+    </w:p>
+    <w:p>
+      <w:pPr>
+        <w:pStyle w:val="code"/>
+      </w:pPr>
+      <w:r>
+        <w:rPr>
+          <w:rFonts w:ascii="Cambria Math" w:hAnsi="Cambria Math" w:cs="Cambria Math"/>
+        </w:rPr>
+        <w:t>​</w:t>
+      </w:r>
+    </w:p>
+    <w:p>
+      <w:pPr>
+        <w:pStyle w:val="code"/>
+      </w:pPr>
+      <w:r>
+        <w:t>&lt;</w:t>
+      </w:r>
+      <w:proofErr w:type="spellStart"/>
+      <w:proofErr w:type="gramStart"/>
+      <w:r>
+        <w:t>androidx.constraintlayout</w:t>
+      </w:r>
+      <w:proofErr w:type="gramEnd"/>
+      <w:r>
+        <w:t>.widget.ConstraintLayout</w:t>
+      </w:r>
+      <w:proofErr w:type="spellEnd"/>
+      <w:r>
+        <w:t xml:space="preserve"> </w:t>
+      </w:r>
+      <w:proofErr w:type="spellStart"/>
+      <w:r>
+        <w:t>xmlns:android</w:t>
+      </w:r>
+      <w:proofErr w:type="spellEnd"/>
+      <w:r>
+        <w:t>="http://schemas.android.com/apk/res/android"</w:t>
+      </w:r>
+    </w:p>
+    <w:p>
+      <w:pPr>
+        <w:pStyle w:val="code"/>
+      </w:pPr>
+      <w:r>
+        <w:t xml:space="preserve">    </w:t>
+      </w:r>
+      <w:proofErr w:type="spellStart"/>
+      <w:proofErr w:type="gramStart"/>
+      <w:r>
+        <w:t>xmlns:tools</w:t>
+      </w:r>
+      <w:proofErr w:type="spellEnd"/>
+      <w:proofErr w:type="gramEnd"/>
+      <w:r>
+        <w:t>="http://schemas.android.com/</w:t>
+      </w:r>
+      <w:proofErr w:type="spellStart"/>
+      <w:r>
+        <w:t>tools</w:t>
+      </w:r>
+      <w:proofErr w:type="spellEnd"/>
+      <w:r>
+        <w:t>"</w:t>
+      </w:r>
+    </w:p>
+    <w:p>
+      <w:pPr>
+        <w:pStyle w:val="code"/>
+      </w:pPr>
+      <w:r>
+        <w:t xml:space="preserve">    </w:t>
+      </w:r>
+      <w:proofErr w:type="spellStart"/>
+      <w:proofErr w:type="gramStart"/>
+      <w:r>
+        <w:t>xmlns:</w:t>
+      </w:r>
+      <w:proofErr w:type="gramEnd"/>
+      <w:r>
+        <w:t>app</w:t>
+      </w:r>
+      <w:proofErr w:type="spellEnd"/>
+      <w:r>
+        <w:t>="http://schemas.android.com/apk/res-auto"</w:t>
+      </w:r>
+    </w:p>
+    <w:p>
+      <w:pPr>
+        <w:pStyle w:val="code"/>
+      </w:pPr>
+      <w:r>
+        <w:t xml:space="preserve">    </w:t>
+      </w:r>
+      <w:proofErr w:type="gramStart"/>
+      <w:r>
+        <w:t>android:layout</w:t>
+      </w:r>
+      <w:proofErr w:type="gramEnd"/>
+      <w:r>
+        <w:t>_width="match_parent"</w:t>
+      </w:r>
+    </w:p>
+    <w:p>
+      <w:pPr>
+        <w:pStyle w:val="code"/>
+      </w:pPr>
+      <w:r>
+        <w:t xml:space="preserve">    </w:t>
+      </w:r>
+      <w:proofErr w:type="gramStart"/>
+      <w:r>
+        <w:t>android:layout</w:t>
+      </w:r>
+      <w:proofErr w:type="gramEnd"/>
+      <w:r>
+        <w:t>_height="match_parent"</w:t>
+      </w:r>
+    </w:p>
+    <w:p>
+      <w:pPr>
+        <w:pStyle w:val="code"/>
+      </w:pPr>
+      <w:r>
+        <w:t xml:space="preserve">    </w:t>
+      </w:r>
+      <w:proofErr w:type="spellStart"/>
+      <w:proofErr w:type="gramStart"/>
+      <w:r>
+        <w:t>tools:context</w:t>
+      </w:r>
+      <w:proofErr w:type="spellEnd"/>
+      <w:proofErr w:type="gramEnd"/>
+      <w:r>
+        <w:t>=".</w:t>
+      </w:r>
+      <w:proofErr w:type="spellStart"/>
+      <w:r>
+        <w:t>fragments.CompteurFragment</w:t>
+      </w:r>
+      <w:proofErr w:type="spellEnd"/>
+      <w:r>
+        <w:t>"&gt;</w:t>
+      </w:r>
+    </w:p>
+    <w:p>
+      <w:pPr>
+        <w:pStyle w:val="code"/>
+      </w:pPr>
+      <w:r>
+        <w:rPr>
+          <w:rFonts w:ascii="Cambria Math" w:hAnsi="Cambria Math" w:cs="Cambria Math"/>
+        </w:rPr>
+        <w:t>​</w:t>
+      </w:r>
+    </w:p>
+    <w:p>
+      <w:pPr>
+        <w:pStyle w:val="code"/>
+      </w:pPr>
+      <w:r>
+        <w:t xml:space="preserve">        &lt;TextView</w:t>
+      </w:r>
+    </w:p>
+    <w:p>
+      <w:pPr>
+        <w:pStyle w:val="code"/>
+      </w:pPr>
+      <w:r>
+        <w:t xml:space="preserve">            </w:t>
+      </w:r>
+      <w:proofErr w:type="gramStart"/>
+      <w:r>
+        <w:t>android:</w:t>
+      </w:r>
+      <w:proofErr w:type="gramEnd"/>
+      <w:r>
+        <w:t>id="@+id/</w:t>
+      </w:r>
+      <w:proofErr w:type="spellStart"/>
+      <w:r>
+        <w:t>tv_compteur</w:t>
+      </w:r>
+      <w:proofErr w:type="spellEnd"/>
+      <w:r>
+        <w:t>"</w:t>
+      </w:r>
+    </w:p>
+    <w:p>
+      <w:pPr>
+        <w:pStyle w:val="code"/>
+      </w:pPr>
+      <w:r>
+        <w:t xml:space="preserve">            </w:t>
+      </w:r>
+      <w:proofErr w:type="gramStart"/>
+      <w:r>
+        <w:t>android:layout</w:t>
+      </w:r>
+      <w:proofErr w:type="gramEnd"/>
+      <w:r>
+        <w:t>_width="wrap_content"</w:t>
+      </w:r>
+    </w:p>
+    <w:p>
+      <w:pPr>
+        <w:pStyle w:val="code"/>
+      </w:pPr>
+      <w:r>
+        <w:t xml:space="preserve">            </w:t>
+      </w:r>
+      <w:proofErr w:type="gramStart"/>
+      <w:r>
+        <w:t>android:layout</w:t>
+      </w:r>
+      <w:proofErr w:type="gramEnd"/>
+      <w:r>
+        <w:t>_height="wrap_content"</w:t>
+      </w:r>
+    </w:p>
+    <w:p>
+      <w:pPr>
+        <w:pStyle w:val="code"/>
+      </w:pPr>
+      <w:r>
+        <w:t xml:space="preserve">            </w:t>
+      </w:r>
+      <w:proofErr w:type="gramStart"/>
+      <w:r>
+        <w:t>android:</w:t>
+      </w:r>
+      <w:proofErr w:type="gramEnd"/>
+      <w:r>
+        <w:t>text="@{String.valueOf(</w:t>
+      </w:r>
+      <w:proofErr w:type="spellStart"/>
+      <w:r>
+        <w:t>Model.compteur</w:t>
+      </w:r>
+      <w:proofErr w:type="spellEnd"/>
+      <w:r>
+        <w:t>)}"</w:t>
+      </w:r>
+    </w:p>
+    <w:p>
+      <w:pPr>
+        <w:pStyle w:val="code"/>
+      </w:pPr>
+      <w:r>
+        <w:t xml:space="preserve">            </w:t>
+      </w:r>
+      <w:proofErr w:type="spellStart"/>
+      <w:proofErr w:type="gramStart"/>
+      <w:r>
+        <w:t>app:layout</w:t>
+      </w:r>
+      <w:proofErr w:type="gramEnd"/>
+      <w:r>
+        <w:t>_constraintBottom_toBottomOf</w:t>
+      </w:r>
+      <w:proofErr w:type="spellEnd"/>
+      <w:r>
+        <w:t>="parent"</w:t>
+      </w:r>
+    </w:p>
+    <w:p>
+      <w:pPr>
+        <w:pStyle w:val="code"/>
+      </w:pPr>
+      <w:r>
+        <w:t xml:space="preserve">            </w:t>
+      </w:r>
+      <w:proofErr w:type="spellStart"/>
+      <w:proofErr w:type="gramStart"/>
+      <w:r>
+        <w:t>app:layout</w:t>
+      </w:r>
+      <w:proofErr w:type="gramEnd"/>
+      <w:r>
+        <w:t>_constraintLeft_toLeftOf</w:t>
+      </w:r>
+      <w:proofErr w:type="spellEnd"/>
+      <w:r>
+        <w:t>="parent"</w:t>
+      </w:r>
+    </w:p>
+    <w:p>
+      <w:pPr>
+        <w:pStyle w:val="code"/>
+      </w:pPr>
+      <w:r>
+        <w:t xml:space="preserve">            </w:t>
+      </w:r>
+      <w:proofErr w:type="spellStart"/>
+      <w:proofErr w:type="gramStart"/>
+      <w:r>
+        <w:t>app:layout</w:t>
+      </w:r>
+      <w:proofErr w:type="gramEnd"/>
+      <w:r>
+        <w:t>_constraintRight_toRightOf</w:t>
+      </w:r>
+      <w:proofErr w:type="spellEnd"/>
+      <w:r>
+        <w:t>="parent"</w:t>
+      </w:r>
+    </w:p>
+    <w:p>
+      <w:pPr>
+        <w:pStyle w:val="code"/>
+      </w:pPr>
+      <w:r>
+        <w:t xml:space="preserve">            </w:t>
+      </w:r>
+      <w:proofErr w:type="spellStart"/>
+      <w:proofErr w:type="gramStart"/>
+      <w:r>
+        <w:t>app:layout</w:t>
+      </w:r>
+      <w:proofErr w:type="gramEnd"/>
+      <w:r>
+        <w:t>_constraintTop_toTopOf</w:t>
+      </w:r>
+      <w:proofErr w:type="spellEnd"/>
+      <w:r>
+        <w:t>="parent" /&gt;</w:t>
+      </w:r>
+    </w:p>
+    <w:p>
+      <w:pPr>
+        <w:pStyle w:val="code"/>
+      </w:pPr>
+      <w:r>
+        <w:rPr>
+          <w:rFonts w:ascii="Cambria Math" w:hAnsi="Cambria Math" w:cs="Cambria Math"/>
+        </w:rPr>
+        <w:t>​</w:t>
+      </w:r>
+    </w:p>
+    <w:p>
+      <w:pPr>
+        <w:pStyle w:val="code"/>
+      </w:pPr>
+      <w:r>
+        <w:t xml:space="preserve">        &lt;Button</w:t>
+      </w:r>
+    </w:p>
+    <w:p>
+      <w:pPr>
+        <w:pStyle w:val="code"/>
+      </w:pPr>
+      <w:r>
+        <w:t xml:space="preserve">            </w:t>
+      </w:r>
+      <w:proofErr w:type="gramStart"/>
+      <w:r>
+        <w:t>android:</w:t>
+      </w:r>
+      <w:proofErr w:type="gramEnd"/>
+      <w:r>
+        <w:t>id="@+id/</w:t>
+      </w:r>
+      <w:proofErr w:type="spellStart"/>
+      <w:r>
+        <w:t>btn_plus_un</w:t>
+      </w:r>
+      <w:proofErr w:type="spellEnd"/>
+      <w:r>
+        <w:t>"</w:t>
+      </w:r>
+    </w:p>
+    <w:p>
+      <w:pPr>
+        <w:pStyle w:val="code"/>
+      </w:pPr>
+      <w:r>
+        <w:t xml:space="preserve">            </w:t>
+      </w:r>
+      <w:proofErr w:type="gramStart"/>
+      <w:r>
+        <w:t>android:layout</w:t>
+      </w:r>
+      <w:proofErr w:type="gramEnd"/>
+      <w:r>
+        <w:t>_width="wrap_content"</w:t>
+      </w:r>
+    </w:p>
+    <w:p>
+      <w:pPr>
+        <w:pStyle w:val="code"/>
+      </w:pPr>
+      <w:r>
+        <w:t xml:space="preserve">            </w:t>
+      </w:r>
+      <w:proofErr w:type="gramStart"/>
+      <w:r>
+        <w:t>android:layout</w:t>
+      </w:r>
+      <w:proofErr w:type="gramEnd"/>
+      <w:r>
+        <w:t>_height="wrap_content"</w:t>
+      </w:r>
+    </w:p>
+    <w:p>
+      <w:pPr>
+        <w:pStyle w:val="code"/>
+      </w:pPr>
+      <w:r>
+        <w:t xml:space="preserve">            </w:t>
+      </w:r>
+      <w:proofErr w:type="gramStart"/>
+      <w:r>
+        <w:t>android:</w:t>
+      </w:r>
+      <w:proofErr w:type="gramEnd"/>
+      <w:r>
+        <w:t>text="Plus un"</w:t>
+      </w:r>
+    </w:p>
+    <w:p>
+      <w:pPr>
+        <w:pStyle w:val="code"/>
+      </w:pPr>
+      <w:r>
+        <w:t xml:space="preserve">            </w:t>
+      </w:r>
+      <w:proofErr w:type="spellStart"/>
+      <w:proofErr w:type="gramStart"/>
+      <w:r>
+        <w:t>app:layout</w:t>
+      </w:r>
+      <w:proofErr w:type="gramEnd"/>
+      <w:r>
+        <w:t>_constraintBottom_toBottomOf</w:t>
+      </w:r>
+      <w:proofErr w:type="spellEnd"/>
+      <w:r>
+        <w:t>="parent"</w:t>
+      </w:r>
+    </w:p>
+    <w:p>
+      <w:pPr>
+        <w:pStyle w:val="code"/>
+      </w:pPr>
+      <w:r>
+        <w:t xml:space="preserve">            </w:t>
+      </w:r>
+      <w:proofErr w:type="spellStart"/>
+      <w:proofErr w:type="gramStart"/>
+      <w:r>
+        <w:t>app:layout</w:t>
+      </w:r>
+      <w:proofErr w:type="gramEnd"/>
+      <w:r>
+        <w:t>_constraintEnd_toEndOf</w:t>
+      </w:r>
+      <w:proofErr w:type="spellEnd"/>
+      <w:r>
+        <w:t>="parent"</w:t>
+      </w:r>
+    </w:p>
+    <w:p>
+      <w:pPr>
+        <w:pStyle w:val="code"/>
+      </w:pPr>
+      <w:r>
+        <w:lastRenderedPageBreak/>
+        <w:t xml:space="preserve">            </w:t>
+      </w:r>
+      <w:proofErr w:type="spellStart"/>
+      <w:proofErr w:type="gramStart"/>
+      <w:r>
+        <w:t>app:layout</w:t>
+      </w:r>
+      <w:proofErr w:type="gramEnd"/>
+      <w:r>
+        <w:t>_constraintStart_toStartOf</w:t>
+      </w:r>
+      <w:proofErr w:type="spellEnd"/>
+      <w:r>
+        <w:t>="parent"</w:t>
+      </w:r>
+    </w:p>
+    <w:p>
+      <w:pPr>
+        <w:pStyle w:val="code"/>
+      </w:pPr>
+      <w:r>
+        <w:t xml:space="preserve">            </w:t>
+      </w:r>
+      <w:proofErr w:type="spellStart"/>
+      <w:proofErr w:type="gramStart"/>
+      <w:r>
+        <w:t>app:layout</w:t>
+      </w:r>
+      <w:proofErr w:type="gramEnd"/>
+      <w:r>
+        <w:t>_constraintTop_toBottomOf</w:t>
+      </w:r>
+      <w:proofErr w:type="spellEnd"/>
+      <w:r>
+        <w:t>="@+id/</w:t>
+      </w:r>
+      <w:proofErr w:type="spellStart"/>
+      <w:r>
+        <w:t>tv_compteur</w:t>
+      </w:r>
+      <w:proofErr w:type="spellEnd"/>
+      <w:r>
+        <w:t>"</w:t>
+      </w:r>
+    </w:p>
+    <w:p>
+      <w:pPr>
+        <w:pStyle w:val="code"/>
+      </w:pPr>
+      <w:r>
+        <w:t xml:space="preserve">            </w:t>
+      </w:r>
+      <w:proofErr w:type="gramStart"/>
+      <w:r>
+        <w:t>android:onClick</w:t>
+      </w:r>
+      <w:proofErr w:type="gramEnd"/>
+      <w:r>
+        <w:t xml:space="preserve">="@{() -&gt; </w:t>
+      </w:r>
+      <w:proofErr w:type="spellStart"/>
+      <w:r>
+        <w:t>Model.plusUn</w:t>
+      </w:r>
+      <w:proofErr w:type="spellEnd"/>
+      <w:r>
+        <w:t xml:space="preserve">()}"    </w:t>
+      </w:r>
+    </w:p>
+    <w:p>
+      <w:pPr>
+        <w:pStyle w:val="code"/>
+      </w:pPr>
+      <w:r>
+        <w:t xml:space="preserve">                /&gt;</w:t>
+      </w:r>
+    </w:p>
+    <w:p>
+      <w:pPr>
+        <w:pStyle w:val="code"/>
+      </w:pPr>
+      <w:r>
+        <w:rPr>
+          <w:rFonts w:ascii="Cambria Math" w:hAnsi="Cambria Math" w:cs="Cambria Math"/>
+        </w:rPr>
+        <w:t>​</w:t>
+      </w:r>
+    </w:p>
+    <w:p>
+      <w:pPr>
+        <w:pStyle w:val="code"/>
+      </w:pPr>
+      <w:r>
+        <w:t>&lt;/</w:t>
+      </w:r>
+      <w:proofErr w:type="spellStart"/>
+      <w:proofErr w:type="gramStart"/>
+      <w:r>
+        <w:t>androidx.constraintlayout</w:t>
+      </w:r>
+      <w:proofErr w:type="gramEnd"/>
+      <w:r>
+        <w:t>.widget.ConstraintLayout</w:t>
+      </w:r>
+      <w:proofErr w:type="spellEnd"/>
+      <w:r>
+        <w:t>&gt;</w:t>
+      </w:r>
+    </w:p>
+    <w:p>
+      <w:pPr>
+        <w:pStyle w:val="code"/>
+      </w:pPr>
+      <w:r>
+        <w:t>&lt;/layout&gt;</w:t>
+      </w:r>
+    </w:p>
+    <w:p>
+      <w:pPr>
+        <w:rPr>
+          <w:lang w:eastAsia="fr-FR"/>
+        </w:rPr>
+      </w:pPr>
+      <w:r>
+        <w:rPr>
+          <w:lang w:eastAsia="fr-FR"/>
+        </w:rPr>
+        <w:t>Dans le code ci-dessous, on observe qu'une donnée est observé.</w:t>
+      </w:r>
+    </w:p>
+    <w:p>
+      <w:pPr>
+        <w:pStyle w:val="code"/>
+        <w:rPr>
+          <w:lang w:eastAsia="fr-FR"/>
+        </w:rPr>
+      </w:pPr>
+      <w:proofErr w:type="gramStart"/>
+      <w:r>
+        <w:rPr>
+          <w:lang w:eastAsia="fr-FR"/>
+        </w:rPr>
+        <w:t>package</w:t>
+      </w:r>
+      <w:proofErr w:type="gramEnd"/>
+      <w:r>
+        <w:rPr>
+          <w:lang w:eastAsia="fr-FR"/>
+        </w:rPr>
+        <w:t xml:space="preserve"> </w:t>
+      </w:r>
+      <w:proofErr w:type="spellStart"/>
+      <w:r>
+        <w:rPr>
+          <w:lang w:eastAsia="fr-FR"/>
+        </w:rPr>
+        <w:t>fr.eni.compteurkotlin</w:t>
+      </w:r>
+      <w:proofErr w:type="spellEnd"/>
+    </w:p>
+    <w:p>
+      <w:pPr>
+        <w:pStyle w:val="code"/>
+        <w:rPr>
+          <w:lang w:eastAsia="fr-FR"/>
+        </w:rPr>
+      </w:pPr>
+      <w:r>
+        <w:rPr>
+          <w:lang w:eastAsia="fr-FR"/>
+        </w:rPr>
+        <w:t>•</w:t>
+      </w:r>
+    </w:p>
+    <w:p>
+      <w:pPr>
+        <w:pStyle w:val="code"/>
+        <w:rPr>
+          <w:lang w:eastAsia="fr-FR"/>
+        </w:rPr>
+      </w:pPr>
+      <w:proofErr w:type="gramStart"/>
+      <w:r>
+        <w:rPr>
+          <w:lang w:eastAsia="fr-FR"/>
+        </w:rPr>
+        <w:t>import</w:t>
+      </w:r>
+      <w:proofErr w:type="gramEnd"/>
+      <w:r>
+        <w:rPr>
+          <w:lang w:eastAsia="fr-FR"/>
+        </w:rPr>
+        <w:t xml:space="preserve"> </w:t>
+      </w:r>
+      <w:proofErr w:type="spellStart"/>
+      <w:r>
+        <w:rPr>
+          <w:lang w:eastAsia="fr-FR"/>
+        </w:rPr>
+        <w:t>android.util.Log</w:t>
+      </w:r>
+      <w:proofErr w:type="spellEnd"/>
+    </w:p>
+    <w:p>
+      <w:pPr>
+        <w:pStyle w:val="code"/>
+        <w:rPr>
+          <w:lang w:eastAsia="fr-FR"/>
+        </w:rPr>
+      </w:pPr>
+      <w:proofErr w:type="gramStart"/>
+      <w:r>
+        <w:rPr>
+          <w:lang w:eastAsia="fr-FR"/>
+        </w:rPr>
+        <w:t>import</w:t>
+      </w:r>
+      <w:proofErr w:type="gramEnd"/>
+      <w:r>
+        <w:rPr>
+          <w:lang w:eastAsia="fr-FR"/>
+        </w:rPr>
+        <w:t xml:space="preserve"> </w:t>
+      </w:r>
+      <w:proofErr w:type="spellStart"/>
+      <w:r>
+        <w:rPr>
+          <w:lang w:eastAsia="fr-FR"/>
+        </w:rPr>
+        <w:t>androidx.lifecycle.MutableLiveData</w:t>
+      </w:r>
+      <w:proofErr w:type="spellEnd"/>
+    </w:p>
+    <w:p>
+      <w:pPr>
+        <w:pStyle w:val="code"/>
+        <w:rPr>
+          <w:lang w:eastAsia="fr-FR"/>
+        </w:rPr>
+      </w:pPr>
+      <w:proofErr w:type="gramStart"/>
+      <w:r>
+        <w:rPr>
+          <w:lang w:eastAsia="fr-FR"/>
+        </w:rPr>
+        <w:t>import</w:t>
+      </w:r>
+      <w:proofErr w:type="gramEnd"/>
+      <w:r>
+        <w:rPr>
+          <w:lang w:eastAsia="fr-FR"/>
+        </w:rPr>
+        <w:t xml:space="preserve"> </w:t>
+      </w:r>
+      <w:proofErr w:type="spellStart"/>
+      <w:r>
+        <w:rPr>
+          <w:lang w:eastAsia="fr-FR"/>
+        </w:rPr>
+        <w:t>androidx.lifecycle.ViewModel</w:t>
+      </w:r>
+      <w:proofErr w:type="spellEnd"/>
+    </w:p>
+    <w:p>
+      <w:pPr>
+        <w:pStyle w:val="code"/>
+        <w:rPr>
+          <w:lang w:eastAsia="fr-FR"/>
+        </w:rPr>
+      </w:pPr>
+      <w:r>
+        <w:rPr>
+          <w:lang w:eastAsia="fr-FR"/>
+        </w:rPr>
+        <w:t>•</w:t>
+      </w:r>
+    </w:p>
+    <w:p>
+      <w:pPr>
+        <w:pStyle w:val="code"/>
+        <w:rPr>
+          <w:lang w:eastAsia="fr-FR"/>
+        </w:rPr>
+      </w:pPr>
+      <w:proofErr w:type="gramStart"/>
+      <w:r>
+        <w:rPr>
+          <w:lang w:eastAsia="fr-FR"/>
+        </w:rPr>
+        <w:t>class</w:t>
+      </w:r>
+      <w:proofErr w:type="gramEnd"/>
+      <w:r>
+        <w:rPr>
+          <w:lang w:eastAsia="fr-FR"/>
+        </w:rPr>
+        <w:t xml:space="preserve"> </w:t>
+      </w:r>
+      <w:proofErr w:type="spellStart"/>
+      <w:r>
+        <w:rPr>
+          <w:lang w:eastAsia="fr-FR"/>
+        </w:rPr>
+        <w:t>CompteurViewModel</w:t>
+      </w:r>
+      <w:proofErr w:type="spellEnd"/>
+      <w:r>
+        <w:rPr>
+          <w:lang w:eastAsia="fr-FR"/>
+        </w:rPr>
+        <w:t xml:space="preserve"> : </w:t>
+      </w:r>
+      <w:proofErr w:type="spellStart"/>
+      <w:r>
+        <w:rPr>
+          <w:lang w:eastAsia="fr-FR"/>
+        </w:rPr>
+        <w:t>ViewModel</w:t>
+      </w:r>
+      <w:proofErr w:type="spellEnd"/>
+      <w:r>
+        <w:rPr>
+          <w:lang w:eastAsia="fr-FR"/>
+        </w:rPr>
+        <w:t>() {</w:t>
+      </w:r>
+    </w:p>
+    <w:p>
+      <w:pPr>
+        <w:pStyle w:val="code"/>
+        <w:rPr>
+          <w:lang w:eastAsia="fr-FR"/>
+        </w:rPr>
+      </w:pPr>
+      <w:r>
+        <w:rPr>
+          <w:lang w:eastAsia="fr-FR"/>
+        </w:rPr>
+        <w:t>•</w:t>
+      </w:r>
+    </w:p>
+    <w:p>
+      <w:pPr>
+        <w:pStyle w:val="code"/>
+        <w:rPr>
+          <w:lang w:eastAsia="fr-FR"/>
+        </w:rPr>
+      </w:pPr>
+      <w:r>
+        <w:rPr>
+          <w:lang w:eastAsia="fr-FR"/>
+        </w:rPr>
+        <w:t xml:space="preserve">    //Donnée observée</w:t>
+      </w:r>
+    </w:p>
+    <w:p>
+      <w:pPr>
+        <w:pStyle w:val="code"/>
+        <w:rPr>
+          <w:lang w:eastAsia="fr-FR"/>
+        </w:rPr>
+      </w:pPr>
+      <w:r>
+        <w:rPr>
+          <w:lang w:eastAsia="fr-FR"/>
+        </w:rPr>
+        <w:t xml:space="preserve">    </w:t>
+      </w:r>
+      <w:proofErr w:type="gramStart"/>
+      <w:r>
+        <w:rPr>
+          <w:lang w:eastAsia="fr-FR"/>
+        </w:rPr>
+        <w:t>val</w:t>
+      </w:r>
+      <w:proofErr w:type="gramEnd"/>
+      <w:r>
+        <w:rPr>
+          <w:lang w:eastAsia="fr-FR"/>
+        </w:rPr>
+        <w:t xml:space="preserve"> compteur = </w:t>
+      </w:r>
+      <w:proofErr w:type="spellStart"/>
+      <w:r>
+        <w:rPr>
+          <w:lang w:eastAsia="fr-FR"/>
+        </w:rPr>
+        <w:t>MutableLiveData</w:t>
+      </w:r>
+      <w:proofErr w:type="spellEnd"/>
+      <w:r>
+        <w:rPr>
+          <w:lang w:eastAsia="fr-FR"/>
+        </w:rPr>
+        <w:t>&lt;Int&gt;()</w:t>
+      </w:r>
+    </w:p>
+    <w:p>
+      <w:pPr>
+        <w:pStyle w:val="code"/>
+        <w:rPr>
+          <w:lang w:eastAsia="fr-FR"/>
+        </w:rPr>
+      </w:pPr>
+      <w:r>
+        <w:rPr>
+          <w:lang w:eastAsia="fr-FR"/>
+        </w:rPr>
+        <w:t>•</w:t>
+      </w:r>
+    </w:p>
+    <w:p>
+      <w:pPr>
+        <w:pStyle w:val="code"/>
+        <w:rPr>
+          <w:lang w:eastAsia="fr-FR"/>
+        </w:rPr>
+      </w:pPr>
+      <w:r>
+        <w:rPr>
+          <w:lang w:eastAsia="fr-FR"/>
+        </w:rPr>
+        <w:t xml:space="preserve">    </w:t>
+      </w:r>
+      <w:proofErr w:type="gramStart"/>
+      <w:r>
+        <w:rPr>
+          <w:lang w:eastAsia="fr-FR"/>
+        </w:rPr>
+        <w:t>init</w:t>
+      </w:r>
+      <w:proofErr w:type="gramEnd"/>
+      <w:r>
+        <w:rPr>
+          <w:lang w:eastAsia="fr-FR"/>
+        </w:rPr>
+        <w:t xml:space="preserve"> {</w:t>
+      </w:r>
+    </w:p>
+    <w:p>
+      <w:pPr>
+        <w:pStyle w:val="code"/>
+        <w:rPr>
+          <w:lang w:eastAsia="fr-FR"/>
+        </w:rPr>
+      </w:pPr>
+      <w:r>
+        <w:rPr>
+          <w:lang w:eastAsia="fr-FR"/>
+        </w:rPr>
+        <w:t xml:space="preserve">        </w:t>
+      </w:r>
+      <w:proofErr w:type="spellStart"/>
+      <w:proofErr w:type="gramStart"/>
+      <w:r>
+        <w:rPr>
+          <w:lang w:eastAsia="fr-FR"/>
+        </w:rPr>
+        <w:t>compteur</w:t>
+      </w:r>
+      <w:proofErr w:type="gramEnd"/>
+      <w:r>
+        <w:rPr>
+          <w:lang w:eastAsia="fr-FR"/>
+        </w:rPr>
+        <w:t>.value</w:t>
+      </w:r>
+      <w:proofErr w:type="spellEnd"/>
+      <w:r>
+        <w:rPr>
+          <w:lang w:eastAsia="fr-FR"/>
+        </w:rPr>
+        <w:t xml:space="preserve"> = 0</w:t>
+      </w:r>
+    </w:p>
+    <w:p>
+      <w:pPr>
+        <w:pStyle w:val="code"/>
+        <w:rPr>
+          <w:lang w:eastAsia="fr-FR"/>
+        </w:rPr>
+      </w:pPr>
+      <w:r>
+        <w:rPr>
+          <w:lang w:eastAsia="fr-FR"/>
+        </w:rPr>
+        <w:t xml:space="preserve">    }</w:t>
+      </w:r>
+    </w:p>
+    <w:p>
+      <w:pPr>
+        <w:pStyle w:val="code"/>
+        <w:rPr>
+          <w:lang w:eastAsia="fr-FR"/>
+        </w:rPr>
+      </w:pPr>
+      <w:r>
+        <w:rPr>
+          <w:lang w:eastAsia="fr-FR"/>
+        </w:rPr>
+        <w:t>•</w:t>
+      </w:r>
+    </w:p>
+    <w:p>
+      <w:pPr>
+        <w:pStyle w:val="code"/>
+        <w:rPr>
+          <w:lang w:eastAsia="fr-FR"/>
+        </w:rPr>
+      </w:pPr>
+      <w:r>
+        <w:rPr>
+          <w:lang w:eastAsia="fr-FR"/>
+        </w:rPr>
+        <w:t xml:space="preserve">    </w:t>
+      </w:r>
+      <w:proofErr w:type="gramStart"/>
+      <w:r>
+        <w:rPr>
+          <w:lang w:eastAsia="fr-FR"/>
+        </w:rPr>
+        <w:t>fun</w:t>
+      </w:r>
+      <w:proofErr w:type="gramEnd"/>
+      <w:r>
+        <w:rPr>
+          <w:lang w:eastAsia="fr-FR"/>
+        </w:rPr>
+        <w:t xml:space="preserve"> </w:t>
+      </w:r>
+      <w:proofErr w:type="spellStart"/>
+      <w:r>
+        <w:rPr>
+          <w:lang w:eastAsia="fr-FR"/>
+        </w:rPr>
+        <w:t>plusUn</w:t>
+      </w:r>
+      <w:proofErr w:type="spellEnd"/>
+      <w:r>
+        <w:rPr>
+          <w:lang w:eastAsia="fr-FR"/>
+        </w:rPr>
+        <w:t>() {</w:t>
+      </w:r>
+    </w:p>
+    <w:p>
+      <w:pPr>
+        <w:pStyle w:val="code"/>
+        <w:rPr>
+          <w:lang w:eastAsia="fr-FR"/>
+        </w:rPr>
+      </w:pPr>
+      <w:r>
+        <w:rPr>
+          <w:lang w:eastAsia="fr-FR"/>
+        </w:rPr>
+        <w:t xml:space="preserve">        </w:t>
+      </w:r>
+      <w:proofErr w:type="spellStart"/>
+      <w:proofErr w:type="gramStart"/>
+      <w:r>
+        <w:rPr>
+          <w:lang w:eastAsia="fr-FR"/>
+        </w:rPr>
+        <w:t>compteur</w:t>
+      </w:r>
+      <w:proofErr w:type="gramEnd"/>
+      <w:r>
+        <w:rPr>
+          <w:lang w:eastAsia="fr-FR"/>
+        </w:rPr>
+        <w:t>.value</w:t>
+      </w:r>
+      <w:proofErr w:type="spellEnd"/>
+      <w:r>
+        <w:rPr>
+          <w:lang w:eastAsia="fr-FR"/>
+        </w:rPr>
+        <w:t xml:space="preserve"> = (</w:t>
+      </w:r>
+      <w:proofErr w:type="spellStart"/>
+      <w:r>
+        <w:rPr>
+          <w:lang w:eastAsia="fr-FR"/>
+        </w:rPr>
+        <w:t>compteur.value</w:t>
+      </w:r>
+      <w:proofErr w:type="spellEnd"/>
+      <w:r>
+        <w:rPr>
+          <w:lang w:eastAsia="fr-FR"/>
+        </w:rPr>
+        <w:t>)?.plus(1)</w:t>
+      </w:r>
+    </w:p>
+    <w:p>
+      <w:pPr>
+        <w:pStyle w:val="code"/>
+        <w:rPr>
+          <w:lang w:eastAsia="fr-FR"/>
+        </w:rPr>
+      </w:pPr>
+      <w:r>
+        <w:rPr>
+          <w:lang w:eastAsia="fr-FR"/>
+        </w:rPr>
+        <w:t xml:space="preserve">    }</w:t>
+      </w:r>
+    </w:p>
+    <w:p>
+      <w:pPr>
+        <w:pStyle w:val="code"/>
+        <w:rPr>
+          <w:lang w:eastAsia="fr-FR"/>
+        </w:rPr>
+      </w:pPr>
+      <w:r>
+        <w:rPr>
+          <w:lang w:eastAsia="fr-FR"/>
+        </w:rPr>
+        <w:t>}</w:t>
+      </w:r>
+    </w:p>
+    <w:p>
+      <w:pPr>
+        <w:rPr>
+          <w:lang w:eastAsia="fr-FR"/>
+        </w:rPr>
+      </w:pPr>
+      <w:r>
+        <w:rPr>
+          <w:lang w:eastAsia="fr-FR"/>
+        </w:rPr>
+        <w:t xml:space="preserve">Dans le code ci-dessous, on observe que lorsque la donnée observée est mise à jour alors on renvoie le </w:t>
+      </w:r>
+      <w:proofErr w:type="spellStart"/>
+      <w:r>
+        <w:rPr>
+          <w:lang w:eastAsia="fr-FR"/>
+        </w:rPr>
+        <w:t>ViewModel</w:t>
+      </w:r>
+      <w:proofErr w:type="spellEnd"/>
+      <w:r>
+        <w:rPr>
+          <w:lang w:eastAsia="fr-FR"/>
+        </w:rPr>
+        <w:t xml:space="preserve"> à jour à l'IHM.</w:t>
+      </w:r>
+    </w:p>
+    <w:p>
+      <w:pPr>
+        <w:pStyle w:val="code"/>
+        <w:rPr>
+          <w:lang w:eastAsia="fr-FR"/>
+        </w:rPr>
+      </w:pPr>
+      <w:proofErr w:type="gramStart"/>
+      <w:r>
+        <w:rPr>
+          <w:lang w:eastAsia="fr-FR"/>
+        </w:rPr>
+        <w:t>package</w:t>
+      </w:r>
+      <w:proofErr w:type="gramEnd"/>
+      <w:r>
+        <w:rPr>
+          <w:lang w:eastAsia="fr-FR"/>
+        </w:rPr>
+        <w:t xml:space="preserve"> </w:t>
+      </w:r>
+      <w:proofErr w:type="spellStart"/>
+      <w:r>
+        <w:rPr>
+          <w:lang w:eastAsia="fr-FR"/>
+        </w:rPr>
+        <w:t>fr.eni.compteurkotlin</w:t>
+      </w:r>
+      <w:proofErr w:type="spellEnd"/>
+    </w:p>
+    <w:p>
+      <w:pPr>
+        <w:pStyle w:val="code"/>
+        <w:rPr>
+          <w:lang w:eastAsia="fr-FR"/>
+        </w:rPr>
+      </w:pPr>
+    </w:p>
+    <w:p>
+      <w:pPr>
+        <w:pStyle w:val="code"/>
+        <w:rPr>
+          <w:lang w:eastAsia="fr-FR"/>
+        </w:rPr>
+      </w:pPr>
+      <w:proofErr w:type="gramStart"/>
+      <w:r>
+        <w:rPr>
+          <w:lang w:eastAsia="fr-FR"/>
+        </w:rPr>
+        <w:t>import</w:t>
+      </w:r>
+      <w:proofErr w:type="gramEnd"/>
+      <w:r>
+        <w:rPr>
+          <w:lang w:eastAsia="fr-FR"/>
+        </w:rPr>
+        <w:t xml:space="preserve"> </w:t>
+      </w:r>
+      <w:proofErr w:type="spellStart"/>
+      <w:r>
+        <w:rPr>
+          <w:lang w:eastAsia="fr-FR"/>
+        </w:rPr>
+        <w:t>android.os.Bundle</w:t>
+      </w:r>
+      <w:proofErr w:type="spellEnd"/>
+    </w:p>
+    <w:p>
+      <w:pPr>
+        <w:pStyle w:val="code"/>
+        <w:rPr>
+          <w:lang w:eastAsia="fr-FR"/>
+        </w:rPr>
+      </w:pPr>
+      <w:proofErr w:type="gramStart"/>
+      <w:r>
+        <w:rPr>
+          <w:lang w:eastAsia="fr-FR"/>
+        </w:rPr>
+        <w:t>import</w:t>
+      </w:r>
+      <w:proofErr w:type="gramEnd"/>
+      <w:r>
+        <w:rPr>
+          <w:lang w:eastAsia="fr-FR"/>
+        </w:rPr>
+        <w:t xml:space="preserve"> </w:t>
+      </w:r>
+      <w:proofErr w:type="spellStart"/>
+      <w:r>
+        <w:rPr>
+          <w:lang w:eastAsia="fr-FR"/>
+        </w:rPr>
+        <w:t>android.util.Log</w:t>
+      </w:r>
+      <w:proofErr w:type="spellEnd"/>
+    </w:p>
+    <w:p>
+      <w:pPr>
+        <w:pStyle w:val="code"/>
+        <w:rPr>
+          <w:lang w:eastAsia="fr-FR"/>
+        </w:rPr>
+      </w:pPr>
+      <w:proofErr w:type="gramStart"/>
+      <w:r>
+        <w:rPr>
+          <w:lang w:eastAsia="fr-FR"/>
+        </w:rPr>
+        <w:t>import</w:t>
+      </w:r>
+      <w:proofErr w:type="gramEnd"/>
+      <w:r>
+        <w:rPr>
+          <w:lang w:eastAsia="fr-FR"/>
+        </w:rPr>
+        <w:t xml:space="preserve"> </w:t>
+      </w:r>
+      <w:proofErr w:type="spellStart"/>
+      <w:r>
+        <w:rPr>
+          <w:lang w:eastAsia="fr-FR"/>
+        </w:rPr>
+        <w:t>androidx.fragment.app.Fragment</w:t>
+      </w:r>
+      <w:proofErr w:type="spellEnd"/>
+    </w:p>
+    <w:p>
+      <w:pPr>
+        <w:pStyle w:val="code"/>
+        <w:rPr>
+          <w:lang w:eastAsia="fr-FR"/>
+        </w:rPr>
+      </w:pPr>
+      <w:proofErr w:type="gramStart"/>
+      <w:r>
+        <w:rPr>
+          <w:lang w:eastAsia="fr-FR"/>
+        </w:rPr>
+        <w:t>import</w:t>
+      </w:r>
+      <w:proofErr w:type="gramEnd"/>
+      <w:r>
+        <w:rPr>
+          <w:lang w:eastAsia="fr-FR"/>
+        </w:rPr>
+        <w:t xml:space="preserve"> </w:t>
+      </w:r>
+      <w:proofErr w:type="spellStart"/>
+      <w:r>
+        <w:rPr>
+          <w:lang w:eastAsia="fr-FR"/>
+        </w:rPr>
+        <w:t>android.view.LayoutInflater</w:t>
+      </w:r>
+      <w:proofErr w:type="spellEnd"/>
+    </w:p>
+    <w:p>
+      <w:pPr>
+        <w:pStyle w:val="code"/>
+        <w:rPr>
+          <w:lang w:eastAsia="fr-FR"/>
+        </w:rPr>
+      </w:pPr>
+      <w:proofErr w:type="gramStart"/>
+      <w:r>
+        <w:rPr>
+          <w:lang w:eastAsia="fr-FR"/>
+        </w:rPr>
+        <w:lastRenderedPageBreak/>
+        <w:t>import</w:t>
+      </w:r>
+      <w:proofErr w:type="gramEnd"/>
+      <w:r>
+        <w:rPr>
+          <w:lang w:eastAsia="fr-FR"/>
+        </w:rPr>
+        <w:t xml:space="preserve"> </w:t>
+      </w:r>
+      <w:proofErr w:type="spellStart"/>
+      <w:r>
+        <w:rPr>
+          <w:lang w:eastAsia="fr-FR"/>
+        </w:rPr>
+        <w:t>android.view.View</w:t>
+      </w:r>
+      <w:proofErr w:type="spellEnd"/>
+    </w:p>
+    <w:p>
+      <w:pPr>
+        <w:pStyle w:val="code"/>
+        <w:rPr>
+          <w:lang w:eastAsia="fr-FR"/>
+        </w:rPr>
+      </w:pPr>
+      <w:proofErr w:type="gramStart"/>
+      <w:r>
+        <w:rPr>
+          <w:lang w:eastAsia="fr-FR"/>
+        </w:rPr>
+        <w:t>import</w:t>
+      </w:r>
+      <w:proofErr w:type="gramEnd"/>
+      <w:r>
+        <w:rPr>
+          <w:lang w:eastAsia="fr-FR"/>
+        </w:rPr>
+        <w:t xml:space="preserve"> </w:t>
+      </w:r>
+      <w:proofErr w:type="spellStart"/>
+      <w:r>
+        <w:rPr>
+          <w:lang w:eastAsia="fr-FR"/>
+        </w:rPr>
+        <w:t>android.view.ViewGroup</w:t>
+      </w:r>
+      <w:proofErr w:type="spellEnd"/>
+    </w:p>
+    <w:p>
+      <w:pPr>
+        <w:pStyle w:val="code"/>
+        <w:rPr>
+          <w:lang w:eastAsia="fr-FR"/>
+        </w:rPr>
+      </w:pPr>
+      <w:proofErr w:type="gramStart"/>
+      <w:r>
+        <w:rPr>
+          <w:lang w:eastAsia="fr-FR"/>
+        </w:rPr>
+        <w:t>import</w:t>
+      </w:r>
+      <w:proofErr w:type="gramEnd"/>
+      <w:r>
+        <w:rPr>
+          <w:lang w:eastAsia="fr-FR"/>
+        </w:rPr>
+        <w:t xml:space="preserve"> </w:t>
+      </w:r>
+      <w:proofErr w:type="spellStart"/>
+      <w:r>
+        <w:rPr>
+          <w:lang w:eastAsia="fr-FR"/>
+        </w:rPr>
+        <w:t>androidx.databinding.DataBindingUtil</w:t>
+      </w:r>
+      <w:proofErr w:type="spellEnd"/>
+    </w:p>
+    <w:p>
+      <w:pPr>
+        <w:pStyle w:val="code"/>
+        <w:rPr>
+          <w:lang w:eastAsia="fr-FR"/>
+        </w:rPr>
+      </w:pPr>
+      <w:proofErr w:type="gramStart"/>
+      <w:r>
+        <w:rPr>
+          <w:lang w:eastAsia="fr-FR"/>
+        </w:rPr>
+        <w:t>import</w:t>
+      </w:r>
+      <w:proofErr w:type="gramEnd"/>
+      <w:r>
+        <w:rPr>
+          <w:lang w:eastAsia="fr-FR"/>
+        </w:rPr>
+        <w:t xml:space="preserve"> </w:t>
+      </w:r>
+      <w:proofErr w:type="spellStart"/>
+      <w:r>
+        <w:rPr>
+          <w:lang w:eastAsia="fr-FR"/>
+        </w:rPr>
+        <w:t>androidx.lifecycle.Observer</w:t>
+      </w:r>
+      <w:proofErr w:type="spellEnd"/>
+    </w:p>
+    <w:p>
+      <w:pPr>
+        <w:pStyle w:val="code"/>
+        <w:rPr>
+          <w:lang w:eastAsia="fr-FR"/>
+        </w:rPr>
+      </w:pPr>
+      <w:proofErr w:type="gramStart"/>
+      <w:r>
+        <w:rPr>
+          <w:lang w:eastAsia="fr-FR"/>
+        </w:rPr>
+        <w:t>import</w:t>
+      </w:r>
+      <w:proofErr w:type="gramEnd"/>
+      <w:r>
+        <w:rPr>
+          <w:lang w:eastAsia="fr-FR"/>
+        </w:rPr>
+        <w:t xml:space="preserve"> </w:t>
+      </w:r>
+      <w:proofErr w:type="spellStart"/>
+      <w:r>
+        <w:rPr>
+          <w:lang w:eastAsia="fr-FR"/>
+        </w:rPr>
+        <w:t>androidx.lifecycle.ViewModelProvider</w:t>
+      </w:r>
+      <w:proofErr w:type="spellEnd"/>
+    </w:p>
+    <w:p>
+      <w:pPr>
+        <w:pStyle w:val="code"/>
+        <w:rPr>
+          <w:lang w:eastAsia="fr-FR"/>
+        </w:rPr>
+      </w:pPr>
+      <w:proofErr w:type="gramStart"/>
+      <w:r>
+        <w:rPr>
+          <w:lang w:eastAsia="fr-FR"/>
+        </w:rPr>
+        <w:t>import</w:t>
+      </w:r>
+      <w:proofErr w:type="gramEnd"/>
+      <w:r>
+        <w:rPr>
+          <w:lang w:eastAsia="fr-FR"/>
+        </w:rPr>
+        <w:t xml:space="preserve"> </w:t>
+      </w:r>
+      <w:proofErr w:type="spellStart"/>
+      <w:r>
+        <w:rPr>
+          <w:lang w:eastAsia="fr-FR"/>
+        </w:rPr>
+        <w:t>fr.eni.compteurkotlin.databinding.FragmentCompteurBinding</w:t>
+      </w:r>
+      <w:proofErr w:type="spellEnd"/>
+    </w:p>
+    <w:p>
+      <w:pPr>
+        <w:pStyle w:val="code"/>
+        <w:rPr>
+          <w:lang w:eastAsia="fr-FR"/>
+        </w:rPr>
+      </w:pPr>
+    </w:p>
+    <w:p>
+      <w:pPr>
+        <w:pStyle w:val="code"/>
+        <w:rPr>
+          <w:lang w:eastAsia="fr-FR"/>
+        </w:rPr>
+      </w:pPr>
+    </w:p>
+    <w:p>
+      <w:pPr>
+        <w:pStyle w:val="code"/>
+        <w:rPr>
+          <w:lang w:eastAsia="fr-FR"/>
+        </w:rPr>
+      </w:pPr>
+      <w:proofErr w:type="gramStart"/>
+      <w:r>
+        <w:rPr>
+          <w:lang w:eastAsia="fr-FR"/>
+        </w:rPr>
+        <w:t>class</w:t>
+      </w:r>
+      <w:proofErr w:type="gramEnd"/>
+      <w:r>
+        <w:rPr>
+          <w:lang w:eastAsia="fr-FR"/>
+        </w:rPr>
+        <w:t xml:space="preserve"> </w:t>
+      </w:r>
+      <w:proofErr w:type="spellStart"/>
+      <w:r>
+        <w:rPr>
+          <w:lang w:eastAsia="fr-FR"/>
+        </w:rPr>
+        <w:t>CompteurFragment</w:t>
+      </w:r>
+      <w:proofErr w:type="spellEnd"/>
+      <w:r>
+        <w:rPr>
+          <w:lang w:eastAsia="fr-FR"/>
+        </w:rPr>
+        <w:t xml:space="preserve"> : Fragment() {</w:t>
+      </w:r>
+    </w:p>
+    <w:p>
+      <w:pPr>
+        <w:pStyle w:val="code"/>
+        <w:rPr>
+          <w:lang w:eastAsia="fr-FR"/>
+        </w:rPr>
+      </w:pPr>
+    </w:p>
+    <w:p>
+      <w:pPr>
+        <w:pStyle w:val="code"/>
+        <w:rPr>
+          <w:lang w:eastAsia="fr-FR"/>
+        </w:rPr>
+      </w:pPr>
+      <w:r>
+        <w:rPr>
+          <w:lang w:eastAsia="fr-FR"/>
+        </w:rPr>
+        <w:t xml:space="preserve">    </w:t>
+      </w:r>
+      <w:proofErr w:type="gramStart"/>
+      <w:r>
+        <w:rPr>
+          <w:lang w:eastAsia="fr-FR"/>
+        </w:rPr>
+        <w:t>private</w:t>
+      </w:r>
+      <w:proofErr w:type="gramEnd"/>
+      <w:r>
+        <w:rPr>
+          <w:lang w:eastAsia="fr-FR"/>
+        </w:rPr>
+        <w:t xml:space="preserve"> </w:t>
+      </w:r>
+      <w:proofErr w:type="spellStart"/>
+      <w:r>
+        <w:rPr>
+          <w:lang w:eastAsia="fr-FR"/>
+        </w:rPr>
+        <w:t>lateinit</w:t>
+      </w:r>
+      <w:proofErr w:type="spellEnd"/>
+      <w:r>
+        <w:rPr>
+          <w:lang w:eastAsia="fr-FR"/>
+        </w:rPr>
+        <w:t xml:space="preserve"> var </w:t>
+      </w:r>
+      <w:proofErr w:type="spellStart"/>
+      <w:r>
+        <w:rPr>
+          <w:lang w:eastAsia="fr-FR"/>
+        </w:rPr>
+        <w:t>viewModel:CompteurViewModel</w:t>
+      </w:r>
+      <w:proofErr w:type="spellEnd"/>
+    </w:p>
+    <w:p>
+      <w:pPr>
+        <w:pStyle w:val="code"/>
+        <w:rPr>
+          <w:lang w:eastAsia="fr-FR"/>
+        </w:rPr>
+      </w:pPr>
+      <w:r>
+        <w:rPr>
+          <w:lang w:eastAsia="fr-FR"/>
+        </w:rPr>
+        <w:t xml:space="preserve">    </w:t>
+      </w:r>
+      <w:proofErr w:type="gramStart"/>
+      <w:r>
+        <w:rPr>
+          <w:lang w:eastAsia="fr-FR"/>
+        </w:rPr>
+        <w:t>private</w:t>
+      </w:r>
+      <w:proofErr w:type="gramEnd"/>
+      <w:r>
+        <w:rPr>
+          <w:lang w:eastAsia="fr-FR"/>
+        </w:rPr>
+        <w:t xml:space="preserve"> </w:t>
+      </w:r>
+      <w:proofErr w:type="spellStart"/>
+      <w:r>
+        <w:rPr>
+          <w:lang w:eastAsia="fr-FR"/>
+        </w:rPr>
+        <w:t>lateinit</w:t>
+      </w:r>
+      <w:proofErr w:type="spellEnd"/>
+      <w:r>
+        <w:rPr>
+          <w:lang w:eastAsia="fr-FR"/>
+        </w:rPr>
+        <w:t xml:space="preserve"> var binding: </w:t>
+      </w:r>
+      <w:proofErr w:type="spellStart"/>
+      <w:r>
+        <w:rPr>
+          <w:lang w:eastAsia="fr-FR"/>
+        </w:rPr>
+        <w:t>FragmentCompteurBinding</w:t>
+      </w:r>
+      <w:proofErr w:type="spellEnd"/>
+    </w:p>
+    <w:p>
+      <w:pPr>
+        <w:pStyle w:val="code"/>
+        <w:rPr>
+          <w:lang w:eastAsia="fr-FR"/>
+        </w:rPr>
+      </w:pPr>
+    </w:p>
+    <w:p>
+      <w:pPr>
+        <w:pStyle w:val="code"/>
+        <w:rPr>
+          <w:lang w:eastAsia="fr-FR"/>
+        </w:rPr>
+      </w:pPr>
+      <w:r>
+        <w:rPr>
+          <w:lang w:eastAsia="fr-FR"/>
+        </w:rPr>
+        <w:t xml:space="preserve">    </w:t>
+      </w:r>
+      <w:proofErr w:type="spellStart"/>
+      <w:proofErr w:type="gramStart"/>
+      <w:r>
+        <w:rPr>
+          <w:lang w:eastAsia="fr-FR"/>
+        </w:rPr>
+        <w:t>override</w:t>
+      </w:r>
+      <w:proofErr w:type="spellEnd"/>
+      <w:proofErr w:type="gramEnd"/>
+      <w:r>
+        <w:rPr>
+          <w:lang w:eastAsia="fr-FR"/>
+        </w:rPr>
+        <w:t xml:space="preserve"> fun </w:t>
+      </w:r>
+      <w:proofErr w:type="spellStart"/>
+      <w:r>
+        <w:rPr>
+          <w:lang w:eastAsia="fr-FR"/>
+        </w:rPr>
+        <w:t>onCreateView</w:t>
+      </w:r>
+      <w:proofErr w:type="spellEnd"/>
+      <w:r>
+        <w:rPr>
+          <w:lang w:eastAsia="fr-FR"/>
+        </w:rPr>
+        <w:t>(</w:t>
+      </w:r>
+    </w:p>
+    <w:p>
+      <w:pPr>
+        <w:pStyle w:val="code"/>
+        <w:rPr>
+          <w:lang w:eastAsia="fr-FR"/>
+        </w:rPr>
+      </w:pPr>
+      <w:r>
+        <w:rPr>
+          <w:lang w:eastAsia="fr-FR"/>
+        </w:rPr>
+        <w:t xml:space="preserve">        </w:t>
+      </w:r>
+      <w:proofErr w:type="gramStart"/>
+      <w:r>
+        <w:rPr>
+          <w:lang w:eastAsia="fr-FR"/>
+        </w:rPr>
+        <w:t>inflater:</w:t>
+      </w:r>
+      <w:proofErr w:type="gramEnd"/>
+      <w:r>
+        <w:rPr>
+          <w:lang w:eastAsia="fr-FR"/>
+        </w:rPr>
+        <w:t xml:space="preserve"> LayoutInflater, container: ViewGroup?,</w:t>
+      </w:r>
+    </w:p>
+    <w:p>
+      <w:pPr>
+        <w:pStyle w:val="code"/>
+        <w:rPr>
+          <w:lang w:eastAsia="fr-FR"/>
+        </w:rPr>
+      </w:pPr>
+      <w:r>
+        <w:rPr>
+          <w:lang w:eastAsia="fr-FR"/>
+        </w:rPr>
+        <w:t xml:space="preserve">        </w:t>
+      </w:r>
+      <w:proofErr w:type="gramStart"/>
+      <w:r>
+        <w:rPr>
+          <w:lang w:eastAsia="fr-FR"/>
+        </w:rPr>
+        <w:t>savedInstanceState:</w:t>
+      </w:r>
+      <w:proofErr w:type="gramEnd"/>
+      <w:r>
+        <w:rPr>
+          <w:lang w:eastAsia="fr-FR"/>
+        </w:rPr>
+        <w:t xml:space="preserve"> Bundle?</w:t>
+      </w:r>
+    </w:p>
+    <w:p>
+      <w:pPr>
+        <w:pStyle w:val="code"/>
+        <w:rPr>
+          <w:lang w:eastAsia="fr-FR"/>
+        </w:rPr>
+      </w:pPr>
+      <w:r>
+        <w:rPr>
+          <w:lang w:eastAsia="fr-FR"/>
+        </w:rPr>
+        <w:t xml:space="preserve">    </w:t>
+      </w:r>
+      <w:proofErr w:type="gramStart"/>
+      <w:r>
+        <w:rPr>
+          <w:lang w:eastAsia="fr-FR"/>
+        </w:rPr>
+        <w:t>):</w:t>
+      </w:r>
+      <w:proofErr w:type="gramEnd"/>
+      <w:r>
+        <w:rPr>
+          <w:lang w:eastAsia="fr-FR"/>
+        </w:rPr>
+        <w:t xml:space="preserve"> View? {</w:t>
+      </w:r>
+    </w:p>
+    <w:p>
+      <w:pPr>
+        <w:pStyle w:val="code"/>
+        <w:rPr>
+          <w:lang w:eastAsia="fr-FR"/>
+        </w:rPr>
+      </w:pPr>
+      <w:r>
+        <w:rPr>
+          <w:lang w:eastAsia="fr-FR"/>
+        </w:rPr>
+        <w:t xml:space="preserve">        </w:t>
+      </w:r>
+      <w:proofErr w:type="gramStart"/>
+      <w:r>
+        <w:rPr>
+          <w:lang w:eastAsia="fr-FR"/>
+        </w:rPr>
+        <w:t>binding</w:t>
+      </w:r>
+      <w:proofErr w:type="gramEnd"/>
+      <w:r>
+        <w:rPr>
+          <w:lang w:eastAsia="fr-FR"/>
+        </w:rPr>
+        <w:t xml:space="preserve"> = </w:t>
+      </w:r>
+      <w:proofErr w:type="spellStart"/>
+      <w:r>
+        <w:rPr>
+          <w:lang w:eastAsia="fr-FR"/>
+        </w:rPr>
+        <w:t>DataBindingUtil.inflate</w:t>
+      </w:r>
+      <w:proofErr w:type="spellEnd"/>
+      <w:r>
+        <w:rPr>
+          <w:lang w:eastAsia="fr-FR"/>
+        </w:rPr>
+        <w:t>&lt;</w:t>
+      </w:r>
+      <w:proofErr w:type="spellStart"/>
+      <w:r>
+        <w:rPr>
+          <w:lang w:eastAsia="fr-FR"/>
+        </w:rPr>
+        <w:t>FragmentCompteurBinding</w:t>
+      </w:r>
+      <w:proofErr w:type="spellEnd"/>
+      <w:r>
+        <w:rPr>
+          <w:lang w:eastAsia="fr-FR"/>
+        </w:rPr>
+        <w:t xml:space="preserve">&gt;(inflater, </w:t>
+      </w:r>
+      <w:proofErr w:type="spellStart"/>
+      <w:r>
+        <w:rPr>
+          <w:lang w:eastAsia="fr-FR"/>
+        </w:rPr>
+        <w:t>R.layout.fragment_compteur</w:t>
+      </w:r>
+      <w:proofErr w:type="spellEnd"/>
+      <w:r>
+        <w:rPr>
+          <w:lang w:eastAsia="fr-FR"/>
+        </w:rPr>
+        <w:t>, container, false)</w:t>
+      </w:r>
+    </w:p>
+    <w:p>
+      <w:pPr>
+        <w:pStyle w:val="code"/>
+        <w:rPr>
+          <w:lang w:eastAsia="fr-FR"/>
+        </w:rPr>
+      </w:pPr>
+    </w:p>
+    <w:p>
+      <w:pPr>
+        <w:pStyle w:val="code"/>
+        <w:rPr>
+          <w:lang w:eastAsia="fr-FR"/>
+        </w:rPr>
+      </w:pPr>
+      <w:r>
+        <w:rPr>
+          <w:lang w:eastAsia="fr-FR"/>
+        </w:rPr>
+        <w:t xml:space="preserve">        </w:t>
+      </w:r>
+      <w:proofErr w:type="spellStart"/>
+      <w:proofErr w:type="gramStart"/>
+      <w:r>
+        <w:rPr>
+          <w:lang w:eastAsia="fr-FR"/>
+        </w:rPr>
+        <w:t>viewModel</w:t>
+      </w:r>
+      <w:proofErr w:type="spellEnd"/>
+      <w:proofErr w:type="gramEnd"/>
+      <w:r>
+        <w:rPr>
+          <w:lang w:eastAsia="fr-FR"/>
+        </w:rPr>
+        <w:t xml:space="preserve"> = </w:t>
+      </w:r>
+      <w:proofErr w:type="spellStart"/>
+      <w:r>
+        <w:rPr>
+          <w:lang w:eastAsia="fr-FR"/>
+        </w:rPr>
+        <w:t>ViewModelProvider</w:t>
+      </w:r>
+      <w:proofErr w:type="spellEnd"/>
+      <w:r>
+        <w:rPr>
+          <w:lang w:eastAsia="fr-FR"/>
+        </w:rPr>
+        <w:t>(</w:t>
+      </w:r>
+      <w:proofErr w:type="spellStart"/>
+      <w:r>
+        <w:rPr>
+          <w:lang w:eastAsia="fr-FR"/>
+        </w:rPr>
+        <w:t>this</w:t>
+      </w:r>
+      <w:proofErr w:type="spellEnd"/>
+      <w:r>
+        <w:rPr>
+          <w:lang w:eastAsia="fr-FR"/>
+        </w:rPr>
+        <w:t>).</w:t>
+      </w:r>
+      <w:proofErr w:type="spellStart"/>
+      <w:r>
+        <w:rPr>
+          <w:lang w:eastAsia="fr-FR"/>
+        </w:rPr>
+        <w:t>get</w:t>
+      </w:r>
+      <w:proofErr w:type="spellEnd"/>
+      <w:r>
+        <w:rPr>
+          <w:lang w:eastAsia="fr-FR"/>
+        </w:rPr>
+        <w:t>(</w:t>
+      </w:r>
+      <w:proofErr w:type="spellStart"/>
+      <w:r>
+        <w:rPr>
+          <w:lang w:eastAsia="fr-FR"/>
+        </w:rPr>
+        <w:t>CompteurViewModel</w:t>
+      </w:r>
+      <w:proofErr w:type="spellEnd"/>
+      <w:r>
+        <w:rPr>
+          <w:lang w:eastAsia="fr-FR"/>
+        </w:rPr>
+        <w:t>::class.java)</w:t>
+      </w:r>
+    </w:p>
+    <w:p>
+      <w:pPr>
+        <w:pStyle w:val="code"/>
+        <w:rPr>
+          <w:lang w:eastAsia="fr-FR"/>
+        </w:rPr>
+      </w:pPr>
+    </w:p>
+    <w:p>
+      <w:pPr>
+        <w:pStyle w:val="code"/>
+        <w:rPr>
+          <w:lang w:eastAsia="fr-FR"/>
+        </w:rPr>
+      </w:pPr>
+      <w:r>
+        <w:rPr>
+          <w:lang w:eastAsia="fr-FR"/>
+        </w:rPr>
+        <w:t xml:space="preserve">        //Fonction </w:t>
+      </w:r>
+      <w:proofErr w:type="spellStart"/>
+      <w:r>
+        <w:rPr>
+          <w:lang w:eastAsia="fr-FR"/>
+        </w:rPr>
+        <w:t>executée</w:t>
+      </w:r>
+      <w:proofErr w:type="spellEnd"/>
+      <w:r>
+        <w:rPr>
+          <w:lang w:eastAsia="fr-FR"/>
+        </w:rPr>
+        <w:t xml:space="preserve"> quand la donnée observée est mise à jour</w:t>
+      </w:r>
+    </w:p>
+    <w:p>
+      <w:pPr>
+        <w:pStyle w:val="code"/>
+        <w:rPr>
+          <w:lang w:eastAsia="fr-FR"/>
+        </w:rPr>
+      </w:pPr>
+      <w:r>
+        <w:rPr>
+          <w:lang w:eastAsia="fr-FR"/>
+        </w:rPr>
+        <w:t xml:space="preserve">        </w:t>
+      </w:r>
+      <w:proofErr w:type="spellStart"/>
+      <w:proofErr w:type="gramStart"/>
+      <w:r>
+        <w:rPr>
+          <w:lang w:eastAsia="fr-FR"/>
+        </w:rPr>
+        <w:t>viewModel.compteur.observe</w:t>
+      </w:r>
+      <w:proofErr w:type="spellEnd"/>
+      <w:proofErr w:type="gramEnd"/>
+      <w:r>
+        <w:rPr>
+          <w:lang w:eastAsia="fr-FR"/>
+        </w:rPr>
+        <w:t>(</w:t>
+      </w:r>
+      <w:proofErr w:type="spellStart"/>
+      <w:r>
+        <w:rPr>
+          <w:lang w:eastAsia="fr-FR"/>
+        </w:rPr>
+        <w:t>viewLifecycleOwner</w:t>
+      </w:r>
+      <w:proofErr w:type="spellEnd"/>
+      <w:r>
+        <w:rPr>
+          <w:lang w:eastAsia="fr-FR"/>
+        </w:rPr>
+        <w:t>, Observer { valeur -&gt;</w:t>
+      </w:r>
+    </w:p>
+    <w:p>
+      <w:pPr>
+        <w:pStyle w:val="code"/>
+        <w:rPr>
+          <w:lang w:eastAsia="fr-FR"/>
+        </w:rPr>
+      </w:pPr>
+      <w:r>
+        <w:rPr>
+          <w:lang w:eastAsia="fr-FR"/>
+        </w:rPr>
+        <w:t xml:space="preserve">            </w:t>
+      </w:r>
+      <w:proofErr w:type="spellStart"/>
+      <w:proofErr w:type="gramStart"/>
+      <w:r>
+        <w:rPr>
+          <w:lang w:eastAsia="fr-FR"/>
+        </w:rPr>
+        <w:t>binding.model</w:t>
+      </w:r>
+      <w:proofErr w:type="spellEnd"/>
+      <w:proofErr w:type="gramEnd"/>
+      <w:r>
+        <w:rPr>
+          <w:lang w:eastAsia="fr-FR"/>
+        </w:rPr>
+        <w:t xml:space="preserve"> = </w:t>
+      </w:r>
+      <w:proofErr w:type="spellStart"/>
+      <w:r>
+        <w:rPr>
+          <w:lang w:eastAsia="fr-FR"/>
+        </w:rPr>
+        <w:t>viewModel</w:t>
+      </w:r>
+      <w:proofErr w:type="spellEnd"/>
+    </w:p>
+    <w:p>
+      <w:pPr>
+        <w:pStyle w:val="code"/>
+        <w:rPr>
+          <w:lang w:eastAsia="fr-FR"/>
+        </w:rPr>
+      </w:pPr>
+      <w:r>
+        <w:rPr>
+          <w:lang w:eastAsia="fr-FR"/>
+        </w:rPr>
+        <w:t xml:space="preserve">        })</w:t>
+      </w:r>
+    </w:p>
+    <w:p>
+      <w:pPr>
+        <w:pStyle w:val="code"/>
+        <w:rPr>
+          <w:lang w:eastAsia="fr-FR"/>
+        </w:rPr>
+      </w:pPr>
+      <w:r>
+        <w:rPr>
+          <w:lang w:eastAsia="fr-FR"/>
+        </w:rPr>
+        <w:t xml:space="preserve">        </w:t>
+      </w:r>
+    </w:p>
+    <w:p>
+      <w:pPr>
+        <w:pStyle w:val="code"/>
+        <w:rPr>
+          <w:lang w:eastAsia="fr-FR"/>
+        </w:rPr>
+      </w:pPr>
+      <w:r>
+        <w:rPr>
+          <w:lang w:eastAsia="fr-FR"/>
+        </w:rPr>
+        <w:t xml:space="preserve">        </w:t>
+      </w:r>
+    </w:p>
+    <w:p>
+      <w:pPr>
+        <w:pStyle w:val="code"/>
+        <w:rPr>
+          <w:lang w:eastAsia="fr-FR"/>
+        </w:rPr>
+      </w:pPr>
+    </w:p>
+    <w:p>
+      <w:pPr>
+        <w:pStyle w:val="code"/>
+        <w:rPr>
+          <w:lang w:eastAsia="fr-FR"/>
+        </w:rPr>
+      </w:pPr>
+      <w:r>
+        <w:rPr>
+          <w:lang w:eastAsia="fr-FR"/>
+        </w:rPr>
+        <w:t xml:space="preserve">        </w:t>
+      </w:r>
+      <w:proofErr w:type="gramStart"/>
+      <w:r>
+        <w:rPr>
+          <w:lang w:eastAsia="fr-FR"/>
+        </w:rPr>
+        <w:t>return</w:t>
+      </w:r>
+      <w:proofErr w:type="gramEnd"/>
+      <w:r>
+        <w:rPr>
+          <w:lang w:eastAsia="fr-FR"/>
+        </w:rPr>
+        <w:t xml:space="preserve"> </w:t>
+      </w:r>
+      <w:proofErr w:type="spellStart"/>
+      <w:r>
+        <w:rPr>
+          <w:lang w:eastAsia="fr-FR"/>
+        </w:rPr>
+        <w:t>binding.root</w:t>
+      </w:r>
+      <w:proofErr w:type="spellEnd"/>
+    </w:p>
+    <w:p>
+      <w:pPr>
+        <w:pStyle w:val="code"/>
+        <w:rPr>
+          <w:lang w:eastAsia="fr-FR"/>
+        </w:rPr>
+      </w:pPr>
+      <w:r>
+        <w:rPr>
+          <w:lang w:eastAsia="fr-FR"/>
+        </w:rPr>
+        <w:t xml:space="preserve">    }</w:t>
+      </w:r>
+    </w:p>
+    <w:p>
+      <w:pPr>
+        <w:pStyle w:val="code"/>
+        <w:rPr>
+          <w:lang w:eastAsia="fr-FR"/>
+        </w:rPr>
+      </w:pPr>
+      <w:r>
+        <w:rPr>
+          <w:lang w:eastAsia="fr-FR"/>
+        </w:rPr>
+        <w:t>}</w:t>
+      </w:r>
+    </w:p>
+    <w:p>
+      <w:pPr>
+        <w:pStyle w:val="titreniv1"/>
+      </w:pPr>
+      <w:r>
+        <w:t>Conclusion</w:t>
+      </w:r>
+    </w:p>
+    <w:p>
+      <w:r>
+        <w:lastRenderedPageBreak/>
+        <w:t>Vous avez saisi l’utilité des </w:t>
+      </w:r>
+      <w:proofErr w:type="spellStart"/>
+      <w:r>
+        <w:t>ViewModel</w:t>
+      </w:r>
+      <w:proofErr w:type="spellEnd"/>
+      <w:r>
+        <w:t xml:space="preserve"> (On persiste les données entre deux configurations)</w:t>
+      </w:r>
+    </w:p>
+    <w:p>
+      <w:r>
+        <w:t>Vous avez saisi l’utilité de LiveData (On met à jour l'IHM automatiquement)</w:t>
+      </w:r>
+    </w:p>
+    <w:p>
+      <w:r>
+        <w:t>Vous savez mettre en place une architecture avec </w:t>
+      </w:r>
+      <w:proofErr w:type="spellStart"/>
+      <w:r>
+        <w:t>ViewModel</w:t>
+      </w:r>
+      <w:proofErr w:type="spellEnd"/>
+      <w:r>
+        <w:t> et LiveData</w:t>
+      </w:r>
+    </w:p>
+    <w:p/>
+    <w:p>
+      <w:pPr>
+        <w:rPr>
+          <w:lang w:eastAsia="fr-FR"/>
+        </w:rPr>
+      </w:pPr>
+    </w:p>
+    <w:p/>
+    <w:p/>
+    <w:p/>
+    <w:p/>
+    <w:p>
+      <w:pPr>
         <w:rPr>
           <w:lang w:eastAsia="fr-FR"/>
         </w:rPr>
@@ -5290,11 +7808,11 @@
     <w:p/>
     <w:p/>
     <w:sectPr>
-      <w:headerReference w:type="even" r:id="rId14"/>
-      <w:headerReference w:type="default" r:id="rId15"/>
-      <w:footerReference w:type="even" r:id="rId16"/>
-      <w:footerReference w:type="default" r:id="rId17"/>
-      <w:footerReference w:type="first" r:id="rId18"/>
+      <w:headerReference w:type="even" r:id="rId16"/>
+      <w:headerReference w:type="default" r:id="rId17"/>
+      <w:footerReference w:type="even" r:id="rId18"/>
+      <w:footerReference w:type="default" r:id="rId19"/>
+      <w:footerReference w:type="first" r:id="rId20"/>
       <w:pgSz w:w="11906" w:h="16838" w:code="9"/>
       <w:pgMar w:top="1418" w:right="2552" w:bottom="1418" w:left="1418" w:header="720" w:footer="720" w:gutter="0"/>
       <w:cols w:space="720"/>
@@ -7244,6 +9762,155 @@
     </w:lvl>
   </w:abstractNum>
   <w:abstractNum w:abstractNumId="24" w15:restartNumberingAfterBreak="0">
+    <w:nsid w:val="4A404491"/>
+    <w:multiLevelType w:val="multilevel"/>
+    <w:tmpl w:val="4D6CC0F6"/>
+    <w:lvl w:ilvl="0">
+      <w:start w:val="1"/>
+      <w:numFmt w:val="bullet"/>
+      <w:lvlText w:val=""/>
+      <w:lvlJc w:val="left"/>
+      <w:pPr>
+        <w:tabs>
+          <w:tab w:val="num" w:pos="720"/>
+        </w:tabs>
+        <w:ind w:left="720" w:hanging="360"/>
+      </w:pPr>
+      <w:rPr>
+        <w:rFonts w:ascii="Symbol" w:hAnsi="Symbol" w:hint="default"/>
+        <w:sz w:val="20"/>
+      </w:rPr>
+    </w:lvl>
+    <w:lvl w:ilvl="1" w:tentative="1">
+      <w:start w:val="1"/>
+      <w:numFmt w:val="bullet"/>
+      <w:lvlText w:val=""/>
+      <w:lvlJc w:val="left"/>
+      <w:pPr>
+        <w:tabs>
+          <w:tab w:val="num" w:pos="1440"/>
+        </w:tabs>
+        <w:ind w:left="1440" w:hanging="360"/>
+      </w:pPr>
+      <w:rPr>
+        <w:rFonts w:ascii="Symbol" w:hAnsi="Symbol" w:hint="default"/>
+        <w:sz w:val="20"/>
+      </w:rPr>
+    </w:lvl>
+    <w:lvl w:ilvl="2" w:tentative="1">
+      <w:start w:val="1"/>
+      <w:numFmt w:val="bullet"/>
+      <w:lvlText w:val=""/>
+      <w:lvlJc w:val="left"/>
+      <w:pPr>
+        <w:tabs>
+          <w:tab w:val="num" w:pos="2160"/>
+        </w:tabs>
+        <w:ind w:left="2160" w:hanging="360"/>
+      </w:pPr>
+      <w:rPr>
+        <w:rFonts w:ascii="Symbol" w:hAnsi="Symbol" w:hint="default"/>
+        <w:sz w:val="20"/>
+      </w:rPr>
+    </w:lvl>
+    <w:lvl w:ilvl="3" w:tentative="1">
+      <w:start w:val="1"/>
+      <w:numFmt w:val="bullet"/>
+      <w:lvlText w:val=""/>
+      <w:lvlJc w:val="left"/>
+      <w:pPr>
+        <w:tabs>
+          <w:tab w:val="num" w:pos="2880"/>
+        </w:tabs>
+        <w:ind w:left="2880" w:hanging="360"/>
+      </w:pPr>
+      <w:rPr>
+        <w:rFonts w:ascii="Symbol" w:hAnsi="Symbol" w:hint="default"/>
+        <w:sz w:val="20"/>
+      </w:rPr>
+    </w:lvl>
+    <w:lvl w:ilvl="4" w:tentative="1">
+      <w:start w:val="1"/>
+      <w:numFmt w:val="bullet"/>
+      <w:lvlText w:val=""/>
+      <w:lvlJc w:val="left"/>
+      <w:pPr>
+        <w:tabs>
+          <w:tab w:val="num" w:pos="3600"/>
+        </w:tabs>
+        <w:ind w:left="3600" w:hanging="360"/>
+      </w:pPr>
+      <w:rPr>
+        <w:rFonts w:ascii="Symbol" w:hAnsi="Symbol" w:hint="default"/>
+        <w:sz w:val="20"/>
+      </w:rPr>
+    </w:lvl>
+    <w:lvl w:ilvl="5" w:tentative="1">
+      <w:start w:val="1"/>
+      <w:numFmt w:val="bullet"/>
+      <w:lvlText w:val=""/>
+      <w:lvlJc w:val="left"/>
+      <w:pPr>
+        <w:tabs>
+          <w:tab w:val="num" w:pos="4320"/>
+        </w:tabs>
+        <w:ind w:left="4320" w:hanging="360"/>
+      </w:pPr>
+      <w:rPr>
+        <w:rFonts w:ascii="Symbol" w:hAnsi="Symbol" w:hint="default"/>
+        <w:sz w:val="20"/>
+      </w:rPr>
+    </w:lvl>
+    <w:lvl w:ilvl="6" w:tentative="1">
+      <w:start w:val="1"/>
+      <w:numFmt w:val="bullet"/>
+      <w:lvlText w:val=""/>
+      <w:lvlJc w:val="left"/>
+      <w:pPr>
+        <w:tabs>
+          <w:tab w:val="num" w:pos="5040"/>
+        </w:tabs>
+        <w:ind w:left="5040" w:hanging="360"/>
+      </w:pPr>
+      <w:rPr>
+        <w:rFonts w:ascii="Symbol" w:hAnsi="Symbol" w:hint="default"/>
+        <w:sz w:val="20"/>
+      </w:rPr>
+    </w:lvl>
+    <w:lvl w:ilvl="7" w:tentative="1">
+      <w:start w:val="1"/>
+      <w:numFmt w:val="bullet"/>
+      <w:lvlText w:val=""/>
+      <w:lvlJc w:val="left"/>
+      <w:pPr>
+        <w:tabs>
+          <w:tab w:val="num" w:pos="5760"/>
+        </w:tabs>
+        <w:ind w:left="5760" w:hanging="360"/>
+      </w:pPr>
+      <w:rPr>
+        <w:rFonts w:ascii="Symbol" w:hAnsi="Symbol" w:hint="default"/>
+        <w:sz w:val="20"/>
+      </w:rPr>
+    </w:lvl>
+    <w:lvl w:ilvl="8" w:tentative="1">
+      <w:start w:val="1"/>
+      <w:numFmt w:val="bullet"/>
+      <w:lvlText w:val=""/>
+      <w:lvlJc w:val="left"/>
+      <w:pPr>
+        <w:tabs>
+          <w:tab w:val="num" w:pos="6480"/>
+        </w:tabs>
+        <w:ind w:left="6480" w:hanging="360"/>
+      </w:pPr>
+      <w:rPr>
+        <w:rFonts w:ascii="Symbol" w:hAnsi="Symbol" w:hint="default"/>
+        <w:sz w:val="20"/>
+      </w:rPr>
+    </w:lvl>
+  </w:abstractNum>
+  <w:abstractNum w:abstractNumId="25" w15:restartNumberingAfterBreak="0">
     <w:nsid w:val="4D8F2549"/>
     <w:multiLevelType w:val="hybridMultilevel"/>
     <w:tmpl w:val="BAE0D7D0"/>
@@ -7332,7 +9999,7 @@
       </w:pPr>
     </w:lvl>
   </w:abstractNum>
-  <w:abstractNum w:abstractNumId="25" w15:restartNumberingAfterBreak="0">
+  <w:abstractNum w:abstractNumId="26" w15:restartNumberingAfterBreak="0">
     <w:nsid w:val="4E141B1D"/>
     <w:multiLevelType w:val="multilevel"/>
     <w:tmpl w:val="C0121E42"/>
@@ -7473,7 +10140,7 @@
       </w:rPr>
     </w:lvl>
   </w:abstractNum>
-  <w:abstractNum w:abstractNumId="26" w15:restartNumberingAfterBreak="0">
+  <w:abstractNum w:abstractNumId="27" w15:restartNumberingAfterBreak="0">
     <w:nsid w:val="61111446"/>
     <w:multiLevelType w:val="singleLevel"/>
     <w:tmpl w:val="148A433A"/>
@@ -7495,7 +10162,7 @@
     </w:lvl>
   </w:abstractNum>
   <w:num w:numId="1">
-    <w:abstractNumId w:val="26"/>
+    <w:abstractNumId w:val="27"/>
   </w:num>
   <w:num w:numId="2">
     <w:abstractNumId w:val="12"/>
@@ -7549,7 +10216,7 @@
     <w:abstractNumId w:val="4"/>
   </w:num>
   <w:num w:numId="19">
-    <w:abstractNumId w:val="24"/>
+    <w:abstractNumId w:val="25"/>
   </w:num>
   <w:num w:numId="20">
     <w:abstractNumId w:val="17"/>
@@ -7589,13 +10256,16 @@
     <w:abstractNumId w:val="23"/>
   </w:num>
   <w:num w:numId="25">
-    <w:abstractNumId w:val="25"/>
+    <w:abstractNumId w:val="26"/>
   </w:num>
   <w:num w:numId="26">
     <w:abstractNumId w:val="18"/>
   </w:num>
   <w:num w:numId="27">
     <w:abstractNumId w:val="21"/>
+  </w:num>
+  <w:num w:numId="28">
+    <w:abstractNumId w:val="24"/>
   </w:num>
   <w:numIdMacAtCleanup w:val="18"/>
 </w:numbering>
@@ -12892,19 +15562,6 @@
 </file>
 
 <file path=customXml/item1.xml><?xml version="1.0" encoding="utf-8"?>
-<?mso-contentType ?>
-<FormTemplates xmlns="http://schemas.microsoft.com/sharepoint/v3/contenttype/forms">
-  <Display>DocumentLibraryForm</Display>
-  <Edit>DocumentLibraryForm</Edit>
-  <New>DocumentLibraryForm</New>
-</FormTemplates>
-</file>
-
-<file path=customXml/item2.xml><?xml version="1.0" encoding="utf-8"?>
-<b:Sources xmlns:b="http://schemas.openxmlformats.org/officeDocument/2006/bibliography" xmlns="http://schemas.openxmlformats.org/officeDocument/2006/bibliography" SelectedStyle="\APA.XSL" StyleName="APA"/>
-</file>
-
-<file path=customXml/item3.xml><?xml version="1.0" encoding="utf-8"?>
 <ct:contentTypeSchema xmlns:ct="http://schemas.microsoft.com/office/2006/metadata/contentType" xmlns:ma="http://schemas.microsoft.com/office/2006/metadata/properties/metaAttributes" ct:_="" ma:_="" ma:contentTypeName="Document" ma:contentTypeID="0x010100043598E02F31D1479DB5040D7C7046BD" ma:contentTypeVersion="8" ma:contentTypeDescription="Crée un document." ma:contentTypeScope="" ma:versionID="128ee2b7e42aa79a000c99d67b322d4d">
   <xsd:schema xmlns:xsd="http://www.w3.org/2001/XMLSchema" xmlns:xs="http://www.w3.org/2001/XMLSchema" xmlns:p="http://schemas.microsoft.com/office/2006/metadata/properties" xmlns:ns2="e69f3429-5dab-4e30-b6fc-6f1fb6bf7d4c" targetNamespace="http://schemas.microsoft.com/office/2006/metadata/properties" ma:root="true" ma:fieldsID="7836065c6a44af92932d37190ee549fb" ns2:_="">
     <xsd:import namespace="e69f3429-5dab-4e30-b6fc-6f1fb6bf7d4c"/>
@@ -13074,6 +15731,19 @@
 </ct:contentTypeSchema>
 </file>
 
+<file path=customXml/item2.xml><?xml version="1.0" encoding="utf-8"?>
+<b:Sources xmlns:b="http://schemas.openxmlformats.org/officeDocument/2006/bibliography" xmlns="http://schemas.openxmlformats.org/officeDocument/2006/bibliography" SelectedStyle="\APA.XSL" StyleName="APA"/>
+</file>
+
+<file path=customXml/item3.xml><?xml version="1.0" encoding="utf-8"?>
+<?mso-contentType ?>
+<FormTemplates xmlns="http://schemas.microsoft.com/sharepoint/v3/contenttype/forms">
+  <Display>DocumentLibraryForm</Display>
+  <Edit>DocumentLibraryForm</Edit>
+  <New>DocumentLibraryForm</New>
+</FormTemplates>
+</file>
+
 <file path=customXml/item4.xml><?xml version="1.0" encoding="utf-8"?>
 <p:properties xmlns:p="http://schemas.microsoft.com/office/2006/metadata/properties" xmlns:xsi="http://www.w3.org/2001/XMLSchema-instance" xmlns:pc="http://schemas.microsoft.com/office/infopath/2007/PartnerControls">
   <documentManagement/>
@@ -13081,22 +15751,6 @@
 </file>
 
 <file path=customXml/itemProps1.xml><?xml version="1.0" encoding="utf-8"?>
-<ds:datastoreItem xmlns:ds="http://schemas.openxmlformats.org/officeDocument/2006/customXml" ds:itemID="{42147BD2-FB94-4B5A-8697-6D227E5169FD}">
-  <ds:schemaRefs>
-    <ds:schemaRef ds:uri="http://schemas.microsoft.com/sharepoint/v3/contenttype/forms"/>
-  </ds:schemaRefs>
-</ds:datastoreItem>
-</file>
-
-<file path=customXml/itemProps2.xml><?xml version="1.0" encoding="utf-8"?>
-<ds:datastoreItem xmlns:ds="http://schemas.openxmlformats.org/officeDocument/2006/customXml" ds:itemID="{63624CFE-ABEF-4BE0-8B4A-99CD131F03FA}">
-  <ds:schemaRefs>
-    <ds:schemaRef ds:uri="http://schemas.openxmlformats.org/officeDocument/2006/bibliography"/>
-  </ds:schemaRefs>
-</ds:datastoreItem>
-</file>
-
-<file path=customXml/itemProps3.xml><?xml version="1.0" encoding="utf-8"?>
 <ds:datastoreItem xmlns:ds="http://schemas.openxmlformats.org/officeDocument/2006/customXml" ds:itemID="{64BC12E5-750C-4B2A-9FFC-D984E91315A0}">
   <ds:schemaRefs>
     <ds:schemaRef ds:uri="http://schemas.microsoft.com/office/2006/metadata/contentType"/>
@@ -13114,6 +15768,22 @@
 </ds:datastoreItem>
 </file>
 
+<file path=customXml/itemProps2.xml><?xml version="1.0" encoding="utf-8"?>
+<ds:datastoreItem xmlns:ds="http://schemas.openxmlformats.org/officeDocument/2006/customXml" ds:itemID="{63624CFE-ABEF-4BE0-8B4A-99CD131F03FA}">
+  <ds:schemaRefs>
+    <ds:schemaRef ds:uri="http://schemas.openxmlformats.org/officeDocument/2006/bibliography"/>
+  </ds:schemaRefs>
+</ds:datastoreItem>
+</file>
+
+<file path=customXml/itemProps3.xml><?xml version="1.0" encoding="utf-8"?>
+<ds:datastoreItem xmlns:ds="http://schemas.openxmlformats.org/officeDocument/2006/customXml" ds:itemID="{42147BD2-FB94-4B5A-8697-6D227E5169FD}">
+  <ds:schemaRefs>
+    <ds:schemaRef ds:uri="http://schemas.microsoft.com/sharepoint/v3/contenttype/forms"/>
+  </ds:schemaRefs>
+</ds:datastoreItem>
+</file>
+
 <file path=customXml/itemProps4.xml><?xml version="1.0" encoding="utf-8"?>
 <ds:datastoreItem xmlns:ds="http://schemas.openxmlformats.org/officeDocument/2006/customXml" ds:itemID="{1646CF6B-6E78-4866-938E-011E670CDE3A}">
   <ds:schemaRefs>

--- a/Nouveau livre/09 ViewModel et LiveData.docx
+++ b/Nouveau livre/09 ViewModel et LiveData.docx
@@ -1,58 +1,46 @@
 
 <file path=word/document.xml><?xml version="1.0" encoding="utf-8"?>
-<w:document xmlns:wpc="http://schemas.microsoft.com/office/word/2010/wordprocessingCanvas" xmlns:cx="http://schemas.microsoft.com/office/drawing/2014/chartex" xmlns:cx1="http://schemas.microsoft.com/office/drawing/2015/9/8/chartex" xmlns:cx2="http://schemas.microsoft.com/office/drawing/2015/10/21/chartex" xmlns:cx3="http://schemas.microsoft.com/office/drawing/2016/5/9/chartex" xmlns:cx4="http://schemas.microsoft.com/office/drawing/2016/5/10/chartex" xmlns:cx5="http://schemas.microsoft.com/office/drawing/2016/5/11/chartex" xmlns:cx6="http://schemas.microsoft.com/office/drawing/2016/5/12/chartex" xmlns:cx7="http://schemas.microsoft.com/office/drawing/2016/5/13/chartex" xmlns:cx8="http://schemas.microsoft.com/office/drawing/2016/5/14/chartex" xmlns:mc="http://schemas.openxmlformats.org/markup-compatibility/2006" xmlns:aink="http://schemas.microsoft.com/office/drawing/2016/ink" xmlns:am3d="http://schemas.microsoft.com/office/drawing/2017/model3d" xmlns:o="urn:schemas-microsoft-com:office:office" xmlns:oel="http://schemas.microsoft.com/office/2019/extlst" xmlns:r="http://schemas.openxmlformats.org/officeDocument/2006/relationships" xmlns:m="http://schemas.openxmlformats.org/officeDocument/2006/math" xmlns:v="urn:schemas-microsoft-com:vml" xmlns:wp14="http://schemas.microsoft.com/office/word/2010/wordprocessingDrawing" xmlns:wp="http://schemas.openxmlformats.org/drawingml/2006/wordprocessingDrawing" xmlns:w10="urn:schemas-microsoft-com:office:word" xmlns:w="http://schemas.openxmlformats.org/wordprocessingml/2006/main" xmlns:w14="http://schemas.microsoft.com/office/word/2010/wordml" xmlns:w15="http://schemas.microsoft.com/office/word/2012/wordml" xmlns:w16cex="http://schemas.microsoft.com/office/word/2018/wordml/cex" xmlns:w16cid="http://schemas.microsoft.com/office/word/2016/wordml/cid" xmlns:w16="http://schemas.microsoft.com/office/word/2018/wordml" xmlns:w16sdtdh="http://schemas.microsoft.com/office/word/2020/wordml/sdtdatahash" xmlns:w16se="http://schemas.microsoft.com/office/word/2015/wordml/symex" xmlns:wpg="http://schemas.microsoft.com/office/word/2010/wordprocessingGroup" xmlns:wpi="http://schemas.microsoft.com/office/word/2010/wordprocessingInk" xmlns:wne="http://schemas.microsoft.com/office/word/2006/wordml" xmlns:wps="http://schemas.microsoft.com/office/word/2010/wordprocessingShape" mc:Ignorable="w14 w15 w16se w16cid w16 w16cex w16sdtdh wp14">
+<w:document xmlns:wpc="http://schemas.microsoft.com/office/word/2010/wordprocessingCanvas" xmlns:cx="http://schemas.microsoft.com/office/drawing/2014/chartex" xmlns:cx1="http://schemas.microsoft.com/office/drawing/2015/9/8/chartex" xmlns:cx2="http://schemas.microsoft.com/office/drawing/2015/10/21/chartex" xmlns:cx3="http://schemas.microsoft.com/office/drawing/2016/5/9/chartex" xmlns:cx4="http://schemas.microsoft.com/office/drawing/2016/5/10/chartex" xmlns:cx5="http://schemas.microsoft.com/office/drawing/2016/5/11/chartex" xmlns:cx6="http://schemas.microsoft.com/office/drawing/2016/5/12/chartex" xmlns:cx7="http://schemas.microsoft.com/office/drawing/2016/5/13/chartex" xmlns:cx8="http://schemas.microsoft.com/office/drawing/2016/5/14/chartex" xmlns:mc="http://schemas.openxmlformats.org/markup-compatibility/2006" xmlns:aink="http://schemas.microsoft.com/office/drawing/2016/ink" xmlns:am3d="http://schemas.microsoft.com/office/drawing/2017/model3d" xmlns:o="urn:schemas-microsoft-com:office:office" xmlns:r="http://schemas.openxmlformats.org/officeDocument/2006/relationships" xmlns:m="http://schemas.openxmlformats.org/officeDocument/2006/math" xmlns:v="urn:schemas-microsoft-com:vml" xmlns:wp14="http://schemas.microsoft.com/office/word/2010/wordprocessingDrawing" xmlns:wp="http://schemas.openxmlformats.org/drawingml/2006/wordprocessingDrawing" xmlns:w10="urn:schemas-microsoft-com:office:word" xmlns:w="http://schemas.openxmlformats.org/wordprocessingml/2006/main" xmlns:w14="http://schemas.microsoft.com/office/word/2010/wordml" xmlns:w15="http://schemas.microsoft.com/office/word/2012/wordml" xmlns:w16cex="http://schemas.microsoft.com/office/word/2018/wordml/cex" xmlns:w16cid="http://schemas.microsoft.com/office/word/2016/wordml/cid" xmlns:w16="http://schemas.microsoft.com/office/word/2018/wordml" xmlns:w16se="http://schemas.microsoft.com/office/word/2015/wordml/symex" xmlns:wpg="http://schemas.microsoft.com/office/word/2010/wordprocessingGroup" xmlns:wpi="http://schemas.microsoft.com/office/word/2010/wordprocessingInk" xmlns:wne="http://schemas.microsoft.com/office/word/2006/wordml" xmlns:wps="http://schemas.microsoft.com/office/word/2010/wordprocessingShape" mc:Ignorable="w14 w15 w16se w16cid w16 w16cex wp14">
   <w:body>
     <w:p>
       <w:pPr>
         <w:pStyle w:val="chapitre"/>
       </w:pPr>
-      <w:proofErr w:type="spellStart"/>
+      <w:r>
+        <w:t>ViewModel et LiveData</w:t>
+      </w:r>
+    </w:p>
+    <w:p>
+      <w:pPr>
+        <w:pStyle w:val="titreniv1"/>
+      </w:pPr>
+      <w:r>
+        <w:t>Objectifs du chapitre</w:t>
+      </w:r>
+    </w:p>
+    <w:p>
+      <w:pPr>
+        <w:pStyle w:val="liste1"/>
+      </w:pPr>
+      <w:r>
+        <w:t>Comprendre ViewModel</w:t>
+      </w:r>
+    </w:p>
+    <w:p>
+      <w:pPr>
+        <w:pStyle w:val="liste1"/>
+      </w:pPr>
+      <w:r>
+        <w:t>Comprendre LiveData</w:t>
+      </w:r>
+    </w:p>
+    <w:p>
+      <w:pPr>
+        <w:pStyle w:val="titreniv1"/>
+      </w:pPr>
       <w:r>
         <w:t>ViewModel</w:t>
       </w:r>
-      <w:proofErr w:type="spellEnd"/>
-      <w:r>
-        <w:t xml:space="preserve"> et LiveData</w:t>
-      </w:r>
-    </w:p>
-    <w:p>
-      <w:pPr>
-        <w:pStyle w:val="titreniv1"/>
-      </w:pPr>
-      <w:r>
-        <w:t>Objectifs du chapitre</w:t>
-      </w:r>
-    </w:p>
-    <w:p>
-      <w:pPr>
-        <w:pStyle w:val="liste1"/>
-      </w:pPr>
-      <w:r>
-        <w:t>Comprendre </w:t>
-      </w:r>
-      <w:proofErr w:type="spellStart"/>
-      <w:r>
-        <w:t>ViewModel</w:t>
-      </w:r>
-      <w:proofErr w:type="spellEnd"/>
-    </w:p>
-    <w:p>
-      <w:pPr>
-        <w:pStyle w:val="liste1"/>
-      </w:pPr>
-      <w:r>
-        <w:t>Comprendre LiveData</w:t>
-      </w:r>
-    </w:p>
-    <w:p>
-      <w:pPr>
-        <w:pStyle w:val="titreniv1"/>
-      </w:pPr>
-      <w:proofErr w:type="spellStart"/>
-      <w:r>
-        <w:t>ViewModel</w:t>
-      </w:r>
-      <w:proofErr w:type="spellEnd"/>
     </w:p>
     <w:p>
       <w:pPr>
@@ -64,52 +52,12 @@
     </w:p>
     <w:p>
       <w:r>
-        <w:t>Il est recommandé de créer des applications respectant le modèle MVC. Le modèle d’une application MVC représente l’état de l’application, ainsi que la logique métier ou les opérations à effectuer. La logique métier doit être encapsulée dans le modèle, ainsi que toute autre logique d’implémentation pour la persistance de l’état de l’application. En général, les vues fortement typées utilisent des types </w:t>
-      </w:r>
-      <w:proofErr w:type="spellStart"/>
-      <w:r>
-        <w:t>ViewModel</w:t>
-      </w:r>
-      <w:proofErr w:type="spellEnd"/>
-      <w:r>
-        <w:t xml:space="preserve"> conçus pour contenir les données à afficher sur une vue. Le contrôleur crée et remplit ces instances de </w:t>
-      </w:r>
-      <w:proofErr w:type="spellStart"/>
-      <w:r>
-        <w:t>ViewModel</w:t>
-      </w:r>
-      <w:proofErr w:type="spellEnd"/>
-      <w:r>
-        <w:t xml:space="preserve"> à partir du modèle.</w:t>
-      </w:r>
-    </w:p>
-    <w:p>
-      <w:r>
-        <w:t xml:space="preserve">Donc un objet </w:t>
-      </w:r>
-      <w:proofErr w:type="spellStart"/>
-      <w:r>
-        <w:t>ViewModel</w:t>
-      </w:r>
-      <w:proofErr w:type="spellEnd"/>
-      <w:r>
-        <w:t xml:space="preserve"> fournit les données d'un composant d'interface utilisateur spécifique, tel qu'un fragment ou une activité, et contient une logique métier de gestion des données pour communiquer avec le modèle. Par exemple, le </w:t>
-      </w:r>
-      <w:proofErr w:type="spellStart"/>
-      <w:r>
-        <w:t>ViewModel</w:t>
-      </w:r>
-      <w:proofErr w:type="spellEnd"/>
-      <w:r>
-        <w:t xml:space="preserve"> peut appeler d'autres composants pour charger les données et il peut transmettre les demandes des utilisateurs pour modifier les données. Le </w:t>
-      </w:r>
-      <w:proofErr w:type="spellStart"/>
-      <w:r>
-        <w:t>ViewModel</w:t>
-      </w:r>
-      <w:proofErr w:type="spellEnd"/>
-      <w:r>
-        <w:t xml:space="preserve"> ne connaît pas les composants de l'interface utilisateur, il n'est donc pas affecté par les modifications de configuration, telles que la recréation d'une activité lors de la rotation de l'appareil.</w:t>
+        <w:t>Il est recommandé de créer des applications respectant le modèle MVC. Le modèle d’une application MVC représente l’état de l’application, ainsi que la logique métier ou les opérations à effectuer. La logique métier doit être encapsulée dans le modèle, ainsi que toute autre logique d’implémentation pour la persistance de l’état de l’application. En général, les vues fortement typées utilisent des types ViewModel conçus pour contenir les données à afficher sur une vue. Le contrôleur crée et remplit ces instances de ViewModel à partir du modèle.</w:t>
+      </w:r>
+    </w:p>
+    <w:p>
+      <w:r>
+        <w:t>Donc un objet ViewModel fournit les données d'un composant d'interface utilisateur spécifique, tel qu'un fragment ou une activité, et contient une logique métier de gestion des données pour communiquer avec le modèle. Par exemple, le ViewModel peut appeler d'autres composants pour charger les données et il peut transmettre les demandes des utilisateurs pour modifier les données. Le ViewModel ne connaît pas les composants de l'interface utilisateur, il n'est donc pas affecté par les modifications de configuration, telles que la recréation d'une activité lors de la rotation de l'appareil.</w:t>
       </w:r>
     </w:p>
     <w:p/>
@@ -170,23 +118,7 @@
     </w:p>
     <w:p>
       <w:r>
-        <w:t xml:space="preserve">En effet, à chaque fois qu’il y a un changement de configuration, le fragment qui a le focus est détruit et un nouveau est créé cela signifie que l’on perd toutes nos informations c’est pourquoi la classe </w:t>
-      </w:r>
-      <w:proofErr w:type="spellStart"/>
-      <w:r>
-        <w:t>ViewModel</w:t>
-      </w:r>
-      <w:proofErr w:type="spellEnd"/>
-      <w:r>
-        <w:t xml:space="preserve"> est conçue pour stocker et gérer les données liées à l'interface utilisateur en tenant compte du cycle de vie. La classe </w:t>
-      </w:r>
-      <w:proofErr w:type="spellStart"/>
-      <w:r>
-        <w:t>ViewModel</w:t>
-      </w:r>
-      <w:proofErr w:type="spellEnd"/>
-      <w:r>
-        <w:t xml:space="preserve"> permet aux données de survivre aux changements de configuration tels que les rotations d'écran.</w:t>
+        <w:t>En effet, à chaque fois qu’il y a un changement de configuration, le fragment qui a le focus est détruit et un nouveau est créé cela signifie que l’on perd toutes nos informations c’est pourquoi la classe ViewModel est conçue pour stocker et gérer les données liées à l'interface utilisateur en tenant compte du cycle de vie. La classe ViewModel permet aux données de survivre aux changements de configuration tels que les rotations d'écran.</w:t>
       </w:r>
     </w:p>
     <w:p>
@@ -324,212 +256,372 @@
         <w:pStyle w:val="titreniv1"/>
       </w:pPr>
       <w:r>
-        <w:t xml:space="preserve">Démonstration simple d'utilisation du </w:t>
-      </w:r>
-      <w:proofErr w:type="spellStart"/>
+        <w:t>Démonstration simple d'utilisation du ViewModel avec une activité (non chargé dans la vue)</w:t>
+      </w:r>
+    </w:p>
+    <w:p>
+      <w:pPr>
+        <w:pStyle w:val="soustitre"/>
+      </w:pPr>
+      <w:r>
+        <w:t>Activation du viewBinding dans build.gradle</w:t>
+      </w:r>
+    </w:p>
+    <w:p>
+      <w:pPr>
+        <w:pStyle w:val="code"/>
+        <w:rPr>
+          <w:lang w:eastAsia="fr-FR"/>
+        </w:rPr>
+      </w:pPr>
+      <w:r>
+        <w:rPr>
+          <w:lang w:eastAsia="fr-FR"/>
+        </w:rPr>
+        <w:t>buildFeatures {</w:t>
+      </w:r>
+      <w:r>
+        <w:rPr>
+          <w:lang w:eastAsia="fr-FR"/>
+        </w:rPr>
+        <w:br/>
+        <w:t xml:space="preserve">    viewBinding true</w:t>
+      </w:r>
+      <w:r>
+        <w:rPr>
+          <w:lang w:eastAsia="fr-FR"/>
+        </w:rPr>
+        <w:br/>
+        <w:t>}</w:t>
+      </w:r>
+    </w:p>
+    <w:p>
+      <w:pPr>
+        <w:pStyle w:val="soustitre"/>
+      </w:pPr>
+      <w:r>
+        <w:t>IHM</w:t>
+      </w:r>
+    </w:p>
+    <w:p>
+      <w:pPr>
+        <w:pStyle w:val="code"/>
+        <w:rPr>
+          <w:lang w:eastAsia="fr-FR"/>
+        </w:rPr>
+      </w:pPr>
+      <w:r>
+        <w:rPr>
+          <w:lang w:eastAsia="fr-FR"/>
+        </w:rPr>
+        <w:t>&lt;?xml version="1.0" encoding="utf-8"?&gt;</w:t>
+      </w:r>
+      <w:r>
+        <w:rPr>
+          <w:lang w:eastAsia="fr-FR"/>
+        </w:rPr>
+        <w:br/>
+        <w:t>&lt;androidx.constraintlayout.widget.ConstraintLayout</w:t>
+      </w:r>
+      <w:r>
+        <w:rPr>
+          <w:lang w:eastAsia="fr-FR"/>
+        </w:rPr>
+        <w:br/>
+        <w:t xml:space="preserve">    xmlns:android="http://schemas.android.com/apk/res/android"</w:t>
+      </w:r>
+      <w:r>
+        <w:rPr>
+          <w:lang w:eastAsia="fr-FR"/>
+        </w:rPr>
+        <w:br/>
+        <w:t xml:space="preserve">    xmlns:app="http://schemas.android.com/apk/res-auto"</w:t>
+      </w:r>
+      <w:r>
+        <w:rPr>
+          <w:lang w:eastAsia="fr-FR"/>
+        </w:rPr>
+        <w:br/>
+        <w:t xml:space="preserve">    xmlns:tools="http://schemas.android.com/tools"</w:t>
+      </w:r>
+      <w:r>
+        <w:rPr>
+          <w:lang w:eastAsia="fr-FR"/>
+        </w:rPr>
+        <w:br/>
+        <w:t xml:space="preserve">    android:layout_width="match_parent"</w:t>
+      </w:r>
+      <w:r>
+        <w:rPr>
+          <w:lang w:eastAsia="fr-FR"/>
+        </w:rPr>
+        <w:br/>
+        <w:t xml:space="preserve">    android:layout_height="match_parent"</w:t>
+      </w:r>
+      <w:r>
+        <w:rPr>
+          <w:lang w:eastAsia="fr-FR"/>
+        </w:rPr>
+        <w:br/>
+        <w:t xml:space="preserve">    tools:context=".MainActivity"&gt;</w:t>
+      </w:r>
+      <w:r>
+        <w:rPr>
+          <w:lang w:eastAsia="fr-FR"/>
+        </w:rPr>
+        <w:br/>
+      </w:r>
+      <w:r>
+        <w:rPr>
+          <w:lang w:eastAsia="fr-FR"/>
+        </w:rPr>
+        <w:br/>
+        <w:t xml:space="preserve">    &lt;TextView</w:t>
+      </w:r>
+      <w:r>
+        <w:rPr>
+          <w:lang w:eastAsia="fr-FR"/>
+        </w:rPr>
+        <w:br/>
+        <w:t xml:space="preserve">        android:id="@+id/tv_valeur"</w:t>
+      </w:r>
+      <w:r>
+        <w:rPr>
+          <w:lang w:eastAsia="fr-FR"/>
+        </w:rPr>
+        <w:br/>
+        <w:t xml:space="preserve">        android:layout_width="wrap_content"</w:t>
+      </w:r>
+      <w:r>
+        <w:rPr>
+          <w:lang w:eastAsia="fr-FR"/>
+        </w:rPr>
+        <w:br/>
+      </w:r>
+      <w:r>
+        <w:rPr>
+          <w:lang w:eastAsia="fr-FR"/>
+        </w:rPr>
+        <w:lastRenderedPageBreak/>
+        <w:t xml:space="preserve">        android:layout_height="wrap_content"</w:t>
+      </w:r>
+      <w:r>
+        <w:rPr>
+          <w:lang w:eastAsia="fr-FR"/>
+        </w:rPr>
+        <w:br/>
+        <w:t xml:space="preserve">        android:text="0"</w:t>
+      </w:r>
+      <w:r>
+        <w:rPr>
+          <w:lang w:eastAsia="fr-FR"/>
+        </w:rPr>
+        <w:br/>
+        <w:t xml:space="preserve">        app:layout_constraintBottom_toBottomOf="parent"</w:t>
+      </w:r>
+      <w:r>
+        <w:rPr>
+          <w:lang w:eastAsia="fr-FR"/>
+        </w:rPr>
+        <w:br/>
+        <w:t xml:space="preserve">        app:layout_constraintLeft_toLeftOf="parent"</w:t>
+      </w:r>
+      <w:r>
+        <w:rPr>
+          <w:lang w:eastAsia="fr-FR"/>
+        </w:rPr>
+        <w:br/>
+        <w:t xml:space="preserve">        app:layout_constraintRight_toRightOf="parent"</w:t>
+      </w:r>
+      <w:r>
+        <w:rPr>
+          <w:lang w:eastAsia="fr-FR"/>
+        </w:rPr>
+        <w:br/>
+        <w:t xml:space="preserve">        app:layout_constraintTop_toTopOf="parent" /&gt;</w:t>
+      </w:r>
+      <w:r>
+        <w:rPr>
+          <w:lang w:eastAsia="fr-FR"/>
+        </w:rPr>
+        <w:br/>
+      </w:r>
+      <w:r>
+        <w:rPr>
+          <w:lang w:eastAsia="fr-FR"/>
+        </w:rPr>
+        <w:br/>
+        <w:t xml:space="preserve">    &lt;Button</w:t>
+      </w:r>
+      <w:r>
+        <w:rPr>
+          <w:lang w:eastAsia="fr-FR"/>
+        </w:rPr>
+        <w:br/>
+        <w:t xml:space="preserve">        android:id="@+id/btn_compteur"</w:t>
+      </w:r>
+      <w:r>
+        <w:rPr>
+          <w:lang w:eastAsia="fr-FR"/>
+        </w:rPr>
+        <w:br/>
+        <w:t xml:space="preserve">        android:layout_width="wrap_content"</w:t>
+      </w:r>
+      <w:r>
+        <w:rPr>
+          <w:lang w:eastAsia="fr-FR"/>
+        </w:rPr>
+        <w:br/>
+        <w:t xml:space="preserve">        android:layout_height="wrap_content"</w:t>
+      </w:r>
+      <w:r>
+        <w:rPr>
+          <w:lang w:eastAsia="fr-FR"/>
+        </w:rPr>
+        <w:br/>
+        <w:t xml:space="preserve">        app:layout_constraintTop_toBottomOf="@id/tv_valeur"</w:t>
+      </w:r>
+      <w:r>
+        <w:rPr>
+          <w:lang w:eastAsia="fr-FR"/>
+        </w:rPr>
+        <w:br/>
+        <w:t xml:space="preserve">        app:layout_constraintLeft_toLeftOf="parent"</w:t>
+      </w:r>
+      <w:r>
+        <w:rPr>
+          <w:lang w:eastAsia="fr-FR"/>
+        </w:rPr>
+        <w:br/>
+        <w:t xml:space="preserve">        app:layout_constraintRight_toRightOf="parent"</w:t>
+      </w:r>
+      <w:r>
+        <w:rPr>
+          <w:lang w:eastAsia="fr-FR"/>
+        </w:rPr>
+        <w:br/>
+        <w:t xml:space="preserve">        android:text="Plus un"</w:t>
+      </w:r>
+      <w:r>
+        <w:rPr>
+          <w:lang w:eastAsia="fr-FR"/>
+        </w:rPr>
+        <w:br/>
+        <w:t xml:space="preserve">        android:onClick="onClickCompteur"</w:t>
+      </w:r>
+      <w:r>
+        <w:rPr>
+          <w:lang w:eastAsia="fr-FR"/>
+        </w:rPr>
+        <w:br/>
+        <w:t xml:space="preserve">        /&gt;</w:t>
+      </w:r>
+      <w:r>
+        <w:rPr>
+          <w:lang w:eastAsia="fr-FR"/>
+        </w:rPr>
+        <w:br/>
+      </w:r>
+      <w:r>
+        <w:rPr>
+          <w:lang w:eastAsia="fr-FR"/>
+        </w:rPr>
+        <w:br/>
+        <w:t>&lt;/androidx.constraintlayout.widget.ConstraintLayout&gt;</w:t>
+      </w:r>
+    </w:p>
+    <w:p>
+      <w:pPr>
+        <w:pStyle w:val="soustitre"/>
+      </w:pPr>
+      <w:r>
+        <w:t>Rendu final de l'IHM</w:t>
+      </w:r>
+    </w:p>
+    <w:p>
+      <w:pPr>
+        <w:rPr>
+          <w:lang w:eastAsia="fr-FR"/>
+        </w:rPr>
+      </w:pPr>
+      <w:r>
+        <w:rPr>
+          <w:lang w:eastAsia="fr-FR"/>
+        </w:rPr>
+        <w:drawing>
+          <wp:inline distT="0" distB="0" distL="0" distR="0" wp14:anchorId="118EC920" wp14:editId="3A9C62FA">
+            <wp:extent cx="1866900" cy="4045239"/>
+            <wp:effectExtent l="0" t="0" r="0" b="0"/>
+            <wp:docPr id="6" name="Image 6"/>
+            <wp:cNvGraphicFramePr>
+              <a:graphicFrameLocks xmlns:a="http://schemas.openxmlformats.org/drawingml/2006/main" noChangeAspect="1"/>
+            </wp:cNvGraphicFramePr>
+            <a:graphic xmlns:a="http://schemas.openxmlformats.org/drawingml/2006/main">
+              <a:graphicData uri="http://schemas.openxmlformats.org/drawingml/2006/picture">
+                <pic:pic xmlns:pic="http://schemas.openxmlformats.org/drawingml/2006/picture">
+                  <pic:nvPicPr>
+                    <pic:cNvPr id="1" name=""/>
+                    <pic:cNvPicPr/>
+                  </pic:nvPicPr>
+                  <pic:blipFill>
+                    <a:blip r:embed="rId14"/>
+                    <a:stretch>
+                      <a:fillRect/>
+                    </a:stretch>
+                  </pic:blipFill>
+                  <pic:spPr>
+                    <a:xfrm>
+                      <a:off x="0" y="0"/>
+                      <a:ext cx="1871085" cy="4054308"/>
+                    </a:xfrm>
+                    <a:prstGeom prst="rect">
+                      <a:avLst/>
+                    </a:prstGeom>
+                  </pic:spPr>
+                </pic:pic>
+              </a:graphicData>
+            </a:graphic>
+          </wp:inline>
+        </w:drawing>
+      </w:r>
+    </w:p>
+    <w:p>
+      <w:pPr>
+        <w:pStyle w:val="soustitre"/>
+      </w:pPr>
       <w:r>
         <w:t>ViewModel</w:t>
       </w:r>
-      <w:proofErr w:type="spellEnd"/>
-      <w:r>
-        <w:t xml:space="preserve"> avec une activité (non chargé dans la vue)</w:t>
-      </w:r>
-    </w:p>
-    <w:p>
-      <w:proofErr w:type="spellStart"/>
-      <w:r>
-        <w:t>ViewModel</w:t>
-      </w:r>
-      <w:proofErr w:type="spellEnd"/>
-    </w:p>
-    <w:p>
-      <w:r>
-        <w:t xml:space="preserve">Le </w:t>
-      </w:r>
-      <w:proofErr w:type="spellStart"/>
-      <w:r>
-        <w:t>ViewModel</w:t>
-      </w:r>
-      <w:proofErr w:type="spellEnd"/>
-      <w:r>
-        <w:t xml:space="preserve"> contient les données à afficher ainsi que la logique métier.</w:t>
-      </w:r>
-    </w:p>
-    <w:p>
-      <w:pPr>
-        <w:pStyle w:val="code"/>
-        <w:rPr>
-          <w:lang w:val="en-US"/>
-        </w:rPr>
-      </w:pPr>
-      <w:r>
-        <w:rPr>
-          <w:lang w:val="en-US"/>
-        </w:rPr>
-        <w:t xml:space="preserve">package </w:t>
-      </w:r>
-      <w:proofErr w:type="spellStart"/>
-      <w:r>
-        <w:rPr>
-          <w:lang w:val="en-US"/>
-        </w:rPr>
-        <w:t>fr.eni.viewmodellivedatademonstration.view_model</w:t>
-      </w:r>
-      <w:proofErr w:type="spellEnd"/>
-    </w:p>
-    <w:p>
-      <w:pPr>
-        <w:pStyle w:val="code"/>
-        <w:rPr>
-          <w:lang w:val="en-US"/>
-        </w:rPr>
+    </w:p>
+    <w:p>
+      <w:r>
+        <w:t>Le ViewModel contient les données à afficher ainsi que la logique métier.</w:t>
+      </w:r>
+    </w:p>
+    <w:p>
+      <w:pPr>
+        <w:pStyle w:val="code"/>
+        <w:rPr>
+          <w:lang w:val="en-US"/>
+        </w:rPr>
+      </w:pPr>
+      <w:r>
+        <w:rPr>
+          <w:lang w:val="en-US"/>
+        </w:rPr>
+        <w:t>class CompteurViewModel : ViewModel() {</w:t>
+      </w:r>
+    </w:p>
+    <w:p>
+      <w:pPr>
+        <w:pStyle w:val="code"/>
       </w:pPr>
       <w:r>
         <w:rPr>
           <w:rFonts w:ascii="Cambria Math" w:hAnsi="Cambria Math" w:cs="Cambria Math"/>
-          <w:lang w:val="en-US"/>
         </w:rPr>
         <w:t>​</w:t>
       </w:r>
-    </w:p>
-    <w:p>
-      <w:pPr>
-        <w:pStyle w:val="code"/>
-        <w:rPr>
-          <w:lang w:val="en-US"/>
-        </w:rPr>
-      </w:pPr>
-      <w:r>
-        <w:rPr>
-          <w:lang w:val="en-US"/>
-        </w:rPr>
-        <w:t xml:space="preserve">import </w:t>
-      </w:r>
-      <w:proofErr w:type="spellStart"/>
-      <w:r>
-        <w:rPr>
-          <w:lang w:val="en-US"/>
-        </w:rPr>
-        <w:t>android.util.Log</w:t>
-      </w:r>
-      <w:proofErr w:type="spellEnd"/>
-    </w:p>
-    <w:p>
-      <w:pPr>
-        <w:pStyle w:val="code"/>
-        <w:rPr>
-          <w:lang w:val="en-US"/>
-        </w:rPr>
-      </w:pPr>
-      <w:r>
-        <w:rPr>
-          <w:lang w:val="en-US"/>
-        </w:rPr>
-        <w:t xml:space="preserve">import </w:t>
-      </w:r>
-      <w:proofErr w:type="spellStart"/>
-      <w:r>
-        <w:rPr>
-          <w:lang w:val="en-US"/>
-        </w:rPr>
-        <w:t>androidx.lifecycle.MutableLiveData</w:t>
-      </w:r>
-      <w:proofErr w:type="spellEnd"/>
-    </w:p>
-    <w:p>
-      <w:pPr>
-        <w:pStyle w:val="code"/>
-        <w:rPr>
-          <w:lang w:val="en-US"/>
-        </w:rPr>
-      </w:pPr>
-      <w:r>
-        <w:rPr>
-          <w:lang w:val="en-US"/>
-        </w:rPr>
-        <w:t xml:space="preserve">import </w:t>
-      </w:r>
-      <w:proofErr w:type="spellStart"/>
-      <w:r>
-        <w:rPr>
-          <w:lang w:val="en-US"/>
-        </w:rPr>
-        <w:t>androidx.lifecycle.ViewModel</w:t>
-      </w:r>
-      <w:proofErr w:type="spellEnd"/>
-    </w:p>
-    <w:p>
-      <w:pPr>
-        <w:pStyle w:val="code"/>
-        <w:rPr>
-          <w:lang w:val="en-US"/>
-        </w:rPr>
-      </w:pPr>
-      <w:r>
-        <w:rPr>
-          <w:rFonts w:ascii="Cambria Math" w:hAnsi="Cambria Math" w:cs="Cambria Math"/>
-          <w:lang w:val="en-US"/>
-        </w:rPr>
-        <w:t>​</w:t>
-      </w:r>
-    </w:p>
-    <w:p>
-      <w:pPr>
-        <w:pStyle w:val="code"/>
-        <w:rPr>
-          <w:lang w:val="en-US"/>
-        </w:rPr>
-      </w:pPr>
-      <w:r>
-        <w:rPr>
-          <w:lang w:val="en-US"/>
-        </w:rPr>
-        <w:t xml:space="preserve">class </w:t>
-      </w:r>
-      <w:proofErr w:type="spellStart"/>
-      <w:r>
-        <w:rPr>
-          <w:lang w:val="en-US"/>
-        </w:rPr>
-        <w:t>CompteurViewModel</w:t>
-      </w:r>
-      <w:proofErr w:type="spellEnd"/>
-      <w:r>
-        <w:rPr>
-          <w:lang w:val="en-US"/>
-        </w:rPr>
-        <w:t xml:space="preserve"> : </w:t>
-      </w:r>
-      <w:proofErr w:type="spellStart"/>
-      <w:r>
-        <w:rPr>
-          <w:lang w:val="en-US"/>
-        </w:rPr>
-        <w:t>ViewModel</w:t>
-      </w:r>
-      <w:proofErr w:type="spellEnd"/>
-      <w:r>
-        <w:rPr>
-          <w:lang w:val="en-US"/>
-        </w:rPr>
-        <w:t>() {</w:t>
-      </w:r>
-    </w:p>
-    <w:p>
-      <w:pPr>
-        <w:pStyle w:val="code"/>
-      </w:pPr>
-      <w:r>
-        <w:rPr>
-          <w:rFonts w:ascii="Cambria Math" w:hAnsi="Cambria Math" w:cs="Cambria Math"/>
-        </w:rPr>
-        <w:t>​</w:t>
-      </w:r>
-    </w:p>
-    <w:p>
-      <w:pPr>
-        <w:pStyle w:val="code"/>
-      </w:pPr>
       <w:r>
         <w:t xml:space="preserve">    //Données devant être affichées dans la vue</w:t>
       </w:r>
@@ -564,15 +656,7 @@
         <w:pStyle w:val="code"/>
       </w:pPr>
       <w:r>
-        <w:t xml:space="preserve">    fun </w:t>
-      </w:r>
-      <w:proofErr w:type="spellStart"/>
-      <w:r>
-        <w:t>plusUn</w:t>
-      </w:r>
-      <w:proofErr w:type="spellEnd"/>
-      <w:r>
-        <w:t>() {</w:t>
+        <w:t xml:space="preserve">    fun plusUn() {</w:t>
       </w:r>
     </w:p>
     <w:p>
@@ -600,157 +684,1501 @@
       </w:r>
     </w:p>
     <w:p>
+      <w:pPr>
+        <w:pStyle w:val="soustitre"/>
+      </w:pPr>
       <w:r>
         <w:t>Contrôleur</w:t>
       </w:r>
     </w:p>
     <w:p>
       <w:r>
-        <w:t xml:space="preserve">Le contrôleur créé le </w:t>
-      </w:r>
-      <w:proofErr w:type="spellStart"/>
+        <w:t>Le contrôleur créé le ViewModel et réceptionne les actions utilisateurs afin de mettre à jour la vue.</w:t>
+      </w:r>
+    </w:p>
+    <w:p>
+      <w:pPr>
+        <w:rPr>
+          <w:lang w:eastAsia="fr-FR"/>
+        </w:rPr>
+      </w:pPr>
+      <w:r>
+        <w:t>Sources du contrôleur :</w:t>
+      </w:r>
+    </w:p>
+    <w:p>
+      <w:pPr>
+        <w:pStyle w:val="code"/>
+      </w:pPr>
+      <w:r>
+        <w:t>class MainActivity : AppCompatActivity() {</w:t>
+      </w:r>
+      <w:r>
+        <w:br/>
+      </w:r>
+      <w:r>
+        <w:br/>
+        <w:t xml:space="preserve">    override fun onCreate(savedInstanceState: Bundle?) {</w:t>
+      </w:r>
+      <w:r>
+        <w:br/>
+        <w:t xml:space="preserve">        super.onCreate(savedInstanceState)</w:t>
+      </w:r>
+      <w:r>
+        <w:br/>
+      </w:r>
+      <w:r>
+        <w:br/>
+        <w:t xml:space="preserve">        var vb = ActivityMainBinding.inflate(layoutInflater)</w:t>
+      </w:r>
+      <w:r>
+        <w:br/>
+        <w:t xml:space="preserve">        setContentView(vb.root)</w:t>
+      </w:r>
+      <w:r>
+        <w:br/>
+      </w:r>
+      <w:r>
+        <w:br/>
+        <w:t xml:space="preserve">        var vm = ViewModelProvider(this).get(CompteurViewModel::class.java)</w:t>
+      </w:r>
+      <w:r>
+        <w:br/>
+      </w:r>
+      <w:r>
+        <w:br/>
+        <w:t xml:space="preserve">        vb.tvValeur.text = vm.compteur.toString()</w:t>
+      </w:r>
+      <w:r>
+        <w:br/>
+      </w:r>
+      <w:r>
+        <w:br/>
+        <w:t xml:space="preserve">        vb.btnCompteur.setOnClickListener {</w:t>
+      </w:r>
+      <w:r>
+        <w:br/>
+        <w:t xml:space="preserve">            vm.plusUn()</w:t>
+      </w:r>
+      <w:r>
+        <w:br/>
+        <w:t xml:space="preserve">            vb.tvValeur.text = vm.compteur.toString()</w:t>
+      </w:r>
+      <w:r>
+        <w:br/>
+        <w:t xml:space="preserve">        }</w:t>
+      </w:r>
+      <w:r>
+        <w:br/>
+        <w:t xml:space="preserve">    }</w:t>
+      </w:r>
+      <w:r>
+        <w:br/>
+        <w:t>}</w:t>
+      </w:r>
+    </w:p>
+    <w:p>
+      <w:pPr>
+        <w:pStyle w:val="titreniv1"/>
+      </w:pPr>
+      <w:r>
+        <w:t xml:space="preserve">Démonstration simple d'utilisation du ViewModel avec un fragment </w:t>
+      </w:r>
+      <w:r>
+        <w:t xml:space="preserve">et le viewBinding </w:t>
+      </w:r>
+      <w:r>
+        <w:t>(non chargé dans la vue)</w:t>
+      </w:r>
+    </w:p>
+    <w:p>
+      <w:pPr>
+        <w:pStyle w:val="soustitre"/>
+      </w:pPr>
       <w:r>
         <w:t>ViewModel</w:t>
       </w:r>
-      <w:proofErr w:type="spellEnd"/>
-      <w:r>
-        <w:t xml:space="preserve"> et réceptionne les actions utilisateurs afin de mettre à jour la vue.</w:t>
-      </w:r>
-    </w:p>
-    <w:p>
-      <w:r>
-        <w:t>Pour utiliser </w:t>
-      </w:r>
-      <w:proofErr w:type="spellStart"/>
-      <w:r>
-        <w:t>ViewModelProviders</w:t>
-      </w:r>
-      <w:proofErr w:type="spellEnd"/>
-      <w:r>
-        <w:t> les deux dépendances ci-dessous doivent être utilisées :</w:t>
-      </w:r>
-    </w:p>
-    <w:p>
-      <w:pPr>
-        <w:pStyle w:val="code"/>
-        <w:rPr>
-          <w:lang w:eastAsia="fr-FR"/>
-        </w:rPr>
-      </w:pPr>
-      <w:r>
-        <w:rPr>
-          <w:lang w:eastAsia="fr-FR"/>
-        </w:rPr>
+    </w:p>
+    <w:p>
+      <w:r>
+        <w:t>Le ViewModel contient les données à afficher ainsi que la logique métier.</w:t>
+      </w:r>
+    </w:p>
+    <w:p>
+      <w:pPr>
+        <w:pStyle w:val="code"/>
+        <w:rPr>
+          <w:lang w:val="en-US"/>
+        </w:rPr>
+      </w:pPr>
+      <w:r>
+        <w:rPr>
+          <w:lang w:val="en-US"/>
+        </w:rPr>
+        <w:t>package fr.eni.viewmodellivedatademonstration.view_model</w:t>
+      </w:r>
+    </w:p>
+    <w:p>
+      <w:pPr>
+        <w:pStyle w:val="code"/>
+        <w:rPr>
+          <w:lang w:val="en-US"/>
+        </w:rPr>
+      </w:pPr>
+      <w:r>
+        <w:rPr>
+          <w:rFonts w:ascii="Cambria Math" w:hAnsi="Cambria Math" w:cs="Cambria Math"/>
+          <w:lang w:val="en-US"/>
+        </w:rPr>
+        <w:t>​</w:t>
+      </w:r>
+    </w:p>
+    <w:p>
+      <w:pPr>
+        <w:pStyle w:val="code"/>
+        <w:rPr>
+          <w:lang w:val="en-US"/>
+        </w:rPr>
+      </w:pPr>
+      <w:r>
+        <w:rPr>
+          <w:lang w:val="en-US"/>
+        </w:rPr>
+        <w:t>import android.util.Log</w:t>
+      </w:r>
+    </w:p>
+    <w:p>
+      <w:pPr>
+        <w:pStyle w:val="code"/>
+        <w:rPr>
+          <w:lang w:val="en-US"/>
+        </w:rPr>
+      </w:pPr>
+      <w:r>
+        <w:rPr>
+          <w:lang w:val="en-US"/>
+        </w:rPr>
+        <w:t>import androidx.lifecycle.MutableLiveData</w:t>
+      </w:r>
+    </w:p>
+    <w:p>
+      <w:pPr>
+        <w:pStyle w:val="code"/>
+        <w:rPr>
+          <w:lang w:val="en-US"/>
+        </w:rPr>
+      </w:pPr>
+      <w:r>
+        <w:rPr>
+          <w:lang w:val="en-US"/>
+        </w:rPr>
+        <w:t>import androidx.lifecycle.ViewModel</w:t>
+      </w:r>
+    </w:p>
+    <w:p>
+      <w:pPr>
+        <w:pStyle w:val="code"/>
+        <w:rPr>
+          <w:lang w:val="en-US"/>
+        </w:rPr>
+      </w:pPr>
+      <w:r>
+        <w:rPr>
+          <w:rFonts w:ascii="Cambria Math" w:hAnsi="Cambria Math" w:cs="Cambria Math"/>
+          <w:lang w:val="en-US"/>
+        </w:rPr>
+        <w:t>​</w:t>
+      </w:r>
+    </w:p>
+    <w:p>
+      <w:pPr>
+        <w:pStyle w:val="code"/>
+        <w:rPr>
+          <w:lang w:val="en-US"/>
+        </w:rPr>
+      </w:pPr>
+      <w:r>
+        <w:rPr>
+          <w:lang w:val="en-US"/>
+        </w:rPr>
+        <w:t>class CompteurViewModel : ViewModel() {</w:t>
+      </w:r>
+    </w:p>
+    <w:p>
+      <w:pPr>
+        <w:pStyle w:val="code"/>
+      </w:pPr>
+      <w:r>
+        <w:rPr>
+          <w:rFonts w:ascii="Cambria Math" w:hAnsi="Cambria Math" w:cs="Cambria Math"/>
+        </w:rPr>
+        <w:lastRenderedPageBreak/>
+        <w:t>​</w:t>
+      </w:r>
+    </w:p>
+    <w:p>
+      <w:pPr>
+        <w:pStyle w:val="code"/>
+      </w:pPr>
+      <w:r>
+        <w:t xml:space="preserve">    //Données devant être affichées dans la vue</w:t>
+      </w:r>
+    </w:p>
+    <w:p>
+      <w:pPr>
+        <w:pStyle w:val="code"/>
+      </w:pPr>
+      <w:r>
+        <w:t xml:space="preserve">    var compteur = 0;</w:t>
+      </w:r>
+    </w:p>
+    <w:p>
+      <w:pPr>
+        <w:pStyle w:val="code"/>
+      </w:pPr>
+      <w:r>
         <w:t xml:space="preserve">    </w:t>
       </w:r>
-      <w:proofErr w:type="spellStart"/>
-      <w:r>
-        <w:rPr>
-          <w:lang w:eastAsia="fr-FR"/>
-        </w:rPr>
-        <w:t>implementation</w:t>
-      </w:r>
-      <w:proofErr w:type="spellEnd"/>
-      <w:r>
-        <w:rPr>
-          <w:lang w:eastAsia="fr-FR"/>
-        </w:rPr>
-        <w:t xml:space="preserve"> "android.arch.lifecycle:extensions:1.1.1"</w:t>
-      </w:r>
-    </w:p>
-    <w:p>
-      <w:pPr>
-        <w:pStyle w:val="code"/>
-        <w:rPr>
-          <w:lang w:eastAsia="fr-FR"/>
-        </w:rPr>
-      </w:pPr>
-      <w:r>
-        <w:rPr>
-          <w:lang w:eastAsia="fr-FR"/>
-        </w:rPr>
+    </w:p>
+    <w:p>
+      <w:pPr>
+        <w:pStyle w:val="code"/>
+      </w:pPr>
+      <w:r>
+        <w:t xml:space="preserve">    //Logique métier</w:t>
+      </w:r>
+    </w:p>
+    <w:p>
+      <w:pPr>
+        <w:pStyle w:val="code"/>
+      </w:pPr>
+      <w:r>
+        <w:t xml:space="preserve">    fun plusUn() {</w:t>
+      </w:r>
+    </w:p>
+    <w:p>
+      <w:pPr>
+        <w:pStyle w:val="code"/>
+      </w:pPr>
+      <w:r>
+        <w:t xml:space="preserve">        compteur++</w:t>
+      </w:r>
+    </w:p>
+    <w:p>
+      <w:pPr>
+        <w:pStyle w:val="code"/>
+      </w:pPr>
+      <w:r>
+        <w:t xml:space="preserve">    }</w:t>
+      </w:r>
+    </w:p>
+    <w:p>
+      <w:pPr>
+        <w:pStyle w:val="code"/>
+      </w:pPr>
+      <w:r>
+        <w:t>}</w:t>
+      </w:r>
+    </w:p>
+    <w:p>
+      <w:r>
+        <w:t>Contrôleur</w:t>
+      </w:r>
+    </w:p>
+    <w:p>
+      <w:r>
+        <w:t>Le contrôleur créé le ViewModel et réceptionne les actions utilisateurs afin de mettre à jour la vue.</w:t>
+      </w:r>
+    </w:p>
+    <w:p>
+      <w:pPr>
+        <w:pStyle w:val="code"/>
+        <w:rPr>
+          <w:lang w:eastAsia="fr-FR"/>
+        </w:rPr>
+      </w:pPr>
+      <w:r>
+        <w:rPr>
+          <w:lang w:eastAsia="fr-FR"/>
+        </w:rPr>
+        <w:t>package fr.wololobzh.compteur</w:t>
+      </w:r>
+      <w:r>
+        <w:rPr>
+          <w:lang w:eastAsia="fr-FR"/>
+        </w:rPr>
+        <w:br/>
+      </w:r>
+      <w:r>
+        <w:rPr>
+          <w:lang w:eastAsia="fr-FR"/>
+        </w:rPr>
+        <w:br/>
+        <w:t>import android.os.Bundle</w:t>
+      </w:r>
+      <w:r>
+        <w:rPr>
+          <w:lang w:eastAsia="fr-FR"/>
+        </w:rPr>
+        <w:br/>
+        <w:t>import androidx.fragment.app.Fragment</w:t>
+      </w:r>
+      <w:r>
+        <w:rPr>
+          <w:lang w:eastAsia="fr-FR"/>
+        </w:rPr>
+        <w:br/>
+        <w:t>import android.view.LayoutInflater</w:t>
+      </w:r>
+      <w:r>
+        <w:rPr>
+          <w:lang w:eastAsia="fr-FR"/>
+        </w:rPr>
+        <w:br/>
+        <w:t>import android.view.View</w:t>
+      </w:r>
+      <w:r>
+        <w:rPr>
+          <w:lang w:eastAsia="fr-FR"/>
+        </w:rPr>
+        <w:br/>
+        <w:t>import android.view.ViewGroup</w:t>
+      </w:r>
+      <w:r>
+        <w:rPr>
+          <w:lang w:eastAsia="fr-FR"/>
+        </w:rPr>
+        <w:br/>
+        <w:t>import androidx.lifecycle.ViewModelProvider</w:t>
+      </w:r>
+      <w:r>
+        <w:rPr>
+          <w:lang w:eastAsia="fr-FR"/>
+        </w:rPr>
+        <w:br/>
+        <w:t>import fr.wololobzh.compteur.databinding.FragmentCompteurBinding</w:t>
+      </w:r>
+      <w:r>
+        <w:rPr>
+          <w:lang w:eastAsia="fr-FR"/>
+        </w:rPr>
+        <w:br/>
+      </w:r>
+      <w:r>
+        <w:rPr>
+          <w:lang w:eastAsia="fr-FR"/>
+        </w:rPr>
+        <w:br/>
+        <w:t>/**</w:t>
+      </w:r>
+      <w:r>
+        <w:rPr>
+          <w:lang w:eastAsia="fr-FR"/>
+        </w:rPr>
+        <w:br/>
+        <w:t xml:space="preserve"> * Contrôleur du compteur</w:t>
+      </w:r>
+      <w:r>
+        <w:rPr>
+          <w:lang w:eastAsia="fr-FR"/>
+        </w:rPr>
+        <w:br/>
+        <w:t xml:space="preserve"> */</w:t>
+      </w:r>
+      <w:r>
+        <w:rPr>
+          <w:lang w:eastAsia="fr-FR"/>
+        </w:rPr>
+        <w:br/>
+        <w:t>class CompteurFragment : Fragment() {</w:t>
+      </w:r>
+      <w:r>
+        <w:rPr>
+          <w:lang w:eastAsia="fr-FR"/>
+        </w:rPr>
+        <w:br/>
+        <w:t xml:space="preserve">    //Permet d'accéder à tout les éléments de la vue.</w:t>
+      </w:r>
+      <w:r>
+        <w:rPr>
+          <w:lang w:eastAsia="fr-FR"/>
+        </w:rPr>
+        <w:br/>
+        <w:t xml:space="preserve">    //private lateinit var binding: FragmentCompteurBinding</w:t>
+      </w:r>
+      <w:r>
+        <w:rPr>
+          <w:lang w:eastAsia="fr-FR"/>
+        </w:rPr>
+        <w:br/>
+        <w:t xml:space="preserve">    //Permet d'accéder à toutes les actions et informations necessaire à l'ihm.</w:t>
+      </w:r>
+      <w:r>
+        <w:rPr>
+          <w:lang w:eastAsia="fr-FR"/>
+        </w:rPr>
+        <w:br/>
+        <w:t xml:space="preserve">    private lateinit var viewModel: CompteurViewModel</w:t>
+      </w:r>
+      <w:r>
+        <w:rPr>
+          <w:lang w:eastAsia="fr-FR"/>
+        </w:rPr>
+        <w:br/>
+      </w:r>
+      <w:r>
+        <w:rPr>
+          <w:lang w:eastAsia="fr-FR"/>
+        </w:rPr>
+        <w:br/>
+        <w:t xml:space="preserve">    override fun onCreateView(</w:t>
+      </w:r>
+      <w:r>
+        <w:rPr>
+          <w:lang w:eastAsia="fr-FR"/>
+        </w:rPr>
+        <w:br/>
+        <w:t xml:space="preserve">        inflater: LayoutInflater, container: ViewGroup?,</w:t>
+      </w:r>
+      <w:r>
+        <w:rPr>
+          <w:lang w:eastAsia="fr-FR"/>
+        </w:rPr>
+        <w:br/>
+        <w:t xml:space="preserve">        savedInstanceState: Bundle?</w:t>
+      </w:r>
+      <w:r>
+        <w:rPr>
+          <w:lang w:eastAsia="fr-FR"/>
+        </w:rPr>
+        <w:br/>
+        <w:t xml:space="preserve">    ): View? {</w:t>
+      </w:r>
+      <w:r>
+        <w:rPr>
+          <w:lang w:eastAsia="fr-FR"/>
+        </w:rPr>
+        <w:br/>
+        <w:t xml:space="preserve">        //Instance de la classe de liaison(binding) permettant de mettre à jour n'importe quel élément de la vue.</w:t>
+      </w:r>
+      <w:r>
+        <w:rPr>
+          <w:lang w:eastAsia="fr-FR"/>
+        </w:rPr>
+        <w:br/>
+        <w:t xml:space="preserve">        var binding = FragmentCompteurBinding.inflate(layoutInflater)</w:t>
+      </w:r>
+      <w:r>
+        <w:rPr>
+          <w:lang w:eastAsia="fr-FR"/>
+        </w:rPr>
+        <w:br/>
+      </w:r>
+      <w:r>
+        <w:rPr>
+          <w:lang w:eastAsia="fr-FR"/>
+        </w:rPr>
+        <w:br/>
+        <w:t xml:space="preserve">        //Instance de la classe viewModel permettant de fournir toutes les infos pour la vue.</w:t>
+      </w:r>
+      <w:r>
+        <w:rPr>
+          <w:lang w:eastAsia="fr-FR"/>
+        </w:rPr>
+        <w:br/>
+        <w:t xml:space="preserve">        //Si il y a une nouvelle configuration de l'affichage, le fragment sera détruit mais l'instance du viewModel persistera.</w:t>
+      </w:r>
+      <w:r>
+        <w:rPr>
+          <w:lang w:eastAsia="fr-FR"/>
+        </w:rPr>
+        <w:br/>
+        <w:t xml:space="preserve">        //Cette ligne est ici la clé de compréhension de l'amelioration apportait par les viewModel.</w:t>
+      </w:r>
+      <w:r>
+        <w:rPr>
+          <w:lang w:eastAsia="fr-FR"/>
+        </w:rPr>
+        <w:br/>
+        <w:t xml:space="preserve">        viewModel = ViewModelProvider(this).get(CompteurViewModel::class.java)</w:t>
+      </w:r>
+      <w:r>
+        <w:rPr>
+          <w:lang w:eastAsia="fr-FR"/>
+        </w:rPr>
+        <w:br/>
+      </w:r>
+      <w:r>
+        <w:rPr>
+          <w:lang w:eastAsia="fr-FR"/>
+        </w:rPr>
+        <w:br/>
+        <w:t xml:space="preserve">        //On prend des infos du view model pour les mettre dans la vue via l'instance de binding.</w:t>
+      </w:r>
+      <w:r>
+        <w:rPr>
+          <w:lang w:eastAsia="fr-FR"/>
+        </w:rPr>
+        <w:br/>
+      </w:r>
+      <w:r>
+        <w:rPr>
+          <w:lang w:eastAsia="fr-FR"/>
+        </w:rPr>
+        <w:lastRenderedPageBreak/>
+        <w:t xml:space="preserve">        binding.tvValeur.text = viewModel.compteur.toString()</w:t>
+      </w:r>
+      <w:r>
+        <w:rPr>
+          <w:lang w:eastAsia="fr-FR"/>
+        </w:rPr>
+        <w:br/>
+        <w:t xml:space="preserve">        //On lit des actions du viewModel pour les mettre dans la vue via l'instance de binding.</w:t>
+      </w:r>
+      <w:r>
+        <w:rPr>
+          <w:lang w:eastAsia="fr-FR"/>
+        </w:rPr>
+        <w:br/>
+        <w:t xml:space="preserve">        binding.btnCompteur.setOnClickListener{</w:t>
+      </w:r>
+      <w:r>
+        <w:rPr>
+          <w:lang w:eastAsia="fr-FR"/>
+        </w:rPr>
+        <w:br/>
+        <w:t xml:space="preserve">            viewModel.plusUn()</w:t>
+      </w:r>
+      <w:r>
+        <w:rPr>
+          <w:lang w:eastAsia="fr-FR"/>
+        </w:rPr>
+        <w:br/>
+        <w:t xml:space="preserve">            binding.tvValeur.text = viewModel.compteur.toString()</w:t>
+      </w:r>
+      <w:r>
+        <w:rPr>
+          <w:lang w:eastAsia="fr-FR"/>
+        </w:rPr>
+        <w:br/>
+        <w:t xml:space="preserve">        }</w:t>
+      </w:r>
+      <w:r>
+        <w:rPr>
+          <w:lang w:eastAsia="fr-FR"/>
+        </w:rPr>
+        <w:br/>
+        <w:t xml:space="preserve">        return binding.root</w:t>
+      </w:r>
+      <w:r>
+        <w:rPr>
+          <w:lang w:eastAsia="fr-FR"/>
+        </w:rPr>
+        <w:br/>
+        <w:t xml:space="preserve">    }</w:t>
+      </w:r>
+      <w:r>
+        <w:rPr>
+          <w:lang w:eastAsia="fr-FR"/>
+        </w:rPr>
+        <w:br/>
+        <w:t>}</w:t>
+      </w:r>
+    </w:p>
+    <w:p>
+      <w:r>
+        <w:t>Vue</w:t>
+      </w:r>
+    </w:p>
+    <w:p>
+      <w:pPr>
+        <w:pStyle w:val="code"/>
+      </w:pPr>
+      <w:r>
+        <w:t>&lt;?xml version="1.0" encoding="utf-8"?&gt;</w:t>
+      </w:r>
+      <w:r>
+        <w:br/>
+        <w:t xml:space="preserve">&lt;androidx.constraintlayout.widget.ConstraintLayout </w:t>
+      </w:r>
+      <w:r>
+        <w:br/>
+        <w:t xml:space="preserve">    xmlns:android="http://schemas.android.com/apk/res/android"</w:t>
+      </w:r>
+      <w:r>
+        <w:br/>
+        <w:t xml:space="preserve">    xmlns:tools="http://schemas.android.com/tools"</w:t>
+      </w:r>
+      <w:r>
+        <w:br/>
+        <w:t xml:space="preserve">    android:layout_width="match_parent"</w:t>
+      </w:r>
+      <w:r>
+        <w:br/>
+        <w:t xml:space="preserve">    android:layout_height="match_parent"</w:t>
+      </w:r>
+      <w:r>
+        <w:br/>
+        <w:t xml:space="preserve">    xmlns:app="http://schemas.android.com/apk/res-auto"</w:t>
+      </w:r>
+      <w:r>
+        <w:br/>
+        <w:t xml:space="preserve">    tools:context=".CompteurFragment"&gt;</w:t>
+      </w:r>
+      <w:r>
+        <w:br/>
+      </w:r>
+      <w:r>
+        <w:br/>
+        <w:t xml:space="preserve">    &lt;TextView</w:t>
+      </w:r>
+      <w:r>
+        <w:br/>
+        <w:t xml:space="preserve">        android:id="@+id/tv_valeur"</w:t>
+      </w:r>
+      <w:r>
+        <w:br/>
+        <w:t xml:space="preserve">        android:layout_width="wrap_content"</w:t>
+      </w:r>
+      <w:r>
+        <w:br/>
+        <w:t xml:space="preserve">        android:layout_height="wrap_content"</w:t>
+      </w:r>
+      <w:r>
+        <w:br/>
+        <w:t xml:space="preserve">        app:layout_constraintBottom_toBottomOf="parent"</w:t>
+      </w:r>
+      <w:r>
+        <w:br/>
+        <w:t xml:space="preserve">        app:layout_constraintLeft_toLeftOf="parent"</w:t>
+      </w:r>
+      <w:r>
+        <w:br/>
+        <w:t xml:space="preserve">        app:layout_constraintRight_toRightOf="parent"</w:t>
+      </w:r>
+      <w:r>
+        <w:br/>
+        <w:t xml:space="preserve">        app:layout_constraintTop_toTopOf="parent" /&gt;</w:t>
+      </w:r>
+      <w:r>
+        <w:br/>
+      </w:r>
+      <w:r>
+        <w:br/>
+        <w:t xml:space="preserve">    &lt;Button</w:t>
+      </w:r>
+      <w:r>
+        <w:br/>
+        <w:t xml:space="preserve">        android:id="@+id/btn_compteur"</w:t>
+      </w:r>
+      <w:r>
+        <w:br/>
+        <w:t xml:space="preserve">        android:layout_width="wrap_content"</w:t>
+      </w:r>
+      <w:r>
+        <w:br/>
+        <w:t xml:space="preserve">        android:layout_height="wrap_content"</w:t>
+      </w:r>
+      <w:r>
+        <w:br/>
+        <w:t xml:space="preserve">        android:text="Plus un"</w:t>
+      </w:r>
+      <w:r>
+        <w:br/>
+        <w:t xml:space="preserve">        app:layout_constraintLeft_toLeftOf="@id/tv_valeur"</w:t>
+      </w:r>
+      <w:r>
+        <w:br/>
+        <w:t xml:space="preserve">        app:layout_constraintRight_toRightOf="@id/tv_valeur"</w:t>
+      </w:r>
+      <w:r>
+        <w:br/>
+        <w:t xml:space="preserve">        app:layout_constraintTop_toBottomOf="@id/tv_valeur" /&gt;</w:t>
+      </w:r>
+      <w:r>
+        <w:br/>
+      </w:r>
+      <w:r>
+        <w:br/>
+        <w:t>&lt;/androidx.constraintlayout.widget.ConstraintLayout&gt;</w:t>
+      </w:r>
+    </w:p>
+    <w:p>
+      <w:pPr>
+        <w:pStyle w:val="titreniv1"/>
+      </w:pPr>
+      <w:r>
+        <w:t>Démonstration simple d'utilisation du ViewModel</w:t>
+      </w:r>
+      <w:r>
+        <w:t xml:space="preserve"> avec dataBinding</w:t>
+      </w:r>
+      <w:r>
+        <w:t xml:space="preserve"> (Chargé dans la vue)</w:t>
+      </w:r>
+    </w:p>
+    <w:p>
+      <w:pPr>
+        <w:rPr>
+          <w:lang w:val="en-US"/>
+        </w:rPr>
+      </w:pPr>
+      <w:r>
+        <w:rPr>
+          <w:lang w:val="en-US"/>
+        </w:rPr>
+        <w:t>ViewModel</w:t>
+      </w:r>
+    </w:p>
+    <w:p>
+      <w:pPr>
+        <w:pStyle w:val="code"/>
+        <w:rPr>
+          <w:lang w:val="en-US"/>
+        </w:rPr>
+      </w:pPr>
+      <w:r>
+        <w:rPr>
+          <w:lang w:val="en-US"/>
+        </w:rPr>
+        <w:t>package fr.eni.viewmodellivedatademonstration.view_model</w:t>
+      </w:r>
+    </w:p>
+    <w:p>
+      <w:pPr>
+        <w:pStyle w:val="code"/>
+        <w:rPr>
+          <w:lang w:val="en-US"/>
+        </w:rPr>
+      </w:pPr>
+      <w:r>
+        <w:rPr>
+          <w:rFonts w:ascii="Cambria Math" w:hAnsi="Cambria Math" w:cs="Cambria Math"/>
+          <w:lang w:val="en-US"/>
+        </w:rPr>
+        <w:t>​</w:t>
+      </w:r>
+    </w:p>
+    <w:p>
+      <w:pPr>
+        <w:pStyle w:val="code"/>
+        <w:rPr>
+          <w:lang w:val="en-US"/>
+        </w:rPr>
+      </w:pPr>
+      <w:r>
+        <w:rPr>
+          <w:lang w:val="en-US"/>
+        </w:rPr>
+        <w:t>import android.util.Log</w:t>
+      </w:r>
+    </w:p>
+    <w:p>
+      <w:pPr>
+        <w:pStyle w:val="code"/>
+        <w:rPr>
+          <w:lang w:val="en-US"/>
+        </w:rPr>
+      </w:pPr>
+      <w:r>
+        <w:rPr>
+          <w:lang w:val="en-US"/>
+        </w:rPr>
+        <w:t>import androidx.lifecycle.MutableLiveData</w:t>
+      </w:r>
+    </w:p>
+    <w:p>
+      <w:pPr>
+        <w:pStyle w:val="code"/>
+        <w:rPr>
+          <w:lang w:val="en-US"/>
+        </w:rPr>
+      </w:pPr>
+      <w:r>
+        <w:rPr>
+          <w:lang w:val="en-US"/>
+        </w:rPr>
+        <w:t>import androidx.lifecycle.ViewModel</w:t>
+      </w:r>
+    </w:p>
+    <w:p>
+      <w:pPr>
+        <w:pStyle w:val="code"/>
+        <w:rPr>
+          <w:lang w:val="en-US"/>
+        </w:rPr>
+      </w:pPr>
+      <w:r>
+        <w:rPr>
+          <w:rFonts w:ascii="Cambria Math" w:hAnsi="Cambria Math" w:cs="Cambria Math"/>
+          <w:lang w:val="en-US"/>
+        </w:rPr>
+        <w:t>​</w:t>
+      </w:r>
+    </w:p>
+    <w:p>
+      <w:pPr>
+        <w:pStyle w:val="code"/>
+        <w:rPr>
+          <w:lang w:val="en-US"/>
+        </w:rPr>
+      </w:pPr>
+      <w:r>
+        <w:rPr>
+          <w:lang w:val="en-US"/>
+        </w:rPr>
+        <w:t>class CompteurViewModel : ViewModel() {</w:t>
+      </w:r>
+    </w:p>
+    <w:p>
+      <w:pPr>
+        <w:pStyle w:val="code"/>
+      </w:pPr>
+      <w:r>
+        <w:rPr>
+          <w:rFonts w:ascii="Cambria Math" w:hAnsi="Cambria Math" w:cs="Cambria Math"/>
+        </w:rPr>
+        <w:lastRenderedPageBreak/>
+        <w:t>​</w:t>
+      </w:r>
+    </w:p>
+    <w:p>
+      <w:pPr>
+        <w:pStyle w:val="code"/>
+      </w:pPr>
+      <w:r>
+        <w:t xml:space="preserve">    //Données devant être affichées dans la vue</w:t>
+      </w:r>
+    </w:p>
+    <w:p>
+      <w:pPr>
+        <w:pStyle w:val="code"/>
+      </w:pPr>
+      <w:r>
+        <w:t xml:space="preserve">    var compteur = 0;</w:t>
+      </w:r>
+    </w:p>
+    <w:p>
+      <w:pPr>
+        <w:pStyle w:val="code"/>
+      </w:pPr>
+      <w:r>
         <w:t xml:space="preserve">    </w:t>
       </w:r>
-      <w:proofErr w:type="spellStart"/>
-      <w:r>
-        <w:rPr>
-          <w:lang w:eastAsia="fr-FR"/>
-        </w:rPr>
-        <w:t>implementation</w:t>
-      </w:r>
-      <w:proofErr w:type="spellEnd"/>
-      <w:r>
-        <w:rPr>
-          <w:lang w:eastAsia="fr-FR"/>
-        </w:rPr>
-        <w:t xml:space="preserve"> "android.arch.lifecycle:viewmodel:1.1.1"</w:t>
-      </w:r>
-    </w:p>
-    <w:p>
-      <w:pPr>
-        <w:rPr>
-          <w:lang w:eastAsia="fr-FR"/>
-        </w:rPr>
-      </w:pPr>
-      <w:r>
-        <w:t>Sources du contrôleur :</w:t>
-      </w:r>
-    </w:p>
-    <w:p>
-      <w:pPr>
-        <w:pStyle w:val="code"/>
-        <w:rPr>
-          <w:lang w:eastAsia="fr-FR"/>
-        </w:rPr>
-      </w:pPr>
-      <w:r>
-        <w:rPr>
-          <w:lang w:eastAsia="fr-FR"/>
-        </w:rPr>
-        <w:t>class MainActivity : AppCompatActivity() {</w:t>
-      </w:r>
-    </w:p>
-    <w:p>
-      <w:pPr>
-        <w:pStyle w:val="code"/>
-        <w:rPr>
-          <w:lang w:eastAsia="fr-FR"/>
+    </w:p>
+    <w:p>
+      <w:pPr>
+        <w:pStyle w:val="code"/>
+      </w:pPr>
+      <w:r>
+        <w:t xml:space="preserve">    //Logique métier</w:t>
+      </w:r>
+    </w:p>
+    <w:p>
+      <w:pPr>
+        <w:pStyle w:val="code"/>
+      </w:pPr>
+      <w:r>
+        <w:t xml:space="preserve">    fun plusUn() {</w:t>
+      </w:r>
+    </w:p>
+    <w:p>
+      <w:pPr>
+        <w:pStyle w:val="code"/>
+      </w:pPr>
+      <w:r>
+        <w:t xml:space="preserve">        compteur++</w:t>
+      </w:r>
+    </w:p>
+    <w:p>
+      <w:pPr>
+        <w:pStyle w:val="code"/>
+      </w:pPr>
+      <w:r>
+        <w:t xml:space="preserve">    }</w:t>
+      </w:r>
+    </w:p>
+    <w:p>
+      <w:pPr>
+        <w:pStyle w:val="code"/>
+      </w:pPr>
+      <w:r>
+        <w:t>}</w:t>
+      </w:r>
+    </w:p>
+    <w:p>
+      <w:r>
+        <w:t>Contrôleur</w:t>
+      </w:r>
+    </w:p>
+    <w:p>
+      <w:pPr>
+        <w:pStyle w:val="code"/>
+      </w:pPr>
+      <w:r>
+        <w:t>package fr.eni.viewmodellivedatademonstration.fragments</w:t>
+      </w:r>
+    </w:p>
+    <w:p>
+      <w:pPr>
+        <w:pStyle w:val="code"/>
+      </w:pPr>
+    </w:p>
+    <w:p>
+      <w:pPr>
+        <w:pStyle w:val="code"/>
+      </w:pPr>
+      <w:r>
+        <w:t>import android.os.Bundle</w:t>
+      </w:r>
+    </w:p>
+    <w:p>
+      <w:pPr>
+        <w:pStyle w:val="code"/>
+      </w:pPr>
+      <w:r>
+        <w:t>import androidx.fragment.app.Fragment</w:t>
+      </w:r>
+    </w:p>
+    <w:p>
+      <w:pPr>
+        <w:pStyle w:val="code"/>
+      </w:pPr>
+      <w:r>
+        <w:t>import android.view.LayoutInflater</w:t>
+      </w:r>
+    </w:p>
+    <w:p>
+      <w:pPr>
+        <w:pStyle w:val="code"/>
+      </w:pPr>
+      <w:r>
+        <w:t>import android.view.View</w:t>
+      </w:r>
+    </w:p>
+    <w:p>
+      <w:pPr>
+        <w:pStyle w:val="code"/>
+      </w:pPr>
+      <w:r>
+        <w:t>import android.view.ViewGroup</w:t>
+      </w:r>
+    </w:p>
+    <w:p>
+      <w:pPr>
+        <w:pStyle w:val="code"/>
+      </w:pPr>
+      <w:r>
+        <w:t>import androidx.databinding.DataBindingUtil</w:t>
+      </w:r>
+    </w:p>
+    <w:p>
+      <w:pPr>
+        <w:pStyle w:val="code"/>
+      </w:pPr>
+      <w:r>
+        <w:t>import androidx.lifecycle.ViewModelProvider</w:t>
+      </w:r>
+    </w:p>
+    <w:p>
+      <w:pPr>
+        <w:pStyle w:val="code"/>
+      </w:pPr>
+      <w:r>
+        <w:t>import fr.eni.viewmodellivedatademonstration.R</w:t>
+      </w:r>
+    </w:p>
+    <w:p>
+      <w:pPr>
+        <w:pStyle w:val="code"/>
+      </w:pPr>
+      <w:r>
+        <w:t>import fr.eni.viewmodellivedatademonstration.databinding.FragmentCompteurBinding</w:t>
+      </w:r>
+    </w:p>
+    <w:p>
+      <w:pPr>
+        <w:pStyle w:val="code"/>
+      </w:pPr>
+      <w:r>
+        <w:t>import fr.eni.viewmodellivedatademonstration.view_model.CompteurViewModel</w:t>
+      </w:r>
+    </w:p>
+    <w:p>
+      <w:pPr>
+        <w:pStyle w:val="code"/>
+      </w:pPr>
+      <w:r>
+        <w:t>•</w:t>
+      </w:r>
+    </w:p>
+    <w:p>
+      <w:pPr>
+        <w:pStyle w:val="code"/>
+      </w:pPr>
+      <w:r>
+        <w:t>/**</w:t>
+      </w:r>
+    </w:p>
+    <w:p>
+      <w:pPr>
+        <w:pStyle w:val="code"/>
+      </w:pPr>
+      <w:r>
+        <w:t xml:space="preserve"> * Contrôleur du compteur</w:t>
+      </w:r>
+    </w:p>
+    <w:p>
+      <w:pPr>
+        <w:pStyle w:val="code"/>
+      </w:pPr>
+      <w:r>
+        <w:t xml:space="preserve"> */</w:t>
+      </w:r>
+    </w:p>
+    <w:p>
+      <w:pPr>
+        <w:pStyle w:val="code"/>
+      </w:pPr>
+      <w:r>
+        <w:t>class CompteurFragment : Fragment() {</w:t>
+      </w:r>
+    </w:p>
+    <w:p>
+      <w:pPr>
+        <w:pStyle w:val="code"/>
+      </w:pPr>
+      <w:r>
+        <w:t xml:space="preserve">    //Permet d'accéder à tout les éléments de la vue.</w:t>
+      </w:r>
+    </w:p>
+    <w:p>
+      <w:pPr>
+        <w:pStyle w:val="code"/>
+      </w:pPr>
+      <w:r>
+        <w:t xml:space="preserve">    private lateinit var binding: FragmentCompteurBinding</w:t>
+      </w:r>
+    </w:p>
+    <w:p>
+      <w:pPr>
+        <w:pStyle w:val="code"/>
+      </w:pPr>
+      <w:r>
+        <w:t xml:space="preserve">    //Permet d'accéder à toutes les actions et informations necessaire à l'ihm.</w:t>
+      </w:r>
+    </w:p>
+    <w:p>
+      <w:pPr>
+        <w:pStyle w:val="code"/>
+        <w:rPr>
+          <w:lang w:val="en-US"/>
+        </w:rPr>
+      </w:pPr>
+      <w:r>
+        <w:t xml:space="preserve">    </w:t>
+      </w:r>
+      <w:r>
+        <w:rPr>
+          <w:lang w:val="en-US"/>
+        </w:rPr>
+        <w:t>private lateinit var viewModel: CompteurViewModel</w:t>
+      </w:r>
+    </w:p>
+    <w:p>
+      <w:pPr>
+        <w:pStyle w:val="code"/>
+        <w:rPr>
+          <w:lang w:val="en-US"/>
+        </w:rPr>
+      </w:pPr>
+    </w:p>
+    <w:p>
+      <w:pPr>
+        <w:pStyle w:val="code"/>
+        <w:rPr>
+          <w:lang w:val="en-US"/>
+        </w:rPr>
+      </w:pPr>
+      <w:r>
+        <w:rPr>
+          <w:lang w:val="en-US"/>
+        </w:rPr>
+        <w:t xml:space="preserve">    override fun onCreateView(</w:t>
+      </w:r>
+    </w:p>
+    <w:p>
+      <w:pPr>
+        <w:pStyle w:val="code"/>
+        <w:rPr>
+          <w:lang w:val="en-US"/>
+        </w:rPr>
+      </w:pPr>
+      <w:r>
+        <w:rPr>
+          <w:lang w:val="en-US"/>
+        </w:rPr>
+        <w:lastRenderedPageBreak/>
+        <w:t xml:space="preserve">        inflater: LayoutInflater, container: ViewGroup?,</w:t>
+      </w:r>
+    </w:p>
+    <w:p>
+      <w:pPr>
+        <w:pStyle w:val="code"/>
+      </w:pPr>
+      <w:r>
+        <w:rPr>
+          <w:lang w:val="en-US"/>
+        </w:rPr>
+        <w:t xml:space="preserve">        </w:t>
+      </w:r>
+      <w:r>
+        <w:t>savedInstanceState: Bundle?</w:t>
+      </w:r>
+    </w:p>
+    <w:p>
+      <w:pPr>
+        <w:pStyle w:val="code"/>
+      </w:pPr>
+      <w:r>
+        <w:t xml:space="preserve">    ): View? {</w:t>
+      </w:r>
+    </w:p>
+    <w:p>
+      <w:pPr>
+        <w:pStyle w:val="code"/>
+      </w:pPr>
+      <w:r>
+        <w:t xml:space="preserve">        //Instance de la classe de liaison(binding) permettant de mettre à jour n'importe quel élément de la vue.</w:t>
+      </w:r>
+    </w:p>
+    <w:p>
+      <w:pPr>
+        <w:pStyle w:val="code"/>
+      </w:pPr>
+      <w:r>
+        <w:t xml:space="preserve">        binding = DataBindingUtil.inflate&lt;FragmentCompteurBinding&gt;(inflater, R.layout.fragment_compteur, container, false)</w:t>
+      </w:r>
+    </w:p>
+    <w:p>
+      <w:pPr>
+        <w:pStyle w:val="code"/>
+      </w:pPr>
+    </w:p>
+    <w:p>
+      <w:pPr>
+        <w:pStyle w:val="code"/>
+      </w:pPr>
+      <w:r>
+        <w:t xml:space="preserve">        //Instance de la classe viewModel permettant de fournir toutes les infos pour la vue.</w:t>
+      </w:r>
+    </w:p>
+    <w:p>
+      <w:pPr>
+        <w:pStyle w:val="code"/>
+      </w:pPr>
+      <w:r>
+        <w:t xml:space="preserve">        //Si il y a une nouvelle configuration de l'affichage, le fragment sera détruit mais l'instance du viewModel persistera.</w:t>
+      </w:r>
+    </w:p>
+    <w:p>
+      <w:pPr>
+        <w:pStyle w:val="code"/>
+      </w:pPr>
+      <w:r>
+        <w:t xml:space="preserve">        //Cette ligne est ici la clé de compréhension de l'amelioration apportait par les viewModel.</w:t>
+      </w:r>
+    </w:p>
+    <w:p>
+      <w:pPr>
+        <w:pStyle w:val="code"/>
+        <w:rPr>
+          <w:lang w:val="en-US"/>
+        </w:rPr>
+      </w:pPr>
+      <w:r>
+        <w:t xml:space="preserve">        </w:t>
+      </w:r>
+      <w:r>
+        <w:rPr>
+          <w:lang w:val="en-US"/>
+        </w:rPr>
+        <w:t>viewModel = ViewModelProvider(this).get(CompteurViewModel::class.java)</w:t>
+      </w:r>
+    </w:p>
+    <w:p>
+      <w:pPr>
+        <w:pStyle w:val="code"/>
+        <w:rPr>
+          <w:lang w:val="en-US"/>
+        </w:rPr>
+      </w:pPr>
+    </w:p>
+    <w:p>
+      <w:pPr>
+        <w:pStyle w:val="code"/>
+        <w:rPr>
+          <w:lang w:val="en-US"/>
+        </w:rPr>
+      </w:pPr>
+      <w:r>
+        <w:rPr>
+          <w:lang w:val="en-US"/>
+        </w:rPr>
+        <w:t xml:space="preserve">        binding.vm = viewModel</w:t>
+      </w:r>
+    </w:p>
+    <w:p>
+      <w:pPr>
+        <w:pStyle w:val="code"/>
+        <w:rPr>
+          <w:lang w:val="en-US"/>
+        </w:rPr>
+      </w:pPr>
+    </w:p>
+    <w:p>
+      <w:pPr>
+        <w:pStyle w:val="code"/>
+        <w:rPr>
+          <w:lang w:val="en-US"/>
+        </w:rPr>
+      </w:pPr>
+      <w:r>
+        <w:rPr>
+          <w:lang w:val="en-US"/>
+        </w:rPr>
+        <w:t xml:space="preserve">        binding.btnCompteur.setOnClickListener{</w:t>
+      </w:r>
+    </w:p>
+    <w:p>
+      <w:pPr>
+        <w:pStyle w:val="code"/>
+        <w:rPr>
+          <w:lang w:val="en-US"/>
+        </w:rPr>
+      </w:pPr>
+      <w:r>
+        <w:rPr>
+          <w:lang w:val="en-US"/>
+        </w:rPr>
+        <w:t xml:space="preserve">            viewModel.plusUn()</w:t>
+      </w:r>
+    </w:p>
+    <w:p>
+      <w:pPr>
+        <w:pStyle w:val="code"/>
+        <w:rPr>
+          <w:lang w:val="en-US"/>
+        </w:rPr>
+      </w:pPr>
+      <w:r>
+        <w:rPr>
+          <w:lang w:val="en-US"/>
+        </w:rPr>
+        <w:t xml:space="preserve">            binding.vm = viewModel</w:t>
+      </w:r>
+    </w:p>
+    <w:p>
+      <w:pPr>
+        <w:pStyle w:val="code"/>
+        <w:rPr>
+          <w:lang w:val="en-US"/>
+        </w:rPr>
+      </w:pPr>
+      <w:r>
+        <w:rPr>
+          <w:lang w:val="en-US"/>
+        </w:rPr>
+        <w:t xml:space="preserve">        }</w:t>
+      </w:r>
+    </w:p>
+    <w:p>
+      <w:pPr>
+        <w:pStyle w:val="code"/>
+        <w:rPr>
+          <w:lang w:val="en-US"/>
+        </w:rPr>
+      </w:pPr>
+      <w:r>
+        <w:rPr>
+          <w:lang w:val="en-US"/>
+        </w:rPr>
+        <w:t xml:space="preserve">        return binding.root</w:t>
+      </w:r>
+    </w:p>
+    <w:p>
+      <w:pPr>
+        <w:pStyle w:val="code"/>
+        <w:rPr>
+          <w:lang w:val="en-US"/>
+        </w:rPr>
+      </w:pPr>
+      <w:r>
+        <w:rPr>
+          <w:lang w:val="en-US"/>
+        </w:rPr>
+        <w:t xml:space="preserve">    }</w:t>
+      </w:r>
+    </w:p>
+    <w:p>
+      <w:pPr>
+        <w:pStyle w:val="code"/>
+        <w:rPr>
+          <w:lang w:val="en-US"/>
+        </w:rPr>
+      </w:pPr>
+      <w:r>
+        <w:rPr>
+          <w:lang w:val="en-US"/>
+        </w:rPr>
+        <w:t>}</w:t>
+      </w:r>
+    </w:p>
+    <w:p>
+      <w:r>
+        <w:t>Vue</w:t>
+      </w:r>
+    </w:p>
+    <w:p>
+      <w:pPr>
+        <w:pStyle w:val="code"/>
+      </w:pPr>
+      <w:r>
+        <w:t>&lt;?xml version="1.0" encoding="utf-8"?&gt;</w:t>
+      </w:r>
+    </w:p>
+    <w:p>
+      <w:pPr>
+        <w:pStyle w:val="code"/>
+        <w:rPr>
+          <w:lang w:val="en-US"/>
+        </w:rPr>
+      </w:pPr>
+      <w:r>
+        <w:rPr>
+          <w:lang w:val="en-US"/>
+        </w:rPr>
+        <w:t>&lt;layout xmlns:android="http://schemas.android.com/apk/res/android"</w:t>
+      </w:r>
+    </w:p>
+    <w:p>
+      <w:pPr>
+        <w:pStyle w:val="code"/>
+        <w:rPr>
+          <w:lang w:val="en-US"/>
+        </w:rPr>
+      </w:pPr>
+      <w:r>
+        <w:rPr>
+          <w:lang w:val="en-US"/>
+        </w:rPr>
+        <w:t xml:space="preserve">    xmlns:app="http://schemas.android.com/apk/res-auto"&gt;</w:t>
+      </w:r>
+    </w:p>
+    <w:p>
+      <w:pPr>
+        <w:pStyle w:val="code"/>
+        <w:rPr>
+          <w:lang w:val="en-US"/>
         </w:rPr>
       </w:pPr>
       <w:r>
         <w:rPr>
           <w:rFonts w:ascii="Cambria Math" w:hAnsi="Cambria Math" w:cs="Cambria Math"/>
-          <w:lang w:eastAsia="fr-FR"/>
+          <w:lang w:val="en-US"/>
         </w:rPr>
         <w:t>​</w:t>
       </w:r>
-    </w:p>
-    <w:p>
-      <w:pPr>
-        <w:pStyle w:val="code"/>
-        <w:rPr>
-          <w:lang w:eastAsia="fr-FR"/>
-        </w:rPr>
-      </w:pPr>
-      <w:r>
-        <w:rPr>
-          <w:lang w:eastAsia="fr-FR"/>
-        </w:rPr>
-        <w:t xml:space="preserve">    var compteur = 0;</w:t>
-      </w:r>
-    </w:p>
-    <w:p>
-      <w:pPr>
-        <w:pStyle w:val="code"/>
-        <w:rPr>
-          <w:lang w:eastAsia="fr-FR"/>
+      <w:r>
+        <w:rPr>
+          <w:lang w:val="en-US"/>
+        </w:rPr>
+        <w:t xml:space="preserve">    &lt;data&gt;</w:t>
+      </w:r>
+    </w:p>
+    <w:p>
+      <w:pPr>
+        <w:pStyle w:val="code"/>
+        <w:rPr>
+          <w:lang w:val="en-US"/>
+        </w:rPr>
+      </w:pPr>
+      <w:r>
+        <w:rPr>
+          <w:lang w:val="en-US"/>
+        </w:rPr>
+        <w:t xml:space="preserve">        &lt;variable</w:t>
+      </w:r>
+    </w:p>
+    <w:p>
+      <w:pPr>
+        <w:pStyle w:val="code"/>
+        <w:rPr>
+          <w:lang w:val="en-US"/>
+        </w:rPr>
+      </w:pPr>
+      <w:r>
+        <w:rPr>
+          <w:lang w:val="en-US"/>
+        </w:rPr>
+        <w:t xml:space="preserve">            name="vm"</w:t>
+      </w:r>
+    </w:p>
+    <w:p>
+      <w:pPr>
+        <w:pStyle w:val="code"/>
+        <w:rPr>
+          <w:lang w:val="en-US"/>
+        </w:rPr>
+      </w:pPr>
+      <w:r>
+        <w:rPr>
+          <w:lang w:val="en-US"/>
+        </w:rPr>
+        <w:t xml:space="preserve">            type="fr.eni.viewmodellivedatademonstration.view_model.CompteurViewModel"</w:t>
+      </w:r>
+    </w:p>
+    <w:p>
+      <w:pPr>
+        <w:pStyle w:val="code"/>
+        <w:rPr>
+          <w:lang w:val="en-US"/>
+        </w:rPr>
+      </w:pPr>
+      <w:r>
+        <w:rPr>
+          <w:lang w:val="en-US"/>
+        </w:rPr>
+        <w:t xml:space="preserve">            /&gt;</w:t>
+      </w:r>
+    </w:p>
+    <w:p>
+      <w:pPr>
+        <w:pStyle w:val="code"/>
+        <w:rPr>
+          <w:lang w:val="en-US"/>
+        </w:rPr>
+      </w:pPr>
+      <w:r>
+        <w:rPr>
+          <w:lang w:val="en-US"/>
+        </w:rPr>
+        <w:t xml:space="preserve">    &lt;/data&gt;</w:t>
+      </w:r>
+    </w:p>
+    <w:p>
+      <w:pPr>
+        <w:pStyle w:val="code"/>
+        <w:rPr>
+          <w:lang w:val="en-US"/>
         </w:rPr>
       </w:pPr>
       <w:r>
         <w:rPr>
           <w:rFonts w:ascii="Cambria Math" w:hAnsi="Cambria Math" w:cs="Cambria Math"/>
-          <w:lang w:eastAsia="fr-FR"/>
-        </w:rPr>
+          <w:lang w:val="en-US"/>
+        </w:rPr>
+        <w:lastRenderedPageBreak/>
         <w:t>​</w:t>
       </w:r>
     </w:p>
@@ -758,1898 +2186,26 @@
       <w:pPr>
         <w:pStyle w:val="code"/>
         <w:rPr>
-          <w:lang w:eastAsia="fr-FR"/>
-        </w:rPr>
-      </w:pPr>
-      <w:r>
-        <w:rPr>
-          <w:lang w:eastAsia="fr-FR"/>
-        </w:rPr>
-        <w:t xml:space="preserve">    </w:t>
-      </w:r>
-      <w:proofErr w:type="spellStart"/>
-      <w:r>
-        <w:rPr>
-          <w:lang w:eastAsia="fr-FR"/>
-        </w:rPr>
-        <w:t>override</w:t>
-      </w:r>
-      <w:proofErr w:type="spellEnd"/>
-      <w:r>
-        <w:rPr>
-          <w:lang w:eastAsia="fr-FR"/>
-        </w:rPr>
-        <w:t xml:space="preserve"> fun onCreate(savedInstanceState: Bundle?) {</w:t>
-      </w:r>
-    </w:p>
-    <w:p>
-      <w:pPr>
-        <w:pStyle w:val="code"/>
-        <w:rPr>
-          <w:lang w:eastAsia="fr-FR"/>
-        </w:rPr>
-      </w:pPr>
-      <w:r>
-        <w:rPr>
-          <w:lang w:eastAsia="fr-FR"/>
-        </w:rPr>
-        <w:t xml:space="preserve">        super.onCreate(savedInstanceState)</w:t>
-      </w:r>
-    </w:p>
-    <w:p>
-      <w:pPr>
-        <w:pStyle w:val="code"/>
-        <w:rPr>
-          <w:lang w:eastAsia="fr-FR"/>
-        </w:rPr>
-      </w:pPr>
-      <w:r>
-        <w:rPr>
-          <w:rFonts w:ascii="Cambria Math" w:hAnsi="Cambria Math" w:cs="Cambria Math"/>
-          <w:lang w:eastAsia="fr-FR"/>
-        </w:rPr>
-        <w:t>​</w:t>
-      </w:r>
-    </w:p>
-    <w:p>
-      <w:pPr>
-        <w:pStyle w:val="code"/>
-        <w:rPr>
-          <w:lang w:eastAsia="fr-FR"/>
-        </w:rPr>
-      </w:pPr>
-      <w:r>
-        <w:rPr>
-          <w:lang w:eastAsia="fr-FR"/>
-        </w:rPr>
-        <w:t xml:space="preserve">        var </w:t>
-      </w:r>
-      <w:proofErr w:type="spellStart"/>
-      <w:r>
-        <w:rPr>
-          <w:lang w:eastAsia="fr-FR"/>
-        </w:rPr>
-        <w:t>vb</w:t>
-      </w:r>
-      <w:proofErr w:type="spellEnd"/>
-      <w:r>
-        <w:rPr>
-          <w:lang w:eastAsia="fr-FR"/>
-        </w:rPr>
-        <w:t xml:space="preserve"> = </w:t>
-      </w:r>
-      <w:proofErr w:type="spellStart"/>
-      <w:r>
-        <w:rPr>
-          <w:lang w:eastAsia="fr-FR"/>
-        </w:rPr>
-        <w:t>ActivityMainBinding.inflate</w:t>
-      </w:r>
-      <w:proofErr w:type="spellEnd"/>
-      <w:r>
-        <w:rPr>
-          <w:lang w:eastAsia="fr-FR"/>
-        </w:rPr>
-        <w:t>(</w:t>
-      </w:r>
-      <w:proofErr w:type="spellStart"/>
-      <w:r>
-        <w:rPr>
-          <w:lang w:eastAsia="fr-FR"/>
-        </w:rPr>
-        <w:t>layoutInflater</w:t>
-      </w:r>
-      <w:proofErr w:type="spellEnd"/>
-      <w:r>
-        <w:rPr>
-          <w:lang w:eastAsia="fr-FR"/>
-        </w:rPr>
-        <w:t>)</w:t>
-      </w:r>
-    </w:p>
-    <w:p>
-      <w:pPr>
-        <w:pStyle w:val="code"/>
-        <w:rPr>
-          <w:lang w:eastAsia="fr-FR"/>
-        </w:rPr>
-      </w:pPr>
-      <w:r>
-        <w:rPr>
-          <w:lang w:eastAsia="fr-FR"/>
-        </w:rPr>
-        <w:t xml:space="preserve">        setContentView(</w:t>
-      </w:r>
-      <w:proofErr w:type="spellStart"/>
-      <w:r>
-        <w:rPr>
-          <w:lang w:eastAsia="fr-FR"/>
-        </w:rPr>
-        <w:t>vb.root</w:t>
-      </w:r>
-      <w:proofErr w:type="spellEnd"/>
-      <w:r>
-        <w:rPr>
-          <w:lang w:eastAsia="fr-FR"/>
-        </w:rPr>
-        <w:t>)</w:t>
-      </w:r>
-    </w:p>
-    <w:p>
-      <w:pPr>
-        <w:pStyle w:val="code"/>
-        <w:rPr>
-          <w:lang w:eastAsia="fr-FR"/>
-        </w:rPr>
-      </w:pPr>
-      <w:r>
-        <w:rPr>
-          <w:rFonts w:ascii="Cambria Math" w:hAnsi="Cambria Math" w:cs="Cambria Math"/>
-          <w:lang w:eastAsia="fr-FR"/>
-        </w:rPr>
-        <w:t>​</w:t>
-      </w:r>
-    </w:p>
-    <w:p>
-      <w:pPr>
-        <w:pStyle w:val="code"/>
-        <w:rPr>
-          <w:lang w:eastAsia="fr-FR"/>
-        </w:rPr>
-      </w:pPr>
-      <w:r>
-        <w:rPr>
-          <w:lang w:eastAsia="fr-FR"/>
-        </w:rPr>
-        <w:t xml:space="preserve">        var </w:t>
-      </w:r>
-      <w:proofErr w:type="spellStart"/>
-      <w:r>
-        <w:rPr>
-          <w:lang w:eastAsia="fr-FR"/>
-        </w:rPr>
-        <w:t>vm</w:t>
-      </w:r>
-      <w:proofErr w:type="spellEnd"/>
-      <w:r>
-        <w:rPr>
-          <w:lang w:eastAsia="fr-FR"/>
-        </w:rPr>
-        <w:t xml:space="preserve"> = ViewModelProviders.of(this).get(MainActivityViewModel::class.java)</w:t>
-      </w:r>
-    </w:p>
-    <w:p>
-      <w:pPr>
-        <w:pStyle w:val="code"/>
-        <w:rPr>
-          <w:lang w:eastAsia="fr-FR"/>
-        </w:rPr>
-      </w:pPr>
-      <w:r>
-        <w:rPr>
-          <w:rFonts w:ascii="Cambria Math" w:hAnsi="Cambria Math" w:cs="Cambria Math"/>
-          <w:lang w:eastAsia="fr-FR"/>
-        </w:rPr>
-        <w:t>​</w:t>
-      </w:r>
-    </w:p>
-    <w:p>
-      <w:pPr>
-        <w:pStyle w:val="code"/>
-        <w:rPr>
-          <w:lang w:eastAsia="fr-FR"/>
-        </w:rPr>
-      </w:pPr>
-      <w:r>
-        <w:rPr>
-          <w:lang w:eastAsia="fr-FR"/>
-        </w:rPr>
-        <w:t xml:space="preserve">        </w:t>
-      </w:r>
-      <w:proofErr w:type="spellStart"/>
-      <w:r>
-        <w:rPr>
-          <w:lang w:eastAsia="fr-FR"/>
-        </w:rPr>
-        <w:t>vb.tvValeur.text</w:t>
-      </w:r>
-      <w:proofErr w:type="spellEnd"/>
-      <w:r>
-        <w:rPr>
-          <w:lang w:eastAsia="fr-FR"/>
-        </w:rPr>
-        <w:t xml:space="preserve"> = </w:t>
-      </w:r>
-      <w:proofErr w:type="spellStart"/>
-      <w:r>
-        <w:rPr>
-          <w:lang w:eastAsia="fr-FR"/>
-        </w:rPr>
-        <w:t>vm.compteur.toString</w:t>
-      </w:r>
-      <w:proofErr w:type="spellEnd"/>
-      <w:r>
-        <w:rPr>
-          <w:lang w:eastAsia="fr-FR"/>
-        </w:rPr>
-        <w:t>()</w:t>
-      </w:r>
-    </w:p>
-    <w:p>
-      <w:pPr>
-        <w:pStyle w:val="code"/>
-        <w:rPr>
-          <w:lang w:eastAsia="fr-FR"/>
-        </w:rPr>
-      </w:pPr>
-      <w:r>
-        <w:rPr>
-          <w:rFonts w:ascii="Cambria Math" w:hAnsi="Cambria Math" w:cs="Cambria Math"/>
-          <w:lang w:eastAsia="fr-FR"/>
-        </w:rPr>
-        <w:t>​</w:t>
-      </w:r>
-    </w:p>
-    <w:p>
-      <w:pPr>
-        <w:pStyle w:val="code"/>
-        <w:rPr>
-          <w:lang w:eastAsia="fr-FR"/>
-        </w:rPr>
-      </w:pPr>
-      <w:r>
-        <w:rPr>
-          <w:lang w:eastAsia="fr-FR"/>
-        </w:rPr>
-        <w:t xml:space="preserve">        </w:t>
-      </w:r>
-      <w:proofErr w:type="spellStart"/>
-      <w:r>
-        <w:rPr>
-          <w:lang w:eastAsia="fr-FR"/>
-        </w:rPr>
-        <w:t>vb.btnCompteur.setOnClickListener</w:t>
-      </w:r>
-      <w:proofErr w:type="spellEnd"/>
-      <w:r>
-        <w:rPr>
-          <w:lang w:eastAsia="fr-FR"/>
-        </w:rPr>
-        <w:t xml:space="preserve"> {</w:t>
-      </w:r>
-    </w:p>
-    <w:p>
-      <w:pPr>
-        <w:pStyle w:val="code"/>
-        <w:rPr>
-          <w:lang w:eastAsia="fr-FR"/>
-        </w:rPr>
-      </w:pPr>
-      <w:r>
-        <w:rPr>
-          <w:lang w:eastAsia="fr-FR"/>
-        </w:rPr>
-        <w:t xml:space="preserve">            </w:t>
-      </w:r>
-      <w:proofErr w:type="spellStart"/>
-      <w:r>
-        <w:rPr>
-          <w:lang w:eastAsia="fr-FR"/>
-        </w:rPr>
-        <w:t>vm.plusUn</w:t>
-      </w:r>
-      <w:proofErr w:type="spellEnd"/>
-      <w:r>
-        <w:rPr>
-          <w:lang w:eastAsia="fr-FR"/>
-        </w:rPr>
-        <w:t>()</w:t>
-      </w:r>
-    </w:p>
-    <w:p>
-      <w:pPr>
-        <w:pStyle w:val="code"/>
-        <w:rPr>
-          <w:lang w:eastAsia="fr-FR"/>
-        </w:rPr>
-      </w:pPr>
-      <w:r>
-        <w:rPr>
-          <w:lang w:eastAsia="fr-FR"/>
-        </w:rPr>
-        <w:t xml:space="preserve">            </w:t>
-      </w:r>
-      <w:proofErr w:type="spellStart"/>
-      <w:r>
-        <w:rPr>
-          <w:lang w:eastAsia="fr-FR"/>
-        </w:rPr>
-        <w:t>vb.tvValeur.text</w:t>
-      </w:r>
-      <w:proofErr w:type="spellEnd"/>
-      <w:r>
-        <w:rPr>
-          <w:lang w:eastAsia="fr-FR"/>
-        </w:rPr>
-        <w:t xml:space="preserve"> = </w:t>
-      </w:r>
-      <w:proofErr w:type="spellStart"/>
-      <w:r>
-        <w:rPr>
-          <w:lang w:eastAsia="fr-FR"/>
-        </w:rPr>
-        <w:t>vm.compteur.toString</w:t>
-      </w:r>
-      <w:proofErr w:type="spellEnd"/>
-      <w:r>
-        <w:rPr>
-          <w:lang w:eastAsia="fr-FR"/>
-        </w:rPr>
-        <w:t>()</w:t>
-      </w:r>
-    </w:p>
-    <w:p>
-      <w:pPr>
-        <w:pStyle w:val="code"/>
-        <w:rPr>
-          <w:lang w:eastAsia="fr-FR"/>
-        </w:rPr>
-      </w:pPr>
-      <w:r>
-        <w:rPr>
-          <w:lang w:eastAsia="fr-FR"/>
-        </w:rPr>
-        <w:t xml:space="preserve">        }</w:t>
-      </w:r>
-    </w:p>
-    <w:p>
-      <w:pPr>
-        <w:pStyle w:val="code"/>
-        <w:rPr>
-          <w:lang w:eastAsia="fr-FR"/>
-        </w:rPr>
-      </w:pPr>
-      <w:r>
-        <w:rPr>
-          <w:lang w:eastAsia="fr-FR"/>
-        </w:rPr>
-        <w:t xml:space="preserve">    }</w:t>
-      </w:r>
-    </w:p>
-    <w:p>
-      <w:pPr>
-        <w:pStyle w:val="code"/>
-        <w:rPr>
-          <w:lang w:eastAsia="fr-FR"/>
-        </w:rPr>
-      </w:pPr>
-      <w:r>
-        <w:rPr>
-          <w:lang w:eastAsia="fr-FR"/>
-        </w:rPr>
-        <w:t>}</w:t>
-      </w:r>
-    </w:p>
-    <w:p>
-      <w:pPr>
-        <w:pStyle w:val="titreniv1"/>
-      </w:pPr>
-      <w:r>
-        <w:lastRenderedPageBreak/>
-        <w:t xml:space="preserve">Démonstration simple d'utilisation du </w:t>
-      </w:r>
-      <w:proofErr w:type="spellStart"/>
-      <w:r>
-        <w:t>ViewModel</w:t>
-      </w:r>
-      <w:proofErr w:type="spellEnd"/>
-      <w:r>
-        <w:t xml:space="preserve"> avec un fragment (non chargé dans la vue)</w:t>
-      </w:r>
-    </w:p>
-    <w:p>
-      <w:proofErr w:type="spellStart"/>
-      <w:r>
-        <w:t>ViewModel</w:t>
-      </w:r>
-      <w:proofErr w:type="spellEnd"/>
-    </w:p>
-    <w:p>
-      <w:r>
-        <w:t xml:space="preserve">Le </w:t>
-      </w:r>
-      <w:proofErr w:type="spellStart"/>
-      <w:r>
-        <w:t>ViewModel</w:t>
-      </w:r>
-      <w:proofErr w:type="spellEnd"/>
-      <w:r>
-        <w:t xml:space="preserve"> contient les données à afficher ainsi que la logique métier.</w:t>
-      </w:r>
-    </w:p>
-    <w:p>
-      <w:pPr>
-        <w:pStyle w:val="code"/>
-        <w:rPr>
-          <w:lang w:val="en-US"/>
-        </w:rPr>
-      </w:pPr>
-      <w:r>
-        <w:rPr>
-          <w:lang w:val="en-US"/>
-        </w:rPr>
-        <w:t xml:space="preserve">package </w:t>
-      </w:r>
-      <w:proofErr w:type="spellStart"/>
-      <w:r>
-        <w:rPr>
-          <w:lang w:val="en-US"/>
-        </w:rPr>
-        <w:t>fr.eni.viewmodellivedatademonstration.view_model</w:t>
-      </w:r>
-      <w:proofErr w:type="spellEnd"/>
-    </w:p>
-    <w:p>
-      <w:pPr>
-        <w:pStyle w:val="code"/>
-        <w:rPr>
-          <w:lang w:val="en-US"/>
-        </w:rPr>
-      </w:pPr>
-      <w:r>
-        <w:rPr>
-          <w:rFonts w:ascii="Cambria Math" w:hAnsi="Cambria Math" w:cs="Cambria Math"/>
-          <w:lang w:val="en-US"/>
-        </w:rPr>
-        <w:t>​</w:t>
-      </w:r>
-    </w:p>
-    <w:p>
-      <w:pPr>
-        <w:pStyle w:val="code"/>
-        <w:rPr>
-          <w:lang w:val="en-US"/>
-        </w:rPr>
-      </w:pPr>
-      <w:r>
-        <w:rPr>
-          <w:lang w:val="en-US"/>
-        </w:rPr>
-        <w:t xml:space="preserve">import </w:t>
-      </w:r>
-      <w:proofErr w:type="spellStart"/>
-      <w:r>
-        <w:rPr>
-          <w:lang w:val="en-US"/>
-        </w:rPr>
-        <w:t>android.util.Log</w:t>
-      </w:r>
-      <w:proofErr w:type="spellEnd"/>
-    </w:p>
-    <w:p>
-      <w:pPr>
-        <w:pStyle w:val="code"/>
-        <w:rPr>
-          <w:lang w:val="en-US"/>
-        </w:rPr>
-      </w:pPr>
-      <w:r>
-        <w:rPr>
-          <w:lang w:val="en-US"/>
-        </w:rPr>
-        <w:t xml:space="preserve">import </w:t>
-      </w:r>
-      <w:proofErr w:type="spellStart"/>
-      <w:r>
-        <w:rPr>
-          <w:lang w:val="en-US"/>
-        </w:rPr>
-        <w:t>androidx.lifecycle.MutableLiveData</w:t>
-      </w:r>
-      <w:proofErr w:type="spellEnd"/>
-    </w:p>
-    <w:p>
-      <w:pPr>
-        <w:pStyle w:val="code"/>
-        <w:rPr>
-          <w:lang w:val="en-US"/>
-        </w:rPr>
-      </w:pPr>
-      <w:r>
-        <w:rPr>
-          <w:lang w:val="en-US"/>
-        </w:rPr>
-        <w:t xml:space="preserve">import </w:t>
-      </w:r>
-      <w:proofErr w:type="spellStart"/>
-      <w:r>
-        <w:rPr>
-          <w:lang w:val="en-US"/>
-        </w:rPr>
-        <w:t>androidx.lifecycle.ViewModel</w:t>
-      </w:r>
-      <w:proofErr w:type="spellEnd"/>
-    </w:p>
-    <w:p>
-      <w:pPr>
-        <w:pStyle w:val="code"/>
-        <w:rPr>
-          <w:lang w:val="en-US"/>
-        </w:rPr>
-      </w:pPr>
-      <w:r>
-        <w:rPr>
-          <w:rFonts w:ascii="Cambria Math" w:hAnsi="Cambria Math" w:cs="Cambria Math"/>
-          <w:lang w:val="en-US"/>
-        </w:rPr>
-        <w:t>​</w:t>
-      </w:r>
-    </w:p>
-    <w:p>
-      <w:pPr>
-        <w:pStyle w:val="code"/>
-        <w:rPr>
-          <w:lang w:val="en-US"/>
-        </w:rPr>
-      </w:pPr>
-      <w:r>
-        <w:rPr>
-          <w:lang w:val="en-US"/>
-        </w:rPr>
-        <w:t xml:space="preserve">class </w:t>
-      </w:r>
-      <w:proofErr w:type="spellStart"/>
-      <w:r>
-        <w:rPr>
-          <w:lang w:val="en-US"/>
-        </w:rPr>
-        <w:t>CompteurViewModel</w:t>
-      </w:r>
-      <w:proofErr w:type="spellEnd"/>
-      <w:r>
-        <w:rPr>
-          <w:lang w:val="en-US"/>
-        </w:rPr>
-        <w:t xml:space="preserve"> : </w:t>
-      </w:r>
-      <w:proofErr w:type="spellStart"/>
-      <w:r>
-        <w:rPr>
-          <w:lang w:val="en-US"/>
-        </w:rPr>
-        <w:t>ViewModel</w:t>
-      </w:r>
-      <w:proofErr w:type="spellEnd"/>
-      <w:r>
-        <w:rPr>
-          <w:lang w:val="en-US"/>
-        </w:rPr>
-        <w:t>() {</w:t>
-      </w:r>
-    </w:p>
-    <w:p>
-      <w:pPr>
-        <w:pStyle w:val="code"/>
-      </w:pPr>
-      <w:r>
-        <w:rPr>
-          <w:rFonts w:ascii="Cambria Math" w:hAnsi="Cambria Math" w:cs="Cambria Math"/>
-        </w:rPr>
-        <w:t>​</w:t>
-      </w:r>
-    </w:p>
-    <w:p>
-      <w:pPr>
-        <w:pStyle w:val="code"/>
-      </w:pPr>
-      <w:r>
-        <w:t xml:space="preserve">    //Données devant être affichées dans la vue</w:t>
-      </w:r>
-    </w:p>
-    <w:p>
-      <w:pPr>
-        <w:pStyle w:val="code"/>
-      </w:pPr>
-      <w:r>
-        <w:t xml:space="preserve">    var compteur = 0;</w:t>
-      </w:r>
-    </w:p>
-    <w:p>
-      <w:pPr>
-        <w:pStyle w:val="code"/>
-      </w:pPr>
-      <w:r>
-        <w:t xml:space="preserve">    </w:t>
-      </w:r>
-    </w:p>
-    <w:p>
-      <w:pPr>
-        <w:pStyle w:val="code"/>
-      </w:pPr>
-      <w:r>
-        <w:t xml:space="preserve">    //Logique métier</w:t>
-      </w:r>
-    </w:p>
-    <w:p>
-      <w:pPr>
-        <w:pStyle w:val="code"/>
-      </w:pPr>
-      <w:r>
-        <w:t xml:space="preserve">    fun </w:t>
-      </w:r>
-      <w:proofErr w:type="spellStart"/>
-      <w:r>
-        <w:t>plusUn</w:t>
-      </w:r>
-      <w:proofErr w:type="spellEnd"/>
-      <w:r>
-        <w:t>() {</w:t>
-      </w:r>
-    </w:p>
-    <w:p>
-      <w:pPr>
-        <w:pStyle w:val="code"/>
-      </w:pPr>
-      <w:r>
-        <w:t xml:space="preserve">        compteur++</w:t>
-      </w:r>
-    </w:p>
-    <w:p>
-      <w:pPr>
-        <w:pStyle w:val="code"/>
-      </w:pPr>
-      <w:r>
-        <w:t xml:space="preserve">    }</w:t>
-      </w:r>
-    </w:p>
-    <w:p>
-      <w:pPr>
-        <w:pStyle w:val="code"/>
-      </w:pPr>
-      <w:r>
-        <w:t>}</w:t>
-      </w:r>
-    </w:p>
-    <w:p>
-      <w:r>
-        <w:t>Contrôleur</w:t>
-      </w:r>
-    </w:p>
-    <w:p>
-      <w:r>
-        <w:t xml:space="preserve">Le contrôleur créé le </w:t>
-      </w:r>
-      <w:proofErr w:type="spellStart"/>
-      <w:r>
-        <w:t>ViewModel</w:t>
-      </w:r>
-      <w:proofErr w:type="spellEnd"/>
-      <w:r>
-        <w:t xml:space="preserve"> et réceptionne les actions utilisateurs afin de mettre à jour la vue.</w:t>
-      </w:r>
-    </w:p>
-    <w:p>
-      <w:pPr>
-        <w:pStyle w:val="code"/>
-        <w:rPr>
-          <w:lang w:val="en-US" w:eastAsia="fr-FR"/>
-        </w:rPr>
-      </w:pPr>
-      <w:r>
-        <w:rPr>
-          <w:lang w:val="en-US" w:eastAsia="fr-FR"/>
-        </w:rPr>
-        <w:t xml:space="preserve">package </w:t>
-      </w:r>
-      <w:proofErr w:type="spellStart"/>
-      <w:r>
-        <w:rPr>
-          <w:lang w:val="en-US" w:eastAsia="fr-FR"/>
-        </w:rPr>
-        <w:t>fr.eni.viewmodellivedatademonstration.fragments</w:t>
-      </w:r>
-      <w:proofErr w:type="spellEnd"/>
-    </w:p>
-    <w:p>
-      <w:pPr>
-        <w:pStyle w:val="code"/>
-        <w:rPr>
-          <w:lang w:val="en-US" w:eastAsia="fr-FR"/>
-        </w:rPr>
-      </w:pPr>
-      <w:r>
-        <w:rPr>
-          <w:rFonts w:ascii="Cambria Math" w:hAnsi="Cambria Math" w:cs="Cambria Math"/>
-          <w:lang w:val="en-US" w:eastAsia="fr-FR"/>
-        </w:rPr>
-        <w:t>​</w:t>
-      </w:r>
-    </w:p>
-    <w:p>
-      <w:pPr>
-        <w:pStyle w:val="code"/>
-        <w:rPr>
-          <w:lang w:eastAsia="fr-FR"/>
-        </w:rPr>
-      </w:pPr>
-      <w:r>
-        <w:rPr>
-          <w:lang w:eastAsia="fr-FR"/>
-        </w:rPr>
-        <w:t xml:space="preserve">import </w:t>
-      </w:r>
-      <w:proofErr w:type="spellStart"/>
-      <w:r>
-        <w:rPr>
-          <w:lang w:eastAsia="fr-FR"/>
-        </w:rPr>
-        <w:t>android.os.Bundle</w:t>
-      </w:r>
-      <w:proofErr w:type="spellEnd"/>
-    </w:p>
-    <w:p>
-      <w:pPr>
-        <w:pStyle w:val="code"/>
-        <w:rPr>
-          <w:lang w:eastAsia="fr-FR"/>
-        </w:rPr>
-      </w:pPr>
-      <w:r>
-        <w:rPr>
-          <w:lang w:eastAsia="fr-FR"/>
-        </w:rPr>
-        <w:t xml:space="preserve">import </w:t>
-      </w:r>
-      <w:proofErr w:type="spellStart"/>
-      <w:r>
-        <w:rPr>
-          <w:lang w:eastAsia="fr-FR"/>
-        </w:rPr>
-        <w:t>androidx.fragment.app.Fragment</w:t>
-      </w:r>
-      <w:proofErr w:type="spellEnd"/>
-    </w:p>
-    <w:p>
-      <w:pPr>
-        <w:pStyle w:val="code"/>
-        <w:rPr>
-          <w:lang w:eastAsia="fr-FR"/>
-        </w:rPr>
-      </w:pPr>
-      <w:r>
-        <w:rPr>
-          <w:lang w:eastAsia="fr-FR"/>
-        </w:rPr>
-        <w:t xml:space="preserve">import </w:t>
-      </w:r>
-      <w:proofErr w:type="spellStart"/>
-      <w:r>
-        <w:rPr>
-          <w:lang w:eastAsia="fr-FR"/>
-        </w:rPr>
-        <w:t>android.view.LayoutInflater</w:t>
-      </w:r>
-      <w:proofErr w:type="spellEnd"/>
-    </w:p>
-    <w:p>
-      <w:pPr>
-        <w:pStyle w:val="code"/>
-        <w:rPr>
-          <w:lang w:eastAsia="fr-FR"/>
-        </w:rPr>
-      </w:pPr>
-      <w:r>
-        <w:rPr>
-          <w:lang w:eastAsia="fr-FR"/>
-        </w:rPr>
-        <w:t xml:space="preserve">import </w:t>
-      </w:r>
-      <w:proofErr w:type="spellStart"/>
-      <w:r>
-        <w:rPr>
-          <w:lang w:eastAsia="fr-FR"/>
-        </w:rPr>
-        <w:t>android.view.View</w:t>
-      </w:r>
-      <w:proofErr w:type="spellEnd"/>
-    </w:p>
-    <w:p>
-      <w:pPr>
-        <w:pStyle w:val="code"/>
-        <w:rPr>
-          <w:lang w:eastAsia="fr-FR"/>
-        </w:rPr>
-      </w:pPr>
-      <w:r>
-        <w:rPr>
-          <w:lang w:eastAsia="fr-FR"/>
-        </w:rPr>
-        <w:t xml:space="preserve">import </w:t>
-      </w:r>
-      <w:proofErr w:type="spellStart"/>
-      <w:r>
-        <w:rPr>
-          <w:lang w:eastAsia="fr-FR"/>
-        </w:rPr>
-        <w:t>android.view.ViewGroup</w:t>
-      </w:r>
-      <w:proofErr w:type="spellEnd"/>
-    </w:p>
-    <w:p>
-      <w:pPr>
-        <w:pStyle w:val="code"/>
-        <w:rPr>
-          <w:lang w:eastAsia="fr-FR"/>
-        </w:rPr>
-      </w:pPr>
-      <w:r>
-        <w:rPr>
-          <w:lang w:eastAsia="fr-FR"/>
-        </w:rPr>
-        <w:t xml:space="preserve">import </w:t>
-      </w:r>
-      <w:proofErr w:type="spellStart"/>
-      <w:r>
-        <w:rPr>
-          <w:lang w:eastAsia="fr-FR"/>
-        </w:rPr>
-        <w:t>androidx.databinding.DataBindingUtil</w:t>
-      </w:r>
-      <w:proofErr w:type="spellEnd"/>
-    </w:p>
-    <w:p>
-      <w:pPr>
-        <w:pStyle w:val="code"/>
-        <w:rPr>
-          <w:lang w:eastAsia="fr-FR"/>
-        </w:rPr>
-      </w:pPr>
-      <w:r>
-        <w:rPr>
-          <w:lang w:eastAsia="fr-FR"/>
-        </w:rPr>
-        <w:t xml:space="preserve">import </w:t>
-      </w:r>
-      <w:proofErr w:type="spellStart"/>
-      <w:r>
-        <w:rPr>
-          <w:lang w:eastAsia="fr-FR"/>
-        </w:rPr>
-        <w:t>androidx.lifecycle.ViewModelProvider</w:t>
-      </w:r>
-      <w:proofErr w:type="spellEnd"/>
-    </w:p>
-    <w:p>
-      <w:pPr>
-        <w:pStyle w:val="code"/>
-        <w:rPr>
-          <w:lang w:eastAsia="fr-FR"/>
-        </w:rPr>
-      </w:pPr>
-      <w:r>
-        <w:rPr>
-          <w:lang w:eastAsia="fr-FR"/>
-        </w:rPr>
-        <w:t xml:space="preserve">import </w:t>
-      </w:r>
-      <w:proofErr w:type="spellStart"/>
-      <w:r>
-        <w:rPr>
-          <w:lang w:eastAsia="fr-FR"/>
-        </w:rPr>
-        <w:t>fr.eni.viewmodellivedatademonstration.R</w:t>
-      </w:r>
-      <w:proofErr w:type="spellEnd"/>
-    </w:p>
-    <w:p>
-      <w:pPr>
-        <w:pStyle w:val="code"/>
-        <w:rPr>
-          <w:lang w:eastAsia="fr-FR"/>
-        </w:rPr>
-      </w:pPr>
-      <w:r>
-        <w:rPr>
-          <w:lang w:eastAsia="fr-FR"/>
-        </w:rPr>
-        <w:lastRenderedPageBreak/>
-        <w:t>import fr.eni.viewmodellivedatademonstration.databinding.FragmentCompteurBinding</w:t>
-      </w:r>
-    </w:p>
-    <w:p>
-      <w:pPr>
-        <w:pStyle w:val="code"/>
-        <w:rPr>
-          <w:lang w:eastAsia="fr-FR"/>
-        </w:rPr>
-      </w:pPr>
-      <w:r>
-        <w:rPr>
-          <w:lang w:eastAsia="fr-FR"/>
-        </w:rPr>
-        <w:t>import fr.eni.viewmodellivedatademonstration.view_model.CompteurViewModel</w:t>
-      </w:r>
-    </w:p>
-    <w:p>
-      <w:pPr>
-        <w:pStyle w:val="code"/>
-        <w:rPr>
-          <w:lang w:eastAsia="fr-FR"/>
-        </w:rPr>
-      </w:pPr>
-      <w:r>
-        <w:rPr>
-          <w:rFonts w:ascii="Cambria Math" w:hAnsi="Cambria Math" w:cs="Cambria Math"/>
-          <w:lang w:eastAsia="fr-FR"/>
-        </w:rPr>
-        <w:t>​</w:t>
-      </w:r>
-    </w:p>
-    <w:p>
-      <w:pPr>
-        <w:pStyle w:val="code"/>
-        <w:rPr>
-          <w:lang w:eastAsia="fr-FR"/>
-        </w:rPr>
-      </w:pPr>
-      <w:r>
-        <w:rPr>
-          <w:lang w:eastAsia="fr-FR"/>
-        </w:rPr>
-        <w:t>/**</w:t>
-      </w:r>
-    </w:p>
-    <w:p>
-      <w:pPr>
-        <w:pStyle w:val="code"/>
-        <w:rPr>
-          <w:lang w:eastAsia="fr-FR"/>
-        </w:rPr>
-      </w:pPr>
-      <w:r>
-        <w:rPr>
-          <w:lang w:eastAsia="fr-FR"/>
-        </w:rPr>
-        <w:t xml:space="preserve"> * Contrôleur du compteur</w:t>
-      </w:r>
-    </w:p>
-    <w:p>
-      <w:pPr>
-        <w:pStyle w:val="code"/>
-        <w:rPr>
-          <w:lang w:eastAsia="fr-FR"/>
-        </w:rPr>
-      </w:pPr>
-      <w:r>
-        <w:rPr>
-          <w:lang w:eastAsia="fr-FR"/>
-        </w:rPr>
-        <w:t xml:space="preserve"> */</w:t>
-      </w:r>
-    </w:p>
-    <w:p>
-      <w:pPr>
-        <w:pStyle w:val="code"/>
-        <w:rPr>
-          <w:lang w:eastAsia="fr-FR"/>
-        </w:rPr>
-      </w:pPr>
-      <w:r>
-        <w:rPr>
-          <w:lang w:eastAsia="fr-FR"/>
-        </w:rPr>
-        <w:t xml:space="preserve">class </w:t>
-      </w:r>
-      <w:proofErr w:type="spellStart"/>
-      <w:r>
-        <w:rPr>
-          <w:lang w:eastAsia="fr-FR"/>
-        </w:rPr>
-        <w:t>CompteurFragment</w:t>
-      </w:r>
-      <w:proofErr w:type="spellEnd"/>
-      <w:r>
-        <w:rPr>
-          <w:lang w:eastAsia="fr-FR"/>
-        </w:rPr>
-        <w:t xml:space="preserve"> : Fragment() {</w:t>
-      </w:r>
-    </w:p>
-    <w:p>
-      <w:pPr>
-        <w:pStyle w:val="code"/>
-        <w:rPr>
-          <w:lang w:eastAsia="fr-FR"/>
-        </w:rPr>
-      </w:pPr>
-      <w:r>
-        <w:rPr>
-          <w:lang w:eastAsia="fr-FR"/>
-        </w:rPr>
-        <w:t xml:space="preserve">    //Permet d'accéder à </w:t>
-      </w:r>
-      <w:proofErr w:type="spellStart"/>
-      <w:r>
-        <w:rPr>
-          <w:lang w:eastAsia="fr-FR"/>
-        </w:rPr>
-        <w:t>tout</w:t>
-      </w:r>
-      <w:proofErr w:type="spellEnd"/>
-      <w:r>
-        <w:rPr>
-          <w:lang w:eastAsia="fr-FR"/>
-        </w:rPr>
-        <w:t xml:space="preserve"> les éléments de la vue.</w:t>
-      </w:r>
-    </w:p>
-    <w:p>
-      <w:pPr>
-        <w:pStyle w:val="code"/>
-        <w:rPr>
-          <w:lang w:eastAsia="fr-FR"/>
-        </w:rPr>
-      </w:pPr>
-      <w:r>
-        <w:rPr>
-          <w:lang w:eastAsia="fr-FR"/>
-        </w:rPr>
-        <w:t xml:space="preserve">    private </w:t>
-      </w:r>
-      <w:proofErr w:type="spellStart"/>
-      <w:r>
-        <w:rPr>
-          <w:lang w:eastAsia="fr-FR"/>
-        </w:rPr>
-        <w:t>lateinit</w:t>
-      </w:r>
-      <w:proofErr w:type="spellEnd"/>
-      <w:r>
-        <w:rPr>
-          <w:lang w:eastAsia="fr-FR"/>
-        </w:rPr>
-        <w:t xml:space="preserve"> var binding: </w:t>
-      </w:r>
-      <w:proofErr w:type="spellStart"/>
-      <w:r>
-        <w:rPr>
-          <w:lang w:eastAsia="fr-FR"/>
-        </w:rPr>
-        <w:t>FragmentCompteurBinding</w:t>
-      </w:r>
-      <w:proofErr w:type="spellEnd"/>
-    </w:p>
-    <w:p>
-      <w:pPr>
-        <w:pStyle w:val="code"/>
-        <w:rPr>
-          <w:lang w:eastAsia="fr-FR"/>
-        </w:rPr>
-      </w:pPr>
-      <w:r>
-        <w:rPr>
-          <w:lang w:eastAsia="fr-FR"/>
-        </w:rPr>
-        <w:t xml:space="preserve">    //Permet d'accéder à toutes les actions et informations </w:t>
-      </w:r>
-      <w:proofErr w:type="spellStart"/>
-      <w:r>
-        <w:rPr>
-          <w:lang w:eastAsia="fr-FR"/>
-        </w:rPr>
-        <w:t>necessaire</w:t>
-      </w:r>
-      <w:proofErr w:type="spellEnd"/>
-      <w:r>
-        <w:rPr>
-          <w:lang w:eastAsia="fr-FR"/>
-        </w:rPr>
-        <w:t xml:space="preserve"> à </w:t>
-      </w:r>
-      <w:proofErr w:type="spellStart"/>
-      <w:r>
-        <w:rPr>
-          <w:lang w:eastAsia="fr-FR"/>
-        </w:rPr>
-        <w:t>l'ihm</w:t>
-      </w:r>
-      <w:proofErr w:type="spellEnd"/>
-      <w:r>
-        <w:rPr>
-          <w:lang w:eastAsia="fr-FR"/>
-        </w:rPr>
-        <w:t>.</w:t>
-      </w:r>
-    </w:p>
-    <w:p>
-      <w:pPr>
-        <w:pStyle w:val="code"/>
-        <w:rPr>
-          <w:lang w:val="en-US" w:eastAsia="fr-FR"/>
-        </w:rPr>
-      </w:pPr>
-      <w:r>
-        <w:rPr>
-          <w:lang w:eastAsia="fr-FR"/>
-        </w:rPr>
-        <w:t xml:space="preserve">    </w:t>
-      </w:r>
-      <w:r>
-        <w:rPr>
-          <w:lang w:val="en-US" w:eastAsia="fr-FR"/>
-        </w:rPr>
-        <w:t xml:space="preserve">private </w:t>
-      </w:r>
-      <w:proofErr w:type="spellStart"/>
-      <w:r>
-        <w:rPr>
-          <w:lang w:val="en-US" w:eastAsia="fr-FR"/>
-        </w:rPr>
-        <w:t>lateinit</w:t>
-      </w:r>
-      <w:proofErr w:type="spellEnd"/>
-      <w:r>
-        <w:rPr>
-          <w:lang w:val="en-US" w:eastAsia="fr-FR"/>
-        </w:rPr>
-        <w:t xml:space="preserve"> var </w:t>
-      </w:r>
-      <w:proofErr w:type="spellStart"/>
-      <w:r>
-        <w:rPr>
-          <w:lang w:val="en-US" w:eastAsia="fr-FR"/>
-        </w:rPr>
-        <w:t>viewModel</w:t>
-      </w:r>
-      <w:proofErr w:type="spellEnd"/>
-      <w:r>
-        <w:rPr>
-          <w:lang w:val="en-US" w:eastAsia="fr-FR"/>
-        </w:rPr>
-        <w:t xml:space="preserve">: </w:t>
-      </w:r>
-      <w:proofErr w:type="spellStart"/>
-      <w:r>
-        <w:rPr>
-          <w:lang w:val="en-US" w:eastAsia="fr-FR"/>
-        </w:rPr>
-        <w:t>CompteurViewModel</w:t>
-      </w:r>
-      <w:proofErr w:type="spellEnd"/>
-    </w:p>
-    <w:p>
-      <w:pPr>
-        <w:pStyle w:val="code"/>
-        <w:rPr>
-          <w:lang w:val="en-US" w:eastAsia="fr-FR"/>
-        </w:rPr>
-      </w:pPr>
-      <w:r>
-        <w:rPr>
-          <w:rFonts w:ascii="Cambria Math" w:hAnsi="Cambria Math" w:cs="Cambria Math"/>
-          <w:lang w:val="en-US" w:eastAsia="fr-FR"/>
-        </w:rPr>
-        <w:t>​</w:t>
-      </w:r>
-    </w:p>
-    <w:p>
-      <w:pPr>
-        <w:pStyle w:val="code"/>
-        <w:rPr>
-          <w:lang w:val="en-US" w:eastAsia="fr-FR"/>
-        </w:rPr>
-      </w:pPr>
-      <w:r>
-        <w:rPr>
-          <w:lang w:val="en-US" w:eastAsia="fr-FR"/>
-        </w:rPr>
-        <w:t xml:space="preserve">    override fun </w:t>
-      </w:r>
-      <w:proofErr w:type="spellStart"/>
-      <w:r>
-        <w:rPr>
-          <w:lang w:val="en-US" w:eastAsia="fr-FR"/>
-        </w:rPr>
-        <w:t>onCreateView</w:t>
-      </w:r>
-      <w:proofErr w:type="spellEnd"/>
-      <w:r>
-        <w:rPr>
-          <w:lang w:val="en-US" w:eastAsia="fr-FR"/>
-        </w:rPr>
-        <w:t>(</w:t>
-      </w:r>
-    </w:p>
-    <w:p>
-      <w:pPr>
-        <w:pStyle w:val="code"/>
-        <w:rPr>
-          <w:lang w:val="en-US" w:eastAsia="fr-FR"/>
-        </w:rPr>
-      </w:pPr>
-      <w:r>
-        <w:rPr>
-          <w:lang w:val="en-US" w:eastAsia="fr-FR"/>
-        </w:rPr>
-        <w:t xml:space="preserve">        inflater: LayoutInflater, container: ViewGroup?,</w:t>
-      </w:r>
-    </w:p>
-    <w:p>
-      <w:pPr>
-        <w:pStyle w:val="code"/>
-        <w:rPr>
-          <w:lang w:eastAsia="fr-FR"/>
-        </w:rPr>
-      </w:pPr>
-      <w:r>
-        <w:rPr>
-          <w:lang w:val="en-US" w:eastAsia="fr-FR"/>
-        </w:rPr>
-        <w:t xml:space="preserve">        </w:t>
-      </w:r>
-      <w:r>
-        <w:rPr>
-          <w:lang w:eastAsia="fr-FR"/>
-        </w:rPr>
-        <w:t>savedInstanceState: Bundle?</w:t>
-      </w:r>
-    </w:p>
-    <w:p>
-      <w:pPr>
-        <w:pStyle w:val="code"/>
-        <w:rPr>
-          <w:lang w:eastAsia="fr-FR"/>
-        </w:rPr>
-      </w:pPr>
-      <w:r>
-        <w:rPr>
-          <w:lang w:eastAsia="fr-FR"/>
-        </w:rPr>
-        <w:t xml:space="preserve">    ): View? {</w:t>
-      </w:r>
-    </w:p>
-    <w:p>
-      <w:pPr>
-        <w:pStyle w:val="code"/>
-        <w:rPr>
-          <w:lang w:eastAsia="fr-FR"/>
-        </w:rPr>
-      </w:pPr>
-      <w:r>
-        <w:rPr>
-          <w:lang w:eastAsia="fr-FR"/>
-        </w:rPr>
-        <w:t xml:space="preserve">        //Instance de la classe de liaison(binding) permettant de mettre à jour n'importe quel élément de la vue.</w:t>
-      </w:r>
-    </w:p>
-    <w:p>
-      <w:pPr>
-        <w:pStyle w:val="code"/>
-        <w:rPr>
-          <w:lang w:eastAsia="fr-FR"/>
-        </w:rPr>
-      </w:pPr>
-      <w:r>
-        <w:rPr>
-          <w:lang w:eastAsia="fr-FR"/>
-        </w:rPr>
-        <w:t xml:space="preserve">        binding = </w:t>
-      </w:r>
-      <w:proofErr w:type="spellStart"/>
-      <w:r>
-        <w:rPr>
-          <w:lang w:eastAsia="fr-FR"/>
-        </w:rPr>
-        <w:t>DataBindingUtil.inflate</w:t>
-      </w:r>
-      <w:proofErr w:type="spellEnd"/>
-      <w:r>
-        <w:rPr>
-          <w:lang w:eastAsia="fr-FR"/>
-        </w:rPr>
-        <w:t>&lt;</w:t>
-      </w:r>
-      <w:proofErr w:type="spellStart"/>
-      <w:r>
-        <w:rPr>
-          <w:lang w:eastAsia="fr-FR"/>
-        </w:rPr>
-        <w:t>FragmentCompteurBinding</w:t>
-      </w:r>
-      <w:proofErr w:type="spellEnd"/>
-      <w:r>
-        <w:rPr>
-          <w:lang w:eastAsia="fr-FR"/>
-        </w:rPr>
-        <w:t xml:space="preserve">&gt;(inflater, </w:t>
-      </w:r>
-      <w:proofErr w:type="spellStart"/>
-      <w:r>
-        <w:rPr>
-          <w:lang w:eastAsia="fr-FR"/>
-        </w:rPr>
-        <w:t>R.layout.fragment_compteur</w:t>
-      </w:r>
-      <w:proofErr w:type="spellEnd"/>
-      <w:r>
-        <w:rPr>
-          <w:lang w:eastAsia="fr-FR"/>
-        </w:rPr>
-        <w:t>, container, false)</w:t>
-      </w:r>
-    </w:p>
-    <w:p>
-      <w:pPr>
-        <w:pStyle w:val="code"/>
-        <w:rPr>
-          <w:lang w:eastAsia="fr-FR"/>
-        </w:rPr>
-      </w:pPr>
-      <w:r>
-        <w:rPr>
-          <w:rFonts w:ascii="Cambria Math" w:hAnsi="Cambria Math" w:cs="Cambria Math"/>
-          <w:lang w:eastAsia="fr-FR"/>
-        </w:rPr>
-        <w:t>​</w:t>
-      </w:r>
-    </w:p>
-    <w:p>
-      <w:pPr>
-        <w:pStyle w:val="code"/>
-        <w:rPr>
-          <w:lang w:eastAsia="fr-FR"/>
-        </w:rPr>
-      </w:pPr>
-      <w:r>
-        <w:rPr>
-          <w:lang w:eastAsia="fr-FR"/>
-        </w:rPr>
-        <w:t xml:space="preserve">        //Instance de la classe </w:t>
-      </w:r>
-      <w:proofErr w:type="spellStart"/>
-      <w:r>
-        <w:rPr>
-          <w:lang w:eastAsia="fr-FR"/>
-        </w:rPr>
-        <w:t>viewModel</w:t>
-      </w:r>
-      <w:proofErr w:type="spellEnd"/>
-      <w:r>
-        <w:rPr>
-          <w:lang w:eastAsia="fr-FR"/>
-        </w:rPr>
-        <w:t xml:space="preserve"> permettant de fournir toutes les infos pour la vue.</w:t>
-      </w:r>
-    </w:p>
-    <w:p>
-      <w:pPr>
-        <w:pStyle w:val="code"/>
-        <w:rPr>
-          <w:lang w:eastAsia="fr-FR"/>
-        </w:rPr>
-      </w:pPr>
-      <w:r>
-        <w:rPr>
-          <w:lang w:eastAsia="fr-FR"/>
-        </w:rPr>
-        <w:t xml:space="preserve">        //Si il y a une nouvelle configuration de l'affichage, le fragment sera détruit mais l'instance du </w:t>
-      </w:r>
-      <w:proofErr w:type="spellStart"/>
-      <w:r>
-        <w:rPr>
-          <w:lang w:eastAsia="fr-FR"/>
-        </w:rPr>
-        <w:t>viewModel</w:t>
-      </w:r>
-      <w:proofErr w:type="spellEnd"/>
-      <w:r>
-        <w:rPr>
-          <w:lang w:eastAsia="fr-FR"/>
-        </w:rPr>
-        <w:t xml:space="preserve"> persistera.</w:t>
-      </w:r>
-    </w:p>
-    <w:p>
-      <w:pPr>
-        <w:pStyle w:val="code"/>
-        <w:rPr>
-          <w:lang w:eastAsia="fr-FR"/>
-        </w:rPr>
-      </w:pPr>
-      <w:r>
-        <w:rPr>
-          <w:lang w:eastAsia="fr-FR"/>
-        </w:rPr>
-        <w:t xml:space="preserve">        //Cette ligne est ici la clé de compréhension de l'</w:t>
-      </w:r>
-      <w:proofErr w:type="spellStart"/>
-      <w:r>
-        <w:rPr>
-          <w:lang w:eastAsia="fr-FR"/>
-        </w:rPr>
-        <w:t>amelioration</w:t>
-      </w:r>
-      <w:proofErr w:type="spellEnd"/>
-      <w:r>
-        <w:rPr>
-          <w:lang w:eastAsia="fr-FR"/>
-        </w:rPr>
-        <w:t xml:space="preserve"> apportait par les </w:t>
-      </w:r>
-      <w:proofErr w:type="spellStart"/>
-      <w:r>
-        <w:rPr>
-          <w:lang w:eastAsia="fr-FR"/>
-        </w:rPr>
-        <w:t>viewModel</w:t>
-      </w:r>
-      <w:proofErr w:type="spellEnd"/>
-      <w:r>
-        <w:rPr>
-          <w:lang w:eastAsia="fr-FR"/>
-        </w:rPr>
-        <w:t>.</w:t>
-      </w:r>
-    </w:p>
-    <w:p>
-      <w:pPr>
-        <w:pStyle w:val="code"/>
-        <w:rPr>
-          <w:lang w:val="en-US" w:eastAsia="fr-FR"/>
-        </w:rPr>
-      </w:pPr>
-      <w:r>
-        <w:rPr>
-          <w:lang w:eastAsia="fr-FR"/>
-        </w:rPr>
-        <w:t xml:space="preserve">        </w:t>
-      </w:r>
-      <w:proofErr w:type="spellStart"/>
-      <w:r>
-        <w:rPr>
-          <w:lang w:val="en-US" w:eastAsia="fr-FR"/>
-        </w:rPr>
-        <w:t>viewModel</w:t>
-      </w:r>
-      <w:proofErr w:type="spellEnd"/>
-      <w:r>
-        <w:rPr>
-          <w:lang w:val="en-US" w:eastAsia="fr-FR"/>
-        </w:rPr>
-        <w:t xml:space="preserve"> = </w:t>
-      </w:r>
-      <w:proofErr w:type="spellStart"/>
-      <w:r>
-        <w:rPr>
-          <w:lang w:val="en-US" w:eastAsia="fr-FR"/>
-        </w:rPr>
-        <w:t>ViewModelProvider</w:t>
-      </w:r>
-      <w:proofErr w:type="spellEnd"/>
-      <w:r>
-        <w:rPr>
-          <w:lang w:val="en-US" w:eastAsia="fr-FR"/>
-        </w:rPr>
-        <w:t>(this).get(</w:t>
-      </w:r>
-      <w:proofErr w:type="spellStart"/>
-      <w:r>
-        <w:rPr>
-          <w:lang w:val="en-US" w:eastAsia="fr-FR"/>
-        </w:rPr>
-        <w:t>CompteurViewModel</w:t>
-      </w:r>
-      <w:proofErr w:type="spellEnd"/>
-      <w:r>
-        <w:rPr>
-          <w:lang w:val="en-US" w:eastAsia="fr-FR"/>
-        </w:rPr>
-        <w:t>::class.java)</w:t>
-      </w:r>
-    </w:p>
-    <w:p>
-      <w:pPr>
-        <w:pStyle w:val="code"/>
-        <w:rPr>
-          <w:lang w:eastAsia="fr-FR"/>
-        </w:rPr>
-      </w:pPr>
-      <w:r>
-        <w:rPr>
-          <w:rFonts w:ascii="Cambria Math" w:hAnsi="Cambria Math" w:cs="Cambria Math"/>
-          <w:lang w:eastAsia="fr-FR"/>
-        </w:rPr>
-        <w:t>​</w:t>
-      </w:r>
-    </w:p>
-    <w:p>
-      <w:pPr>
-        <w:pStyle w:val="code"/>
-        <w:rPr>
-          <w:lang w:eastAsia="fr-FR"/>
-        </w:rPr>
-      </w:pPr>
-      <w:r>
-        <w:rPr>
-          <w:lang w:eastAsia="fr-FR"/>
-        </w:rPr>
-        <w:t xml:space="preserve">        //On prend des infos du view model pour les mettre dans la vue via l'instance de binding.</w:t>
-      </w:r>
-    </w:p>
-    <w:p>
-      <w:pPr>
-        <w:pStyle w:val="code"/>
-        <w:rPr>
-          <w:lang w:eastAsia="fr-FR"/>
-        </w:rPr>
-      </w:pPr>
-      <w:r>
-        <w:rPr>
-          <w:lang w:eastAsia="fr-FR"/>
-        </w:rPr>
-        <w:t xml:space="preserve">        </w:t>
-      </w:r>
-      <w:proofErr w:type="spellStart"/>
-      <w:r>
-        <w:rPr>
-          <w:lang w:eastAsia="fr-FR"/>
-        </w:rPr>
-        <w:t>binding.tvValeur.text</w:t>
-      </w:r>
-      <w:proofErr w:type="spellEnd"/>
-      <w:r>
-        <w:rPr>
-          <w:lang w:eastAsia="fr-FR"/>
-        </w:rPr>
-        <w:t xml:space="preserve"> = </w:t>
-      </w:r>
-      <w:proofErr w:type="spellStart"/>
-      <w:r>
-        <w:rPr>
-          <w:lang w:eastAsia="fr-FR"/>
-        </w:rPr>
-        <w:t>viewModel.compteur.toString</w:t>
-      </w:r>
-      <w:proofErr w:type="spellEnd"/>
-      <w:r>
-        <w:rPr>
-          <w:lang w:eastAsia="fr-FR"/>
-        </w:rPr>
-        <w:t>()</w:t>
-      </w:r>
-    </w:p>
-    <w:p>
-      <w:pPr>
-        <w:pStyle w:val="code"/>
-        <w:rPr>
-          <w:lang w:eastAsia="fr-FR"/>
-        </w:rPr>
-      </w:pPr>
-      <w:r>
-        <w:rPr>
-          <w:lang w:eastAsia="fr-FR"/>
-        </w:rPr>
-        <w:t xml:space="preserve">        //On lit des actions du </w:t>
-      </w:r>
-      <w:proofErr w:type="spellStart"/>
-      <w:r>
-        <w:rPr>
-          <w:lang w:eastAsia="fr-FR"/>
-        </w:rPr>
-        <w:t>viewModel</w:t>
-      </w:r>
-      <w:proofErr w:type="spellEnd"/>
-      <w:r>
-        <w:rPr>
-          <w:lang w:eastAsia="fr-FR"/>
-        </w:rPr>
-        <w:t xml:space="preserve"> pour les mettre dans la vue via l'instance de binding.</w:t>
-      </w:r>
-    </w:p>
-    <w:p>
-      <w:pPr>
-        <w:pStyle w:val="code"/>
-        <w:rPr>
-          <w:lang w:eastAsia="fr-FR"/>
-        </w:rPr>
-      </w:pPr>
-      <w:r>
-        <w:rPr>
-          <w:lang w:eastAsia="fr-FR"/>
-        </w:rPr>
-        <w:t xml:space="preserve">        </w:t>
-      </w:r>
-      <w:proofErr w:type="spellStart"/>
-      <w:r>
-        <w:rPr>
-          <w:lang w:eastAsia="fr-FR"/>
-        </w:rPr>
-        <w:t>binding.btnCompteur.setOnClickListener</w:t>
-      </w:r>
-      <w:proofErr w:type="spellEnd"/>
-      <w:r>
-        <w:rPr>
-          <w:lang w:eastAsia="fr-FR"/>
-        </w:rPr>
-        <w:t>{</w:t>
-      </w:r>
-    </w:p>
-    <w:p>
-      <w:pPr>
-        <w:pStyle w:val="code"/>
-        <w:rPr>
-          <w:lang w:eastAsia="fr-FR"/>
-        </w:rPr>
-      </w:pPr>
-      <w:r>
-        <w:rPr>
-          <w:lang w:eastAsia="fr-FR"/>
-        </w:rPr>
-        <w:lastRenderedPageBreak/>
-        <w:t xml:space="preserve">            </w:t>
-      </w:r>
-      <w:proofErr w:type="spellStart"/>
-      <w:r>
-        <w:rPr>
-          <w:lang w:eastAsia="fr-FR"/>
-        </w:rPr>
-        <w:t>viewModel.plusUn</w:t>
-      </w:r>
-      <w:proofErr w:type="spellEnd"/>
-      <w:r>
-        <w:rPr>
-          <w:lang w:eastAsia="fr-FR"/>
-        </w:rPr>
-        <w:t>()</w:t>
-      </w:r>
-    </w:p>
-    <w:p>
-      <w:pPr>
-        <w:pStyle w:val="code"/>
-        <w:rPr>
-          <w:lang w:eastAsia="fr-FR"/>
-        </w:rPr>
-      </w:pPr>
-      <w:r>
-        <w:rPr>
-          <w:lang w:eastAsia="fr-FR"/>
-        </w:rPr>
-        <w:t xml:space="preserve">            </w:t>
-      </w:r>
-      <w:proofErr w:type="spellStart"/>
-      <w:r>
-        <w:rPr>
-          <w:lang w:eastAsia="fr-FR"/>
-        </w:rPr>
-        <w:t>binding.tvValeur.text</w:t>
-      </w:r>
-      <w:proofErr w:type="spellEnd"/>
-      <w:r>
-        <w:rPr>
-          <w:lang w:eastAsia="fr-FR"/>
-        </w:rPr>
-        <w:t xml:space="preserve"> = </w:t>
-      </w:r>
-      <w:proofErr w:type="spellStart"/>
-      <w:r>
-        <w:rPr>
-          <w:lang w:eastAsia="fr-FR"/>
-        </w:rPr>
-        <w:t>viewModel.compteur.toString</w:t>
-      </w:r>
-      <w:proofErr w:type="spellEnd"/>
-      <w:r>
-        <w:rPr>
-          <w:lang w:eastAsia="fr-FR"/>
-        </w:rPr>
-        <w:t>()</w:t>
-      </w:r>
-    </w:p>
-    <w:p>
-      <w:pPr>
-        <w:pStyle w:val="code"/>
-        <w:rPr>
-          <w:lang w:eastAsia="fr-FR"/>
-        </w:rPr>
-      </w:pPr>
-      <w:r>
-        <w:rPr>
-          <w:lang w:eastAsia="fr-FR"/>
-        </w:rPr>
-        <w:t xml:space="preserve">        }</w:t>
-      </w:r>
-    </w:p>
-    <w:p>
-      <w:pPr>
-        <w:pStyle w:val="code"/>
-        <w:rPr>
-          <w:lang w:eastAsia="fr-FR"/>
-        </w:rPr>
-      </w:pPr>
-      <w:r>
-        <w:rPr>
-          <w:lang w:eastAsia="fr-FR"/>
-        </w:rPr>
-        <w:t xml:space="preserve">        return </w:t>
-      </w:r>
-      <w:proofErr w:type="spellStart"/>
-      <w:r>
-        <w:rPr>
-          <w:lang w:eastAsia="fr-FR"/>
-        </w:rPr>
-        <w:t>binding.root</w:t>
-      </w:r>
-      <w:proofErr w:type="spellEnd"/>
-    </w:p>
-    <w:p>
-      <w:pPr>
-        <w:pStyle w:val="code"/>
-        <w:rPr>
-          <w:lang w:eastAsia="fr-FR"/>
-        </w:rPr>
-      </w:pPr>
-      <w:r>
-        <w:rPr>
-          <w:lang w:eastAsia="fr-FR"/>
-        </w:rPr>
-        <w:t xml:space="preserve">    }</w:t>
-      </w:r>
-    </w:p>
-    <w:p>
-      <w:pPr>
-        <w:pStyle w:val="code"/>
-        <w:rPr>
-          <w:lang w:eastAsia="fr-FR"/>
-        </w:rPr>
-      </w:pPr>
-      <w:r>
-        <w:rPr>
-          <w:lang w:eastAsia="fr-FR"/>
-        </w:rPr>
-        <w:t>}</w:t>
-      </w:r>
-    </w:p>
-    <w:p>
-      <w:r>
-        <w:t>Vue</w:t>
-      </w:r>
-    </w:p>
-    <w:p>
-      <w:pPr>
-        <w:pStyle w:val="code"/>
-        <w:rPr>
-          <w:lang w:eastAsia="fr-FR"/>
-        </w:rPr>
-      </w:pPr>
-      <w:r>
-        <w:rPr>
-          <w:lang w:eastAsia="fr-FR"/>
-        </w:rPr>
-        <w:t xml:space="preserve">&lt;?xml version="1.0" </w:t>
-      </w:r>
-      <w:proofErr w:type="spellStart"/>
-      <w:r>
-        <w:rPr>
-          <w:lang w:eastAsia="fr-FR"/>
-        </w:rPr>
-        <w:t>encoding</w:t>
-      </w:r>
-      <w:proofErr w:type="spellEnd"/>
-      <w:r>
-        <w:rPr>
-          <w:lang w:eastAsia="fr-FR"/>
-        </w:rPr>
-        <w:t>="utf-8"?&gt;</w:t>
-      </w:r>
-    </w:p>
-    <w:p>
-      <w:pPr>
-        <w:pStyle w:val="code"/>
-        <w:rPr>
-          <w:lang w:val="en-US" w:eastAsia="fr-FR"/>
-        </w:rPr>
-      </w:pPr>
-      <w:r>
-        <w:rPr>
-          <w:lang w:val="en-US" w:eastAsia="fr-FR"/>
-        </w:rPr>
-        <w:t xml:space="preserve">&lt;layout </w:t>
-      </w:r>
-      <w:proofErr w:type="spellStart"/>
-      <w:r>
-        <w:rPr>
-          <w:lang w:val="en-US" w:eastAsia="fr-FR"/>
-        </w:rPr>
-        <w:t>xmlns:android</w:t>
-      </w:r>
-      <w:proofErr w:type="spellEnd"/>
-      <w:r>
-        <w:rPr>
-          <w:lang w:val="en-US" w:eastAsia="fr-FR"/>
-        </w:rPr>
-        <w:t>="http://schemas.android.com/apk/res/android"</w:t>
-      </w:r>
-    </w:p>
-    <w:p>
-      <w:pPr>
-        <w:pStyle w:val="code"/>
-        <w:rPr>
-          <w:lang w:val="en-US" w:eastAsia="fr-FR"/>
-        </w:rPr>
-      </w:pPr>
-      <w:r>
-        <w:rPr>
-          <w:lang w:val="en-US" w:eastAsia="fr-FR"/>
-        </w:rPr>
-        <w:t xml:space="preserve">    </w:t>
-      </w:r>
-      <w:proofErr w:type="spellStart"/>
-      <w:r>
-        <w:rPr>
-          <w:lang w:val="en-US" w:eastAsia="fr-FR"/>
-        </w:rPr>
-        <w:t>xmlns:app</w:t>
-      </w:r>
-      <w:proofErr w:type="spellEnd"/>
-      <w:r>
-        <w:rPr>
-          <w:lang w:val="en-US" w:eastAsia="fr-FR"/>
-        </w:rPr>
-        <w:t>="http://schemas.android.com/apk/res-auto"&gt;</w:t>
-      </w:r>
-    </w:p>
-    <w:p>
-      <w:pPr>
-        <w:pStyle w:val="code"/>
-        <w:rPr>
-          <w:lang w:val="en-US" w:eastAsia="fr-FR"/>
-        </w:rPr>
-      </w:pPr>
-      <w:r>
-        <w:rPr>
-          <w:lang w:val="en-US" w:eastAsia="fr-FR"/>
-        </w:rPr>
-        <w:t xml:space="preserve">    &lt;</w:t>
-      </w:r>
-      <w:proofErr w:type="spellStart"/>
-      <w:r>
-        <w:rPr>
-          <w:lang w:val="en-US" w:eastAsia="fr-FR"/>
-        </w:rPr>
-        <w:t>androidx.constraintlayout.widget.ConstraintLayout</w:t>
-      </w:r>
-      <w:proofErr w:type="spellEnd"/>
-    </w:p>
-    <w:p>
-      <w:pPr>
-        <w:pStyle w:val="code"/>
-        <w:rPr>
-          <w:lang w:val="en-US" w:eastAsia="fr-FR"/>
-        </w:rPr>
-      </w:pPr>
-      <w:r>
-        <w:rPr>
-          <w:lang w:val="en-US" w:eastAsia="fr-FR"/>
+          <w:lang w:val="en-US"/>
+        </w:rPr>
+      </w:pPr>
+      <w:r>
+        <w:rPr>
+          <w:lang w:val="en-US"/>
+        </w:rPr>
+        <w:t xml:space="preserve">    &lt;androidx.constraintlayout.widget.ConstraintLayout</w:t>
+      </w:r>
+    </w:p>
+    <w:p>
+      <w:pPr>
+        <w:pStyle w:val="code"/>
+        <w:rPr>
+          <w:lang w:val="en-US"/>
+        </w:rPr>
+      </w:pPr>
+      <w:r>
+        <w:rPr>
+          <w:lang w:val="en-US"/>
         </w:rPr>
         <w:t xml:space="preserve">        android:layout_width="match_parent"</w:t>
       </w:r>
@@ -2658,12 +2214,12 @@
       <w:pPr>
         <w:pStyle w:val="code"/>
         <w:rPr>
-          <w:lang w:val="en-US" w:eastAsia="fr-FR"/>
-        </w:rPr>
-      </w:pPr>
-      <w:r>
-        <w:rPr>
-          <w:lang w:val="en-US" w:eastAsia="fr-FR"/>
+          <w:lang w:val="en-US"/>
+        </w:rPr>
+      </w:pPr>
+      <w:r>
+        <w:rPr>
+          <w:lang w:val="en-US"/>
         </w:rPr>
         <w:t xml:space="preserve">        android:layout_height="match_parent"&gt;</w:t>
       </w:r>
@@ -2672,12 +2228,12 @@
       <w:pPr>
         <w:pStyle w:val="code"/>
         <w:rPr>
-          <w:lang w:val="en-US" w:eastAsia="fr-FR"/>
-        </w:rPr>
-      </w:pPr>
-      <w:r>
-        <w:rPr>
-          <w:lang w:val="en-US" w:eastAsia="fr-FR"/>
+          <w:lang w:val="en-US"/>
+        </w:rPr>
+      </w:pPr>
+      <w:r>
+        <w:rPr>
+          <w:lang w:val="en-US"/>
         </w:rPr>
         <w:t xml:space="preserve">        &lt;TextView</w:t>
       </w:r>
@@ -2686,40 +2242,26 @@
       <w:pPr>
         <w:pStyle w:val="code"/>
         <w:rPr>
-          <w:lang w:val="en-US" w:eastAsia="fr-FR"/>
-        </w:rPr>
-      </w:pPr>
-      <w:r>
-        <w:rPr>
-          <w:lang w:val="en-US" w:eastAsia="fr-FR"/>
-        </w:rPr>
-        <w:t xml:space="preserve">            android:id="@+id/</w:t>
-      </w:r>
-      <w:proofErr w:type="spellStart"/>
-      <w:r>
-        <w:rPr>
-          <w:lang w:val="en-US" w:eastAsia="fr-FR"/>
-        </w:rPr>
-        <w:t>tv_valeur</w:t>
-      </w:r>
-      <w:proofErr w:type="spellEnd"/>
-      <w:r>
-        <w:rPr>
-          <w:lang w:val="en-US" w:eastAsia="fr-FR"/>
-        </w:rPr>
-        <w:t>"</w:t>
-      </w:r>
-    </w:p>
-    <w:p>
-      <w:pPr>
-        <w:pStyle w:val="code"/>
-        <w:rPr>
-          <w:lang w:val="en-US" w:eastAsia="fr-FR"/>
-        </w:rPr>
-      </w:pPr>
-      <w:r>
-        <w:rPr>
-          <w:lang w:val="en-US" w:eastAsia="fr-FR"/>
+          <w:lang w:val="en-US"/>
+        </w:rPr>
+      </w:pPr>
+      <w:r>
+        <w:rPr>
+          <w:lang w:val="en-US"/>
+        </w:rPr>
+        <w:t xml:space="preserve">            android:id="@+id/tv_valeur"</w:t>
+      </w:r>
+    </w:p>
+    <w:p>
+      <w:pPr>
+        <w:pStyle w:val="code"/>
+        <w:rPr>
+          <w:lang w:val="en-US"/>
+        </w:rPr>
+      </w:pPr>
+      <w:r>
+        <w:rPr>
+          <w:lang w:val="en-US"/>
         </w:rPr>
         <w:t xml:space="preserve">            android:layout_width="wrap_content"</w:t>
       </w:r>
@@ -2728,12 +2270,12 @@
       <w:pPr>
         <w:pStyle w:val="code"/>
         <w:rPr>
-          <w:lang w:val="en-US" w:eastAsia="fr-FR"/>
-        </w:rPr>
-      </w:pPr>
-      <w:r>
-        <w:rPr>
-          <w:lang w:val="en-US" w:eastAsia="fr-FR"/>
+          <w:lang w:val="en-US"/>
+        </w:rPr>
+      </w:pPr>
+      <w:r>
+        <w:rPr>
+          <w:lang w:val="en-US"/>
         </w:rPr>
         <w:t xml:space="preserve">            android:layout_height="wrap_content"</w:t>
       </w:r>
@@ -2742,1856 +2284,70 @@
       <w:pPr>
         <w:pStyle w:val="code"/>
         <w:rPr>
-          <w:lang w:val="en-US" w:eastAsia="fr-FR"/>
-        </w:rPr>
-      </w:pPr>
-      <w:r>
-        <w:rPr>
-          <w:lang w:val="en-US" w:eastAsia="fr-FR"/>
-        </w:rPr>
-        <w:t xml:space="preserve">            android:text="0"</w:t>
-      </w:r>
-    </w:p>
-    <w:p>
-      <w:pPr>
-        <w:pStyle w:val="code"/>
-        <w:rPr>
-          <w:lang w:val="en-US" w:eastAsia="fr-FR"/>
-        </w:rPr>
-      </w:pPr>
-      <w:r>
-        <w:rPr>
-          <w:lang w:val="en-US" w:eastAsia="fr-FR"/>
-        </w:rPr>
-        <w:t xml:space="preserve">            </w:t>
-      </w:r>
-      <w:proofErr w:type="spellStart"/>
-      <w:r>
-        <w:rPr>
-          <w:lang w:val="en-US" w:eastAsia="fr-FR"/>
-        </w:rPr>
-        <w:t>app:layout_constraintBottom_toBottomOf</w:t>
-      </w:r>
-      <w:proofErr w:type="spellEnd"/>
-      <w:r>
-        <w:rPr>
-          <w:lang w:val="en-US" w:eastAsia="fr-FR"/>
-        </w:rPr>
-        <w:t>="parent"</w:t>
-      </w:r>
-    </w:p>
-    <w:p>
-      <w:pPr>
-        <w:pStyle w:val="code"/>
-        <w:rPr>
-          <w:lang w:val="en-US" w:eastAsia="fr-FR"/>
-        </w:rPr>
-      </w:pPr>
-      <w:r>
-        <w:rPr>
-          <w:lang w:val="en-US" w:eastAsia="fr-FR"/>
-        </w:rPr>
-        <w:t xml:space="preserve">            </w:t>
-      </w:r>
-      <w:proofErr w:type="spellStart"/>
-      <w:r>
-        <w:rPr>
-          <w:lang w:val="en-US" w:eastAsia="fr-FR"/>
-        </w:rPr>
-        <w:t>app:layout_constraintLeft_toLeftOf</w:t>
-      </w:r>
-      <w:proofErr w:type="spellEnd"/>
-      <w:r>
-        <w:rPr>
-          <w:lang w:val="en-US" w:eastAsia="fr-FR"/>
-        </w:rPr>
-        <w:t>="parent"</w:t>
-      </w:r>
-    </w:p>
-    <w:p>
-      <w:pPr>
-        <w:pStyle w:val="code"/>
-        <w:rPr>
-          <w:lang w:val="en-US" w:eastAsia="fr-FR"/>
-        </w:rPr>
-      </w:pPr>
-      <w:r>
-        <w:rPr>
-          <w:lang w:val="en-US" w:eastAsia="fr-FR"/>
-        </w:rPr>
-        <w:t xml:space="preserve">            </w:t>
-      </w:r>
-      <w:proofErr w:type="spellStart"/>
-      <w:r>
-        <w:rPr>
-          <w:lang w:val="en-US" w:eastAsia="fr-FR"/>
-        </w:rPr>
-        <w:t>app:layout_constraintRight_toRightOf</w:t>
-      </w:r>
-      <w:proofErr w:type="spellEnd"/>
-      <w:r>
-        <w:rPr>
-          <w:lang w:val="en-US" w:eastAsia="fr-FR"/>
-        </w:rPr>
-        <w:t>="parent"</w:t>
-      </w:r>
-    </w:p>
-    <w:p>
-      <w:pPr>
-        <w:pStyle w:val="code"/>
-        <w:rPr>
-          <w:lang w:val="en-US" w:eastAsia="fr-FR"/>
-        </w:rPr>
-      </w:pPr>
-      <w:r>
-        <w:rPr>
-          <w:lang w:val="en-US" w:eastAsia="fr-FR"/>
-        </w:rPr>
-        <w:t xml:space="preserve">            </w:t>
-      </w:r>
-      <w:proofErr w:type="spellStart"/>
-      <w:r>
-        <w:rPr>
-          <w:lang w:val="en-US" w:eastAsia="fr-FR"/>
-        </w:rPr>
-        <w:t>app:layout_constraintTop_toTopOf</w:t>
-      </w:r>
-      <w:proofErr w:type="spellEnd"/>
-      <w:r>
-        <w:rPr>
-          <w:lang w:val="en-US" w:eastAsia="fr-FR"/>
-        </w:rPr>
-        <w:t>="parent" /&gt;</w:t>
-      </w:r>
-    </w:p>
-    <w:p>
-      <w:pPr>
-        <w:pStyle w:val="code"/>
-        <w:rPr>
-          <w:lang w:val="it-IT" w:eastAsia="fr-FR"/>
-        </w:rPr>
-      </w:pPr>
-      <w:r>
-        <w:rPr>
-          <w:rFonts w:ascii="Cambria Math" w:hAnsi="Cambria Math" w:cs="Cambria Math"/>
-          <w:lang w:val="it-IT" w:eastAsia="fr-FR"/>
-        </w:rPr>
-        <w:t>​</w:t>
-      </w:r>
-    </w:p>
-    <w:p>
-      <w:pPr>
-        <w:pStyle w:val="code"/>
-        <w:rPr>
-          <w:lang w:val="it-IT" w:eastAsia="fr-FR"/>
-        </w:rPr>
-      </w:pPr>
-      <w:r>
-        <w:rPr>
-          <w:lang w:val="it-IT" w:eastAsia="fr-FR"/>
-        </w:rPr>
-        <w:t xml:space="preserve">        &lt;Button</w:t>
-      </w:r>
-    </w:p>
-    <w:p>
-      <w:pPr>
-        <w:pStyle w:val="code"/>
-        <w:rPr>
-          <w:lang w:val="it-IT" w:eastAsia="fr-FR"/>
-        </w:rPr>
-      </w:pPr>
-      <w:r>
-        <w:rPr>
-          <w:lang w:val="it-IT" w:eastAsia="fr-FR"/>
-        </w:rPr>
-        <w:t xml:space="preserve">            android:id="@+id/</w:t>
-      </w:r>
-      <w:proofErr w:type="spellStart"/>
-      <w:r>
-        <w:rPr>
-          <w:lang w:val="it-IT" w:eastAsia="fr-FR"/>
-        </w:rPr>
-        <w:t>btn_compteur</w:t>
-      </w:r>
-      <w:proofErr w:type="spellEnd"/>
-      <w:r>
-        <w:rPr>
-          <w:lang w:val="it-IT" w:eastAsia="fr-FR"/>
-        </w:rPr>
-        <w:t>"</w:t>
-      </w:r>
-    </w:p>
-    <w:p>
-      <w:pPr>
-        <w:pStyle w:val="code"/>
-        <w:rPr>
-          <w:lang w:val="en-US" w:eastAsia="fr-FR"/>
-        </w:rPr>
-      </w:pPr>
-      <w:r>
-        <w:rPr>
-          <w:lang w:val="it-IT" w:eastAsia="fr-FR"/>
-        </w:rPr>
-        <w:t xml:space="preserve">            </w:t>
-      </w:r>
-      <w:r>
-        <w:rPr>
-          <w:lang w:val="en-US" w:eastAsia="fr-FR"/>
-        </w:rPr>
-        <w:t>android:layout_width="wrap_content"</w:t>
-      </w:r>
-    </w:p>
-    <w:p>
-      <w:pPr>
-        <w:pStyle w:val="code"/>
-        <w:rPr>
-          <w:lang w:val="en-US" w:eastAsia="fr-FR"/>
-        </w:rPr>
-      </w:pPr>
-      <w:r>
-        <w:rPr>
-          <w:lang w:val="en-US" w:eastAsia="fr-FR"/>
-        </w:rPr>
-        <w:t xml:space="preserve">            android:layout_height="wrap_content"</w:t>
-      </w:r>
-    </w:p>
-    <w:p>
-      <w:pPr>
-        <w:pStyle w:val="code"/>
-        <w:rPr>
-          <w:lang w:eastAsia="fr-FR"/>
-        </w:rPr>
-      </w:pPr>
-      <w:r>
-        <w:rPr>
-          <w:lang w:val="en-US" w:eastAsia="fr-FR"/>
-        </w:rPr>
-        <w:t xml:space="preserve">            </w:t>
-      </w:r>
-      <w:r>
-        <w:rPr>
-          <w:lang w:eastAsia="fr-FR"/>
-        </w:rPr>
-        <w:t>android:text="Plus un"</w:t>
-      </w:r>
-    </w:p>
-    <w:p>
-      <w:pPr>
-        <w:pStyle w:val="code"/>
-        <w:rPr>
-          <w:lang w:eastAsia="fr-FR"/>
-        </w:rPr>
-      </w:pPr>
-      <w:r>
-        <w:rPr>
-          <w:lang w:eastAsia="fr-FR"/>
-        </w:rPr>
-        <w:t xml:space="preserve">            </w:t>
-      </w:r>
-      <w:proofErr w:type="spellStart"/>
-      <w:r>
-        <w:rPr>
-          <w:lang w:eastAsia="fr-FR"/>
-        </w:rPr>
-        <w:t>app:layout_constraintLeft_toLeftOf</w:t>
-      </w:r>
-      <w:proofErr w:type="spellEnd"/>
-      <w:r>
-        <w:rPr>
-          <w:lang w:eastAsia="fr-FR"/>
-        </w:rPr>
-        <w:t>="@id/</w:t>
-      </w:r>
-      <w:proofErr w:type="spellStart"/>
-      <w:r>
-        <w:rPr>
-          <w:lang w:eastAsia="fr-FR"/>
-        </w:rPr>
-        <w:t>tv_valeur</w:t>
-      </w:r>
-      <w:proofErr w:type="spellEnd"/>
-      <w:r>
-        <w:rPr>
-          <w:lang w:eastAsia="fr-FR"/>
-        </w:rPr>
-        <w:t>"</w:t>
-      </w:r>
-    </w:p>
-    <w:p>
-      <w:pPr>
-        <w:pStyle w:val="code"/>
-        <w:rPr>
-          <w:lang w:eastAsia="fr-FR"/>
-        </w:rPr>
-      </w:pPr>
-      <w:r>
-        <w:rPr>
-          <w:lang w:eastAsia="fr-FR"/>
-        </w:rPr>
-        <w:t xml:space="preserve">            </w:t>
-      </w:r>
-      <w:proofErr w:type="spellStart"/>
-      <w:r>
-        <w:rPr>
-          <w:lang w:eastAsia="fr-FR"/>
-        </w:rPr>
-        <w:t>app:layout_constraintRight_toRightOf</w:t>
-      </w:r>
-      <w:proofErr w:type="spellEnd"/>
-      <w:r>
-        <w:rPr>
-          <w:lang w:eastAsia="fr-FR"/>
-        </w:rPr>
-        <w:t>="@id/</w:t>
-      </w:r>
-      <w:proofErr w:type="spellStart"/>
-      <w:r>
-        <w:rPr>
-          <w:lang w:eastAsia="fr-FR"/>
-        </w:rPr>
-        <w:t>tv_valeur</w:t>
-      </w:r>
-      <w:proofErr w:type="spellEnd"/>
-      <w:r>
-        <w:rPr>
-          <w:lang w:eastAsia="fr-FR"/>
-        </w:rPr>
-        <w:t>"</w:t>
-      </w:r>
-    </w:p>
-    <w:p>
-      <w:pPr>
-        <w:pStyle w:val="code"/>
-        <w:rPr>
-          <w:lang w:eastAsia="fr-FR"/>
-        </w:rPr>
-      </w:pPr>
-      <w:r>
-        <w:rPr>
-          <w:lang w:eastAsia="fr-FR"/>
-        </w:rPr>
-        <w:t xml:space="preserve">            </w:t>
-      </w:r>
-      <w:proofErr w:type="spellStart"/>
-      <w:r>
-        <w:rPr>
-          <w:lang w:eastAsia="fr-FR"/>
-        </w:rPr>
-        <w:t>app:layout_constraintTop_toBottomOf</w:t>
-      </w:r>
-      <w:proofErr w:type="spellEnd"/>
-      <w:r>
-        <w:rPr>
-          <w:lang w:eastAsia="fr-FR"/>
-        </w:rPr>
-        <w:t>="@id/</w:t>
-      </w:r>
-      <w:proofErr w:type="spellStart"/>
-      <w:r>
-        <w:rPr>
-          <w:lang w:eastAsia="fr-FR"/>
-        </w:rPr>
-        <w:t>tv_valeur</w:t>
-      </w:r>
-      <w:proofErr w:type="spellEnd"/>
-      <w:r>
-        <w:rPr>
-          <w:lang w:eastAsia="fr-FR"/>
-        </w:rPr>
-        <w:t>" /&gt;</w:t>
-      </w:r>
-    </w:p>
-    <w:p>
-      <w:pPr>
-        <w:pStyle w:val="code"/>
-        <w:rPr>
-          <w:lang w:val="en-US" w:eastAsia="fr-FR"/>
-        </w:rPr>
-      </w:pPr>
-      <w:r>
-        <w:rPr>
-          <w:lang w:eastAsia="fr-FR"/>
-        </w:rPr>
-        <w:t xml:space="preserve">    </w:t>
-      </w:r>
-      <w:r>
-        <w:rPr>
-          <w:lang w:val="en-US" w:eastAsia="fr-FR"/>
-        </w:rPr>
-        <w:t>&lt;/</w:t>
-      </w:r>
-      <w:proofErr w:type="spellStart"/>
-      <w:r>
-        <w:rPr>
-          <w:lang w:val="en-US" w:eastAsia="fr-FR"/>
-        </w:rPr>
-        <w:t>androidx.constraintlayout.widget.ConstraintLayout</w:t>
-      </w:r>
-      <w:proofErr w:type="spellEnd"/>
-      <w:r>
-        <w:rPr>
-          <w:lang w:val="en-US" w:eastAsia="fr-FR"/>
-        </w:rPr>
-        <w:t>&gt;</w:t>
-      </w:r>
-    </w:p>
-    <w:p>
-      <w:pPr>
-        <w:pStyle w:val="code"/>
-        <w:rPr>
-          <w:lang w:val="en-US" w:eastAsia="fr-FR"/>
-        </w:rPr>
-      </w:pPr>
-      <w:r>
-        <w:rPr>
-          <w:lang w:val="en-US" w:eastAsia="fr-FR"/>
-        </w:rPr>
-        <w:t>&lt;/layout&gt;</w:t>
-      </w:r>
-    </w:p>
-    <w:p>
-      <w:pPr>
-        <w:pStyle w:val="titreniv1"/>
-      </w:pPr>
-      <w:r>
-        <w:lastRenderedPageBreak/>
-        <w:t xml:space="preserve">Démonstration simple d'utilisation du </w:t>
-      </w:r>
-      <w:proofErr w:type="spellStart"/>
-      <w:r>
-        <w:t>ViewModel</w:t>
-      </w:r>
-      <w:proofErr w:type="spellEnd"/>
-      <w:r>
-        <w:t xml:space="preserve"> (Chargé dans la vue)</w:t>
-      </w:r>
-    </w:p>
-    <w:p>
-      <w:pPr>
-        <w:rPr>
-          <w:lang w:val="en-US"/>
-        </w:rPr>
-      </w:pPr>
-      <w:proofErr w:type="spellStart"/>
-      <w:r>
-        <w:rPr>
-          <w:lang w:val="en-US"/>
-        </w:rPr>
-        <w:t>ViewModel</w:t>
-      </w:r>
-      <w:proofErr w:type="spellEnd"/>
-    </w:p>
-    <w:p>
-      <w:pPr>
-        <w:pStyle w:val="code"/>
-        <w:rPr>
-          <w:lang w:val="en-US"/>
-        </w:rPr>
-      </w:pPr>
-      <w:r>
-        <w:rPr>
-          <w:lang w:val="en-US"/>
-        </w:rPr>
-        <w:t xml:space="preserve">package </w:t>
-      </w:r>
-      <w:proofErr w:type="spellStart"/>
-      <w:r>
-        <w:rPr>
-          <w:lang w:val="en-US"/>
-        </w:rPr>
-        <w:t>fr.eni.viewmodellivedatademonstration.view_model</w:t>
-      </w:r>
-      <w:proofErr w:type="spellEnd"/>
-    </w:p>
-    <w:p>
-      <w:pPr>
-        <w:pStyle w:val="code"/>
-        <w:rPr>
-          <w:lang w:val="en-US"/>
-        </w:rPr>
-      </w:pPr>
-      <w:r>
-        <w:rPr>
-          <w:rFonts w:ascii="Cambria Math" w:hAnsi="Cambria Math" w:cs="Cambria Math"/>
-          <w:lang w:val="en-US"/>
-        </w:rPr>
-        <w:t>​</w:t>
-      </w:r>
-    </w:p>
-    <w:p>
-      <w:pPr>
-        <w:pStyle w:val="code"/>
-        <w:rPr>
-          <w:lang w:val="en-US"/>
-        </w:rPr>
-      </w:pPr>
-      <w:r>
-        <w:rPr>
-          <w:lang w:val="en-US"/>
-        </w:rPr>
-        <w:t xml:space="preserve">import </w:t>
-      </w:r>
-      <w:proofErr w:type="spellStart"/>
-      <w:r>
-        <w:rPr>
-          <w:lang w:val="en-US"/>
-        </w:rPr>
-        <w:t>android.util.Log</w:t>
-      </w:r>
-      <w:proofErr w:type="spellEnd"/>
-    </w:p>
-    <w:p>
-      <w:pPr>
-        <w:pStyle w:val="code"/>
-        <w:rPr>
-          <w:lang w:val="en-US"/>
-        </w:rPr>
-      </w:pPr>
-      <w:r>
-        <w:rPr>
-          <w:lang w:val="en-US"/>
-        </w:rPr>
-        <w:t xml:space="preserve">import </w:t>
-      </w:r>
-      <w:proofErr w:type="spellStart"/>
-      <w:r>
-        <w:rPr>
-          <w:lang w:val="en-US"/>
-        </w:rPr>
-        <w:t>androidx.lifecycle.MutableLiveData</w:t>
-      </w:r>
-      <w:proofErr w:type="spellEnd"/>
-    </w:p>
-    <w:p>
-      <w:pPr>
-        <w:pStyle w:val="code"/>
-        <w:rPr>
-          <w:lang w:val="en-US"/>
-        </w:rPr>
-      </w:pPr>
-      <w:r>
-        <w:rPr>
-          <w:lang w:val="en-US"/>
-        </w:rPr>
-        <w:t xml:space="preserve">import </w:t>
-      </w:r>
-      <w:proofErr w:type="spellStart"/>
-      <w:r>
-        <w:rPr>
-          <w:lang w:val="en-US"/>
-        </w:rPr>
-        <w:t>androidx.lifecycle.ViewModel</w:t>
-      </w:r>
-      <w:proofErr w:type="spellEnd"/>
-    </w:p>
-    <w:p>
-      <w:pPr>
-        <w:pStyle w:val="code"/>
-        <w:rPr>
-          <w:lang w:val="en-US"/>
-        </w:rPr>
-      </w:pPr>
-      <w:r>
-        <w:rPr>
-          <w:rFonts w:ascii="Cambria Math" w:hAnsi="Cambria Math" w:cs="Cambria Math"/>
-          <w:lang w:val="en-US"/>
-        </w:rPr>
-        <w:t>​</w:t>
-      </w:r>
-    </w:p>
-    <w:p>
-      <w:pPr>
-        <w:pStyle w:val="code"/>
-        <w:rPr>
-          <w:lang w:val="en-US"/>
-        </w:rPr>
-      </w:pPr>
-      <w:r>
-        <w:rPr>
-          <w:lang w:val="en-US"/>
-        </w:rPr>
-        <w:t xml:space="preserve">class </w:t>
-      </w:r>
-      <w:proofErr w:type="spellStart"/>
-      <w:r>
-        <w:rPr>
-          <w:lang w:val="en-US"/>
-        </w:rPr>
-        <w:t>CompteurViewModel</w:t>
-      </w:r>
-      <w:proofErr w:type="spellEnd"/>
-      <w:r>
-        <w:rPr>
-          <w:lang w:val="en-US"/>
-        </w:rPr>
-        <w:t xml:space="preserve"> : </w:t>
-      </w:r>
-      <w:proofErr w:type="spellStart"/>
-      <w:r>
-        <w:rPr>
-          <w:lang w:val="en-US"/>
-        </w:rPr>
-        <w:t>ViewModel</w:t>
-      </w:r>
-      <w:proofErr w:type="spellEnd"/>
-      <w:r>
-        <w:rPr>
-          <w:lang w:val="en-US"/>
-        </w:rPr>
-        <w:t>() {</w:t>
-      </w:r>
-    </w:p>
-    <w:p>
-      <w:pPr>
-        <w:pStyle w:val="code"/>
-      </w:pPr>
-      <w:r>
-        <w:rPr>
-          <w:rFonts w:ascii="Cambria Math" w:hAnsi="Cambria Math" w:cs="Cambria Math"/>
-        </w:rPr>
-        <w:t>​</w:t>
-      </w:r>
-    </w:p>
-    <w:p>
-      <w:pPr>
-        <w:pStyle w:val="code"/>
-      </w:pPr>
-      <w:r>
-        <w:t xml:space="preserve">    //Données devant être affichées dans la vue</w:t>
-      </w:r>
-    </w:p>
-    <w:p>
-      <w:pPr>
-        <w:pStyle w:val="code"/>
-      </w:pPr>
-      <w:r>
-        <w:t xml:space="preserve">    var compteur = 0;</w:t>
-      </w:r>
-    </w:p>
-    <w:p>
-      <w:pPr>
-        <w:pStyle w:val="code"/>
-      </w:pPr>
-      <w:r>
-        <w:t xml:space="preserve">    </w:t>
-      </w:r>
-    </w:p>
-    <w:p>
-      <w:pPr>
-        <w:pStyle w:val="code"/>
-      </w:pPr>
-      <w:r>
-        <w:t xml:space="preserve">    //Logique métier</w:t>
-      </w:r>
-    </w:p>
-    <w:p>
-      <w:pPr>
-        <w:pStyle w:val="code"/>
-      </w:pPr>
-      <w:r>
-        <w:t xml:space="preserve">    fun </w:t>
-      </w:r>
-      <w:proofErr w:type="spellStart"/>
-      <w:r>
-        <w:t>plusUn</w:t>
-      </w:r>
-      <w:proofErr w:type="spellEnd"/>
-      <w:r>
-        <w:t>() {</w:t>
-      </w:r>
-    </w:p>
-    <w:p>
-      <w:pPr>
-        <w:pStyle w:val="code"/>
-      </w:pPr>
-      <w:r>
-        <w:t xml:space="preserve">        compteur++</w:t>
-      </w:r>
-    </w:p>
-    <w:p>
-      <w:pPr>
-        <w:pStyle w:val="code"/>
-      </w:pPr>
-      <w:r>
-        <w:t xml:space="preserve">    }</w:t>
-      </w:r>
-    </w:p>
-    <w:p>
-      <w:pPr>
-        <w:pStyle w:val="code"/>
-      </w:pPr>
-      <w:r>
-        <w:t>}</w:t>
-      </w:r>
-    </w:p>
-    <w:p>
-      <w:r>
-        <w:t>Contrôleur</w:t>
-      </w:r>
-    </w:p>
-    <w:p>
-      <w:pPr>
-        <w:pStyle w:val="code"/>
-      </w:pPr>
-      <w:r>
-        <w:t xml:space="preserve">package </w:t>
-      </w:r>
-      <w:proofErr w:type="spellStart"/>
-      <w:r>
-        <w:t>fr.eni.viewmodellivedatademonstration.fragments</w:t>
-      </w:r>
-      <w:proofErr w:type="spellEnd"/>
-    </w:p>
-    <w:p>
-      <w:pPr>
-        <w:pStyle w:val="code"/>
-      </w:pPr>
-    </w:p>
-    <w:p>
-      <w:pPr>
-        <w:pStyle w:val="code"/>
-      </w:pPr>
-      <w:r>
-        <w:t xml:space="preserve">import </w:t>
-      </w:r>
-      <w:proofErr w:type="spellStart"/>
-      <w:r>
-        <w:t>android.os.Bundle</w:t>
-      </w:r>
-      <w:proofErr w:type="spellEnd"/>
-    </w:p>
-    <w:p>
-      <w:pPr>
-        <w:pStyle w:val="code"/>
-      </w:pPr>
-      <w:r>
-        <w:t xml:space="preserve">import </w:t>
-      </w:r>
-      <w:proofErr w:type="spellStart"/>
-      <w:r>
-        <w:t>androidx.fragment.app.Fragment</w:t>
-      </w:r>
-      <w:proofErr w:type="spellEnd"/>
-    </w:p>
-    <w:p>
-      <w:pPr>
-        <w:pStyle w:val="code"/>
-      </w:pPr>
-      <w:r>
-        <w:t xml:space="preserve">import </w:t>
-      </w:r>
-      <w:proofErr w:type="spellStart"/>
-      <w:r>
-        <w:t>android.view.LayoutInflater</w:t>
-      </w:r>
-      <w:proofErr w:type="spellEnd"/>
-    </w:p>
-    <w:p>
-      <w:pPr>
-        <w:pStyle w:val="code"/>
-      </w:pPr>
-      <w:r>
-        <w:t xml:space="preserve">import </w:t>
-      </w:r>
-      <w:proofErr w:type="spellStart"/>
-      <w:r>
-        <w:t>android.view.View</w:t>
-      </w:r>
-      <w:proofErr w:type="spellEnd"/>
-    </w:p>
-    <w:p>
-      <w:pPr>
-        <w:pStyle w:val="code"/>
-      </w:pPr>
-      <w:r>
-        <w:t xml:space="preserve">import </w:t>
-      </w:r>
-      <w:proofErr w:type="spellStart"/>
-      <w:r>
-        <w:t>android.view.ViewGroup</w:t>
-      </w:r>
-      <w:proofErr w:type="spellEnd"/>
-    </w:p>
-    <w:p>
-      <w:pPr>
-        <w:pStyle w:val="code"/>
-      </w:pPr>
-      <w:r>
-        <w:t xml:space="preserve">import </w:t>
-      </w:r>
-      <w:proofErr w:type="spellStart"/>
-      <w:r>
-        <w:t>androidx.databinding.DataBindingUtil</w:t>
-      </w:r>
-      <w:proofErr w:type="spellEnd"/>
-    </w:p>
-    <w:p>
-      <w:pPr>
-        <w:pStyle w:val="code"/>
-      </w:pPr>
-      <w:r>
-        <w:t xml:space="preserve">import </w:t>
-      </w:r>
-      <w:proofErr w:type="spellStart"/>
-      <w:r>
-        <w:t>androidx.lifecycle.ViewModelProvider</w:t>
-      </w:r>
-      <w:proofErr w:type="spellEnd"/>
-    </w:p>
-    <w:p>
-      <w:pPr>
-        <w:pStyle w:val="code"/>
-      </w:pPr>
-      <w:r>
-        <w:t xml:space="preserve">import </w:t>
-      </w:r>
-      <w:proofErr w:type="spellStart"/>
-      <w:r>
-        <w:t>fr.eni.viewmodellivedatademonstration.R</w:t>
-      </w:r>
-      <w:proofErr w:type="spellEnd"/>
-    </w:p>
-    <w:p>
-      <w:pPr>
-        <w:pStyle w:val="code"/>
-      </w:pPr>
-      <w:r>
-        <w:t>import fr.eni.viewmodellivedatademonstration.databinding.FragmentCompteurBinding</w:t>
-      </w:r>
-    </w:p>
-    <w:p>
-      <w:pPr>
-        <w:pStyle w:val="code"/>
-      </w:pPr>
-      <w:r>
-        <w:t>import fr.eni.viewmodellivedatademonstration.view_model.CompteurViewModel</w:t>
-      </w:r>
-    </w:p>
-    <w:p>
-      <w:pPr>
-        <w:pStyle w:val="code"/>
-      </w:pPr>
-      <w:r>
-        <w:lastRenderedPageBreak/>
-        <w:t>•</w:t>
-      </w:r>
-    </w:p>
-    <w:p>
-      <w:pPr>
-        <w:pStyle w:val="code"/>
-      </w:pPr>
-      <w:r>
-        <w:t>/**</w:t>
-      </w:r>
-    </w:p>
-    <w:p>
-      <w:pPr>
-        <w:pStyle w:val="code"/>
-      </w:pPr>
-      <w:r>
-        <w:t xml:space="preserve"> * Contrôleur du compteur</w:t>
-      </w:r>
-    </w:p>
-    <w:p>
-      <w:pPr>
-        <w:pStyle w:val="code"/>
-      </w:pPr>
-      <w:r>
-        <w:t xml:space="preserve"> */</w:t>
-      </w:r>
-    </w:p>
-    <w:p>
-      <w:pPr>
-        <w:pStyle w:val="code"/>
-      </w:pPr>
-      <w:r>
-        <w:t xml:space="preserve">class </w:t>
-      </w:r>
-      <w:proofErr w:type="spellStart"/>
-      <w:r>
-        <w:t>CompteurFragment</w:t>
-      </w:r>
-      <w:proofErr w:type="spellEnd"/>
-      <w:r>
-        <w:t xml:space="preserve"> : Fragment() {</w:t>
-      </w:r>
-    </w:p>
-    <w:p>
-      <w:pPr>
-        <w:pStyle w:val="code"/>
-      </w:pPr>
-      <w:r>
-        <w:t xml:space="preserve">    //Permet d'accéder à </w:t>
-      </w:r>
-      <w:proofErr w:type="spellStart"/>
-      <w:r>
-        <w:t>tout</w:t>
-      </w:r>
-      <w:proofErr w:type="spellEnd"/>
-      <w:r>
-        <w:t xml:space="preserve"> les éléments de la vue.</w:t>
-      </w:r>
-    </w:p>
-    <w:p>
-      <w:pPr>
-        <w:pStyle w:val="code"/>
-      </w:pPr>
-      <w:r>
-        <w:t xml:space="preserve">    private </w:t>
-      </w:r>
-      <w:proofErr w:type="spellStart"/>
-      <w:r>
-        <w:t>lateinit</w:t>
-      </w:r>
-      <w:proofErr w:type="spellEnd"/>
-      <w:r>
-        <w:t xml:space="preserve"> var binding: </w:t>
-      </w:r>
-      <w:proofErr w:type="spellStart"/>
-      <w:r>
-        <w:t>FragmentCompteurBinding</w:t>
-      </w:r>
-      <w:proofErr w:type="spellEnd"/>
-    </w:p>
-    <w:p>
-      <w:pPr>
-        <w:pStyle w:val="code"/>
-      </w:pPr>
-      <w:r>
-        <w:t xml:space="preserve">    //Permet d'accéder à toutes les actions et informations </w:t>
-      </w:r>
-      <w:proofErr w:type="spellStart"/>
-      <w:r>
-        <w:t>necessaire</w:t>
-      </w:r>
-      <w:proofErr w:type="spellEnd"/>
-      <w:r>
-        <w:t xml:space="preserve"> à </w:t>
-      </w:r>
-      <w:proofErr w:type="spellStart"/>
-      <w:r>
-        <w:t>l'ihm</w:t>
-      </w:r>
-      <w:proofErr w:type="spellEnd"/>
-      <w:r>
-        <w:t>.</w:t>
-      </w:r>
-    </w:p>
-    <w:p>
-      <w:pPr>
-        <w:pStyle w:val="code"/>
-        <w:rPr>
-          <w:lang w:val="en-US"/>
-        </w:rPr>
-      </w:pPr>
-      <w:r>
-        <w:t xml:space="preserve">    </w:t>
-      </w:r>
-      <w:r>
-        <w:rPr>
-          <w:lang w:val="en-US"/>
-        </w:rPr>
-        <w:t xml:space="preserve">private </w:t>
-      </w:r>
-      <w:proofErr w:type="spellStart"/>
-      <w:r>
-        <w:rPr>
-          <w:lang w:val="en-US"/>
-        </w:rPr>
-        <w:t>lateinit</w:t>
-      </w:r>
-      <w:proofErr w:type="spellEnd"/>
-      <w:r>
-        <w:rPr>
-          <w:lang w:val="en-US"/>
-        </w:rPr>
-        <w:t xml:space="preserve"> var </w:t>
-      </w:r>
-      <w:proofErr w:type="spellStart"/>
-      <w:r>
-        <w:rPr>
-          <w:lang w:val="en-US"/>
-        </w:rPr>
-        <w:t>viewModel</w:t>
-      </w:r>
-      <w:proofErr w:type="spellEnd"/>
-      <w:r>
-        <w:rPr>
-          <w:lang w:val="en-US"/>
-        </w:rPr>
-        <w:t xml:space="preserve">: </w:t>
-      </w:r>
-      <w:proofErr w:type="spellStart"/>
-      <w:r>
-        <w:rPr>
-          <w:lang w:val="en-US"/>
-        </w:rPr>
-        <w:t>CompteurViewModel</w:t>
-      </w:r>
-      <w:proofErr w:type="spellEnd"/>
-    </w:p>
-    <w:p>
-      <w:pPr>
-        <w:pStyle w:val="code"/>
-        <w:rPr>
-          <w:lang w:val="en-US"/>
-        </w:rPr>
-      </w:pPr>
-    </w:p>
-    <w:p>
-      <w:pPr>
-        <w:pStyle w:val="code"/>
-        <w:rPr>
-          <w:lang w:val="en-US"/>
-        </w:rPr>
-      </w:pPr>
-      <w:r>
-        <w:rPr>
-          <w:lang w:val="en-US"/>
-        </w:rPr>
-        <w:t xml:space="preserve">    override fun </w:t>
-      </w:r>
-      <w:proofErr w:type="spellStart"/>
-      <w:r>
-        <w:rPr>
-          <w:lang w:val="en-US"/>
-        </w:rPr>
-        <w:t>onCreateView</w:t>
-      </w:r>
-      <w:proofErr w:type="spellEnd"/>
-      <w:r>
-        <w:rPr>
-          <w:lang w:val="en-US"/>
-        </w:rPr>
-        <w:t>(</w:t>
-      </w:r>
-    </w:p>
-    <w:p>
-      <w:pPr>
-        <w:pStyle w:val="code"/>
-        <w:rPr>
-          <w:lang w:val="en-US"/>
-        </w:rPr>
-      </w:pPr>
-      <w:r>
-        <w:rPr>
-          <w:lang w:val="en-US"/>
-        </w:rPr>
-        <w:t xml:space="preserve">        inflater: LayoutInflater, container: ViewGroup?,</w:t>
-      </w:r>
-    </w:p>
-    <w:p>
-      <w:pPr>
-        <w:pStyle w:val="code"/>
-      </w:pPr>
-      <w:r>
-        <w:rPr>
-          <w:lang w:val="en-US"/>
-        </w:rPr>
-        <w:t xml:space="preserve">        </w:t>
-      </w:r>
-      <w:r>
-        <w:t>savedInstanceState: Bundle?</w:t>
-      </w:r>
-    </w:p>
-    <w:p>
-      <w:pPr>
-        <w:pStyle w:val="code"/>
-      </w:pPr>
-      <w:r>
-        <w:t xml:space="preserve">    ): View? {</w:t>
-      </w:r>
-    </w:p>
-    <w:p>
-      <w:pPr>
-        <w:pStyle w:val="code"/>
-      </w:pPr>
-      <w:r>
-        <w:t xml:space="preserve">        //Instance de la classe de liaison(binding) permettant de mettre à jour n'importe quel élément de la vue.</w:t>
-      </w:r>
-    </w:p>
-    <w:p>
-      <w:pPr>
-        <w:pStyle w:val="code"/>
-      </w:pPr>
-      <w:r>
-        <w:t xml:space="preserve">        binding = </w:t>
-      </w:r>
-      <w:proofErr w:type="spellStart"/>
-      <w:r>
-        <w:t>DataBindingUtil.inflate</w:t>
-      </w:r>
-      <w:proofErr w:type="spellEnd"/>
-      <w:r>
-        <w:t>&lt;</w:t>
-      </w:r>
-      <w:proofErr w:type="spellStart"/>
-      <w:r>
-        <w:t>FragmentCompteurBinding</w:t>
-      </w:r>
-      <w:proofErr w:type="spellEnd"/>
-      <w:r>
-        <w:t xml:space="preserve">&gt;(inflater, </w:t>
-      </w:r>
-      <w:proofErr w:type="spellStart"/>
-      <w:r>
-        <w:t>R.layout.fragment_compteur</w:t>
-      </w:r>
-      <w:proofErr w:type="spellEnd"/>
-      <w:r>
-        <w:t>, container, false)</w:t>
-      </w:r>
-    </w:p>
-    <w:p>
-      <w:pPr>
-        <w:pStyle w:val="code"/>
-      </w:pPr>
-    </w:p>
-    <w:p>
-      <w:pPr>
-        <w:pStyle w:val="code"/>
-      </w:pPr>
-      <w:r>
-        <w:t xml:space="preserve">        //Instance de la classe </w:t>
-      </w:r>
-      <w:proofErr w:type="spellStart"/>
-      <w:r>
-        <w:t>viewModel</w:t>
-      </w:r>
-      <w:proofErr w:type="spellEnd"/>
-      <w:r>
-        <w:t xml:space="preserve"> permettant de fournir toutes les infos pour la vue.</w:t>
-      </w:r>
-    </w:p>
-    <w:p>
-      <w:pPr>
-        <w:pStyle w:val="code"/>
-      </w:pPr>
-      <w:r>
-        <w:t xml:space="preserve">        //Si il y a une nouvelle configuration de l'affichage, le fragment sera détruit mais l'instance du </w:t>
-      </w:r>
-      <w:proofErr w:type="spellStart"/>
-      <w:r>
-        <w:t>viewModel</w:t>
-      </w:r>
-      <w:proofErr w:type="spellEnd"/>
-      <w:r>
-        <w:t xml:space="preserve"> persistera.</w:t>
-      </w:r>
-    </w:p>
-    <w:p>
-      <w:pPr>
-        <w:pStyle w:val="code"/>
-      </w:pPr>
-      <w:r>
-        <w:t xml:space="preserve">        //Cette ligne est ici la clé de compréhension de l'</w:t>
-      </w:r>
-      <w:proofErr w:type="spellStart"/>
-      <w:r>
-        <w:t>amelioration</w:t>
-      </w:r>
-      <w:proofErr w:type="spellEnd"/>
-      <w:r>
-        <w:t xml:space="preserve"> apportait par les </w:t>
-      </w:r>
-      <w:proofErr w:type="spellStart"/>
-      <w:r>
-        <w:t>viewModel</w:t>
-      </w:r>
-      <w:proofErr w:type="spellEnd"/>
-      <w:r>
-        <w:t>.</w:t>
-      </w:r>
-    </w:p>
-    <w:p>
-      <w:pPr>
-        <w:pStyle w:val="code"/>
-        <w:rPr>
-          <w:lang w:val="en-US"/>
-        </w:rPr>
-      </w:pPr>
-      <w:r>
-        <w:t xml:space="preserve">        </w:t>
-      </w:r>
-      <w:proofErr w:type="spellStart"/>
-      <w:r>
-        <w:rPr>
-          <w:lang w:val="en-US"/>
-        </w:rPr>
-        <w:t>viewModel</w:t>
-      </w:r>
-      <w:proofErr w:type="spellEnd"/>
-      <w:r>
-        <w:rPr>
-          <w:lang w:val="en-US"/>
-        </w:rPr>
-        <w:t xml:space="preserve"> = </w:t>
-      </w:r>
-      <w:proofErr w:type="spellStart"/>
-      <w:r>
-        <w:rPr>
-          <w:lang w:val="en-US"/>
-        </w:rPr>
-        <w:t>ViewModelProvider</w:t>
-      </w:r>
-      <w:proofErr w:type="spellEnd"/>
-      <w:r>
-        <w:rPr>
-          <w:lang w:val="en-US"/>
-        </w:rPr>
-        <w:t>(this).get(</w:t>
-      </w:r>
-      <w:proofErr w:type="spellStart"/>
-      <w:r>
-        <w:rPr>
-          <w:lang w:val="en-US"/>
-        </w:rPr>
-        <w:t>CompteurViewModel</w:t>
-      </w:r>
-      <w:proofErr w:type="spellEnd"/>
-      <w:r>
-        <w:rPr>
-          <w:lang w:val="en-US"/>
-        </w:rPr>
-        <w:t>::class.java)</w:t>
-      </w:r>
-    </w:p>
-    <w:p>
-      <w:pPr>
-        <w:pStyle w:val="code"/>
-        <w:rPr>
-          <w:lang w:val="en-US"/>
-        </w:rPr>
-      </w:pPr>
-    </w:p>
-    <w:p>
-      <w:pPr>
-        <w:pStyle w:val="code"/>
-        <w:rPr>
-          <w:lang w:val="en-US"/>
-        </w:rPr>
-      </w:pPr>
-      <w:r>
-        <w:rPr>
-          <w:lang w:val="en-US"/>
-        </w:rPr>
-        <w:t xml:space="preserve">        binding.vm = </w:t>
-      </w:r>
-      <w:proofErr w:type="spellStart"/>
-      <w:r>
-        <w:rPr>
-          <w:lang w:val="en-US"/>
-        </w:rPr>
-        <w:t>viewModel</w:t>
-      </w:r>
-      <w:proofErr w:type="spellEnd"/>
-    </w:p>
-    <w:p>
-      <w:pPr>
-        <w:pStyle w:val="code"/>
-        <w:rPr>
-          <w:lang w:val="en-US"/>
-        </w:rPr>
-      </w:pPr>
-    </w:p>
-    <w:p>
-      <w:pPr>
-        <w:pStyle w:val="code"/>
-        <w:rPr>
-          <w:lang w:val="en-US"/>
-        </w:rPr>
-      </w:pPr>
-      <w:r>
-        <w:rPr>
-          <w:lang w:val="en-US"/>
-        </w:rPr>
-        <w:t xml:space="preserve">        </w:t>
-      </w:r>
-      <w:proofErr w:type="spellStart"/>
-      <w:r>
-        <w:rPr>
-          <w:lang w:val="en-US"/>
-        </w:rPr>
-        <w:t>binding.btnCompteur.setOnClickListener</w:t>
-      </w:r>
-      <w:proofErr w:type="spellEnd"/>
-      <w:r>
-        <w:rPr>
-          <w:lang w:val="en-US"/>
-        </w:rPr>
-        <w:t>{</w:t>
-      </w:r>
-    </w:p>
-    <w:p>
-      <w:pPr>
-        <w:pStyle w:val="code"/>
-        <w:rPr>
-          <w:lang w:val="en-US"/>
-        </w:rPr>
-      </w:pPr>
-      <w:r>
-        <w:rPr>
-          <w:lang w:val="en-US"/>
-        </w:rPr>
-        <w:t xml:space="preserve">            </w:t>
-      </w:r>
-      <w:proofErr w:type="spellStart"/>
-      <w:r>
-        <w:rPr>
-          <w:lang w:val="en-US"/>
-        </w:rPr>
-        <w:t>viewModel.plusUn</w:t>
-      </w:r>
-      <w:proofErr w:type="spellEnd"/>
-      <w:r>
-        <w:rPr>
-          <w:lang w:val="en-US"/>
-        </w:rPr>
-        <w:t>()</w:t>
-      </w:r>
-    </w:p>
-    <w:p>
-      <w:pPr>
-        <w:pStyle w:val="code"/>
-        <w:rPr>
-          <w:lang w:val="en-US"/>
-        </w:rPr>
-      </w:pPr>
-      <w:r>
-        <w:rPr>
-          <w:lang w:val="en-US"/>
-        </w:rPr>
-        <w:t xml:space="preserve">            binding.vm = </w:t>
-      </w:r>
-      <w:proofErr w:type="spellStart"/>
-      <w:r>
-        <w:rPr>
-          <w:lang w:val="en-US"/>
-        </w:rPr>
-        <w:t>viewModel</w:t>
-      </w:r>
-      <w:proofErr w:type="spellEnd"/>
-    </w:p>
-    <w:p>
-      <w:pPr>
-        <w:pStyle w:val="code"/>
-        <w:rPr>
-          <w:lang w:val="en-US"/>
-        </w:rPr>
-      </w:pPr>
-      <w:r>
-        <w:rPr>
-          <w:lang w:val="en-US"/>
-        </w:rPr>
-        <w:t xml:space="preserve">        }</w:t>
-      </w:r>
-    </w:p>
-    <w:p>
-      <w:pPr>
-        <w:pStyle w:val="code"/>
-        <w:rPr>
-          <w:lang w:val="en-US"/>
-        </w:rPr>
-      </w:pPr>
-      <w:r>
-        <w:rPr>
-          <w:lang w:val="en-US"/>
-        </w:rPr>
-        <w:t xml:space="preserve">        return </w:t>
-      </w:r>
-      <w:proofErr w:type="spellStart"/>
-      <w:r>
-        <w:rPr>
-          <w:lang w:val="en-US"/>
-        </w:rPr>
-        <w:t>binding.root</w:t>
-      </w:r>
-      <w:proofErr w:type="spellEnd"/>
-    </w:p>
-    <w:p>
-      <w:pPr>
-        <w:pStyle w:val="code"/>
-        <w:rPr>
-          <w:lang w:val="en-US"/>
-        </w:rPr>
-      </w:pPr>
-      <w:r>
-        <w:rPr>
-          <w:lang w:val="en-US"/>
-        </w:rPr>
-        <w:t xml:space="preserve">    }</w:t>
-      </w:r>
-    </w:p>
-    <w:p>
-      <w:pPr>
-        <w:pStyle w:val="code"/>
-        <w:rPr>
-          <w:lang w:val="en-US"/>
-        </w:rPr>
-      </w:pPr>
-      <w:r>
-        <w:rPr>
-          <w:lang w:val="en-US"/>
-        </w:rPr>
-        <w:t>}</w:t>
-      </w:r>
-    </w:p>
-    <w:p>
-      <w:r>
-        <w:lastRenderedPageBreak/>
-        <w:t>Vue</w:t>
-      </w:r>
-    </w:p>
-    <w:p>
-      <w:pPr>
-        <w:pStyle w:val="code"/>
-      </w:pPr>
-      <w:r>
-        <w:t xml:space="preserve">&lt;?xml version="1.0" </w:t>
-      </w:r>
-      <w:proofErr w:type="spellStart"/>
-      <w:r>
-        <w:t>encoding</w:t>
-      </w:r>
-      <w:proofErr w:type="spellEnd"/>
-      <w:r>
-        <w:t>="utf-8"?&gt;</w:t>
-      </w:r>
-    </w:p>
-    <w:p>
-      <w:pPr>
-        <w:pStyle w:val="code"/>
-        <w:rPr>
-          <w:lang w:val="en-US"/>
-        </w:rPr>
-      </w:pPr>
-      <w:r>
-        <w:rPr>
-          <w:lang w:val="en-US"/>
-        </w:rPr>
-        <w:t xml:space="preserve">&lt;layout </w:t>
-      </w:r>
-      <w:proofErr w:type="spellStart"/>
-      <w:r>
-        <w:rPr>
-          <w:lang w:val="en-US"/>
-        </w:rPr>
-        <w:t>xmlns:android</w:t>
-      </w:r>
-      <w:proofErr w:type="spellEnd"/>
-      <w:r>
-        <w:rPr>
-          <w:lang w:val="en-US"/>
-        </w:rPr>
-        <w:t>="http://schemas.android.com/apk/res/android"</w:t>
-      </w:r>
-    </w:p>
-    <w:p>
-      <w:pPr>
-        <w:pStyle w:val="code"/>
-        <w:rPr>
-          <w:lang w:val="en-US"/>
-        </w:rPr>
-      </w:pPr>
-      <w:r>
-        <w:rPr>
-          <w:lang w:val="en-US"/>
-        </w:rPr>
-        <w:t xml:space="preserve">    </w:t>
-      </w:r>
-      <w:proofErr w:type="spellStart"/>
-      <w:r>
-        <w:rPr>
-          <w:lang w:val="en-US"/>
-        </w:rPr>
-        <w:t>xmlns:app</w:t>
-      </w:r>
-      <w:proofErr w:type="spellEnd"/>
-      <w:r>
-        <w:rPr>
-          <w:lang w:val="en-US"/>
-        </w:rPr>
-        <w:t>="http://schemas.android.com/apk/res-auto"&gt;</w:t>
-      </w:r>
-    </w:p>
-    <w:p>
-      <w:pPr>
-        <w:pStyle w:val="code"/>
-        <w:rPr>
-          <w:lang w:val="en-US"/>
-        </w:rPr>
-      </w:pPr>
-      <w:r>
-        <w:rPr>
-          <w:rFonts w:ascii="Cambria Math" w:hAnsi="Cambria Math" w:cs="Cambria Math"/>
-          <w:lang w:val="en-US"/>
-        </w:rPr>
-        <w:t>​</w:t>
-      </w:r>
-      <w:r>
-        <w:rPr>
-          <w:lang w:val="en-US"/>
-        </w:rPr>
-        <w:t xml:space="preserve">    &lt;data&gt;</w:t>
-      </w:r>
-    </w:p>
-    <w:p>
-      <w:pPr>
-        <w:pStyle w:val="code"/>
-        <w:rPr>
-          <w:lang w:val="en-US"/>
-        </w:rPr>
-      </w:pPr>
-      <w:r>
-        <w:rPr>
-          <w:lang w:val="en-US"/>
-        </w:rPr>
-        <w:t xml:space="preserve">        &lt;variable</w:t>
-      </w:r>
-    </w:p>
-    <w:p>
-      <w:pPr>
-        <w:pStyle w:val="code"/>
-        <w:rPr>
-          <w:lang w:val="en-US"/>
-        </w:rPr>
-      </w:pPr>
-      <w:r>
-        <w:rPr>
-          <w:lang w:val="en-US"/>
-        </w:rPr>
-        <w:t xml:space="preserve">            name="</w:t>
-      </w:r>
-      <w:proofErr w:type="spellStart"/>
-      <w:r>
-        <w:rPr>
-          <w:lang w:val="en-US"/>
-        </w:rPr>
-        <w:t>vm</w:t>
-      </w:r>
-      <w:proofErr w:type="spellEnd"/>
-      <w:r>
-        <w:rPr>
-          <w:lang w:val="en-US"/>
-        </w:rPr>
-        <w:t>"</w:t>
-      </w:r>
-    </w:p>
-    <w:p>
-      <w:pPr>
-        <w:pStyle w:val="code"/>
-        <w:rPr>
-          <w:lang w:val="en-US"/>
-        </w:rPr>
-      </w:pPr>
-      <w:r>
-        <w:rPr>
-          <w:lang w:val="en-US"/>
-        </w:rPr>
-        <w:t xml:space="preserve">            type="fr.eni.viewmodellivedatademonstration.view_model.CompteurViewModel"</w:t>
-      </w:r>
-    </w:p>
-    <w:p>
-      <w:pPr>
-        <w:pStyle w:val="code"/>
-        <w:rPr>
-          <w:lang w:val="en-US"/>
-        </w:rPr>
-      </w:pPr>
-      <w:r>
-        <w:rPr>
-          <w:lang w:val="en-US"/>
-        </w:rPr>
-        <w:t xml:space="preserve">            /&gt;</w:t>
-      </w:r>
-    </w:p>
-    <w:p>
-      <w:pPr>
-        <w:pStyle w:val="code"/>
-        <w:rPr>
-          <w:lang w:val="en-US"/>
-        </w:rPr>
-      </w:pPr>
-      <w:r>
-        <w:rPr>
-          <w:lang w:val="en-US"/>
-        </w:rPr>
-        <w:t xml:space="preserve">    &lt;/data&gt;</w:t>
-      </w:r>
-    </w:p>
-    <w:p>
-      <w:pPr>
-        <w:pStyle w:val="code"/>
-        <w:rPr>
-          <w:lang w:val="en-US"/>
-        </w:rPr>
-      </w:pPr>
-      <w:r>
-        <w:rPr>
-          <w:rFonts w:ascii="Cambria Math" w:hAnsi="Cambria Math" w:cs="Cambria Math"/>
-          <w:lang w:val="en-US"/>
-        </w:rPr>
-        <w:t>​</w:t>
-      </w:r>
-    </w:p>
-    <w:p>
-      <w:pPr>
-        <w:pStyle w:val="code"/>
-        <w:rPr>
-          <w:lang w:val="en-US"/>
-        </w:rPr>
-      </w:pPr>
-      <w:r>
-        <w:rPr>
-          <w:lang w:val="en-US"/>
-        </w:rPr>
-        <w:t xml:space="preserve">    &lt;</w:t>
-      </w:r>
-      <w:proofErr w:type="spellStart"/>
-      <w:r>
-        <w:rPr>
-          <w:lang w:val="en-US"/>
-        </w:rPr>
-        <w:t>androidx.constraintlayout.widget.ConstraintLayout</w:t>
-      </w:r>
-      <w:proofErr w:type="spellEnd"/>
-    </w:p>
-    <w:p>
-      <w:pPr>
-        <w:pStyle w:val="code"/>
-        <w:rPr>
-          <w:lang w:val="en-US"/>
-        </w:rPr>
-      </w:pPr>
-      <w:r>
-        <w:rPr>
-          <w:lang w:val="en-US"/>
-        </w:rPr>
-        <w:t xml:space="preserve">        android:layout_width="match_parent"</w:t>
-      </w:r>
-    </w:p>
-    <w:p>
-      <w:pPr>
-        <w:pStyle w:val="code"/>
-        <w:rPr>
-          <w:lang w:val="en-US"/>
-        </w:rPr>
-      </w:pPr>
-      <w:r>
-        <w:rPr>
-          <w:lang w:val="en-US"/>
-        </w:rPr>
-        <w:t xml:space="preserve">        android:layout_height="match_parent"&gt;</w:t>
-      </w:r>
-    </w:p>
-    <w:p>
-      <w:pPr>
-        <w:pStyle w:val="code"/>
-        <w:rPr>
-          <w:lang w:val="en-US"/>
-        </w:rPr>
-      </w:pPr>
-      <w:r>
-        <w:rPr>
-          <w:lang w:val="en-US"/>
-        </w:rPr>
-        <w:t xml:space="preserve">        &lt;TextView</w:t>
-      </w:r>
-    </w:p>
-    <w:p>
-      <w:pPr>
-        <w:pStyle w:val="code"/>
-        <w:rPr>
-          <w:lang w:val="en-US"/>
-        </w:rPr>
-      </w:pPr>
-      <w:r>
-        <w:rPr>
-          <w:lang w:val="en-US"/>
-        </w:rPr>
-        <w:t xml:space="preserve">            android:id="@+id/</w:t>
-      </w:r>
-      <w:proofErr w:type="spellStart"/>
-      <w:r>
-        <w:rPr>
-          <w:lang w:val="en-US"/>
-        </w:rPr>
-        <w:t>tv_valeur</w:t>
-      </w:r>
-      <w:proofErr w:type="spellEnd"/>
-      <w:r>
-        <w:rPr>
-          <w:lang w:val="en-US"/>
-        </w:rPr>
-        <w:t>"</w:t>
-      </w:r>
-    </w:p>
-    <w:p>
-      <w:pPr>
-        <w:pStyle w:val="code"/>
-        <w:rPr>
-          <w:lang w:val="en-US"/>
-        </w:rPr>
-      </w:pPr>
-      <w:r>
-        <w:rPr>
-          <w:lang w:val="en-US"/>
-        </w:rPr>
-        <w:t xml:space="preserve">            android:layout_width="wrap_content"</w:t>
-      </w:r>
-    </w:p>
-    <w:p>
-      <w:pPr>
-        <w:pStyle w:val="code"/>
-        <w:rPr>
-          <w:lang w:val="en-US"/>
-        </w:rPr>
-      </w:pPr>
-      <w:r>
-        <w:rPr>
-          <w:lang w:val="en-US"/>
-        </w:rPr>
-        <w:t xml:space="preserve">            android:layout_height="wrap_content"</w:t>
-      </w:r>
-    </w:p>
-    <w:p>
-      <w:pPr>
-        <w:pStyle w:val="code"/>
-        <w:rPr>
-          <w:lang w:val="en-US"/>
-        </w:rPr>
-      </w:pPr>
-      <w:r>
-        <w:rPr>
-          <w:lang w:val="en-US"/>
-        </w:rPr>
-        <w:t xml:space="preserve">            android:text="@{String.valueOf(</w:t>
-      </w:r>
-      <w:proofErr w:type="spellStart"/>
-      <w:r>
-        <w:rPr>
-          <w:lang w:val="en-US"/>
-        </w:rPr>
-        <w:t>vm.compteur</w:t>
-      </w:r>
-      <w:proofErr w:type="spellEnd"/>
-      <w:r>
-        <w:rPr>
-          <w:lang w:val="en-US"/>
-        </w:rPr>
-        <w:t>)}"</w:t>
-      </w:r>
-    </w:p>
-    <w:p>
-      <w:pPr>
-        <w:pStyle w:val="code"/>
-        <w:rPr>
-          <w:lang w:val="en-US"/>
-        </w:rPr>
-      </w:pPr>
-      <w:r>
-        <w:rPr>
-          <w:lang w:val="en-US"/>
-        </w:rPr>
-        <w:t xml:space="preserve">            </w:t>
-      </w:r>
-      <w:proofErr w:type="spellStart"/>
-      <w:r>
-        <w:rPr>
-          <w:lang w:val="en-US"/>
-        </w:rPr>
-        <w:t>app:layout_constraintBottom_toBottomOf</w:t>
-      </w:r>
-      <w:proofErr w:type="spellEnd"/>
-      <w:r>
-        <w:rPr>
-          <w:lang w:val="en-US"/>
-        </w:rPr>
-        <w:t>="parent"</w:t>
-      </w:r>
-    </w:p>
-    <w:p>
-      <w:pPr>
-        <w:pStyle w:val="code"/>
-        <w:rPr>
-          <w:lang w:val="en-US"/>
-        </w:rPr>
-      </w:pPr>
-      <w:r>
-        <w:rPr>
-          <w:lang w:val="en-US"/>
-        </w:rPr>
-        <w:t xml:space="preserve">            </w:t>
-      </w:r>
-      <w:proofErr w:type="spellStart"/>
-      <w:r>
-        <w:rPr>
-          <w:lang w:val="en-US"/>
-        </w:rPr>
-        <w:t>app:layout_constraintLeft_toLeftOf</w:t>
-      </w:r>
-      <w:proofErr w:type="spellEnd"/>
-      <w:r>
-        <w:rPr>
-          <w:lang w:val="en-US"/>
-        </w:rPr>
-        <w:t>="parent"</w:t>
-      </w:r>
-    </w:p>
-    <w:p>
-      <w:pPr>
-        <w:pStyle w:val="code"/>
-        <w:rPr>
-          <w:lang w:val="en-US"/>
-        </w:rPr>
-      </w:pPr>
-      <w:r>
-        <w:rPr>
-          <w:lang w:val="en-US"/>
-        </w:rPr>
-        <w:t xml:space="preserve">            </w:t>
-      </w:r>
-      <w:proofErr w:type="spellStart"/>
-      <w:r>
-        <w:rPr>
-          <w:lang w:val="en-US"/>
-        </w:rPr>
-        <w:t>app:layout_constraintRight_toRightOf</w:t>
-      </w:r>
-      <w:proofErr w:type="spellEnd"/>
-      <w:r>
-        <w:rPr>
-          <w:lang w:val="en-US"/>
-        </w:rPr>
-        <w:t>="parent"</w:t>
-      </w:r>
-    </w:p>
-    <w:p>
-      <w:pPr>
-        <w:pStyle w:val="code"/>
-        <w:rPr>
-          <w:lang w:val="en-US"/>
-        </w:rPr>
-      </w:pPr>
-      <w:r>
-        <w:rPr>
-          <w:lang w:val="en-US"/>
-        </w:rPr>
-        <w:t xml:space="preserve">            </w:t>
-      </w:r>
-      <w:proofErr w:type="spellStart"/>
-      <w:r>
-        <w:rPr>
-          <w:lang w:val="en-US"/>
-        </w:rPr>
-        <w:t>app:layout_constraintTop_toTopOf</w:t>
-      </w:r>
-      <w:proofErr w:type="spellEnd"/>
-      <w:r>
-        <w:rPr>
-          <w:lang w:val="en-US"/>
-        </w:rPr>
-        <w:t>="parent" /&gt;</w:t>
+          <w:lang w:val="en-US"/>
+        </w:rPr>
+      </w:pPr>
+      <w:r>
+        <w:rPr>
+          <w:lang w:val="en-US"/>
+        </w:rPr>
+        <w:t xml:space="preserve">            android:text="@{String.valueOf(vm.compteur)}"</w:t>
+      </w:r>
+    </w:p>
+    <w:p>
+      <w:pPr>
+        <w:pStyle w:val="code"/>
+        <w:rPr>
+          <w:lang w:val="en-US"/>
+        </w:rPr>
+      </w:pPr>
+      <w:r>
+        <w:rPr>
+          <w:lang w:val="en-US"/>
+        </w:rPr>
+        <w:t xml:space="preserve">            app:layout_constraintBottom_toBottomOf="parent"</w:t>
+      </w:r>
+    </w:p>
+    <w:p>
+      <w:pPr>
+        <w:pStyle w:val="code"/>
+        <w:rPr>
+          <w:lang w:val="en-US"/>
+        </w:rPr>
+      </w:pPr>
+      <w:r>
+        <w:rPr>
+          <w:lang w:val="en-US"/>
+        </w:rPr>
+        <w:t xml:space="preserve">            app:layout_constraintLeft_toLeftOf="parent"</w:t>
+      </w:r>
+    </w:p>
+    <w:p>
+      <w:pPr>
+        <w:pStyle w:val="code"/>
+        <w:rPr>
+          <w:lang w:val="en-US"/>
+        </w:rPr>
+      </w:pPr>
+      <w:r>
+        <w:rPr>
+          <w:lang w:val="en-US"/>
+        </w:rPr>
+        <w:t xml:space="preserve">            app:layout_constraintRight_toRightOf="parent"</w:t>
+      </w:r>
+    </w:p>
+    <w:p>
+      <w:pPr>
+        <w:pStyle w:val="code"/>
+        <w:rPr>
+          <w:lang w:val="en-US"/>
+        </w:rPr>
+      </w:pPr>
+      <w:r>
+        <w:rPr>
+          <w:lang w:val="en-US"/>
+        </w:rPr>
+        <w:t xml:space="preserve">            app:layout_constraintTop_toTopOf="parent" /&gt;</w:t>
       </w:r>
     </w:p>
     <w:p>
@@ -4634,34 +2390,20 @@
         <w:rPr>
           <w:lang w:val="it-IT"/>
         </w:rPr>
-        <w:t xml:space="preserve">            android:id="@+id/</w:t>
-      </w:r>
-      <w:proofErr w:type="spellStart"/>
+        <w:t xml:space="preserve">            android:id="@+id/btn_compteur"</w:t>
+      </w:r>
+    </w:p>
+    <w:p>
+      <w:pPr>
+        <w:pStyle w:val="code"/>
+        <w:rPr>
+          <w:lang w:val="en-US"/>
+        </w:rPr>
+      </w:pPr>
       <w:r>
         <w:rPr>
           <w:lang w:val="it-IT"/>
         </w:rPr>
-        <w:t>btn_compteur</w:t>
-      </w:r>
-      <w:proofErr w:type="spellEnd"/>
-      <w:r>
-        <w:rPr>
-          <w:lang w:val="it-IT"/>
-        </w:rPr>
-        <w:t>"</w:t>
-      </w:r>
-    </w:p>
-    <w:p>
-      <w:pPr>
-        <w:pStyle w:val="code"/>
-        <w:rPr>
-          <w:lang w:val="en-US"/>
-        </w:rPr>
-      </w:pPr>
-      <w:r>
-        <w:rPr>
-          <w:lang w:val="it-IT"/>
-        </w:rPr>
         <w:t xml:space="preserve">            </w:t>
       </w:r>
       <w:r>
@@ -4704,71 +2446,23 @@
         <w:pStyle w:val="code"/>
       </w:pPr>
       <w:r>
-        <w:t xml:space="preserve">            </w:t>
-      </w:r>
-      <w:proofErr w:type="spellStart"/>
-      <w:r>
-        <w:t>app:layout_constraintLeft_toLeftOf</w:t>
-      </w:r>
-      <w:proofErr w:type="spellEnd"/>
-      <w:r>
-        <w:t>="@id/</w:t>
-      </w:r>
-      <w:proofErr w:type="spellStart"/>
-      <w:r>
-        <w:t>tv_valeur</w:t>
-      </w:r>
-      <w:proofErr w:type="spellEnd"/>
-      <w:r>
-        <w:t>"</w:t>
-      </w:r>
-    </w:p>
-    <w:p>
-      <w:pPr>
-        <w:pStyle w:val="code"/>
-      </w:pPr>
-      <w:r>
-        <w:t xml:space="preserve">            </w:t>
-      </w:r>
-      <w:proofErr w:type="spellStart"/>
-      <w:r>
-        <w:t>app:layout_constraintRight_toRightOf</w:t>
-      </w:r>
-      <w:proofErr w:type="spellEnd"/>
-      <w:r>
-        <w:t>="@id/</w:t>
-      </w:r>
-      <w:proofErr w:type="spellStart"/>
-      <w:r>
-        <w:t>tv_valeur</w:t>
-      </w:r>
-      <w:proofErr w:type="spellEnd"/>
-      <w:r>
-        <w:t>"</w:t>
-      </w:r>
-    </w:p>
-    <w:p>
-      <w:pPr>
-        <w:pStyle w:val="code"/>
-      </w:pPr>
-      <w:r>
-        <w:t xml:space="preserve">            </w:t>
-      </w:r>
-      <w:proofErr w:type="spellStart"/>
-      <w:r>
-        <w:t>app:layout_constraintTop_toBottomOf</w:t>
-      </w:r>
-      <w:proofErr w:type="spellEnd"/>
-      <w:r>
-        <w:t>="@id/</w:t>
-      </w:r>
-      <w:proofErr w:type="spellStart"/>
-      <w:r>
-        <w:t>tv_valeur</w:t>
-      </w:r>
-      <w:proofErr w:type="spellEnd"/>
-      <w:r>
-        <w:t>" /&gt;</w:t>
+        <w:t xml:space="preserve">            app:layout_constraintLeft_toLeftOf="@id/tv_valeur"</w:t>
+      </w:r>
+    </w:p>
+    <w:p>
+      <w:pPr>
+        <w:pStyle w:val="code"/>
+      </w:pPr>
+      <w:r>
+        <w:t xml:space="preserve">            app:layout_constraintRight_toRightOf="@id/tv_valeur"</w:t>
+      </w:r>
+    </w:p>
+    <w:p>
+      <w:pPr>
+        <w:pStyle w:val="code"/>
+      </w:pPr>
+      <w:r>
+        <w:t xml:space="preserve">            app:layout_constraintTop_toBottomOf="@id/tv_valeur" /&gt;</w:t>
       </w:r>
     </w:p>
     <w:p>
@@ -4785,64 +2479,50 @@
         <w:rPr>
           <w:lang w:val="en-US"/>
         </w:rPr>
-        <w:t>&lt;/</w:t>
-      </w:r>
-      <w:proofErr w:type="spellStart"/>
-      <w:r>
-        <w:rPr>
-          <w:lang w:val="en-US"/>
-        </w:rPr>
-        <w:t>androidx.constraintlayout.widget.ConstraintLayout</w:t>
-      </w:r>
-      <w:proofErr w:type="spellEnd"/>
-      <w:r>
-        <w:rPr>
-          <w:lang w:val="en-US"/>
-        </w:rPr>
-        <w:t>&gt;</w:t>
-      </w:r>
-    </w:p>
-    <w:p>
-      <w:pPr>
-        <w:pStyle w:val="code"/>
-        <w:rPr>
-          <w:lang w:val="en-US"/>
-        </w:rPr>
-      </w:pPr>
-      <w:r>
-        <w:rPr>
-          <w:lang w:val="en-US"/>
+        <w:t>&lt;/androidx.constraintlayout.widget.ConstraintLayout&gt;</w:t>
+      </w:r>
+    </w:p>
+    <w:p>
+      <w:pPr>
+        <w:pStyle w:val="code"/>
+        <w:rPr>
+          <w:lang w:val="en-US"/>
+        </w:rPr>
+      </w:pPr>
+      <w:r>
+        <w:rPr>
+          <w:lang w:val="en-US"/>
+        </w:rPr>
+        <w:t>&lt;/layout&gt;</w:t>
+      </w:r>
+    </w:p>
+    <w:p>
+      <w:pPr>
+        <w:pStyle w:val="titreniv1"/>
+      </w:pPr>
+      <w:r>
+        <w:t>LiveData</w:t>
+      </w:r>
+    </w:p>
+    <w:p>
+      <w:pPr>
+        <w:pStyle w:val="titreniv2"/>
+      </w:pPr>
+      <w:r>
+        <w:t>Présentation</w:t>
+      </w:r>
+    </w:p>
+    <w:p>
+      <w:r>
+        <w:t>LiveData est une classe permettant de mettre le design pattern observer/observable en place dans une application Android. Contrairement à un observable classique, LiveData est sensible au cycle de vie, ce qui signifie qu'il respecte le cycle de vie des autres composants de l'application, tels que les activités, les fragments ou les services. Cette prise de conscience garantit que LiveData ne met à jour que les observateurs de composants d'application qui sont dans un état de cycle de vie actif. ​​​​​​​</w:t>
+      </w:r>
+    </w:p>
+    <w:p>
+      <w:r>
+        <w:rPr>
+          <w:noProof/>
         </w:rPr>
         <w:lastRenderedPageBreak/>
-        <w:t>&lt;/layout&gt;</w:t>
-      </w:r>
-    </w:p>
-    <w:p>
-      <w:pPr>
-        <w:pStyle w:val="titreniv1"/>
-      </w:pPr>
-      <w:r>
-        <w:t>LiveData</w:t>
-      </w:r>
-    </w:p>
-    <w:p>
-      <w:pPr>
-        <w:pStyle w:val="titreniv2"/>
-      </w:pPr>
-      <w:r>
-        <w:t>Présentation</w:t>
-      </w:r>
-    </w:p>
-    <w:p>
-      <w:r>
-        <w:t>LiveData est une classe permettant de mettre le design pattern observer/observable en place dans une application Android. Contrairement à un observable classique, LiveData est sensible au cycle de vie, ce qui signifie qu'il respecte le cycle de vie des autres composants de l'application, tels que les activités, les fragments ou les services. Cette prise de conscience garantit que LiveData ne met à jour que les observateurs de composants d'application qui sont dans un état de cycle de vie actif. ​​​​​​​</w:t>
-      </w:r>
-    </w:p>
-    <w:p>
-      <w:r>
-        <w:rPr>
-          <w:noProof/>
-        </w:rPr>
         <w:drawing>
           <wp:inline distT="0" distB="0" distL="0" distR="0" wp14:anchorId="25FD4916" wp14:editId="37F788BD">
             <wp:extent cx="5034915" cy="1828800"/>
@@ -4861,7 +2541,7 @@
                     </pic:cNvPicPr>
                   </pic:nvPicPr>
                   <pic:blipFill>
-                    <a:blip r:embed="rId14">
+                    <a:blip r:embed="rId15">
                       <a:extLst>
                         <a:ext uri="{28A0092B-C50C-407E-A947-70E740481C1C}">
                           <a14:useLocalDpi xmlns:a14="http://schemas.microsoft.com/office/drawing/2010/main" val="0"/>
@@ -4908,21 +2588,7 @@
         <w:rPr>
           <w:lang w:eastAsia="fr-FR"/>
         </w:rPr>
-        <w:t>En gros quand certaines données sont mise à jour dans le modèle cela enclenche l’</w:t>
-      </w:r>
-      <w:proofErr w:type="spellStart"/>
-      <w:r>
-        <w:rPr>
-          <w:lang w:eastAsia="fr-FR"/>
-        </w:rPr>
-        <w:t>execution</w:t>
-      </w:r>
-      <w:proofErr w:type="spellEnd"/>
-      <w:r>
-        <w:rPr>
-          <w:lang w:eastAsia="fr-FR"/>
-        </w:rPr>
-        <w:t> de certaines fonctionnalités dans le contrôleur dans le but de mettre à jour l’IHM automatiquement.</w:t>
+        <w:t>En gros quand certaines données sont mise à jour dans le modèle cela enclenche l’execution de certaines fonctionnalités dans le contrôleur dans le but de mettre à jour l’IHM automatiquement.</w:t>
       </w:r>
     </w:p>
     <w:p>
@@ -4948,7 +2614,7 @@
                     </pic:cNvPicPr>
                   </pic:nvPicPr>
                   <pic:blipFill>
-                    <a:blip r:embed="rId15" cstate="print">
+                    <a:blip r:embed="rId16" cstate="print">
                       <a:extLst>
                         <a:ext uri="{28A0092B-C50C-407E-A947-70E740481C1C}">
                           <a14:useLocalDpi xmlns:a14="http://schemas.microsoft.com/office/drawing/2010/main" val="0"/>
@@ -4985,140 +2651,113 @@
         <w:pStyle w:val="titreniv1"/>
       </w:pPr>
       <w:r>
+        <w:t>Démonstration simple du ViewModel avec LiveData</w:t>
+      </w:r>
+      <w:r>
+        <w:t xml:space="preserve"> et DataBinding</w:t>
+      </w:r>
+    </w:p>
+    <w:p>
+      <w:r>
+        <w:t>Dans le code ci-dessous on observe que l'IHM est étroitement liée au ViewModel au niveau de l'affichage des données et des actions liées aux boutons.</w:t>
+      </w:r>
+    </w:p>
+    <w:p>
+      <w:pPr>
+        <w:pStyle w:val="code"/>
+        <w:rPr>
+          <w:lang w:val="en-US"/>
+        </w:rPr>
+      </w:pPr>
+      <w:r>
+        <w:rPr>
+          <w:lang w:val="en-US"/>
+        </w:rPr>
+        <w:t>&lt;?xml version="1.0" encoding="utf-8"?&gt;</w:t>
+      </w:r>
+    </w:p>
+    <w:p>
+      <w:pPr>
+        <w:pStyle w:val="code"/>
+        <w:rPr>
+          <w:lang w:val="en-US"/>
+        </w:rPr>
+      </w:pPr>
+      <w:r>
+        <w:rPr>
+          <w:lang w:val="en-US"/>
+        </w:rPr>
+        <w:t>&lt;layout&gt;</w:t>
+      </w:r>
+    </w:p>
+    <w:p>
+      <w:pPr>
+        <w:pStyle w:val="code"/>
+        <w:rPr>
+          <w:lang w:val="en-US"/>
+        </w:rPr>
+      </w:pPr>
+      <w:r>
+        <w:rPr>
+          <w:lang w:val="en-US"/>
+        </w:rPr>
+        <w:t xml:space="preserve">        &lt;data&gt;</w:t>
+      </w:r>
+    </w:p>
+    <w:p>
+      <w:pPr>
+        <w:pStyle w:val="code"/>
+        <w:rPr>
+          <w:lang w:val="en-US"/>
+        </w:rPr>
+      </w:pPr>
+      <w:r>
+        <w:rPr>
+          <w:lang w:val="en-US"/>
+        </w:rPr>
+        <w:t xml:space="preserve">                &lt;variable</w:t>
+      </w:r>
+    </w:p>
+    <w:p>
+      <w:pPr>
+        <w:pStyle w:val="code"/>
+        <w:rPr>
+          <w:lang w:val="en-US"/>
+        </w:rPr>
+      </w:pPr>
+      <w:r>
+        <w:rPr>
+          <w:lang w:val="en-US"/>
+        </w:rPr>
+        <w:t xml:space="preserve">                    name="Model"</w:t>
+      </w:r>
+    </w:p>
+    <w:p>
+      <w:pPr>
+        <w:pStyle w:val="code"/>
+        <w:rPr>
+          <w:lang w:val="en-US"/>
+        </w:rPr>
+      </w:pPr>
+      <w:r>
+        <w:rPr>
+          <w:lang w:val="en-US"/>
+        </w:rPr>
+        <w:t xml:space="preserve">                    type="fr.eni.compteurkotlin" /&gt;</w:t>
+      </w:r>
+    </w:p>
+    <w:p>
+      <w:pPr>
+        <w:pStyle w:val="code"/>
+        <w:rPr>
+          <w:lang w:val="en-US"/>
+        </w:rPr>
+      </w:pPr>
+      <w:r>
+        <w:rPr>
+          <w:lang w:val="en-US"/>
+        </w:rPr>
         <w:lastRenderedPageBreak/>
-        <w:t xml:space="preserve">Démonstration simple du </w:t>
-      </w:r>
-      <w:proofErr w:type="spellStart"/>
-      <w:r>
-        <w:t>ViewModel</w:t>
-      </w:r>
-      <w:proofErr w:type="spellEnd"/>
-      <w:r>
-        <w:t xml:space="preserve"> avec LiveData</w:t>
-      </w:r>
-    </w:p>
-    <w:p>
-      <w:r>
-        <w:t xml:space="preserve">Dans le code ci-dessous on observe que l'IHM est étroitement liée au </w:t>
-      </w:r>
-      <w:proofErr w:type="spellStart"/>
-      <w:r>
-        <w:t>ViewModel</w:t>
-      </w:r>
-      <w:proofErr w:type="spellEnd"/>
-      <w:r>
-        <w:t xml:space="preserve"> au niveau de l'affichage des données et des actions liées aux boutons.</w:t>
-      </w:r>
-    </w:p>
-    <w:p>
-      <w:pPr>
-        <w:pStyle w:val="code"/>
-        <w:rPr>
-          <w:lang w:val="en-US"/>
-        </w:rPr>
-      </w:pPr>
-      <w:r>
-        <w:rPr>
-          <w:lang w:val="en-US"/>
-        </w:rPr>
-        <w:t>&lt;?xml version="1.0" encoding="utf-8"?&gt;</w:t>
-      </w:r>
-    </w:p>
-    <w:p>
-      <w:pPr>
-        <w:pStyle w:val="code"/>
-        <w:rPr>
-          <w:lang w:val="en-US"/>
-        </w:rPr>
-      </w:pPr>
-      <w:r>
-        <w:rPr>
-          <w:lang w:val="en-US"/>
-        </w:rPr>
-        <w:t>&lt;layout&gt;</w:t>
-      </w:r>
-    </w:p>
-    <w:p>
-      <w:pPr>
-        <w:pStyle w:val="code"/>
-        <w:rPr>
-          <w:lang w:val="en-US"/>
-        </w:rPr>
-      </w:pPr>
-      <w:r>
-        <w:rPr>
-          <w:lang w:val="en-US"/>
-        </w:rPr>
-        <w:t xml:space="preserve">        &lt;data&gt;</w:t>
-      </w:r>
-    </w:p>
-    <w:p>
-      <w:pPr>
-        <w:pStyle w:val="code"/>
-        <w:rPr>
-          <w:lang w:val="en-US"/>
-        </w:rPr>
-      </w:pPr>
-      <w:r>
-        <w:rPr>
-          <w:lang w:val="en-US"/>
-        </w:rPr>
-        <w:t xml:space="preserve">                &lt;variable</w:t>
-      </w:r>
-    </w:p>
-    <w:p>
-      <w:pPr>
-        <w:pStyle w:val="code"/>
-        <w:rPr>
-          <w:lang w:val="en-US"/>
-        </w:rPr>
-      </w:pPr>
-      <w:r>
-        <w:rPr>
-          <w:lang w:val="en-US"/>
-        </w:rPr>
-        <w:t xml:space="preserve">                    name="Model"</w:t>
-      </w:r>
-    </w:p>
-    <w:p>
-      <w:pPr>
-        <w:pStyle w:val="code"/>
-        <w:rPr>
-          <w:lang w:val="en-US"/>
-        </w:rPr>
-      </w:pPr>
-      <w:r>
-        <w:rPr>
-          <w:lang w:val="en-US"/>
-        </w:rPr>
-        <w:t xml:space="preserve">                    type="</w:t>
-      </w:r>
-      <w:proofErr w:type="spellStart"/>
-      <w:r>
-        <w:rPr>
-          <w:lang w:val="en-US"/>
-        </w:rPr>
-        <w:t>fr.eni.compteurkotlin</w:t>
-      </w:r>
-      <w:proofErr w:type="spellEnd"/>
-      <w:r>
-        <w:rPr>
-          <w:lang w:val="en-US"/>
-        </w:rPr>
-        <w:t>" /&gt;</w:t>
-      </w:r>
-    </w:p>
-    <w:p>
-      <w:pPr>
-        <w:pStyle w:val="code"/>
-        <w:rPr>
-          <w:lang w:val="en-US"/>
-        </w:rPr>
-      </w:pPr>
-      <w:r>
-        <w:rPr>
-          <w:lang w:val="en-US"/>
-        </w:rPr>
         <w:t xml:space="preserve">        &lt;/data&gt;</w:t>
       </w:r>
     </w:p>
@@ -5148,43 +2787,68 @@
         <w:rPr>
           <w:lang w:val="en-US"/>
         </w:rPr>
-        <w:t>&lt;</w:t>
-      </w:r>
-      <w:proofErr w:type="spellStart"/>
-      <w:r>
-        <w:rPr>
-          <w:lang w:val="en-US"/>
-        </w:rPr>
-        <w:t>androidx.constraintlayout.widget.ConstraintLayout</w:t>
-      </w:r>
-      <w:proofErr w:type="spellEnd"/>
-      <w:r>
-        <w:rPr>
-          <w:lang w:val="en-US"/>
-        </w:rPr>
-        <w:t xml:space="preserve"> </w:t>
-      </w:r>
-      <w:proofErr w:type="spellStart"/>
-      <w:r>
-        <w:rPr>
-          <w:lang w:val="en-US"/>
-        </w:rPr>
-        <w:t>xmlns:android</w:t>
-      </w:r>
-      <w:proofErr w:type="spellEnd"/>
-      <w:r>
-        <w:rPr>
-          <w:lang w:val="en-US"/>
-        </w:rPr>
-        <w:t>="http://schemas.android.com/apk/res/android"</w:t>
-      </w:r>
-    </w:p>
-    <w:p>
-      <w:pPr>
-        <w:pStyle w:val="code"/>
-        <w:rPr>
-          <w:lang w:val="en-US"/>
-        </w:rPr>
+        <w:t>&lt;androidx.constraintlayout.widget.ConstraintLayout xmlns:android="http://schemas.android.com/apk/res/android"</w:t>
+      </w:r>
+    </w:p>
+    <w:p>
+      <w:pPr>
+        <w:pStyle w:val="code"/>
+        <w:rPr>
+          <w:lang w:val="en-US"/>
+        </w:rPr>
+      </w:pPr>
+      <w:r>
+        <w:rPr>
+          <w:lang w:val="en-US"/>
+        </w:rPr>
+        <w:t xml:space="preserve">    xmlns:tools="http://schemas.android.com/tools"</w:t>
+      </w:r>
+    </w:p>
+    <w:p>
+      <w:pPr>
+        <w:pStyle w:val="code"/>
+        <w:rPr>
+          <w:lang w:val="en-US"/>
+        </w:rPr>
+      </w:pPr>
+      <w:r>
+        <w:rPr>
+          <w:lang w:val="en-US"/>
+        </w:rPr>
+        <w:t xml:space="preserve">    xmlns:app="http://schemas.android.com/apk/res-auto"</w:t>
+      </w:r>
+    </w:p>
+    <w:p>
+      <w:pPr>
+        <w:pStyle w:val="code"/>
+        <w:rPr>
+          <w:lang w:val="en-US"/>
+        </w:rPr>
+      </w:pPr>
+      <w:r>
+        <w:rPr>
+          <w:lang w:val="en-US"/>
+        </w:rPr>
+        <w:t xml:space="preserve">    android:layout_width="match_parent"</w:t>
+      </w:r>
+    </w:p>
+    <w:p>
+      <w:pPr>
+        <w:pStyle w:val="code"/>
+        <w:rPr>
+          <w:lang w:val="en-US"/>
+        </w:rPr>
+      </w:pPr>
+      <w:r>
+        <w:rPr>
+          <w:lang w:val="en-US"/>
+        </w:rPr>
+        <w:t xml:space="preserve">    android:layout_height="match_parent"</w:t>
+      </w:r>
+    </w:p>
+    <w:p>
+      <w:pPr>
+        <w:pStyle w:val="code"/>
       </w:pPr>
       <w:r>
         <w:rPr>
@@ -5192,102 +2856,8 @@
         </w:rPr>
         <w:t xml:space="preserve">    </w:t>
       </w:r>
-      <w:proofErr w:type="spellStart"/>
-      <w:r>
-        <w:rPr>
-          <w:lang w:val="en-US"/>
-        </w:rPr>
-        <w:t>xmlns:tools</w:t>
-      </w:r>
-      <w:proofErr w:type="spellEnd"/>
-      <w:r>
-        <w:rPr>
-          <w:lang w:val="en-US"/>
-        </w:rPr>
-        <w:t>="http://schemas.android.com/tools"</w:t>
-      </w:r>
-    </w:p>
-    <w:p>
-      <w:pPr>
-        <w:pStyle w:val="code"/>
-        <w:rPr>
-          <w:lang w:val="en-US"/>
-        </w:rPr>
-      </w:pPr>
-      <w:r>
-        <w:rPr>
-          <w:lang w:val="en-US"/>
-        </w:rPr>
-        <w:t xml:space="preserve">    </w:t>
-      </w:r>
-      <w:proofErr w:type="spellStart"/>
-      <w:r>
-        <w:rPr>
-          <w:lang w:val="en-US"/>
-        </w:rPr>
-        <w:t>xmlns:app</w:t>
-      </w:r>
-      <w:proofErr w:type="spellEnd"/>
-      <w:r>
-        <w:rPr>
-          <w:lang w:val="en-US"/>
-        </w:rPr>
-        <w:t>="http://schemas.android.com/apk/res-auto"</w:t>
-      </w:r>
-    </w:p>
-    <w:p>
-      <w:pPr>
-        <w:pStyle w:val="code"/>
-        <w:rPr>
-          <w:lang w:val="en-US"/>
-        </w:rPr>
-      </w:pPr>
-      <w:r>
-        <w:rPr>
-          <w:lang w:val="en-US"/>
-        </w:rPr>
-        <w:t xml:space="preserve">    android:layout_width="match_parent"</w:t>
-      </w:r>
-    </w:p>
-    <w:p>
-      <w:pPr>
-        <w:pStyle w:val="code"/>
-        <w:rPr>
-          <w:lang w:val="en-US"/>
-        </w:rPr>
-      </w:pPr>
-      <w:r>
-        <w:rPr>
-          <w:lang w:val="en-US"/>
-        </w:rPr>
-        <w:t xml:space="preserve">    android:layout_height="match_parent"</w:t>
-      </w:r>
-    </w:p>
-    <w:p>
-      <w:pPr>
-        <w:pStyle w:val="code"/>
-      </w:pPr>
-      <w:r>
-        <w:rPr>
-          <w:lang w:val="en-US"/>
-        </w:rPr>
-        <w:t xml:space="preserve">    </w:t>
-      </w:r>
-      <w:proofErr w:type="spellStart"/>
-      <w:r>
-        <w:t>tools:context</w:t>
-      </w:r>
-      <w:proofErr w:type="spellEnd"/>
-      <w:r>
-        <w:t>=".</w:t>
-      </w:r>
-      <w:proofErr w:type="spellStart"/>
-      <w:r>
-        <w:t>fragments.CompteurFragment</w:t>
-      </w:r>
-      <w:proofErr w:type="spellEnd"/>
-      <w:r>
-        <w:t>"&gt;</w:t>
+      <w:r>
+        <w:t>tools:context=".fragments.CompteurFragment"&gt;</w:t>
       </w:r>
     </w:p>
     <w:p>
@@ -5314,15 +2884,7 @@
         <w:pStyle w:val="code"/>
       </w:pPr>
       <w:r>
-        <w:t xml:space="preserve">            android:id="@+id/</w:t>
-      </w:r>
-      <w:proofErr w:type="spellStart"/>
-      <w:r>
-        <w:t>tv_compteur</w:t>
-      </w:r>
-      <w:proofErr w:type="spellEnd"/>
-      <w:r>
-        <w:t>"</w:t>
+        <w:t xml:space="preserve">            android:id="@+id/tv_compteur"</w:t>
       </w:r>
     </w:p>
     <w:p>
@@ -5367,133 +2929,63 @@
         <w:rPr>
           <w:lang w:val="en-US"/>
         </w:rPr>
-        <w:t xml:space="preserve">            android:text="@{String.valueOf(</w:t>
-      </w:r>
-      <w:proofErr w:type="spellStart"/>
-      <w:r>
-        <w:rPr>
-          <w:lang w:val="en-US"/>
-        </w:rPr>
-        <w:t>Model.compteur</w:t>
-      </w:r>
-      <w:proofErr w:type="spellEnd"/>
-      <w:r>
-        <w:rPr>
-          <w:lang w:val="en-US"/>
-        </w:rPr>
-        <w:t>)}"</w:t>
-      </w:r>
-    </w:p>
-    <w:p>
-      <w:pPr>
-        <w:pStyle w:val="code"/>
-        <w:rPr>
-          <w:lang w:val="en-US"/>
-        </w:rPr>
-      </w:pPr>
-      <w:r>
-        <w:rPr>
-          <w:lang w:val="en-US"/>
-        </w:rPr>
-        <w:t xml:space="preserve">            </w:t>
-      </w:r>
-      <w:proofErr w:type="spellStart"/>
-      <w:r>
-        <w:rPr>
-          <w:lang w:val="en-US"/>
-        </w:rPr>
-        <w:t>app:layout_constraintBottom_toBottomOf</w:t>
-      </w:r>
-      <w:proofErr w:type="spellEnd"/>
-      <w:r>
-        <w:rPr>
-          <w:lang w:val="en-US"/>
-        </w:rPr>
-        <w:t>="parent"</w:t>
-      </w:r>
-    </w:p>
-    <w:p>
-      <w:pPr>
-        <w:pStyle w:val="code"/>
-        <w:rPr>
-          <w:lang w:val="en-US"/>
-        </w:rPr>
-      </w:pPr>
-      <w:r>
-        <w:rPr>
-          <w:lang w:val="en-US"/>
-        </w:rPr>
-        <w:t xml:space="preserve">            </w:t>
-      </w:r>
-      <w:proofErr w:type="spellStart"/>
-      <w:r>
-        <w:rPr>
-          <w:lang w:val="en-US"/>
-        </w:rPr>
-        <w:t>app:layout_constraintLeft_toLeftOf</w:t>
-      </w:r>
-      <w:proofErr w:type="spellEnd"/>
-      <w:r>
-        <w:rPr>
-          <w:lang w:val="en-US"/>
-        </w:rPr>
-        <w:t>="parent"</w:t>
-      </w:r>
-    </w:p>
-    <w:p>
-      <w:pPr>
-        <w:pStyle w:val="code"/>
-        <w:rPr>
-          <w:lang w:val="en-US"/>
-        </w:rPr>
-      </w:pPr>
-      <w:r>
-        <w:rPr>
-          <w:lang w:val="en-US"/>
-        </w:rPr>
-        <w:t xml:space="preserve">            </w:t>
-      </w:r>
-      <w:proofErr w:type="spellStart"/>
-      <w:r>
-        <w:rPr>
-          <w:lang w:val="en-US"/>
-        </w:rPr>
-        <w:t>app:layout_constraintRight_toRightOf</w:t>
-      </w:r>
-      <w:proofErr w:type="spellEnd"/>
-      <w:r>
-        <w:rPr>
-          <w:lang w:val="en-US"/>
-        </w:rPr>
-        <w:t>="parent"</w:t>
-      </w:r>
-    </w:p>
-    <w:p>
-      <w:pPr>
-        <w:pStyle w:val="code"/>
-        <w:rPr>
-          <w:lang w:val="en-US"/>
-        </w:rPr>
-      </w:pPr>
-      <w:r>
-        <w:rPr>
-          <w:lang w:val="en-US"/>
-        </w:rPr>
-        <w:t xml:space="preserve">            </w:t>
-      </w:r>
-      <w:proofErr w:type="spellStart"/>
-      <w:r>
-        <w:rPr>
-          <w:lang w:val="en-US"/>
-        </w:rPr>
-        <w:t>app:layout_constraintTop_toTopOf</w:t>
-      </w:r>
-      <w:proofErr w:type="spellEnd"/>
-      <w:r>
-        <w:rPr>
-          <w:lang w:val="en-US"/>
-        </w:rPr>
-        <w:t>="parent" /&gt;</w:t>
+        <w:t xml:space="preserve">            android:text="@{String.valueOf(Model.compteur)}"</w:t>
+      </w:r>
+    </w:p>
+    <w:p>
+      <w:pPr>
+        <w:pStyle w:val="code"/>
+        <w:rPr>
+          <w:lang w:val="en-US"/>
+        </w:rPr>
+      </w:pPr>
+      <w:r>
+        <w:rPr>
+          <w:lang w:val="en-US"/>
+        </w:rPr>
+        <w:t xml:space="preserve">            app:layout_constraintBottom_toBottomOf="parent"</w:t>
+      </w:r>
+    </w:p>
+    <w:p>
+      <w:pPr>
+        <w:pStyle w:val="code"/>
+        <w:rPr>
+          <w:lang w:val="en-US"/>
+        </w:rPr>
+      </w:pPr>
+      <w:r>
+        <w:rPr>
+          <w:lang w:val="en-US"/>
+        </w:rPr>
+        <w:t xml:space="preserve">            app:layout_constraintLeft_toLeftOf="parent"</w:t>
+      </w:r>
+    </w:p>
+    <w:p>
+      <w:pPr>
+        <w:pStyle w:val="code"/>
+        <w:rPr>
+          <w:lang w:val="en-US"/>
+        </w:rPr>
+      </w:pPr>
+      <w:r>
+        <w:rPr>
+          <w:lang w:val="en-US"/>
+        </w:rPr>
+        <w:t xml:space="preserve">            app:layout_constraintRight_toRightOf="parent"</w:t>
+      </w:r>
+    </w:p>
+    <w:p>
+      <w:pPr>
+        <w:pStyle w:val="code"/>
+        <w:rPr>
+          <w:lang w:val="en-US"/>
+        </w:rPr>
+      </w:pPr>
+      <w:r>
+        <w:rPr>
+          <w:lang w:val="en-US"/>
+        </w:rPr>
+        <w:t xml:space="preserve">            app:layout_constraintTop_toTopOf="parent" /&gt;</w:t>
       </w:r>
     </w:p>
     <w:p>
@@ -5536,34 +3028,20 @@
         <w:rPr>
           <w:lang w:val="it-IT"/>
         </w:rPr>
-        <w:t xml:space="preserve">            android:id="@+id/</w:t>
-      </w:r>
-      <w:proofErr w:type="spellStart"/>
+        <w:t xml:space="preserve">            android:id="@+id/btn_plus_un"</w:t>
+      </w:r>
+    </w:p>
+    <w:p>
+      <w:pPr>
+        <w:pStyle w:val="code"/>
+        <w:rPr>
+          <w:lang w:val="en-US"/>
+        </w:rPr>
+      </w:pPr>
       <w:r>
         <w:rPr>
           <w:lang w:val="it-IT"/>
         </w:rPr>
-        <w:t>btn_plus_un</w:t>
-      </w:r>
-      <w:proofErr w:type="spellEnd"/>
-      <w:r>
-        <w:rPr>
-          <w:lang w:val="it-IT"/>
-        </w:rPr>
-        <w:t>"</w:t>
-      </w:r>
-    </w:p>
-    <w:p>
-      <w:pPr>
-        <w:pStyle w:val="code"/>
-        <w:rPr>
-          <w:lang w:val="en-US"/>
-        </w:rPr>
-      </w:pPr>
-      <w:r>
-        <w:rPr>
-          <w:lang w:val="it-IT"/>
-        </w:rPr>
         <w:t xml:space="preserve">            </w:t>
       </w:r>
       <w:r>
@@ -5612,372 +3090,214 @@
         <w:rPr>
           <w:lang w:val="en-US"/>
         </w:rPr>
-        <w:t xml:space="preserve">            </w:t>
-      </w:r>
-      <w:proofErr w:type="spellStart"/>
-      <w:r>
-        <w:rPr>
-          <w:lang w:val="en-US"/>
-        </w:rPr>
-        <w:t>app:layout_constraintBottom_toBottomOf</w:t>
-      </w:r>
-      <w:proofErr w:type="spellEnd"/>
-      <w:r>
-        <w:rPr>
-          <w:lang w:val="en-US"/>
-        </w:rPr>
-        <w:t>="parent"</w:t>
-      </w:r>
-    </w:p>
-    <w:p>
-      <w:pPr>
-        <w:pStyle w:val="code"/>
-        <w:rPr>
-          <w:lang w:val="en-US"/>
-        </w:rPr>
-      </w:pPr>
-      <w:r>
-        <w:rPr>
-          <w:lang w:val="en-US"/>
-        </w:rPr>
-        <w:t xml:space="preserve">            </w:t>
-      </w:r>
-      <w:proofErr w:type="spellStart"/>
-      <w:r>
-        <w:rPr>
-          <w:lang w:val="en-US"/>
-        </w:rPr>
-        <w:t>app:layout_constraintEnd_toEndOf</w:t>
-      </w:r>
-      <w:proofErr w:type="spellEnd"/>
-      <w:r>
-        <w:rPr>
-          <w:lang w:val="en-US"/>
-        </w:rPr>
-        <w:t>="parent"</w:t>
-      </w:r>
-    </w:p>
-    <w:p>
-      <w:pPr>
-        <w:pStyle w:val="code"/>
-        <w:rPr>
-          <w:lang w:val="en-US"/>
-        </w:rPr>
-      </w:pPr>
-      <w:r>
-        <w:rPr>
-          <w:lang w:val="en-US"/>
+        <w:t xml:space="preserve">            app:layout_constraintBottom_toBottomOf="parent"</w:t>
+      </w:r>
+    </w:p>
+    <w:p>
+      <w:pPr>
+        <w:pStyle w:val="code"/>
+        <w:rPr>
+          <w:lang w:val="en-US"/>
+        </w:rPr>
+      </w:pPr>
+      <w:r>
+        <w:rPr>
+          <w:lang w:val="en-US"/>
+        </w:rPr>
+        <w:t xml:space="preserve">            app:layout_constraintEnd_toEndOf="parent"</w:t>
+      </w:r>
+    </w:p>
+    <w:p>
+      <w:pPr>
+        <w:pStyle w:val="code"/>
+        <w:rPr>
+          <w:lang w:val="en-US"/>
+        </w:rPr>
+      </w:pPr>
+      <w:r>
+        <w:rPr>
+          <w:lang w:val="en-US"/>
+        </w:rPr>
+        <w:t xml:space="preserve">            app:layout_constraintStart_toStartOf="parent"</w:t>
+      </w:r>
+    </w:p>
+    <w:p>
+      <w:pPr>
+        <w:pStyle w:val="code"/>
+        <w:rPr>
+          <w:lang w:val="en-US"/>
+        </w:rPr>
+      </w:pPr>
+      <w:r>
+        <w:rPr>
+          <w:lang w:val="en-US"/>
+        </w:rPr>
+        <w:t xml:space="preserve">            app:layout_constraintTop_toBottomOf="@+id/tv_compteur"</w:t>
+      </w:r>
+    </w:p>
+    <w:p>
+      <w:pPr>
+        <w:pStyle w:val="code"/>
+        <w:rPr>
+          <w:lang w:val="en-US"/>
+        </w:rPr>
+      </w:pPr>
+      <w:r>
+        <w:rPr>
+          <w:lang w:val="en-US"/>
+        </w:rPr>
+        <w:t xml:space="preserve">            android:onClick="@{() -&gt; Model.plusUn()}"    </w:t>
+      </w:r>
+    </w:p>
+    <w:p>
+      <w:pPr>
+        <w:pStyle w:val="code"/>
+        <w:rPr>
+          <w:lang w:val="en-US"/>
+        </w:rPr>
+      </w:pPr>
+      <w:r>
+        <w:rPr>
+          <w:lang w:val="en-US"/>
+        </w:rPr>
+        <w:t xml:space="preserve">                /&gt;</w:t>
+      </w:r>
+    </w:p>
+    <w:p>
+      <w:pPr>
+        <w:pStyle w:val="code"/>
+        <w:rPr>
+          <w:lang w:val="en-US"/>
+        </w:rPr>
+      </w:pPr>
+      <w:r>
+        <w:rPr>
+          <w:rFonts w:ascii="Cambria Math" w:hAnsi="Cambria Math" w:cs="Cambria Math"/>
+          <w:lang w:val="en-US"/>
+        </w:rPr>
+        <w:t>​</w:t>
+      </w:r>
+    </w:p>
+    <w:p>
+      <w:pPr>
+        <w:pStyle w:val="code"/>
+        <w:rPr>
+          <w:lang w:val="en-US"/>
+        </w:rPr>
+      </w:pPr>
+      <w:r>
+        <w:rPr>
+          <w:lang w:val="en-US"/>
+        </w:rPr>
+        <w:t>&lt;/androidx.constraintlayout.widget.ConstraintLayout&gt;</w:t>
+      </w:r>
+    </w:p>
+    <w:p>
+      <w:pPr>
+        <w:pStyle w:val="code"/>
+      </w:pPr>
+      <w:r>
+        <w:t>&lt;/layout&gt;</w:t>
+      </w:r>
+    </w:p>
+    <w:p>
+      <w:pPr>
+        <w:rPr>
+          <w:lang w:eastAsia="fr-FR"/>
+        </w:rPr>
+      </w:pPr>
+      <w:r>
+        <w:rPr>
+          <w:lang w:eastAsia="fr-FR"/>
+        </w:rPr>
+        <w:t>Dans le code ci-dessous, on observe qu'une donnée est observé.</w:t>
+      </w:r>
+    </w:p>
+    <w:p>
+      <w:pPr>
+        <w:pStyle w:val="code"/>
+        <w:rPr>
+          <w:lang w:eastAsia="fr-FR"/>
+        </w:rPr>
+      </w:pPr>
+      <w:r>
+        <w:rPr>
+          <w:lang w:eastAsia="fr-FR"/>
         </w:rPr>
         <w:lastRenderedPageBreak/>
-        <w:t xml:space="preserve">            </w:t>
-      </w:r>
-      <w:proofErr w:type="spellStart"/>
-      <w:r>
-        <w:rPr>
-          <w:lang w:val="en-US"/>
-        </w:rPr>
-        <w:t>app:layout_constraintStart_toStartOf</w:t>
-      </w:r>
-      <w:proofErr w:type="spellEnd"/>
-      <w:r>
-        <w:rPr>
-          <w:lang w:val="en-US"/>
-        </w:rPr>
-        <w:t>="parent"</w:t>
-      </w:r>
-    </w:p>
-    <w:p>
-      <w:pPr>
-        <w:pStyle w:val="code"/>
-        <w:rPr>
-          <w:lang w:val="en-US"/>
-        </w:rPr>
-      </w:pPr>
-      <w:r>
-        <w:rPr>
-          <w:lang w:val="en-US"/>
-        </w:rPr>
-        <w:t xml:space="preserve">            </w:t>
-      </w:r>
-      <w:proofErr w:type="spellStart"/>
-      <w:r>
-        <w:rPr>
-          <w:lang w:val="en-US"/>
-        </w:rPr>
-        <w:t>app:layout_constraintTop_toBottomOf</w:t>
-      </w:r>
-      <w:proofErr w:type="spellEnd"/>
-      <w:r>
-        <w:rPr>
-          <w:lang w:val="en-US"/>
-        </w:rPr>
-        <w:t>="@+id/</w:t>
-      </w:r>
-      <w:proofErr w:type="spellStart"/>
-      <w:r>
-        <w:rPr>
-          <w:lang w:val="en-US"/>
-        </w:rPr>
-        <w:t>tv_compteur</w:t>
-      </w:r>
-      <w:proofErr w:type="spellEnd"/>
-      <w:r>
-        <w:rPr>
-          <w:lang w:val="en-US"/>
-        </w:rPr>
-        <w:t>"</w:t>
-      </w:r>
-    </w:p>
-    <w:p>
-      <w:pPr>
-        <w:pStyle w:val="code"/>
-        <w:rPr>
-          <w:lang w:val="en-US"/>
-        </w:rPr>
-      </w:pPr>
-      <w:r>
-        <w:rPr>
-          <w:lang w:val="en-US"/>
-        </w:rPr>
-        <w:t xml:space="preserve">            android:onClick="@{() -&gt; </w:t>
-      </w:r>
-      <w:proofErr w:type="spellStart"/>
-      <w:r>
-        <w:rPr>
-          <w:lang w:val="en-US"/>
-        </w:rPr>
-        <w:t>Model.plusUn</w:t>
-      </w:r>
-      <w:proofErr w:type="spellEnd"/>
-      <w:r>
-        <w:rPr>
-          <w:lang w:val="en-US"/>
-        </w:rPr>
-        <w:t xml:space="preserve">()}"    </w:t>
-      </w:r>
-    </w:p>
-    <w:p>
-      <w:pPr>
-        <w:pStyle w:val="code"/>
-        <w:rPr>
-          <w:lang w:val="en-US"/>
-        </w:rPr>
-      </w:pPr>
-      <w:r>
-        <w:rPr>
-          <w:lang w:val="en-US"/>
-        </w:rPr>
-        <w:t xml:space="preserve">                /&gt;</w:t>
-      </w:r>
-    </w:p>
-    <w:p>
-      <w:pPr>
-        <w:pStyle w:val="code"/>
-        <w:rPr>
-          <w:lang w:val="en-US"/>
-        </w:rPr>
-      </w:pPr>
-      <w:r>
-        <w:rPr>
-          <w:rFonts w:ascii="Cambria Math" w:hAnsi="Cambria Math" w:cs="Cambria Math"/>
-          <w:lang w:val="en-US"/>
-        </w:rPr>
-        <w:t>​</w:t>
-      </w:r>
-    </w:p>
-    <w:p>
-      <w:pPr>
-        <w:pStyle w:val="code"/>
-        <w:rPr>
-          <w:lang w:val="en-US"/>
-        </w:rPr>
-      </w:pPr>
-      <w:r>
-        <w:rPr>
-          <w:lang w:val="en-US"/>
-        </w:rPr>
-        <w:t>&lt;/</w:t>
-      </w:r>
-      <w:proofErr w:type="spellStart"/>
-      <w:r>
-        <w:rPr>
-          <w:lang w:val="en-US"/>
-        </w:rPr>
-        <w:t>androidx.constraintlayout.widget.ConstraintLayout</w:t>
-      </w:r>
-      <w:proofErr w:type="spellEnd"/>
-      <w:r>
-        <w:rPr>
-          <w:lang w:val="en-US"/>
-        </w:rPr>
-        <w:t>&gt;</w:t>
-      </w:r>
-    </w:p>
-    <w:p>
-      <w:pPr>
-        <w:pStyle w:val="code"/>
-      </w:pPr>
-      <w:r>
-        <w:t>&lt;/layout&gt;</w:t>
-      </w:r>
-    </w:p>
-    <w:p>
-      <w:pPr>
-        <w:rPr>
-          <w:lang w:eastAsia="fr-FR"/>
-        </w:rPr>
-      </w:pPr>
-      <w:r>
-        <w:rPr>
-          <w:lang w:eastAsia="fr-FR"/>
-        </w:rPr>
-        <w:t>Dans le code ci-dessous, on observe qu'une donnée est observé.</w:t>
-      </w:r>
-    </w:p>
-    <w:p>
-      <w:pPr>
-        <w:pStyle w:val="code"/>
-        <w:rPr>
-          <w:lang w:eastAsia="fr-FR"/>
-        </w:rPr>
-      </w:pPr>
-      <w:r>
-        <w:rPr>
-          <w:lang w:eastAsia="fr-FR"/>
-        </w:rPr>
-        <w:t xml:space="preserve">package </w:t>
-      </w:r>
-      <w:proofErr w:type="spellStart"/>
-      <w:r>
-        <w:rPr>
-          <w:lang w:eastAsia="fr-FR"/>
-        </w:rPr>
-        <w:t>fr.eni.compteurkotlin</w:t>
-      </w:r>
-      <w:proofErr w:type="spellEnd"/>
-    </w:p>
-    <w:p>
-      <w:pPr>
-        <w:pStyle w:val="code"/>
-        <w:rPr>
-          <w:lang w:eastAsia="fr-FR"/>
-        </w:rPr>
-      </w:pPr>
-    </w:p>
-    <w:p>
-      <w:pPr>
-        <w:pStyle w:val="code"/>
-        <w:rPr>
-          <w:lang w:eastAsia="fr-FR"/>
-        </w:rPr>
-      </w:pPr>
-      <w:r>
-        <w:rPr>
-          <w:lang w:eastAsia="fr-FR"/>
-        </w:rPr>
-        <w:t xml:space="preserve">import </w:t>
-      </w:r>
-      <w:proofErr w:type="spellStart"/>
-      <w:r>
-        <w:rPr>
-          <w:lang w:eastAsia="fr-FR"/>
-        </w:rPr>
-        <w:t>android.util.Log</w:t>
-      </w:r>
-      <w:proofErr w:type="spellEnd"/>
-    </w:p>
-    <w:p>
-      <w:pPr>
-        <w:pStyle w:val="code"/>
-        <w:rPr>
-          <w:lang w:eastAsia="fr-FR"/>
-        </w:rPr>
-      </w:pPr>
-      <w:r>
-        <w:rPr>
-          <w:lang w:eastAsia="fr-FR"/>
-        </w:rPr>
-        <w:t xml:space="preserve">import </w:t>
-      </w:r>
-      <w:proofErr w:type="spellStart"/>
-      <w:r>
-        <w:rPr>
-          <w:lang w:eastAsia="fr-FR"/>
-        </w:rPr>
-        <w:t>androidx.lifecycle.MutableLiveData</w:t>
-      </w:r>
-      <w:proofErr w:type="spellEnd"/>
-    </w:p>
-    <w:p>
-      <w:pPr>
-        <w:pStyle w:val="code"/>
-        <w:rPr>
-          <w:lang w:eastAsia="fr-FR"/>
-        </w:rPr>
-      </w:pPr>
-      <w:r>
-        <w:rPr>
-          <w:lang w:eastAsia="fr-FR"/>
-        </w:rPr>
-        <w:t xml:space="preserve">import </w:t>
-      </w:r>
-      <w:proofErr w:type="spellStart"/>
-      <w:r>
-        <w:rPr>
-          <w:lang w:eastAsia="fr-FR"/>
-        </w:rPr>
-        <w:t>androidx.lifecycle.ViewModel</w:t>
-      </w:r>
-      <w:proofErr w:type="spellEnd"/>
-    </w:p>
-    <w:p>
-      <w:pPr>
-        <w:pStyle w:val="code"/>
-        <w:rPr>
-          <w:lang w:eastAsia="fr-FR"/>
-        </w:rPr>
-      </w:pPr>
-    </w:p>
-    <w:p>
-      <w:pPr>
-        <w:pStyle w:val="code"/>
-        <w:rPr>
-          <w:lang w:eastAsia="fr-FR"/>
-        </w:rPr>
-      </w:pPr>
-      <w:r>
-        <w:rPr>
-          <w:lang w:eastAsia="fr-FR"/>
-        </w:rPr>
-        <w:t xml:space="preserve">class </w:t>
-      </w:r>
-      <w:proofErr w:type="spellStart"/>
-      <w:r>
-        <w:rPr>
-          <w:lang w:eastAsia="fr-FR"/>
-        </w:rPr>
-        <w:t>CompteurViewModel</w:t>
-      </w:r>
-      <w:proofErr w:type="spellEnd"/>
-      <w:r>
-        <w:rPr>
-          <w:lang w:eastAsia="fr-FR"/>
-        </w:rPr>
-        <w:t xml:space="preserve"> : </w:t>
-      </w:r>
-      <w:proofErr w:type="spellStart"/>
-      <w:r>
-        <w:rPr>
-          <w:lang w:eastAsia="fr-FR"/>
-        </w:rPr>
-        <w:t>ViewModel</w:t>
-      </w:r>
-      <w:proofErr w:type="spellEnd"/>
-      <w:r>
-        <w:rPr>
-          <w:lang w:eastAsia="fr-FR"/>
-        </w:rPr>
-        <w:t>() {</w:t>
+        <w:t>package fr.eni.compteurkotlin</w:t>
+      </w:r>
+    </w:p>
+    <w:p>
+      <w:pPr>
+        <w:pStyle w:val="code"/>
+        <w:rPr>
+          <w:lang w:eastAsia="fr-FR"/>
+        </w:rPr>
+      </w:pPr>
+    </w:p>
+    <w:p>
+      <w:pPr>
+        <w:pStyle w:val="code"/>
+        <w:rPr>
+          <w:lang w:eastAsia="fr-FR"/>
+        </w:rPr>
+      </w:pPr>
+      <w:r>
+        <w:rPr>
+          <w:lang w:eastAsia="fr-FR"/>
+        </w:rPr>
+        <w:t>import android.util.Log</w:t>
+      </w:r>
+    </w:p>
+    <w:p>
+      <w:pPr>
+        <w:pStyle w:val="code"/>
+        <w:rPr>
+          <w:lang w:eastAsia="fr-FR"/>
+        </w:rPr>
+      </w:pPr>
+      <w:r>
+        <w:rPr>
+          <w:lang w:eastAsia="fr-FR"/>
+        </w:rPr>
+        <w:t>import androidx.lifecycle.MutableLiveData</w:t>
+      </w:r>
+    </w:p>
+    <w:p>
+      <w:pPr>
+        <w:pStyle w:val="code"/>
+        <w:rPr>
+          <w:lang w:eastAsia="fr-FR"/>
+        </w:rPr>
+      </w:pPr>
+      <w:r>
+        <w:rPr>
+          <w:lang w:eastAsia="fr-FR"/>
+        </w:rPr>
+        <w:t>import androidx.lifecycle.ViewModel</w:t>
+      </w:r>
+    </w:p>
+    <w:p>
+      <w:pPr>
+        <w:pStyle w:val="code"/>
+        <w:rPr>
+          <w:lang w:eastAsia="fr-FR"/>
+        </w:rPr>
+      </w:pPr>
+    </w:p>
+    <w:p>
+      <w:pPr>
+        <w:pStyle w:val="code"/>
+        <w:rPr>
+          <w:lang w:eastAsia="fr-FR"/>
+        </w:rPr>
+      </w:pPr>
+      <w:r>
+        <w:rPr>
+          <w:lang w:eastAsia="fr-FR"/>
+        </w:rPr>
+        <w:t>class CompteurViewModel : ViewModel() {</w:t>
       </w:r>
     </w:p>
     <w:p>
@@ -6013,21 +3333,7 @@
         <w:rPr>
           <w:lang w:eastAsia="fr-FR"/>
         </w:rPr>
-        <w:t xml:space="preserve">    val compteur = </w:t>
-      </w:r>
-      <w:proofErr w:type="spellStart"/>
-      <w:r>
-        <w:rPr>
-          <w:lang w:eastAsia="fr-FR"/>
-        </w:rPr>
-        <w:t>MutableLiveData</w:t>
-      </w:r>
-      <w:proofErr w:type="spellEnd"/>
-      <w:r>
-        <w:rPr>
-          <w:lang w:eastAsia="fr-FR"/>
-        </w:rPr>
-        <w:t>&lt;Int&gt;()</w:t>
+        <w:t xml:space="preserve">    val compteur = MutableLiveData&lt;Int&gt;()</w:t>
       </w:r>
     </w:p>
     <w:p>
@@ -6063,21 +3369,516 @@
         <w:rPr>
           <w:lang w:eastAsia="fr-FR"/>
         </w:rPr>
+        <w:t xml:space="preserve">        compteur.value = 0</w:t>
+      </w:r>
+    </w:p>
+    <w:p>
+      <w:pPr>
+        <w:pStyle w:val="code"/>
+        <w:rPr>
+          <w:lang w:eastAsia="fr-FR"/>
+        </w:rPr>
+      </w:pPr>
+      <w:r>
+        <w:rPr>
+          <w:lang w:eastAsia="fr-FR"/>
+        </w:rPr>
+        <w:t xml:space="preserve">    }</w:t>
+      </w:r>
+    </w:p>
+    <w:p>
+      <w:pPr>
+        <w:pStyle w:val="code"/>
+        <w:rPr>
+          <w:lang w:eastAsia="fr-FR"/>
+        </w:rPr>
+      </w:pPr>
+    </w:p>
+    <w:p>
+      <w:pPr>
+        <w:pStyle w:val="code"/>
+        <w:rPr>
+          <w:lang w:eastAsia="fr-FR"/>
+        </w:rPr>
+      </w:pPr>
+      <w:r>
+        <w:rPr>
+          <w:lang w:eastAsia="fr-FR"/>
+        </w:rPr>
+        <w:t xml:space="preserve">    fun plusUn() {</w:t>
+      </w:r>
+    </w:p>
+    <w:p>
+      <w:pPr>
+        <w:pStyle w:val="code"/>
+        <w:rPr>
+          <w:lang w:eastAsia="fr-FR"/>
+        </w:rPr>
+      </w:pPr>
+      <w:r>
+        <w:rPr>
+          <w:lang w:eastAsia="fr-FR"/>
+        </w:rPr>
+        <w:t xml:space="preserve">        compteur.value = (compteur.value)?.plus(1)</w:t>
+      </w:r>
+    </w:p>
+    <w:p>
+      <w:pPr>
+        <w:pStyle w:val="code"/>
+        <w:rPr>
+          <w:lang w:eastAsia="fr-FR"/>
+        </w:rPr>
+      </w:pPr>
+      <w:r>
+        <w:rPr>
+          <w:lang w:eastAsia="fr-FR"/>
+        </w:rPr>
+        <w:t xml:space="preserve">    }</w:t>
+      </w:r>
+    </w:p>
+    <w:p>
+      <w:pPr>
+        <w:pStyle w:val="code"/>
+        <w:rPr>
+          <w:lang w:eastAsia="fr-FR"/>
+        </w:rPr>
+      </w:pPr>
+      <w:r>
+        <w:rPr>
+          <w:lang w:eastAsia="fr-FR"/>
+        </w:rPr>
+        <w:t>}</w:t>
+      </w:r>
+    </w:p>
+    <w:p>
+      <w:pPr>
+        <w:rPr>
+          <w:lang w:eastAsia="fr-FR"/>
+        </w:rPr>
+      </w:pPr>
+      <w:r>
+        <w:rPr>
+          <w:lang w:eastAsia="fr-FR"/>
+        </w:rPr>
+        <w:t>Dans le code ci-dessous, on observe que lorsque la donnée observée est mise à jour alors on renvoie le ViewModel à jour à l'IHM.</w:t>
+      </w:r>
+    </w:p>
+    <w:p>
+      <w:pPr>
+        <w:pStyle w:val="code"/>
+        <w:rPr>
+          <w:lang w:eastAsia="fr-FR"/>
+        </w:rPr>
+      </w:pPr>
+      <w:r>
+        <w:rPr>
+          <w:lang w:eastAsia="fr-FR"/>
+        </w:rPr>
+        <w:t>package fr.eni.compteurkotlin</w:t>
+      </w:r>
+    </w:p>
+    <w:p>
+      <w:pPr>
+        <w:pStyle w:val="code"/>
+        <w:rPr>
+          <w:lang w:eastAsia="fr-FR"/>
+        </w:rPr>
+      </w:pPr>
+    </w:p>
+    <w:p>
+      <w:pPr>
+        <w:pStyle w:val="code"/>
+        <w:rPr>
+          <w:lang w:eastAsia="fr-FR"/>
+        </w:rPr>
+      </w:pPr>
+      <w:r>
+        <w:rPr>
+          <w:lang w:eastAsia="fr-FR"/>
+        </w:rPr>
+        <w:t>import android.os.Bundle</w:t>
+      </w:r>
+    </w:p>
+    <w:p>
+      <w:pPr>
+        <w:pStyle w:val="code"/>
+        <w:rPr>
+          <w:lang w:eastAsia="fr-FR"/>
+        </w:rPr>
+      </w:pPr>
+      <w:r>
+        <w:rPr>
+          <w:lang w:eastAsia="fr-FR"/>
+        </w:rPr>
+        <w:t>import android.util.Log</w:t>
+      </w:r>
+    </w:p>
+    <w:p>
+      <w:pPr>
+        <w:pStyle w:val="code"/>
+        <w:rPr>
+          <w:lang w:eastAsia="fr-FR"/>
+        </w:rPr>
+      </w:pPr>
+      <w:r>
+        <w:rPr>
+          <w:lang w:eastAsia="fr-FR"/>
+        </w:rPr>
+        <w:t>import androidx.fragment.app.Fragment</w:t>
+      </w:r>
+    </w:p>
+    <w:p>
+      <w:pPr>
+        <w:pStyle w:val="code"/>
+        <w:rPr>
+          <w:lang w:eastAsia="fr-FR"/>
+        </w:rPr>
+      </w:pPr>
+      <w:r>
+        <w:rPr>
+          <w:lang w:eastAsia="fr-FR"/>
+        </w:rPr>
+        <w:t>import android.view.LayoutInflater</w:t>
+      </w:r>
+    </w:p>
+    <w:p>
+      <w:pPr>
+        <w:pStyle w:val="code"/>
+        <w:rPr>
+          <w:lang w:eastAsia="fr-FR"/>
+        </w:rPr>
+      </w:pPr>
+      <w:r>
+        <w:rPr>
+          <w:lang w:eastAsia="fr-FR"/>
+        </w:rPr>
+        <w:t>import android.view.View</w:t>
+      </w:r>
+    </w:p>
+    <w:p>
+      <w:pPr>
+        <w:pStyle w:val="code"/>
+        <w:rPr>
+          <w:lang w:eastAsia="fr-FR"/>
+        </w:rPr>
+      </w:pPr>
+      <w:r>
+        <w:rPr>
+          <w:lang w:eastAsia="fr-FR"/>
+        </w:rPr>
+        <w:t>import android.view.ViewGroup</w:t>
+      </w:r>
+    </w:p>
+    <w:p>
+      <w:pPr>
+        <w:pStyle w:val="code"/>
+        <w:rPr>
+          <w:lang w:eastAsia="fr-FR"/>
+        </w:rPr>
+      </w:pPr>
+      <w:r>
+        <w:rPr>
+          <w:lang w:eastAsia="fr-FR"/>
+        </w:rPr>
+        <w:t>import androidx.databinding.DataBindingUtil</w:t>
+      </w:r>
+    </w:p>
+    <w:p>
+      <w:pPr>
+        <w:pStyle w:val="code"/>
+        <w:rPr>
+          <w:lang w:eastAsia="fr-FR"/>
+        </w:rPr>
+      </w:pPr>
+      <w:r>
+        <w:rPr>
+          <w:lang w:eastAsia="fr-FR"/>
+        </w:rPr>
+        <w:t>import androidx.lifecycle.Observer</w:t>
+      </w:r>
+    </w:p>
+    <w:p>
+      <w:pPr>
+        <w:pStyle w:val="code"/>
+        <w:rPr>
+          <w:lang w:eastAsia="fr-FR"/>
+        </w:rPr>
+      </w:pPr>
+      <w:r>
+        <w:rPr>
+          <w:lang w:eastAsia="fr-FR"/>
+        </w:rPr>
+        <w:t>import androidx.lifecycle.ViewModelProvider</w:t>
+      </w:r>
+    </w:p>
+    <w:p>
+      <w:pPr>
+        <w:pStyle w:val="code"/>
+        <w:rPr>
+          <w:lang w:eastAsia="fr-FR"/>
+        </w:rPr>
+      </w:pPr>
+      <w:r>
+        <w:rPr>
+          <w:lang w:eastAsia="fr-FR"/>
+        </w:rPr>
+        <w:t>import fr.eni.compteurkotlin.databinding.FragmentCompteurBinding</w:t>
+      </w:r>
+    </w:p>
+    <w:p>
+      <w:pPr>
+        <w:pStyle w:val="code"/>
+        <w:rPr>
+          <w:lang w:eastAsia="fr-FR"/>
+        </w:rPr>
+      </w:pPr>
+    </w:p>
+    <w:p>
+      <w:pPr>
+        <w:pStyle w:val="code"/>
+        <w:rPr>
+          <w:lang w:eastAsia="fr-FR"/>
+        </w:rPr>
+      </w:pPr>
+    </w:p>
+    <w:p>
+      <w:pPr>
+        <w:pStyle w:val="code"/>
+        <w:rPr>
+          <w:lang w:eastAsia="fr-FR"/>
+        </w:rPr>
+      </w:pPr>
+      <w:r>
+        <w:rPr>
+          <w:lang w:eastAsia="fr-FR"/>
+        </w:rPr>
+        <w:t>class CompteurFragment : Fragment() {</w:t>
+      </w:r>
+    </w:p>
+    <w:p>
+      <w:pPr>
+        <w:pStyle w:val="code"/>
+        <w:rPr>
+          <w:lang w:eastAsia="fr-FR"/>
+        </w:rPr>
+      </w:pPr>
+    </w:p>
+    <w:p>
+      <w:pPr>
+        <w:pStyle w:val="code"/>
+        <w:rPr>
+          <w:lang w:eastAsia="fr-FR"/>
+        </w:rPr>
+      </w:pPr>
+      <w:r>
+        <w:rPr>
+          <w:lang w:eastAsia="fr-FR"/>
+        </w:rPr>
+        <w:t xml:space="preserve">    private lateinit var viewModel:CompteurViewModel</w:t>
+      </w:r>
+    </w:p>
+    <w:p>
+      <w:pPr>
+        <w:pStyle w:val="code"/>
+        <w:rPr>
+          <w:lang w:val="en-US" w:eastAsia="fr-FR"/>
+        </w:rPr>
+      </w:pPr>
+      <w:r>
+        <w:rPr>
+          <w:lang w:eastAsia="fr-FR"/>
+        </w:rPr>
+        <w:t xml:space="preserve">    </w:t>
+      </w:r>
+      <w:r>
+        <w:rPr>
+          <w:lang w:val="en-US" w:eastAsia="fr-FR"/>
+        </w:rPr>
+        <w:t>private lateinit var binding: FragmentCompteurBinding</w:t>
+      </w:r>
+    </w:p>
+    <w:p>
+      <w:pPr>
+        <w:pStyle w:val="code"/>
+        <w:rPr>
+          <w:lang w:val="en-US" w:eastAsia="fr-FR"/>
+        </w:rPr>
+      </w:pPr>
+    </w:p>
+    <w:p>
+      <w:pPr>
+        <w:pStyle w:val="code"/>
+        <w:rPr>
+          <w:lang w:val="en-US" w:eastAsia="fr-FR"/>
+        </w:rPr>
+      </w:pPr>
+      <w:r>
+        <w:rPr>
+          <w:lang w:val="en-US" w:eastAsia="fr-FR"/>
+        </w:rPr>
+        <w:t xml:space="preserve">    override fun onCreateView(</w:t>
+      </w:r>
+    </w:p>
+    <w:p>
+      <w:pPr>
+        <w:pStyle w:val="code"/>
+        <w:rPr>
+          <w:lang w:val="en-US" w:eastAsia="fr-FR"/>
+        </w:rPr>
+      </w:pPr>
+      <w:r>
+        <w:rPr>
+          <w:lang w:val="en-US" w:eastAsia="fr-FR"/>
+        </w:rPr>
+        <w:t xml:space="preserve">        inflater: LayoutInflater, container: ViewGroup?,</w:t>
+      </w:r>
+    </w:p>
+    <w:p>
+      <w:pPr>
+        <w:pStyle w:val="code"/>
+        <w:rPr>
+          <w:lang w:val="en-US" w:eastAsia="fr-FR"/>
+        </w:rPr>
+      </w:pPr>
+      <w:r>
+        <w:rPr>
+          <w:lang w:val="en-US" w:eastAsia="fr-FR"/>
+        </w:rPr>
+        <w:t xml:space="preserve">        savedInstanceState: Bundle?</w:t>
+      </w:r>
+    </w:p>
+    <w:p>
+      <w:pPr>
+        <w:pStyle w:val="code"/>
+        <w:rPr>
+          <w:lang w:val="en-US" w:eastAsia="fr-FR"/>
+        </w:rPr>
+      </w:pPr>
+      <w:r>
+        <w:rPr>
+          <w:lang w:val="en-US" w:eastAsia="fr-FR"/>
+        </w:rPr>
+        <w:t xml:space="preserve">    ): View? {</w:t>
+      </w:r>
+    </w:p>
+    <w:p>
+      <w:pPr>
+        <w:pStyle w:val="code"/>
+        <w:rPr>
+          <w:lang w:val="en-US" w:eastAsia="fr-FR"/>
+        </w:rPr>
+      </w:pPr>
+      <w:r>
+        <w:rPr>
+          <w:lang w:val="en-US" w:eastAsia="fr-FR"/>
+        </w:rPr>
+        <w:t xml:space="preserve">        binding = DataBindingUtil.inflate&lt;FragmentCompteurBinding&gt;(inflater, R.layout.fragment_compteur, container, false)</w:t>
+      </w:r>
+    </w:p>
+    <w:p>
+      <w:pPr>
+        <w:pStyle w:val="code"/>
+        <w:rPr>
+          <w:lang w:val="en-US" w:eastAsia="fr-FR"/>
+        </w:rPr>
+      </w:pPr>
+    </w:p>
+    <w:p>
+      <w:pPr>
+        <w:pStyle w:val="code"/>
+        <w:rPr>
+          <w:lang w:val="en-US" w:eastAsia="fr-FR"/>
+        </w:rPr>
+      </w:pPr>
+      <w:r>
+        <w:rPr>
+          <w:lang w:val="en-US" w:eastAsia="fr-FR"/>
+        </w:rPr>
+        <w:t xml:space="preserve">        viewModel = ViewModelProvider(this).get(CompteurViewModel::class.java)</w:t>
+      </w:r>
+    </w:p>
+    <w:p>
+      <w:pPr>
+        <w:pStyle w:val="code"/>
+        <w:rPr>
+          <w:lang w:val="en-US" w:eastAsia="fr-FR"/>
+        </w:rPr>
+      </w:pPr>
+    </w:p>
+    <w:p>
+      <w:pPr>
+        <w:pStyle w:val="code"/>
+        <w:rPr>
+          <w:lang w:eastAsia="fr-FR"/>
+        </w:rPr>
+      </w:pPr>
+      <w:r>
+        <w:rPr>
+          <w:lang w:val="en-US" w:eastAsia="fr-FR"/>
+        </w:rPr>
         <w:t xml:space="preserve">        </w:t>
       </w:r>
-      <w:proofErr w:type="spellStart"/>
-      <w:r>
-        <w:rPr>
-          <w:lang w:eastAsia="fr-FR"/>
-        </w:rPr>
-        <w:t>compteur.value</w:t>
-      </w:r>
-      <w:proofErr w:type="spellEnd"/>
-      <w:r>
-        <w:rPr>
-          <w:lang w:eastAsia="fr-FR"/>
-        </w:rPr>
-        <w:t xml:space="preserve"> = 0</w:t>
+      <w:r>
+        <w:rPr>
+          <w:lang w:eastAsia="fr-FR"/>
+        </w:rPr>
+        <w:t>//Fonction executée quand la donnée observée est mise à jour</w:t>
+      </w:r>
+    </w:p>
+    <w:p>
+      <w:pPr>
+        <w:pStyle w:val="code"/>
+        <w:rPr>
+          <w:lang w:eastAsia="fr-FR"/>
+        </w:rPr>
+      </w:pPr>
+      <w:r>
+        <w:rPr>
+          <w:lang w:eastAsia="fr-FR"/>
+        </w:rPr>
+        <w:t xml:space="preserve">        viewModel.compteur.observe(viewLifecycleOwner, Observer { valeur -&gt;</w:t>
+      </w:r>
+    </w:p>
+    <w:p>
+      <w:pPr>
+        <w:pStyle w:val="code"/>
+        <w:rPr>
+          <w:lang w:eastAsia="fr-FR"/>
+        </w:rPr>
+      </w:pPr>
+      <w:r>
+        <w:rPr>
+          <w:lang w:eastAsia="fr-FR"/>
+        </w:rPr>
+        <w:t xml:space="preserve">            binding.model = viewModel</w:t>
+      </w:r>
+    </w:p>
+    <w:p>
+      <w:pPr>
+        <w:pStyle w:val="code"/>
+        <w:rPr>
+          <w:lang w:eastAsia="fr-FR"/>
+        </w:rPr>
+      </w:pPr>
+      <w:r>
+        <w:rPr>
+          <w:lang w:eastAsia="fr-FR"/>
+        </w:rPr>
+        <w:t xml:space="preserve">        })</w:t>
+      </w:r>
+    </w:p>
+    <w:p>
+      <w:pPr>
+        <w:pStyle w:val="code"/>
+        <w:rPr>
+          <w:lang w:eastAsia="fr-FR"/>
+        </w:rPr>
+      </w:pPr>
+      <w:r>
+        <w:rPr>
+          <w:lang w:eastAsia="fr-FR"/>
+        </w:rPr>
+        <w:t xml:space="preserve">        return binding.root</w:t>
       </w:r>
     </w:p>
     <w:p>
@@ -6101,98 +3902,6 @@
           <w:lang w:eastAsia="fr-FR"/>
         </w:rPr>
       </w:pPr>
-    </w:p>
-    <w:p>
-      <w:pPr>
-        <w:pStyle w:val="code"/>
-        <w:rPr>
-          <w:lang w:eastAsia="fr-FR"/>
-        </w:rPr>
-      </w:pPr>
-      <w:r>
-        <w:rPr>
-          <w:lang w:eastAsia="fr-FR"/>
-        </w:rPr>
-        <w:t xml:space="preserve">    fun </w:t>
-      </w:r>
-      <w:proofErr w:type="spellStart"/>
-      <w:r>
-        <w:rPr>
-          <w:lang w:eastAsia="fr-FR"/>
-        </w:rPr>
-        <w:t>plusUn</w:t>
-      </w:r>
-      <w:proofErr w:type="spellEnd"/>
-      <w:r>
-        <w:rPr>
-          <w:lang w:eastAsia="fr-FR"/>
-        </w:rPr>
-        <w:t>() {</w:t>
-      </w:r>
-    </w:p>
-    <w:p>
-      <w:pPr>
-        <w:pStyle w:val="code"/>
-        <w:rPr>
-          <w:lang w:eastAsia="fr-FR"/>
-        </w:rPr>
-      </w:pPr>
-      <w:r>
-        <w:rPr>
-          <w:lang w:eastAsia="fr-FR"/>
-        </w:rPr>
-        <w:t xml:space="preserve">        </w:t>
-      </w:r>
-      <w:proofErr w:type="spellStart"/>
-      <w:r>
-        <w:rPr>
-          <w:lang w:eastAsia="fr-FR"/>
-        </w:rPr>
-        <w:t>compteur.value</w:t>
-      </w:r>
-      <w:proofErr w:type="spellEnd"/>
-      <w:r>
-        <w:rPr>
-          <w:lang w:eastAsia="fr-FR"/>
-        </w:rPr>
-        <w:t xml:space="preserve"> = (</w:t>
-      </w:r>
-      <w:proofErr w:type="spellStart"/>
-      <w:r>
-        <w:rPr>
-          <w:lang w:eastAsia="fr-FR"/>
-        </w:rPr>
-        <w:t>compteur.value</w:t>
-      </w:r>
-      <w:proofErr w:type="spellEnd"/>
-      <w:r>
-        <w:rPr>
-          <w:lang w:eastAsia="fr-FR"/>
-        </w:rPr>
-        <w:t>)?.plus(1)</w:t>
-      </w:r>
-    </w:p>
-    <w:p>
-      <w:pPr>
-        <w:pStyle w:val="code"/>
-        <w:rPr>
-          <w:lang w:eastAsia="fr-FR"/>
-        </w:rPr>
-      </w:pPr>
-      <w:r>
-        <w:rPr>
-          <w:lang w:eastAsia="fr-FR"/>
-        </w:rPr>
-        <w:t xml:space="preserve">    }</w:t>
-      </w:r>
-    </w:p>
-    <w:p>
-      <w:pPr>
-        <w:pStyle w:val="code"/>
-        <w:rPr>
-          <w:lang w:eastAsia="fr-FR"/>
-        </w:rPr>
-      </w:pPr>
       <w:r>
         <w:rPr>
           <w:lang w:eastAsia="fr-FR"/>
@@ -6202,796 +3911,6 @@
     </w:p>
     <w:p>
       <w:pPr>
-        <w:rPr>
-          <w:lang w:eastAsia="fr-FR"/>
-        </w:rPr>
-      </w:pPr>
-      <w:r>
-        <w:rPr>
-          <w:lang w:eastAsia="fr-FR"/>
-        </w:rPr>
-        <w:t xml:space="preserve">Dans le code ci-dessous, on observe que lorsque la donnée observée est mise à jour alors on renvoie le </w:t>
-      </w:r>
-      <w:proofErr w:type="spellStart"/>
-      <w:r>
-        <w:rPr>
-          <w:lang w:eastAsia="fr-FR"/>
-        </w:rPr>
-        <w:t>ViewModel</w:t>
-      </w:r>
-      <w:proofErr w:type="spellEnd"/>
-      <w:r>
-        <w:rPr>
-          <w:lang w:eastAsia="fr-FR"/>
-        </w:rPr>
-        <w:t xml:space="preserve"> à jour à l'IHM.</w:t>
-      </w:r>
-    </w:p>
-    <w:p>
-      <w:pPr>
-        <w:pStyle w:val="code"/>
-        <w:rPr>
-          <w:lang w:eastAsia="fr-FR"/>
-        </w:rPr>
-      </w:pPr>
-      <w:r>
-        <w:rPr>
-          <w:lang w:eastAsia="fr-FR"/>
-        </w:rPr>
-        <w:t xml:space="preserve">package </w:t>
-      </w:r>
-      <w:proofErr w:type="spellStart"/>
-      <w:r>
-        <w:rPr>
-          <w:lang w:eastAsia="fr-FR"/>
-        </w:rPr>
-        <w:t>fr.eni.compteurkotlin</w:t>
-      </w:r>
-      <w:proofErr w:type="spellEnd"/>
-    </w:p>
-    <w:p>
-      <w:pPr>
-        <w:pStyle w:val="code"/>
-        <w:rPr>
-          <w:lang w:eastAsia="fr-FR"/>
-        </w:rPr>
-      </w:pPr>
-    </w:p>
-    <w:p>
-      <w:pPr>
-        <w:pStyle w:val="code"/>
-        <w:rPr>
-          <w:lang w:eastAsia="fr-FR"/>
-        </w:rPr>
-      </w:pPr>
-      <w:r>
-        <w:rPr>
-          <w:lang w:eastAsia="fr-FR"/>
-        </w:rPr>
-        <w:t xml:space="preserve">import </w:t>
-      </w:r>
-      <w:proofErr w:type="spellStart"/>
-      <w:r>
-        <w:rPr>
-          <w:lang w:eastAsia="fr-FR"/>
-        </w:rPr>
-        <w:t>android.os.Bundle</w:t>
-      </w:r>
-      <w:proofErr w:type="spellEnd"/>
-    </w:p>
-    <w:p>
-      <w:pPr>
-        <w:pStyle w:val="code"/>
-        <w:rPr>
-          <w:lang w:eastAsia="fr-FR"/>
-        </w:rPr>
-      </w:pPr>
-      <w:r>
-        <w:rPr>
-          <w:lang w:eastAsia="fr-FR"/>
-        </w:rPr>
-        <w:t xml:space="preserve">import </w:t>
-      </w:r>
-      <w:proofErr w:type="spellStart"/>
-      <w:r>
-        <w:rPr>
-          <w:lang w:eastAsia="fr-FR"/>
-        </w:rPr>
-        <w:t>android.util.Log</w:t>
-      </w:r>
-      <w:proofErr w:type="spellEnd"/>
-    </w:p>
-    <w:p>
-      <w:pPr>
-        <w:pStyle w:val="code"/>
-        <w:rPr>
-          <w:lang w:eastAsia="fr-FR"/>
-        </w:rPr>
-      </w:pPr>
-      <w:r>
-        <w:rPr>
-          <w:lang w:eastAsia="fr-FR"/>
-        </w:rPr>
-        <w:t xml:space="preserve">import </w:t>
-      </w:r>
-      <w:proofErr w:type="spellStart"/>
-      <w:r>
-        <w:rPr>
-          <w:lang w:eastAsia="fr-FR"/>
-        </w:rPr>
-        <w:t>androidx.fragment.app.Fragment</w:t>
-      </w:r>
-      <w:proofErr w:type="spellEnd"/>
-    </w:p>
-    <w:p>
-      <w:pPr>
-        <w:pStyle w:val="code"/>
-        <w:rPr>
-          <w:lang w:eastAsia="fr-FR"/>
-        </w:rPr>
-      </w:pPr>
-      <w:r>
-        <w:rPr>
-          <w:lang w:eastAsia="fr-FR"/>
-        </w:rPr>
-        <w:t xml:space="preserve">import </w:t>
-      </w:r>
-      <w:proofErr w:type="spellStart"/>
-      <w:r>
-        <w:rPr>
-          <w:lang w:eastAsia="fr-FR"/>
-        </w:rPr>
-        <w:t>android.view.LayoutInflater</w:t>
-      </w:r>
-      <w:proofErr w:type="spellEnd"/>
-    </w:p>
-    <w:p>
-      <w:pPr>
-        <w:pStyle w:val="code"/>
-        <w:rPr>
-          <w:lang w:eastAsia="fr-FR"/>
-        </w:rPr>
-      </w:pPr>
-      <w:r>
-        <w:rPr>
-          <w:lang w:eastAsia="fr-FR"/>
-        </w:rPr>
-        <w:lastRenderedPageBreak/>
-        <w:t xml:space="preserve">import </w:t>
-      </w:r>
-      <w:proofErr w:type="spellStart"/>
-      <w:r>
-        <w:rPr>
-          <w:lang w:eastAsia="fr-FR"/>
-        </w:rPr>
-        <w:t>android.view.View</w:t>
-      </w:r>
-      <w:proofErr w:type="spellEnd"/>
-    </w:p>
-    <w:p>
-      <w:pPr>
-        <w:pStyle w:val="code"/>
-        <w:rPr>
-          <w:lang w:eastAsia="fr-FR"/>
-        </w:rPr>
-      </w:pPr>
-      <w:r>
-        <w:rPr>
-          <w:lang w:eastAsia="fr-FR"/>
-        </w:rPr>
-        <w:t xml:space="preserve">import </w:t>
-      </w:r>
-      <w:proofErr w:type="spellStart"/>
-      <w:r>
-        <w:rPr>
-          <w:lang w:eastAsia="fr-FR"/>
-        </w:rPr>
-        <w:t>android.view.ViewGroup</w:t>
-      </w:r>
-      <w:proofErr w:type="spellEnd"/>
-    </w:p>
-    <w:p>
-      <w:pPr>
-        <w:pStyle w:val="code"/>
-        <w:rPr>
-          <w:lang w:eastAsia="fr-FR"/>
-        </w:rPr>
-      </w:pPr>
-      <w:r>
-        <w:rPr>
-          <w:lang w:eastAsia="fr-FR"/>
-        </w:rPr>
-        <w:t xml:space="preserve">import </w:t>
-      </w:r>
-      <w:proofErr w:type="spellStart"/>
-      <w:r>
-        <w:rPr>
-          <w:lang w:eastAsia="fr-FR"/>
-        </w:rPr>
-        <w:t>androidx.databinding.DataBindingUtil</w:t>
-      </w:r>
-      <w:proofErr w:type="spellEnd"/>
-    </w:p>
-    <w:p>
-      <w:pPr>
-        <w:pStyle w:val="code"/>
-        <w:rPr>
-          <w:lang w:eastAsia="fr-FR"/>
-        </w:rPr>
-      </w:pPr>
-      <w:r>
-        <w:rPr>
-          <w:lang w:eastAsia="fr-FR"/>
-        </w:rPr>
-        <w:t xml:space="preserve">import </w:t>
-      </w:r>
-      <w:proofErr w:type="spellStart"/>
-      <w:r>
-        <w:rPr>
-          <w:lang w:eastAsia="fr-FR"/>
-        </w:rPr>
-        <w:t>androidx.lifecycle.Observer</w:t>
-      </w:r>
-      <w:proofErr w:type="spellEnd"/>
-    </w:p>
-    <w:p>
-      <w:pPr>
-        <w:pStyle w:val="code"/>
-        <w:rPr>
-          <w:lang w:eastAsia="fr-FR"/>
-        </w:rPr>
-      </w:pPr>
-      <w:r>
-        <w:rPr>
-          <w:lang w:eastAsia="fr-FR"/>
-        </w:rPr>
-        <w:t xml:space="preserve">import </w:t>
-      </w:r>
-      <w:proofErr w:type="spellStart"/>
-      <w:r>
-        <w:rPr>
-          <w:lang w:eastAsia="fr-FR"/>
-        </w:rPr>
-        <w:t>androidx.lifecycle.ViewModelProvider</w:t>
-      </w:r>
-      <w:proofErr w:type="spellEnd"/>
-    </w:p>
-    <w:p>
-      <w:pPr>
-        <w:pStyle w:val="code"/>
-        <w:rPr>
-          <w:lang w:eastAsia="fr-FR"/>
-        </w:rPr>
-      </w:pPr>
-      <w:r>
-        <w:rPr>
-          <w:lang w:eastAsia="fr-FR"/>
-        </w:rPr>
-        <w:t xml:space="preserve">import </w:t>
-      </w:r>
-      <w:proofErr w:type="spellStart"/>
-      <w:r>
-        <w:rPr>
-          <w:lang w:eastAsia="fr-FR"/>
-        </w:rPr>
-        <w:t>fr.eni.compteurkotlin.databinding.FragmentCompteurBinding</w:t>
-      </w:r>
-      <w:proofErr w:type="spellEnd"/>
-    </w:p>
-    <w:p>
-      <w:pPr>
-        <w:pStyle w:val="code"/>
-        <w:rPr>
-          <w:lang w:eastAsia="fr-FR"/>
-        </w:rPr>
-      </w:pPr>
-    </w:p>
-    <w:p>
-      <w:pPr>
-        <w:pStyle w:val="code"/>
-        <w:rPr>
-          <w:lang w:eastAsia="fr-FR"/>
-        </w:rPr>
-      </w:pPr>
-    </w:p>
-    <w:p>
-      <w:pPr>
-        <w:pStyle w:val="code"/>
-        <w:rPr>
-          <w:lang w:eastAsia="fr-FR"/>
-        </w:rPr>
-      </w:pPr>
-      <w:r>
-        <w:rPr>
-          <w:lang w:eastAsia="fr-FR"/>
-        </w:rPr>
-        <w:t xml:space="preserve">class </w:t>
-      </w:r>
-      <w:proofErr w:type="spellStart"/>
-      <w:r>
-        <w:rPr>
-          <w:lang w:eastAsia="fr-FR"/>
-        </w:rPr>
-        <w:t>CompteurFragment</w:t>
-      </w:r>
-      <w:proofErr w:type="spellEnd"/>
-      <w:r>
-        <w:rPr>
-          <w:lang w:eastAsia="fr-FR"/>
-        </w:rPr>
-        <w:t xml:space="preserve"> : Fragment() {</w:t>
-      </w:r>
-    </w:p>
-    <w:p>
-      <w:pPr>
-        <w:pStyle w:val="code"/>
-        <w:rPr>
-          <w:lang w:eastAsia="fr-FR"/>
-        </w:rPr>
-      </w:pPr>
-    </w:p>
-    <w:p>
-      <w:pPr>
-        <w:pStyle w:val="code"/>
-        <w:rPr>
-          <w:lang w:eastAsia="fr-FR"/>
-        </w:rPr>
-      </w:pPr>
-      <w:r>
-        <w:rPr>
-          <w:lang w:eastAsia="fr-FR"/>
-        </w:rPr>
-        <w:t xml:space="preserve">    private </w:t>
-      </w:r>
-      <w:proofErr w:type="spellStart"/>
-      <w:r>
-        <w:rPr>
-          <w:lang w:eastAsia="fr-FR"/>
-        </w:rPr>
-        <w:t>lateinit</w:t>
-      </w:r>
-      <w:proofErr w:type="spellEnd"/>
-      <w:r>
-        <w:rPr>
-          <w:lang w:eastAsia="fr-FR"/>
-        </w:rPr>
-        <w:t xml:space="preserve"> var </w:t>
-      </w:r>
-      <w:proofErr w:type="spellStart"/>
-      <w:r>
-        <w:rPr>
-          <w:lang w:eastAsia="fr-FR"/>
-        </w:rPr>
-        <w:t>viewModel:CompteurViewModel</w:t>
-      </w:r>
-      <w:proofErr w:type="spellEnd"/>
-    </w:p>
-    <w:p>
-      <w:pPr>
-        <w:pStyle w:val="code"/>
-        <w:rPr>
-          <w:lang w:val="en-US" w:eastAsia="fr-FR"/>
-        </w:rPr>
-      </w:pPr>
-      <w:r>
-        <w:rPr>
-          <w:lang w:eastAsia="fr-FR"/>
-        </w:rPr>
-        <w:t xml:space="preserve">    </w:t>
-      </w:r>
-      <w:r>
-        <w:rPr>
-          <w:lang w:val="en-US" w:eastAsia="fr-FR"/>
-        </w:rPr>
-        <w:t xml:space="preserve">private </w:t>
-      </w:r>
-      <w:proofErr w:type="spellStart"/>
-      <w:r>
-        <w:rPr>
-          <w:lang w:val="en-US" w:eastAsia="fr-FR"/>
-        </w:rPr>
-        <w:t>lateinit</w:t>
-      </w:r>
-      <w:proofErr w:type="spellEnd"/>
-      <w:r>
-        <w:rPr>
-          <w:lang w:val="en-US" w:eastAsia="fr-FR"/>
-        </w:rPr>
-        <w:t xml:space="preserve"> var binding: </w:t>
-      </w:r>
-      <w:proofErr w:type="spellStart"/>
-      <w:r>
-        <w:rPr>
-          <w:lang w:val="en-US" w:eastAsia="fr-FR"/>
-        </w:rPr>
-        <w:t>FragmentCompteurBinding</w:t>
-      </w:r>
-      <w:proofErr w:type="spellEnd"/>
-    </w:p>
-    <w:p>
-      <w:pPr>
-        <w:pStyle w:val="code"/>
-        <w:rPr>
-          <w:lang w:val="en-US" w:eastAsia="fr-FR"/>
-        </w:rPr>
-      </w:pPr>
-    </w:p>
-    <w:p>
-      <w:pPr>
-        <w:pStyle w:val="code"/>
-        <w:rPr>
-          <w:lang w:val="en-US" w:eastAsia="fr-FR"/>
-        </w:rPr>
-      </w:pPr>
-      <w:r>
-        <w:rPr>
-          <w:lang w:val="en-US" w:eastAsia="fr-FR"/>
-        </w:rPr>
-        <w:t xml:space="preserve">    override fun </w:t>
-      </w:r>
-      <w:proofErr w:type="spellStart"/>
-      <w:r>
-        <w:rPr>
-          <w:lang w:val="en-US" w:eastAsia="fr-FR"/>
-        </w:rPr>
-        <w:t>onCreateView</w:t>
-      </w:r>
-      <w:proofErr w:type="spellEnd"/>
-      <w:r>
-        <w:rPr>
-          <w:lang w:val="en-US" w:eastAsia="fr-FR"/>
-        </w:rPr>
-        <w:t>(</w:t>
-      </w:r>
-    </w:p>
-    <w:p>
-      <w:pPr>
-        <w:pStyle w:val="code"/>
-        <w:rPr>
-          <w:lang w:val="en-US" w:eastAsia="fr-FR"/>
-        </w:rPr>
-      </w:pPr>
-      <w:r>
-        <w:rPr>
-          <w:lang w:val="en-US" w:eastAsia="fr-FR"/>
-        </w:rPr>
-        <w:t xml:space="preserve">        inflater: LayoutInflater, container: ViewGroup?,</w:t>
-      </w:r>
-    </w:p>
-    <w:p>
-      <w:pPr>
-        <w:pStyle w:val="code"/>
-        <w:rPr>
-          <w:lang w:val="en-US" w:eastAsia="fr-FR"/>
-        </w:rPr>
-      </w:pPr>
-      <w:r>
-        <w:rPr>
-          <w:lang w:val="en-US" w:eastAsia="fr-FR"/>
-        </w:rPr>
-        <w:t xml:space="preserve">        savedInstanceState: Bundle?</w:t>
-      </w:r>
-    </w:p>
-    <w:p>
-      <w:pPr>
-        <w:pStyle w:val="code"/>
-        <w:rPr>
-          <w:lang w:val="en-US" w:eastAsia="fr-FR"/>
-        </w:rPr>
-      </w:pPr>
-      <w:r>
-        <w:rPr>
-          <w:lang w:val="en-US" w:eastAsia="fr-FR"/>
-        </w:rPr>
-        <w:t xml:space="preserve">    ): View? {</w:t>
-      </w:r>
-    </w:p>
-    <w:p>
-      <w:pPr>
-        <w:pStyle w:val="code"/>
-        <w:rPr>
-          <w:lang w:val="en-US" w:eastAsia="fr-FR"/>
-        </w:rPr>
-      </w:pPr>
-      <w:r>
-        <w:rPr>
-          <w:lang w:val="en-US" w:eastAsia="fr-FR"/>
-        </w:rPr>
-        <w:t xml:space="preserve">        binding = </w:t>
-      </w:r>
-      <w:proofErr w:type="spellStart"/>
-      <w:r>
-        <w:rPr>
-          <w:lang w:val="en-US" w:eastAsia="fr-FR"/>
-        </w:rPr>
-        <w:t>DataBindingUtil.inflate</w:t>
-      </w:r>
-      <w:proofErr w:type="spellEnd"/>
-      <w:r>
-        <w:rPr>
-          <w:lang w:val="en-US" w:eastAsia="fr-FR"/>
-        </w:rPr>
-        <w:t>&lt;</w:t>
-      </w:r>
-      <w:proofErr w:type="spellStart"/>
-      <w:r>
-        <w:rPr>
-          <w:lang w:val="en-US" w:eastAsia="fr-FR"/>
-        </w:rPr>
-        <w:t>FragmentCompteurBinding</w:t>
-      </w:r>
-      <w:proofErr w:type="spellEnd"/>
-      <w:r>
-        <w:rPr>
-          <w:lang w:val="en-US" w:eastAsia="fr-FR"/>
-        </w:rPr>
-        <w:t xml:space="preserve">&gt;(inflater, </w:t>
-      </w:r>
-      <w:proofErr w:type="spellStart"/>
-      <w:r>
-        <w:rPr>
-          <w:lang w:val="en-US" w:eastAsia="fr-FR"/>
-        </w:rPr>
-        <w:t>R.layout.fragment_compteur</w:t>
-      </w:r>
-      <w:proofErr w:type="spellEnd"/>
-      <w:r>
-        <w:rPr>
-          <w:lang w:val="en-US" w:eastAsia="fr-FR"/>
-        </w:rPr>
-        <w:t>, container, false)</w:t>
-      </w:r>
-    </w:p>
-    <w:p>
-      <w:pPr>
-        <w:pStyle w:val="code"/>
-        <w:rPr>
-          <w:lang w:val="en-US" w:eastAsia="fr-FR"/>
-        </w:rPr>
-      </w:pPr>
-    </w:p>
-    <w:p>
-      <w:pPr>
-        <w:pStyle w:val="code"/>
-        <w:rPr>
-          <w:lang w:val="en-US" w:eastAsia="fr-FR"/>
-        </w:rPr>
-      </w:pPr>
-      <w:r>
-        <w:rPr>
-          <w:lang w:val="en-US" w:eastAsia="fr-FR"/>
-        </w:rPr>
-        <w:t xml:space="preserve">        </w:t>
-      </w:r>
-      <w:proofErr w:type="spellStart"/>
-      <w:r>
-        <w:rPr>
-          <w:lang w:val="en-US" w:eastAsia="fr-FR"/>
-        </w:rPr>
-        <w:t>viewModel</w:t>
-      </w:r>
-      <w:proofErr w:type="spellEnd"/>
-      <w:r>
-        <w:rPr>
-          <w:lang w:val="en-US" w:eastAsia="fr-FR"/>
-        </w:rPr>
-        <w:t xml:space="preserve"> = </w:t>
-      </w:r>
-      <w:proofErr w:type="spellStart"/>
-      <w:r>
-        <w:rPr>
-          <w:lang w:val="en-US" w:eastAsia="fr-FR"/>
-        </w:rPr>
-        <w:t>ViewModelProvider</w:t>
-      </w:r>
-      <w:proofErr w:type="spellEnd"/>
-      <w:r>
-        <w:rPr>
-          <w:lang w:val="en-US" w:eastAsia="fr-FR"/>
-        </w:rPr>
-        <w:t>(this).get(</w:t>
-      </w:r>
-      <w:proofErr w:type="spellStart"/>
-      <w:r>
-        <w:rPr>
-          <w:lang w:val="en-US" w:eastAsia="fr-FR"/>
-        </w:rPr>
-        <w:t>CompteurViewModel</w:t>
-      </w:r>
-      <w:proofErr w:type="spellEnd"/>
-      <w:r>
-        <w:rPr>
-          <w:lang w:val="en-US" w:eastAsia="fr-FR"/>
-        </w:rPr>
-        <w:t>::class.java)</w:t>
-      </w:r>
-    </w:p>
-    <w:p>
-      <w:pPr>
-        <w:pStyle w:val="code"/>
-        <w:rPr>
-          <w:lang w:val="en-US" w:eastAsia="fr-FR"/>
-        </w:rPr>
-      </w:pPr>
-    </w:p>
-    <w:p>
-      <w:pPr>
-        <w:pStyle w:val="code"/>
-        <w:rPr>
-          <w:lang w:eastAsia="fr-FR"/>
-        </w:rPr>
-      </w:pPr>
-      <w:r>
-        <w:rPr>
-          <w:lang w:val="en-US" w:eastAsia="fr-FR"/>
-        </w:rPr>
-        <w:t xml:space="preserve">        </w:t>
-      </w:r>
-      <w:r>
-        <w:rPr>
-          <w:lang w:eastAsia="fr-FR"/>
-        </w:rPr>
-        <w:t xml:space="preserve">//Fonction </w:t>
-      </w:r>
-      <w:proofErr w:type="spellStart"/>
-      <w:r>
-        <w:rPr>
-          <w:lang w:eastAsia="fr-FR"/>
-        </w:rPr>
-        <w:t>executée</w:t>
-      </w:r>
-      <w:proofErr w:type="spellEnd"/>
-      <w:r>
-        <w:rPr>
-          <w:lang w:eastAsia="fr-FR"/>
-        </w:rPr>
-        <w:t xml:space="preserve"> quand la donnée observée est mise à jour</w:t>
-      </w:r>
-    </w:p>
-    <w:p>
-      <w:pPr>
-        <w:pStyle w:val="code"/>
-        <w:rPr>
-          <w:lang w:eastAsia="fr-FR"/>
-        </w:rPr>
-      </w:pPr>
-      <w:r>
-        <w:rPr>
-          <w:lang w:eastAsia="fr-FR"/>
-        </w:rPr>
-        <w:t xml:space="preserve">        </w:t>
-      </w:r>
-      <w:proofErr w:type="spellStart"/>
-      <w:r>
-        <w:rPr>
-          <w:lang w:eastAsia="fr-FR"/>
-        </w:rPr>
-        <w:t>viewModel.compteur.observe</w:t>
-      </w:r>
-      <w:proofErr w:type="spellEnd"/>
-      <w:r>
-        <w:rPr>
-          <w:lang w:eastAsia="fr-FR"/>
-        </w:rPr>
-        <w:t>(</w:t>
-      </w:r>
-      <w:proofErr w:type="spellStart"/>
-      <w:r>
-        <w:rPr>
-          <w:lang w:eastAsia="fr-FR"/>
-        </w:rPr>
-        <w:t>viewLifecycleOwner</w:t>
-      </w:r>
-      <w:proofErr w:type="spellEnd"/>
-      <w:r>
-        <w:rPr>
-          <w:lang w:eastAsia="fr-FR"/>
-        </w:rPr>
-        <w:t>, Observer { valeur -&gt;</w:t>
-      </w:r>
-    </w:p>
-    <w:p>
-      <w:pPr>
-        <w:pStyle w:val="code"/>
-        <w:rPr>
-          <w:lang w:eastAsia="fr-FR"/>
-        </w:rPr>
-      </w:pPr>
-      <w:r>
-        <w:rPr>
-          <w:lang w:eastAsia="fr-FR"/>
-        </w:rPr>
-        <w:t xml:space="preserve">            </w:t>
-      </w:r>
-      <w:proofErr w:type="spellStart"/>
-      <w:r>
-        <w:rPr>
-          <w:lang w:eastAsia="fr-FR"/>
-        </w:rPr>
-        <w:t>binding.model</w:t>
-      </w:r>
-      <w:proofErr w:type="spellEnd"/>
-      <w:r>
-        <w:rPr>
-          <w:lang w:eastAsia="fr-FR"/>
-        </w:rPr>
-        <w:t xml:space="preserve"> = </w:t>
-      </w:r>
-      <w:proofErr w:type="spellStart"/>
-      <w:r>
-        <w:rPr>
-          <w:lang w:eastAsia="fr-FR"/>
-        </w:rPr>
-        <w:t>viewModel</w:t>
-      </w:r>
-      <w:proofErr w:type="spellEnd"/>
-    </w:p>
-    <w:p>
-      <w:pPr>
-        <w:pStyle w:val="code"/>
-        <w:rPr>
-          <w:lang w:eastAsia="fr-FR"/>
-        </w:rPr>
-      </w:pPr>
-      <w:r>
-        <w:rPr>
-          <w:lang w:eastAsia="fr-FR"/>
-        </w:rPr>
-        <w:t xml:space="preserve">        })</w:t>
-      </w:r>
-    </w:p>
-    <w:p>
-      <w:pPr>
-        <w:pStyle w:val="code"/>
-        <w:rPr>
-          <w:lang w:eastAsia="fr-FR"/>
-        </w:rPr>
-      </w:pPr>
-      <w:r>
-        <w:rPr>
-          <w:lang w:eastAsia="fr-FR"/>
-        </w:rPr>
-        <w:t xml:space="preserve">        return </w:t>
-      </w:r>
-      <w:proofErr w:type="spellStart"/>
-      <w:r>
-        <w:rPr>
-          <w:lang w:eastAsia="fr-FR"/>
-        </w:rPr>
-        <w:t>binding.root</w:t>
-      </w:r>
-      <w:proofErr w:type="spellEnd"/>
-    </w:p>
-    <w:p>
-      <w:pPr>
-        <w:pStyle w:val="code"/>
-        <w:rPr>
-          <w:lang w:eastAsia="fr-FR"/>
-        </w:rPr>
-      </w:pPr>
-      <w:r>
-        <w:rPr>
-          <w:lang w:eastAsia="fr-FR"/>
-        </w:rPr>
-        <w:t xml:space="preserve">    }</w:t>
-      </w:r>
-    </w:p>
-    <w:p>
-      <w:pPr>
-        <w:pStyle w:val="code"/>
-        <w:rPr>
-          <w:lang w:eastAsia="fr-FR"/>
-        </w:rPr>
-      </w:pPr>
-      <w:r>
-        <w:rPr>
-          <w:lang w:eastAsia="fr-FR"/>
-        </w:rPr>
-        <w:t>}</w:t>
-      </w:r>
-    </w:p>
-    <w:p>
-      <w:pPr>
         <w:pStyle w:val="titreniv1"/>
       </w:pPr>
       <w:r>
@@ -7000,15 +3919,7 @@
     </w:p>
     <w:p>
       <w:r>
-        <w:t>Vous avez saisi l’utilité des </w:t>
-      </w:r>
-      <w:proofErr w:type="spellStart"/>
-      <w:r>
-        <w:t>ViewModel</w:t>
-      </w:r>
-      <w:proofErr w:type="spellEnd"/>
-      <w:r>
-        <w:t xml:space="preserve"> (</w:t>
+        <w:t>Vous avez saisi l’utilité des ViewModel (</w:t>
       </w:r>
       <w:r>
         <w:t>Faire</w:t>
@@ -7023,7 +3934,10 @@
         <w:t xml:space="preserve"> les données </w:t>
       </w:r>
       <w:r>
-        <w:t>à la suppressions des contrôleurs</w:t>
+        <w:t>à la suppression</w:t>
+      </w:r>
+      <w:r>
+        <w:t xml:space="preserve"> des contrôleurs</w:t>
       </w:r>
       <w:r>
         <w:t>)</w:t>
@@ -7042,27 +3956,9 @@
     </w:p>
     <w:p>
       <w:r>
-        <w:lastRenderedPageBreak/>
-        <w:t>Vous savez mettre en place une architecture avec </w:t>
-      </w:r>
-      <w:proofErr w:type="spellStart"/>
-      <w:r>
-        <w:t>ViewModel</w:t>
-      </w:r>
-      <w:proofErr w:type="spellEnd"/>
-      <w:r>
-        <w:t> et LiveData</w:t>
-      </w:r>
-    </w:p>
-    <w:p/>
-    <w:p>
-      <w:pPr>
-        <w:rPr>
-          <w:lang w:eastAsia="fr-FR"/>
-        </w:rPr>
-      </w:pPr>
-    </w:p>
-    <w:p/>
+        <w:t>Vous savez mettre en place une architecture avec ViewModel et LiveData</w:t>
+      </w:r>
+    </w:p>
     <w:p/>
     <w:p/>
     <w:p/>
@@ -7079,11 +3975,11 @@
     <w:p/>
     <w:p/>
     <w:sectPr>
-      <w:headerReference w:type="even" r:id="rId16"/>
-      <w:headerReference w:type="default" r:id="rId17"/>
-      <w:footerReference w:type="even" r:id="rId18"/>
-      <w:footerReference w:type="default" r:id="rId19"/>
-      <w:footerReference w:type="first" r:id="rId20"/>
+      <w:headerReference w:type="even" r:id="rId17"/>
+      <w:headerReference w:type="default" r:id="rId18"/>
+      <w:footerReference w:type="even" r:id="rId19"/>
+      <w:footerReference w:type="default" r:id="rId20"/>
+      <w:footerReference w:type="first" r:id="rId21"/>
       <w:pgSz w:w="11906" w:h="16838" w:code="9"/>
       <w:pgMar w:top="1418" w:right="2552" w:bottom="1418" w:left="1418" w:header="720" w:footer="720" w:gutter="0"/>
       <w:cols w:space="720"/>
@@ -7093,7 +3989,7 @@
 </file>
 
 <file path=word/endnotes.xml><?xml version="1.0" encoding="utf-8"?>
-<w:endnotes xmlns:wpc="http://schemas.microsoft.com/office/word/2010/wordprocessingCanvas" xmlns:cx="http://schemas.microsoft.com/office/drawing/2014/chartex" xmlns:cx1="http://schemas.microsoft.com/office/drawing/2015/9/8/chartex" xmlns:cx2="http://schemas.microsoft.com/office/drawing/2015/10/21/chartex" xmlns:cx3="http://schemas.microsoft.com/office/drawing/2016/5/9/chartex" xmlns:cx4="http://schemas.microsoft.com/office/drawing/2016/5/10/chartex" xmlns:cx5="http://schemas.microsoft.com/office/drawing/2016/5/11/chartex" xmlns:cx6="http://schemas.microsoft.com/office/drawing/2016/5/12/chartex" xmlns:cx7="http://schemas.microsoft.com/office/drawing/2016/5/13/chartex" xmlns:cx8="http://schemas.microsoft.com/office/drawing/2016/5/14/chartex" xmlns:mc="http://schemas.openxmlformats.org/markup-compatibility/2006" xmlns:aink="http://schemas.microsoft.com/office/drawing/2016/ink" xmlns:am3d="http://schemas.microsoft.com/office/drawing/2017/model3d" xmlns:o="urn:schemas-microsoft-com:office:office" xmlns:oel="http://schemas.microsoft.com/office/2019/extlst" xmlns:r="http://schemas.openxmlformats.org/officeDocument/2006/relationships" xmlns:m="http://schemas.openxmlformats.org/officeDocument/2006/math" xmlns:v="urn:schemas-microsoft-com:vml" xmlns:wp14="http://schemas.microsoft.com/office/word/2010/wordprocessingDrawing" xmlns:wp="http://schemas.openxmlformats.org/drawingml/2006/wordprocessingDrawing" xmlns:w10="urn:schemas-microsoft-com:office:word" xmlns:w="http://schemas.openxmlformats.org/wordprocessingml/2006/main" xmlns:w14="http://schemas.microsoft.com/office/word/2010/wordml" xmlns:w15="http://schemas.microsoft.com/office/word/2012/wordml" xmlns:w16cex="http://schemas.microsoft.com/office/word/2018/wordml/cex" xmlns:w16cid="http://schemas.microsoft.com/office/word/2016/wordml/cid" xmlns:w16="http://schemas.microsoft.com/office/word/2018/wordml" xmlns:w16sdtdh="http://schemas.microsoft.com/office/word/2020/wordml/sdtdatahash" xmlns:w16se="http://schemas.microsoft.com/office/word/2015/wordml/symex" xmlns:wpg="http://schemas.microsoft.com/office/word/2010/wordprocessingGroup" xmlns:wpi="http://schemas.microsoft.com/office/word/2010/wordprocessingInk" xmlns:wne="http://schemas.microsoft.com/office/word/2006/wordml" xmlns:wps="http://schemas.microsoft.com/office/word/2010/wordprocessingShape" mc:Ignorable="w14 w15 w16se w16cid w16 w16cex w16sdtdh wp14">
+<w:endnotes xmlns:wpc="http://schemas.microsoft.com/office/word/2010/wordprocessingCanvas" xmlns:cx="http://schemas.microsoft.com/office/drawing/2014/chartex" xmlns:cx1="http://schemas.microsoft.com/office/drawing/2015/9/8/chartex" xmlns:cx2="http://schemas.microsoft.com/office/drawing/2015/10/21/chartex" xmlns:cx3="http://schemas.microsoft.com/office/drawing/2016/5/9/chartex" xmlns:cx4="http://schemas.microsoft.com/office/drawing/2016/5/10/chartex" xmlns:cx5="http://schemas.microsoft.com/office/drawing/2016/5/11/chartex" xmlns:cx6="http://schemas.microsoft.com/office/drawing/2016/5/12/chartex" xmlns:cx7="http://schemas.microsoft.com/office/drawing/2016/5/13/chartex" xmlns:cx8="http://schemas.microsoft.com/office/drawing/2016/5/14/chartex" xmlns:mc="http://schemas.openxmlformats.org/markup-compatibility/2006" xmlns:aink="http://schemas.microsoft.com/office/drawing/2016/ink" xmlns:am3d="http://schemas.microsoft.com/office/drawing/2017/model3d" xmlns:o="urn:schemas-microsoft-com:office:office" xmlns:r="http://schemas.openxmlformats.org/officeDocument/2006/relationships" xmlns:m="http://schemas.openxmlformats.org/officeDocument/2006/math" xmlns:v="urn:schemas-microsoft-com:vml" xmlns:wp14="http://schemas.microsoft.com/office/word/2010/wordprocessingDrawing" xmlns:wp="http://schemas.openxmlformats.org/drawingml/2006/wordprocessingDrawing" xmlns:w10="urn:schemas-microsoft-com:office:word" xmlns:w="http://schemas.openxmlformats.org/wordprocessingml/2006/main" xmlns:w14="http://schemas.microsoft.com/office/word/2010/wordml" xmlns:w15="http://schemas.microsoft.com/office/word/2012/wordml" xmlns:w16cex="http://schemas.microsoft.com/office/word/2018/wordml/cex" xmlns:w16cid="http://schemas.microsoft.com/office/word/2016/wordml/cid" xmlns:w16="http://schemas.microsoft.com/office/word/2018/wordml" xmlns:w16se="http://schemas.microsoft.com/office/word/2015/wordml/symex" xmlns:wpg="http://schemas.microsoft.com/office/word/2010/wordprocessingGroup" xmlns:wpi="http://schemas.microsoft.com/office/word/2010/wordprocessingInk" xmlns:wne="http://schemas.microsoft.com/office/word/2006/wordml" xmlns:wps="http://schemas.microsoft.com/office/word/2010/wordprocessingShape" mc:Ignorable="w14 w15 w16se w16cid w16 w16cex wp14">
   <w:endnote w:type="separator" w:id="-1">
     <w:p>
       <w:r>
@@ -7114,7 +4010,7 @@
 </file>
 
 <file path=word/footer1.xml><?xml version="1.0" encoding="utf-8"?>
-<w:ftr xmlns:wpc="http://schemas.microsoft.com/office/word/2010/wordprocessingCanvas" xmlns:cx="http://schemas.microsoft.com/office/drawing/2014/chartex" xmlns:cx1="http://schemas.microsoft.com/office/drawing/2015/9/8/chartex" xmlns:cx2="http://schemas.microsoft.com/office/drawing/2015/10/21/chartex" xmlns:cx3="http://schemas.microsoft.com/office/drawing/2016/5/9/chartex" xmlns:cx4="http://schemas.microsoft.com/office/drawing/2016/5/10/chartex" xmlns:cx5="http://schemas.microsoft.com/office/drawing/2016/5/11/chartex" xmlns:cx6="http://schemas.microsoft.com/office/drawing/2016/5/12/chartex" xmlns:cx7="http://schemas.microsoft.com/office/drawing/2016/5/13/chartex" xmlns:cx8="http://schemas.microsoft.com/office/drawing/2016/5/14/chartex" xmlns:mc="http://schemas.openxmlformats.org/markup-compatibility/2006" xmlns:aink="http://schemas.microsoft.com/office/drawing/2016/ink" xmlns:am3d="http://schemas.microsoft.com/office/drawing/2017/model3d" xmlns:o="urn:schemas-microsoft-com:office:office" xmlns:oel="http://schemas.microsoft.com/office/2019/extlst" xmlns:r="http://schemas.openxmlformats.org/officeDocument/2006/relationships" xmlns:m="http://schemas.openxmlformats.org/officeDocument/2006/math" xmlns:v="urn:schemas-microsoft-com:vml" xmlns:wp14="http://schemas.microsoft.com/office/word/2010/wordprocessingDrawing" xmlns:wp="http://schemas.openxmlformats.org/drawingml/2006/wordprocessingDrawing" xmlns:w10="urn:schemas-microsoft-com:office:word" xmlns:w="http://schemas.openxmlformats.org/wordprocessingml/2006/main" xmlns:w14="http://schemas.microsoft.com/office/word/2010/wordml" xmlns:w15="http://schemas.microsoft.com/office/word/2012/wordml" xmlns:w16cex="http://schemas.microsoft.com/office/word/2018/wordml/cex" xmlns:w16cid="http://schemas.microsoft.com/office/word/2016/wordml/cid" xmlns:w16="http://schemas.microsoft.com/office/word/2018/wordml" xmlns:w16sdtdh="http://schemas.microsoft.com/office/word/2020/wordml/sdtdatahash" xmlns:w16se="http://schemas.microsoft.com/office/word/2015/wordml/symex" xmlns:wpg="http://schemas.microsoft.com/office/word/2010/wordprocessingGroup" xmlns:wpi="http://schemas.microsoft.com/office/word/2010/wordprocessingInk" xmlns:wne="http://schemas.microsoft.com/office/word/2006/wordml" xmlns:wps="http://schemas.microsoft.com/office/word/2010/wordprocessingShape" mc:Ignorable="w14 w15 w16se w16cid w16 w16cex w16sdtdh wp14">
+<w:ftr xmlns:wpc="http://schemas.microsoft.com/office/word/2010/wordprocessingCanvas" xmlns:cx="http://schemas.microsoft.com/office/drawing/2014/chartex" xmlns:cx1="http://schemas.microsoft.com/office/drawing/2015/9/8/chartex" xmlns:cx2="http://schemas.microsoft.com/office/drawing/2015/10/21/chartex" xmlns:cx3="http://schemas.microsoft.com/office/drawing/2016/5/9/chartex" xmlns:cx4="http://schemas.microsoft.com/office/drawing/2016/5/10/chartex" xmlns:cx5="http://schemas.microsoft.com/office/drawing/2016/5/11/chartex" xmlns:cx6="http://schemas.microsoft.com/office/drawing/2016/5/12/chartex" xmlns:cx7="http://schemas.microsoft.com/office/drawing/2016/5/13/chartex" xmlns:cx8="http://schemas.microsoft.com/office/drawing/2016/5/14/chartex" xmlns:mc="http://schemas.openxmlformats.org/markup-compatibility/2006" xmlns:aink="http://schemas.microsoft.com/office/drawing/2016/ink" xmlns:am3d="http://schemas.microsoft.com/office/drawing/2017/model3d" xmlns:o="urn:schemas-microsoft-com:office:office" xmlns:r="http://schemas.openxmlformats.org/officeDocument/2006/relationships" xmlns:m="http://schemas.openxmlformats.org/officeDocument/2006/math" xmlns:v="urn:schemas-microsoft-com:vml" xmlns:wp14="http://schemas.microsoft.com/office/word/2010/wordprocessingDrawing" xmlns:wp="http://schemas.openxmlformats.org/drawingml/2006/wordprocessingDrawing" xmlns:w10="urn:schemas-microsoft-com:office:word" xmlns:w="http://schemas.openxmlformats.org/wordprocessingml/2006/main" xmlns:w14="http://schemas.microsoft.com/office/word/2010/wordml" xmlns:w15="http://schemas.microsoft.com/office/word/2012/wordml" xmlns:w16cex="http://schemas.microsoft.com/office/word/2018/wordml/cex" xmlns:w16cid="http://schemas.microsoft.com/office/word/2016/wordml/cid" xmlns:w16="http://schemas.microsoft.com/office/word/2018/wordml" xmlns:w16se="http://schemas.microsoft.com/office/word/2015/wordml/symex" xmlns:wpg="http://schemas.microsoft.com/office/word/2010/wordprocessingGroup" xmlns:wpi="http://schemas.microsoft.com/office/word/2010/wordprocessingInk" xmlns:wne="http://schemas.microsoft.com/office/word/2006/wordml" xmlns:wps="http://schemas.microsoft.com/office/word/2010/wordprocessingShape" mc:Ignorable="w14 w15 w16se w16cid w16 w16cex wp14">
   <w:p>
     <w:pPr>
       <w:pStyle w:val="Pieddepage"/>
@@ -7153,7 +4049,7 @@
 </file>
 
 <file path=word/footer2.xml><?xml version="1.0" encoding="utf-8"?>
-<w:ftr xmlns:wpc="http://schemas.microsoft.com/office/word/2010/wordprocessingCanvas" xmlns:cx="http://schemas.microsoft.com/office/drawing/2014/chartex" xmlns:cx1="http://schemas.microsoft.com/office/drawing/2015/9/8/chartex" xmlns:cx2="http://schemas.microsoft.com/office/drawing/2015/10/21/chartex" xmlns:cx3="http://schemas.microsoft.com/office/drawing/2016/5/9/chartex" xmlns:cx4="http://schemas.microsoft.com/office/drawing/2016/5/10/chartex" xmlns:cx5="http://schemas.microsoft.com/office/drawing/2016/5/11/chartex" xmlns:cx6="http://schemas.microsoft.com/office/drawing/2016/5/12/chartex" xmlns:cx7="http://schemas.microsoft.com/office/drawing/2016/5/13/chartex" xmlns:cx8="http://schemas.microsoft.com/office/drawing/2016/5/14/chartex" xmlns:mc="http://schemas.openxmlformats.org/markup-compatibility/2006" xmlns:aink="http://schemas.microsoft.com/office/drawing/2016/ink" xmlns:am3d="http://schemas.microsoft.com/office/drawing/2017/model3d" xmlns:o="urn:schemas-microsoft-com:office:office" xmlns:oel="http://schemas.microsoft.com/office/2019/extlst" xmlns:r="http://schemas.openxmlformats.org/officeDocument/2006/relationships" xmlns:m="http://schemas.openxmlformats.org/officeDocument/2006/math" xmlns:v="urn:schemas-microsoft-com:vml" xmlns:wp14="http://schemas.microsoft.com/office/word/2010/wordprocessingDrawing" xmlns:wp="http://schemas.openxmlformats.org/drawingml/2006/wordprocessingDrawing" xmlns:w10="urn:schemas-microsoft-com:office:word" xmlns:w="http://schemas.openxmlformats.org/wordprocessingml/2006/main" xmlns:w14="http://schemas.microsoft.com/office/word/2010/wordml" xmlns:w15="http://schemas.microsoft.com/office/word/2012/wordml" xmlns:w16cex="http://schemas.microsoft.com/office/word/2018/wordml/cex" xmlns:w16cid="http://schemas.microsoft.com/office/word/2016/wordml/cid" xmlns:w16="http://schemas.microsoft.com/office/word/2018/wordml" xmlns:w16sdtdh="http://schemas.microsoft.com/office/word/2020/wordml/sdtdatahash" xmlns:w16se="http://schemas.microsoft.com/office/word/2015/wordml/symex" xmlns:wpg="http://schemas.microsoft.com/office/word/2010/wordprocessingGroup" xmlns:wpi="http://schemas.microsoft.com/office/word/2010/wordprocessingInk" xmlns:wne="http://schemas.microsoft.com/office/word/2006/wordml" xmlns:wps="http://schemas.microsoft.com/office/word/2010/wordprocessingShape" mc:Ignorable="w14 w15 w16se w16cid w16 w16cex w16sdtdh wp14">
+<w:ftr xmlns:wpc="http://schemas.microsoft.com/office/word/2010/wordprocessingCanvas" xmlns:cx="http://schemas.microsoft.com/office/drawing/2014/chartex" xmlns:cx1="http://schemas.microsoft.com/office/drawing/2015/9/8/chartex" xmlns:cx2="http://schemas.microsoft.com/office/drawing/2015/10/21/chartex" xmlns:cx3="http://schemas.microsoft.com/office/drawing/2016/5/9/chartex" xmlns:cx4="http://schemas.microsoft.com/office/drawing/2016/5/10/chartex" xmlns:cx5="http://schemas.microsoft.com/office/drawing/2016/5/11/chartex" xmlns:cx6="http://schemas.microsoft.com/office/drawing/2016/5/12/chartex" xmlns:cx7="http://schemas.microsoft.com/office/drawing/2016/5/13/chartex" xmlns:cx8="http://schemas.microsoft.com/office/drawing/2016/5/14/chartex" xmlns:mc="http://schemas.openxmlformats.org/markup-compatibility/2006" xmlns:aink="http://schemas.microsoft.com/office/drawing/2016/ink" xmlns:am3d="http://schemas.microsoft.com/office/drawing/2017/model3d" xmlns:o="urn:schemas-microsoft-com:office:office" xmlns:r="http://schemas.openxmlformats.org/officeDocument/2006/relationships" xmlns:m="http://schemas.openxmlformats.org/officeDocument/2006/math" xmlns:v="urn:schemas-microsoft-com:vml" xmlns:wp14="http://schemas.microsoft.com/office/word/2010/wordprocessingDrawing" xmlns:wp="http://schemas.openxmlformats.org/drawingml/2006/wordprocessingDrawing" xmlns:w10="urn:schemas-microsoft-com:office:word" xmlns:w="http://schemas.openxmlformats.org/wordprocessingml/2006/main" xmlns:w14="http://schemas.microsoft.com/office/word/2010/wordml" xmlns:w15="http://schemas.microsoft.com/office/word/2012/wordml" xmlns:w16cex="http://schemas.microsoft.com/office/word/2018/wordml/cex" xmlns:w16cid="http://schemas.microsoft.com/office/word/2016/wordml/cid" xmlns:w16="http://schemas.microsoft.com/office/word/2018/wordml" xmlns:w16se="http://schemas.microsoft.com/office/word/2015/wordml/symex" xmlns:wpg="http://schemas.microsoft.com/office/word/2010/wordprocessingGroup" xmlns:wpi="http://schemas.microsoft.com/office/word/2010/wordprocessingInk" xmlns:wne="http://schemas.microsoft.com/office/word/2006/wordml" xmlns:wps="http://schemas.microsoft.com/office/word/2010/wordprocessingShape" mc:Ignorable="w14 w15 w16se w16cid w16 w16cex wp14">
   <w:p>
     <w:pPr>
       <w:pStyle w:val="Pieddepage"/>
@@ -7237,7 +4133,7 @@
 </file>
 
 <file path=word/footer3.xml><?xml version="1.0" encoding="utf-8"?>
-<w:ftr xmlns:wpc="http://schemas.microsoft.com/office/word/2010/wordprocessingCanvas" xmlns:cx="http://schemas.microsoft.com/office/drawing/2014/chartex" xmlns:cx1="http://schemas.microsoft.com/office/drawing/2015/9/8/chartex" xmlns:cx2="http://schemas.microsoft.com/office/drawing/2015/10/21/chartex" xmlns:cx3="http://schemas.microsoft.com/office/drawing/2016/5/9/chartex" xmlns:cx4="http://schemas.microsoft.com/office/drawing/2016/5/10/chartex" xmlns:cx5="http://schemas.microsoft.com/office/drawing/2016/5/11/chartex" xmlns:cx6="http://schemas.microsoft.com/office/drawing/2016/5/12/chartex" xmlns:cx7="http://schemas.microsoft.com/office/drawing/2016/5/13/chartex" xmlns:cx8="http://schemas.microsoft.com/office/drawing/2016/5/14/chartex" xmlns:mc="http://schemas.openxmlformats.org/markup-compatibility/2006" xmlns:aink="http://schemas.microsoft.com/office/drawing/2016/ink" xmlns:am3d="http://schemas.microsoft.com/office/drawing/2017/model3d" xmlns:o="urn:schemas-microsoft-com:office:office" xmlns:oel="http://schemas.microsoft.com/office/2019/extlst" xmlns:r="http://schemas.openxmlformats.org/officeDocument/2006/relationships" xmlns:m="http://schemas.openxmlformats.org/officeDocument/2006/math" xmlns:v="urn:schemas-microsoft-com:vml" xmlns:wp14="http://schemas.microsoft.com/office/word/2010/wordprocessingDrawing" xmlns:wp="http://schemas.openxmlformats.org/drawingml/2006/wordprocessingDrawing" xmlns:w10="urn:schemas-microsoft-com:office:word" xmlns:w="http://schemas.openxmlformats.org/wordprocessingml/2006/main" xmlns:w14="http://schemas.microsoft.com/office/word/2010/wordml" xmlns:w15="http://schemas.microsoft.com/office/word/2012/wordml" xmlns:w16cex="http://schemas.microsoft.com/office/word/2018/wordml/cex" xmlns:w16cid="http://schemas.microsoft.com/office/word/2016/wordml/cid" xmlns:w16="http://schemas.microsoft.com/office/word/2018/wordml" xmlns:w16sdtdh="http://schemas.microsoft.com/office/word/2020/wordml/sdtdatahash" xmlns:w16se="http://schemas.microsoft.com/office/word/2015/wordml/symex" xmlns:wpg="http://schemas.microsoft.com/office/word/2010/wordprocessingGroup" xmlns:wpi="http://schemas.microsoft.com/office/word/2010/wordprocessingInk" xmlns:wne="http://schemas.microsoft.com/office/word/2006/wordml" xmlns:wps="http://schemas.microsoft.com/office/word/2010/wordprocessingShape" mc:Ignorable="w14 w15 w16se w16cid w16 w16cex w16sdtdh wp14">
+<w:ftr xmlns:wpc="http://schemas.microsoft.com/office/word/2010/wordprocessingCanvas" xmlns:cx="http://schemas.microsoft.com/office/drawing/2014/chartex" xmlns:cx1="http://schemas.microsoft.com/office/drawing/2015/9/8/chartex" xmlns:cx2="http://schemas.microsoft.com/office/drawing/2015/10/21/chartex" xmlns:cx3="http://schemas.microsoft.com/office/drawing/2016/5/9/chartex" xmlns:cx4="http://schemas.microsoft.com/office/drawing/2016/5/10/chartex" xmlns:cx5="http://schemas.microsoft.com/office/drawing/2016/5/11/chartex" xmlns:cx6="http://schemas.microsoft.com/office/drawing/2016/5/12/chartex" xmlns:cx7="http://schemas.microsoft.com/office/drawing/2016/5/13/chartex" xmlns:cx8="http://schemas.microsoft.com/office/drawing/2016/5/14/chartex" xmlns:mc="http://schemas.openxmlformats.org/markup-compatibility/2006" xmlns:aink="http://schemas.microsoft.com/office/drawing/2016/ink" xmlns:am3d="http://schemas.microsoft.com/office/drawing/2017/model3d" xmlns:o="urn:schemas-microsoft-com:office:office" xmlns:r="http://schemas.openxmlformats.org/officeDocument/2006/relationships" xmlns:m="http://schemas.openxmlformats.org/officeDocument/2006/math" xmlns:v="urn:schemas-microsoft-com:vml" xmlns:wp14="http://schemas.microsoft.com/office/word/2010/wordprocessingDrawing" xmlns:wp="http://schemas.openxmlformats.org/drawingml/2006/wordprocessingDrawing" xmlns:w10="urn:schemas-microsoft-com:office:word" xmlns:w="http://schemas.openxmlformats.org/wordprocessingml/2006/main" xmlns:w14="http://schemas.microsoft.com/office/word/2010/wordml" xmlns:w15="http://schemas.microsoft.com/office/word/2012/wordml" xmlns:w16cex="http://schemas.microsoft.com/office/word/2018/wordml/cex" xmlns:w16cid="http://schemas.microsoft.com/office/word/2016/wordml/cid" xmlns:w16="http://schemas.microsoft.com/office/word/2018/wordml" xmlns:w16se="http://schemas.microsoft.com/office/word/2015/wordml/symex" xmlns:wpg="http://schemas.microsoft.com/office/word/2010/wordprocessingGroup" xmlns:wpi="http://schemas.microsoft.com/office/word/2010/wordprocessingInk" xmlns:wne="http://schemas.microsoft.com/office/word/2006/wordml" xmlns:wps="http://schemas.microsoft.com/office/word/2010/wordprocessingShape" mc:Ignorable="w14 w15 w16se w16cid w16 w16cex wp14">
   <w:p>
     <w:pPr>
       <w:spacing w:after="0" w:line="240" w:lineRule="auto"/>
@@ -7247,7 +4143,7 @@
 </file>
 
 <file path=word/footnotes.xml><?xml version="1.0" encoding="utf-8"?>
-<w:footnotes xmlns:wpc="http://schemas.microsoft.com/office/word/2010/wordprocessingCanvas" xmlns:cx="http://schemas.microsoft.com/office/drawing/2014/chartex" xmlns:cx1="http://schemas.microsoft.com/office/drawing/2015/9/8/chartex" xmlns:cx2="http://schemas.microsoft.com/office/drawing/2015/10/21/chartex" xmlns:cx3="http://schemas.microsoft.com/office/drawing/2016/5/9/chartex" xmlns:cx4="http://schemas.microsoft.com/office/drawing/2016/5/10/chartex" xmlns:cx5="http://schemas.microsoft.com/office/drawing/2016/5/11/chartex" xmlns:cx6="http://schemas.microsoft.com/office/drawing/2016/5/12/chartex" xmlns:cx7="http://schemas.microsoft.com/office/drawing/2016/5/13/chartex" xmlns:cx8="http://schemas.microsoft.com/office/drawing/2016/5/14/chartex" xmlns:mc="http://schemas.openxmlformats.org/markup-compatibility/2006" xmlns:aink="http://schemas.microsoft.com/office/drawing/2016/ink" xmlns:am3d="http://schemas.microsoft.com/office/drawing/2017/model3d" xmlns:o="urn:schemas-microsoft-com:office:office" xmlns:oel="http://schemas.microsoft.com/office/2019/extlst" xmlns:r="http://schemas.openxmlformats.org/officeDocument/2006/relationships" xmlns:m="http://schemas.openxmlformats.org/officeDocument/2006/math" xmlns:v="urn:schemas-microsoft-com:vml" xmlns:wp14="http://schemas.microsoft.com/office/word/2010/wordprocessingDrawing" xmlns:wp="http://schemas.openxmlformats.org/drawingml/2006/wordprocessingDrawing" xmlns:w10="urn:schemas-microsoft-com:office:word" xmlns:w="http://schemas.openxmlformats.org/wordprocessingml/2006/main" xmlns:w14="http://schemas.microsoft.com/office/word/2010/wordml" xmlns:w15="http://schemas.microsoft.com/office/word/2012/wordml" xmlns:w16cex="http://schemas.microsoft.com/office/word/2018/wordml/cex" xmlns:w16cid="http://schemas.microsoft.com/office/word/2016/wordml/cid" xmlns:w16="http://schemas.microsoft.com/office/word/2018/wordml" xmlns:w16sdtdh="http://schemas.microsoft.com/office/word/2020/wordml/sdtdatahash" xmlns:w16se="http://schemas.microsoft.com/office/word/2015/wordml/symex" xmlns:wpg="http://schemas.microsoft.com/office/word/2010/wordprocessingGroup" xmlns:wpi="http://schemas.microsoft.com/office/word/2010/wordprocessingInk" xmlns:wne="http://schemas.microsoft.com/office/word/2006/wordml" xmlns:wps="http://schemas.microsoft.com/office/word/2010/wordprocessingShape" mc:Ignorable="w14 w15 w16se w16cid w16 w16cex w16sdtdh wp14">
+<w:footnotes xmlns:wpc="http://schemas.microsoft.com/office/word/2010/wordprocessingCanvas" xmlns:cx="http://schemas.microsoft.com/office/drawing/2014/chartex" xmlns:cx1="http://schemas.microsoft.com/office/drawing/2015/9/8/chartex" xmlns:cx2="http://schemas.microsoft.com/office/drawing/2015/10/21/chartex" xmlns:cx3="http://schemas.microsoft.com/office/drawing/2016/5/9/chartex" xmlns:cx4="http://schemas.microsoft.com/office/drawing/2016/5/10/chartex" xmlns:cx5="http://schemas.microsoft.com/office/drawing/2016/5/11/chartex" xmlns:cx6="http://schemas.microsoft.com/office/drawing/2016/5/12/chartex" xmlns:cx7="http://schemas.microsoft.com/office/drawing/2016/5/13/chartex" xmlns:cx8="http://schemas.microsoft.com/office/drawing/2016/5/14/chartex" xmlns:mc="http://schemas.openxmlformats.org/markup-compatibility/2006" xmlns:aink="http://schemas.microsoft.com/office/drawing/2016/ink" xmlns:am3d="http://schemas.microsoft.com/office/drawing/2017/model3d" xmlns:o="urn:schemas-microsoft-com:office:office" xmlns:r="http://schemas.openxmlformats.org/officeDocument/2006/relationships" xmlns:m="http://schemas.openxmlformats.org/officeDocument/2006/math" xmlns:v="urn:schemas-microsoft-com:vml" xmlns:wp14="http://schemas.microsoft.com/office/word/2010/wordprocessingDrawing" xmlns:wp="http://schemas.openxmlformats.org/drawingml/2006/wordprocessingDrawing" xmlns:w10="urn:schemas-microsoft-com:office:word" xmlns:w="http://schemas.openxmlformats.org/wordprocessingml/2006/main" xmlns:w14="http://schemas.microsoft.com/office/word/2010/wordml" xmlns:w15="http://schemas.microsoft.com/office/word/2012/wordml" xmlns:w16cex="http://schemas.microsoft.com/office/word/2018/wordml/cex" xmlns:w16cid="http://schemas.microsoft.com/office/word/2016/wordml/cid" xmlns:w16="http://schemas.microsoft.com/office/word/2018/wordml" xmlns:w16se="http://schemas.microsoft.com/office/word/2015/wordml/symex" xmlns:wpg="http://schemas.microsoft.com/office/word/2010/wordprocessingGroup" xmlns:wpi="http://schemas.microsoft.com/office/word/2010/wordprocessingInk" xmlns:wne="http://schemas.microsoft.com/office/word/2006/wordml" xmlns:wps="http://schemas.microsoft.com/office/word/2010/wordprocessingShape" mc:Ignorable="w14 w15 w16se w16cid w16 w16cex wp14">
   <w:footnote w:type="separator" w:id="-1">
     <w:p>
       <w:r>
@@ -7268,7 +4164,7 @@
 </file>
 
 <file path=word/header1.xml><?xml version="1.0" encoding="utf-8"?>
-<w:hdr xmlns:wpc="http://schemas.microsoft.com/office/word/2010/wordprocessingCanvas" xmlns:cx="http://schemas.microsoft.com/office/drawing/2014/chartex" xmlns:cx1="http://schemas.microsoft.com/office/drawing/2015/9/8/chartex" xmlns:cx2="http://schemas.microsoft.com/office/drawing/2015/10/21/chartex" xmlns:cx3="http://schemas.microsoft.com/office/drawing/2016/5/9/chartex" xmlns:cx4="http://schemas.microsoft.com/office/drawing/2016/5/10/chartex" xmlns:cx5="http://schemas.microsoft.com/office/drawing/2016/5/11/chartex" xmlns:cx6="http://schemas.microsoft.com/office/drawing/2016/5/12/chartex" xmlns:cx7="http://schemas.microsoft.com/office/drawing/2016/5/13/chartex" xmlns:cx8="http://schemas.microsoft.com/office/drawing/2016/5/14/chartex" xmlns:mc="http://schemas.openxmlformats.org/markup-compatibility/2006" xmlns:aink="http://schemas.microsoft.com/office/drawing/2016/ink" xmlns:am3d="http://schemas.microsoft.com/office/drawing/2017/model3d" xmlns:o="urn:schemas-microsoft-com:office:office" xmlns:oel="http://schemas.microsoft.com/office/2019/extlst" xmlns:r="http://schemas.openxmlformats.org/officeDocument/2006/relationships" xmlns:m="http://schemas.openxmlformats.org/officeDocument/2006/math" xmlns:v="urn:schemas-microsoft-com:vml" xmlns:wp14="http://schemas.microsoft.com/office/word/2010/wordprocessingDrawing" xmlns:wp="http://schemas.openxmlformats.org/drawingml/2006/wordprocessingDrawing" xmlns:w10="urn:schemas-microsoft-com:office:word" xmlns:w="http://schemas.openxmlformats.org/wordprocessingml/2006/main" xmlns:w14="http://schemas.microsoft.com/office/word/2010/wordml" xmlns:w15="http://schemas.microsoft.com/office/word/2012/wordml" xmlns:w16cex="http://schemas.microsoft.com/office/word/2018/wordml/cex" xmlns:w16cid="http://schemas.microsoft.com/office/word/2016/wordml/cid" xmlns:w16="http://schemas.microsoft.com/office/word/2018/wordml" xmlns:w16sdtdh="http://schemas.microsoft.com/office/word/2020/wordml/sdtdatahash" xmlns:w16se="http://schemas.microsoft.com/office/word/2015/wordml/symex" xmlns:wpg="http://schemas.microsoft.com/office/word/2010/wordprocessingGroup" xmlns:wpi="http://schemas.microsoft.com/office/word/2010/wordprocessingInk" xmlns:wne="http://schemas.microsoft.com/office/word/2006/wordml" xmlns:wps="http://schemas.microsoft.com/office/word/2010/wordprocessingShape" mc:Ignorable="w14 w15 w16se w16cid w16 w16cex w16sdtdh wp14">
+<w:hdr xmlns:wpc="http://schemas.microsoft.com/office/word/2010/wordprocessingCanvas" xmlns:cx="http://schemas.microsoft.com/office/drawing/2014/chartex" xmlns:cx1="http://schemas.microsoft.com/office/drawing/2015/9/8/chartex" xmlns:cx2="http://schemas.microsoft.com/office/drawing/2015/10/21/chartex" xmlns:cx3="http://schemas.microsoft.com/office/drawing/2016/5/9/chartex" xmlns:cx4="http://schemas.microsoft.com/office/drawing/2016/5/10/chartex" xmlns:cx5="http://schemas.microsoft.com/office/drawing/2016/5/11/chartex" xmlns:cx6="http://schemas.microsoft.com/office/drawing/2016/5/12/chartex" xmlns:cx7="http://schemas.microsoft.com/office/drawing/2016/5/13/chartex" xmlns:cx8="http://schemas.microsoft.com/office/drawing/2016/5/14/chartex" xmlns:mc="http://schemas.openxmlformats.org/markup-compatibility/2006" xmlns:aink="http://schemas.microsoft.com/office/drawing/2016/ink" xmlns:am3d="http://schemas.microsoft.com/office/drawing/2017/model3d" xmlns:o="urn:schemas-microsoft-com:office:office" xmlns:r="http://schemas.openxmlformats.org/officeDocument/2006/relationships" xmlns:m="http://schemas.openxmlformats.org/officeDocument/2006/math" xmlns:v="urn:schemas-microsoft-com:vml" xmlns:wp14="http://schemas.microsoft.com/office/word/2010/wordprocessingDrawing" xmlns:wp="http://schemas.openxmlformats.org/drawingml/2006/wordprocessingDrawing" xmlns:w10="urn:schemas-microsoft-com:office:word" xmlns:w="http://schemas.openxmlformats.org/wordprocessingml/2006/main" xmlns:w14="http://schemas.microsoft.com/office/word/2010/wordml" xmlns:w15="http://schemas.microsoft.com/office/word/2012/wordml" xmlns:w16cex="http://schemas.microsoft.com/office/word/2018/wordml/cex" xmlns:w16cid="http://schemas.microsoft.com/office/word/2016/wordml/cid" xmlns:w16="http://schemas.microsoft.com/office/word/2018/wordml" xmlns:w16se="http://schemas.microsoft.com/office/word/2015/wordml/symex" xmlns:wpg="http://schemas.microsoft.com/office/word/2010/wordprocessingGroup" xmlns:wpi="http://schemas.microsoft.com/office/word/2010/wordprocessingInk" xmlns:wne="http://schemas.microsoft.com/office/word/2006/wordml" xmlns:wps="http://schemas.microsoft.com/office/word/2010/wordprocessingShape" mc:Ignorable="w14 w15 w16se w16cid w16 w16cex wp14">
   <w:p>
     <w:pPr>
       <w:pStyle w:val="En-tte"/>
@@ -7279,7 +4175,7 @@
 </file>
 
 <file path=word/header2.xml><?xml version="1.0" encoding="utf-8"?>
-<w:hdr xmlns:wpc="http://schemas.microsoft.com/office/word/2010/wordprocessingCanvas" xmlns:cx="http://schemas.microsoft.com/office/drawing/2014/chartex" xmlns:cx1="http://schemas.microsoft.com/office/drawing/2015/9/8/chartex" xmlns:cx2="http://schemas.microsoft.com/office/drawing/2015/10/21/chartex" xmlns:cx3="http://schemas.microsoft.com/office/drawing/2016/5/9/chartex" xmlns:cx4="http://schemas.microsoft.com/office/drawing/2016/5/10/chartex" xmlns:cx5="http://schemas.microsoft.com/office/drawing/2016/5/11/chartex" xmlns:cx6="http://schemas.microsoft.com/office/drawing/2016/5/12/chartex" xmlns:cx7="http://schemas.microsoft.com/office/drawing/2016/5/13/chartex" xmlns:cx8="http://schemas.microsoft.com/office/drawing/2016/5/14/chartex" xmlns:mc="http://schemas.openxmlformats.org/markup-compatibility/2006" xmlns:aink="http://schemas.microsoft.com/office/drawing/2016/ink" xmlns:am3d="http://schemas.microsoft.com/office/drawing/2017/model3d" xmlns:o="urn:schemas-microsoft-com:office:office" xmlns:oel="http://schemas.microsoft.com/office/2019/extlst" xmlns:r="http://schemas.openxmlformats.org/officeDocument/2006/relationships" xmlns:m="http://schemas.openxmlformats.org/officeDocument/2006/math" xmlns:v="urn:schemas-microsoft-com:vml" xmlns:wp14="http://schemas.microsoft.com/office/word/2010/wordprocessingDrawing" xmlns:wp="http://schemas.openxmlformats.org/drawingml/2006/wordprocessingDrawing" xmlns:w10="urn:schemas-microsoft-com:office:word" xmlns:w="http://schemas.openxmlformats.org/wordprocessingml/2006/main" xmlns:w14="http://schemas.microsoft.com/office/word/2010/wordml" xmlns:w15="http://schemas.microsoft.com/office/word/2012/wordml" xmlns:w16cex="http://schemas.microsoft.com/office/word/2018/wordml/cex" xmlns:w16cid="http://schemas.microsoft.com/office/word/2016/wordml/cid" xmlns:w16="http://schemas.microsoft.com/office/word/2018/wordml" xmlns:w16sdtdh="http://schemas.microsoft.com/office/word/2020/wordml/sdtdatahash" xmlns:w16se="http://schemas.microsoft.com/office/word/2015/wordml/symex" xmlns:wpg="http://schemas.microsoft.com/office/word/2010/wordprocessingGroup" xmlns:wpi="http://schemas.microsoft.com/office/word/2010/wordprocessingInk" xmlns:wne="http://schemas.microsoft.com/office/word/2006/wordml" xmlns:wps="http://schemas.microsoft.com/office/word/2010/wordprocessingShape" mc:Ignorable="w14 w15 w16se w16cid w16 w16cex w16sdtdh wp14">
+<w:hdr xmlns:wpc="http://schemas.microsoft.com/office/word/2010/wordprocessingCanvas" xmlns:cx="http://schemas.microsoft.com/office/drawing/2014/chartex" xmlns:cx1="http://schemas.microsoft.com/office/drawing/2015/9/8/chartex" xmlns:cx2="http://schemas.microsoft.com/office/drawing/2015/10/21/chartex" xmlns:cx3="http://schemas.microsoft.com/office/drawing/2016/5/9/chartex" xmlns:cx4="http://schemas.microsoft.com/office/drawing/2016/5/10/chartex" xmlns:cx5="http://schemas.microsoft.com/office/drawing/2016/5/11/chartex" xmlns:cx6="http://schemas.microsoft.com/office/drawing/2016/5/12/chartex" xmlns:cx7="http://schemas.microsoft.com/office/drawing/2016/5/13/chartex" xmlns:cx8="http://schemas.microsoft.com/office/drawing/2016/5/14/chartex" xmlns:mc="http://schemas.openxmlformats.org/markup-compatibility/2006" xmlns:aink="http://schemas.microsoft.com/office/drawing/2016/ink" xmlns:am3d="http://schemas.microsoft.com/office/drawing/2017/model3d" xmlns:o="urn:schemas-microsoft-com:office:office" xmlns:r="http://schemas.openxmlformats.org/officeDocument/2006/relationships" xmlns:m="http://schemas.openxmlformats.org/officeDocument/2006/math" xmlns:v="urn:schemas-microsoft-com:vml" xmlns:wp14="http://schemas.microsoft.com/office/word/2010/wordprocessingDrawing" xmlns:wp="http://schemas.openxmlformats.org/drawingml/2006/wordprocessingDrawing" xmlns:w10="urn:schemas-microsoft-com:office:word" xmlns:w="http://schemas.openxmlformats.org/wordprocessingml/2006/main" xmlns:w14="http://schemas.microsoft.com/office/word/2010/wordml" xmlns:w15="http://schemas.microsoft.com/office/word/2012/wordml" xmlns:w16cex="http://schemas.microsoft.com/office/word/2018/wordml/cex" xmlns:w16cid="http://schemas.microsoft.com/office/word/2016/wordml/cid" xmlns:w16="http://schemas.microsoft.com/office/word/2018/wordml" xmlns:w16se="http://schemas.microsoft.com/office/word/2015/wordml/symex" xmlns:wpg="http://schemas.microsoft.com/office/word/2010/wordprocessingGroup" xmlns:wpi="http://schemas.microsoft.com/office/word/2010/wordprocessingInk" xmlns:wne="http://schemas.microsoft.com/office/word/2006/wordml" xmlns:wps="http://schemas.microsoft.com/office/word/2010/wordprocessingShape" mc:Ignorable="w14 w15 w16se w16cid w16 w16cex wp14">
   <w:p>
     <w:pPr>
       <w:pStyle w:val="En-tte"/>
@@ -7296,20 +4192,15 @@
     <w:r>
       <w:t xml:space="preserve"> : </w:t>
     </w:r>
-    <w:proofErr w:type="spellStart"/>
     <w:r>
-      <w:t>ViewModel</w:t>
-    </w:r>
-    <w:proofErr w:type="spellEnd"/>
-    <w:r>
-      <w:t xml:space="preserve"> et LiveData</w:t>
+      <w:t>ViewModel et LiveData</w:t>
     </w:r>
   </w:p>
 </w:hdr>
 </file>
 
 <file path=word/numbering.xml><?xml version="1.0" encoding="utf-8"?>
-<w:numbering xmlns:wpc="http://schemas.microsoft.com/office/word/2010/wordprocessingCanvas" xmlns:cx="http://schemas.microsoft.com/office/drawing/2014/chartex" xmlns:cx1="http://schemas.microsoft.com/office/drawing/2015/9/8/chartex" xmlns:cx2="http://schemas.microsoft.com/office/drawing/2015/10/21/chartex" xmlns:cx3="http://schemas.microsoft.com/office/drawing/2016/5/9/chartex" xmlns:cx4="http://schemas.microsoft.com/office/drawing/2016/5/10/chartex" xmlns:cx5="http://schemas.microsoft.com/office/drawing/2016/5/11/chartex" xmlns:cx6="http://schemas.microsoft.com/office/drawing/2016/5/12/chartex" xmlns:cx7="http://schemas.microsoft.com/office/drawing/2016/5/13/chartex" xmlns:cx8="http://schemas.microsoft.com/office/drawing/2016/5/14/chartex" xmlns:mc="http://schemas.openxmlformats.org/markup-compatibility/2006" xmlns:aink="http://schemas.microsoft.com/office/drawing/2016/ink" xmlns:am3d="http://schemas.microsoft.com/office/drawing/2017/model3d" xmlns:o="urn:schemas-microsoft-com:office:office" xmlns:oel="http://schemas.microsoft.com/office/2019/extlst" xmlns:r="http://schemas.openxmlformats.org/officeDocument/2006/relationships" xmlns:m="http://schemas.openxmlformats.org/officeDocument/2006/math" xmlns:v="urn:schemas-microsoft-com:vml" xmlns:wp14="http://schemas.microsoft.com/office/word/2010/wordprocessingDrawing" xmlns:wp="http://schemas.openxmlformats.org/drawingml/2006/wordprocessingDrawing" xmlns:w10="urn:schemas-microsoft-com:office:word" xmlns:w="http://schemas.openxmlformats.org/wordprocessingml/2006/main" xmlns:w14="http://schemas.microsoft.com/office/word/2010/wordml" xmlns:w15="http://schemas.microsoft.com/office/word/2012/wordml" xmlns:w16cex="http://schemas.microsoft.com/office/word/2018/wordml/cex" xmlns:w16cid="http://schemas.microsoft.com/office/word/2016/wordml/cid" xmlns:w16="http://schemas.microsoft.com/office/word/2018/wordml" xmlns:w16sdtdh="http://schemas.microsoft.com/office/word/2020/wordml/sdtdatahash" xmlns:w16se="http://schemas.microsoft.com/office/word/2015/wordml/symex" xmlns:wpg="http://schemas.microsoft.com/office/word/2010/wordprocessingGroup" xmlns:wpi="http://schemas.microsoft.com/office/word/2010/wordprocessingInk" xmlns:wne="http://schemas.microsoft.com/office/word/2006/wordml" xmlns:wps="http://schemas.microsoft.com/office/word/2010/wordprocessingShape" mc:Ignorable="w14 w15 w16se w16cid w16 w16cex w16sdtdh wp14">
+<w:numbering xmlns:wpc="http://schemas.microsoft.com/office/word/2010/wordprocessingCanvas" xmlns:cx="http://schemas.microsoft.com/office/drawing/2014/chartex" xmlns:cx1="http://schemas.microsoft.com/office/drawing/2015/9/8/chartex" xmlns:cx2="http://schemas.microsoft.com/office/drawing/2015/10/21/chartex" xmlns:cx3="http://schemas.microsoft.com/office/drawing/2016/5/9/chartex" xmlns:cx4="http://schemas.microsoft.com/office/drawing/2016/5/10/chartex" xmlns:cx5="http://schemas.microsoft.com/office/drawing/2016/5/11/chartex" xmlns:cx6="http://schemas.microsoft.com/office/drawing/2016/5/12/chartex" xmlns:cx7="http://schemas.microsoft.com/office/drawing/2016/5/13/chartex" xmlns:cx8="http://schemas.microsoft.com/office/drawing/2016/5/14/chartex" xmlns:mc="http://schemas.openxmlformats.org/markup-compatibility/2006" xmlns:aink="http://schemas.microsoft.com/office/drawing/2016/ink" xmlns:am3d="http://schemas.microsoft.com/office/drawing/2017/model3d" xmlns:o="urn:schemas-microsoft-com:office:office" xmlns:r="http://schemas.openxmlformats.org/officeDocument/2006/relationships" xmlns:m="http://schemas.openxmlformats.org/officeDocument/2006/math" xmlns:v="urn:schemas-microsoft-com:vml" xmlns:wp14="http://schemas.microsoft.com/office/word/2010/wordprocessingDrawing" xmlns:wp="http://schemas.openxmlformats.org/drawingml/2006/wordprocessingDrawing" xmlns:w10="urn:schemas-microsoft-com:office:word" xmlns:w="http://schemas.openxmlformats.org/wordprocessingml/2006/main" xmlns:w14="http://schemas.microsoft.com/office/word/2010/wordml" xmlns:w15="http://schemas.microsoft.com/office/word/2012/wordml" xmlns:w16cex="http://schemas.microsoft.com/office/word/2018/wordml/cex" xmlns:w16cid="http://schemas.microsoft.com/office/word/2016/wordml/cid" xmlns:w16="http://schemas.microsoft.com/office/word/2018/wordml" xmlns:w16se="http://schemas.microsoft.com/office/word/2015/wordml/symex" xmlns:wpg="http://schemas.microsoft.com/office/word/2010/wordprocessingGroup" xmlns:wpi="http://schemas.microsoft.com/office/word/2010/wordprocessingInk" xmlns:wne="http://schemas.microsoft.com/office/word/2006/wordml" xmlns:wps="http://schemas.microsoft.com/office/word/2010/wordprocessingShape" mc:Ignorable="w14 w15 w16se w16cid w16 w16cex wp14">
   <w:abstractNum w:abstractNumId="0" w15:restartNumberingAfterBreak="0">
     <w:nsid w:val="FFFFFF7C"/>
     <w:multiLevelType w:val="singleLevel"/>
@@ -9432,70 +6323,70 @@
       </w:rPr>
     </w:lvl>
   </w:abstractNum>
-  <w:num w:numId="1" w16cid:durableId="149104024">
+  <w:num w:numId="1">
     <w:abstractNumId w:val="27"/>
   </w:num>
-  <w:num w:numId="2" w16cid:durableId="1110511831">
+  <w:num w:numId="2">
     <w:abstractNumId w:val="12"/>
   </w:num>
-  <w:num w:numId="3" w16cid:durableId="1006250247">
+  <w:num w:numId="3">
     <w:abstractNumId w:val="14"/>
   </w:num>
-  <w:num w:numId="4" w16cid:durableId="1963219912">
+  <w:num w:numId="4">
     <w:abstractNumId w:val="20"/>
   </w:num>
-  <w:num w:numId="5" w16cid:durableId="1229851016">
+  <w:num w:numId="5">
     <w:abstractNumId w:val="15"/>
   </w:num>
-  <w:num w:numId="6" w16cid:durableId="1022126636">
+  <w:num w:numId="6">
     <w:abstractNumId w:val="19"/>
   </w:num>
-  <w:num w:numId="7" w16cid:durableId="1721637510">
+  <w:num w:numId="7">
     <w:abstractNumId w:val="13"/>
   </w:num>
-  <w:num w:numId="8" w16cid:durableId="1027214161">
+  <w:num w:numId="8">
     <w:abstractNumId w:val="16"/>
   </w:num>
-  <w:num w:numId="9" w16cid:durableId="1140876319">
+  <w:num w:numId="9">
     <w:abstractNumId w:val="8"/>
   </w:num>
-  <w:num w:numId="10" w16cid:durableId="504325113">
+  <w:num w:numId="10">
     <w:abstractNumId w:val="3"/>
   </w:num>
-  <w:num w:numId="11" w16cid:durableId="1634946806">
+  <w:num w:numId="11">
     <w:abstractNumId w:val="2"/>
   </w:num>
-  <w:num w:numId="12" w16cid:durableId="154034046">
+  <w:num w:numId="12">
     <w:abstractNumId w:val="1"/>
   </w:num>
-  <w:num w:numId="13" w16cid:durableId="1794513696">
+  <w:num w:numId="13">
     <w:abstractNumId w:val="0"/>
   </w:num>
-  <w:num w:numId="14" w16cid:durableId="682048361">
+  <w:num w:numId="14">
     <w:abstractNumId w:val="9"/>
   </w:num>
-  <w:num w:numId="15" w16cid:durableId="1803228048">
+  <w:num w:numId="15">
     <w:abstractNumId w:val="7"/>
   </w:num>
-  <w:num w:numId="16" w16cid:durableId="420494010">
+  <w:num w:numId="16">
     <w:abstractNumId w:val="6"/>
   </w:num>
-  <w:num w:numId="17" w16cid:durableId="1352491439">
+  <w:num w:numId="17">
     <w:abstractNumId w:val="5"/>
   </w:num>
-  <w:num w:numId="18" w16cid:durableId="1159076277">
+  <w:num w:numId="18">
     <w:abstractNumId w:val="4"/>
   </w:num>
-  <w:num w:numId="19" w16cid:durableId="46802965">
+  <w:num w:numId="19">
     <w:abstractNumId w:val="25"/>
   </w:num>
-  <w:num w:numId="20" w16cid:durableId="356320167">
+  <w:num w:numId="20">
     <w:abstractNumId w:val="17"/>
   </w:num>
-  <w:num w:numId="21" w16cid:durableId="1584951830">
+  <w:num w:numId="21">
     <w:abstractNumId w:val="22"/>
   </w:num>
-  <w:num w:numId="22" w16cid:durableId="647707812">
+  <w:num w:numId="22">
     <w:abstractNumId w:val="10"/>
     <w:lvlOverride w:ilvl="0">
       <w:lvl w:ilvl="0">
@@ -9520,22 +6411,22 @@
       </w:lvl>
     </w:lvlOverride>
   </w:num>
-  <w:num w:numId="23" w16cid:durableId="677774919">
+  <w:num w:numId="23">
     <w:abstractNumId w:val="11"/>
   </w:num>
-  <w:num w:numId="24" w16cid:durableId="1014766908">
+  <w:num w:numId="24">
     <w:abstractNumId w:val="23"/>
   </w:num>
-  <w:num w:numId="25" w16cid:durableId="832647942">
+  <w:num w:numId="25">
     <w:abstractNumId w:val="26"/>
   </w:num>
-  <w:num w:numId="26" w16cid:durableId="1964849035">
+  <w:num w:numId="26">
     <w:abstractNumId w:val="18"/>
   </w:num>
-  <w:num w:numId="27" w16cid:durableId="414859735">
+  <w:num w:numId="27">
     <w:abstractNumId w:val="21"/>
   </w:num>
-  <w:num w:numId="28" w16cid:durableId="1575699223">
+  <w:num w:numId="28">
     <w:abstractNumId w:val="24"/>
   </w:num>
   <w:numIdMacAtCleanup w:val="18"/>
@@ -9543,7 +6434,7 @@
 </file>
 
 <file path=word/styles.xml><?xml version="1.0" encoding="utf-8"?>
-<w:styles xmlns:mc="http://schemas.openxmlformats.org/markup-compatibility/2006" xmlns:r="http://schemas.openxmlformats.org/officeDocument/2006/relationships" xmlns:w="http://schemas.openxmlformats.org/wordprocessingml/2006/main" xmlns:w14="http://schemas.microsoft.com/office/word/2010/wordml" xmlns:w15="http://schemas.microsoft.com/office/word/2012/wordml" xmlns:w16cex="http://schemas.microsoft.com/office/word/2018/wordml/cex" xmlns:w16cid="http://schemas.microsoft.com/office/word/2016/wordml/cid" xmlns:w16="http://schemas.microsoft.com/office/word/2018/wordml" xmlns:w16sdtdh="http://schemas.microsoft.com/office/word/2020/wordml/sdtdatahash" xmlns:w16se="http://schemas.microsoft.com/office/word/2015/wordml/symex" mc:Ignorable="w14 w15 w16se w16cid w16 w16cex w16sdtdh">
+<w:styles xmlns:mc="http://schemas.openxmlformats.org/markup-compatibility/2006" xmlns:r="http://schemas.openxmlformats.org/officeDocument/2006/relationships" xmlns:w="http://schemas.openxmlformats.org/wordprocessingml/2006/main" xmlns:w14="http://schemas.microsoft.com/office/word/2010/wordml" xmlns:w15="http://schemas.microsoft.com/office/word/2012/wordml" xmlns:w16cex="http://schemas.microsoft.com/office/word/2018/wordml/cex" xmlns:w16cid="http://schemas.microsoft.com/office/word/2016/wordml/cid" xmlns:w16="http://schemas.microsoft.com/office/word/2018/wordml" xmlns:w16se="http://schemas.microsoft.com/office/word/2015/wordml/symex" mc:Ignorable="w14 w15 w16se w16cid w16 w16cex">
   <w:docDefaults>
     <w:rPrDefault>
       <w:rPr>

--- a/Nouveau livre/09 ViewModel et LiveData.docx
+++ b/Nouveau livre/09 ViewModel et LiveData.docx
@@ -6,8 +6,13 @@
       <w:pPr>
         <w:pStyle w:val="chapitre"/>
       </w:pPr>
-      <w:r>
-        <w:t>ViewModel et LiveData</w:t>
+      <w:proofErr w:type="spellStart"/>
+      <w:r>
+        <w:t>ViewModel</w:t>
+      </w:r>
+      <w:proofErr w:type="spellEnd"/>
+      <w:r>
+        <w:t xml:space="preserve"> et LiveData</w:t>
       </w:r>
     </w:p>
     <w:p>
@@ -23,8 +28,13 @@
         <w:pStyle w:val="liste1"/>
       </w:pPr>
       <w:r>
-        <w:t>Comprendre ViewModel</w:t>
-      </w:r>
+        <w:t>Comprendre </w:t>
+      </w:r>
+      <w:proofErr w:type="spellStart"/>
+      <w:r>
+        <w:t>ViewModel</w:t>
+      </w:r>
+      <w:proofErr w:type="spellEnd"/>
     </w:p>
     <w:p>
       <w:pPr>
@@ -38,9 +48,11 @@
       <w:pPr>
         <w:pStyle w:val="titreniv1"/>
       </w:pPr>
+      <w:proofErr w:type="spellStart"/>
       <w:r>
         <w:t>ViewModel</w:t>
       </w:r>
+      <w:proofErr w:type="spellEnd"/>
     </w:p>
     <w:p>
       <w:pPr>
@@ -52,12 +64,52 @@
     </w:p>
     <w:p>
       <w:r>
-        <w:t>Il est recommandé de créer des applications respectant le modèle MVC. Le modèle d’une application MVC représente l’état de l’application, ainsi que la logique métier ou les opérations à effectuer. La logique métier doit être encapsulée dans le modèle, ainsi que toute autre logique d’implémentation pour la persistance de l’état de l’application. En général, les vues fortement typées utilisent des types ViewModel conçus pour contenir les données à afficher sur une vue. Le contrôleur crée et remplit ces instances de ViewModel à partir du modèle.</w:t>
-      </w:r>
-    </w:p>
-    <w:p>
-      <w:r>
-        <w:t>Donc un objet ViewModel fournit les données d'un composant d'interface utilisateur spécifique, tel qu'un fragment ou une activité, et contient une logique métier de gestion des données pour communiquer avec le modèle. Par exemple, le ViewModel peut appeler d'autres composants pour charger les données et il peut transmettre les demandes des utilisateurs pour modifier les données. Le ViewModel ne connaît pas les composants de l'interface utilisateur, il n'est donc pas affecté par les modifications de configuration, telles que la recréation d'une activité lors de la rotation de l'appareil.</w:t>
+        <w:t>Il est recommandé de créer des applications respectant le modèle MVC. Le modèle d’une application MVC représente l’état de l’application, ainsi que la logique métier ou les opérations à effectuer. La logique métier doit être encapsulée dans le modèle, ainsi que toute autre logique d’implémentation pour la persistance de l’état de l’application. En général, les vues fortement typées utilisent des types </w:t>
+      </w:r>
+      <w:proofErr w:type="spellStart"/>
+      <w:r>
+        <w:t>ViewModel</w:t>
+      </w:r>
+      <w:proofErr w:type="spellEnd"/>
+      <w:r>
+        <w:t xml:space="preserve"> conçus pour contenir les données à afficher sur une vue. Le contrôleur crée et remplit ces instances de </w:t>
+      </w:r>
+      <w:proofErr w:type="spellStart"/>
+      <w:r>
+        <w:t>ViewModel</w:t>
+      </w:r>
+      <w:proofErr w:type="spellEnd"/>
+      <w:r>
+        <w:t xml:space="preserve"> à partir du modèle.</w:t>
+      </w:r>
+    </w:p>
+    <w:p>
+      <w:r>
+        <w:t xml:space="preserve">Donc un objet </w:t>
+      </w:r>
+      <w:proofErr w:type="spellStart"/>
+      <w:r>
+        <w:t>ViewModel</w:t>
+      </w:r>
+      <w:proofErr w:type="spellEnd"/>
+      <w:r>
+        <w:t xml:space="preserve"> fournit les données d'un composant d'interface utilisateur spécifique, tel qu'un fragment ou une activité, et contient une logique métier de gestion des données pour communiquer avec le modèle. Par exemple, le </w:t>
+      </w:r>
+      <w:proofErr w:type="spellStart"/>
+      <w:r>
+        <w:t>ViewModel</w:t>
+      </w:r>
+      <w:proofErr w:type="spellEnd"/>
+      <w:r>
+        <w:t xml:space="preserve"> peut appeler d'autres composants pour charger les données et il peut transmettre les demandes des utilisateurs pour modifier les données. Le </w:t>
+      </w:r>
+      <w:proofErr w:type="spellStart"/>
+      <w:r>
+        <w:t>ViewModel</w:t>
+      </w:r>
+      <w:proofErr w:type="spellEnd"/>
+      <w:r>
+        <w:t xml:space="preserve"> ne connaît pas les composants de l'interface utilisateur, il n'est donc pas affecté par les modifications de configuration, telles que la recréation d'une activité lors de la rotation de l'appareil.</w:t>
       </w:r>
     </w:p>
     <w:p/>
@@ -118,7 +170,23 @@
     </w:p>
     <w:p>
       <w:r>
-        <w:t>En effet, à chaque fois qu’il y a un changement de configuration, le fragment qui a le focus est détruit et un nouveau est créé cela signifie que l’on perd toutes nos informations c’est pourquoi la classe ViewModel est conçue pour stocker et gérer les données liées à l'interface utilisateur en tenant compte du cycle de vie. La classe ViewModel permet aux données de survivre aux changements de configuration tels que les rotations d'écran.</w:t>
+        <w:t xml:space="preserve">En effet, à chaque fois qu’il y a un changement de configuration, le fragment qui a le focus est détruit et un nouveau est créé cela signifie que l’on perd toutes nos informations c’est pourquoi la classe </w:t>
+      </w:r>
+      <w:proofErr w:type="spellStart"/>
+      <w:r>
+        <w:t>ViewModel</w:t>
+      </w:r>
+      <w:proofErr w:type="spellEnd"/>
+      <w:r>
+        <w:t xml:space="preserve"> est conçue pour stocker et gérer les données liées à l'interface utilisateur en tenant compte du cycle de vie. La classe </w:t>
+      </w:r>
+      <w:proofErr w:type="spellStart"/>
+      <w:r>
+        <w:t>ViewModel</w:t>
+      </w:r>
+      <w:proofErr w:type="spellEnd"/>
+      <w:r>
+        <w:t xml:space="preserve"> permet aux données de survivre aux changements de configuration tels que les rotations d'écran.</w:t>
       </w:r>
     </w:p>
     <w:p>
@@ -256,7 +324,15 @@
         <w:pStyle w:val="titreniv1"/>
       </w:pPr>
       <w:r>
-        <w:t>Démonstration simple d'utilisation du ViewModel avec une activité (non chargé dans la vue)</w:t>
+        <w:t xml:space="preserve">Démonstration simple d'utilisation du </w:t>
+      </w:r>
+      <w:proofErr w:type="spellStart"/>
+      <w:r>
+        <w:t>ViewModel</w:t>
+      </w:r>
+      <w:proofErr w:type="spellEnd"/>
+      <w:r>
+        <w:t xml:space="preserve"> avec une activité (non chargé dans la vue)</w:t>
       </w:r>
     </w:p>
     <w:p>
@@ -264,29 +340,76 @@
         <w:pStyle w:val="soustitre"/>
       </w:pPr>
       <w:r>
-        <w:t>Activation du viewBinding dans build.gradle</w:t>
-      </w:r>
-    </w:p>
-    <w:p>
-      <w:pPr>
-        <w:pStyle w:val="code"/>
-        <w:rPr>
-          <w:lang w:eastAsia="fr-FR"/>
-        </w:rPr>
-      </w:pPr>
-      <w:r>
-        <w:rPr>
-          <w:lang w:eastAsia="fr-FR"/>
-        </w:rPr>
-        <w:t>buildFeatures {</w:t>
+        <w:t xml:space="preserve">Activation du </w:t>
+      </w:r>
+      <w:proofErr w:type="spellStart"/>
+      <w:r>
+        <w:t>viewBinding</w:t>
+      </w:r>
+      <w:proofErr w:type="spellEnd"/>
+      <w:r>
+        <w:t xml:space="preserve"> dans </w:t>
+      </w:r>
+      <w:proofErr w:type="spellStart"/>
+      <w:proofErr w:type="gramStart"/>
+      <w:r>
+        <w:t>build.gradle</w:t>
+      </w:r>
+      <w:proofErr w:type="spellEnd"/>
+      <w:proofErr w:type="gramEnd"/>
+    </w:p>
+    <w:p>
+      <w:pPr>
+        <w:pStyle w:val="code"/>
+        <w:rPr>
+          <w:lang w:eastAsia="fr-FR"/>
+        </w:rPr>
+      </w:pPr>
+      <w:proofErr w:type="spellStart"/>
+      <w:proofErr w:type="gramStart"/>
+      <w:r>
+        <w:rPr>
+          <w:lang w:eastAsia="fr-FR"/>
+        </w:rPr>
+        <w:t>buildFeatures</w:t>
+      </w:r>
+      <w:proofErr w:type="spellEnd"/>
+      <w:proofErr w:type="gramEnd"/>
+      <w:r>
+        <w:rPr>
+          <w:lang w:eastAsia="fr-FR"/>
+        </w:rPr>
+        <w:t xml:space="preserve"> {</w:t>
       </w:r>
       <w:r>
         <w:rPr>
           <w:lang w:eastAsia="fr-FR"/>
         </w:rPr>
         <w:br/>
-        <w:t xml:space="preserve">    viewBinding true</w:t>
-      </w:r>
+        <w:t xml:space="preserve">    </w:t>
+      </w:r>
+      <w:proofErr w:type="spellStart"/>
+      <w:r>
+        <w:rPr>
+          <w:lang w:eastAsia="fr-FR"/>
+        </w:rPr>
+        <w:t>viewBinding</w:t>
+      </w:r>
+      <w:proofErr w:type="spellEnd"/>
+      <w:r>
+        <w:rPr>
+          <w:lang w:eastAsia="fr-FR"/>
+        </w:rPr>
+        <w:t xml:space="preserve"> </w:t>
+      </w:r>
+      <w:proofErr w:type="spellStart"/>
+      <w:r>
+        <w:rPr>
+          <w:lang w:eastAsia="fr-FR"/>
+        </w:rPr>
+        <w:t>true</w:t>
+      </w:r>
+      <w:proofErr w:type="spellEnd"/>
       <w:r>
         <w:rPr>
           <w:lang w:eastAsia="fr-FR"/>
@@ -314,35 +437,113 @@
         <w:rPr>
           <w:lang w:eastAsia="fr-FR"/>
         </w:rPr>
-        <w:t>&lt;?xml version="1.0" encoding="utf-8"?&gt;</w:t>
+        <w:t xml:space="preserve">&lt;?xml version="1.0" </w:t>
+      </w:r>
+      <w:proofErr w:type="spellStart"/>
+      <w:r>
+        <w:rPr>
+          <w:lang w:eastAsia="fr-FR"/>
+        </w:rPr>
+        <w:t>encoding</w:t>
+      </w:r>
+      <w:proofErr w:type="spellEnd"/>
+      <w:r>
+        <w:rPr>
+          <w:lang w:eastAsia="fr-FR"/>
+        </w:rPr>
+        <w:t>="utf-8"?&gt;</w:t>
       </w:r>
       <w:r>
         <w:rPr>
           <w:lang w:eastAsia="fr-FR"/>
         </w:rPr>
         <w:br/>
-        <w:t>&lt;androidx.constraintlayout.widget.ConstraintLayout</w:t>
-      </w:r>
+        <w:t>&lt;</w:t>
+      </w:r>
+      <w:proofErr w:type="spellStart"/>
+      <w:r>
+        <w:rPr>
+          <w:lang w:eastAsia="fr-FR"/>
+        </w:rPr>
+        <w:t>androidx.constraintlayout.widget.ConstraintLayout</w:t>
+      </w:r>
+      <w:proofErr w:type="spellEnd"/>
       <w:r>
         <w:rPr>
           <w:lang w:eastAsia="fr-FR"/>
         </w:rPr>
         <w:br/>
-        <w:t xml:space="preserve">    xmlns:android="http://schemas.android.com/apk/res/android"</w:t>
+        <w:t xml:space="preserve">    </w:t>
+      </w:r>
+      <w:proofErr w:type="spellStart"/>
+      <w:r>
+        <w:rPr>
+          <w:lang w:eastAsia="fr-FR"/>
+        </w:rPr>
+        <w:t>xmlns:android</w:t>
+      </w:r>
+      <w:proofErr w:type="spellEnd"/>
+      <w:r>
+        <w:rPr>
+          <w:lang w:eastAsia="fr-FR"/>
+        </w:rPr>
+        <w:t>="http://schemas.android.com/apk/res/android"</w:t>
       </w:r>
       <w:r>
         <w:rPr>
           <w:lang w:eastAsia="fr-FR"/>
         </w:rPr>
         <w:br/>
-        <w:t xml:space="preserve">    xmlns:app="http://schemas.android.com/apk/res-auto"</w:t>
+        <w:t xml:space="preserve">    </w:t>
+      </w:r>
+      <w:proofErr w:type="spellStart"/>
+      <w:r>
+        <w:rPr>
+          <w:lang w:eastAsia="fr-FR"/>
+        </w:rPr>
+        <w:t>xmlns:app</w:t>
+      </w:r>
+      <w:proofErr w:type="spellEnd"/>
+      <w:r>
+        <w:rPr>
+          <w:lang w:eastAsia="fr-FR"/>
+        </w:rPr>
+        <w:t>="http://schemas.android.com/apk/res-auto"</w:t>
       </w:r>
       <w:r>
         <w:rPr>
           <w:lang w:eastAsia="fr-FR"/>
         </w:rPr>
         <w:br/>
-        <w:t xml:space="preserve">    xmlns:tools="http://schemas.android.com/tools"</w:t>
+        <w:t xml:space="preserve">    </w:t>
+      </w:r>
+      <w:proofErr w:type="spellStart"/>
+      <w:r>
+        <w:rPr>
+          <w:lang w:eastAsia="fr-FR"/>
+        </w:rPr>
+        <w:t>xmlns:tools</w:t>
+      </w:r>
+      <w:proofErr w:type="spellEnd"/>
+      <w:r>
+        <w:rPr>
+          <w:lang w:eastAsia="fr-FR"/>
+        </w:rPr>
+        <w:t>="http://schemas.android.com/</w:t>
+      </w:r>
+      <w:proofErr w:type="spellStart"/>
+      <w:r>
+        <w:rPr>
+          <w:lang w:eastAsia="fr-FR"/>
+        </w:rPr>
+        <w:t>tools</w:t>
+      </w:r>
+      <w:proofErr w:type="spellEnd"/>
+      <w:r>
+        <w:rPr>
+          <w:lang w:eastAsia="fr-FR"/>
+        </w:rPr>
+        <w:t>"</w:t>
       </w:r>
       <w:r>
         <w:rPr>
@@ -363,7 +564,21 @@
           <w:lang w:eastAsia="fr-FR"/>
         </w:rPr>
         <w:br/>
-        <w:t xml:space="preserve">    tools:context=".MainActivity"&gt;</w:t>
+        <w:t xml:space="preserve">    </w:t>
+      </w:r>
+      <w:proofErr w:type="spellStart"/>
+      <w:r>
+        <w:rPr>
+          <w:lang w:eastAsia="fr-FR"/>
+        </w:rPr>
+        <w:t>tools:context</w:t>
+      </w:r>
+      <w:proofErr w:type="spellEnd"/>
+      <w:r>
+        <w:rPr>
+          <w:lang w:eastAsia="fr-FR"/>
+        </w:rPr>
+        <w:t>=".MainActivity"&gt;</w:t>
       </w:r>
       <w:r>
         <w:rPr>
@@ -383,7 +598,21 @@
           <w:lang w:eastAsia="fr-FR"/>
         </w:rPr>
         <w:br/>
-        <w:t xml:space="preserve">        android:id="@+id/tv_valeur"</w:t>
+        <w:t xml:space="preserve">        android:id="@+id/</w:t>
+      </w:r>
+      <w:proofErr w:type="spellStart"/>
+      <w:r>
+        <w:rPr>
+          <w:lang w:eastAsia="fr-FR"/>
+        </w:rPr>
+        <w:t>tv_valeur</w:t>
+      </w:r>
+      <w:proofErr w:type="spellEnd"/>
+      <w:r>
+        <w:rPr>
+          <w:lang w:eastAsia="fr-FR"/>
+        </w:rPr>
+        <w:t>"</w:t>
       </w:r>
       <w:r>
         <w:rPr>
@@ -417,28 +646,84 @@
           <w:lang w:eastAsia="fr-FR"/>
         </w:rPr>
         <w:br/>
-        <w:t xml:space="preserve">        app:layout_constraintBottom_toBottomOf="parent"</w:t>
+        <w:t xml:space="preserve">        </w:t>
+      </w:r>
+      <w:proofErr w:type="spellStart"/>
+      <w:r>
+        <w:rPr>
+          <w:lang w:eastAsia="fr-FR"/>
+        </w:rPr>
+        <w:t>app:layout_constraintBottom_toBottomOf</w:t>
+      </w:r>
+      <w:proofErr w:type="spellEnd"/>
+      <w:r>
+        <w:rPr>
+          <w:lang w:eastAsia="fr-FR"/>
+        </w:rPr>
+        <w:t>="parent"</w:t>
       </w:r>
       <w:r>
         <w:rPr>
           <w:lang w:eastAsia="fr-FR"/>
         </w:rPr>
         <w:br/>
-        <w:t xml:space="preserve">        app:layout_constraintLeft_toLeftOf="parent"</w:t>
+        <w:t xml:space="preserve">        </w:t>
+      </w:r>
+      <w:proofErr w:type="spellStart"/>
+      <w:r>
+        <w:rPr>
+          <w:lang w:eastAsia="fr-FR"/>
+        </w:rPr>
+        <w:t>app:layout_constraintLeft_toLeftOf</w:t>
+      </w:r>
+      <w:proofErr w:type="spellEnd"/>
+      <w:r>
+        <w:rPr>
+          <w:lang w:eastAsia="fr-FR"/>
+        </w:rPr>
+        <w:t>="parent"</w:t>
       </w:r>
       <w:r>
         <w:rPr>
           <w:lang w:eastAsia="fr-FR"/>
         </w:rPr>
         <w:br/>
-        <w:t xml:space="preserve">        app:layout_constraintRight_toRightOf="parent"</w:t>
+        <w:t xml:space="preserve">        </w:t>
+      </w:r>
+      <w:proofErr w:type="spellStart"/>
+      <w:r>
+        <w:rPr>
+          <w:lang w:eastAsia="fr-FR"/>
+        </w:rPr>
+        <w:t>app:layout_constraintRight_toRightOf</w:t>
+      </w:r>
+      <w:proofErr w:type="spellEnd"/>
+      <w:r>
+        <w:rPr>
+          <w:lang w:eastAsia="fr-FR"/>
+        </w:rPr>
+        <w:t>="parent"</w:t>
       </w:r>
       <w:r>
         <w:rPr>
           <w:lang w:eastAsia="fr-FR"/>
         </w:rPr>
         <w:br/>
-        <w:t xml:space="preserve">        app:layout_constraintTop_toTopOf="parent" /&gt;</w:t>
+        <w:t xml:space="preserve">        </w:t>
+      </w:r>
+      <w:proofErr w:type="spellStart"/>
+      <w:r>
+        <w:rPr>
+          <w:lang w:eastAsia="fr-FR"/>
+        </w:rPr>
+        <w:t>app:layout_constraintTop_toTopOf</w:t>
+      </w:r>
+      <w:proofErr w:type="spellEnd"/>
+      <w:r>
+        <w:rPr>
+          <w:lang w:eastAsia="fr-FR"/>
+        </w:rPr>
+        <w:t>="parent" /&gt;</w:t>
       </w:r>
       <w:r>
         <w:rPr>
@@ -458,7 +743,21 @@
           <w:lang w:eastAsia="fr-FR"/>
         </w:rPr>
         <w:br/>
-        <w:t xml:space="preserve">        android:id="@+id/btn_compteur"</w:t>
+        <w:t xml:space="preserve">        android:id="@+id/</w:t>
+      </w:r>
+      <w:proofErr w:type="spellStart"/>
+      <w:r>
+        <w:rPr>
+          <w:lang w:eastAsia="fr-FR"/>
+        </w:rPr>
+        <w:t>btn_compteur</w:t>
+      </w:r>
+      <w:proofErr w:type="spellEnd"/>
+      <w:r>
+        <w:rPr>
+          <w:lang w:eastAsia="fr-FR"/>
+        </w:rPr>
+        <w:t>"</w:t>
       </w:r>
       <w:r>
         <w:rPr>
@@ -479,21 +778,77 @@
           <w:lang w:eastAsia="fr-FR"/>
         </w:rPr>
         <w:br/>
-        <w:t xml:space="preserve">        app:layout_constraintTop_toBottomOf="@id/tv_valeur"</w:t>
+        <w:t xml:space="preserve">        </w:t>
+      </w:r>
+      <w:proofErr w:type="spellStart"/>
+      <w:r>
+        <w:rPr>
+          <w:lang w:eastAsia="fr-FR"/>
+        </w:rPr>
+        <w:t>app:layout_constraintTop_toBottomOf</w:t>
+      </w:r>
+      <w:proofErr w:type="spellEnd"/>
+      <w:r>
+        <w:rPr>
+          <w:lang w:eastAsia="fr-FR"/>
+        </w:rPr>
+        <w:t>="@id/</w:t>
+      </w:r>
+      <w:proofErr w:type="spellStart"/>
+      <w:r>
+        <w:rPr>
+          <w:lang w:eastAsia="fr-FR"/>
+        </w:rPr>
+        <w:t>tv_valeur</w:t>
+      </w:r>
+      <w:proofErr w:type="spellEnd"/>
+      <w:r>
+        <w:rPr>
+          <w:lang w:eastAsia="fr-FR"/>
+        </w:rPr>
+        <w:t>"</w:t>
       </w:r>
       <w:r>
         <w:rPr>
           <w:lang w:eastAsia="fr-FR"/>
         </w:rPr>
         <w:br/>
-        <w:t xml:space="preserve">        app:layout_constraintLeft_toLeftOf="parent"</w:t>
+        <w:t xml:space="preserve">        </w:t>
+      </w:r>
+      <w:proofErr w:type="spellStart"/>
+      <w:r>
+        <w:rPr>
+          <w:lang w:eastAsia="fr-FR"/>
+        </w:rPr>
+        <w:t>app:layout_constraintLeft_toLeftOf</w:t>
+      </w:r>
+      <w:proofErr w:type="spellEnd"/>
+      <w:r>
+        <w:rPr>
+          <w:lang w:eastAsia="fr-FR"/>
+        </w:rPr>
+        <w:t>="parent"</w:t>
       </w:r>
       <w:r>
         <w:rPr>
           <w:lang w:eastAsia="fr-FR"/>
         </w:rPr>
         <w:br/>
-        <w:t xml:space="preserve">        app:layout_constraintRight_toRightOf="parent"</w:t>
+        <w:t xml:space="preserve">        </w:t>
+      </w:r>
+      <w:proofErr w:type="spellStart"/>
+      <w:r>
+        <w:rPr>
+          <w:lang w:eastAsia="fr-FR"/>
+        </w:rPr>
+        <w:t>app:layout_constraintRight_toRightOf</w:t>
+      </w:r>
+      <w:proofErr w:type="spellEnd"/>
+      <w:r>
+        <w:rPr>
+          <w:lang w:eastAsia="fr-FR"/>
+        </w:rPr>
+        <w:t>="parent"</w:t>
       </w:r>
       <w:r>
         <w:rPr>
@@ -507,7 +862,21 @@
           <w:lang w:eastAsia="fr-FR"/>
         </w:rPr>
         <w:br/>
-        <w:t xml:space="preserve">        android:onClick="onClickCompteur"</w:t>
+        <w:t xml:space="preserve">        android:onClick="</w:t>
+      </w:r>
+      <w:proofErr w:type="spellStart"/>
+      <w:r>
+        <w:rPr>
+          <w:lang w:eastAsia="fr-FR"/>
+        </w:rPr>
+        <w:t>onClickCompteur</w:t>
+      </w:r>
+      <w:proofErr w:type="spellEnd"/>
+      <w:r>
+        <w:rPr>
+          <w:lang w:eastAsia="fr-FR"/>
+        </w:rPr>
+        <w:t>"</w:t>
       </w:r>
       <w:r>
         <w:rPr>
@@ -527,7 +896,21 @@
           <w:lang w:eastAsia="fr-FR"/>
         </w:rPr>
         <w:br/>
-        <w:t>&lt;/androidx.constraintlayout.widget.ConstraintLayout&gt;</w:t>
+        <w:t>&lt;/</w:t>
+      </w:r>
+      <w:proofErr w:type="spellStart"/>
+      <w:r>
+        <w:rPr>
+          <w:lang w:eastAsia="fr-FR"/>
+        </w:rPr>
+        <w:t>androidx.constraintlayout.widget.ConstraintLayout</w:t>
+      </w:r>
+      <w:proofErr w:type="spellEnd"/>
+      <w:r>
+        <w:rPr>
+          <w:lang w:eastAsia="fr-FR"/>
+        </w:rPr>
+        <w:t>&gt;</w:t>
       </w:r>
     </w:p>
     <w:p>
@@ -546,6 +929,7 @@
       </w:pPr>
       <w:r>
         <w:rPr>
+          <w:noProof/>
           <w:lang w:eastAsia="fr-FR"/>
         </w:rPr>
         <w:drawing>
@@ -589,27 +973,73 @@
       <w:pPr>
         <w:pStyle w:val="soustitre"/>
       </w:pPr>
+      <w:proofErr w:type="spellStart"/>
       <w:r>
         <w:t>ViewModel</w:t>
       </w:r>
-    </w:p>
-    <w:p>
-      <w:r>
-        <w:t>Le ViewModel contient les données à afficher ainsi que la logique métier.</w:t>
-      </w:r>
-    </w:p>
-    <w:p>
-      <w:pPr>
-        <w:pStyle w:val="code"/>
-        <w:rPr>
-          <w:lang w:val="en-US"/>
-        </w:rPr>
-      </w:pPr>
-      <w:r>
-        <w:rPr>
-          <w:lang w:val="en-US"/>
-        </w:rPr>
-        <w:t>class CompteurViewModel : ViewModel() {</w:t>
+      <w:proofErr w:type="spellEnd"/>
+    </w:p>
+    <w:p>
+      <w:r>
+        <w:t xml:space="preserve">Le </w:t>
+      </w:r>
+      <w:proofErr w:type="spellStart"/>
+      <w:r>
+        <w:t>ViewModel</w:t>
+      </w:r>
+      <w:proofErr w:type="spellEnd"/>
+      <w:r>
+        <w:t xml:space="preserve"> contient les données à afficher ainsi que la logique métier.</w:t>
+      </w:r>
+    </w:p>
+    <w:p>
+      <w:pPr>
+        <w:pStyle w:val="code"/>
+        <w:rPr>
+          <w:lang w:val="en-US"/>
+        </w:rPr>
+      </w:pPr>
+      <w:r>
+        <w:rPr>
+          <w:lang w:val="en-US"/>
+        </w:rPr>
+        <w:t xml:space="preserve">class </w:t>
+      </w:r>
+      <w:proofErr w:type="spellStart"/>
+      <w:proofErr w:type="gramStart"/>
+      <w:r>
+        <w:rPr>
+          <w:lang w:val="en-US"/>
+        </w:rPr>
+        <w:t>CompteurViewModel</w:t>
+      </w:r>
+      <w:proofErr w:type="spellEnd"/>
+      <w:r>
+        <w:rPr>
+          <w:lang w:val="en-US"/>
+        </w:rPr>
+        <w:t xml:space="preserve"> :</w:t>
+      </w:r>
+      <w:proofErr w:type="gramEnd"/>
+      <w:r>
+        <w:rPr>
+          <w:lang w:val="en-US"/>
+        </w:rPr>
+        <w:t xml:space="preserve"> </w:t>
+      </w:r>
+      <w:proofErr w:type="spellStart"/>
+      <w:r>
+        <w:rPr>
+          <w:lang w:val="en-US"/>
+        </w:rPr>
+        <w:t>ViewModel</w:t>
+      </w:r>
+      <w:proofErr w:type="spellEnd"/>
+      <w:r>
+        <w:rPr>
+          <w:lang w:val="en-US"/>
+        </w:rPr>
+        <w:t>() {</w:t>
       </w:r>
     </w:p>
     <w:p>
@@ -631,7 +1061,15 @@
         <w:pStyle w:val="code"/>
       </w:pPr>
       <w:r>
-        <w:t xml:space="preserve">    var compteur = 0;</w:t>
+        <w:t xml:space="preserve">    </w:t>
+      </w:r>
+      <w:proofErr w:type="gramStart"/>
+      <w:r>
+        <w:t>var</w:t>
+      </w:r>
+      <w:proofErr w:type="gramEnd"/>
+      <w:r>
+        <w:t xml:space="preserve"> compteur = 0;</w:t>
       </w:r>
     </w:p>
     <w:p>
@@ -656,15 +1094,39 @@
         <w:pStyle w:val="code"/>
       </w:pPr>
       <w:r>
-        <w:t xml:space="preserve">    fun plusUn() {</w:t>
-      </w:r>
-    </w:p>
-    <w:p>
-      <w:pPr>
-        <w:pStyle w:val="code"/>
-      </w:pPr>
-      <w:r>
-        <w:t xml:space="preserve">        compteur++</w:t>
+        <w:t xml:space="preserve">    </w:t>
+      </w:r>
+      <w:proofErr w:type="gramStart"/>
+      <w:r>
+        <w:t>fun</w:t>
+      </w:r>
+      <w:proofErr w:type="gramEnd"/>
+      <w:r>
+        <w:t xml:space="preserve"> </w:t>
+      </w:r>
+      <w:proofErr w:type="spellStart"/>
+      <w:r>
+        <w:t>plusUn</w:t>
+      </w:r>
+      <w:proofErr w:type="spellEnd"/>
+      <w:r>
+        <w:t>() {</w:t>
+      </w:r>
+    </w:p>
+    <w:p>
+      <w:pPr>
+        <w:pStyle w:val="code"/>
+      </w:pPr>
+      <w:r>
+        <w:t xml:space="preserve">        </w:t>
+      </w:r>
+      <w:proofErr w:type="gramStart"/>
+      <w:r>
+        <w:t>compteur</w:t>
+      </w:r>
+      <w:proofErr w:type="gramEnd"/>
+      <w:r>
+        <w:t>++</w:t>
       </w:r>
     </w:p>
     <w:p>
@@ -693,7 +1155,15 @@
     </w:p>
     <w:p>
       <w:r>
-        <w:t>Le contrôleur créé le ViewModel et réceptionne les actions utilisateurs afin de mettre à jour la vue.</w:t>
+        <w:t xml:space="preserve">Le contrôleur créé le </w:t>
+      </w:r>
+      <w:proofErr w:type="spellStart"/>
+      <w:r>
+        <w:t>ViewModel</w:t>
+      </w:r>
+      <w:proofErr w:type="spellEnd"/>
+      <w:r>
+        <w:t xml:space="preserve"> et réceptionne les actions utilisateurs afin de mettre à jour la vue.</w:t>
       </w:r>
     </w:p>
     <w:p>
@@ -710,59 +1180,200 @@
       <w:pPr>
         <w:pStyle w:val="code"/>
       </w:pPr>
-      <w:r>
-        <w:t>class MainActivity : AppCompatActivity() {</w:t>
+      <w:proofErr w:type="gramStart"/>
+      <w:r>
+        <w:t>class</w:t>
+      </w:r>
+      <w:proofErr w:type="gramEnd"/>
+      <w:r>
+        <w:t xml:space="preserve"> MainActivity : AppCompatActivity() {</w:t>
       </w:r>
       <w:r>
         <w:br/>
       </w:r>
       <w:r>
         <w:br/>
-        <w:t xml:space="preserve">    override fun onCreate(savedInstanceState: Bundle?) {</w:t>
+        <w:t xml:space="preserve">    </w:t>
+      </w:r>
+      <w:proofErr w:type="spellStart"/>
+      <w:r>
+        <w:t>override</w:t>
+      </w:r>
+      <w:proofErr w:type="spellEnd"/>
+      <w:r>
+        <w:t xml:space="preserve"> fun onCreate(savedInstanceState: Bundle?) {</w:t>
       </w:r>
       <w:r>
         <w:br/>
-        <w:t xml:space="preserve">        super.onCreate(savedInstanceState)</w:t>
+        <w:t xml:space="preserve">        </w:t>
+      </w:r>
+      <w:proofErr w:type="gramStart"/>
+      <w:r>
+        <w:t>super.onCreate</w:t>
+      </w:r>
+      <w:proofErr w:type="gramEnd"/>
+      <w:r>
+        <w:t>(savedInstanceState)</w:t>
       </w:r>
       <w:r>
         <w:br/>
       </w:r>
       <w:r>
         <w:br/>
-        <w:t xml:space="preserve">        var vb = ActivityMainBinding.inflate(layoutInflater)</w:t>
+        <w:t xml:space="preserve">        var </w:t>
+      </w:r>
+      <w:proofErr w:type="spellStart"/>
+      <w:r>
+        <w:t>vb</w:t>
+      </w:r>
+      <w:proofErr w:type="spellEnd"/>
+      <w:r>
+        <w:t xml:space="preserve"> = </w:t>
+      </w:r>
+      <w:proofErr w:type="spellStart"/>
+      <w:r>
+        <w:t>ActivityMainBinding.inflate</w:t>
+      </w:r>
+      <w:proofErr w:type="spellEnd"/>
+      <w:r>
+        <w:t>(</w:t>
+      </w:r>
+      <w:proofErr w:type="spellStart"/>
+      <w:r>
+        <w:t>layoutInflater</w:t>
+      </w:r>
+      <w:proofErr w:type="spellEnd"/>
+      <w:r>
+        <w:t>)</w:t>
       </w:r>
       <w:r>
         <w:br/>
-        <w:t xml:space="preserve">        setContentView(vb.root)</w:t>
+        <w:t xml:space="preserve">        setContentView(</w:t>
+      </w:r>
+      <w:proofErr w:type="spellStart"/>
+      <w:r>
+        <w:t>vb.root</w:t>
+      </w:r>
+      <w:proofErr w:type="spellEnd"/>
+      <w:r>
+        <w:t>)</w:t>
       </w:r>
       <w:r>
         <w:br/>
       </w:r>
       <w:r>
         <w:br/>
-        <w:t xml:space="preserve">        var vm = ViewModelProvider(this).get(CompteurViewModel::class.java)</w:t>
+        <w:t xml:space="preserve">        var </w:t>
+      </w:r>
+      <w:proofErr w:type="spellStart"/>
+      <w:r>
+        <w:t>vm</w:t>
+      </w:r>
+      <w:proofErr w:type="spellEnd"/>
+      <w:r>
+        <w:t xml:space="preserve"> = </w:t>
+      </w:r>
+      <w:proofErr w:type="spellStart"/>
+      <w:r>
+        <w:t>ViewModelProvider</w:t>
+      </w:r>
+      <w:proofErr w:type="spellEnd"/>
+      <w:r>
+        <w:t>(</w:t>
+      </w:r>
+      <w:proofErr w:type="spellStart"/>
+      <w:r>
+        <w:t>this</w:t>
+      </w:r>
+      <w:proofErr w:type="spellEnd"/>
+      <w:r>
+        <w:t>).</w:t>
+      </w:r>
+      <w:proofErr w:type="spellStart"/>
+      <w:r>
+        <w:t>get</w:t>
+      </w:r>
+      <w:proofErr w:type="spellEnd"/>
+      <w:r>
+        <w:t>(</w:t>
+      </w:r>
+      <w:proofErr w:type="spellStart"/>
+      <w:r>
+        <w:t>CompteurViewModel</w:t>
+      </w:r>
+      <w:proofErr w:type="spellEnd"/>
+      <w:r>
+        <w:t>::class.java)</w:t>
       </w:r>
       <w:r>
         <w:br/>
       </w:r>
       <w:r>
         <w:br/>
-        <w:t xml:space="preserve">        vb.tvValeur.text = vm.compteur.toString()</w:t>
+        <w:t xml:space="preserve">        </w:t>
+      </w:r>
+      <w:proofErr w:type="spellStart"/>
+      <w:r>
+        <w:t>vb.tvValeur.text</w:t>
+      </w:r>
+      <w:proofErr w:type="spellEnd"/>
+      <w:r>
+        <w:t xml:space="preserve"> = </w:t>
+      </w:r>
+      <w:proofErr w:type="spellStart"/>
+      <w:r>
+        <w:t>vm.compteur.toString</w:t>
+      </w:r>
+      <w:proofErr w:type="spellEnd"/>
+      <w:r>
+        <w:t>()</w:t>
       </w:r>
       <w:r>
         <w:br/>
       </w:r>
       <w:r>
         <w:br/>
-        <w:t xml:space="preserve">        vb.btnCompteur.setOnClickListener {</w:t>
+        <w:t xml:space="preserve">        </w:t>
+      </w:r>
+      <w:proofErr w:type="spellStart"/>
+      <w:r>
+        <w:t>vb.btnCompteur.setOnClickListener</w:t>
+      </w:r>
+      <w:proofErr w:type="spellEnd"/>
+      <w:r>
+        <w:t xml:space="preserve"> {</w:t>
       </w:r>
       <w:r>
         <w:br/>
-        <w:t xml:space="preserve">            vm.plusUn()</w:t>
+        <w:t xml:space="preserve">            </w:t>
+      </w:r>
+      <w:proofErr w:type="spellStart"/>
+      <w:r>
+        <w:t>vm.plusUn</w:t>
+      </w:r>
+      <w:proofErr w:type="spellEnd"/>
+      <w:r>
+        <w:t>()</w:t>
       </w:r>
       <w:r>
         <w:br/>
-        <w:t xml:space="preserve">            vb.tvValeur.text = vm.compteur.toString()</w:t>
+        <w:t xml:space="preserve">            </w:t>
+      </w:r>
+      <w:proofErr w:type="spellStart"/>
+      <w:r>
+        <w:t>vb.tvValeur.text</w:t>
+      </w:r>
+      <w:proofErr w:type="spellEnd"/>
+      <w:r>
+        <w:t xml:space="preserve"> = </w:t>
+      </w:r>
+      <w:proofErr w:type="spellStart"/>
+      <w:r>
+        <w:t>vm.compteur.toString</w:t>
+      </w:r>
+      <w:proofErr w:type="spellEnd"/>
+      <w:r>
+        <w:t>()</w:t>
       </w:r>
       <w:r>
         <w:br/>
@@ -782,10 +1393,26 @@
         <w:pStyle w:val="titreniv1"/>
       </w:pPr>
       <w:r>
-        <w:t xml:space="preserve">Démonstration simple d'utilisation du ViewModel avec un fragment </w:t>
-      </w:r>
-      <w:r>
-        <w:t xml:space="preserve">et le viewBinding </w:t>
+        <w:t xml:space="preserve">Démonstration simple d'utilisation du </w:t>
+      </w:r>
+      <w:proofErr w:type="spellStart"/>
+      <w:r>
+        <w:t>ViewModel</w:t>
+      </w:r>
+      <w:proofErr w:type="spellEnd"/>
+      <w:r>
+        <w:t xml:space="preserve"> avec un fragment </w:t>
+      </w:r>
+      <w:r>
+        <w:t xml:space="preserve">et le </w:t>
+      </w:r>
+      <w:proofErr w:type="spellStart"/>
+      <w:r>
+        <w:t>viewBinding</w:t>
+      </w:r>
+      <w:proofErr w:type="spellEnd"/>
+      <w:r>
+        <w:t xml:space="preserve"> </w:t>
       </w:r>
       <w:r>
         <w:t>(non chargé dans la vue)</w:t>
@@ -795,28 +1422,54 @@
       <w:pPr>
         <w:pStyle w:val="soustitre"/>
       </w:pPr>
+      <w:proofErr w:type="spellStart"/>
       <w:r>
         <w:t>ViewModel</w:t>
       </w:r>
-    </w:p>
-    <w:p>
-      <w:r>
-        <w:t>Le ViewModel contient les données à afficher ainsi que la logique métier.</w:t>
-      </w:r>
-    </w:p>
-    <w:p>
-      <w:pPr>
-        <w:pStyle w:val="code"/>
-        <w:rPr>
-          <w:lang w:val="en-US"/>
-        </w:rPr>
-      </w:pPr>
-      <w:r>
-        <w:rPr>
-          <w:lang w:val="en-US"/>
-        </w:rPr>
-        <w:t>package fr.eni.viewmodellivedatademonstration.view_model</w:t>
-      </w:r>
+      <w:proofErr w:type="spellEnd"/>
+    </w:p>
+    <w:p>
+      <w:r>
+        <w:t xml:space="preserve">Le </w:t>
+      </w:r>
+      <w:proofErr w:type="spellStart"/>
+      <w:r>
+        <w:t>ViewModel</w:t>
+      </w:r>
+      <w:proofErr w:type="spellEnd"/>
+      <w:r>
+        <w:t xml:space="preserve"> contient les données à afficher ainsi que la logique métier.</w:t>
+      </w:r>
+    </w:p>
+    <w:p>
+      <w:pPr>
+        <w:pStyle w:val="code"/>
+        <w:rPr>
+          <w:lang w:val="en-US"/>
+        </w:rPr>
+      </w:pPr>
+      <w:r>
+        <w:rPr>
+          <w:lang w:val="en-US"/>
+        </w:rPr>
+        <w:t xml:space="preserve">package </w:t>
+      </w:r>
+      <w:proofErr w:type="spellStart"/>
+      <w:proofErr w:type="gramStart"/>
+      <w:r>
+        <w:rPr>
+          <w:lang w:val="en-US"/>
+        </w:rPr>
+        <w:t>fr.eni.viewmodellivedatademonstration</w:t>
+      </w:r>
+      <w:proofErr w:type="gramEnd"/>
+      <w:r>
+        <w:rPr>
+          <w:lang w:val="en-US"/>
+        </w:rPr>
+        <w:t>.view_model</w:t>
+      </w:r>
+      <w:proofErr w:type="spellEnd"/>
     </w:p>
     <w:p>
       <w:pPr>
@@ -844,36 +1497,84 @@
         <w:rPr>
           <w:lang w:val="en-US"/>
         </w:rPr>
-        <w:t>import android.util.Log</w:t>
-      </w:r>
-    </w:p>
-    <w:p>
-      <w:pPr>
-        <w:pStyle w:val="code"/>
-        <w:rPr>
-          <w:lang w:val="en-US"/>
-        </w:rPr>
-      </w:pPr>
-      <w:r>
-        <w:rPr>
-          <w:lang w:val="en-US"/>
-        </w:rPr>
-        <w:t>import androidx.lifecycle.MutableLiveData</w:t>
-      </w:r>
-    </w:p>
-    <w:p>
-      <w:pPr>
-        <w:pStyle w:val="code"/>
-        <w:rPr>
-          <w:lang w:val="en-US"/>
-        </w:rPr>
-      </w:pPr>
-      <w:r>
-        <w:rPr>
-          <w:lang w:val="en-US"/>
-        </w:rPr>
-        <w:t>import androidx.lifecycle.ViewModel</w:t>
-      </w:r>
+        <w:t xml:space="preserve">import </w:t>
+      </w:r>
+      <w:proofErr w:type="spellStart"/>
+      <w:proofErr w:type="gramStart"/>
+      <w:r>
+        <w:rPr>
+          <w:lang w:val="en-US"/>
+        </w:rPr>
+        <w:t>android.util</w:t>
+      </w:r>
+      <w:proofErr w:type="gramEnd"/>
+      <w:r>
+        <w:rPr>
+          <w:lang w:val="en-US"/>
+        </w:rPr>
+        <w:t>.Log</w:t>
+      </w:r>
+      <w:proofErr w:type="spellEnd"/>
+    </w:p>
+    <w:p>
+      <w:pPr>
+        <w:pStyle w:val="code"/>
+        <w:rPr>
+          <w:lang w:val="en-US"/>
+        </w:rPr>
+      </w:pPr>
+      <w:r>
+        <w:rPr>
+          <w:lang w:val="en-US"/>
+        </w:rPr>
+        <w:t xml:space="preserve">import </w:t>
+      </w:r>
+      <w:proofErr w:type="spellStart"/>
+      <w:proofErr w:type="gramStart"/>
+      <w:r>
+        <w:rPr>
+          <w:lang w:val="en-US"/>
+        </w:rPr>
+        <w:t>androidx.lifecycle</w:t>
+      </w:r>
+      <w:proofErr w:type="gramEnd"/>
+      <w:r>
+        <w:rPr>
+          <w:lang w:val="en-US"/>
+        </w:rPr>
+        <w:t>.MutableLiveData</w:t>
+      </w:r>
+      <w:proofErr w:type="spellEnd"/>
+    </w:p>
+    <w:p>
+      <w:pPr>
+        <w:pStyle w:val="code"/>
+        <w:rPr>
+          <w:lang w:val="en-US"/>
+        </w:rPr>
+      </w:pPr>
+      <w:r>
+        <w:rPr>
+          <w:lang w:val="en-US"/>
+        </w:rPr>
+        <w:t xml:space="preserve">import </w:t>
+      </w:r>
+      <w:proofErr w:type="spellStart"/>
+      <w:proofErr w:type="gramStart"/>
+      <w:r>
+        <w:rPr>
+          <w:lang w:val="en-US"/>
+        </w:rPr>
+        <w:t>androidx.lifecycle</w:t>
+      </w:r>
+      <w:proofErr w:type="gramEnd"/>
+      <w:r>
+        <w:rPr>
+          <w:lang w:val="en-US"/>
+        </w:rPr>
+        <w:t>.ViewModel</w:t>
+      </w:r>
+      <w:proofErr w:type="spellEnd"/>
     </w:p>
     <w:p>
       <w:pPr>
@@ -901,7 +1602,43 @@
         <w:rPr>
           <w:lang w:val="en-US"/>
         </w:rPr>
-        <w:t>class CompteurViewModel : ViewModel() {</w:t>
+        <w:t xml:space="preserve">class </w:t>
+      </w:r>
+      <w:proofErr w:type="spellStart"/>
+      <w:proofErr w:type="gramStart"/>
+      <w:r>
+        <w:rPr>
+          <w:lang w:val="en-US"/>
+        </w:rPr>
+        <w:t>CompteurViewModel</w:t>
+      </w:r>
+      <w:proofErr w:type="spellEnd"/>
+      <w:r>
+        <w:rPr>
+          <w:lang w:val="en-US"/>
+        </w:rPr>
+        <w:t xml:space="preserve"> :</w:t>
+      </w:r>
+      <w:proofErr w:type="gramEnd"/>
+      <w:r>
+        <w:rPr>
+          <w:lang w:val="en-US"/>
+        </w:rPr>
+        <w:t xml:space="preserve"> </w:t>
+      </w:r>
+      <w:proofErr w:type="spellStart"/>
+      <w:r>
+        <w:rPr>
+          <w:lang w:val="en-US"/>
+        </w:rPr>
+        <w:t>ViewModel</w:t>
+      </w:r>
+      <w:proofErr w:type="spellEnd"/>
+      <w:r>
+        <w:rPr>
+          <w:lang w:val="en-US"/>
+        </w:rPr>
+        <w:t>() {</w:t>
       </w:r>
     </w:p>
     <w:p>
@@ -929,16 +1666,24 @@
         <w:pStyle w:val="code"/>
       </w:pPr>
       <w:r>
-        <w:t xml:space="preserve">    var compteur = 0;</w:t>
-      </w:r>
-    </w:p>
-    <w:p>
-      <w:pPr>
-        <w:pStyle w:val="code"/>
-      </w:pPr>
-      <w:r>
         <w:t xml:space="preserve">    </w:t>
       </w:r>
+      <w:proofErr w:type="gramStart"/>
+      <w:r>
+        <w:t>var</w:t>
+      </w:r>
+      <w:proofErr w:type="gramEnd"/>
+      <w:r>
+        <w:t xml:space="preserve"> compteur = 0;</w:t>
+      </w:r>
+    </w:p>
+    <w:p>
+      <w:pPr>
+        <w:pStyle w:val="code"/>
+      </w:pPr>
+      <w:r>
+        <w:t xml:space="preserve">    </w:t>
+      </w:r>
     </w:p>
     <w:p>
       <w:pPr>
@@ -953,15 +1698,39 @@
         <w:pStyle w:val="code"/>
       </w:pPr>
       <w:r>
-        <w:t xml:space="preserve">    fun plusUn() {</w:t>
-      </w:r>
-    </w:p>
-    <w:p>
-      <w:pPr>
-        <w:pStyle w:val="code"/>
-      </w:pPr>
-      <w:r>
-        <w:t xml:space="preserve">        compteur++</w:t>
+        <w:t xml:space="preserve">    </w:t>
+      </w:r>
+      <w:proofErr w:type="gramStart"/>
+      <w:r>
+        <w:t>fun</w:t>
+      </w:r>
+      <w:proofErr w:type="gramEnd"/>
+      <w:r>
+        <w:t xml:space="preserve"> </w:t>
+      </w:r>
+      <w:proofErr w:type="spellStart"/>
+      <w:r>
+        <w:t>plusUn</w:t>
+      </w:r>
+      <w:proofErr w:type="spellEnd"/>
+      <w:r>
+        <w:t>() {</w:t>
+      </w:r>
+    </w:p>
+    <w:p>
+      <w:pPr>
+        <w:pStyle w:val="code"/>
+      </w:pPr>
+      <w:r>
+        <w:t xml:space="preserve">        </w:t>
+      </w:r>
+      <w:proofErr w:type="gramStart"/>
+      <w:r>
+        <w:t>compteur</w:t>
+      </w:r>
+      <w:proofErr w:type="gramEnd"/>
+      <w:r>
+        <w:t>++</w:t>
       </w:r>
     </w:p>
     <w:p>
@@ -987,22 +1756,38 @@
     </w:p>
     <w:p>
       <w:r>
-        <w:t>Le contrôleur créé le ViewModel et réceptionne les actions utilisateurs afin de mettre à jour la vue.</w:t>
-      </w:r>
-    </w:p>
-    <w:p>
-      <w:pPr>
-        <w:pStyle w:val="code"/>
-        <w:rPr>
-          <w:lang w:eastAsia="fr-FR"/>
-        </w:rPr>
-      </w:pPr>
-      <w:r>
-        <w:rPr>
-          <w:lang w:eastAsia="fr-FR"/>
-        </w:rPr>
-        <w:t>package fr.wololobzh.compteur</w:t>
-      </w:r>
+        <w:t xml:space="preserve">Le contrôleur créé le </w:t>
+      </w:r>
+      <w:proofErr w:type="spellStart"/>
+      <w:r>
+        <w:t>ViewModel</w:t>
+      </w:r>
+      <w:proofErr w:type="spellEnd"/>
+      <w:r>
+        <w:t xml:space="preserve"> et réceptionne les actions utilisateurs afin de mettre à jour la vue.</w:t>
+      </w:r>
+    </w:p>
+    <w:p>
+      <w:pPr>
+        <w:pStyle w:val="code"/>
+        <w:rPr>
+          <w:lang w:eastAsia="fr-FR"/>
+        </w:rPr>
+      </w:pPr>
+      <w:r>
+        <w:rPr>
+          <w:lang w:eastAsia="fr-FR"/>
+        </w:rPr>
+        <w:t xml:space="preserve">package </w:t>
+      </w:r>
+      <w:proofErr w:type="spellStart"/>
+      <w:r>
+        <w:rPr>
+          <w:lang w:eastAsia="fr-FR"/>
+        </w:rPr>
+        <w:t>fr.wololobzh.compteur</w:t>
+      </w:r>
+      <w:proofErr w:type="spellEnd"/>
       <w:r>
         <w:rPr>
           <w:lang w:eastAsia="fr-FR"/>
@@ -1014,50 +1799,106 @@
           <w:lang w:eastAsia="fr-FR"/>
         </w:rPr>
         <w:br/>
-        <w:t>import android.os.Bundle</w:t>
-      </w:r>
+        <w:t xml:space="preserve">import </w:t>
+      </w:r>
+      <w:proofErr w:type="spellStart"/>
+      <w:r>
+        <w:rPr>
+          <w:lang w:eastAsia="fr-FR"/>
+        </w:rPr>
+        <w:t>android.os.Bundle</w:t>
+      </w:r>
+      <w:proofErr w:type="spellEnd"/>
       <w:r>
         <w:rPr>
           <w:lang w:eastAsia="fr-FR"/>
         </w:rPr>
         <w:br/>
-        <w:t>import androidx.fragment.app.Fragment</w:t>
-      </w:r>
+        <w:t xml:space="preserve">import </w:t>
+      </w:r>
+      <w:proofErr w:type="spellStart"/>
+      <w:r>
+        <w:rPr>
+          <w:lang w:eastAsia="fr-FR"/>
+        </w:rPr>
+        <w:t>androidx.fragment.app.Fragment</w:t>
+      </w:r>
+      <w:proofErr w:type="spellEnd"/>
       <w:r>
         <w:rPr>
           <w:lang w:eastAsia="fr-FR"/>
         </w:rPr>
         <w:br/>
-        <w:t>import android.view.LayoutInflater</w:t>
-      </w:r>
+        <w:t xml:space="preserve">import </w:t>
+      </w:r>
+      <w:proofErr w:type="spellStart"/>
+      <w:r>
+        <w:rPr>
+          <w:lang w:eastAsia="fr-FR"/>
+        </w:rPr>
+        <w:t>android.view.LayoutInflater</w:t>
+      </w:r>
+      <w:proofErr w:type="spellEnd"/>
       <w:r>
         <w:rPr>
           <w:lang w:eastAsia="fr-FR"/>
         </w:rPr>
         <w:br/>
-        <w:t>import android.view.View</w:t>
-      </w:r>
+        <w:t xml:space="preserve">import </w:t>
+      </w:r>
+      <w:proofErr w:type="spellStart"/>
+      <w:r>
+        <w:rPr>
+          <w:lang w:eastAsia="fr-FR"/>
+        </w:rPr>
+        <w:t>android.view.View</w:t>
+      </w:r>
+      <w:proofErr w:type="spellEnd"/>
       <w:r>
         <w:rPr>
           <w:lang w:eastAsia="fr-FR"/>
         </w:rPr>
         <w:br/>
-        <w:t>import android.view.ViewGroup</w:t>
-      </w:r>
+        <w:t xml:space="preserve">import </w:t>
+      </w:r>
+      <w:proofErr w:type="spellStart"/>
+      <w:r>
+        <w:rPr>
+          <w:lang w:eastAsia="fr-FR"/>
+        </w:rPr>
+        <w:t>android.view.ViewGroup</w:t>
+      </w:r>
+      <w:proofErr w:type="spellEnd"/>
       <w:r>
         <w:rPr>
           <w:lang w:eastAsia="fr-FR"/>
         </w:rPr>
         <w:br/>
-        <w:t>import androidx.lifecycle.ViewModelProvider</w:t>
-      </w:r>
+        <w:t xml:space="preserve">import </w:t>
+      </w:r>
+      <w:proofErr w:type="spellStart"/>
+      <w:r>
+        <w:rPr>
+          <w:lang w:eastAsia="fr-FR"/>
+        </w:rPr>
+        <w:t>androidx.lifecycle.ViewModelProvider</w:t>
+      </w:r>
+      <w:proofErr w:type="spellEnd"/>
       <w:r>
         <w:rPr>
           <w:lang w:eastAsia="fr-FR"/>
         </w:rPr>
         <w:br/>
-        <w:t>import fr.wololobzh.compteur.databinding.FragmentCompteurBinding</w:t>
-      </w:r>
+        <w:t xml:space="preserve">import </w:t>
+      </w:r>
+      <w:proofErr w:type="spellStart"/>
+      <w:r>
+        <w:rPr>
+          <w:lang w:eastAsia="fr-FR"/>
+        </w:rPr>
+        <w:t>fr.wololobzh.compteur.databinding.FragmentCompteurBinding</w:t>
+      </w:r>
+      <w:proofErr w:type="spellEnd"/>
       <w:r>
         <w:rPr>
           <w:lang w:eastAsia="fr-FR"/>
@@ -1090,36 +1931,150 @@
           <w:lang w:eastAsia="fr-FR"/>
         </w:rPr>
         <w:br/>
-        <w:t>class CompteurFragment : Fragment() {</w:t>
+        <w:t xml:space="preserve">class </w:t>
+      </w:r>
+      <w:proofErr w:type="spellStart"/>
+      <w:r>
+        <w:rPr>
+          <w:lang w:eastAsia="fr-FR"/>
+        </w:rPr>
+        <w:t>CompteurFragment</w:t>
+      </w:r>
+      <w:proofErr w:type="spellEnd"/>
+      <w:r>
+        <w:rPr>
+          <w:lang w:eastAsia="fr-FR"/>
+        </w:rPr>
+        <w:t xml:space="preserve"> : Fragment() {</w:t>
       </w:r>
       <w:r>
         <w:rPr>
           <w:lang w:eastAsia="fr-FR"/>
         </w:rPr>
         <w:br/>
-        <w:t xml:space="preserve">    //Permet d'accéder à tout les éléments de la vue.</w:t>
+        <w:t xml:space="preserve">    //Permet d'accéder à </w:t>
+      </w:r>
+      <w:proofErr w:type="spellStart"/>
+      <w:r>
+        <w:rPr>
+          <w:lang w:eastAsia="fr-FR"/>
+        </w:rPr>
+        <w:t>tout</w:t>
+      </w:r>
+      <w:proofErr w:type="spellEnd"/>
+      <w:r>
+        <w:rPr>
+          <w:lang w:eastAsia="fr-FR"/>
+        </w:rPr>
+        <w:t xml:space="preserve"> les éléments de la vue.</w:t>
       </w:r>
       <w:r>
         <w:rPr>
           <w:lang w:eastAsia="fr-FR"/>
         </w:rPr>
         <w:br/>
-        <w:t xml:space="preserve">    //private lateinit var binding: FragmentCompteurBinding</w:t>
-      </w:r>
+        <w:t xml:space="preserve">    //private </w:t>
+      </w:r>
+      <w:proofErr w:type="spellStart"/>
+      <w:r>
+        <w:rPr>
+          <w:lang w:eastAsia="fr-FR"/>
+        </w:rPr>
+        <w:t>lateinit</w:t>
+      </w:r>
+      <w:proofErr w:type="spellEnd"/>
+      <w:r>
+        <w:rPr>
+          <w:lang w:eastAsia="fr-FR"/>
+        </w:rPr>
+        <w:t xml:space="preserve"> var binding: </w:t>
+      </w:r>
+      <w:proofErr w:type="spellStart"/>
+      <w:r>
+        <w:rPr>
+          <w:lang w:eastAsia="fr-FR"/>
+        </w:rPr>
+        <w:t>FragmentCompteurBinding</w:t>
+      </w:r>
+      <w:proofErr w:type="spellEnd"/>
       <w:r>
         <w:rPr>
           <w:lang w:eastAsia="fr-FR"/>
         </w:rPr>
         <w:br/>
-        <w:t xml:space="preserve">    //Permet d'accéder à toutes les actions et informations necessaire à l'ihm.</w:t>
+        <w:t xml:space="preserve">    //Permet d'accéder à toutes les actions et informations </w:t>
+      </w:r>
+      <w:proofErr w:type="spellStart"/>
+      <w:r>
+        <w:rPr>
+          <w:lang w:eastAsia="fr-FR"/>
+        </w:rPr>
+        <w:t>necessaire</w:t>
+      </w:r>
+      <w:proofErr w:type="spellEnd"/>
+      <w:r>
+        <w:rPr>
+          <w:lang w:eastAsia="fr-FR"/>
+        </w:rPr>
+        <w:t xml:space="preserve"> à </w:t>
+      </w:r>
+      <w:proofErr w:type="spellStart"/>
+      <w:r>
+        <w:rPr>
+          <w:lang w:eastAsia="fr-FR"/>
+        </w:rPr>
+        <w:t>l'ihm</w:t>
+      </w:r>
+      <w:proofErr w:type="spellEnd"/>
+      <w:r>
+        <w:rPr>
+          <w:lang w:eastAsia="fr-FR"/>
+        </w:rPr>
+        <w:t>.</w:t>
       </w:r>
       <w:r>
         <w:rPr>
           <w:lang w:eastAsia="fr-FR"/>
         </w:rPr>
         <w:br/>
-        <w:t xml:space="preserve">    private lateinit var viewModel: CompteurViewModel</w:t>
-      </w:r>
+        <w:t xml:space="preserve">    private </w:t>
+      </w:r>
+      <w:proofErr w:type="spellStart"/>
+      <w:r>
+        <w:rPr>
+          <w:lang w:eastAsia="fr-FR"/>
+        </w:rPr>
+        <w:t>lateinit</w:t>
+      </w:r>
+      <w:proofErr w:type="spellEnd"/>
+      <w:r>
+        <w:rPr>
+          <w:lang w:eastAsia="fr-FR"/>
+        </w:rPr>
+        <w:t xml:space="preserve"> var </w:t>
+      </w:r>
+      <w:proofErr w:type="spellStart"/>
+      <w:r>
+        <w:rPr>
+          <w:lang w:eastAsia="fr-FR"/>
+        </w:rPr>
+        <w:t>viewModel</w:t>
+      </w:r>
+      <w:proofErr w:type="spellEnd"/>
+      <w:r>
+        <w:rPr>
+          <w:lang w:eastAsia="fr-FR"/>
+        </w:rPr>
+        <w:t xml:space="preserve">: </w:t>
+      </w:r>
+      <w:proofErr w:type="spellStart"/>
+      <w:r>
+        <w:rPr>
+          <w:lang w:eastAsia="fr-FR"/>
+        </w:rPr>
+        <w:t>CompteurViewModel</w:t>
+      </w:r>
+      <w:proofErr w:type="spellEnd"/>
       <w:r>
         <w:rPr>
           <w:lang w:eastAsia="fr-FR"/>
@@ -1131,7 +2086,35 @@
           <w:lang w:eastAsia="fr-FR"/>
         </w:rPr>
         <w:br/>
-        <w:t xml:space="preserve">    override fun onCreateView(</w:t>
+        <w:t xml:space="preserve">    </w:t>
+      </w:r>
+      <w:proofErr w:type="spellStart"/>
+      <w:r>
+        <w:rPr>
+          <w:lang w:eastAsia="fr-FR"/>
+        </w:rPr>
+        <w:t>override</w:t>
+      </w:r>
+      <w:proofErr w:type="spellEnd"/>
+      <w:r>
+        <w:rPr>
+          <w:lang w:eastAsia="fr-FR"/>
+        </w:rPr>
+        <w:t xml:space="preserve"> fun </w:t>
+      </w:r>
+      <w:proofErr w:type="spellStart"/>
+      <w:r>
+        <w:rPr>
+          <w:lang w:eastAsia="fr-FR"/>
+        </w:rPr>
+        <w:t>onCreateView</w:t>
+      </w:r>
+      <w:proofErr w:type="spellEnd"/>
+      <w:r>
+        <w:rPr>
+          <w:lang w:eastAsia="fr-FR"/>
+        </w:rPr>
+        <w:t>(</w:t>
       </w:r>
       <w:r>
         <w:rPr>
@@ -1166,7 +2149,35 @@
           <w:lang w:eastAsia="fr-FR"/>
         </w:rPr>
         <w:br/>
-        <w:t xml:space="preserve">        var binding = FragmentCompteurBinding.inflate(layoutInflater)</w:t>
+        <w:t xml:space="preserve">        var binding = </w:t>
+      </w:r>
+      <w:proofErr w:type="spellStart"/>
+      <w:r>
+        <w:rPr>
+          <w:lang w:eastAsia="fr-FR"/>
+        </w:rPr>
+        <w:t>FragmentCompteurBinding.inflate</w:t>
+      </w:r>
+      <w:proofErr w:type="spellEnd"/>
+      <w:r>
+        <w:rPr>
+          <w:lang w:eastAsia="fr-FR"/>
+        </w:rPr>
+        <w:t>(</w:t>
+      </w:r>
+      <w:proofErr w:type="spellStart"/>
+      <w:r>
+        <w:rPr>
+          <w:lang w:eastAsia="fr-FR"/>
+        </w:rPr>
+        <w:t>layoutInflater</w:t>
+      </w:r>
+      <w:proofErr w:type="spellEnd"/>
+      <w:r>
+        <w:rPr>
+          <w:lang w:eastAsia="fr-FR"/>
+        </w:rPr>
+        <w:t>)</w:t>
       </w:r>
       <w:r>
         <w:rPr>
@@ -1179,28 +2190,154 @@
           <w:lang w:eastAsia="fr-FR"/>
         </w:rPr>
         <w:br/>
-        <w:t xml:space="preserve">        //Instance de la classe viewModel permettant de fournir toutes les infos pour la vue.</w:t>
+        <w:t xml:space="preserve">        //Instance de la classe </w:t>
+      </w:r>
+      <w:proofErr w:type="spellStart"/>
+      <w:r>
+        <w:rPr>
+          <w:lang w:eastAsia="fr-FR"/>
+        </w:rPr>
+        <w:t>viewModel</w:t>
+      </w:r>
+      <w:proofErr w:type="spellEnd"/>
+      <w:r>
+        <w:rPr>
+          <w:lang w:eastAsia="fr-FR"/>
+        </w:rPr>
+        <w:t xml:space="preserve"> permettant de fournir toutes les infos pour la vue.</w:t>
       </w:r>
       <w:r>
         <w:rPr>
           <w:lang w:eastAsia="fr-FR"/>
         </w:rPr>
         <w:br/>
-        <w:t xml:space="preserve">        //Si il y a une nouvelle configuration de l'affichage, le fragment sera détruit mais l'instance du viewModel persistera.</w:t>
+        <w:t xml:space="preserve">        //Si il y a une nouvelle configuration de l'affichage, le fragment sera détruit mais l'instance du </w:t>
+      </w:r>
+      <w:proofErr w:type="spellStart"/>
+      <w:r>
+        <w:rPr>
+          <w:lang w:eastAsia="fr-FR"/>
+        </w:rPr>
+        <w:t>viewModel</w:t>
+      </w:r>
+      <w:proofErr w:type="spellEnd"/>
+      <w:r>
+        <w:rPr>
+          <w:lang w:eastAsia="fr-FR"/>
+        </w:rPr>
+        <w:t xml:space="preserve"> persistera.</w:t>
       </w:r>
       <w:r>
         <w:rPr>
           <w:lang w:eastAsia="fr-FR"/>
         </w:rPr>
         <w:br/>
-        <w:t xml:space="preserve">        //Cette ligne est ici la clé de compréhension de l'amelioration apportait par les viewModel.</w:t>
+        <w:t xml:space="preserve">        //Cette ligne est ici la clé de compréhension de l'</w:t>
+      </w:r>
+      <w:proofErr w:type="spellStart"/>
+      <w:r>
+        <w:rPr>
+          <w:lang w:eastAsia="fr-FR"/>
+        </w:rPr>
+        <w:t>amelioration</w:t>
+      </w:r>
+      <w:proofErr w:type="spellEnd"/>
+      <w:r>
+        <w:rPr>
+          <w:lang w:eastAsia="fr-FR"/>
+        </w:rPr>
+        <w:t xml:space="preserve"> apportait par les </w:t>
+      </w:r>
+      <w:proofErr w:type="spellStart"/>
+      <w:r>
+        <w:rPr>
+          <w:lang w:eastAsia="fr-FR"/>
+        </w:rPr>
+        <w:t>viewModel</w:t>
+      </w:r>
+      <w:proofErr w:type="spellEnd"/>
+      <w:r>
+        <w:rPr>
+          <w:lang w:eastAsia="fr-FR"/>
+        </w:rPr>
+        <w:t>.</w:t>
       </w:r>
       <w:r>
         <w:rPr>
           <w:lang w:eastAsia="fr-FR"/>
         </w:rPr>
         <w:br/>
-        <w:t xml:space="preserve">        viewModel = ViewModelProvider(this).get(CompteurViewModel::class.java)</w:t>
+        <w:t xml:space="preserve">        </w:t>
+      </w:r>
+      <w:proofErr w:type="spellStart"/>
+      <w:r>
+        <w:rPr>
+          <w:lang w:eastAsia="fr-FR"/>
+        </w:rPr>
+        <w:t>viewModel</w:t>
+      </w:r>
+      <w:proofErr w:type="spellEnd"/>
+      <w:r>
+        <w:rPr>
+          <w:lang w:eastAsia="fr-FR"/>
+        </w:rPr>
+        <w:t xml:space="preserve"> = </w:t>
+      </w:r>
+      <w:proofErr w:type="spellStart"/>
+      <w:r>
+        <w:rPr>
+          <w:lang w:eastAsia="fr-FR"/>
+        </w:rPr>
+        <w:t>ViewModelProvider</w:t>
+      </w:r>
+      <w:proofErr w:type="spellEnd"/>
+      <w:r>
+        <w:rPr>
+          <w:lang w:eastAsia="fr-FR"/>
+        </w:rPr>
+        <w:t>(</w:t>
+      </w:r>
+      <w:proofErr w:type="spellStart"/>
+      <w:r>
+        <w:rPr>
+          <w:lang w:eastAsia="fr-FR"/>
+        </w:rPr>
+        <w:t>this</w:t>
+      </w:r>
+      <w:proofErr w:type="spellEnd"/>
+      <w:r>
+        <w:rPr>
+          <w:lang w:eastAsia="fr-FR"/>
+        </w:rPr>
+        <w:t>).</w:t>
+      </w:r>
+      <w:proofErr w:type="spellStart"/>
+      <w:r>
+        <w:rPr>
+          <w:lang w:eastAsia="fr-FR"/>
+        </w:rPr>
+        <w:t>get</w:t>
+      </w:r>
+      <w:proofErr w:type="spellEnd"/>
+      <w:r>
+        <w:rPr>
+          <w:lang w:eastAsia="fr-FR"/>
+        </w:rPr>
+        <w:t>(</w:t>
+      </w:r>
+      <w:proofErr w:type="spellStart"/>
+      <w:r>
+        <w:rPr>
+          <w:lang w:eastAsia="fr-FR"/>
+        </w:rPr>
+        <w:t>CompteurViewModel</w:t>
+      </w:r>
+      <w:proofErr w:type="spellEnd"/>
+      <w:r>
+        <w:rPr>
+          <w:lang w:eastAsia="fr-FR"/>
+        </w:rPr>
+        <w:t>::class.java)</w:t>
       </w:r>
       <w:r>
         <w:rPr>
@@ -1226,35 +2363,133 @@
           <w:lang w:eastAsia="fr-FR"/>
         </w:rPr>
         <w:lastRenderedPageBreak/>
-        <w:t xml:space="preserve">        binding.tvValeur.text = viewModel.compteur.toString()</w:t>
+        <w:t xml:space="preserve">        </w:t>
+      </w:r>
+      <w:proofErr w:type="spellStart"/>
+      <w:r>
+        <w:rPr>
+          <w:lang w:eastAsia="fr-FR"/>
+        </w:rPr>
+        <w:t>binding.tvValeur.text</w:t>
+      </w:r>
+      <w:proofErr w:type="spellEnd"/>
+      <w:r>
+        <w:rPr>
+          <w:lang w:eastAsia="fr-FR"/>
+        </w:rPr>
+        <w:t xml:space="preserve"> = </w:t>
+      </w:r>
+      <w:proofErr w:type="spellStart"/>
+      <w:r>
+        <w:rPr>
+          <w:lang w:eastAsia="fr-FR"/>
+        </w:rPr>
+        <w:t>viewModel.compteur.toString</w:t>
+      </w:r>
+      <w:proofErr w:type="spellEnd"/>
+      <w:r>
+        <w:rPr>
+          <w:lang w:eastAsia="fr-FR"/>
+        </w:rPr>
+        <w:t>()</w:t>
       </w:r>
       <w:r>
         <w:rPr>
           <w:lang w:eastAsia="fr-FR"/>
         </w:rPr>
         <w:br/>
-        <w:t xml:space="preserve">        //On lit des actions du viewModel pour les mettre dans la vue via l'instance de binding.</w:t>
+        <w:t xml:space="preserve">        //On lit des actions du </w:t>
+      </w:r>
+      <w:proofErr w:type="spellStart"/>
+      <w:r>
+        <w:rPr>
+          <w:lang w:eastAsia="fr-FR"/>
+        </w:rPr>
+        <w:t>viewModel</w:t>
+      </w:r>
+      <w:proofErr w:type="spellEnd"/>
+      <w:r>
+        <w:rPr>
+          <w:lang w:eastAsia="fr-FR"/>
+        </w:rPr>
+        <w:t xml:space="preserve"> pour les mettre dans la vue via l'instance de binding.</w:t>
       </w:r>
       <w:r>
         <w:rPr>
           <w:lang w:eastAsia="fr-FR"/>
         </w:rPr>
         <w:br/>
-        <w:t xml:space="preserve">        binding.btnCompteur.setOnClickListener{</w:t>
+        <w:t xml:space="preserve">        </w:t>
+      </w:r>
+      <w:proofErr w:type="spellStart"/>
+      <w:r>
+        <w:rPr>
+          <w:lang w:eastAsia="fr-FR"/>
+        </w:rPr>
+        <w:t>binding.btnCompteur.setOnClickListener</w:t>
+      </w:r>
+      <w:proofErr w:type="spellEnd"/>
+      <w:r>
+        <w:rPr>
+          <w:lang w:eastAsia="fr-FR"/>
+        </w:rPr>
+        <w:t>{</w:t>
       </w:r>
       <w:r>
         <w:rPr>
           <w:lang w:eastAsia="fr-FR"/>
         </w:rPr>
         <w:br/>
-        <w:t xml:space="preserve">            viewModel.plusUn()</w:t>
+        <w:t xml:space="preserve">            </w:t>
+      </w:r>
+      <w:proofErr w:type="spellStart"/>
+      <w:r>
+        <w:rPr>
+          <w:lang w:eastAsia="fr-FR"/>
+        </w:rPr>
+        <w:t>viewModel.plusUn</w:t>
+      </w:r>
+      <w:proofErr w:type="spellEnd"/>
+      <w:r>
+        <w:rPr>
+          <w:lang w:eastAsia="fr-FR"/>
+        </w:rPr>
+        <w:t>()</w:t>
       </w:r>
       <w:r>
         <w:rPr>
           <w:lang w:eastAsia="fr-FR"/>
         </w:rPr>
         <w:br/>
-        <w:t xml:space="preserve">            binding.tvValeur.text = viewModel.compteur.toString()</w:t>
+        <w:t xml:space="preserve">            </w:t>
+      </w:r>
+      <w:proofErr w:type="spellStart"/>
+      <w:r>
+        <w:rPr>
+          <w:lang w:eastAsia="fr-FR"/>
+        </w:rPr>
+        <w:t>binding.tvValeur.text</w:t>
+      </w:r>
+      <w:proofErr w:type="spellEnd"/>
+      <w:r>
+        <w:rPr>
+          <w:lang w:eastAsia="fr-FR"/>
+        </w:rPr>
+        <w:t xml:space="preserve"> = </w:t>
+      </w:r>
+      <w:proofErr w:type="spellStart"/>
+      <w:r>
+        <w:rPr>
+          <w:lang w:eastAsia="fr-FR"/>
+        </w:rPr>
+        <w:t>viewModel.compteur.toString</w:t>
+      </w:r>
+      <w:proofErr w:type="spellEnd"/>
+      <w:r>
+        <w:rPr>
+          <w:lang w:eastAsia="fr-FR"/>
+        </w:rPr>
+        <w:t>()</w:t>
       </w:r>
       <w:r>
         <w:rPr>
@@ -1268,8 +2503,16 @@
           <w:lang w:eastAsia="fr-FR"/>
         </w:rPr>
         <w:br/>
-        <w:t xml:space="preserve">        return binding.root</w:t>
-      </w:r>
+        <w:t xml:space="preserve">        return </w:t>
+      </w:r>
+      <w:proofErr w:type="spellStart"/>
+      <w:r>
+        <w:rPr>
+          <w:lang w:eastAsia="fr-FR"/>
+        </w:rPr>
+        <w:t>binding.root</w:t>
+      </w:r>
+      <w:proofErr w:type="spellEnd"/>
       <w:r>
         <w:rPr>
           <w:lang w:eastAsia="fr-FR"/>
@@ -1295,19 +2538,59 @@
         <w:pStyle w:val="code"/>
       </w:pPr>
       <w:r>
-        <w:t>&lt;?xml version="1.0" encoding="utf-8"?&gt;</w:t>
+        <w:t xml:space="preserve">&lt;?xml version="1.0" </w:t>
+      </w:r>
+      <w:proofErr w:type="spellStart"/>
+      <w:r>
+        <w:t>encoding</w:t>
+      </w:r>
+      <w:proofErr w:type="spellEnd"/>
+      <w:r>
+        <w:t>="utf-8"?&gt;</w:t>
       </w:r>
       <w:r>
         <w:br/>
-        <w:t xml:space="preserve">&lt;androidx.constraintlayout.widget.ConstraintLayout </w:t>
+        <w:t>&lt;</w:t>
+      </w:r>
+      <w:proofErr w:type="spellStart"/>
+      <w:r>
+        <w:t>androidx.constraintlayout.widget.ConstraintLayout</w:t>
+      </w:r>
+      <w:proofErr w:type="spellEnd"/>
+      <w:r>
+        <w:t xml:space="preserve"> </w:t>
       </w:r>
       <w:r>
         <w:br/>
-        <w:t xml:space="preserve">    xmlns:android="http://schemas.android.com/apk/res/android"</w:t>
+        <w:t xml:space="preserve">    </w:t>
+      </w:r>
+      <w:proofErr w:type="spellStart"/>
+      <w:r>
+        <w:t>xmlns:android</w:t>
+      </w:r>
+      <w:proofErr w:type="spellEnd"/>
+      <w:r>
+        <w:t>="http://schemas.android.com/apk/res/android"</w:t>
       </w:r>
       <w:r>
         <w:br/>
-        <w:t xml:space="preserve">    xmlns:tools="http://schemas.android.com/tools"</w:t>
+        <w:t xml:space="preserve">    </w:t>
+      </w:r>
+      <w:proofErr w:type="spellStart"/>
+      <w:r>
+        <w:t>xmlns:tools</w:t>
+      </w:r>
+      <w:proofErr w:type="spellEnd"/>
+      <w:r>
+        <w:t>="http://schemas.android.com/</w:t>
+      </w:r>
+      <w:proofErr w:type="spellStart"/>
+      <w:r>
+        <w:t>tools</w:t>
+      </w:r>
+      <w:proofErr w:type="spellEnd"/>
+      <w:r>
+        <w:t>"</w:t>
       </w:r>
       <w:r>
         <w:br/>
@@ -1319,11 +2602,35 @@
       </w:r>
       <w:r>
         <w:br/>
-        <w:t xml:space="preserve">    xmlns:app="http://schemas.android.com/apk/res-auto"</w:t>
+        <w:t xml:space="preserve">    </w:t>
+      </w:r>
+      <w:proofErr w:type="spellStart"/>
+      <w:r>
+        <w:t>xmlns:app</w:t>
+      </w:r>
+      <w:proofErr w:type="spellEnd"/>
+      <w:r>
+        <w:t>="http://schemas.android.com/apk/res-auto"</w:t>
       </w:r>
       <w:r>
         <w:br/>
-        <w:t xml:space="preserve">    tools:context=".CompteurFragment"&gt;</w:t>
+        <w:t xml:space="preserve">    </w:t>
+      </w:r>
+      <w:proofErr w:type="spellStart"/>
+      <w:r>
+        <w:t>tools:context</w:t>
+      </w:r>
+      <w:proofErr w:type="spellEnd"/>
+      <w:r>
+        <w:t>=".</w:t>
+      </w:r>
+      <w:proofErr w:type="spellStart"/>
+      <w:r>
+        <w:t>CompteurFragment</w:t>
+      </w:r>
+      <w:proofErr w:type="spellEnd"/>
+      <w:r>
+        <w:t>"&gt;</w:t>
       </w:r>
       <w:r>
         <w:br/>
@@ -1334,7 +2641,15 @@
       </w:r>
       <w:r>
         <w:br/>
-        <w:t xml:space="preserve">        android:id="@+id/tv_valeur"</w:t>
+        <w:t xml:space="preserve">        android:id="@+id/</w:t>
+      </w:r>
+      <w:proofErr w:type="spellStart"/>
+      <w:r>
+        <w:t>tv_valeur</w:t>
+      </w:r>
+      <w:proofErr w:type="spellEnd"/>
+      <w:r>
+        <w:t>"</w:t>
       </w:r>
       <w:r>
         <w:br/>
@@ -1346,19 +2661,51 @@
       </w:r>
       <w:r>
         <w:br/>
-        <w:t xml:space="preserve">        app:layout_constraintBottom_toBottomOf="parent"</w:t>
+        <w:t xml:space="preserve">        </w:t>
+      </w:r>
+      <w:proofErr w:type="spellStart"/>
+      <w:r>
+        <w:t>app:layout_constraintBottom_toBottomOf</w:t>
+      </w:r>
+      <w:proofErr w:type="spellEnd"/>
+      <w:r>
+        <w:t>="parent"</w:t>
       </w:r>
       <w:r>
         <w:br/>
-        <w:t xml:space="preserve">        app:layout_constraintLeft_toLeftOf="parent"</w:t>
+        <w:t xml:space="preserve">        </w:t>
+      </w:r>
+      <w:proofErr w:type="spellStart"/>
+      <w:r>
+        <w:t>app:layout_constraintLeft_toLeftOf</w:t>
+      </w:r>
+      <w:proofErr w:type="spellEnd"/>
+      <w:r>
+        <w:t>="parent"</w:t>
       </w:r>
       <w:r>
         <w:br/>
-        <w:t xml:space="preserve">        app:layout_constraintRight_toRightOf="parent"</w:t>
+        <w:t xml:space="preserve">        </w:t>
+      </w:r>
+      <w:proofErr w:type="spellStart"/>
+      <w:r>
+        <w:t>app:layout_constraintRight_toRightOf</w:t>
+      </w:r>
+      <w:proofErr w:type="spellEnd"/>
+      <w:r>
+        <w:t>="parent"</w:t>
       </w:r>
       <w:r>
         <w:br/>
-        <w:t xml:space="preserve">        app:layout_constraintTop_toTopOf="parent" /&gt;</w:t>
+        <w:t xml:space="preserve">        </w:t>
+      </w:r>
+      <w:proofErr w:type="spellStart"/>
+      <w:r>
+        <w:t>app:layout_constraintTop_toTopOf</w:t>
+      </w:r>
+      <w:proofErr w:type="spellEnd"/>
+      <w:r>
+        <w:t>="parent" /&gt;</w:t>
       </w:r>
       <w:r>
         <w:br/>
@@ -1369,7 +2716,15 @@
       </w:r>
       <w:r>
         <w:br/>
-        <w:t xml:space="preserve">        android:id="@+id/btn_compteur"</w:t>
+        <w:t xml:space="preserve">        android:id="@+id/</w:t>
+      </w:r>
+      <w:proofErr w:type="spellStart"/>
+      <w:r>
+        <w:t>btn_compteur</w:t>
+      </w:r>
+      <w:proofErr w:type="spellEnd"/>
+      <w:r>
+        <w:t>"</w:t>
       </w:r>
       <w:r>
         <w:br/>
@@ -1385,22 +2740,78 @@
       </w:r>
       <w:r>
         <w:br/>
-        <w:t xml:space="preserve">        app:layout_constraintLeft_toLeftOf="@id/tv_valeur"</w:t>
+        <w:t xml:space="preserve">        </w:t>
+      </w:r>
+      <w:proofErr w:type="spellStart"/>
+      <w:r>
+        <w:t>app:layout_constraintLeft_toLeftOf</w:t>
+      </w:r>
+      <w:proofErr w:type="spellEnd"/>
+      <w:r>
+        <w:t>="@id/</w:t>
+      </w:r>
+      <w:proofErr w:type="spellStart"/>
+      <w:r>
+        <w:t>tv_valeur</w:t>
+      </w:r>
+      <w:proofErr w:type="spellEnd"/>
+      <w:r>
+        <w:t>"</w:t>
       </w:r>
       <w:r>
         <w:br/>
-        <w:t xml:space="preserve">        app:layout_constraintRight_toRightOf="@id/tv_valeur"</w:t>
+        <w:t xml:space="preserve">        </w:t>
+      </w:r>
+      <w:proofErr w:type="spellStart"/>
+      <w:r>
+        <w:t>app:layout_constraintRight_toRightOf</w:t>
+      </w:r>
+      <w:proofErr w:type="spellEnd"/>
+      <w:r>
+        <w:t>="@id/</w:t>
+      </w:r>
+      <w:proofErr w:type="spellStart"/>
+      <w:r>
+        <w:t>tv_valeur</w:t>
+      </w:r>
+      <w:proofErr w:type="spellEnd"/>
+      <w:r>
+        <w:t>"</w:t>
       </w:r>
       <w:r>
         <w:br/>
-        <w:t xml:space="preserve">        app:layout_constraintTop_toBottomOf="@id/tv_valeur" /&gt;</w:t>
+        <w:t xml:space="preserve">        </w:t>
+      </w:r>
+      <w:proofErr w:type="spellStart"/>
+      <w:r>
+        <w:t>app:layout_constraintTop_toBottomOf</w:t>
+      </w:r>
+      <w:proofErr w:type="spellEnd"/>
+      <w:r>
+        <w:t>="@id/</w:t>
+      </w:r>
+      <w:proofErr w:type="spellStart"/>
+      <w:r>
+        <w:t>tv_valeur</w:t>
+      </w:r>
+      <w:proofErr w:type="spellEnd"/>
+      <w:r>
+        <w:t>" /&gt;</w:t>
       </w:r>
       <w:r>
         <w:br/>
       </w:r>
       <w:r>
         <w:br/>
-        <w:t>&lt;/androidx.constraintlayout.widget.ConstraintLayout&gt;</w:t>
+        <w:t>&lt;/</w:t>
+      </w:r>
+      <w:proofErr w:type="spellStart"/>
+      <w:r>
+        <w:t>androidx.constraintlayout.widget.ConstraintLayout</w:t>
+      </w:r>
+      <w:proofErr w:type="spellEnd"/>
+      <w:r>
+        <w:t>&gt;</w:t>
       </w:r>
     </w:p>
     <w:p>
@@ -1408,11 +2819,21 @@
         <w:pStyle w:val="titreniv1"/>
       </w:pPr>
       <w:r>
-        <w:t>Démonstration simple d'utilisation du ViewModel</w:t>
-      </w:r>
-      <w:r>
-        <w:t xml:space="preserve"> avec dataBinding</w:t>
-      </w:r>
+        <w:t xml:space="preserve">Démonstration simple d'utilisation du </w:t>
+      </w:r>
+      <w:proofErr w:type="spellStart"/>
+      <w:r>
+        <w:t>ViewModel</w:t>
+      </w:r>
+      <w:proofErr w:type="spellEnd"/>
+      <w:r>
+        <w:t xml:space="preserve"> avec </w:t>
+      </w:r>
+      <w:proofErr w:type="spellStart"/>
+      <w:r>
+        <w:t>dataBinding</w:t>
+      </w:r>
+      <w:proofErr w:type="spellEnd"/>
       <w:r>
         <w:t xml:space="preserve"> (Chargé dans la vue)</w:t>
       </w:r>
@@ -1423,26 +2844,44 @@
           <w:lang w:val="en-US"/>
         </w:rPr>
       </w:pPr>
+      <w:proofErr w:type="spellStart"/>
       <w:r>
         <w:rPr>
           <w:lang w:val="en-US"/>
         </w:rPr>
         <w:t>ViewModel</w:t>
       </w:r>
-    </w:p>
-    <w:p>
-      <w:pPr>
-        <w:pStyle w:val="code"/>
-        <w:rPr>
-          <w:lang w:val="en-US"/>
-        </w:rPr>
-      </w:pPr>
-      <w:r>
-        <w:rPr>
-          <w:lang w:val="en-US"/>
-        </w:rPr>
-        <w:t>package fr.eni.viewmodellivedatademonstration.view_model</w:t>
-      </w:r>
+      <w:proofErr w:type="spellEnd"/>
+    </w:p>
+    <w:p>
+      <w:pPr>
+        <w:pStyle w:val="code"/>
+        <w:rPr>
+          <w:lang w:val="en-US"/>
+        </w:rPr>
+      </w:pPr>
+      <w:r>
+        <w:rPr>
+          <w:lang w:val="en-US"/>
+        </w:rPr>
+        <w:t xml:space="preserve">package </w:t>
+      </w:r>
+      <w:proofErr w:type="spellStart"/>
+      <w:proofErr w:type="gramStart"/>
+      <w:r>
+        <w:rPr>
+          <w:lang w:val="en-US"/>
+        </w:rPr>
+        <w:t>fr.eni.viewmodellivedatademonstration</w:t>
+      </w:r>
+      <w:proofErr w:type="gramEnd"/>
+      <w:r>
+        <w:rPr>
+          <w:lang w:val="en-US"/>
+        </w:rPr>
+        <w:t>.view_model</w:t>
+      </w:r>
+      <w:proofErr w:type="spellEnd"/>
     </w:p>
     <w:p>
       <w:pPr>
@@ -1470,36 +2909,84 @@
         <w:rPr>
           <w:lang w:val="en-US"/>
         </w:rPr>
-        <w:t>import android.util.Log</w:t>
-      </w:r>
-    </w:p>
-    <w:p>
-      <w:pPr>
-        <w:pStyle w:val="code"/>
-        <w:rPr>
-          <w:lang w:val="en-US"/>
-        </w:rPr>
-      </w:pPr>
-      <w:r>
-        <w:rPr>
-          <w:lang w:val="en-US"/>
-        </w:rPr>
-        <w:t>import androidx.lifecycle.MutableLiveData</w:t>
-      </w:r>
-    </w:p>
-    <w:p>
-      <w:pPr>
-        <w:pStyle w:val="code"/>
-        <w:rPr>
-          <w:lang w:val="en-US"/>
-        </w:rPr>
-      </w:pPr>
-      <w:r>
-        <w:rPr>
-          <w:lang w:val="en-US"/>
-        </w:rPr>
-        <w:t>import androidx.lifecycle.ViewModel</w:t>
-      </w:r>
+        <w:t xml:space="preserve">import </w:t>
+      </w:r>
+      <w:proofErr w:type="spellStart"/>
+      <w:proofErr w:type="gramStart"/>
+      <w:r>
+        <w:rPr>
+          <w:lang w:val="en-US"/>
+        </w:rPr>
+        <w:t>android.util</w:t>
+      </w:r>
+      <w:proofErr w:type="gramEnd"/>
+      <w:r>
+        <w:rPr>
+          <w:lang w:val="en-US"/>
+        </w:rPr>
+        <w:t>.Log</w:t>
+      </w:r>
+      <w:proofErr w:type="spellEnd"/>
+    </w:p>
+    <w:p>
+      <w:pPr>
+        <w:pStyle w:val="code"/>
+        <w:rPr>
+          <w:lang w:val="en-US"/>
+        </w:rPr>
+      </w:pPr>
+      <w:r>
+        <w:rPr>
+          <w:lang w:val="en-US"/>
+        </w:rPr>
+        <w:t xml:space="preserve">import </w:t>
+      </w:r>
+      <w:proofErr w:type="spellStart"/>
+      <w:proofErr w:type="gramStart"/>
+      <w:r>
+        <w:rPr>
+          <w:lang w:val="en-US"/>
+        </w:rPr>
+        <w:t>androidx.lifecycle</w:t>
+      </w:r>
+      <w:proofErr w:type="gramEnd"/>
+      <w:r>
+        <w:rPr>
+          <w:lang w:val="en-US"/>
+        </w:rPr>
+        <w:t>.MutableLiveData</w:t>
+      </w:r>
+      <w:proofErr w:type="spellEnd"/>
+    </w:p>
+    <w:p>
+      <w:pPr>
+        <w:pStyle w:val="code"/>
+        <w:rPr>
+          <w:lang w:val="en-US"/>
+        </w:rPr>
+      </w:pPr>
+      <w:r>
+        <w:rPr>
+          <w:lang w:val="en-US"/>
+        </w:rPr>
+        <w:t xml:space="preserve">import </w:t>
+      </w:r>
+      <w:proofErr w:type="spellStart"/>
+      <w:proofErr w:type="gramStart"/>
+      <w:r>
+        <w:rPr>
+          <w:lang w:val="en-US"/>
+        </w:rPr>
+        <w:t>androidx.lifecycle</w:t>
+      </w:r>
+      <w:proofErr w:type="gramEnd"/>
+      <w:r>
+        <w:rPr>
+          <w:lang w:val="en-US"/>
+        </w:rPr>
+        <w:t>.ViewModel</w:t>
+      </w:r>
+      <w:proofErr w:type="spellEnd"/>
     </w:p>
     <w:p>
       <w:pPr>
@@ -1527,7 +3014,43 @@
         <w:rPr>
           <w:lang w:val="en-US"/>
         </w:rPr>
-        <w:t>class CompteurViewModel : ViewModel() {</w:t>
+        <w:t xml:space="preserve">class </w:t>
+      </w:r>
+      <w:proofErr w:type="spellStart"/>
+      <w:proofErr w:type="gramStart"/>
+      <w:r>
+        <w:rPr>
+          <w:lang w:val="en-US"/>
+        </w:rPr>
+        <w:t>CompteurViewModel</w:t>
+      </w:r>
+      <w:proofErr w:type="spellEnd"/>
+      <w:r>
+        <w:rPr>
+          <w:lang w:val="en-US"/>
+        </w:rPr>
+        <w:t xml:space="preserve"> :</w:t>
+      </w:r>
+      <w:proofErr w:type="gramEnd"/>
+      <w:r>
+        <w:rPr>
+          <w:lang w:val="en-US"/>
+        </w:rPr>
+        <w:t xml:space="preserve"> </w:t>
+      </w:r>
+      <w:proofErr w:type="spellStart"/>
+      <w:r>
+        <w:rPr>
+          <w:lang w:val="en-US"/>
+        </w:rPr>
+        <w:t>ViewModel</w:t>
+      </w:r>
+      <w:proofErr w:type="spellEnd"/>
+      <w:r>
+        <w:rPr>
+          <w:lang w:val="en-US"/>
+        </w:rPr>
+        <w:t>() {</w:t>
       </w:r>
     </w:p>
     <w:p>
@@ -1555,16 +3078,24 @@
         <w:pStyle w:val="code"/>
       </w:pPr>
       <w:r>
-        <w:t xml:space="preserve">    var compteur = 0;</w:t>
-      </w:r>
-    </w:p>
-    <w:p>
-      <w:pPr>
-        <w:pStyle w:val="code"/>
-      </w:pPr>
-      <w:r>
         <w:t xml:space="preserve">    </w:t>
       </w:r>
+      <w:proofErr w:type="gramStart"/>
+      <w:r>
+        <w:t>var</w:t>
+      </w:r>
+      <w:proofErr w:type="gramEnd"/>
+      <w:r>
+        <w:t xml:space="preserve"> compteur = 0;</w:t>
+      </w:r>
+    </w:p>
+    <w:p>
+      <w:pPr>
+        <w:pStyle w:val="code"/>
+      </w:pPr>
+      <w:r>
+        <w:t xml:space="preserve">    </w:t>
+      </w:r>
     </w:p>
     <w:p>
       <w:pPr>
@@ -1579,15 +3110,39 @@
         <w:pStyle w:val="code"/>
       </w:pPr>
       <w:r>
-        <w:t xml:space="preserve">    fun plusUn() {</w:t>
-      </w:r>
-    </w:p>
-    <w:p>
-      <w:pPr>
-        <w:pStyle w:val="code"/>
-      </w:pPr>
-      <w:r>
-        <w:t xml:space="preserve">        compteur++</w:t>
+        <w:t xml:space="preserve">    </w:t>
+      </w:r>
+      <w:proofErr w:type="gramStart"/>
+      <w:r>
+        <w:t>fun</w:t>
+      </w:r>
+      <w:proofErr w:type="gramEnd"/>
+      <w:r>
+        <w:t xml:space="preserve"> </w:t>
+      </w:r>
+      <w:proofErr w:type="spellStart"/>
+      <w:r>
+        <w:t>plusUn</w:t>
+      </w:r>
+      <w:proofErr w:type="spellEnd"/>
+      <w:r>
+        <w:t>() {</w:t>
+      </w:r>
+    </w:p>
+    <w:p>
+      <w:pPr>
+        <w:pStyle w:val="code"/>
+      </w:pPr>
+      <w:r>
+        <w:t xml:space="preserve">        </w:t>
+      </w:r>
+      <w:proofErr w:type="gramStart"/>
+      <w:r>
+        <w:t>compteur</w:t>
+      </w:r>
+      <w:proofErr w:type="gramEnd"/>
+      <w:r>
+        <w:t>++</w:t>
       </w:r>
     </w:p>
     <w:p>
@@ -1615,93 +3170,193 @@
       <w:pPr>
         <w:pStyle w:val="code"/>
       </w:pPr>
-      <w:r>
-        <w:t>package fr.eni.viewmodellivedatademonstration.fragments</w:t>
-      </w:r>
-    </w:p>
-    <w:p>
-      <w:pPr>
-        <w:pStyle w:val="code"/>
-      </w:pPr>
-    </w:p>
-    <w:p>
-      <w:pPr>
-        <w:pStyle w:val="code"/>
-      </w:pPr>
-      <w:r>
-        <w:t>import android.os.Bundle</w:t>
-      </w:r>
-    </w:p>
-    <w:p>
-      <w:pPr>
-        <w:pStyle w:val="code"/>
-      </w:pPr>
-      <w:r>
-        <w:t>import androidx.fragment.app.Fragment</w:t>
-      </w:r>
-    </w:p>
-    <w:p>
-      <w:pPr>
-        <w:pStyle w:val="code"/>
-      </w:pPr>
-      <w:r>
-        <w:t>import android.view.LayoutInflater</w:t>
-      </w:r>
-    </w:p>
-    <w:p>
-      <w:pPr>
-        <w:pStyle w:val="code"/>
-      </w:pPr>
-      <w:r>
-        <w:t>import android.view.View</w:t>
-      </w:r>
-    </w:p>
-    <w:p>
-      <w:pPr>
-        <w:pStyle w:val="code"/>
-      </w:pPr>
-      <w:r>
-        <w:t>import android.view.ViewGroup</w:t>
-      </w:r>
-    </w:p>
-    <w:p>
-      <w:pPr>
-        <w:pStyle w:val="code"/>
-      </w:pPr>
-      <w:r>
-        <w:t>import androidx.databinding.DataBindingUtil</w:t>
-      </w:r>
-    </w:p>
-    <w:p>
-      <w:pPr>
-        <w:pStyle w:val="code"/>
-      </w:pPr>
-      <w:r>
-        <w:t>import androidx.lifecycle.ViewModelProvider</w:t>
-      </w:r>
-    </w:p>
-    <w:p>
-      <w:pPr>
-        <w:pStyle w:val="code"/>
-      </w:pPr>
-      <w:r>
-        <w:t>import fr.eni.viewmodellivedatademonstration.R</w:t>
-      </w:r>
-    </w:p>
-    <w:p>
-      <w:pPr>
-        <w:pStyle w:val="code"/>
-      </w:pPr>
-      <w:r>
-        <w:t>import fr.eni.viewmodellivedatademonstration.databinding.FragmentCompteurBinding</w:t>
-      </w:r>
-    </w:p>
-    <w:p>
-      <w:pPr>
-        <w:pStyle w:val="code"/>
-      </w:pPr>
-      <w:r>
-        <w:t>import fr.eni.viewmodellivedatademonstration.view_model.CompteurViewModel</w:t>
+      <w:proofErr w:type="gramStart"/>
+      <w:r>
+        <w:t>package</w:t>
+      </w:r>
+      <w:proofErr w:type="gramEnd"/>
+      <w:r>
+        <w:t xml:space="preserve"> </w:t>
+      </w:r>
+      <w:proofErr w:type="spellStart"/>
+      <w:r>
+        <w:t>fr.eni.viewmodellivedatademonstration.fragments</w:t>
+      </w:r>
+      <w:proofErr w:type="spellEnd"/>
+    </w:p>
+    <w:p>
+      <w:pPr>
+        <w:pStyle w:val="code"/>
+      </w:pPr>
+    </w:p>
+    <w:p>
+      <w:pPr>
+        <w:pStyle w:val="code"/>
+      </w:pPr>
+      <w:proofErr w:type="gramStart"/>
+      <w:r>
+        <w:t>import</w:t>
+      </w:r>
+      <w:proofErr w:type="gramEnd"/>
+      <w:r>
+        <w:t xml:space="preserve"> </w:t>
+      </w:r>
+      <w:proofErr w:type="spellStart"/>
+      <w:r>
+        <w:t>android.os.Bundle</w:t>
+      </w:r>
+      <w:proofErr w:type="spellEnd"/>
+    </w:p>
+    <w:p>
+      <w:pPr>
+        <w:pStyle w:val="code"/>
+      </w:pPr>
+      <w:proofErr w:type="gramStart"/>
+      <w:r>
+        <w:t>import</w:t>
+      </w:r>
+      <w:proofErr w:type="gramEnd"/>
+      <w:r>
+        <w:t xml:space="preserve"> </w:t>
+      </w:r>
+      <w:proofErr w:type="spellStart"/>
+      <w:r>
+        <w:t>androidx.fragment.app.Fragment</w:t>
+      </w:r>
+      <w:proofErr w:type="spellEnd"/>
+    </w:p>
+    <w:p>
+      <w:pPr>
+        <w:pStyle w:val="code"/>
+      </w:pPr>
+      <w:proofErr w:type="gramStart"/>
+      <w:r>
+        <w:t>import</w:t>
+      </w:r>
+      <w:proofErr w:type="gramEnd"/>
+      <w:r>
+        <w:t xml:space="preserve"> </w:t>
+      </w:r>
+      <w:proofErr w:type="spellStart"/>
+      <w:r>
+        <w:t>android.view.LayoutInflater</w:t>
+      </w:r>
+      <w:proofErr w:type="spellEnd"/>
+    </w:p>
+    <w:p>
+      <w:pPr>
+        <w:pStyle w:val="code"/>
+      </w:pPr>
+      <w:proofErr w:type="gramStart"/>
+      <w:r>
+        <w:t>import</w:t>
+      </w:r>
+      <w:proofErr w:type="gramEnd"/>
+      <w:r>
+        <w:t xml:space="preserve"> </w:t>
+      </w:r>
+      <w:proofErr w:type="spellStart"/>
+      <w:r>
+        <w:t>android.view.View</w:t>
+      </w:r>
+      <w:proofErr w:type="spellEnd"/>
+    </w:p>
+    <w:p>
+      <w:pPr>
+        <w:pStyle w:val="code"/>
+      </w:pPr>
+      <w:proofErr w:type="gramStart"/>
+      <w:r>
+        <w:t>import</w:t>
+      </w:r>
+      <w:proofErr w:type="gramEnd"/>
+      <w:r>
+        <w:t xml:space="preserve"> </w:t>
+      </w:r>
+      <w:proofErr w:type="spellStart"/>
+      <w:r>
+        <w:t>android.view.ViewGroup</w:t>
+      </w:r>
+      <w:proofErr w:type="spellEnd"/>
+    </w:p>
+    <w:p>
+      <w:pPr>
+        <w:pStyle w:val="code"/>
+      </w:pPr>
+      <w:proofErr w:type="gramStart"/>
+      <w:r>
+        <w:t>import</w:t>
+      </w:r>
+      <w:proofErr w:type="gramEnd"/>
+      <w:r>
+        <w:t xml:space="preserve"> </w:t>
+      </w:r>
+      <w:proofErr w:type="spellStart"/>
+      <w:r>
+        <w:t>androidx.databinding.DataBindingUtil</w:t>
+      </w:r>
+      <w:proofErr w:type="spellEnd"/>
+    </w:p>
+    <w:p>
+      <w:pPr>
+        <w:pStyle w:val="code"/>
+      </w:pPr>
+      <w:proofErr w:type="gramStart"/>
+      <w:r>
+        <w:t>import</w:t>
+      </w:r>
+      <w:proofErr w:type="gramEnd"/>
+      <w:r>
+        <w:t xml:space="preserve"> </w:t>
+      </w:r>
+      <w:proofErr w:type="spellStart"/>
+      <w:r>
+        <w:t>androidx.lifecycle.ViewModelProvider</w:t>
+      </w:r>
+      <w:proofErr w:type="spellEnd"/>
+    </w:p>
+    <w:p>
+      <w:pPr>
+        <w:pStyle w:val="code"/>
+      </w:pPr>
+      <w:proofErr w:type="gramStart"/>
+      <w:r>
+        <w:t>import</w:t>
+      </w:r>
+      <w:proofErr w:type="gramEnd"/>
+      <w:r>
+        <w:t xml:space="preserve"> </w:t>
+      </w:r>
+      <w:proofErr w:type="spellStart"/>
+      <w:r>
+        <w:t>fr.eni.viewmodellivedatademonstration.R</w:t>
+      </w:r>
+      <w:proofErr w:type="spellEnd"/>
+    </w:p>
+    <w:p>
+      <w:pPr>
+        <w:pStyle w:val="code"/>
+      </w:pPr>
+      <w:proofErr w:type="gramStart"/>
+      <w:r>
+        <w:t>import</w:t>
+      </w:r>
+      <w:proofErr w:type="gramEnd"/>
+      <w:r>
+        <w:t xml:space="preserve"> fr.eni.viewmodellivedatademonstration.databinding.FragmentCompteurBinding</w:t>
+      </w:r>
+    </w:p>
+    <w:p>
+      <w:pPr>
+        <w:pStyle w:val="code"/>
+      </w:pPr>
+      <w:proofErr w:type="gramStart"/>
+      <w:r>
+        <w:t>import</w:t>
+      </w:r>
+      <w:proofErr w:type="gramEnd"/>
+      <w:r>
+        <w:t xml:space="preserve"> fr.eni.viewmodellivedatademonstration.view_model.CompteurViewModel</w:t>
       </w:r>
     </w:p>
     <w:p>
@@ -1740,72 +3395,187 @@
       <w:pPr>
         <w:pStyle w:val="code"/>
       </w:pPr>
-      <w:r>
-        <w:t>class CompteurFragment : Fragment() {</w:t>
-      </w:r>
-    </w:p>
-    <w:p>
-      <w:pPr>
-        <w:pStyle w:val="code"/>
-      </w:pPr>
-      <w:r>
-        <w:t xml:space="preserve">    //Permet d'accéder à tout les éléments de la vue.</w:t>
-      </w:r>
-    </w:p>
-    <w:p>
-      <w:pPr>
-        <w:pStyle w:val="code"/>
-      </w:pPr>
-      <w:r>
-        <w:t xml:space="preserve">    private lateinit var binding: FragmentCompteurBinding</w:t>
-      </w:r>
-    </w:p>
-    <w:p>
-      <w:pPr>
-        <w:pStyle w:val="code"/>
-      </w:pPr>
-      <w:r>
-        <w:t xml:space="preserve">    //Permet d'accéder à toutes les actions et informations necessaire à l'ihm.</w:t>
-      </w:r>
-    </w:p>
-    <w:p>
-      <w:pPr>
-        <w:pStyle w:val="code"/>
-        <w:rPr>
-          <w:lang w:val="en-US"/>
-        </w:rPr>
+      <w:proofErr w:type="gramStart"/>
+      <w:r>
+        <w:t>class</w:t>
+      </w:r>
+      <w:proofErr w:type="gramEnd"/>
+      <w:r>
+        <w:t xml:space="preserve"> </w:t>
+      </w:r>
+      <w:proofErr w:type="spellStart"/>
+      <w:r>
+        <w:t>CompteurFragment</w:t>
+      </w:r>
+      <w:proofErr w:type="spellEnd"/>
+      <w:r>
+        <w:t xml:space="preserve"> : Fragment() {</w:t>
+      </w:r>
+    </w:p>
+    <w:p>
+      <w:pPr>
+        <w:pStyle w:val="code"/>
+      </w:pPr>
+      <w:r>
+        <w:t xml:space="preserve">    //Permet d'accéder à </w:t>
+      </w:r>
+      <w:proofErr w:type="spellStart"/>
+      <w:proofErr w:type="gramStart"/>
+      <w:r>
+        <w:t>tout</w:t>
+      </w:r>
+      <w:proofErr w:type="spellEnd"/>
+      <w:r>
+        <w:t xml:space="preserve"> les éléments</w:t>
+      </w:r>
+      <w:proofErr w:type="gramEnd"/>
+      <w:r>
+        <w:t xml:space="preserve"> de la vue.</w:t>
+      </w:r>
+    </w:p>
+    <w:p>
+      <w:pPr>
+        <w:pStyle w:val="code"/>
       </w:pPr>
       <w:r>
         <w:t xml:space="preserve">    </w:t>
       </w:r>
-      <w:r>
-        <w:rPr>
-          <w:lang w:val="en-US"/>
-        </w:rPr>
-        <w:t>private lateinit var viewModel: CompteurViewModel</w:t>
-      </w:r>
-    </w:p>
-    <w:p>
-      <w:pPr>
-        <w:pStyle w:val="code"/>
-        <w:rPr>
-          <w:lang w:val="en-US"/>
-        </w:rPr>
-      </w:pPr>
-    </w:p>
-    <w:p>
-      <w:pPr>
-        <w:pStyle w:val="code"/>
-        <w:rPr>
-          <w:lang w:val="en-US"/>
-        </w:rPr>
-      </w:pPr>
-      <w:r>
-        <w:rPr>
-          <w:lang w:val="en-US"/>
-        </w:rPr>
-        <w:t xml:space="preserve">    override fun onCreateView(</w:t>
-      </w:r>
+      <w:proofErr w:type="gramStart"/>
+      <w:r>
+        <w:t>private</w:t>
+      </w:r>
+      <w:proofErr w:type="gramEnd"/>
+      <w:r>
+        <w:t xml:space="preserve"> </w:t>
+      </w:r>
+      <w:proofErr w:type="spellStart"/>
+      <w:r>
+        <w:t>lateinit</w:t>
+      </w:r>
+      <w:proofErr w:type="spellEnd"/>
+      <w:r>
+        <w:t xml:space="preserve"> var binding: </w:t>
+      </w:r>
+      <w:proofErr w:type="spellStart"/>
+      <w:r>
+        <w:t>FragmentCompteurBinding</w:t>
+      </w:r>
+      <w:proofErr w:type="spellEnd"/>
+    </w:p>
+    <w:p>
+      <w:pPr>
+        <w:pStyle w:val="code"/>
+      </w:pPr>
+      <w:r>
+        <w:t xml:space="preserve">    //Permet d'accéder à toutes les actions et informations </w:t>
+      </w:r>
+      <w:proofErr w:type="spellStart"/>
+      <w:r>
+        <w:t>necessaire</w:t>
+      </w:r>
+      <w:proofErr w:type="spellEnd"/>
+      <w:r>
+        <w:t xml:space="preserve"> à </w:t>
+      </w:r>
+      <w:proofErr w:type="spellStart"/>
+      <w:r>
+        <w:t>l'ihm</w:t>
+      </w:r>
+      <w:proofErr w:type="spellEnd"/>
+      <w:r>
+        <w:t>.</w:t>
+      </w:r>
+    </w:p>
+    <w:p>
+      <w:pPr>
+        <w:pStyle w:val="code"/>
+        <w:rPr>
+          <w:lang w:val="en-US"/>
+        </w:rPr>
+      </w:pPr>
+      <w:r>
+        <w:t xml:space="preserve">    </w:t>
+      </w:r>
+      <w:r>
+        <w:rPr>
+          <w:lang w:val="en-US"/>
+        </w:rPr>
+        <w:t xml:space="preserve">private </w:t>
+      </w:r>
+      <w:proofErr w:type="spellStart"/>
+      <w:r>
+        <w:rPr>
+          <w:lang w:val="en-US"/>
+        </w:rPr>
+        <w:t>lateinit</w:t>
+      </w:r>
+      <w:proofErr w:type="spellEnd"/>
+      <w:r>
+        <w:rPr>
+          <w:lang w:val="en-US"/>
+        </w:rPr>
+        <w:t xml:space="preserve"> var </w:t>
+      </w:r>
+      <w:proofErr w:type="spellStart"/>
+      <w:r>
+        <w:rPr>
+          <w:lang w:val="en-US"/>
+        </w:rPr>
+        <w:t>viewModel</w:t>
+      </w:r>
+      <w:proofErr w:type="spellEnd"/>
+      <w:r>
+        <w:rPr>
+          <w:lang w:val="en-US"/>
+        </w:rPr>
+        <w:t xml:space="preserve">: </w:t>
+      </w:r>
+      <w:proofErr w:type="spellStart"/>
+      <w:r>
+        <w:rPr>
+          <w:lang w:val="en-US"/>
+        </w:rPr>
+        <w:t>CompteurViewModel</w:t>
+      </w:r>
+      <w:proofErr w:type="spellEnd"/>
+    </w:p>
+    <w:p>
+      <w:pPr>
+        <w:pStyle w:val="code"/>
+        <w:rPr>
+          <w:lang w:val="en-US"/>
+        </w:rPr>
+      </w:pPr>
+    </w:p>
+    <w:p>
+      <w:pPr>
+        <w:pStyle w:val="code"/>
+        <w:rPr>
+          <w:lang w:val="en-US"/>
+        </w:rPr>
+      </w:pPr>
+      <w:r>
+        <w:rPr>
+          <w:lang w:val="en-US"/>
+        </w:rPr>
+        <w:t xml:space="preserve">    override fun </w:t>
+      </w:r>
+      <w:proofErr w:type="spellStart"/>
+      <w:proofErr w:type="gramStart"/>
+      <w:r>
+        <w:rPr>
+          <w:lang w:val="en-US"/>
+        </w:rPr>
+        <w:t>onCreateView</w:t>
+      </w:r>
+      <w:proofErr w:type="spellEnd"/>
+      <w:r>
+        <w:rPr>
+          <w:lang w:val="en-US"/>
+        </w:rPr>
+        <w:t>(</w:t>
+      </w:r>
+      <w:proofErr w:type="gramEnd"/>
     </w:p>
     <w:p>
       <w:pPr>
@@ -1819,8 +3589,16 @@
           <w:lang w:val="en-US"/>
         </w:rPr>
         <w:lastRenderedPageBreak/>
-        <w:t xml:space="preserve">        inflater: LayoutInflater, container: ViewGroup?,</w:t>
-      </w:r>
+        <w:t xml:space="preserve">        inflater: LayoutInflater, container: </w:t>
+      </w:r>
+      <w:proofErr w:type="gramStart"/>
+      <w:r>
+        <w:rPr>
+          <w:lang w:val="en-US"/>
+        </w:rPr>
+        <w:t>ViewGroup?,</w:t>
+      </w:r>
+      <w:proofErr w:type="gramEnd"/>
     </w:p>
     <w:p>
       <w:pPr>
@@ -1832,16 +3610,29 @@
         </w:rPr>
         <w:t xml:space="preserve">        </w:t>
       </w:r>
-      <w:r>
-        <w:t>savedInstanceState: Bundle?</w:t>
-      </w:r>
-    </w:p>
-    <w:p>
-      <w:pPr>
-        <w:pStyle w:val="code"/>
-      </w:pPr>
-      <w:r>
-        <w:t xml:space="preserve">    ): View? {</w:t>
+      <w:proofErr w:type="gramStart"/>
+      <w:r>
+        <w:t>savedInstanceState:</w:t>
+      </w:r>
+      <w:proofErr w:type="gramEnd"/>
+      <w:r>
+        <w:t xml:space="preserve"> Bundle?</w:t>
+      </w:r>
+    </w:p>
+    <w:p>
+      <w:pPr>
+        <w:pStyle w:val="code"/>
+      </w:pPr>
+      <w:r>
+        <w:t xml:space="preserve">    </w:t>
+      </w:r>
+      <w:proofErr w:type="gramStart"/>
+      <w:r>
+        <w:t>):</w:t>
+      </w:r>
+      <w:proofErr w:type="gramEnd"/>
+      <w:r>
+        <w:t xml:space="preserve"> View? {</w:t>
       </w:r>
     </w:p>
     <w:p>
@@ -1857,126 +3648,294 @@
         <w:pStyle w:val="code"/>
       </w:pPr>
       <w:r>
-        <w:t xml:space="preserve">        binding = DataBindingUtil.inflate&lt;FragmentCompteurBinding&gt;(inflater, R.layout.fragment_compteur, container, false)</w:t>
-      </w:r>
-    </w:p>
-    <w:p>
-      <w:pPr>
-        <w:pStyle w:val="code"/>
-      </w:pPr>
-    </w:p>
-    <w:p>
-      <w:pPr>
-        <w:pStyle w:val="code"/>
-      </w:pPr>
-      <w:r>
-        <w:t xml:space="preserve">        //Instance de la classe viewModel permettant de fournir toutes les infos pour la vue.</w:t>
-      </w:r>
-    </w:p>
-    <w:p>
-      <w:pPr>
-        <w:pStyle w:val="code"/>
-      </w:pPr>
-      <w:r>
-        <w:t xml:space="preserve">        //Si il y a une nouvelle configuration de l'affichage, le fragment sera détruit mais l'instance du viewModel persistera.</w:t>
-      </w:r>
-    </w:p>
-    <w:p>
-      <w:pPr>
-        <w:pStyle w:val="code"/>
-      </w:pPr>
-      <w:r>
-        <w:t xml:space="preserve">        //Cette ligne est ici la clé de compréhension de l'amelioration apportait par les viewModel.</w:t>
-      </w:r>
-    </w:p>
-    <w:p>
-      <w:pPr>
-        <w:pStyle w:val="code"/>
-        <w:rPr>
-          <w:lang w:val="en-US"/>
-        </w:rPr>
-      </w:pPr>
-      <w:r>
         <w:t xml:space="preserve">        </w:t>
       </w:r>
-      <w:r>
-        <w:rPr>
-          <w:lang w:val="en-US"/>
-        </w:rPr>
-        <w:t>viewModel = ViewModelProvider(this).get(CompteurViewModel::class.java)</w:t>
-      </w:r>
-    </w:p>
-    <w:p>
-      <w:pPr>
-        <w:pStyle w:val="code"/>
-        <w:rPr>
-          <w:lang w:val="en-US"/>
-        </w:rPr>
-      </w:pPr>
-    </w:p>
-    <w:p>
-      <w:pPr>
-        <w:pStyle w:val="code"/>
-        <w:rPr>
-          <w:lang w:val="en-US"/>
-        </w:rPr>
-      </w:pPr>
-      <w:r>
-        <w:rPr>
-          <w:lang w:val="en-US"/>
-        </w:rPr>
-        <w:t xml:space="preserve">        binding.vm = viewModel</w:t>
-      </w:r>
-    </w:p>
-    <w:p>
-      <w:pPr>
-        <w:pStyle w:val="code"/>
-        <w:rPr>
-          <w:lang w:val="en-US"/>
-        </w:rPr>
-      </w:pPr>
-    </w:p>
-    <w:p>
-      <w:pPr>
-        <w:pStyle w:val="code"/>
-        <w:rPr>
-          <w:lang w:val="en-US"/>
-        </w:rPr>
-      </w:pPr>
-      <w:r>
-        <w:rPr>
-          <w:lang w:val="en-US"/>
-        </w:rPr>
-        <w:t xml:space="preserve">        binding.btnCompteur.setOnClickListener{</w:t>
-      </w:r>
-    </w:p>
-    <w:p>
-      <w:pPr>
-        <w:pStyle w:val="code"/>
-        <w:rPr>
-          <w:lang w:val="en-US"/>
-        </w:rPr>
-      </w:pPr>
-      <w:r>
-        <w:rPr>
-          <w:lang w:val="en-US"/>
-        </w:rPr>
-        <w:t xml:space="preserve">            viewModel.plusUn()</w:t>
-      </w:r>
-    </w:p>
-    <w:p>
-      <w:pPr>
-        <w:pStyle w:val="code"/>
-        <w:rPr>
-          <w:lang w:val="en-US"/>
-        </w:rPr>
-      </w:pPr>
-      <w:r>
-        <w:rPr>
-          <w:lang w:val="en-US"/>
-        </w:rPr>
-        <w:t xml:space="preserve">            binding.vm = viewModel</w:t>
-      </w:r>
+      <w:proofErr w:type="gramStart"/>
+      <w:r>
+        <w:t>binding</w:t>
+      </w:r>
+      <w:proofErr w:type="gramEnd"/>
+      <w:r>
+        <w:t xml:space="preserve"> = </w:t>
+      </w:r>
+      <w:proofErr w:type="spellStart"/>
+      <w:r>
+        <w:t>DataBindingUtil.inflate</w:t>
+      </w:r>
+      <w:proofErr w:type="spellEnd"/>
+      <w:r>
+        <w:t>&lt;</w:t>
+      </w:r>
+      <w:proofErr w:type="spellStart"/>
+      <w:r>
+        <w:t>FragmentCompteurBinding</w:t>
+      </w:r>
+      <w:proofErr w:type="spellEnd"/>
+      <w:r>
+        <w:t xml:space="preserve">&gt;(inflater, </w:t>
+      </w:r>
+      <w:proofErr w:type="spellStart"/>
+      <w:r>
+        <w:t>R.layout.fragment_compteur</w:t>
+      </w:r>
+      <w:proofErr w:type="spellEnd"/>
+      <w:r>
+        <w:t>, container, false)</w:t>
+      </w:r>
+    </w:p>
+    <w:p>
+      <w:pPr>
+        <w:pStyle w:val="code"/>
+      </w:pPr>
+    </w:p>
+    <w:p>
+      <w:pPr>
+        <w:pStyle w:val="code"/>
+      </w:pPr>
+      <w:r>
+        <w:t xml:space="preserve">        //Instance de la classe </w:t>
+      </w:r>
+      <w:proofErr w:type="spellStart"/>
+      <w:r>
+        <w:t>viewModel</w:t>
+      </w:r>
+      <w:proofErr w:type="spellEnd"/>
+      <w:r>
+        <w:t xml:space="preserve"> permettant de fournir toutes les infos pour la vue.</w:t>
+      </w:r>
+    </w:p>
+    <w:p>
+      <w:pPr>
+        <w:pStyle w:val="code"/>
+      </w:pPr>
+      <w:r>
+        <w:t xml:space="preserve">        //</w:t>
+      </w:r>
+      <w:proofErr w:type="gramStart"/>
+      <w:r>
+        <w:t>Si il</w:t>
+      </w:r>
+      <w:proofErr w:type="gramEnd"/>
+      <w:r>
+        <w:t xml:space="preserve"> y a une nouvelle configuration de l'affichage, le fragment sera détruit mais l'instance du </w:t>
+      </w:r>
+      <w:proofErr w:type="spellStart"/>
+      <w:r>
+        <w:t>viewModel</w:t>
+      </w:r>
+      <w:proofErr w:type="spellEnd"/>
+      <w:r>
+        <w:t xml:space="preserve"> persistera.</w:t>
+      </w:r>
+    </w:p>
+    <w:p>
+      <w:pPr>
+        <w:pStyle w:val="code"/>
+      </w:pPr>
+      <w:r>
+        <w:t xml:space="preserve">        //Cette ligne est ici la clé de compréhension de l'</w:t>
+      </w:r>
+      <w:proofErr w:type="spellStart"/>
+      <w:r>
+        <w:t>amelioration</w:t>
+      </w:r>
+      <w:proofErr w:type="spellEnd"/>
+      <w:r>
+        <w:t xml:space="preserve"> apportait par les </w:t>
+      </w:r>
+      <w:proofErr w:type="spellStart"/>
+      <w:r>
+        <w:t>viewModel</w:t>
+      </w:r>
+      <w:proofErr w:type="spellEnd"/>
+      <w:r>
+        <w:t>.</w:t>
+      </w:r>
+    </w:p>
+    <w:p>
+      <w:pPr>
+        <w:pStyle w:val="code"/>
+        <w:rPr>
+          <w:lang w:val="en-US"/>
+        </w:rPr>
+      </w:pPr>
+      <w:r>
+        <w:t xml:space="preserve">        </w:t>
+      </w:r>
+      <w:proofErr w:type="spellStart"/>
+      <w:r>
+        <w:rPr>
+          <w:lang w:val="en-US"/>
+        </w:rPr>
+        <w:t>viewModel</w:t>
+      </w:r>
+      <w:proofErr w:type="spellEnd"/>
+      <w:r>
+        <w:rPr>
+          <w:lang w:val="en-US"/>
+        </w:rPr>
+        <w:t xml:space="preserve"> = </w:t>
+      </w:r>
+      <w:proofErr w:type="spellStart"/>
+      <w:r>
+        <w:rPr>
+          <w:lang w:val="en-US"/>
+        </w:rPr>
+        <w:t>ViewModelProvider</w:t>
+      </w:r>
+      <w:proofErr w:type="spellEnd"/>
+      <w:r>
+        <w:rPr>
+          <w:lang w:val="en-US"/>
+        </w:rPr>
+        <w:t>(this</w:t>
+      </w:r>
+      <w:proofErr w:type="gramStart"/>
+      <w:r>
+        <w:rPr>
+          <w:lang w:val="en-US"/>
+        </w:rPr>
+        <w:t>).get</w:t>
+      </w:r>
+      <w:proofErr w:type="gramEnd"/>
+      <w:r>
+        <w:rPr>
+          <w:lang w:val="en-US"/>
+        </w:rPr>
+        <w:t>(</w:t>
+      </w:r>
+      <w:proofErr w:type="spellStart"/>
+      <w:r>
+        <w:rPr>
+          <w:lang w:val="en-US"/>
+        </w:rPr>
+        <w:t>CompteurViewModel</w:t>
+      </w:r>
+      <w:proofErr w:type="spellEnd"/>
+      <w:r>
+        <w:rPr>
+          <w:lang w:val="en-US"/>
+        </w:rPr>
+        <w:t>::class.java)</w:t>
+      </w:r>
+    </w:p>
+    <w:p>
+      <w:pPr>
+        <w:pStyle w:val="code"/>
+        <w:rPr>
+          <w:lang w:val="en-US"/>
+        </w:rPr>
+      </w:pPr>
+    </w:p>
+    <w:p>
+      <w:pPr>
+        <w:pStyle w:val="code"/>
+        <w:rPr>
+          <w:lang w:val="en-US"/>
+        </w:rPr>
+      </w:pPr>
+      <w:r>
+        <w:rPr>
+          <w:lang w:val="en-US"/>
+        </w:rPr>
+        <w:t xml:space="preserve">        binding.vm = </w:t>
+      </w:r>
+      <w:proofErr w:type="spellStart"/>
+      <w:r>
+        <w:rPr>
+          <w:lang w:val="en-US"/>
+        </w:rPr>
+        <w:t>viewModel</w:t>
+      </w:r>
+      <w:proofErr w:type="spellEnd"/>
+    </w:p>
+    <w:p>
+      <w:pPr>
+        <w:pStyle w:val="code"/>
+        <w:rPr>
+          <w:lang w:val="en-US"/>
+        </w:rPr>
+      </w:pPr>
+    </w:p>
+    <w:p>
+      <w:pPr>
+        <w:pStyle w:val="code"/>
+        <w:rPr>
+          <w:lang w:val="en-US"/>
+        </w:rPr>
+      </w:pPr>
+      <w:r>
+        <w:rPr>
+          <w:lang w:val="en-US"/>
+        </w:rPr>
+        <w:t xml:space="preserve">        </w:t>
+      </w:r>
+      <w:proofErr w:type="spellStart"/>
+      <w:proofErr w:type="gramStart"/>
+      <w:r>
+        <w:rPr>
+          <w:lang w:val="en-US"/>
+        </w:rPr>
+        <w:t>binding.btnCompteur.setOnClickListener</w:t>
+      </w:r>
+      <w:proofErr w:type="spellEnd"/>
+      <w:proofErr w:type="gramEnd"/>
+      <w:r>
+        <w:rPr>
+          <w:lang w:val="en-US"/>
+        </w:rPr>
+        <w:t>{</w:t>
+      </w:r>
+    </w:p>
+    <w:p>
+      <w:pPr>
+        <w:pStyle w:val="code"/>
+        <w:rPr>
+          <w:lang w:val="en-US"/>
+        </w:rPr>
+      </w:pPr>
+      <w:r>
+        <w:rPr>
+          <w:lang w:val="en-US"/>
+        </w:rPr>
+        <w:t xml:space="preserve">            </w:t>
+      </w:r>
+      <w:proofErr w:type="spellStart"/>
+      <w:r>
+        <w:rPr>
+          <w:lang w:val="en-US"/>
+        </w:rPr>
+        <w:t>viewModel.plusUn</w:t>
+      </w:r>
+      <w:proofErr w:type="spellEnd"/>
+      <w:r>
+        <w:rPr>
+          <w:lang w:val="en-US"/>
+        </w:rPr>
+        <w:t>()</w:t>
+      </w:r>
+    </w:p>
+    <w:p>
+      <w:pPr>
+        <w:pStyle w:val="code"/>
+        <w:rPr>
+          <w:lang w:val="en-US"/>
+        </w:rPr>
+      </w:pPr>
+      <w:r>
+        <w:rPr>
+          <w:lang w:val="en-US"/>
+        </w:rPr>
+        <w:t xml:space="preserve">            binding.vm = </w:t>
+      </w:r>
+      <w:proofErr w:type="spellStart"/>
+      <w:r>
+        <w:rPr>
+          <w:lang w:val="en-US"/>
+        </w:rPr>
+        <w:t>viewModel</w:t>
+      </w:r>
+      <w:proofErr w:type="spellEnd"/>
     </w:p>
     <w:p>
       <w:pPr>
@@ -2003,8 +3962,18 @@
         <w:rPr>
           <w:lang w:val="en-US"/>
         </w:rPr>
-        <w:t xml:space="preserve">        return binding.root</w:t>
-      </w:r>
+        <w:t xml:space="preserve">        return </w:t>
+      </w:r>
+      <w:proofErr w:type="spellStart"/>
+      <w:proofErr w:type="gramStart"/>
+      <w:r>
+        <w:rPr>
+          <w:lang w:val="en-US"/>
+        </w:rPr>
+        <w:t>binding.root</w:t>
+      </w:r>
+      <w:proofErr w:type="spellEnd"/>
+      <w:proofErr w:type="gramEnd"/>
     </w:p>
     <w:p>
       <w:pPr>
@@ -2043,36 +4012,79 @@
       <w:pPr>
         <w:pStyle w:val="code"/>
       </w:pPr>
-      <w:r>
-        <w:t>&lt;?xml version="1.0" encoding="utf-8"?&gt;</w:t>
-      </w:r>
-    </w:p>
-    <w:p>
-      <w:pPr>
-        <w:pStyle w:val="code"/>
-        <w:rPr>
-          <w:lang w:val="en-US"/>
-        </w:rPr>
-      </w:pPr>
-      <w:r>
-        <w:rPr>
-          <w:lang w:val="en-US"/>
-        </w:rPr>
-        <w:t>&lt;layout xmlns:android="http://schemas.android.com/apk/res/android"</w:t>
-      </w:r>
-    </w:p>
-    <w:p>
-      <w:pPr>
-        <w:pStyle w:val="code"/>
-        <w:rPr>
-          <w:lang w:val="en-US"/>
-        </w:rPr>
-      </w:pPr>
-      <w:r>
-        <w:rPr>
-          <w:lang w:val="en-US"/>
-        </w:rPr>
-        <w:t xml:space="preserve">    xmlns:app="http://schemas.android.com/apk/res-auto"&gt;</w:t>
+      <w:proofErr w:type="gramStart"/>
+      <w:r>
+        <w:t>&lt;?</w:t>
+      </w:r>
+      <w:proofErr w:type="gramEnd"/>
+      <w:r>
+        <w:t xml:space="preserve">xml version="1.0" </w:t>
+      </w:r>
+      <w:proofErr w:type="spellStart"/>
+      <w:r>
+        <w:t>encoding</w:t>
+      </w:r>
+      <w:proofErr w:type="spellEnd"/>
+      <w:r>
+        <w:t>="utf-8"?&gt;</w:t>
+      </w:r>
+    </w:p>
+    <w:p>
+      <w:pPr>
+        <w:pStyle w:val="code"/>
+        <w:rPr>
+          <w:lang w:val="en-US"/>
+        </w:rPr>
+      </w:pPr>
+      <w:r>
+        <w:rPr>
+          <w:lang w:val="en-US"/>
+        </w:rPr>
+        <w:t xml:space="preserve">&lt;layout </w:t>
+      </w:r>
+      <w:proofErr w:type="spellStart"/>
+      <w:proofErr w:type="gramStart"/>
+      <w:r>
+        <w:rPr>
+          <w:lang w:val="en-US"/>
+        </w:rPr>
+        <w:t>xmlns:android</w:t>
+      </w:r>
+      <w:proofErr w:type="spellEnd"/>
+      <w:proofErr w:type="gramEnd"/>
+      <w:r>
+        <w:rPr>
+          <w:lang w:val="en-US"/>
+        </w:rPr>
+        <w:t>="http://schemas.android.com/apk/res/android"</w:t>
+      </w:r>
+    </w:p>
+    <w:p>
+      <w:pPr>
+        <w:pStyle w:val="code"/>
+        <w:rPr>
+          <w:lang w:val="en-US"/>
+        </w:rPr>
+      </w:pPr>
+      <w:r>
+        <w:rPr>
+          <w:lang w:val="en-US"/>
+        </w:rPr>
+        <w:t xml:space="preserve">    </w:t>
+      </w:r>
+      <w:proofErr w:type="spellStart"/>
+      <w:r>
+        <w:rPr>
+          <w:lang w:val="en-US"/>
+        </w:rPr>
+        <w:t>xmlns:app</w:t>
+      </w:r>
+      <w:proofErr w:type="spellEnd"/>
+      <w:r>
+        <w:rPr>
+          <w:lang w:val="en-US"/>
+        </w:rPr>
+        <w:t>="http://schemas.android.com/apk/res-auto"&gt;</w:t>
       </w:r>
     </w:p>
     <w:p>
@@ -2121,21 +4133,49 @@
         <w:rPr>
           <w:lang w:val="en-US"/>
         </w:rPr>
-        <w:t xml:space="preserve">            name="vm"</w:t>
-      </w:r>
-    </w:p>
-    <w:p>
-      <w:pPr>
-        <w:pStyle w:val="code"/>
-        <w:rPr>
-          <w:lang w:val="en-US"/>
-        </w:rPr>
-      </w:pPr>
-      <w:r>
-        <w:rPr>
-          <w:lang w:val="en-US"/>
-        </w:rPr>
-        <w:t xml:space="preserve">            type="fr.eni.viewmodellivedatademonstration.view_model.CompteurViewModel"</w:t>
+        <w:t xml:space="preserve">            name="</w:t>
+      </w:r>
+      <w:proofErr w:type="spellStart"/>
+      <w:r>
+        <w:rPr>
+          <w:lang w:val="en-US"/>
+        </w:rPr>
+        <w:t>vm</w:t>
+      </w:r>
+      <w:proofErr w:type="spellEnd"/>
+      <w:r>
+        <w:rPr>
+          <w:lang w:val="en-US"/>
+        </w:rPr>
+        <w:t>"</w:t>
+      </w:r>
+    </w:p>
+    <w:p>
+      <w:pPr>
+        <w:pStyle w:val="code"/>
+        <w:rPr>
+          <w:lang w:val="en-US"/>
+        </w:rPr>
+      </w:pPr>
+      <w:r>
+        <w:rPr>
+          <w:lang w:val="en-US"/>
+        </w:rPr>
+        <w:t xml:space="preserve">            type="</w:t>
+      </w:r>
+      <w:proofErr w:type="gramStart"/>
+      <w:r>
+        <w:rPr>
+          <w:lang w:val="en-US"/>
+        </w:rPr>
+        <w:t>fr.eni.viewmodellivedatademonstration</w:t>
+      </w:r>
+      <w:proofErr w:type="gramEnd"/>
+      <w:r>
+        <w:rPr>
+          <w:lang w:val="en-US"/>
+        </w:rPr>
+        <w:t>.view_model.CompteurViewModel"</w:t>
       </w:r>
     </w:p>
     <w:p>
@@ -2193,35 +4233,79 @@
         <w:rPr>
           <w:lang w:val="en-US"/>
         </w:rPr>
-        <w:t xml:space="preserve">    &lt;androidx.constraintlayout.widget.ConstraintLayout</w:t>
-      </w:r>
-    </w:p>
-    <w:p>
-      <w:pPr>
-        <w:pStyle w:val="code"/>
-        <w:rPr>
-          <w:lang w:val="en-US"/>
-        </w:rPr>
-      </w:pPr>
-      <w:r>
-        <w:rPr>
-          <w:lang w:val="en-US"/>
-        </w:rPr>
-        <w:t xml:space="preserve">        android:layout_width="match_parent"</w:t>
-      </w:r>
-    </w:p>
-    <w:p>
-      <w:pPr>
-        <w:pStyle w:val="code"/>
-        <w:rPr>
-          <w:lang w:val="en-US"/>
-        </w:rPr>
-      </w:pPr>
-      <w:r>
-        <w:rPr>
-          <w:lang w:val="en-US"/>
-        </w:rPr>
-        <w:t xml:space="preserve">        android:layout_height="match_parent"&gt;</w:t>
+        <w:t xml:space="preserve">    &lt;</w:t>
+      </w:r>
+      <w:proofErr w:type="spellStart"/>
+      <w:proofErr w:type="gramStart"/>
+      <w:r>
+        <w:rPr>
+          <w:lang w:val="en-US"/>
+        </w:rPr>
+        <w:t>androidx.constraintlayout</w:t>
+      </w:r>
+      <w:proofErr w:type="gramEnd"/>
+      <w:r>
+        <w:rPr>
+          <w:lang w:val="en-US"/>
+        </w:rPr>
+        <w:t>.widget.ConstraintLayout</w:t>
+      </w:r>
+      <w:proofErr w:type="spellEnd"/>
+    </w:p>
+    <w:p>
+      <w:pPr>
+        <w:pStyle w:val="code"/>
+        <w:rPr>
+          <w:lang w:val="en-US"/>
+        </w:rPr>
+      </w:pPr>
+      <w:r>
+        <w:rPr>
+          <w:lang w:val="en-US"/>
+        </w:rPr>
+        <w:t xml:space="preserve">        </w:t>
+      </w:r>
+      <w:proofErr w:type="gramStart"/>
+      <w:r>
+        <w:rPr>
+          <w:lang w:val="en-US"/>
+        </w:rPr>
+        <w:t>android:layout</w:t>
+      </w:r>
+      <w:proofErr w:type="gramEnd"/>
+      <w:r>
+        <w:rPr>
+          <w:lang w:val="en-US"/>
+        </w:rPr>
+        <w:t>_width="match_parent"</w:t>
+      </w:r>
+    </w:p>
+    <w:p>
+      <w:pPr>
+        <w:pStyle w:val="code"/>
+        <w:rPr>
+          <w:lang w:val="en-US"/>
+        </w:rPr>
+      </w:pPr>
+      <w:r>
+        <w:rPr>
+          <w:lang w:val="en-US"/>
+        </w:rPr>
+        <w:t xml:space="preserve">        </w:t>
+      </w:r>
+      <w:proofErr w:type="gramStart"/>
+      <w:r>
+        <w:rPr>
+          <w:lang w:val="en-US"/>
+        </w:rPr>
+        <w:t>android:layout</w:t>
+      </w:r>
+      <w:proofErr w:type="gramEnd"/>
+      <w:r>
+        <w:rPr>
+          <w:lang w:val="en-US"/>
+        </w:rPr>
+        <w:t>_height="match_parent"&gt;</w:t>
       </w:r>
     </w:p>
     <w:p>
@@ -2249,105 +4333,251 @@
         <w:rPr>
           <w:lang w:val="en-US"/>
         </w:rPr>
-        <w:t xml:space="preserve">            android:id="@+id/tv_valeur"</w:t>
-      </w:r>
-    </w:p>
-    <w:p>
-      <w:pPr>
-        <w:pStyle w:val="code"/>
-        <w:rPr>
-          <w:lang w:val="en-US"/>
-        </w:rPr>
-      </w:pPr>
-      <w:r>
-        <w:rPr>
-          <w:lang w:val="en-US"/>
-        </w:rPr>
-        <w:t xml:space="preserve">            android:layout_width="wrap_content"</w:t>
-      </w:r>
-    </w:p>
-    <w:p>
-      <w:pPr>
-        <w:pStyle w:val="code"/>
-        <w:rPr>
-          <w:lang w:val="en-US"/>
-        </w:rPr>
-      </w:pPr>
-      <w:r>
-        <w:rPr>
-          <w:lang w:val="en-US"/>
-        </w:rPr>
-        <w:t xml:space="preserve">            android:layout_height="wrap_content"</w:t>
-      </w:r>
-    </w:p>
-    <w:p>
-      <w:pPr>
-        <w:pStyle w:val="code"/>
-        <w:rPr>
-          <w:lang w:val="en-US"/>
-        </w:rPr>
-      </w:pPr>
-      <w:r>
-        <w:rPr>
-          <w:lang w:val="en-US"/>
-        </w:rPr>
-        <w:t xml:space="preserve">            android:text="@{String.valueOf(vm.compteur)}"</w:t>
-      </w:r>
-    </w:p>
-    <w:p>
-      <w:pPr>
-        <w:pStyle w:val="code"/>
-        <w:rPr>
-          <w:lang w:val="en-US"/>
-        </w:rPr>
-      </w:pPr>
-      <w:r>
-        <w:rPr>
-          <w:lang w:val="en-US"/>
-        </w:rPr>
-        <w:t xml:space="preserve">            app:layout_constraintBottom_toBottomOf="parent"</w:t>
-      </w:r>
-    </w:p>
-    <w:p>
-      <w:pPr>
-        <w:pStyle w:val="code"/>
-        <w:rPr>
-          <w:lang w:val="en-US"/>
-        </w:rPr>
-      </w:pPr>
-      <w:r>
-        <w:rPr>
-          <w:lang w:val="en-US"/>
-        </w:rPr>
-        <w:t xml:space="preserve">            app:layout_constraintLeft_toLeftOf="parent"</w:t>
-      </w:r>
-    </w:p>
-    <w:p>
-      <w:pPr>
-        <w:pStyle w:val="code"/>
-        <w:rPr>
-          <w:lang w:val="en-US"/>
-        </w:rPr>
-      </w:pPr>
-      <w:r>
-        <w:rPr>
-          <w:lang w:val="en-US"/>
-        </w:rPr>
-        <w:t xml:space="preserve">            app:layout_constraintRight_toRightOf="parent"</w:t>
-      </w:r>
-    </w:p>
-    <w:p>
-      <w:pPr>
-        <w:pStyle w:val="code"/>
-        <w:rPr>
-          <w:lang w:val="en-US"/>
-        </w:rPr>
-      </w:pPr>
-      <w:r>
-        <w:rPr>
-          <w:lang w:val="en-US"/>
-        </w:rPr>
-        <w:t xml:space="preserve">            app:layout_constraintTop_toTopOf="parent" /&gt;</w:t>
+        <w:t xml:space="preserve">            android:id="@+id/</w:t>
+      </w:r>
+      <w:proofErr w:type="spellStart"/>
+      <w:r>
+        <w:rPr>
+          <w:lang w:val="en-US"/>
+        </w:rPr>
+        <w:t>tv_valeur</w:t>
+      </w:r>
+      <w:proofErr w:type="spellEnd"/>
+      <w:r>
+        <w:rPr>
+          <w:lang w:val="en-US"/>
+        </w:rPr>
+        <w:t>"</w:t>
+      </w:r>
+    </w:p>
+    <w:p>
+      <w:pPr>
+        <w:pStyle w:val="code"/>
+        <w:rPr>
+          <w:lang w:val="en-US"/>
+        </w:rPr>
+      </w:pPr>
+      <w:r>
+        <w:rPr>
+          <w:lang w:val="en-US"/>
+        </w:rPr>
+        <w:t xml:space="preserve">            </w:t>
+      </w:r>
+      <w:proofErr w:type="gramStart"/>
+      <w:r>
+        <w:rPr>
+          <w:lang w:val="en-US"/>
+        </w:rPr>
+        <w:t>android:layout</w:t>
+      </w:r>
+      <w:proofErr w:type="gramEnd"/>
+      <w:r>
+        <w:rPr>
+          <w:lang w:val="en-US"/>
+        </w:rPr>
+        <w:t>_width="wrap_content"</w:t>
+      </w:r>
+    </w:p>
+    <w:p>
+      <w:pPr>
+        <w:pStyle w:val="code"/>
+        <w:rPr>
+          <w:lang w:val="en-US"/>
+        </w:rPr>
+      </w:pPr>
+      <w:r>
+        <w:rPr>
+          <w:lang w:val="en-US"/>
+        </w:rPr>
+        <w:t xml:space="preserve">            </w:t>
+      </w:r>
+      <w:proofErr w:type="gramStart"/>
+      <w:r>
+        <w:rPr>
+          <w:lang w:val="en-US"/>
+        </w:rPr>
+        <w:t>android:layout</w:t>
+      </w:r>
+      <w:proofErr w:type="gramEnd"/>
+      <w:r>
+        <w:rPr>
+          <w:lang w:val="en-US"/>
+        </w:rPr>
+        <w:t>_height="wrap_content"</w:t>
+      </w:r>
+    </w:p>
+    <w:p>
+      <w:pPr>
+        <w:pStyle w:val="code"/>
+        <w:rPr>
+          <w:lang w:val="en-US"/>
+        </w:rPr>
+      </w:pPr>
+      <w:r>
+        <w:rPr>
+          <w:lang w:val="en-US"/>
+        </w:rPr>
+        <w:t xml:space="preserve">            android:text="@{String.valueOf(</w:t>
+      </w:r>
+      <w:proofErr w:type="spellStart"/>
+      <w:proofErr w:type="gramStart"/>
+      <w:r>
+        <w:rPr>
+          <w:lang w:val="en-US"/>
+        </w:rPr>
+        <w:t>vm.compteur</w:t>
+      </w:r>
+      <w:proofErr w:type="spellEnd"/>
+      <w:proofErr w:type="gramEnd"/>
+      <w:r>
+        <w:rPr>
+          <w:lang w:val="en-US"/>
+        </w:rPr>
+        <w:t>)}"</w:t>
+      </w:r>
+    </w:p>
+    <w:p>
+      <w:pPr>
+        <w:pStyle w:val="code"/>
+        <w:rPr>
+          <w:lang w:val="en-US"/>
+        </w:rPr>
+      </w:pPr>
+      <w:r>
+        <w:rPr>
+          <w:lang w:val="en-US"/>
+        </w:rPr>
+        <w:t xml:space="preserve">            </w:t>
+      </w:r>
+      <w:proofErr w:type="spellStart"/>
+      <w:proofErr w:type="gramStart"/>
+      <w:r>
+        <w:rPr>
+          <w:lang w:val="en-US"/>
+        </w:rPr>
+        <w:t>app:layout</w:t>
+      </w:r>
+      <w:proofErr w:type="gramEnd"/>
+      <w:r>
+        <w:rPr>
+          <w:lang w:val="en-US"/>
+        </w:rPr>
+        <w:t>_constraintBottom_toBottomOf</w:t>
+      </w:r>
+      <w:proofErr w:type="spellEnd"/>
+      <w:r>
+        <w:rPr>
+          <w:lang w:val="en-US"/>
+        </w:rPr>
+        <w:t>="parent"</w:t>
+      </w:r>
+    </w:p>
+    <w:p>
+      <w:pPr>
+        <w:pStyle w:val="code"/>
+        <w:rPr>
+          <w:lang w:val="en-US"/>
+        </w:rPr>
+      </w:pPr>
+      <w:r>
+        <w:rPr>
+          <w:lang w:val="en-US"/>
+        </w:rPr>
+        <w:t xml:space="preserve">            </w:t>
+      </w:r>
+      <w:proofErr w:type="spellStart"/>
+      <w:proofErr w:type="gramStart"/>
+      <w:r>
+        <w:rPr>
+          <w:lang w:val="en-US"/>
+        </w:rPr>
+        <w:t>app:layout</w:t>
+      </w:r>
+      <w:proofErr w:type="gramEnd"/>
+      <w:r>
+        <w:rPr>
+          <w:lang w:val="en-US"/>
+        </w:rPr>
+        <w:t>_constraintLeft_toLeftOf</w:t>
+      </w:r>
+      <w:proofErr w:type="spellEnd"/>
+      <w:r>
+        <w:rPr>
+          <w:lang w:val="en-US"/>
+        </w:rPr>
+        <w:t>="parent"</w:t>
+      </w:r>
+    </w:p>
+    <w:p>
+      <w:pPr>
+        <w:pStyle w:val="code"/>
+        <w:rPr>
+          <w:lang w:val="en-US"/>
+        </w:rPr>
+      </w:pPr>
+      <w:r>
+        <w:rPr>
+          <w:lang w:val="en-US"/>
+        </w:rPr>
+        <w:t xml:space="preserve">            </w:t>
+      </w:r>
+      <w:proofErr w:type="spellStart"/>
+      <w:proofErr w:type="gramStart"/>
+      <w:r>
+        <w:rPr>
+          <w:lang w:val="en-US"/>
+        </w:rPr>
+        <w:t>app:layout</w:t>
+      </w:r>
+      <w:proofErr w:type="gramEnd"/>
+      <w:r>
+        <w:rPr>
+          <w:lang w:val="en-US"/>
+        </w:rPr>
+        <w:t>_constraintRight_toRightOf</w:t>
+      </w:r>
+      <w:proofErr w:type="spellEnd"/>
+      <w:r>
+        <w:rPr>
+          <w:lang w:val="en-US"/>
+        </w:rPr>
+        <w:t>="parent"</w:t>
+      </w:r>
+    </w:p>
+    <w:p>
+      <w:pPr>
+        <w:pStyle w:val="code"/>
+        <w:rPr>
+          <w:lang w:val="en-US"/>
+        </w:rPr>
+      </w:pPr>
+      <w:r>
+        <w:rPr>
+          <w:lang w:val="en-US"/>
+        </w:rPr>
+        <w:t xml:space="preserve">            </w:t>
+      </w:r>
+      <w:proofErr w:type="spellStart"/>
+      <w:proofErr w:type="gramStart"/>
+      <w:r>
+        <w:rPr>
+          <w:lang w:val="en-US"/>
+        </w:rPr>
+        <w:t>app:layout</w:t>
+      </w:r>
+      <w:proofErr w:type="gramEnd"/>
+      <w:r>
+        <w:rPr>
+          <w:lang w:val="en-US"/>
+        </w:rPr>
+        <w:t>_constraintTop_toTopOf</w:t>
+      </w:r>
+      <w:proofErr w:type="spellEnd"/>
+      <w:r>
+        <w:rPr>
+          <w:lang w:val="en-US"/>
+        </w:rPr>
+        <w:t>="parent" /&gt;</w:t>
       </w:r>
     </w:p>
     <w:p>
@@ -2406,30 +4636,27 @@
         </w:rPr>
         <w:t xml:space="preserve">            </w:t>
       </w:r>
-      <w:r>
-        <w:rPr>
-          <w:lang w:val="en-US"/>
-        </w:rPr>
-        <w:t>android:layout_width="wrap_content"</w:t>
-      </w:r>
-    </w:p>
-    <w:p>
-      <w:pPr>
-        <w:pStyle w:val="code"/>
-        <w:rPr>
-          <w:lang w:val="en-US"/>
-        </w:rPr>
-      </w:pPr>
-      <w:r>
-        <w:rPr>
-          <w:lang w:val="en-US"/>
-        </w:rPr>
-        <w:t xml:space="preserve">            android:layout_height="wrap_content"</w:t>
-      </w:r>
-    </w:p>
-    <w:p>
-      <w:pPr>
-        <w:pStyle w:val="code"/>
+      <w:proofErr w:type="gramStart"/>
+      <w:r>
+        <w:rPr>
+          <w:lang w:val="en-US"/>
+        </w:rPr>
+        <w:t>android:layout</w:t>
+      </w:r>
+      <w:proofErr w:type="gramEnd"/>
+      <w:r>
+        <w:rPr>
+          <w:lang w:val="en-US"/>
+        </w:rPr>
+        <w:t>_width="wrap_content"</w:t>
+      </w:r>
+    </w:p>
+    <w:p>
+      <w:pPr>
+        <w:pStyle w:val="code"/>
+        <w:rPr>
+          <w:lang w:val="en-US"/>
+        </w:rPr>
       </w:pPr>
       <w:r>
         <w:rPr>
@@ -2437,32 +4664,125 @@
         </w:rPr>
         <w:t xml:space="preserve">            </w:t>
       </w:r>
-      <w:r>
-        <w:t>android:text="Plus un"</w:t>
-      </w:r>
-    </w:p>
-    <w:p>
-      <w:pPr>
-        <w:pStyle w:val="code"/>
-      </w:pPr>
-      <w:r>
-        <w:t xml:space="preserve">            app:layout_constraintLeft_toLeftOf="@id/tv_valeur"</w:t>
-      </w:r>
-    </w:p>
-    <w:p>
-      <w:pPr>
-        <w:pStyle w:val="code"/>
-      </w:pPr>
-      <w:r>
-        <w:t xml:space="preserve">            app:layout_constraintRight_toRightOf="@id/tv_valeur"</w:t>
-      </w:r>
-    </w:p>
-    <w:p>
-      <w:pPr>
-        <w:pStyle w:val="code"/>
-      </w:pPr>
-      <w:r>
-        <w:t xml:space="preserve">            app:layout_constraintTop_toBottomOf="@id/tv_valeur" /&gt;</w:t>
+      <w:proofErr w:type="gramStart"/>
+      <w:r>
+        <w:rPr>
+          <w:lang w:val="en-US"/>
+        </w:rPr>
+        <w:t>android:layout</w:t>
+      </w:r>
+      <w:proofErr w:type="gramEnd"/>
+      <w:r>
+        <w:rPr>
+          <w:lang w:val="en-US"/>
+        </w:rPr>
+        <w:t>_height="wrap_content"</w:t>
+      </w:r>
+    </w:p>
+    <w:p>
+      <w:pPr>
+        <w:pStyle w:val="code"/>
+      </w:pPr>
+      <w:r>
+        <w:rPr>
+          <w:lang w:val="en-US"/>
+        </w:rPr>
+        <w:t xml:space="preserve">            </w:t>
+      </w:r>
+      <w:proofErr w:type="gramStart"/>
+      <w:r>
+        <w:t>android:</w:t>
+      </w:r>
+      <w:proofErr w:type="gramEnd"/>
+      <w:r>
+        <w:t>text="Plus un"</w:t>
+      </w:r>
+    </w:p>
+    <w:p>
+      <w:pPr>
+        <w:pStyle w:val="code"/>
+      </w:pPr>
+      <w:r>
+        <w:t xml:space="preserve">            </w:t>
+      </w:r>
+      <w:proofErr w:type="spellStart"/>
+      <w:proofErr w:type="gramStart"/>
+      <w:r>
+        <w:t>app:layout</w:t>
+      </w:r>
+      <w:proofErr w:type="gramEnd"/>
+      <w:r>
+        <w:t>_constraintLeft_toLeftOf</w:t>
+      </w:r>
+      <w:proofErr w:type="spellEnd"/>
+      <w:r>
+        <w:t>="@id/</w:t>
+      </w:r>
+      <w:proofErr w:type="spellStart"/>
+      <w:r>
+        <w:t>tv_valeur</w:t>
+      </w:r>
+      <w:proofErr w:type="spellEnd"/>
+      <w:r>
+        <w:t>"</w:t>
+      </w:r>
+    </w:p>
+    <w:p>
+      <w:pPr>
+        <w:pStyle w:val="code"/>
+      </w:pPr>
+      <w:r>
+        <w:t xml:space="preserve">            </w:t>
+      </w:r>
+      <w:proofErr w:type="spellStart"/>
+      <w:proofErr w:type="gramStart"/>
+      <w:r>
+        <w:t>app:layout</w:t>
+      </w:r>
+      <w:proofErr w:type="gramEnd"/>
+      <w:r>
+        <w:t>_constraintRight_toRightOf</w:t>
+      </w:r>
+      <w:proofErr w:type="spellEnd"/>
+      <w:r>
+        <w:t>="@id/</w:t>
+      </w:r>
+      <w:proofErr w:type="spellStart"/>
+      <w:r>
+        <w:t>tv_valeur</w:t>
+      </w:r>
+      <w:proofErr w:type="spellEnd"/>
+      <w:r>
+        <w:t>"</w:t>
+      </w:r>
+    </w:p>
+    <w:p>
+      <w:pPr>
+        <w:pStyle w:val="code"/>
+      </w:pPr>
+      <w:r>
+        <w:t xml:space="preserve">            </w:t>
+      </w:r>
+      <w:proofErr w:type="spellStart"/>
+      <w:proofErr w:type="gramStart"/>
+      <w:r>
+        <w:t>app:layout</w:t>
+      </w:r>
+      <w:proofErr w:type="gramEnd"/>
+      <w:r>
+        <w:t>_constraintTop_toBottomOf</w:t>
+      </w:r>
+      <w:proofErr w:type="spellEnd"/>
+      <w:r>
+        <w:t>="@id/</w:t>
+      </w:r>
+      <w:proofErr w:type="spellStart"/>
+      <w:r>
+        <w:t>tv_valeur</w:t>
+      </w:r>
+      <w:proofErr w:type="spellEnd"/>
+      <w:r>
+        <w:t>" /&gt;</w:t>
       </w:r>
     </w:p>
     <w:p>
@@ -2479,7 +4799,29 @@
         <w:rPr>
           <w:lang w:val="en-US"/>
         </w:rPr>
-        <w:t>&lt;/androidx.constraintlayout.widget.ConstraintLayout&gt;</w:t>
+        <w:t>&lt;/</w:t>
+      </w:r>
+      <w:proofErr w:type="spellStart"/>
+      <w:proofErr w:type="gramStart"/>
+      <w:r>
+        <w:rPr>
+          <w:lang w:val="en-US"/>
+        </w:rPr>
+        <w:t>androidx.constraintlayout</w:t>
+      </w:r>
+      <w:proofErr w:type="gramEnd"/>
+      <w:r>
+        <w:rPr>
+          <w:lang w:val="en-US"/>
+        </w:rPr>
+        <w:t>.widget.ConstraintLayout</w:t>
+      </w:r>
+      <w:proofErr w:type="spellEnd"/>
+      <w:r>
+        <w:rPr>
+          <w:lang w:val="en-US"/>
+        </w:rPr>
+        <w:t>&gt;</w:t>
       </w:r>
     </w:p>
     <w:p>
@@ -2588,7 +4930,35 @@
         <w:rPr>
           <w:lang w:eastAsia="fr-FR"/>
         </w:rPr>
-        <w:t>En gros quand certaines données sont mise à jour dans le modèle cela enclenche l’execution de certaines fonctionnalités dans le contrôleur dans le but de mettre à jour l’IHM automatiquement.</w:t>
+        <w:t xml:space="preserve">En gros quand certaines données sont </w:t>
+      </w:r>
+      <w:proofErr w:type="gramStart"/>
+      <w:r>
+        <w:rPr>
+          <w:lang w:eastAsia="fr-FR"/>
+        </w:rPr>
+        <w:t>mise</w:t>
+      </w:r>
+      <w:proofErr w:type="gramEnd"/>
+      <w:r>
+        <w:rPr>
+          <w:lang w:eastAsia="fr-FR"/>
+        </w:rPr>
+        <w:t xml:space="preserve"> à jour dans le modèle cela enclenche l’</w:t>
+      </w:r>
+      <w:proofErr w:type="spellStart"/>
+      <w:r>
+        <w:rPr>
+          <w:lang w:eastAsia="fr-FR"/>
+        </w:rPr>
+        <w:t>execution</w:t>
+      </w:r>
+      <w:proofErr w:type="spellEnd"/>
+      <w:r>
+        <w:rPr>
+          <w:lang w:eastAsia="fr-FR"/>
+        </w:rPr>
+        <w:t> de certaines fonctionnalités dans le contrôleur dans le but de mettre à jour l’IHM automatiquement.</w:t>
       </w:r>
     </w:p>
     <w:p>
@@ -2651,15 +5021,36 @@
         <w:pStyle w:val="titreniv1"/>
       </w:pPr>
       <w:r>
-        <w:t>Démonstration simple du ViewModel avec LiveData</w:t>
-      </w:r>
-      <w:r>
-        <w:t xml:space="preserve"> et DataBinding</w:t>
-      </w:r>
-    </w:p>
-    <w:p>
-      <w:r>
-        <w:t>Dans le code ci-dessous on observe que l'IHM est étroitement liée au ViewModel au niveau de l'affichage des données et des actions liées aux boutons.</w:t>
+        <w:t xml:space="preserve">Démonstration simple du </w:t>
+      </w:r>
+      <w:proofErr w:type="spellStart"/>
+      <w:r>
+        <w:t>ViewModel</w:t>
+      </w:r>
+      <w:proofErr w:type="spellEnd"/>
+      <w:r>
+        <w:t xml:space="preserve"> avec LiveData</w:t>
+      </w:r>
+      <w:r>
+        <w:t xml:space="preserve"> et </w:t>
+      </w:r>
+      <w:proofErr w:type="spellStart"/>
+      <w:r>
+        <w:t>DataBinding</w:t>
+      </w:r>
+      <w:proofErr w:type="spellEnd"/>
+    </w:p>
+    <w:p>
+      <w:r>
+        <w:t xml:space="preserve">Dans le code ci-dessous on observe que l'IHM est étroitement liée au </w:t>
+      </w:r>
+      <w:proofErr w:type="spellStart"/>
+      <w:r>
+        <w:t>ViewModel</w:t>
+      </w:r>
+      <w:proofErr w:type="spellEnd"/>
+      <w:r>
+        <w:t xml:space="preserve"> au niveau de l'affichage des données et des actions liées aux boutons.</w:t>
       </w:r>
     </w:p>
     <w:p>
@@ -2743,7 +5134,23 @@
         <w:rPr>
           <w:lang w:val="en-US"/>
         </w:rPr>
-        <w:t xml:space="preserve">                    type="fr.eni.compteurkotlin" /&gt;</w:t>
+        <w:t xml:space="preserve">                    type="</w:t>
+      </w:r>
+      <w:proofErr w:type="spellStart"/>
+      <w:proofErr w:type="gramStart"/>
+      <w:r>
+        <w:rPr>
+          <w:lang w:val="en-US"/>
+        </w:rPr>
+        <w:t>fr.eni.compteurkotlin</w:t>
+      </w:r>
+      <w:proofErr w:type="spellEnd"/>
+      <w:proofErr w:type="gramEnd"/>
+      <w:r>
+        <w:rPr>
+          <w:lang w:val="en-US"/>
+        </w:rPr>
+        <w:t>" /&gt;</w:t>
       </w:r>
     </w:p>
     <w:p>
@@ -2787,68 +5194,51 @@
         <w:rPr>
           <w:lang w:val="en-US"/>
         </w:rPr>
-        <w:t>&lt;androidx.constraintlayout.widget.ConstraintLayout xmlns:android="http://schemas.android.com/apk/res/android"</w:t>
-      </w:r>
-    </w:p>
-    <w:p>
-      <w:pPr>
-        <w:pStyle w:val="code"/>
-        <w:rPr>
-          <w:lang w:val="en-US"/>
-        </w:rPr>
-      </w:pPr>
-      <w:r>
-        <w:rPr>
-          <w:lang w:val="en-US"/>
-        </w:rPr>
-        <w:t xml:space="preserve">    xmlns:tools="http://schemas.android.com/tools"</w:t>
-      </w:r>
-    </w:p>
-    <w:p>
-      <w:pPr>
-        <w:pStyle w:val="code"/>
-        <w:rPr>
-          <w:lang w:val="en-US"/>
-        </w:rPr>
-      </w:pPr>
-      <w:r>
-        <w:rPr>
-          <w:lang w:val="en-US"/>
-        </w:rPr>
-        <w:t xml:space="preserve">    xmlns:app="http://schemas.android.com/apk/res-auto"</w:t>
-      </w:r>
-    </w:p>
-    <w:p>
-      <w:pPr>
-        <w:pStyle w:val="code"/>
-        <w:rPr>
-          <w:lang w:val="en-US"/>
-        </w:rPr>
-      </w:pPr>
-      <w:r>
-        <w:rPr>
-          <w:lang w:val="en-US"/>
-        </w:rPr>
-        <w:t xml:space="preserve">    android:layout_width="match_parent"</w:t>
-      </w:r>
-    </w:p>
-    <w:p>
-      <w:pPr>
-        <w:pStyle w:val="code"/>
-        <w:rPr>
-          <w:lang w:val="en-US"/>
-        </w:rPr>
-      </w:pPr>
-      <w:r>
-        <w:rPr>
-          <w:lang w:val="en-US"/>
-        </w:rPr>
-        <w:t xml:space="preserve">    android:layout_height="match_parent"</w:t>
-      </w:r>
-    </w:p>
-    <w:p>
-      <w:pPr>
-        <w:pStyle w:val="code"/>
+        <w:t>&lt;</w:t>
+      </w:r>
+      <w:proofErr w:type="spellStart"/>
+      <w:proofErr w:type="gramStart"/>
+      <w:r>
+        <w:rPr>
+          <w:lang w:val="en-US"/>
+        </w:rPr>
+        <w:t>androidx.constraintlayout</w:t>
+      </w:r>
+      <w:proofErr w:type="gramEnd"/>
+      <w:r>
+        <w:rPr>
+          <w:lang w:val="en-US"/>
+        </w:rPr>
+        <w:t>.widget.ConstraintLayout</w:t>
+      </w:r>
+      <w:proofErr w:type="spellEnd"/>
+      <w:r>
+        <w:rPr>
+          <w:lang w:val="en-US"/>
+        </w:rPr>
+        <w:t xml:space="preserve"> </w:t>
+      </w:r>
+      <w:proofErr w:type="spellStart"/>
+      <w:r>
+        <w:rPr>
+          <w:lang w:val="en-US"/>
+        </w:rPr>
+        <w:t>xmlns:android</w:t>
+      </w:r>
+      <w:proofErr w:type="spellEnd"/>
+      <w:r>
+        <w:rPr>
+          <w:lang w:val="en-US"/>
+        </w:rPr>
+        <w:t>="http://schemas.android.com/apk/res/android"</w:t>
+      </w:r>
+    </w:p>
+    <w:p>
+      <w:pPr>
+        <w:pStyle w:val="code"/>
+        <w:rPr>
+          <w:lang w:val="en-US"/>
+        </w:rPr>
       </w:pPr>
       <w:r>
         <w:rPr>
@@ -2856,8 +5246,134 @@
         </w:rPr>
         <w:t xml:space="preserve">    </w:t>
       </w:r>
-      <w:r>
-        <w:t>tools:context=".fragments.CompteurFragment"&gt;</w:t>
+      <w:proofErr w:type="spellStart"/>
+      <w:proofErr w:type="gramStart"/>
+      <w:r>
+        <w:rPr>
+          <w:lang w:val="en-US"/>
+        </w:rPr>
+        <w:t>xmlns:tools</w:t>
+      </w:r>
+      <w:proofErr w:type="spellEnd"/>
+      <w:proofErr w:type="gramEnd"/>
+      <w:r>
+        <w:rPr>
+          <w:lang w:val="en-US"/>
+        </w:rPr>
+        <w:t>="http://schemas.android.com/tools"</w:t>
+      </w:r>
+    </w:p>
+    <w:p>
+      <w:pPr>
+        <w:pStyle w:val="code"/>
+        <w:rPr>
+          <w:lang w:val="en-US"/>
+        </w:rPr>
+      </w:pPr>
+      <w:r>
+        <w:rPr>
+          <w:lang w:val="en-US"/>
+        </w:rPr>
+        <w:t xml:space="preserve">    </w:t>
+      </w:r>
+      <w:proofErr w:type="spellStart"/>
+      <w:r>
+        <w:rPr>
+          <w:lang w:val="en-US"/>
+        </w:rPr>
+        <w:t>xmlns:app</w:t>
+      </w:r>
+      <w:proofErr w:type="spellEnd"/>
+      <w:r>
+        <w:rPr>
+          <w:lang w:val="en-US"/>
+        </w:rPr>
+        <w:t>="http://schemas.android.com/apk/res-auto"</w:t>
+      </w:r>
+    </w:p>
+    <w:p>
+      <w:pPr>
+        <w:pStyle w:val="code"/>
+        <w:rPr>
+          <w:lang w:val="en-US"/>
+        </w:rPr>
+      </w:pPr>
+      <w:r>
+        <w:rPr>
+          <w:lang w:val="en-US"/>
+        </w:rPr>
+        <w:t xml:space="preserve">    </w:t>
+      </w:r>
+      <w:proofErr w:type="gramStart"/>
+      <w:r>
+        <w:rPr>
+          <w:lang w:val="en-US"/>
+        </w:rPr>
+        <w:t>android:layout</w:t>
+      </w:r>
+      <w:proofErr w:type="gramEnd"/>
+      <w:r>
+        <w:rPr>
+          <w:lang w:val="en-US"/>
+        </w:rPr>
+        <w:t>_width="match_parent"</w:t>
+      </w:r>
+    </w:p>
+    <w:p>
+      <w:pPr>
+        <w:pStyle w:val="code"/>
+        <w:rPr>
+          <w:lang w:val="en-US"/>
+        </w:rPr>
+      </w:pPr>
+      <w:r>
+        <w:rPr>
+          <w:lang w:val="en-US"/>
+        </w:rPr>
+        <w:t xml:space="preserve">    </w:t>
+      </w:r>
+      <w:proofErr w:type="gramStart"/>
+      <w:r>
+        <w:rPr>
+          <w:lang w:val="en-US"/>
+        </w:rPr>
+        <w:t>android:layout</w:t>
+      </w:r>
+      <w:proofErr w:type="gramEnd"/>
+      <w:r>
+        <w:rPr>
+          <w:lang w:val="en-US"/>
+        </w:rPr>
+        <w:t>_height="match_parent"</w:t>
+      </w:r>
+    </w:p>
+    <w:p>
+      <w:pPr>
+        <w:pStyle w:val="code"/>
+      </w:pPr>
+      <w:r>
+        <w:rPr>
+          <w:lang w:val="en-US"/>
+        </w:rPr>
+        <w:t xml:space="preserve">    </w:t>
+      </w:r>
+      <w:proofErr w:type="spellStart"/>
+      <w:proofErr w:type="gramStart"/>
+      <w:r>
+        <w:t>tools:context</w:t>
+      </w:r>
+      <w:proofErr w:type="spellEnd"/>
+      <w:proofErr w:type="gramEnd"/>
+      <w:r>
+        <w:t>=".</w:t>
+      </w:r>
+      <w:proofErr w:type="spellStart"/>
+      <w:r>
+        <w:t>fragments.CompteurFragment</w:t>
+      </w:r>
+      <w:proofErr w:type="spellEnd"/>
+      <w:r>
+        <w:t>"&gt;</w:t>
       </w:r>
     </w:p>
     <w:p>
@@ -2884,108 +5400,262 @@
         <w:pStyle w:val="code"/>
       </w:pPr>
       <w:r>
-        <w:t xml:space="preserve">            android:id="@+id/tv_compteur"</w:t>
-      </w:r>
-    </w:p>
-    <w:p>
-      <w:pPr>
-        <w:pStyle w:val="code"/>
-        <w:rPr>
-          <w:lang w:val="en-US"/>
-        </w:rPr>
-      </w:pPr>
-      <w:r>
         <w:t xml:space="preserve">            </w:t>
       </w:r>
-      <w:r>
-        <w:rPr>
-          <w:lang w:val="en-US"/>
-        </w:rPr>
-        <w:t>android:layout_width="wrap_content"</w:t>
-      </w:r>
-    </w:p>
-    <w:p>
-      <w:pPr>
-        <w:pStyle w:val="code"/>
-        <w:rPr>
-          <w:lang w:val="en-US"/>
-        </w:rPr>
-      </w:pPr>
-      <w:r>
-        <w:rPr>
-          <w:lang w:val="en-US"/>
-        </w:rPr>
-        <w:t xml:space="preserve">            android:layout_height="wrap_content"</w:t>
-      </w:r>
-    </w:p>
-    <w:p>
-      <w:pPr>
-        <w:pStyle w:val="code"/>
-        <w:rPr>
-          <w:lang w:val="en-US"/>
-        </w:rPr>
-      </w:pPr>
-      <w:r>
-        <w:rPr>
-          <w:lang w:val="en-US"/>
-        </w:rPr>
-        <w:t xml:space="preserve">            android:text="@{String.valueOf(Model.compteur)}"</w:t>
-      </w:r>
-    </w:p>
-    <w:p>
-      <w:pPr>
-        <w:pStyle w:val="code"/>
-        <w:rPr>
-          <w:lang w:val="en-US"/>
-        </w:rPr>
-      </w:pPr>
-      <w:r>
-        <w:rPr>
-          <w:lang w:val="en-US"/>
-        </w:rPr>
-        <w:t xml:space="preserve">            app:layout_constraintBottom_toBottomOf="parent"</w:t>
-      </w:r>
-    </w:p>
-    <w:p>
-      <w:pPr>
-        <w:pStyle w:val="code"/>
-        <w:rPr>
-          <w:lang w:val="en-US"/>
-        </w:rPr>
-      </w:pPr>
-      <w:r>
-        <w:rPr>
-          <w:lang w:val="en-US"/>
-        </w:rPr>
-        <w:t xml:space="preserve">            app:layout_constraintLeft_toLeftOf="parent"</w:t>
-      </w:r>
-    </w:p>
-    <w:p>
-      <w:pPr>
-        <w:pStyle w:val="code"/>
-        <w:rPr>
-          <w:lang w:val="en-US"/>
-        </w:rPr>
-      </w:pPr>
-      <w:r>
-        <w:rPr>
-          <w:lang w:val="en-US"/>
-        </w:rPr>
-        <w:t xml:space="preserve">            app:layout_constraintRight_toRightOf="parent"</w:t>
-      </w:r>
-    </w:p>
-    <w:p>
-      <w:pPr>
-        <w:pStyle w:val="code"/>
-        <w:rPr>
-          <w:lang w:val="en-US"/>
-        </w:rPr>
-      </w:pPr>
-      <w:r>
-        <w:rPr>
-          <w:lang w:val="en-US"/>
-        </w:rPr>
-        <w:t xml:space="preserve">            app:layout_constraintTop_toTopOf="parent" /&gt;</w:t>
+      <w:proofErr w:type="gramStart"/>
+      <w:r>
+        <w:t>android:</w:t>
+      </w:r>
+      <w:proofErr w:type="gramEnd"/>
+      <w:r>
+        <w:t>id="@+id/</w:t>
+      </w:r>
+      <w:proofErr w:type="spellStart"/>
+      <w:r>
+        <w:t>tv_compteur</w:t>
+      </w:r>
+      <w:proofErr w:type="spellEnd"/>
+      <w:r>
+        <w:t>"</w:t>
+      </w:r>
+    </w:p>
+    <w:p>
+      <w:pPr>
+        <w:pStyle w:val="code"/>
+        <w:rPr>
+          <w:lang w:val="en-US"/>
+        </w:rPr>
+      </w:pPr>
+      <w:r>
+        <w:t xml:space="preserve">            </w:t>
+      </w:r>
+      <w:proofErr w:type="gramStart"/>
+      <w:r>
+        <w:rPr>
+          <w:lang w:val="en-US"/>
+        </w:rPr>
+        <w:t>android:layout</w:t>
+      </w:r>
+      <w:proofErr w:type="gramEnd"/>
+      <w:r>
+        <w:rPr>
+          <w:lang w:val="en-US"/>
+        </w:rPr>
+        <w:t>_width="wrap_content"</w:t>
+      </w:r>
+    </w:p>
+    <w:p>
+      <w:pPr>
+        <w:pStyle w:val="code"/>
+        <w:rPr>
+          <w:lang w:val="en-US"/>
+        </w:rPr>
+      </w:pPr>
+      <w:r>
+        <w:rPr>
+          <w:lang w:val="en-US"/>
+        </w:rPr>
+        <w:t xml:space="preserve">            </w:t>
+      </w:r>
+      <w:proofErr w:type="gramStart"/>
+      <w:r>
+        <w:rPr>
+          <w:lang w:val="en-US"/>
+        </w:rPr>
+        <w:t>android:layout</w:t>
+      </w:r>
+      <w:proofErr w:type="gramEnd"/>
+      <w:r>
+        <w:rPr>
+          <w:lang w:val="en-US"/>
+        </w:rPr>
+        <w:t>_height="wrap_content"</w:t>
+      </w:r>
+    </w:p>
+    <w:p>
+      <w:pPr>
+        <w:pStyle w:val="code"/>
+        <w:rPr>
+          <w:lang w:val="en-US"/>
+        </w:rPr>
+      </w:pPr>
+      <w:r>
+        <w:rPr>
+          <w:lang w:val="en-US"/>
+        </w:rPr>
+        <w:t xml:space="preserve">            android:text="</w:t>
+      </w:r>
+      <w:proofErr w:type="gramStart"/>
+      <w:r>
+        <w:rPr>
+          <w:lang w:val="en-US"/>
+        </w:rPr>
+        <w:t>@{</w:t>
+      </w:r>
+      <w:proofErr w:type="gramEnd"/>
+      <w:r>
+        <w:rPr>
+          <w:lang w:val="en-US"/>
+        </w:rPr>
+        <w:t>String.valueOf(</w:t>
+      </w:r>
+      <w:proofErr w:type="spellStart"/>
+      <w:r>
+        <w:rPr>
+          <w:lang w:val="en-US"/>
+        </w:rPr>
+        <w:t>Model.compteur</w:t>
+      </w:r>
+      <w:proofErr w:type="spellEnd"/>
+      <w:r>
+        <w:rPr>
+          <w:lang w:val="en-US"/>
+        </w:rPr>
+        <w:t>)}"</w:t>
+      </w:r>
+    </w:p>
+    <w:p>
+      <w:pPr>
+        <w:pStyle w:val="code"/>
+        <w:rPr>
+          <w:lang w:val="en-US"/>
+        </w:rPr>
+      </w:pPr>
+      <w:r>
+        <w:rPr>
+          <w:lang w:val="en-US"/>
+        </w:rPr>
+        <w:t xml:space="preserve">            </w:t>
+      </w:r>
+      <w:proofErr w:type="spellStart"/>
+      <w:proofErr w:type="gramStart"/>
+      <w:r>
+        <w:rPr>
+          <w:lang w:val="en-US"/>
+        </w:rPr>
+        <w:t>app:layout</w:t>
+      </w:r>
+      <w:proofErr w:type="gramEnd"/>
+      <w:r>
+        <w:rPr>
+          <w:lang w:val="en-US"/>
+        </w:rPr>
+        <w:t>_constraintBottom_toBottomOf</w:t>
+      </w:r>
+      <w:proofErr w:type="spellEnd"/>
+      <w:r>
+        <w:rPr>
+          <w:lang w:val="en-US"/>
+        </w:rPr>
+        <w:t>="parent"</w:t>
+      </w:r>
+    </w:p>
+    <w:p>
+      <w:pPr>
+        <w:pStyle w:val="code"/>
+        <w:rPr>
+          <w:lang w:val="en-US"/>
+        </w:rPr>
+      </w:pPr>
+      <w:r>
+        <w:rPr>
+          <w:lang w:val="en-US"/>
+        </w:rPr>
+        <w:t xml:space="preserve">            </w:t>
+      </w:r>
+      <w:proofErr w:type="spellStart"/>
+      <w:proofErr w:type="gramStart"/>
+      <w:r>
+        <w:rPr>
+          <w:lang w:val="en-US"/>
+        </w:rPr>
+        <w:t>app:layout</w:t>
+      </w:r>
+      <w:proofErr w:type="gramEnd"/>
+      <w:r>
+        <w:rPr>
+          <w:lang w:val="en-US"/>
+        </w:rPr>
+        <w:t>_constraintLeft_toLeftOf</w:t>
+      </w:r>
+      <w:proofErr w:type="spellEnd"/>
+      <w:r>
+        <w:rPr>
+          <w:lang w:val="en-US"/>
+        </w:rPr>
+        <w:t>="parent"</w:t>
+      </w:r>
+    </w:p>
+    <w:p>
+      <w:pPr>
+        <w:pStyle w:val="code"/>
+        <w:rPr>
+          <w:lang w:val="en-US"/>
+        </w:rPr>
+      </w:pPr>
+      <w:r>
+        <w:rPr>
+          <w:lang w:val="en-US"/>
+        </w:rPr>
+        <w:t xml:space="preserve">            </w:t>
+      </w:r>
+      <w:proofErr w:type="spellStart"/>
+      <w:proofErr w:type="gramStart"/>
+      <w:r>
+        <w:rPr>
+          <w:lang w:val="en-US"/>
+        </w:rPr>
+        <w:t>app:layout</w:t>
+      </w:r>
+      <w:proofErr w:type="gramEnd"/>
+      <w:r>
+        <w:rPr>
+          <w:lang w:val="en-US"/>
+        </w:rPr>
+        <w:t>_constraintRight_toRightOf</w:t>
+      </w:r>
+      <w:proofErr w:type="spellEnd"/>
+      <w:r>
+        <w:rPr>
+          <w:lang w:val="en-US"/>
+        </w:rPr>
+        <w:t>="parent"</w:t>
+      </w:r>
+    </w:p>
+    <w:p>
+      <w:pPr>
+        <w:pStyle w:val="code"/>
+        <w:rPr>
+          <w:lang w:val="en-US"/>
+        </w:rPr>
+      </w:pPr>
+      <w:r>
+        <w:rPr>
+          <w:lang w:val="en-US"/>
+        </w:rPr>
+        <w:t xml:space="preserve">            </w:t>
+      </w:r>
+      <w:proofErr w:type="spellStart"/>
+      <w:proofErr w:type="gramStart"/>
+      <w:r>
+        <w:rPr>
+          <w:lang w:val="en-US"/>
+        </w:rPr>
+        <w:t>app:layout</w:t>
+      </w:r>
+      <w:proofErr w:type="gramEnd"/>
+      <w:r>
+        <w:rPr>
+          <w:lang w:val="en-US"/>
+        </w:rPr>
+        <w:t>_constraintTop_toTopOf</w:t>
+      </w:r>
+      <w:proofErr w:type="spellEnd"/>
+      <w:r>
+        <w:rPr>
+          <w:lang w:val="en-US"/>
+        </w:rPr>
+        <w:t>="parent" /&gt;</w:t>
       </w:r>
     </w:p>
     <w:p>
@@ -3044,25 +5714,47 @@
         </w:rPr>
         <w:t xml:space="preserve">            </w:t>
       </w:r>
-      <w:r>
-        <w:rPr>
-          <w:lang w:val="en-US"/>
-        </w:rPr>
-        <w:t>android:layout_width="wrap_content"</w:t>
-      </w:r>
-    </w:p>
-    <w:p>
-      <w:pPr>
-        <w:pStyle w:val="code"/>
-        <w:rPr>
-          <w:lang w:val="en-US"/>
-        </w:rPr>
-      </w:pPr>
-      <w:r>
-        <w:rPr>
-          <w:lang w:val="en-US"/>
-        </w:rPr>
-        <w:t xml:space="preserve">            android:layout_height="wrap_content"</w:t>
+      <w:proofErr w:type="gramStart"/>
+      <w:r>
+        <w:rPr>
+          <w:lang w:val="en-US"/>
+        </w:rPr>
+        <w:t>android:layout</w:t>
+      </w:r>
+      <w:proofErr w:type="gramEnd"/>
+      <w:r>
+        <w:rPr>
+          <w:lang w:val="en-US"/>
+        </w:rPr>
+        <w:t>_width="wrap_content"</w:t>
+      </w:r>
+    </w:p>
+    <w:p>
+      <w:pPr>
+        <w:pStyle w:val="code"/>
+        <w:rPr>
+          <w:lang w:val="en-US"/>
+        </w:rPr>
+      </w:pPr>
+      <w:r>
+        <w:rPr>
+          <w:lang w:val="en-US"/>
+        </w:rPr>
+        <w:t xml:space="preserve">            </w:t>
+      </w:r>
+      <w:proofErr w:type="gramStart"/>
+      <w:r>
+        <w:rPr>
+          <w:lang w:val="en-US"/>
+        </w:rPr>
+        <w:t>android:layout</w:t>
+      </w:r>
+      <w:proofErr w:type="gramEnd"/>
+      <w:r>
+        <w:rPr>
+          <w:lang w:val="en-US"/>
+        </w:rPr>
+        <w:t>_height="wrap_content"</w:t>
       </w:r>
     </w:p>
     <w:p>
@@ -3090,63 +5782,193 @@
         <w:rPr>
           <w:lang w:val="en-US"/>
         </w:rPr>
-        <w:t xml:space="preserve">            app:layout_constraintBottom_toBottomOf="parent"</w:t>
-      </w:r>
-    </w:p>
-    <w:p>
-      <w:pPr>
-        <w:pStyle w:val="code"/>
-        <w:rPr>
-          <w:lang w:val="en-US"/>
-        </w:rPr>
-      </w:pPr>
-      <w:r>
-        <w:rPr>
-          <w:lang w:val="en-US"/>
-        </w:rPr>
-        <w:t xml:space="preserve">            app:layout_constraintEnd_toEndOf="parent"</w:t>
-      </w:r>
-    </w:p>
-    <w:p>
-      <w:pPr>
-        <w:pStyle w:val="code"/>
-        <w:rPr>
-          <w:lang w:val="en-US"/>
-        </w:rPr>
-      </w:pPr>
-      <w:r>
-        <w:rPr>
-          <w:lang w:val="en-US"/>
-        </w:rPr>
-        <w:t xml:space="preserve">            app:layout_constraintStart_toStartOf="parent"</w:t>
-      </w:r>
-    </w:p>
-    <w:p>
-      <w:pPr>
-        <w:pStyle w:val="code"/>
-        <w:rPr>
-          <w:lang w:val="en-US"/>
-        </w:rPr>
-      </w:pPr>
-      <w:r>
-        <w:rPr>
-          <w:lang w:val="en-US"/>
-        </w:rPr>
-        <w:t xml:space="preserve">            app:layout_constraintTop_toBottomOf="@+id/tv_compteur"</w:t>
-      </w:r>
-    </w:p>
-    <w:p>
-      <w:pPr>
-        <w:pStyle w:val="code"/>
-        <w:rPr>
-          <w:lang w:val="en-US"/>
-        </w:rPr>
-      </w:pPr>
-      <w:r>
-        <w:rPr>
-          <w:lang w:val="en-US"/>
-        </w:rPr>
-        <w:t xml:space="preserve">            android:onClick="@{() -&gt; Model.plusUn()}"    </w:t>
+        <w:t xml:space="preserve">            </w:t>
+      </w:r>
+      <w:proofErr w:type="spellStart"/>
+      <w:proofErr w:type="gramStart"/>
+      <w:r>
+        <w:rPr>
+          <w:lang w:val="en-US"/>
+        </w:rPr>
+        <w:t>app:layout</w:t>
+      </w:r>
+      <w:proofErr w:type="gramEnd"/>
+      <w:r>
+        <w:rPr>
+          <w:lang w:val="en-US"/>
+        </w:rPr>
+        <w:t>_constraintBottom_toBottomOf</w:t>
+      </w:r>
+      <w:proofErr w:type="spellEnd"/>
+      <w:r>
+        <w:rPr>
+          <w:lang w:val="en-US"/>
+        </w:rPr>
+        <w:t>="parent"</w:t>
+      </w:r>
+    </w:p>
+    <w:p>
+      <w:pPr>
+        <w:pStyle w:val="code"/>
+        <w:rPr>
+          <w:lang w:val="en-US"/>
+        </w:rPr>
+      </w:pPr>
+      <w:r>
+        <w:rPr>
+          <w:lang w:val="en-US"/>
+        </w:rPr>
+        <w:t xml:space="preserve">            </w:t>
+      </w:r>
+      <w:proofErr w:type="spellStart"/>
+      <w:proofErr w:type="gramStart"/>
+      <w:r>
+        <w:rPr>
+          <w:lang w:val="en-US"/>
+        </w:rPr>
+        <w:t>app:layout</w:t>
+      </w:r>
+      <w:proofErr w:type="gramEnd"/>
+      <w:r>
+        <w:rPr>
+          <w:lang w:val="en-US"/>
+        </w:rPr>
+        <w:t>_constraintEnd_toEndOf</w:t>
+      </w:r>
+      <w:proofErr w:type="spellEnd"/>
+      <w:r>
+        <w:rPr>
+          <w:lang w:val="en-US"/>
+        </w:rPr>
+        <w:t>="parent"</w:t>
+      </w:r>
+    </w:p>
+    <w:p>
+      <w:pPr>
+        <w:pStyle w:val="code"/>
+        <w:rPr>
+          <w:lang w:val="en-US"/>
+        </w:rPr>
+      </w:pPr>
+      <w:r>
+        <w:rPr>
+          <w:lang w:val="en-US"/>
+        </w:rPr>
+        <w:t xml:space="preserve">            </w:t>
+      </w:r>
+      <w:proofErr w:type="spellStart"/>
+      <w:proofErr w:type="gramStart"/>
+      <w:r>
+        <w:rPr>
+          <w:lang w:val="en-US"/>
+        </w:rPr>
+        <w:t>app:layout</w:t>
+      </w:r>
+      <w:proofErr w:type="gramEnd"/>
+      <w:r>
+        <w:rPr>
+          <w:lang w:val="en-US"/>
+        </w:rPr>
+        <w:t>_constraintStart_toStartOf</w:t>
+      </w:r>
+      <w:proofErr w:type="spellEnd"/>
+      <w:r>
+        <w:rPr>
+          <w:lang w:val="en-US"/>
+        </w:rPr>
+        <w:t>="parent"</w:t>
+      </w:r>
+    </w:p>
+    <w:p>
+      <w:pPr>
+        <w:pStyle w:val="code"/>
+        <w:rPr>
+          <w:lang w:val="en-US"/>
+        </w:rPr>
+      </w:pPr>
+      <w:r>
+        <w:rPr>
+          <w:lang w:val="en-US"/>
+        </w:rPr>
+        <w:t xml:space="preserve">            </w:t>
+      </w:r>
+      <w:proofErr w:type="spellStart"/>
+      <w:proofErr w:type="gramStart"/>
+      <w:r>
+        <w:rPr>
+          <w:lang w:val="en-US"/>
+        </w:rPr>
+        <w:t>app:layout</w:t>
+      </w:r>
+      <w:proofErr w:type="gramEnd"/>
+      <w:r>
+        <w:rPr>
+          <w:lang w:val="en-US"/>
+        </w:rPr>
+        <w:t>_constraintTop_toBottomOf</w:t>
+      </w:r>
+      <w:proofErr w:type="spellEnd"/>
+      <w:r>
+        <w:rPr>
+          <w:lang w:val="en-US"/>
+        </w:rPr>
+        <w:t>="@+id/</w:t>
+      </w:r>
+      <w:proofErr w:type="spellStart"/>
+      <w:r>
+        <w:rPr>
+          <w:lang w:val="en-US"/>
+        </w:rPr>
+        <w:t>tv_compteur</w:t>
+      </w:r>
+      <w:proofErr w:type="spellEnd"/>
+      <w:r>
+        <w:rPr>
+          <w:lang w:val="en-US"/>
+        </w:rPr>
+        <w:t>"</w:t>
+      </w:r>
+    </w:p>
+    <w:p>
+      <w:pPr>
+        <w:pStyle w:val="code"/>
+        <w:rPr>
+          <w:lang w:val="en-US"/>
+        </w:rPr>
+      </w:pPr>
+      <w:r>
+        <w:rPr>
+          <w:lang w:val="en-US"/>
+        </w:rPr>
+        <w:t xml:space="preserve">            </w:t>
+      </w:r>
+      <w:proofErr w:type="gramStart"/>
+      <w:r>
+        <w:rPr>
+          <w:lang w:val="en-US"/>
+        </w:rPr>
+        <w:t>android:onClick</w:t>
+      </w:r>
+      <w:proofErr w:type="gramEnd"/>
+      <w:r>
+        <w:rPr>
+          <w:lang w:val="en-US"/>
+        </w:rPr>
+        <w:t xml:space="preserve">="@{() -&gt; </w:t>
+      </w:r>
+      <w:proofErr w:type="spellStart"/>
+      <w:r>
+        <w:rPr>
+          <w:lang w:val="en-US"/>
+        </w:rPr>
+        <w:t>Model.plusUn</w:t>
+      </w:r>
+      <w:proofErr w:type="spellEnd"/>
+      <w:r>
+        <w:rPr>
+          <w:lang w:val="en-US"/>
+        </w:rPr>
+        <w:t xml:space="preserve">()}"    </w:t>
       </w:r>
     </w:p>
     <w:p>
@@ -3189,7 +6011,29 @@
         <w:rPr>
           <w:lang w:val="en-US"/>
         </w:rPr>
-        <w:t>&lt;/androidx.constraintlayout.widget.ConstraintLayout&gt;</w:t>
+        <w:t>&lt;/</w:t>
+      </w:r>
+      <w:proofErr w:type="spellStart"/>
+      <w:proofErr w:type="gramStart"/>
+      <w:r>
+        <w:rPr>
+          <w:lang w:val="en-US"/>
+        </w:rPr>
+        <w:t>androidx.constraintlayout</w:t>
+      </w:r>
+      <w:proofErr w:type="gramEnd"/>
+      <w:r>
+        <w:rPr>
+          <w:lang w:val="en-US"/>
+        </w:rPr>
+        <w:t>.widget.ConstraintLayout</w:t>
+      </w:r>
+      <w:proofErr w:type="spellEnd"/>
+      <w:r>
+        <w:rPr>
+          <w:lang w:val="en-US"/>
+        </w:rPr>
+        <w:t>&gt;</w:t>
       </w:r>
     </w:p>
     <w:p>
@@ -3220,84 +6064,184 @@
           <w:lang w:eastAsia="fr-FR"/>
         </w:rPr>
       </w:pPr>
+      <w:proofErr w:type="gramStart"/>
       <w:r>
         <w:rPr>
           <w:lang w:eastAsia="fr-FR"/>
         </w:rPr>
         <w:lastRenderedPageBreak/>
-        <w:t>package fr.eni.compteurkotlin</w:t>
-      </w:r>
-    </w:p>
-    <w:p>
-      <w:pPr>
-        <w:pStyle w:val="code"/>
-        <w:rPr>
-          <w:lang w:eastAsia="fr-FR"/>
-        </w:rPr>
-      </w:pPr>
-    </w:p>
-    <w:p>
-      <w:pPr>
-        <w:pStyle w:val="code"/>
-        <w:rPr>
-          <w:lang w:eastAsia="fr-FR"/>
-        </w:rPr>
-      </w:pPr>
-      <w:r>
-        <w:rPr>
-          <w:lang w:eastAsia="fr-FR"/>
-        </w:rPr>
-        <w:t>import android.util.Log</w:t>
-      </w:r>
-    </w:p>
-    <w:p>
-      <w:pPr>
-        <w:pStyle w:val="code"/>
-        <w:rPr>
-          <w:lang w:eastAsia="fr-FR"/>
-        </w:rPr>
-      </w:pPr>
-      <w:r>
-        <w:rPr>
-          <w:lang w:eastAsia="fr-FR"/>
-        </w:rPr>
-        <w:t>import androidx.lifecycle.MutableLiveData</w:t>
-      </w:r>
-    </w:p>
-    <w:p>
-      <w:pPr>
-        <w:pStyle w:val="code"/>
-        <w:rPr>
-          <w:lang w:eastAsia="fr-FR"/>
-        </w:rPr>
-      </w:pPr>
-      <w:r>
-        <w:rPr>
-          <w:lang w:eastAsia="fr-FR"/>
-        </w:rPr>
-        <w:t>import androidx.lifecycle.ViewModel</w:t>
-      </w:r>
-    </w:p>
-    <w:p>
-      <w:pPr>
-        <w:pStyle w:val="code"/>
-        <w:rPr>
-          <w:lang w:eastAsia="fr-FR"/>
-        </w:rPr>
-      </w:pPr>
-    </w:p>
-    <w:p>
-      <w:pPr>
-        <w:pStyle w:val="code"/>
-        <w:rPr>
-          <w:lang w:eastAsia="fr-FR"/>
-        </w:rPr>
-      </w:pPr>
-      <w:r>
-        <w:rPr>
-          <w:lang w:eastAsia="fr-FR"/>
-        </w:rPr>
-        <w:t>class CompteurViewModel : ViewModel() {</w:t>
+        <w:t>package</w:t>
+      </w:r>
+      <w:proofErr w:type="gramEnd"/>
+      <w:r>
+        <w:rPr>
+          <w:lang w:eastAsia="fr-FR"/>
+        </w:rPr>
+        <w:t xml:space="preserve"> </w:t>
+      </w:r>
+      <w:proofErr w:type="spellStart"/>
+      <w:r>
+        <w:rPr>
+          <w:lang w:eastAsia="fr-FR"/>
+        </w:rPr>
+        <w:t>fr.eni.compteurkotlin</w:t>
+      </w:r>
+      <w:proofErr w:type="spellEnd"/>
+    </w:p>
+    <w:p>
+      <w:pPr>
+        <w:pStyle w:val="code"/>
+        <w:rPr>
+          <w:lang w:eastAsia="fr-FR"/>
+        </w:rPr>
+      </w:pPr>
+    </w:p>
+    <w:p>
+      <w:pPr>
+        <w:pStyle w:val="code"/>
+        <w:rPr>
+          <w:lang w:eastAsia="fr-FR"/>
+        </w:rPr>
+      </w:pPr>
+      <w:proofErr w:type="gramStart"/>
+      <w:r>
+        <w:rPr>
+          <w:lang w:eastAsia="fr-FR"/>
+        </w:rPr>
+        <w:t>import</w:t>
+      </w:r>
+      <w:proofErr w:type="gramEnd"/>
+      <w:r>
+        <w:rPr>
+          <w:lang w:eastAsia="fr-FR"/>
+        </w:rPr>
+        <w:t xml:space="preserve"> </w:t>
+      </w:r>
+      <w:proofErr w:type="spellStart"/>
+      <w:r>
+        <w:rPr>
+          <w:lang w:eastAsia="fr-FR"/>
+        </w:rPr>
+        <w:t>android.util.Log</w:t>
+      </w:r>
+      <w:proofErr w:type="spellEnd"/>
+    </w:p>
+    <w:p>
+      <w:pPr>
+        <w:pStyle w:val="code"/>
+        <w:rPr>
+          <w:lang w:eastAsia="fr-FR"/>
+        </w:rPr>
+      </w:pPr>
+      <w:proofErr w:type="gramStart"/>
+      <w:r>
+        <w:rPr>
+          <w:lang w:eastAsia="fr-FR"/>
+        </w:rPr>
+        <w:t>import</w:t>
+      </w:r>
+      <w:proofErr w:type="gramEnd"/>
+      <w:r>
+        <w:rPr>
+          <w:lang w:eastAsia="fr-FR"/>
+        </w:rPr>
+        <w:t xml:space="preserve"> </w:t>
+      </w:r>
+      <w:proofErr w:type="spellStart"/>
+      <w:r>
+        <w:rPr>
+          <w:lang w:eastAsia="fr-FR"/>
+        </w:rPr>
+        <w:t>androidx.lifecycle.MutableLiveData</w:t>
+      </w:r>
+      <w:proofErr w:type="spellEnd"/>
+    </w:p>
+    <w:p>
+      <w:pPr>
+        <w:pStyle w:val="code"/>
+        <w:rPr>
+          <w:lang w:eastAsia="fr-FR"/>
+        </w:rPr>
+      </w:pPr>
+      <w:proofErr w:type="gramStart"/>
+      <w:r>
+        <w:rPr>
+          <w:lang w:eastAsia="fr-FR"/>
+        </w:rPr>
+        <w:t>import</w:t>
+      </w:r>
+      <w:proofErr w:type="gramEnd"/>
+      <w:r>
+        <w:rPr>
+          <w:lang w:eastAsia="fr-FR"/>
+        </w:rPr>
+        <w:t xml:space="preserve"> </w:t>
+      </w:r>
+      <w:proofErr w:type="spellStart"/>
+      <w:r>
+        <w:rPr>
+          <w:lang w:eastAsia="fr-FR"/>
+        </w:rPr>
+        <w:t>androidx.lifecycle.ViewModel</w:t>
+      </w:r>
+      <w:proofErr w:type="spellEnd"/>
+    </w:p>
+    <w:p>
+      <w:pPr>
+        <w:pStyle w:val="code"/>
+        <w:rPr>
+          <w:lang w:eastAsia="fr-FR"/>
+        </w:rPr>
+      </w:pPr>
+    </w:p>
+    <w:p>
+      <w:pPr>
+        <w:pStyle w:val="code"/>
+        <w:rPr>
+          <w:lang w:eastAsia="fr-FR"/>
+        </w:rPr>
+      </w:pPr>
+      <w:proofErr w:type="gramStart"/>
+      <w:r>
+        <w:rPr>
+          <w:lang w:eastAsia="fr-FR"/>
+        </w:rPr>
+        <w:t>class</w:t>
+      </w:r>
+      <w:proofErr w:type="gramEnd"/>
+      <w:r>
+        <w:rPr>
+          <w:lang w:eastAsia="fr-FR"/>
+        </w:rPr>
+        <w:t xml:space="preserve"> </w:t>
+      </w:r>
+      <w:proofErr w:type="spellStart"/>
+      <w:r>
+        <w:rPr>
+          <w:lang w:eastAsia="fr-FR"/>
+        </w:rPr>
+        <w:t>CompteurViewModel</w:t>
+      </w:r>
+      <w:proofErr w:type="spellEnd"/>
+      <w:r>
+        <w:rPr>
+          <w:lang w:eastAsia="fr-FR"/>
+        </w:rPr>
+        <w:t xml:space="preserve"> : </w:t>
+      </w:r>
+      <w:proofErr w:type="spellStart"/>
+      <w:r>
+        <w:rPr>
+          <w:lang w:eastAsia="fr-FR"/>
+        </w:rPr>
+        <w:t>ViewModel</w:t>
+      </w:r>
+      <w:proofErr w:type="spellEnd"/>
+      <w:r>
+        <w:rPr>
+          <w:lang w:eastAsia="fr-FR"/>
+        </w:rPr>
+        <w:t>() {</w:t>
       </w:r>
     </w:p>
     <w:p>
@@ -3333,43 +6277,107 @@
         <w:rPr>
           <w:lang w:eastAsia="fr-FR"/>
         </w:rPr>
-        <w:t xml:space="preserve">    val compteur = MutableLiveData&lt;Int&gt;()</w:t>
-      </w:r>
-    </w:p>
-    <w:p>
-      <w:pPr>
-        <w:pStyle w:val="code"/>
-        <w:rPr>
-          <w:lang w:eastAsia="fr-FR"/>
-        </w:rPr>
-      </w:pPr>
-    </w:p>
-    <w:p>
-      <w:pPr>
-        <w:pStyle w:val="code"/>
-        <w:rPr>
-          <w:lang w:eastAsia="fr-FR"/>
-        </w:rPr>
-      </w:pPr>
-      <w:r>
-        <w:rPr>
-          <w:lang w:eastAsia="fr-FR"/>
-        </w:rPr>
-        <w:t xml:space="preserve">    init {</w:t>
-      </w:r>
-    </w:p>
-    <w:p>
-      <w:pPr>
-        <w:pStyle w:val="code"/>
-        <w:rPr>
-          <w:lang w:eastAsia="fr-FR"/>
-        </w:rPr>
-      </w:pPr>
-      <w:r>
-        <w:rPr>
-          <w:lang w:eastAsia="fr-FR"/>
-        </w:rPr>
-        <w:t xml:space="preserve">        compteur.value = 0</w:t>
+        <w:t xml:space="preserve">    </w:t>
+      </w:r>
+      <w:proofErr w:type="gramStart"/>
+      <w:r>
+        <w:rPr>
+          <w:lang w:eastAsia="fr-FR"/>
+        </w:rPr>
+        <w:t>val</w:t>
+      </w:r>
+      <w:proofErr w:type="gramEnd"/>
+      <w:r>
+        <w:rPr>
+          <w:lang w:eastAsia="fr-FR"/>
+        </w:rPr>
+        <w:t xml:space="preserve"> compteur = </w:t>
+      </w:r>
+      <w:proofErr w:type="spellStart"/>
+      <w:r>
+        <w:rPr>
+          <w:lang w:eastAsia="fr-FR"/>
+        </w:rPr>
+        <w:t>MutableLiveData</w:t>
+      </w:r>
+      <w:proofErr w:type="spellEnd"/>
+      <w:r>
+        <w:rPr>
+          <w:lang w:eastAsia="fr-FR"/>
+        </w:rPr>
+        <w:t>&lt;Int&gt;()</w:t>
+      </w:r>
+    </w:p>
+    <w:p>
+      <w:pPr>
+        <w:pStyle w:val="code"/>
+        <w:rPr>
+          <w:lang w:eastAsia="fr-FR"/>
+        </w:rPr>
+      </w:pPr>
+    </w:p>
+    <w:p>
+      <w:pPr>
+        <w:pStyle w:val="code"/>
+        <w:rPr>
+          <w:lang w:eastAsia="fr-FR"/>
+        </w:rPr>
+      </w:pPr>
+      <w:r>
+        <w:rPr>
+          <w:lang w:eastAsia="fr-FR"/>
+        </w:rPr>
+        <w:t xml:space="preserve">    </w:t>
+      </w:r>
+      <w:proofErr w:type="gramStart"/>
+      <w:r>
+        <w:rPr>
+          <w:lang w:eastAsia="fr-FR"/>
+        </w:rPr>
+        <w:t>init</w:t>
+      </w:r>
+      <w:proofErr w:type="gramEnd"/>
+      <w:r>
+        <w:rPr>
+          <w:lang w:eastAsia="fr-FR"/>
+        </w:rPr>
+        <w:t xml:space="preserve"> {</w:t>
+      </w:r>
+    </w:p>
+    <w:p>
+      <w:pPr>
+        <w:pStyle w:val="code"/>
+        <w:rPr>
+          <w:lang w:eastAsia="fr-FR"/>
+        </w:rPr>
+      </w:pPr>
+      <w:r>
+        <w:rPr>
+          <w:lang w:eastAsia="fr-FR"/>
+        </w:rPr>
+        <w:t xml:space="preserve">        </w:t>
+      </w:r>
+      <w:proofErr w:type="spellStart"/>
+      <w:proofErr w:type="gramStart"/>
+      <w:r>
+        <w:rPr>
+          <w:lang w:eastAsia="fr-FR"/>
+        </w:rPr>
+        <w:t>compteur</w:t>
+      </w:r>
+      <w:proofErr w:type="gramEnd"/>
+      <w:r>
+        <w:rPr>
+          <w:lang w:eastAsia="fr-FR"/>
+        </w:rPr>
+        <w:t>.value</w:t>
+      </w:r>
+      <w:proofErr w:type="spellEnd"/>
+      <w:r>
+        <w:rPr>
+          <w:lang w:eastAsia="fr-FR"/>
+        </w:rPr>
+        <w:t xml:space="preserve"> = 0</w:t>
       </w:r>
     </w:p>
     <w:p>
@@ -3405,21 +6413,85 @@
         <w:rPr>
           <w:lang w:eastAsia="fr-FR"/>
         </w:rPr>
-        <w:t xml:space="preserve">    fun plusUn() {</w:t>
-      </w:r>
-    </w:p>
-    <w:p>
-      <w:pPr>
-        <w:pStyle w:val="code"/>
-        <w:rPr>
-          <w:lang w:eastAsia="fr-FR"/>
-        </w:rPr>
-      </w:pPr>
-      <w:r>
-        <w:rPr>
-          <w:lang w:eastAsia="fr-FR"/>
-        </w:rPr>
-        <w:t xml:space="preserve">        compteur.value = (compteur.value)?.plus(1)</w:t>
+        <w:t xml:space="preserve">    </w:t>
+      </w:r>
+      <w:proofErr w:type="gramStart"/>
+      <w:r>
+        <w:rPr>
+          <w:lang w:eastAsia="fr-FR"/>
+        </w:rPr>
+        <w:t>fun</w:t>
+      </w:r>
+      <w:proofErr w:type="gramEnd"/>
+      <w:r>
+        <w:rPr>
+          <w:lang w:eastAsia="fr-FR"/>
+        </w:rPr>
+        <w:t xml:space="preserve"> </w:t>
+      </w:r>
+      <w:proofErr w:type="spellStart"/>
+      <w:r>
+        <w:rPr>
+          <w:lang w:eastAsia="fr-FR"/>
+        </w:rPr>
+        <w:t>plusUn</w:t>
+      </w:r>
+      <w:proofErr w:type="spellEnd"/>
+      <w:r>
+        <w:rPr>
+          <w:lang w:eastAsia="fr-FR"/>
+        </w:rPr>
+        <w:t>() {</w:t>
+      </w:r>
+    </w:p>
+    <w:p>
+      <w:pPr>
+        <w:pStyle w:val="code"/>
+        <w:rPr>
+          <w:lang w:eastAsia="fr-FR"/>
+        </w:rPr>
+      </w:pPr>
+      <w:r>
+        <w:rPr>
+          <w:lang w:eastAsia="fr-FR"/>
+        </w:rPr>
+        <w:t xml:space="preserve">        </w:t>
+      </w:r>
+      <w:proofErr w:type="spellStart"/>
+      <w:proofErr w:type="gramStart"/>
+      <w:r>
+        <w:rPr>
+          <w:lang w:eastAsia="fr-FR"/>
+        </w:rPr>
+        <w:t>compteur</w:t>
+      </w:r>
+      <w:proofErr w:type="gramEnd"/>
+      <w:r>
+        <w:rPr>
+          <w:lang w:eastAsia="fr-FR"/>
+        </w:rPr>
+        <w:t>.value</w:t>
+      </w:r>
+      <w:proofErr w:type="spellEnd"/>
+      <w:r>
+        <w:rPr>
+          <w:lang w:eastAsia="fr-FR"/>
+        </w:rPr>
+        <w:t xml:space="preserve"> = (</w:t>
+      </w:r>
+      <w:proofErr w:type="spellStart"/>
+      <w:r>
+        <w:rPr>
+          <w:lang w:eastAsia="fr-FR"/>
+        </w:rPr>
+        <w:t>compteur.value</w:t>
+      </w:r>
+      <w:proofErr w:type="spellEnd"/>
+      <w:r>
+        <w:rPr>
+          <w:lang w:eastAsia="fr-FR"/>
+        </w:rPr>
+        <w:t>)?.plus(1)</w:t>
       </w:r>
     </w:p>
     <w:p>
@@ -3460,222 +6532,470 @@
         <w:rPr>
           <w:lang w:eastAsia="fr-FR"/>
         </w:rPr>
-        <w:t>Dans le code ci-dessous, on observe que lorsque la donnée observée est mise à jour alors on renvoie le ViewModel à jour à l'IHM.</w:t>
-      </w:r>
-    </w:p>
-    <w:p>
-      <w:pPr>
-        <w:pStyle w:val="code"/>
-        <w:rPr>
-          <w:lang w:eastAsia="fr-FR"/>
-        </w:rPr>
-      </w:pPr>
-      <w:r>
-        <w:rPr>
-          <w:lang w:eastAsia="fr-FR"/>
-        </w:rPr>
-        <w:t>package fr.eni.compteurkotlin</w:t>
-      </w:r>
-    </w:p>
-    <w:p>
-      <w:pPr>
-        <w:pStyle w:val="code"/>
-        <w:rPr>
-          <w:lang w:eastAsia="fr-FR"/>
-        </w:rPr>
-      </w:pPr>
-    </w:p>
-    <w:p>
-      <w:pPr>
-        <w:pStyle w:val="code"/>
-        <w:rPr>
-          <w:lang w:eastAsia="fr-FR"/>
-        </w:rPr>
-      </w:pPr>
-      <w:r>
-        <w:rPr>
-          <w:lang w:eastAsia="fr-FR"/>
-        </w:rPr>
-        <w:t>import android.os.Bundle</w:t>
-      </w:r>
-    </w:p>
-    <w:p>
-      <w:pPr>
-        <w:pStyle w:val="code"/>
-        <w:rPr>
-          <w:lang w:eastAsia="fr-FR"/>
-        </w:rPr>
-      </w:pPr>
-      <w:r>
-        <w:rPr>
-          <w:lang w:eastAsia="fr-FR"/>
-        </w:rPr>
-        <w:t>import android.util.Log</w:t>
-      </w:r>
-    </w:p>
-    <w:p>
-      <w:pPr>
-        <w:pStyle w:val="code"/>
-        <w:rPr>
-          <w:lang w:eastAsia="fr-FR"/>
-        </w:rPr>
-      </w:pPr>
-      <w:r>
-        <w:rPr>
-          <w:lang w:eastAsia="fr-FR"/>
-        </w:rPr>
-        <w:t>import androidx.fragment.app.Fragment</w:t>
-      </w:r>
-    </w:p>
-    <w:p>
-      <w:pPr>
-        <w:pStyle w:val="code"/>
-        <w:rPr>
-          <w:lang w:eastAsia="fr-FR"/>
-        </w:rPr>
-      </w:pPr>
-      <w:r>
-        <w:rPr>
-          <w:lang w:eastAsia="fr-FR"/>
-        </w:rPr>
-        <w:t>import android.view.LayoutInflater</w:t>
-      </w:r>
-    </w:p>
-    <w:p>
-      <w:pPr>
-        <w:pStyle w:val="code"/>
-        <w:rPr>
-          <w:lang w:eastAsia="fr-FR"/>
-        </w:rPr>
-      </w:pPr>
-      <w:r>
-        <w:rPr>
-          <w:lang w:eastAsia="fr-FR"/>
-        </w:rPr>
-        <w:t>import android.view.View</w:t>
-      </w:r>
-    </w:p>
-    <w:p>
-      <w:pPr>
-        <w:pStyle w:val="code"/>
-        <w:rPr>
-          <w:lang w:eastAsia="fr-FR"/>
-        </w:rPr>
-      </w:pPr>
-      <w:r>
-        <w:rPr>
-          <w:lang w:eastAsia="fr-FR"/>
-        </w:rPr>
-        <w:t>import android.view.ViewGroup</w:t>
-      </w:r>
-    </w:p>
-    <w:p>
-      <w:pPr>
-        <w:pStyle w:val="code"/>
-        <w:rPr>
-          <w:lang w:eastAsia="fr-FR"/>
-        </w:rPr>
-      </w:pPr>
-      <w:r>
-        <w:rPr>
-          <w:lang w:eastAsia="fr-FR"/>
-        </w:rPr>
-        <w:t>import androidx.databinding.DataBindingUtil</w:t>
-      </w:r>
-    </w:p>
-    <w:p>
-      <w:pPr>
-        <w:pStyle w:val="code"/>
-        <w:rPr>
-          <w:lang w:eastAsia="fr-FR"/>
-        </w:rPr>
-      </w:pPr>
-      <w:r>
-        <w:rPr>
-          <w:lang w:eastAsia="fr-FR"/>
-        </w:rPr>
-        <w:t>import androidx.lifecycle.Observer</w:t>
-      </w:r>
-    </w:p>
-    <w:p>
-      <w:pPr>
-        <w:pStyle w:val="code"/>
-        <w:rPr>
-          <w:lang w:eastAsia="fr-FR"/>
-        </w:rPr>
-      </w:pPr>
-      <w:r>
-        <w:rPr>
-          <w:lang w:eastAsia="fr-FR"/>
-        </w:rPr>
-        <w:t>import androidx.lifecycle.ViewModelProvider</w:t>
-      </w:r>
-    </w:p>
-    <w:p>
-      <w:pPr>
-        <w:pStyle w:val="code"/>
-        <w:rPr>
-          <w:lang w:eastAsia="fr-FR"/>
-        </w:rPr>
-      </w:pPr>
-      <w:r>
-        <w:rPr>
-          <w:lang w:eastAsia="fr-FR"/>
-        </w:rPr>
-        <w:t>import fr.eni.compteurkotlin.databinding.FragmentCompteurBinding</w:t>
-      </w:r>
-    </w:p>
-    <w:p>
-      <w:pPr>
-        <w:pStyle w:val="code"/>
-        <w:rPr>
-          <w:lang w:eastAsia="fr-FR"/>
-        </w:rPr>
-      </w:pPr>
-    </w:p>
-    <w:p>
-      <w:pPr>
-        <w:pStyle w:val="code"/>
-        <w:rPr>
-          <w:lang w:eastAsia="fr-FR"/>
-        </w:rPr>
-      </w:pPr>
-    </w:p>
-    <w:p>
-      <w:pPr>
-        <w:pStyle w:val="code"/>
-        <w:rPr>
-          <w:lang w:eastAsia="fr-FR"/>
-        </w:rPr>
-      </w:pPr>
-      <w:r>
-        <w:rPr>
-          <w:lang w:eastAsia="fr-FR"/>
-        </w:rPr>
-        <w:t>class CompteurFragment : Fragment() {</w:t>
-      </w:r>
-    </w:p>
-    <w:p>
-      <w:pPr>
-        <w:pStyle w:val="code"/>
-        <w:rPr>
-          <w:lang w:eastAsia="fr-FR"/>
-        </w:rPr>
-      </w:pPr>
-    </w:p>
-    <w:p>
-      <w:pPr>
-        <w:pStyle w:val="code"/>
-        <w:rPr>
-          <w:lang w:eastAsia="fr-FR"/>
-        </w:rPr>
-      </w:pPr>
-      <w:r>
-        <w:rPr>
-          <w:lang w:eastAsia="fr-FR"/>
-        </w:rPr>
-        <w:t xml:space="preserve">    private lateinit var viewModel:CompteurViewModel</w:t>
-      </w:r>
+        <w:t xml:space="preserve">Dans le code ci-dessous, on observe que lorsque la donnée observée est mise à jour alors on renvoie le </w:t>
+      </w:r>
+      <w:proofErr w:type="spellStart"/>
+      <w:r>
+        <w:rPr>
+          <w:lang w:eastAsia="fr-FR"/>
+        </w:rPr>
+        <w:t>ViewModel</w:t>
+      </w:r>
+      <w:proofErr w:type="spellEnd"/>
+      <w:r>
+        <w:rPr>
+          <w:lang w:eastAsia="fr-FR"/>
+        </w:rPr>
+        <w:t xml:space="preserve"> à jour à l'IHM.</w:t>
+      </w:r>
+    </w:p>
+    <w:p>
+      <w:pPr>
+        <w:pStyle w:val="code"/>
+        <w:rPr>
+          <w:lang w:eastAsia="fr-FR"/>
+        </w:rPr>
+      </w:pPr>
+      <w:proofErr w:type="gramStart"/>
+      <w:r>
+        <w:rPr>
+          <w:lang w:eastAsia="fr-FR"/>
+        </w:rPr>
+        <w:t>package</w:t>
+      </w:r>
+      <w:proofErr w:type="gramEnd"/>
+      <w:r>
+        <w:rPr>
+          <w:lang w:eastAsia="fr-FR"/>
+        </w:rPr>
+        <w:t xml:space="preserve"> </w:t>
+      </w:r>
+      <w:proofErr w:type="spellStart"/>
+      <w:r>
+        <w:rPr>
+          <w:lang w:eastAsia="fr-FR"/>
+        </w:rPr>
+        <w:t>fr.eni.compteurkotlin</w:t>
+      </w:r>
+      <w:proofErr w:type="spellEnd"/>
+    </w:p>
+    <w:p>
+      <w:pPr>
+        <w:pStyle w:val="code"/>
+        <w:rPr>
+          <w:lang w:eastAsia="fr-FR"/>
+        </w:rPr>
+      </w:pPr>
+    </w:p>
+    <w:p>
+      <w:pPr>
+        <w:pStyle w:val="code"/>
+        <w:rPr>
+          <w:lang w:eastAsia="fr-FR"/>
+        </w:rPr>
+      </w:pPr>
+      <w:proofErr w:type="gramStart"/>
+      <w:r>
+        <w:rPr>
+          <w:lang w:eastAsia="fr-FR"/>
+        </w:rPr>
+        <w:t>import</w:t>
+      </w:r>
+      <w:proofErr w:type="gramEnd"/>
+      <w:r>
+        <w:rPr>
+          <w:lang w:eastAsia="fr-FR"/>
+        </w:rPr>
+        <w:t xml:space="preserve"> </w:t>
+      </w:r>
+      <w:proofErr w:type="spellStart"/>
+      <w:r>
+        <w:rPr>
+          <w:lang w:eastAsia="fr-FR"/>
+        </w:rPr>
+        <w:t>android.os.Bundle</w:t>
+      </w:r>
+      <w:proofErr w:type="spellEnd"/>
+    </w:p>
+    <w:p>
+      <w:pPr>
+        <w:pStyle w:val="code"/>
+        <w:rPr>
+          <w:lang w:eastAsia="fr-FR"/>
+        </w:rPr>
+      </w:pPr>
+      <w:proofErr w:type="gramStart"/>
+      <w:r>
+        <w:rPr>
+          <w:lang w:eastAsia="fr-FR"/>
+        </w:rPr>
+        <w:t>import</w:t>
+      </w:r>
+      <w:proofErr w:type="gramEnd"/>
+      <w:r>
+        <w:rPr>
+          <w:lang w:eastAsia="fr-FR"/>
+        </w:rPr>
+        <w:t xml:space="preserve"> </w:t>
+      </w:r>
+      <w:proofErr w:type="spellStart"/>
+      <w:r>
+        <w:rPr>
+          <w:lang w:eastAsia="fr-FR"/>
+        </w:rPr>
+        <w:t>android.util.Log</w:t>
+      </w:r>
+      <w:proofErr w:type="spellEnd"/>
+    </w:p>
+    <w:p>
+      <w:pPr>
+        <w:pStyle w:val="code"/>
+        <w:rPr>
+          <w:lang w:eastAsia="fr-FR"/>
+        </w:rPr>
+      </w:pPr>
+      <w:proofErr w:type="gramStart"/>
+      <w:r>
+        <w:rPr>
+          <w:lang w:eastAsia="fr-FR"/>
+        </w:rPr>
+        <w:t>import</w:t>
+      </w:r>
+      <w:proofErr w:type="gramEnd"/>
+      <w:r>
+        <w:rPr>
+          <w:lang w:eastAsia="fr-FR"/>
+        </w:rPr>
+        <w:t xml:space="preserve"> </w:t>
+      </w:r>
+      <w:proofErr w:type="spellStart"/>
+      <w:r>
+        <w:rPr>
+          <w:lang w:eastAsia="fr-FR"/>
+        </w:rPr>
+        <w:t>androidx.fragment.app.Fragment</w:t>
+      </w:r>
+      <w:proofErr w:type="spellEnd"/>
+    </w:p>
+    <w:p>
+      <w:pPr>
+        <w:pStyle w:val="code"/>
+        <w:rPr>
+          <w:lang w:eastAsia="fr-FR"/>
+        </w:rPr>
+      </w:pPr>
+      <w:proofErr w:type="gramStart"/>
+      <w:r>
+        <w:rPr>
+          <w:lang w:eastAsia="fr-FR"/>
+        </w:rPr>
+        <w:t>import</w:t>
+      </w:r>
+      <w:proofErr w:type="gramEnd"/>
+      <w:r>
+        <w:rPr>
+          <w:lang w:eastAsia="fr-FR"/>
+        </w:rPr>
+        <w:t xml:space="preserve"> </w:t>
+      </w:r>
+      <w:proofErr w:type="spellStart"/>
+      <w:r>
+        <w:rPr>
+          <w:lang w:eastAsia="fr-FR"/>
+        </w:rPr>
+        <w:t>android.view.LayoutInflater</w:t>
+      </w:r>
+      <w:proofErr w:type="spellEnd"/>
+    </w:p>
+    <w:p>
+      <w:pPr>
+        <w:pStyle w:val="code"/>
+        <w:rPr>
+          <w:lang w:eastAsia="fr-FR"/>
+        </w:rPr>
+      </w:pPr>
+      <w:proofErr w:type="gramStart"/>
+      <w:r>
+        <w:rPr>
+          <w:lang w:eastAsia="fr-FR"/>
+        </w:rPr>
+        <w:t>import</w:t>
+      </w:r>
+      <w:proofErr w:type="gramEnd"/>
+      <w:r>
+        <w:rPr>
+          <w:lang w:eastAsia="fr-FR"/>
+        </w:rPr>
+        <w:t xml:space="preserve"> </w:t>
+      </w:r>
+      <w:proofErr w:type="spellStart"/>
+      <w:r>
+        <w:rPr>
+          <w:lang w:eastAsia="fr-FR"/>
+        </w:rPr>
+        <w:t>android.view.View</w:t>
+      </w:r>
+      <w:proofErr w:type="spellEnd"/>
+    </w:p>
+    <w:p>
+      <w:pPr>
+        <w:pStyle w:val="code"/>
+        <w:rPr>
+          <w:lang w:eastAsia="fr-FR"/>
+        </w:rPr>
+      </w:pPr>
+      <w:proofErr w:type="gramStart"/>
+      <w:r>
+        <w:rPr>
+          <w:lang w:eastAsia="fr-FR"/>
+        </w:rPr>
+        <w:t>import</w:t>
+      </w:r>
+      <w:proofErr w:type="gramEnd"/>
+      <w:r>
+        <w:rPr>
+          <w:lang w:eastAsia="fr-FR"/>
+        </w:rPr>
+        <w:t xml:space="preserve"> </w:t>
+      </w:r>
+      <w:proofErr w:type="spellStart"/>
+      <w:r>
+        <w:rPr>
+          <w:lang w:eastAsia="fr-FR"/>
+        </w:rPr>
+        <w:t>android.view.ViewGroup</w:t>
+      </w:r>
+      <w:proofErr w:type="spellEnd"/>
+    </w:p>
+    <w:p>
+      <w:pPr>
+        <w:pStyle w:val="code"/>
+        <w:rPr>
+          <w:lang w:eastAsia="fr-FR"/>
+        </w:rPr>
+      </w:pPr>
+      <w:proofErr w:type="gramStart"/>
+      <w:r>
+        <w:rPr>
+          <w:lang w:eastAsia="fr-FR"/>
+        </w:rPr>
+        <w:t>import</w:t>
+      </w:r>
+      <w:proofErr w:type="gramEnd"/>
+      <w:r>
+        <w:rPr>
+          <w:lang w:eastAsia="fr-FR"/>
+        </w:rPr>
+        <w:t xml:space="preserve"> </w:t>
+      </w:r>
+      <w:proofErr w:type="spellStart"/>
+      <w:r>
+        <w:rPr>
+          <w:lang w:eastAsia="fr-FR"/>
+        </w:rPr>
+        <w:t>androidx.databinding.DataBindingUtil</w:t>
+      </w:r>
+      <w:proofErr w:type="spellEnd"/>
+    </w:p>
+    <w:p>
+      <w:pPr>
+        <w:pStyle w:val="code"/>
+        <w:rPr>
+          <w:lang w:eastAsia="fr-FR"/>
+        </w:rPr>
+      </w:pPr>
+      <w:proofErr w:type="gramStart"/>
+      <w:r>
+        <w:rPr>
+          <w:lang w:eastAsia="fr-FR"/>
+        </w:rPr>
+        <w:t>import</w:t>
+      </w:r>
+      <w:proofErr w:type="gramEnd"/>
+      <w:r>
+        <w:rPr>
+          <w:lang w:eastAsia="fr-FR"/>
+        </w:rPr>
+        <w:t xml:space="preserve"> </w:t>
+      </w:r>
+      <w:proofErr w:type="spellStart"/>
+      <w:r>
+        <w:rPr>
+          <w:lang w:eastAsia="fr-FR"/>
+        </w:rPr>
+        <w:t>androidx.lifecycle.Observer</w:t>
+      </w:r>
+      <w:proofErr w:type="spellEnd"/>
+    </w:p>
+    <w:p>
+      <w:pPr>
+        <w:pStyle w:val="code"/>
+        <w:rPr>
+          <w:lang w:eastAsia="fr-FR"/>
+        </w:rPr>
+      </w:pPr>
+      <w:proofErr w:type="gramStart"/>
+      <w:r>
+        <w:rPr>
+          <w:lang w:eastAsia="fr-FR"/>
+        </w:rPr>
+        <w:t>import</w:t>
+      </w:r>
+      <w:proofErr w:type="gramEnd"/>
+      <w:r>
+        <w:rPr>
+          <w:lang w:eastAsia="fr-FR"/>
+        </w:rPr>
+        <w:t xml:space="preserve"> </w:t>
+      </w:r>
+      <w:proofErr w:type="spellStart"/>
+      <w:r>
+        <w:rPr>
+          <w:lang w:eastAsia="fr-FR"/>
+        </w:rPr>
+        <w:t>androidx.lifecycle.ViewModelProvider</w:t>
+      </w:r>
+      <w:proofErr w:type="spellEnd"/>
+    </w:p>
+    <w:p>
+      <w:pPr>
+        <w:pStyle w:val="code"/>
+        <w:rPr>
+          <w:lang w:eastAsia="fr-FR"/>
+        </w:rPr>
+      </w:pPr>
+      <w:proofErr w:type="gramStart"/>
+      <w:r>
+        <w:rPr>
+          <w:lang w:eastAsia="fr-FR"/>
+        </w:rPr>
+        <w:t>import</w:t>
+      </w:r>
+      <w:proofErr w:type="gramEnd"/>
+      <w:r>
+        <w:rPr>
+          <w:lang w:eastAsia="fr-FR"/>
+        </w:rPr>
+        <w:t xml:space="preserve"> </w:t>
+      </w:r>
+      <w:proofErr w:type="spellStart"/>
+      <w:r>
+        <w:rPr>
+          <w:lang w:eastAsia="fr-FR"/>
+        </w:rPr>
+        <w:t>fr.eni.compteurkotlin.databinding.FragmentCompteurBinding</w:t>
+      </w:r>
+      <w:proofErr w:type="spellEnd"/>
+    </w:p>
+    <w:p>
+      <w:pPr>
+        <w:pStyle w:val="code"/>
+        <w:rPr>
+          <w:lang w:eastAsia="fr-FR"/>
+        </w:rPr>
+      </w:pPr>
+    </w:p>
+    <w:p>
+      <w:pPr>
+        <w:pStyle w:val="code"/>
+        <w:rPr>
+          <w:lang w:eastAsia="fr-FR"/>
+        </w:rPr>
+      </w:pPr>
+    </w:p>
+    <w:p>
+      <w:pPr>
+        <w:pStyle w:val="code"/>
+        <w:rPr>
+          <w:lang w:eastAsia="fr-FR"/>
+        </w:rPr>
+      </w:pPr>
+      <w:proofErr w:type="gramStart"/>
+      <w:r>
+        <w:rPr>
+          <w:lang w:eastAsia="fr-FR"/>
+        </w:rPr>
+        <w:t>class</w:t>
+      </w:r>
+      <w:proofErr w:type="gramEnd"/>
+      <w:r>
+        <w:rPr>
+          <w:lang w:eastAsia="fr-FR"/>
+        </w:rPr>
+        <w:t xml:space="preserve"> </w:t>
+      </w:r>
+      <w:proofErr w:type="spellStart"/>
+      <w:r>
+        <w:rPr>
+          <w:lang w:eastAsia="fr-FR"/>
+        </w:rPr>
+        <w:t>CompteurFragment</w:t>
+      </w:r>
+      <w:proofErr w:type="spellEnd"/>
+      <w:r>
+        <w:rPr>
+          <w:lang w:eastAsia="fr-FR"/>
+        </w:rPr>
+        <w:t xml:space="preserve"> : Fragment() {</w:t>
+      </w:r>
+    </w:p>
+    <w:p>
+      <w:pPr>
+        <w:pStyle w:val="code"/>
+        <w:rPr>
+          <w:lang w:eastAsia="fr-FR"/>
+        </w:rPr>
+      </w:pPr>
+    </w:p>
+    <w:p>
+      <w:pPr>
+        <w:pStyle w:val="code"/>
+        <w:rPr>
+          <w:lang w:eastAsia="fr-FR"/>
+        </w:rPr>
+      </w:pPr>
+      <w:r>
+        <w:rPr>
+          <w:lang w:eastAsia="fr-FR"/>
+        </w:rPr>
+        <w:t xml:space="preserve">    </w:t>
+      </w:r>
+      <w:proofErr w:type="gramStart"/>
+      <w:r>
+        <w:rPr>
+          <w:lang w:eastAsia="fr-FR"/>
+        </w:rPr>
+        <w:t>private</w:t>
+      </w:r>
+      <w:proofErr w:type="gramEnd"/>
+      <w:r>
+        <w:rPr>
+          <w:lang w:eastAsia="fr-FR"/>
+        </w:rPr>
+        <w:t xml:space="preserve"> </w:t>
+      </w:r>
+      <w:proofErr w:type="spellStart"/>
+      <w:r>
+        <w:rPr>
+          <w:lang w:eastAsia="fr-FR"/>
+        </w:rPr>
+        <w:t>lateinit</w:t>
+      </w:r>
+      <w:proofErr w:type="spellEnd"/>
+      <w:r>
+        <w:rPr>
+          <w:lang w:eastAsia="fr-FR"/>
+        </w:rPr>
+        <w:t xml:space="preserve"> var </w:t>
+      </w:r>
+      <w:proofErr w:type="spellStart"/>
+      <w:r>
+        <w:rPr>
+          <w:lang w:eastAsia="fr-FR"/>
+        </w:rPr>
+        <w:t>viewModel:CompteurViewModel</w:t>
+      </w:r>
+      <w:proofErr w:type="spellEnd"/>
     </w:p>
     <w:p>
       <w:pPr>
@@ -3694,30 +7014,30 @@
         <w:rPr>
           <w:lang w:val="en-US" w:eastAsia="fr-FR"/>
         </w:rPr>
-        <w:t>private lateinit var binding: FragmentCompteurBinding</w:t>
-      </w:r>
-    </w:p>
-    <w:p>
-      <w:pPr>
-        <w:pStyle w:val="code"/>
+        <w:t xml:space="preserve">private </w:t>
+      </w:r>
+      <w:proofErr w:type="spellStart"/>
+      <w:r>
         <w:rPr>
           <w:lang w:val="en-US" w:eastAsia="fr-FR"/>
         </w:rPr>
-      </w:pPr>
-    </w:p>
-    <w:p>
-      <w:pPr>
-        <w:pStyle w:val="code"/>
+        <w:t>lateinit</w:t>
+      </w:r>
+      <w:proofErr w:type="spellEnd"/>
+      <w:r>
         <w:rPr>
           <w:lang w:val="en-US" w:eastAsia="fr-FR"/>
         </w:rPr>
-      </w:pPr>
+        <w:t xml:space="preserve"> var binding: </w:t>
+      </w:r>
+      <w:proofErr w:type="spellStart"/>
       <w:r>
         <w:rPr>
           <w:lang w:val="en-US" w:eastAsia="fr-FR"/>
         </w:rPr>
-        <w:t xml:space="preserve">    override fun onCreateView(</w:t>
-      </w:r>
+        <w:t>FragmentCompteurBinding</w:t>
+      </w:r>
+      <w:proofErr w:type="spellEnd"/>
     </w:p>
     <w:p>
       <w:pPr>
@@ -3726,24 +7046,70 @@
           <w:lang w:val="en-US" w:eastAsia="fr-FR"/>
         </w:rPr>
       </w:pPr>
-      <w:r>
+    </w:p>
+    <w:p>
+      <w:pPr>
+        <w:pStyle w:val="code"/>
         <w:rPr>
           <w:lang w:val="en-US" w:eastAsia="fr-FR"/>
         </w:rPr>
-        <w:t xml:space="preserve">        inflater: LayoutInflater, container: ViewGroup?,</w:t>
-      </w:r>
-    </w:p>
-    <w:p>
-      <w:pPr>
-        <w:pStyle w:val="code"/>
+      </w:pPr>
+      <w:r>
         <w:rPr>
           <w:lang w:val="en-US" w:eastAsia="fr-FR"/>
         </w:rPr>
-      </w:pPr>
+        <w:t xml:space="preserve">    override fun </w:t>
+      </w:r>
+      <w:proofErr w:type="spellStart"/>
+      <w:proofErr w:type="gramStart"/>
       <w:r>
         <w:rPr>
           <w:lang w:val="en-US" w:eastAsia="fr-FR"/>
         </w:rPr>
+        <w:t>onCreateView</w:t>
+      </w:r>
+      <w:proofErr w:type="spellEnd"/>
+      <w:r>
+        <w:rPr>
+          <w:lang w:val="en-US" w:eastAsia="fr-FR"/>
+        </w:rPr>
+        <w:t>(</w:t>
+      </w:r>
+      <w:proofErr w:type="gramEnd"/>
+    </w:p>
+    <w:p>
+      <w:pPr>
+        <w:pStyle w:val="code"/>
+        <w:rPr>
+          <w:lang w:val="en-US" w:eastAsia="fr-FR"/>
+        </w:rPr>
+      </w:pPr>
+      <w:r>
+        <w:rPr>
+          <w:lang w:val="en-US" w:eastAsia="fr-FR"/>
+        </w:rPr>
+        <w:t xml:space="preserve">        inflater: LayoutInflater, container: </w:t>
+      </w:r>
+      <w:proofErr w:type="gramStart"/>
+      <w:r>
+        <w:rPr>
+          <w:lang w:val="en-US" w:eastAsia="fr-FR"/>
+        </w:rPr>
+        <w:t>ViewGroup?,</w:t>
+      </w:r>
+      <w:proofErr w:type="gramEnd"/>
+    </w:p>
+    <w:p>
+      <w:pPr>
+        <w:pStyle w:val="code"/>
+        <w:rPr>
+          <w:lang w:val="en-US" w:eastAsia="fr-FR"/>
+        </w:rPr>
+      </w:pPr>
+      <w:r>
+        <w:rPr>
+          <w:lang w:val="en-US" w:eastAsia="fr-FR"/>
+        </w:rPr>
         <w:t xml:space="preserve">        savedInstanceState: Bundle?</w:t>
       </w:r>
     </w:p>
@@ -3772,86 +7138,260 @@
         <w:rPr>
           <w:lang w:val="en-US" w:eastAsia="fr-FR"/>
         </w:rPr>
-        <w:t xml:space="preserve">        binding = DataBindingUtil.inflate&lt;FragmentCompteurBinding&gt;(inflater, R.layout.fragment_compteur, container, false)</w:t>
-      </w:r>
-    </w:p>
-    <w:p>
-      <w:pPr>
-        <w:pStyle w:val="code"/>
+        <w:t xml:space="preserve">        binding = </w:t>
+      </w:r>
+      <w:proofErr w:type="spellStart"/>
+      <w:r>
         <w:rPr>
           <w:lang w:val="en-US" w:eastAsia="fr-FR"/>
         </w:rPr>
-      </w:pPr>
-    </w:p>
-    <w:p>
-      <w:pPr>
-        <w:pStyle w:val="code"/>
+        <w:t>DataBindingUtil.inflate</w:t>
+      </w:r>
+      <w:proofErr w:type="spellEnd"/>
+      <w:r>
         <w:rPr>
           <w:lang w:val="en-US" w:eastAsia="fr-FR"/>
         </w:rPr>
-      </w:pPr>
+        <w:t>&lt;</w:t>
+      </w:r>
+      <w:proofErr w:type="spellStart"/>
       <w:r>
         <w:rPr>
           <w:lang w:val="en-US" w:eastAsia="fr-FR"/>
         </w:rPr>
-        <w:t xml:space="preserve">        viewModel = ViewModelProvider(this).get(CompteurViewModel::class.java)</w:t>
-      </w:r>
-    </w:p>
-    <w:p>
-      <w:pPr>
-        <w:pStyle w:val="code"/>
+        <w:t>FragmentCompteurBinding</w:t>
+      </w:r>
+      <w:proofErr w:type="spellEnd"/>
+      <w:proofErr w:type="gramStart"/>
+      <w:r>
         <w:rPr>
           <w:lang w:val="en-US" w:eastAsia="fr-FR"/>
         </w:rPr>
-      </w:pPr>
-    </w:p>
-    <w:p>
-      <w:pPr>
-        <w:pStyle w:val="code"/>
-        <w:rPr>
-          <w:lang w:eastAsia="fr-FR"/>
-        </w:rPr>
-      </w:pPr>
+        <w:t>&gt;(</w:t>
+      </w:r>
+      <w:proofErr w:type="gramEnd"/>
       <w:r>
         <w:rPr>
           <w:lang w:val="en-US" w:eastAsia="fr-FR"/>
         </w:rPr>
+        <w:t xml:space="preserve">inflater, </w:t>
+      </w:r>
+      <w:proofErr w:type="spellStart"/>
+      <w:r>
+        <w:rPr>
+          <w:lang w:val="en-US" w:eastAsia="fr-FR"/>
+        </w:rPr>
+        <w:t>R.layout.fragment_compteur</w:t>
+      </w:r>
+      <w:proofErr w:type="spellEnd"/>
+      <w:r>
+        <w:rPr>
+          <w:lang w:val="en-US" w:eastAsia="fr-FR"/>
+        </w:rPr>
+        <w:t>, container, false)</w:t>
+      </w:r>
+    </w:p>
+    <w:p>
+      <w:pPr>
+        <w:pStyle w:val="code"/>
+        <w:rPr>
+          <w:lang w:val="en-US" w:eastAsia="fr-FR"/>
+        </w:rPr>
+      </w:pPr>
+    </w:p>
+    <w:p>
+      <w:pPr>
+        <w:pStyle w:val="code"/>
+        <w:rPr>
+          <w:lang w:val="en-US" w:eastAsia="fr-FR"/>
+        </w:rPr>
+      </w:pPr>
+      <w:r>
+        <w:rPr>
+          <w:lang w:val="en-US" w:eastAsia="fr-FR"/>
+        </w:rPr>
         <w:t xml:space="preserve">        </w:t>
       </w:r>
-      <w:r>
-        <w:rPr>
-          <w:lang w:eastAsia="fr-FR"/>
-        </w:rPr>
-        <w:t>//Fonction executée quand la donnée observée est mise à jour</w:t>
-      </w:r>
-    </w:p>
-    <w:p>
-      <w:pPr>
-        <w:pStyle w:val="code"/>
-        <w:rPr>
-          <w:lang w:eastAsia="fr-FR"/>
-        </w:rPr>
-      </w:pPr>
-      <w:r>
-        <w:rPr>
-          <w:lang w:eastAsia="fr-FR"/>
-        </w:rPr>
-        <w:t xml:space="preserve">        viewModel.compteur.observe(viewLifecycleOwner, Observer { valeur -&gt;</w:t>
-      </w:r>
-    </w:p>
-    <w:p>
-      <w:pPr>
-        <w:pStyle w:val="code"/>
-        <w:rPr>
-          <w:lang w:eastAsia="fr-FR"/>
-        </w:rPr>
-      </w:pPr>
-      <w:r>
-        <w:rPr>
-          <w:lang w:eastAsia="fr-FR"/>
-        </w:rPr>
-        <w:t xml:space="preserve">            binding.model = viewModel</w:t>
-      </w:r>
+      <w:proofErr w:type="spellStart"/>
+      <w:r>
+        <w:rPr>
+          <w:lang w:val="en-US" w:eastAsia="fr-FR"/>
+        </w:rPr>
+        <w:t>viewModel</w:t>
+      </w:r>
+      <w:proofErr w:type="spellEnd"/>
+      <w:r>
+        <w:rPr>
+          <w:lang w:val="en-US" w:eastAsia="fr-FR"/>
+        </w:rPr>
+        <w:t xml:space="preserve"> = </w:t>
+      </w:r>
+      <w:proofErr w:type="spellStart"/>
+      <w:r>
+        <w:rPr>
+          <w:lang w:val="en-US" w:eastAsia="fr-FR"/>
+        </w:rPr>
+        <w:t>ViewModelProvider</w:t>
+      </w:r>
+      <w:proofErr w:type="spellEnd"/>
+      <w:r>
+        <w:rPr>
+          <w:lang w:val="en-US" w:eastAsia="fr-FR"/>
+        </w:rPr>
+        <w:t>(this</w:t>
+      </w:r>
+      <w:proofErr w:type="gramStart"/>
+      <w:r>
+        <w:rPr>
+          <w:lang w:val="en-US" w:eastAsia="fr-FR"/>
+        </w:rPr>
+        <w:t>).get</w:t>
+      </w:r>
+      <w:proofErr w:type="gramEnd"/>
+      <w:r>
+        <w:rPr>
+          <w:lang w:val="en-US" w:eastAsia="fr-FR"/>
+        </w:rPr>
+        <w:t>(</w:t>
+      </w:r>
+      <w:proofErr w:type="spellStart"/>
+      <w:r>
+        <w:rPr>
+          <w:lang w:val="en-US" w:eastAsia="fr-FR"/>
+        </w:rPr>
+        <w:t>CompteurViewModel</w:t>
+      </w:r>
+      <w:proofErr w:type="spellEnd"/>
+      <w:r>
+        <w:rPr>
+          <w:lang w:val="en-US" w:eastAsia="fr-FR"/>
+        </w:rPr>
+        <w:t>::class.java)</w:t>
+      </w:r>
+    </w:p>
+    <w:p>
+      <w:pPr>
+        <w:pStyle w:val="code"/>
+        <w:rPr>
+          <w:lang w:val="en-US" w:eastAsia="fr-FR"/>
+        </w:rPr>
+      </w:pPr>
+    </w:p>
+    <w:p>
+      <w:pPr>
+        <w:pStyle w:val="code"/>
+        <w:rPr>
+          <w:lang w:eastAsia="fr-FR"/>
+        </w:rPr>
+      </w:pPr>
+      <w:r>
+        <w:rPr>
+          <w:lang w:val="en-US" w:eastAsia="fr-FR"/>
+        </w:rPr>
+        <w:t xml:space="preserve">        </w:t>
+      </w:r>
+      <w:r>
+        <w:rPr>
+          <w:lang w:eastAsia="fr-FR"/>
+        </w:rPr>
+        <w:t xml:space="preserve">//Fonction </w:t>
+      </w:r>
+      <w:proofErr w:type="spellStart"/>
+      <w:r>
+        <w:rPr>
+          <w:lang w:eastAsia="fr-FR"/>
+        </w:rPr>
+        <w:t>executée</w:t>
+      </w:r>
+      <w:proofErr w:type="spellEnd"/>
+      <w:r>
+        <w:rPr>
+          <w:lang w:eastAsia="fr-FR"/>
+        </w:rPr>
+        <w:t xml:space="preserve"> quand la donnée observée est mise à jour</w:t>
+      </w:r>
+    </w:p>
+    <w:p>
+      <w:pPr>
+        <w:pStyle w:val="code"/>
+        <w:rPr>
+          <w:lang w:eastAsia="fr-FR"/>
+        </w:rPr>
+      </w:pPr>
+      <w:r>
+        <w:rPr>
+          <w:lang w:eastAsia="fr-FR"/>
+        </w:rPr>
+        <w:t xml:space="preserve">        </w:t>
+      </w:r>
+      <w:proofErr w:type="spellStart"/>
+      <w:proofErr w:type="gramStart"/>
+      <w:r>
+        <w:rPr>
+          <w:lang w:eastAsia="fr-FR"/>
+        </w:rPr>
+        <w:t>viewModel.compteur.observe</w:t>
+      </w:r>
+      <w:proofErr w:type="spellEnd"/>
+      <w:proofErr w:type="gramEnd"/>
+      <w:r>
+        <w:rPr>
+          <w:lang w:eastAsia="fr-FR"/>
+        </w:rPr>
+        <w:t>(</w:t>
+      </w:r>
+      <w:proofErr w:type="spellStart"/>
+      <w:r>
+        <w:rPr>
+          <w:lang w:eastAsia="fr-FR"/>
+        </w:rPr>
+        <w:t>viewLifecycleOwner</w:t>
+      </w:r>
+      <w:proofErr w:type="spellEnd"/>
+      <w:r>
+        <w:rPr>
+          <w:lang w:eastAsia="fr-FR"/>
+        </w:rPr>
+        <w:t>, Observer { valeur -&gt;</w:t>
+      </w:r>
+    </w:p>
+    <w:p>
+      <w:pPr>
+        <w:pStyle w:val="code"/>
+        <w:rPr>
+          <w:lang w:eastAsia="fr-FR"/>
+        </w:rPr>
+      </w:pPr>
+      <w:r>
+        <w:rPr>
+          <w:lang w:eastAsia="fr-FR"/>
+        </w:rPr>
+        <w:t xml:space="preserve">            </w:t>
+      </w:r>
+      <w:proofErr w:type="spellStart"/>
+      <w:proofErr w:type="gramStart"/>
+      <w:r>
+        <w:rPr>
+          <w:lang w:eastAsia="fr-FR"/>
+        </w:rPr>
+        <w:t>binding.model</w:t>
+      </w:r>
+      <w:proofErr w:type="spellEnd"/>
+      <w:proofErr w:type="gramEnd"/>
+      <w:r>
+        <w:rPr>
+          <w:lang w:eastAsia="fr-FR"/>
+        </w:rPr>
+        <w:t xml:space="preserve"> = </w:t>
+      </w:r>
+      <w:proofErr w:type="spellStart"/>
+      <w:r>
+        <w:rPr>
+          <w:lang w:eastAsia="fr-FR"/>
+        </w:rPr>
+        <w:t>viewModel</w:t>
+      </w:r>
+      <w:proofErr w:type="spellEnd"/>
     </w:p>
     <w:p>
       <w:pPr>
@@ -3878,8 +7418,30 @@
         <w:rPr>
           <w:lang w:eastAsia="fr-FR"/>
         </w:rPr>
-        <w:t xml:space="preserve">        return binding.root</w:t>
-      </w:r>
+        <w:t xml:space="preserve">        </w:t>
+      </w:r>
+      <w:proofErr w:type="gramStart"/>
+      <w:r>
+        <w:rPr>
+          <w:lang w:eastAsia="fr-FR"/>
+        </w:rPr>
+        <w:t>return</w:t>
+      </w:r>
+      <w:proofErr w:type="gramEnd"/>
+      <w:r>
+        <w:rPr>
+          <w:lang w:eastAsia="fr-FR"/>
+        </w:rPr>
+        <w:t xml:space="preserve"> </w:t>
+      </w:r>
+      <w:proofErr w:type="spellStart"/>
+      <w:r>
+        <w:rPr>
+          <w:lang w:eastAsia="fr-FR"/>
+        </w:rPr>
+        <w:t>binding.root</w:t>
+      </w:r>
+      <w:proofErr w:type="spellEnd"/>
     </w:p>
     <w:p>
       <w:pPr>
@@ -3919,7 +7481,15 @@
     </w:p>
     <w:p>
       <w:r>
-        <w:t>Vous avez saisi l’utilité des ViewModel (</w:t>
+        <w:t>Vous avez saisi l’utilité des </w:t>
+      </w:r>
+      <w:proofErr w:type="spellStart"/>
+      <w:r>
+        <w:t>ViewModel</w:t>
+      </w:r>
+      <w:proofErr w:type="spellEnd"/>
+      <w:r>
+        <w:t xml:space="preserve"> (</w:t>
       </w:r>
       <w:r>
         <w:t>Faire</w:t>
@@ -3956,24 +7526,20 @@
     </w:p>
     <w:p>
       <w:r>
-        <w:t>Vous savez mettre en place une architecture avec ViewModel et LiveData</w:t>
-      </w:r>
-    </w:p>
-    <w:p/>
-    <w:p/>
-    <w:p/>
-    <w:p>
-      <w:pPr>
-        <w:rPr>
-          <w:lang w:eastAsia="fr-FR"/>
-        </w:rPr>
-      </w:pPr>
-    </w:p>
-    <w:p/>
-    <w:p/>
-    <w:p/>
-    <w:p/>
-    <w:p/>
+        <w:t>Vous savez mettre en place une architecture avec </w:t>
+      </w:r>
+      <w:proofErr w:type="spellStart"/>
+      <w:r>
+        <w:t>ViewModel</w:t>
+      </w:r>
+      <w:proofErr w:type="spellEnd"/>
+      <w:r>
+        <w:t> et LiveData</w:t>
+      </w:r>
+      <w:r>
+        <w:t>.</w:t>
+      </w:r>
+    </w:p>
     <w:sectPr>
       <w:headerReference w:type="even" r:id="rId17"/>
       <w:headerReference w:type="default" r:id="rId18"/>
@@ -4192,8 +7758,13 @@
     <w:r>
       <w:t xml:space="preserve"> : </w:t>
     </w:r>
+    <w:proofErr w:type="spellStart"/>
     <w:r>
-      <w:t>ViewModel et LiveData</w:t>
+      <w:t>ViewModel</w:t>
+    </w:r>
+    <w:proofErr w:type="spellEnd"/>
+    <w:r>
+      <w:t xml:space="preserve"> et LiveData</w:t>
     </w:r>
   </w:p>
 </w:hdr>
@@ -11724,6 +15295,21 @@
 </file>
 
 <file path=customXml/item1.xml><?xml version="1.0" encoding="utf-8"?>
+<?mso-contentType ?>
+<FormTemplates xmlns="http://schemas.microsoft.com/sharepoint/v3/contenttype/forms">
+  <Display>DocumentLibraryForm</Display>
+  <Edit>DocumentLibraryForm</Edit>
+  <New>DocumentLibraryForm</New>
+</FormTemplates>
+</file>
+
+<file path=customXml/item2.xml><?xml version="1.0" encoding="utf-8"?>
+<p:properties xmlns:p="http://schemas.microsoft.com/office/2006/metadata/properties" xmlns:xsi="http://www.w3.org/2001/XMLSchema-instance" xmlns:pc="http://schemas.microsoft.com/office/infopath/2007/PartnerControls">
+  <documentManagement/>
+</p:properties>
+</file>
+
+<file path=customXml/item3.xml><?xml version="1.0" encoding="utf-8"?>
 <ct:contentTypeSchema xmlns:ct="http://schemas.microsoft.com/office/2006/metadata/contentType" xmlns:ma="http://schemas.microsoft.com/office/2006/metadata/properties/metaAttributes" ct:_="" ma:_="" ma:contentTypeName="Document" ma:contentTypeID="0x010100043598E02F31D1479DB5040D7C7046BD" ma:contentTypeVersion="8" ma:contentTypeDescription="Crée un document." ma:contentTypeScope="" ma:versionID="128ee2b7e42aa79a000c99d67b322d4d">
   <xsd:schema xmlns:xsd="http://www.w3.org/2001/XMLSchema" xmlns:xs="http://www.w3.org/2001/XMLSchema" xmlns:p="http://schemas.microsoft.com/office/2006/metadata/properties" xmlns:ns2="e69f3429-5dab-4e30-b6fc-6f1fb6bf7d4c" targetNamespace="http://schemas.microsoft.com/office/2006/metadata/properties" ma:root="true" ma:fieldsID="7836065c6a44af92932d37190ee549fb" ns2:_="">
     <xsd:import namespace="e69f3429-5dab-4e30-b6fc-6f1fb6bf7d4c"/>
@@ -11893,26 +15479,28 @@
 </ct:contentTypeSchema>
 </file>
 
-<file path=customXml/item2.xml><?xml version="1.0" encoding="utf-8"?>
-<p:properties xmlns:p="http://schemas.microsoft.com/office/2006/metadata/properties" xmlns:xsi="http://www.w3.org/2001/XMLSchema-instance" xmlns:pc="http://schemas.microsoft.com/office/infopath/2007/PartnerControls">
-  <documentManagement/>
-</p:properties>
-</file>
-
-<file path=customXml/item3.xml><?xml version="1.0" encoding="utf-8"?>
-<?mso-contentType ?>
-<FormTemplates xmlns="http://schemas.microsoft.com/sharepoint/v3/contenttype/forms">
-  <Display>DocumentLibraryForm</Display>
-  <Edit>DocumentLibraryForm</Edit>
-  <New>DocumentLibraryForm</New>
-</FormTemplates>
-</file>
-
 <file path=customXml/item4.xml><?xml version="1.0" encoding="utf-8"?>
 <b:Sources xmlns:b="http://schemas.openxmlformats.org/officeDocument/2006/bibliography" xmlns="http://schemas.openxmlformats.org/officeDocument/2006/bibliography" SelectedStyle="\APA.XSL" StyleName="APA"/>
 </file>
 
 <file path=customXml/itemProps1.xml><?xml version="1.0" encoding="utf-8"?>
+<ds:datastoreItem xmlns:ds="http://schemas.openxmlformats.org/officeDocument/2006/customXml" ds:itemID="{42147BD2-FB94-4B5A-8697-6D227E5169FD}">
+  <ds:schemaRefs>
+    <ds:schemaRef ds:uri="http://schemas.microsoft.com/sharepoint/v3/contenttype/forms"/>
+  </ds:schemaRefs>
+</ds:datastoreItem>
+</file>
+
+<file path=customXml/itemProps2.xml><?xml version="1.0" encoding="utf-8"?>
+<ds:datastoreItem xmlns:ds="http://schemas.openxmlformats.org/officeDocument/2006/customXml" ds:itemID="{1646CF6B-6E78-4866-938E-011E670CDE3A}">
+  <ds:schemaRefs>
+    <ds:schemaRef ds:uri="http://schemas.microsoft.com/office/2006/metadata/properties"/>
+    <ds:schemaRef ds:uri="http://schemas.microsoft.com/office/infopath/2007/PartnerControls"/>
+  </ds:schemaRefs>
+</ds:datastoreItem>
+</file>
+
+<file path=customXml/itemProps3.xml><?xml version="1.0" encoding="utf-8"?>
 <ds:datastoreItem xmlns:ds="http://schemas.openxmlformats.org/officeDocument/2006/customXml" ds:itemID="{64BC12E5-750C-4B2A-9FFC-D984E91315A0}">
   <ds:schemaRefs>
     <ds:schemaRef ds:uri="http://schemas.microsoft.com/office/2006/metadata/contentType"/>
@@ -11930,23 +15518,6 @@
 </ds:datastoreItem>
 </file>
 
-<file path=customXml/itemProps2.xml><?xml version="1.0" encoding="utf-8"?>
-<ds:datastoreItem xmlns:ds="http://schemas.openxmlformats.org/officeDocument/2006/customXml" ds:itemID="{1646CF6B-6E78-4866-938E-011E670CDE3A}">
-  <ds:schemaRefs>
-    <ds:schemaRef ds:uri="http://schemas.microsoft.com/office/2006/metadata/properties"/>
-    <ds:schemaRef ds:uri="http://schemas.microsoft.com/office/infopath/2007/PartnerControls"/>
-  </ds:schemaRefs>
-</ds:datastoreItem>
-</file>
-
-<file path=customXml/itemProps3.xml><?xml version="1.0" encoding="utf-8"?>
-<ds:datastoreItem xmlns:ds="http://schemas.openxmlformats.org/officeDocument/2006/customXml" ds:itemID="{42147BD2-FB94-4B5A-8697-6D227E5169FD}">
-  <ds:schemaRefs>
-    <ds:schemaRef ds:uri="http://schemas.microsoft.com/sharepoint/v3/contenttype/forms"/>
-  </ds:schemaRefs>
-</ds:datastoreItem>
-</file>
-
 <file path=customXml/itemProps4.xml><?xml version="1.0" encoding="utf-8"?>
 <ds:datastoreItem xmlns:ds="http://schemas.openxmlformats.org/officeDocument/2006/customXml" ds:itemID="{63624CFE-ABEF-4BE0-8B4A-99CD131F03FA}">
   <ds:schemaRefs>
